--- a/project/template/common/newparcel.docx
+++ b/project/template/common/newparcel.docx
@@ -148,6 +148,7 @@
               <w:t xml:space="preserve"> </w:t>
             </w:r>
             <w:bookmarkStart w:id="0" w:name="OLE_LINK60"/>
+            <w:proofErr w:type="gramStart"/>
             <w:r>
               <w:rPr>
                 <w:sz w:val="20"/>
@@ -158,6 +159,7 @@
               <w:t xml:space="preserve">{{ </w:t>
             </w:r>
             <w:bookmarkStart w:id="1" w:name="OLE_LINK49"/>
+            <w:proofErr w:type="spellStart"/>
             <w:r>
               <w:rPr>
                 <w:sz w:val="20"/>
@@ -165,7 +167,18 @@
                 <w:u w:val="single"/>
                 <w:lang w:val="en-US"/>
               </w:rPr>
-              <w:t xml:space="preserve">cadastralnumber </w:t>
+              <w:t>cadastralnumber</w:t>
+            </w:r>
+            <w:proofErr w:type="spellEnd"/>
+            <w:proofErr w:type="gramEnd"/>
+            <w:r>
+              <w:rPr>
+                <w:sz w:val="20"/>
+                <w:szCs w:val="20"/>
+                <w:u w:val="single"/>
+                <w:lang w:val="en-US"/>
+              </w:rPr>
+              <w:t xml:space="preserve"> </w:t>
             </w:r>
             <w:bookmarkEnd w:id="1"/>
             <w:r>
@@ -224,6 +237,7 @@
               </w:rPr>
               <w:t xml:space="preserve">Зона № </w:t>
             </w:r>
+            <w:proofErr w:type="gramStart"/>
             <w:r>
               <w:rPr>
                 <w:sz w:val="20"/>
@@ -242,7 +256,17 @@
                 <w:u w:val="single"/>
                 <w:lang w:val="en-US"/>
               </w:rPr>
-              <w:t xml:space="preserve">zona </w:t>
+              <w:t>zona</w:t>
+            </w:r>
+            <w:proofErr w:type="gramEnd"/>
+            <w:r>
+              <w:rPr>
+                <w:sz w:val="20"/>
+                <w:szCs w:val="20"/>
+                <w:u w:val="single"/>
+                <w:lang w:val="en-US"/>
+              </w:rPr>
+              <w:t xml:space="preserve"> </w:t>
             </w:r>
             <w:bookmarkEnd w:id="2"/>
             <w:bookmarkEnd w:id="3"/>
@@ -371,7 +395,25 @@
                 <w:sz w:val="20"/>
                 <w:szCs w:val="20"/>
               </w:rPr>
-              <w:t>Средняя квадратическая погрешность положения характерной точки (М</w:t>
+              <w:t xml:space="preserve">Средняя </w:t>
+            </w:r>
+            <w:proofErr w:type="spellStart"/>
+            <w:r>
+              <w:rPr>
+                <w:b/>
+                <w:sz w:val="20"/>
+                <w:szCs w:val="20"/>
+              </w:rPr>
+              <w:t>квадратическая</w:t>
+            </w:r>
+            <w:proofErr w:type="spellEnd"/>
+            <w:r>
+              <w:rPr>
+                <w:b/>
+                <w:sz w:val="20"/>
+                <w:szCs w:val="20"/>
+              </w:rPr>
+              <w:t xml:space="preserve"> погрешность положения характерной точки (М</w:t>
             </w:r>
             <w:r>
               <w:rPr>
@@ -789,10 +831,9 @@
                 <w:szCs w:val="22"/>
                 <w:lang w:val="en-US"/>
               </w:rPr>
-              <w:t xml:space="preserve">{%tr for item in </w:t>
-            </w:r>
-            <w:bookmarkStart w:id="6" w:name="OLE_LINK45"/>
-            <w:bookmarkStart w:id="7" w:name="OLE_LINK46"/>
+              <w:t>{%</w:t>
+            </w:r>
+            <w:proofErr w:type="spellStart"/>
             <w:r>
               <w:rPr>
                 <w:bCs/>
@@ -800,8 +841,9 @@
                 <w:szCs w:val="22"/>
                 <w:lang w:val="en-US"/>
               </w:rPr>
-              <w:t>ENTITY_SPATIAL</w:t>
-            </w:r>
+              <w:t>tr</w:t>
+            </w:r>
+            <w:proofErr w:type="spellEnd"/>
             <w:r>
               <w:rPr>
                 <w:bCs/>
@@ -809,10 +851,10 @@
                 <w:szCs w:val="22"/>
                 <w:lang w:val="en-US"/>
               </w:rPr>
-              <w:t xml:space="preserve"> </w:t>
-            </w:r>
-            <w:bookmarkEnd w:id="6"/>
-            <w:bookmarkEnd w:id="7"/>
+              <w:t xml:space="preserve"> for item in </w:t>
+            </w:r>
+            <w:bookmarkStart w:id="6" w:name="OLE_LINK45"/>
+            <w:bookmarkStart w:id="7" w:name="OLE_LINK46"/>
             <w:r>
               <w:rPr>
                 <w:bCs/>
@@ -820,10 +862,261 @@
                 <w:szCs w:val="22"/>
                 <w:lang w:val="en-US"/>
               </w:rPr>
+              <w:t>ENTITY_SPATIAL</w:t>
+            </w:r>
+            <w:r>
+              <w:rPr>
+                <w:bCs/>
+                <w:sz w:val="22"/>
+                <w:szCs w:val="22"/>
+                <w:lang w:val="en-US"/>
+              </w:rPr>
+              <w:t xml:space="preserve"> </w:t>
+            </w:r>
+            <w:bookmarkEnd w:id="6"/>
+            <w:bookmarkEnd w:id="7"/>
+            <w:r>
+              <w:rPr>
+                <w:bCs/>
+                <w:sz w:val="22"/>
+                <w:szCs w:val="22"/>
+                <w:lang w:val="en-US"/>
+              </w:rPr>
               <w:t>%}</w:t>
             </w:r>
             <w:bookmarkEnd w:id="4"/>
             <w:bookmarkEnd w:id="5"/>
+          </w:p>
+        </w:tc>
+      </w:tr>
+      <w:tr>
+        <w:tblPrEx>
+          <w:tblBorders>
+            <w:top w:val="double" w:sz="4" w:space="0" w:color="auto"/>
+            <w:left w:val="double" w:sz="4" w:space="0" w:color="auto"/>
+            <w:bottom w:val="double" w:sz="4" w:space="0" w:color="auto"/>
+            <w:right w:val="double" w:sz="4" w:space="0" w:color="auto"/>
+            <w:insideH w:val="double" w:sz="4" w:space="0" w:color="auto"/>
+            <w:insideV w:val="double" w:sz="4" w:space="0" w:color="auto"/>
+          </w:tblBorders>
+          <w:tblLook w:val="0000" w:firstRow="0" w:lastRow="0" w:firstColumn="0" w:lastColumn="0" w:noHBand="0" w:noVBand="0"/>
+        </w:tblPrEx>
+        <w:trPr>
+          <w:trHeight w:val="173"/>
+        </w:trPr>
+        <w:tc>
+          <w:tcPr>
+            <w:tcW w:w="10206" w:type="dxa"/>
+            <w:gridSpan w:val="12"/>
+            <w:tcBorders>
+              <w:top w:val="single" w:sz="2" w:space="0" w:color="auto"/>
+              <w:left w:val="double" w:sz="4" w:space="0" w:color="auto"/>
+              <w:bottom w:val="single" w:sz="2" w:space="0" w:color="auto"/>
+            </w:tcBorders>
+          </w:tcPr>
+          <w:p>
+            <w:pPr>
+              <w:ind w:left="108"/>
+              <w:jc w:val="center"/>
+              <w:rPr>
+                <w:bCs/>
+                <w:sz w:val="22"/>
+                <w:szCs w:val="22"/>
+                <w:lang w:val="en-US"/>
+              </w:rPr>
+            </w:pPr>
+            <w:r>
+              <w:rPr>
+                <w:bCs/>
+                <w:sz w:val="22"/>
+                <w:szCs w:val="22"/>
+                <w:lang w:val="en-US"/>
+              </w:rPr>
+              <w:t>{%</w:t>
+            </w:r>
+            <w:proofErr w:type="spellStart"/>
+            <w:r>
+              <w:rPr>
+                <w:bCs/>
+                <w:sz w:val="22"/>
+                <w:szCs w:val="22"/>
+                <w:lang w:val="en-US"/>
+              </w:rPr>
+              <w:t>tr</w:t>
+            </w:r>
+            <w:proofErr w:type="spellEnd"/>
+            <w:r>
+              <w:rPr>
+                <w:bCs/>
+                <w:sz w:val="22"/>
+                <w:szCs w:val="22"/>
+                <w:lang w:val="en-US"/>
+              </w:rPr>
+              <w:t xml:space="preserve"> </w:t>
+            </w:r>
+            <w:r>
+              <w:rPr>
+                <w:bCs/>
+                <w:sz w:val="22"/>
+                <w:szCs w:val="22"/>
+                <w:lang w:val="en-US"/>
+              </w:rPr>
+              <w:t xml:space="preserve">if </w:t>
+            </w:r>
+            <w:proofErr w:type="spellStart"/>
+            <w:r>
+              <w:rPr>
+                <w:bCs/>
+                <w:sz w:val="22"/>
+                <w:szCs w:val="22"/>
+                <w:lang w:val="en-US"/>
+              </w:rPr>
+              <w:t>item.</w:t>
+            </w:r>
+            <w:r>
+              <w:rPr>
+                <w:bCs/>
+                <w:sz w:val="22"/>
+                <w:szCs w:val="22"/>
+                <w:lang w:val="en-US"/>
+              </w:rPr>
+              <w:t>empty</w:t>
+            </w:r>
+            <w:proofErr w:type="spellEnd"/>
+            <w:r>
+              <w:rPr>
+                <w:bCs/>
+                <w:sz w:val="22"/>
+                <w:szCs w:val="22"/>
+                <w:lang w:val="en-US"/>
+              </w:rPr>
+              <w:t xml:space="preserve"> %}</w:t>
+            </w:r>
+          </w:p>
+        </w:tc>
+      </w:tr>
+      <w:tr>
+        <w:tblPrEx>
+          <w:tblBorders>
+            <w:top w:val="double" w:sz="4" w:space="0" w:color="auto"/>
+            <w:left w:val="double" w:sz="4" w:space="0" w:color="auto"/>
+            <w:bottom w:val="double" w:sz="4" w:space="0" w:color="auto"/>
+            <w:right w:val="double" w:sz="4" w:space="0" w:color="auto"/>
+            <w:insideH w:val="double" w:sz="4" w:space="0" w:color="auto"/>
+            <w:insideV w:val="double" w:sz="4" w:space="0" w:color="auto"/>
+          </w:tblBorders>
+          <w:tblLook w:val="0000" w:firstRow="0" w:lastRow="0" w:firstColumn="0" w:lastColumn="0" w:noHBand="0" w:noVBand="0"/>
+        </w:tblPrEx>
+        <w:trPr>
+          <w:trHeight w:val="173"/>
+        </w:trPr>
+        <w:tc>
+          <w:tcPr>
+            <w:tcW w:w="10206" w:type="dxa"/>
+            <w:gridSpan w:val="12"/>
+            <w:tcBorders>
+              <w:top w:val="single" w:sz="2" w:space="0" w:color="auto"/>
+              <w:left w:val="double" w:sz="4" w:space="0" w:color="auto"/>
+              <w:bottom w:val="single" w:sz="2" w:space="0" w:color="auto"/>
+            </w:tcBorders>
+          </w:tcPr>
+          <w:p>
+            <w:pPr>
+              <w:ind w:left="108"/>
+              <w:jc w:val="center"/>
+              <w:rPr>
+                <w:bCs/>
+                <w:sz w:val="22"/>
+                <w:szCs w:val="22"/>
+                <w:lang w:val="en-US"/>
+              </w:rPr>
+            </w:pPr>
+          </w:p>
+        </w:tc>
+      </w:tr>
+      <w:tr>
+        <w:tblPrEx>
+          <w:tblBorders>
+            <w:top w:val="double" w:sz="4" w:space="0" w:color="auto"/>
+            <w:left w:val="double" w:sz="4" w:space="0" w:color="auto"/>
+            <w:bottom w:val="double" w:sz="4" w:space="0" w:color="auto"/>
+            <w:right w:val="double" w:sz="4" w:space="0" w:color="auto"/>
+            <w:insideH w:val="double" w:sz="4" w:space="0" w:color="auto"/>
+            <w:insideV w:val="double" w:sz="4" w:space="0" w:color="auto"/>
+          </w:tblBorders>
+          <w:tblLook w:val="0000" w:firstRow="0" w:lastRow="0" w:firstColumn="0" w:lastColumn="0" w:noHBand="0" w:noVBand="0"/>
+        </w:tblPrEx>
+        <w:trPr>
+          <w:trHeight w:val="173"/>
+        </w:trPr>
+        <w:tc>
+          <w:tcPr>
+            <w:tcW w:w="10206" w:type="dxa"/>
+            <w:gridSpan w:val="12"/>
+            <w:tcBorders>
+              <w:top w:val="single" w:sz="2" w:space="0" w:color="auto"/>
+              <w:left w:val="double" w:sz="4" w:space="0" w:color="auto"/>
+              <w:bottom w:val="single" w:sz="2" w:space="0" w:color="auto"/>
+            </w:tcBorders>
+          </w:tcPr>
+          <w:p>
+            <w:pPr>
+              <w:ind w:left="108"/>
+              <w:jc w:val="center"/>
+              <w:rPr>
+                <w:bCs/>
+                <w:sz w:val="22"/>
+                <w:szCs w:val="22"/>
+                <w:lang w:val="en-US"/>
+              </w:rPr>
+            </w:pPr>
+            <w:r>
+              <w:rPr>
+                <w:bCs/>
+                <w:sz w:val="22"/>
+                <w:szCs w:val="22"/>
+                <w:lang w:val="en-US"/>
+              </w:rPr>
+              <w:t>{%</w:t>
+            </w:r>
+            <w:proofErr w:type="spellStart"/>
+            <w:r>
+              <w:rPr>
+                <w:bCs/>
+                <w:sz w:val="22"/>
+                <w:szCs w:val="22"/>
+                <w:lang w:val="en-US"/>
+              </w:rPr>
+              <w:t>tr</w:t>
+            </w:r>
+            <w:proofErr w:type="spellEnd"/>
+            <w:r>
+              <w:rPr>
+                <w:bCs/>
+                <w:sz w:val="22"/>
+                <w:szCs w:val="22"/>
+                <w:lang w:val="en-US"/>
+              </w:rPr>
+              <w:t xml:space="preserve"> </w:t>
+            </w:r>
+            <w:r>
+              <w:rPr>
+                <w:bCs/>
+                <w:sz w:val="22"/>
+                <w:szCs w:val="22"/>
+                <w:lang w:val="en-US"/>
+              </w:rPr>
+              <w:t>else</w:t>
+            </w:r>
+            <w:r>
+              <w:rPr>
+                <w:bCs/>
+                <w:sz w:val="22"/>
+                <w:szCs w:val="22"/>
+                <w:lang w:val="en-US"/>
+              </w:rPr>
+              <w:t xml:space="preserve"> %}</w:t>
+            </w:r>
           </w:p>
         </w:tc>
       </w:tr>
@@ -861,12 +1154,21 @@
                 <w:szCs w:val="20"/>
               </w:rPr>
             </w:pPr>
-            <w:r>
-              <w:rPr>
-                <w:sz w:val="20"/>
-                <w:szCs w:val="20"/>
-              </w:rPr>
-              <w:t>{{ item.</w:t>
+            <w:proofErr w:type="gramStart"/>
+            <w:r>
+              <w:rPr>
+                <w:sz w:val="20"/>
+                <w:szCs w:val="20"/>
+              </w:rPr>
+              <w:t xml:space="preserve">{{ </w:t>
+            </w:r>
+            <w:proofErr w:type="spellStart"/>
+            <w:r>
+              <w:rPr>
+                <w:sz w:val="20"/>
+                <w:szCs w:val="20"/>
+              </w:rPr>
+              <w:t>item.</w:t>
             </w:r>
             <w:bookmarkStart w:id="8" w:name="OLE_LINK47"/>
             <w:bookmarkStart w:id="9" w:name="OLE_LINK48"/>
@@ -875,7 +1177,16 @@
                 <w:sz w:val="20"/>
                 <w:szCs w:val="20"/>
               </w:rPr>
-              <w:t xml:space="preserve">numGeopoint </w:t>
+              <w:t>numGeopoint</w:t>
+            </w:r>
+            <w:proofErr w:type="spellEnd"/>
+            <w:proofErr w:type="gramEnd"/>
+            <w:r>
+              <w:rPr>
+                <w:sz w:val="20"/>
+                <w:szCs w:val="20"/>
+              </w:rPr>
+              <w:t xml:space="preserve"> </w:t>
             </w:r>
             <w:bookmarkEnd w:id="8"/>
             <w:bookmarkEnd w:id="9"/>
@@ -914,7 +1225,25 @@
                 <w:szCs w:val="20"/>
                 <w:lang w:val="en-US"/>
               </w:rPr>
-              <w:t>{{ item.x }}</w:t>
+              <w:t xml:space="preserve">{{ </w:t>
+            </w:r>
+            <w:proofErr w:type="spellStart"/>
+            <w:r>
+              <w:rPr>
+                <w:sz w:val="20"/>
+                <w:szCs w:val="20"/>
+                <w:lang w:val="en-US"/>
+              </w:rPr>
+              <w:t>item.x</w:t>
+            </w:r>
+            <w:proofErr w:type="spellEnd"/>
+            <w:r>
+              <w:rPr>
+                <w:sz w:val="20"/>
+                <w:szCs w:val="20"/>
+                <w:lang w:val="en-US"/>
+              </w:rPr>
+              <w:t xml:space="preserve"> }}</w:t>
             </w:r>
           </w:p>
         </w:tc>
@@ -944,7 +1273,25 @@
                 <w:szCs w:val="20"/>
                 <w:lang w:val="en-US"/>
               </w:rPr>
-              <w:t>{{ item.y }}</w:t>
+              <w:t xml:space="preserve">{{ </w:t>
+            </w:r>
+            <w:proofErr w:type="spellStart"/>
+            <w:r>
+              <w:rPr>
+                <w:sz w:val="20"/>
+                <w:szCs w:val="20"/>
+                <w:lang w:val="en-US"/>
+              </w:rPr>
+              <w:t>item.y</w:t>
+            </w:r>
+            <w:proofErr w:type="spellEnd"/>
+            <w:r>
+              <w:rPr>
+                <w:sz w:val="20"/>
+                <w:szCs w:val="20"/>
+                <w:lang w:val="en-US"/>
+              </w:rPr>
+              <w:t xml:space="preserve"> }}</w:t>
             </w:r>
           </w:p>
         </w:tc>
@@ -974,7 +1321,25 @@
                 <w:szCs w:val="20"/>
                 <w:lang w:val="en-US"/>
               </w:rPr>
-              <w:t>{{ item.deltaGeopoint }}</w:t>
+              <w:t xml:space="preserve">{{ </w:t>
+            </w:r>
+            <w:proofErr w:type="spellStart"/>
+            <w:r>
+              <w:rPr>
+                <w:sz w:val="20"/>
+                <w:szCs w:val="20"/>
+                <w:lang w:val="en-US"/>
+              </w:rPr>
+              <w:t>item.deltaGeopoint</w:t>
+            </w:r>
+            <w:proofErr w:type="spellEnd"/>
+            <w:r>
+              <w:rPr>
+                <w:sz w:val="20"/>
+                <w:szCs w:val="20"/>
+                <w:lang w:val="en-US"/>
+              </w:rPr>
+              <w:t xml:space="preserve"> }}</w:t>
             </w:r>
           </w:p>
         </w:tc>
@@ -994,6 +1359,7 @@
               <w:rPr>
                 <w:sz w:val="20"/>
                 <w:szCs w:val="20"/>
+                <w:lang w:val="en-US"/>
               </w:rPr>
             </w:pPr>
             <w:r>
@@ -1047,8 +1413,9 @@
                 <w:szCs w:val="22"/>
                 <w:lang w:val="en-US"/>
               </w:rPr>
-              <w:t xml:space="preserve">{%tr </w:t>
-            </w:r>
+              <w:t>{%</w:t>
+            </w:r>
+            <w:proofErr w:type="spellStart"/>
             <w:r>
               <w:rPr>
                 <w:bCs/>
@@ -1056,8 +1423,38 @@
                 <w:szCs w:val="22"/>
                 <w:lang w:val="en-US"/>
               </w:rPr>
-              <w:t>if main</w:t>
-            </w:r>
+              <w:t>tr</w:t>
+            </w:r>
+            <w:proofErr w:type="spellEnd"/>
+            <w:r>
+              <w:rPr>
+                <w:bCs/>
+                <w:sz w:val="22"/>
+                <w:szCs w:val="22"/>
+                <w:lang w:val="en-US"/>
+              </w:rPr>
+              <w:t xml:space="preserve"> </w:t>
+            </w:r>
+            <w:proofErr w:type="spellStart"/>
+            <w:r>
+              <w:rPr>
+                <w:bCs/>
+                <w:sz w:val="22"/>
+                <w:szCs w:val="22"/>
+                <w:lang w:val="en-US"/>
+              </w:rPr>
+              <w:t>end</w:t>
+            </w:r>
+            <w:r>
+              <w:rPr>
+                <w:bCs/>
+                <w:sz w:val="22"/>
+                <w:szCs w:val="22"/>
+                <w:lang w:val="en-US"/>
+              </w:rPr>
+              <w:t>if</w:t>
+            </w:r>
+            <w:proofErr w:type="spellEnd"/>
             <w:r>
               <w:rPr>
                 <w:bCs/>
@@ -1101,54 +1498,9 @@
               <w:rPr>
                 <w:sz w:val="20"/>
                 <w:szCs w:val="20"/>
-                <w:lang w:val="en-US"/>
-              </w:rPr>
-            </w:pPr>
-            <w:r>
-              <w:rPr>
-                <w:sz w:val="20"/>
-                <w:szCs w:val="20"/>
-                <w:lang w:val="en-US"/>
-              </w:rPr>
-              <w:t>privet</w:t>
-            </w:r>
-          </w:p>
-        </w:tc>
-      </w:tr>
-      <w:tr>
-        <w:tblPrEx>
-          <w:tblBorders>
-            <w:top w:val="double" w:sz="4" w:space="0" w:color="auto"/>
-            <w:left w:val="double" w:sz="4" w:space="0" w:color="auto"/>
-            <w:bottom w:val="double" w:sz="4" w:space="0" w:color="auto"/>
-            <w:right w:val="double" w:sz="4" w:space="0" w:color="auto"/>
-            <w:insideH w:val="double" w:sz="4" w:space="0" w:color="auto"/>
-            <w:insideV w:val="double" w:sz="4" w:space="0" w:color="auto"/>
-          </w:tblBorders>
-          <w:tblLook w:val="0000" w:firstRow="0" w:lastRow="0" w:firstColumn="0" w:lastColumn="0" w:noHBand="0" w:noVBand="0"/>
-        </w:tblPrEx>
-        <w:trPr>
-          <w:trHeight w:val="189"/>
-        </w:trPr>
-        <w:tc>
-          <w:tcPr>
-            <w:tcW w:w="10206" w:type="dxa"/>
-            <w:gridSpan w:val="12"/>
-            <w:tcBorders>
-              <w:top w:val="single" w:sz="2" w:space="0" w:color="auto"/>
-              <w:left w:val="double" w:sz="4" w:space="0" w:color="auto"/>
-              <w:bottom w:val="single" w:sz="2" w:space="0" w:color="auto"/>
-            </w:tcBorders>
-          </w:tcPr>
-          <w:p>
-            <w:pPr>
-              <w:jc w:val="center"/>
-              <w:rPr>
-                <w:sz w:val="20"/>
-                <w:szCs w:val="20"/>
-                <w:lang w:val="en-US"/>
-              </w:rPr>
-            </w:pPr>
+              </w:rPr>
+            </w:pPr>
+            <w:bookmarkStart w:id="10" w:name="OLE_LINK42"/>
             <w:r>
               <w:rPr>
                 <w:bCs/>
@@ -1156,8 +1508,9 @@
                 <w:szCs w:val="22"/>
                 <w:lang w:val="en-US"/>
               </w:rPr>
-              <w:t>{%tr end</w:t>
-            </w:r>
+              <w:t>{%</w:t>
+            </w:r>
+            <w:proofErr w:type="spellStart"/>
             <w:r>
               <w:rPr>
                 <w:bCs/>
@@ -1165,8 +1518,9 @@
                 <w:szCs w:val="22"/>
                 <w:lang w:val="en-US"/>
               </w:rPr>
-              <w:t>if</w:t>
-            </w:r>
+              <w:t>tr</w:t>
+            </w:r>
+            <w:proofErr w:type="spellEnd"/>
             <w:r>
               <w:rPr>
                 <w:bCs/>
@@ -1174,45 +1528,9 @@
                 <w:szCs w:val="22"/>
                 <w:lang w:val="en-US"/>
               </w:rPr>
-              <w:t xml:space="preserve"> %}</w:t>
-            </w:r>
-          </w:p>
-        </w:tc>
-      </w:tr>
-      <w:tr>
-        <w:tblPrEx>
-          <w:tblBorders>
-            <w:top w:val="double" w:sz="4" w:space="0" w:color="auto"/>
-            <w:left w:val="double" w:sz="4" w:space="0" w:color="auto"/>
-            <w:bottom w:val="double" w:sz="4" w:space="0" w:color="auto"/>
-            <w:right w:val="double" w:sz="4" w:space="0" w:color="auto"/>
-            <w:insideH w:val="double" w:sz="4" w:space="0" w:color="auto"/>
-            <w:insideV w:val="double" w:sz="4" w:space="0" w:color="auto"/>
-          </w:tblBorders>
-          <w:tblLook w:val="0000" w:firstRow="0" w:lastRow="0" w:firstColumn="0" w:lastColumn="0" w:noHBand="0" w:noVBand="0"/>
-        </w:tblPrEx>
-        <w:trPr>
-          <w:trHeight w:val="189"/>
-        </w:trPr>
-        <w:tc>
-          <w:tcPr>
-            <w:tcW w:w="10206" w:type="dxa"/>
-            <w:gridSpan w:val="12"/>
-            <w:tcBorders>
-              <w:top w:val="single" w:sz="2" w:space="0" w:color="auto"/>
-              <w:left w:val="double" w:sz="4" w:space="0" w:color="auto"/>
-              <w:bottom w:val="single" w:sz="2" w:space="0" w:color="auto"/>
-            </w:tcBorders>
-          </w:tcPr>
-          <w:p>
-            <w:pPr>
-              <w:jc w:val="center"/>
-              <w:rPr>
-                <w:sz w:val="20"/>
-                <w:szCs w:val="20"/>
-              </w:rPr>
-            </w:pPr>
-            <w:bookmarkStart w:id="10" w:name="OLE_LINK42"/>
+              <w:t xml:space="preserve"> </w:t>
+            </w:r>
+            <w:proofErr w:type="spellStart"/>
             <w:r>
               <w:rPr>
                 <w:bCs/>
@@ -1220,7 +1538,17 @@
                 <w:szCs w:val="22"/>
                 <w:lang w:val="en-US"/>
               </w:rPr>
-              <w:t>{%tr endfor %}</w:t>
+              <w:t>endfor</w:t>
+            </w:r>
+            <w:proofErr w:type="spellEnd"/>
+            <w:r>
+              <w:rPr>
+                <w:bCs/>
+                <w:sz w:val="22"/>
+                <w:szCs w:val="22"/>
+                <w:lang w:val="en-US"/>
+              </w:rPr>
+              <w:t xml:space="preserve"> %}</w:t>
             </w:r>
             <w:bookmarkEnd w:id="10"/>
           </w:p>
@@ -1321,6 +1649,7 @@
             </w:r>
             <w:bookmarkStart w:id="11" w:name="OLE_LINK61"/>
             <w:bookmarkStart w:id="12" w:name="OLE_LINK62"/>
+            <w:proofErr w:type="gramStart"/>
             <w:r>
               <w:rPr>
                 <w:sz w:val="20"/>
@@ -1328,7 +1657,28 @@
                 <w:u w:val="single"/>
                 <w:lang w:val="en-US"/>
               </w:rPr>
-              <w:t>{{ cadastralnumber }}</w:t>
+              <w:t xml:space="preserve">{{ </w:t>
+            </w:r>
+            <w:proofErr w:type="spellStart"/>
+            <w:r>
+              <w:rPr>
+                <w:sz w:val="20"/>
+                <w:szCs w:val="20"/>
+                <w:u w:val="single"/>
+                <w:lang w:val="en-US"/>
+              </w:rPr>
+              <w:t>cadastralnumber</w:t>
+            </w:r>
+            <w:proofErr w:type="spellEnd"/>
+            <w:proofErr w:type="gramEnd"/>
+            <w:r>
+              <w:rPr>
+                <w:sz w:val="20"/>
+                <w:szCs w:val="20"/>
+                <w:u w:val="single"/>
+                <w:lang w:val="en-US"/>
+              </w:rPr>
+              <w:t xml:space="preserve"> }}</w:t>
             </w:r>
             <w:bookmarkEnd w:id="11"/>
             <w:bookmarkEnd w:id="12"/>
@@ -1407,7 +1757,25 @@
                 <w:sz w:val="20"/>
                 <w:szCs w:val="20"/>
               </w:rPr>
-              <w:t>Горизонтальное проложение (</w:t>
+              <w:t xml:space="preserve">Горизонтальное </w:t>
+            </w:r>
+            <w:proofErr w:type="spellStart"/>
+            <w:r>
+              <w:rPr>
+                <w:b/>
+                <w:sz w:val="20"/>
+                <w:szCs w:val="20"/>
+              </w:rPr>
+              <w:t>проложение</w:t>
+            </w:r>
+            <w:proofErr w:type="spellEnd"/>
+            <w:r>
+              <w:rPr>
+                <w:b/>
+                <w:sz w:val="20"/>
+                <w:szCs w:val="20"/>
+              </w:rPr>
+              <w:t xml:space="preserve"> (</w:t>
             </w:r>
             <w:r>
               <w:rPr>
@@ -1769,10 +2137,9 @@
                 <w:szCs w:val="22"/>
                 <w:lang w:val="en-US"/>
               </w:rPr>
-              <w:t xml:space="preserve">{%tr for item in </w:t>
-            </w:r>
-            <w:bookmarkStart w:id="13" w:name="OLE_LINK52"/>
-            <w:bookmarkStart w:id="14" w:name="OLE_LINK53"/>
+              <w:t>{%</w:t>
+            </w:r>
+            <w:proofErr w:type="spellStart"/>
             <w:r>
               <w:rPr>
                 <w:bCs/>
@@ -1780,8 +2147,9 @@
                 <w:szCs w:val="22"/>
                 <w:lang w:val="en-US"/>
               </w:rPr>
-              <w:t>BORDERS</w:t>
-            </w:r>
+              <w:t>tr</w:t>
+            </w:r>
+            <w:proofErr w:type="spellEnd"/>
             <w:r>
               <w:rPr>
                 <w:bCs/>
@@ -1789,10 +2157,10 @@
                 <w:szCs w:val="22"/>
                 <w:lang w:val="en-US"/>
               </w:rPr>
-              <w:t xml:space="preserve"> </w:t>
-            </w:r>
-            <w:bookmarkEnd w:id="13"/>
-            <w:bookmarkEnd w:id="14"/>
+              <w:t xml:space="preserve"> for item in </w:t>
+            </w:r>
+            <w:bookmarkStart w:id="13" w:name="OLE_LINK52"/>
+            <w:bookmarkStart w:id="14" w:name="OLE_LINK53"/>
             <w:r>
               <w:rPr>
                 <w:bCs/>
@@ -1800,7 +2168,246 @@
                 <w:szCs w:val="22"/>
                 <w:lang w:val="en-US"/>
               </w:rPr>
+              <w:t>BORDERS</w:t>
+            </w:r>
+            <w:r>
+              <w:rPr>
+                <w:bCs/>
+                <w:sz w:val="22"/>
+                <w:szCs w:val="22"/>
+                <w:lang w:val="en-US"/>
+              </w:rPr>
+              <w:t xml:space="preserve"> </w:t>
+            </w:r>
+            <w:bookmarkEnd w:id="13"/>
+            <w:bookmarkEnd w:id="14"/>
+            <w:r>
+              <w:rPr>
+                <w:bCs/>
+                <w:sz w:val="22"/>
+                <w:szCs w:val="22"/>
+                <w:lang w:val="en-US"/>
+              </w:rPr>
               <w:t>%}</w:t>
+            </w:r>
+          </w:p>
+        </w:tc>
+      </w:tr>
+      <w:tr>
+        <w:tblPrEx>
+          <w:tblBorders>
+            <w:top w:val="double" w:sz="4" w:space="0" w:color="auto"/>
+            <w:left w:val="double" w:sz="4" w:space="0" w:color="auto"/>
+            <w:bottom w:val="double" w:sz="4" w:space="0" w:color="auto"/>
+            <w:right w:val="double" w:sz="4" w:space="0" w:color="auto"/>
+            <w:insideH w:val="double" w:sz="4" w:space="0" w:color="auto"/>
+            <w:insideV w:val="double" w:sz="4" w:space="0" w:color="auto"/>
+          </w:tblBorders>
+          <w:tblLook w:val="0000" w:firstRow="0" w:lastRow="0" w:firstColumn="0" w:lastColumn="0" w:noHBand="0" w:noVBand="0"/>
+        </w:tblPrEx>
+        <w:trPr>
+          <w:trHeight w:val="183"/>
+        </w:trPr>
+        <w:tc>
+          <w:tcPr>
+            <w:tcW w:w="10206" w:type="dxa"/>
+            <w:gridSpan w:val="12"/>
+            <w:tcBorders>
+              <w:top w:val="single" w:sz="2" w:space="0" w:color="auto"/>
+              <w:bottom w:val="single" w:sz="2" w:space="0" w:color="auto"/>
+            </w:tcBorders>
+            <w:vAlign w:val="center"/>
+          </w:tcPr>
+          <w:p>
+            <w:pPr>
+              <w:jc w:val="center"/>
+              <w:rPr>
+                <w:bCs/>
+                <w:sz w:val="22"/>
+                <w:szCs w:val="22"/>
+                <w:lang w:val="en-US"/>
+              </w:rPr>
+            </w:pPr>
+            <w:r>
+              <w:rPr>
+                <w:bCs/>
+                <w:sz w:val="22"/>
+                <w:szCs w:val="22"/>
+                <w:lang w:val="en-US"/>
+              </w:rPr>
+              <w:t>{%</w:t>
+            </w:r>
+            <w:proofErr w:type="spellStart"/>
+            <w:r>
+              <w:rPr>
+                <w:bCs/>
+                <w:sz w:val="22"/>
+                <w:szCs w:val="22"/>
+                <w:lang w:val="en-US"/>
+              </w:rPr>
+              <w:t>tr</w:t>
+            </w:r>
+            <w:proofErr w:type="spellEnd"/>
+            <w:r>
+              <w:rPr>
+                <w:bCs/>
+                <w:sz w:val="22"/>
+                <w:szCs w:val="22"/>
+                <w:lang w:val="en-US"/>
+              </w:rPr>
+              <w:t xml:space="preserve"> </w:t>
+            </w:r>
+            <w:r>
+              <w:rPr>
+                <w:bCs/>
+                <w:sz w:val="22"/>
+                <w:szCs w:val="22"/>
+                <w:lang w:val="en-US"/>
+              </w:rPr>
+              <w:t xml:space="preserve">if </w:t>
+            </w:r>
+            <w:proofErr w:type="spellStart"/>
+            <w:r>
+              <w:rPr>
+                <w:bCs/>
+                <w:sz w:val="22"/>
+                <w:szCs w:val="22"/>
+                <w:lang w:val="en-US"/>
+              </w:rPr>
+              <w:t>item.empty</w:t>
+            </w:r>
+            <w:proofErr w:type="spellEnd"/>
+            <w:r>
+              <w:rPr>
+                <w:bCs/>
+                <w:sz w:val="22"/>
+                <w:szCs w:val="22"/>
+                <w:lang w:val="en-US"/>
+              </w:rPr>
+              <w:t xml:space="preserve"> %}</w:t>
+            </w:r>
+          </w:p>
+        </w:tc>
+      </w:tr>
+      <w:tr>
+        <w:tblPrEx>
+          <w:tblBorders>
+            <w:top w:val="double" w:sz="4" w:space="0" w:color="auto"/>
+            <w:left w:val="double" w:sz="4" w:space="0" w:color="auto"/>
+            <w:bottom w:val="double" w:sz="4" w:space="0" w:color="auto"/>
+            <w:right w:val="double" w:sz="4" w:space="0" w:color="auto"/>
+            <w:insideH w:val="double" w:sz="4" w:space="0" w:color="auto"/>
+            <w:insideV w:val="double" w:sz="4" w:space="0" w:color="auto"/>
+          </w:tblBorders>
+          <w:tblLook w:val="0000" w:firstRow="0" w:lastRow="0" w:firstColumn="0" w:lastColumn="0" w:noHBand="0" w:noVBand="0"/>
+        </w:tblPrEx>
+        <w:trPr>
+          <w:trHeight w:val="183"/>
+        </w:trPr>
+        <w:tc>
+          <w:tcPr>
+            <w:tcW w:w="10206" w:type="dxa"/>
+            <w:gridSpan w:val="12"/>
+            <w:tcBorders>
+              <w:top w:val="single" w:sz="2" w:space="0" w:color="auto"/>
+              <w:bottom w:val="single" w:sz="2" w:space="0" w:color="auto"/>
+            </w:tcBorders>
+            <w:vAlign w:val="center"/>
+          </w:tcPr>
+          <w:p>
+            <w:pPr>
+              <w:jc w:val="center"/>
+              <w:rPr>
+                <w:bCs/>
+                <w:sz w:val="22"/>
+                <w:szCs w:val="22"/>
+                <w:lang w:val="en-US"/>
+              </w:rPr>
+            </w:pPr>
+          </w:p>
+        </w:tc>
+      </w:tr>
+      <w:tr>
+        <w:tblPrEx>
+          <w:tblBorders>
+            <w:top w:val="double" w:sz="4" w:space="0" w:color="auto"/>
+            <w:left w:val="double" w:sz="4" w:space="0" w:color="auto"/>
+            <w:bottom w:val="double" w:sz="4" w:space="0" w:color="auto"/>
+            <w:right w:val="double" w:sz="4" w:space="0" w:color="auto"/>
+            <w:insideH w:val="double" w:sz="4" w:space="0" w:color="auto"/>
+            <w:insideV w:val="double" w:sz="4" w:space="0" w:color="auto"/>
+          </w:tblBorders>
+          <w:tblLook w:val="0000" w:firstRow="0" w:lastRow="0" w:firstColumn="0" w:lastColumn="0" w:noHBand="0" w:noVBand="0"/>
+        </w:tblPrEx>
+        <w:trPr>
+          <w:trHeight w:val="183"/>
+        </w:trPr>
+        <w:tc>
+          <w:tcPr>
+            <w:tcW w:w="10206" w:type="dxa"/>
+            <w:gridSpan w:val="12"/>
+            <w:tcBorders>
+              <w:top w:val="single" w:sz="2" w:space="0" w:color="auto"/>
+              <w:bottom w:val="single" w:sz="2" w:space="0" w:color="auto"/>
+            </w:tcBorders>
+            <w:vAlign w:val="center"/>
+          </w:tcPr>
+          <w:p>
+            <w:pPr>
+              <w:jc w:val="center"/>
+              <w:rPr>
+                <w:bCs/>
+                <w:sz w:val="22"/>
+                <w:szCs w:val="22"/>
+                <w:lang w:val="en-US"/>
+              </w:rPr>
+            </w:pPr>
+            <w:r>
+              <w:rPr>
+                <w:bCs/>
+                <w:sz w:val="22"/>
+                <w:szCs w:val="22"/>
+                <w:lang w:val="en-US"/>
+              </w:rPr>
+              <w:t>{%</w:t>
+            </w:r>
+            <w:proofErr w:type="spellStart"/>
+            <w:r>
+              <w:rPr>
+                <w:bCs/>
+                <w:sz w:val="22"/>
+                <w:szCs w:val="22"/>
+                <w:lang w:val="en-US"/>
+              </w:rPr>
+              <w:t>tr</w:t>
+            </w:r>
+            <w:proofErr w:type="spellEnd"/>
+            <w:r>
+              <w:rPr>
+                <w:bCs/>
+                <w:sz w:val="22"/>
+                <w:szCs w:val="22"/>
+                <w:lang w:val="en-US"/>
+              </w:rPr>
+              <w:t xml:space="preserve"> </w:t>
+            </w:r>
+            <w:r>
+              <w:rPr>
+                <w:bCs/>
+                <w:sz w:val="22"/>
+                <w:szCs w:val="22"/>
+                <w:lang w:val="en-US"/>
+              </w:rPr>
+              <w:t>else</w:t>
+            </w:r>
+            <w:r>
+              <w:rPr>
+                <w:bCs/>
+                <w:sz w:val="22"/>
+                <w:szCs w:val="22"/>
+                <w:lang w:val="en-US"/>
+              </w:rPr>
+              <w:t xml:space="preserve"> %}</w:t>
             </w:r>
           </w:p>
         </w:tc>
@@ -1938,6 +2545,7 @@
                 <w:szCs w:val="20"/>
               </w:rPr>
             </w:pPr>
+            <w:proofErr w:type="gramStart"/>
             <w:r>
               <w:rPr>
                 <w:sz w:val="20"/>
@@ -1960,12 +2568,22 @@
               </w:rPr>
               <w:t>.</w:t>
             </w:r>
-            <w:r>
-              <w:rPr>
-                <w:sz w:val="20"/>
-                <w:szCs w:val="20"/>
-              </w:rPr>
-              <w:t>length }}</w:t>
+            <w:proofErr w:type="spellStart"/>
+            <w:r>
+              <w:rPr>
+                <w:sz w:val="20"/>
+                <w:szCs w:val="20"/>
+              </w:rPr>
+              <w:t>length</w:t>
+            </w:r>
+            <w:proofErr w:type="spellEnd"/>
+            <w:proofErr w:type="gramEnd"/>
+            <w:r>
+              <w:rPr>
+                <w:sz w:val="20"/>
+                <w:szCs w:val="20"/>
+              </w:rPr>
+              <w:t xml:space="preserve"> }}</w:t>
             </w:r>
           </w:p>
         </w:tc>
@@ -2029,16 +2647,16 @@
                 <w:szCs w:val="20"/>
               </w:rPr>
             </w:pPr>
-            <w:bookmarkStart w:id="19" w:name="OLE_LINK74"/>
-            <w:bookmarkStart w:id="20" w:name="OLE_LINK75"/>
             <w:r>
               <w:rPr>
                 <w:bCs/>
                 <w:sz w:val="22"/>
                 <w:szCs w:val="22"/>
+                <w:lang w:val="en-US"/>
               </w:rPr>
               <w:t>{%</w:t>
             </w:r>
+            <w:proofErr w:type="spellStart"/>
             <w:r>
               <w:rPr>
                 <w:bCs/>
@@ -2048,14 +2666,17 @@
               </w:rPr>
               <w:t>tr</w:t>
             </w:r>
+            <w:proofErr w:type="spellEnd"/>
             <w:r>
               <w:rPr>
                 <w:bCs/>
                 <w:sz w:val="22"/>
                 <w:szCs w:val="22"/>
+                <w:lang w:val="en-US"/>
               </w:rPr>
               <w:t xml:space="preserve"> </w:t>
             </w:r>
+            <w:proofErr w:type="spellStart"/>
             <w:r>
               <w:rPr>
                 <w:bCs/>
@@ -2063,8 +2684,102 @@
                 <w:szCs w:val="22"/>
                 <w:lang w:val="en-US"/>
               </w:rPr>
+              <w:t>end</w:t>
+            </w:r>
+            <w:r>
+              <w:rPr>
+                <w:bCs/>
+                <w:sz w:val="22"/>
+                <w:szCs w:val="22"/>
+                <w:lang w:val="en-US"/>
+              </w:rPr>
+              <w:t>if</w:t>
+            </w:r>
+            <w:proofErr w:type="spellEnd"/>
+            <w:r>
+              <w:rPr>
+                <w:bCs/>
+                <w:sz w:val="22"/>
+                <w:szCs w:val="22"/>
+                <w:lang w:val="en-US"/>
+              </w:rPr>
+              <w:t xml:space="preserve"> %}</w:t>
+            </w:r>
+          </w:p>
+        </w:tc>
+      </w:tr>
+      <w:tr>
+        <w:tblPrEx>
+          <w:tblBorders>
+            <w:top w:val="double" w:sz="4" w:space="0" w:color="auto"/>
+            <w:left w:val="double" w:sz="4" w:space="0" w:color="auto"/>
+            <w:bottom w:val="double" w:sz="4" w:space="0" w:color="auto"/>
+            <w:right w:val="double" w:sz="4" w:space="0" w:color="auto"/>
+            <w:insideH w:val="double" w:sz="4" w:space="0" w:color="auto"/>
+            <w:insideV w:val="double" w:sz="4" w:space="0" w:color="auto"/>
+          </w:tblBorders>
+          <w:tblLook w:val="0000" w:firstRow="0" w:lastRow="0" w:firstColumn="0" w:lastColumn="0" w:noHBand="0" w:noVBand="0"/>
+        </w:tblPrEx>
+        <w:trPr>
+          <w:trHeight w:val="222"/>
+        </w:trPr>
+        <w:tc>
+          <w:tcPr>
+            <w:tcW w:w="10206" w:type="dxa"/>
+            <w:gridSpan w:val="12"/>
+            <w:tcBorders>
+              <w:top w:val="single" w:sz="2" w:space="0" w:color="auto"/>
+              <w:bottom w:val="single" w:sz="2" w:space="0" w:color="auto"/>
+            </w:tcBorders>
+          </w:tcPr>
+          <w:p>
+            <w:pPr>
+              <w:jc w:val="center"/>
+              <w:rPr>
+                <w:sz w:val="20"/>
+                <w:szCs w:val="20"/>
+              </w:rPr>
+            </w:pPr>
+            <w:bookmarkStart w:id="19" w:name="OLE_LINK74"/>
+            <w:bookmarkStart w:id="20" w:name="OLE_LINK75"/>
+            <w:r>
+              <w:rPr>
+                <w:bCs/>
+                <w:sz w:val="22"/>
+                <w:szCs w:val="22"/>
+              </w:rPr>
+              <w:t>{%</w:t>
+            </w:r>
+            <w:proofErr w:type="spellStart"/>
+            <w:r>
+              <w:rPr>
+                <w:bCs/>
+                <w:sz w:val="22"/>
+                <w:szCs w:val="22"/>
+                <w:lang w:val="en-US"/>
+              </w:rPr>
+              <w:t>tr</w:t>
+            </w:r>
+            <w:proofErr w:type="spellEnd"/>
+            <w:r>
+              <w:rPr>
+                <w:bCs/>
+                <w:sz w:val="22"/>
+                <w:szCs w:val="22"/>
+              </w:rPr>
+              <w:t xml:space="preserve"> </w:t>
+            </w:r>
+            <w:proofErr w:type="spellStart"/>
+            <w:r>
+              <w:rPr>
+                <w:bCs/>
+                <w:sz w:val="22"/>
+                <w:szCs w:val="22"/>
+                <w:lang w:val="en-US"/>
+              </w:rPr>
               <w:t>endfor</w:t>
             </w:r>
+            <w:proofErr w:type="spellEnd"/>
             <w:r>
               <w:rPr>
                 <w:bCs/>
@@ -2180,6 +2895,7 @@
               </w:rPr>
               <w:t xml:space="preserve">Обозначение земельного участка </w:t>
             </w:r>
+            <w:proofErr w:type="gramStart"/>
             <w:r>
               <w:rPr>
                 <w:sz w:val="20"/>
@@ -2187,7 +2903,28 @@
                 <w:u w:val="single"/>
                 <w:lang w:val="en-US"/>
               </w:rPr>
-              <w:t>{{ cadastralnumber }}</w:t>
+              <w:t xml:space="preserve">{{ </w:t>
+            </w:r>
+            <w:proofErr w:type="spellStart"/>
+            <w:r>
+              <w:rPr>
+                <w:sz w:val="20"/>
+                <w:szCs w:val="20"/>
+                <w:u w:val="single"/>
+                <w:lang w:val="en-US"/>
+              </w:rPr>
+              <w:t>cadastralnumber</w:t>
+            </w:r>
+            <w:proofErr w:type="spellEnd"/>
+            <w:proofErr w:type="gramEnd"/>
+            <w:r>
+              <w:rPr>
+                <w:sz w:val="20"/>
+                <w:szCs w:val="20"/>
+                <w:u w:val="single"/>
+                <w:lang w:val="en-US"/>
+              </w:rPr>
+              <w:t xml:space="preserve"> }}</w:t>
             </w:r>
           </w:p>
         </w:tc>
@@ -2896,6 +3633,7 @@
               <w:t xml:space="preserve"> </w:t>
             </w:r>
             <w:bookmarkStart w:id="21" w:name="OLE_LINK73"/>
+            <w:proofErr w:type="gramStart"/>
             <w:r>
               <w:rPr>
                 <w:sz w:val="20"/>
@@ -2903,7 +3641,28 @@
                 <w:u w:val="single"/>
                 <w:lang w:val="en-US"/>
               </w:rPr>
-              <w:t>{{ cadastralnumber }}</w:t>
+              <w:t xml:space="preserve">{{ </w:t>
+            </w:r>
+            <w:proofErr w:type="spellStart"/>
+            <w:r>
+              <w:rPr>
+                <w:sz w:val="20"/>
+                <w:szCs w:val="20"/>
+                <w:u w:val="single"/>
+                <w:lang w:val="en-US"/>
+              </w:rPr>
+              <w:t>cadastralnumber</w:t>
+            </w:r>
+            <w:proofErr w:type="spellEnd"/>
+            <w:proofErr w:type="gramEnd"/>
+            <w:r>
+              <w:rPr>
+                <w:sz w:val="20"/>
+                <w:szCs w:val="20"/>
+                <w:u w:val="single"/>
+                <w:lang w:val="en-US"/>
+              </w:rPr>
+              <w:t xml:space="preserve"> }}</w:t>
             </w:r>
             <w:bookmarkEnd w:id="21"/>
           </w:p>
@@ -3175,6 +3934,7 @@
                 <w:szCs w:val="20"/>
               </w:rPr>
             </w:pPr>
+            <w:proofErr w:type="gramStart"/>
             <w:r>
               <w:rPr>
                 <w:sz w:val="20"/>
@@ -3184,12 +3944,22 @@
             </w:r>
             <w:bookmarkStart w:id="22" w:name="OLE_LINK63"/>
             <w:bookmarkStart w:id="23" w:name="OLE_LINK64"/>
-            <w:r>
-              <w:rPr>
-                <w:sz w:val="20"/>
-                <w:szCs w:val="20"/>
-              </w:rPr>
-              <w:t xml:space="preserve">address </w:t>
+            <w:proofErr w:type="spellStart"/>
+            <w:r>
+              <w:rPr>
+                <w:sz w:val="20"/>
+                <w:szCs w:val="20"/>
+              </w:rPr>
+              <w:t>address</w:t>
+            </w:r>
+            <w:proofErr w:type="spellEnd"/>
+            <w:proofErr w:type="gramEnd"/>
+            <w:r>
+              <w:rPr>
+                <w:sz w:val="20"/>
+                <w:szCs w:val="20"/>
+              </w:rPr>
+              <w:t xml:space="preserve"> </w:t>
             </w:r>
             <w:bookmarkEnd w:id="22"/>
             <w:bookmarkEnd w:id="23"/>
@@ -3392,13 +4162,23 @@
             </w:r>
             <w:bookmarkStart w:id="26" w:name="OLE_LINK67"/>
             <w:bookmarkStart w:id="27" w:name="OLE_LINK68"/>
-            <w:r>
-              <w:rPr>
-                <w:sz w:val="20"/>
-                <w:szCs w:val="20"/>
-                <w:lang w:val="en-US"/>
-              </w:rPr>
-              <w:t xml:space="preserve">location_note </w:t>
+            <w:proofErr w:type="spellStart"/>
+            <w:r>
+              <w:rPr>
+                <w:sz w:val="20"/>
+                <w:szCs w:val="20"/>
+                <w:lang w:val="en-US"/>
+              </w:rPr>
+              <w:t>location_note</w:t>
+            </w:r>
+            <w:proofErr w:type="spellEnd"/>
+            <w:r>
+              <w:rPr>
+                <w:sz w:val="20"/>
+                <w:szCs w:val="20"/>
+                <w:lang w:val="en-US"/>
+              </w:rPr>
+              <w:t xml:space="preserve"> </w:t>
             </w:r>
             <w:bookmarkEnd w:id="26"/>
             <w:bookmarkEnd w:id="27"/>
@@ -3588,25 +4368,33 @@
               </w:rPr>
               <w:t xml:space="preserve">{{ </w:t>
             </w:r>
-            <w:bookmarkStart w:id="28" w:name="OLE_LINK69"/>
-            <w:bookmarkStart w:id="29" w:name="OLE_LINK70"/>
-            <w:r>
-              <w:rPr>
-                <w:sz w:val="20"/>
-                <w:szCs w:val="20"/>
-                <w:lang w:val="en-US"/>
-              </w:rPr>
-              <w:t xml:space="preserve">utilization </w:t>
+            <w:bookmarkStart w:id="28" w:name="_GoBack"/>
+            <w:proofErr w:type="spellStart"/>
+            <w:r>
+              <w:rPr>
+                <w:sz w:val="20"/>
+                <w:szCs w:val="20"/>
+                <w:lang w:val="en-US"/>
+              </w:rPr>
+              <w:t>utilization</w:t>
+            </w:r>
+            <w:r>
+              <w:rPr>
+                <w:sz w:val="20"/>
+                <w:szCs w:val="20"/>
+                <w:lang w:val="en-US"/>
+              </w:rPr>
+              <w:t>_landuse</w:t>
             </w:r>
             <w:bookmarkEnd w:id="28"/>
-            <w:bookmarkEnd w:id="29"/>
-            <w:r>
-              <w:rPr>
-                <w:sz w:val="20"/>
-                <w:szCs w:val="20"/>
-                <w:lang w:val="en-US"/>
-              </w:rPr>
-              <w:t>}}</w:t>
+            <w:proofErr w:type="spellEnd"/>
+            <w:r>
+              <w:rPr>
+                <w:sz w:val="20"/>
+                <w:szCs w:val="20"/>
+                <w:lang w:val="en-US"/>
+              </w:rPr>
+              <w:t xml:space="preserve"> }}</w:t>
             </w:r>
           </w:p>
         </w:tc>
@@ -3639,7 +4427,6 @@
                 <w:sz w:val="20"/>
                 <w:szCs w:val="20"/>
               </w:rPr>
-              <w:lastRenderedPageBreak/>
               <w:t>5</w:t>
             </w:r>
           </w:p>
@@ -3669,7 +4456,25 @@
                 <w:sz w:val="20"/>
                 <w:szCs w:val="20"/>
               </w:rPr>
-              <w:t>Площадь земельного  участка ± величина погрешности определения площади (Р±∆Р), м</w:t>
+              <w:t xml:space="preserve">Площадь </w:t>
+            </w:r>
+            <w:proofErr w:type="gramStart"/>
+            <w:r>
+              <w:rPr>
+                <w:b/>
+                <w:sz w:val="20"/>
+                <w:szCs w:val="20"/>
+              </w:rPr>
+              <w:t>земельного  участка</w:t>
+            </w:r>
+            <w:proofErr w:type="gramEnd"/>
+            <w:r>
+              <w:rPr>
+                <w:b/>
+                <w:sz w:val="20"/>
+                <w:szCs w:val="20"/>
+              </w:rPr>
+              <w:t xml:space="preserve"> ± величина погрешности определения площади (Р±∆Р), м</w:t>
             </w:r>
             <w:r>
               <w:rPr>
@@ -3707,8 +4512,8 @@
               </w:rPr>
               <w:t xml:space="preserve">{{ </w:t>
             </w:r>
-            <w:bookmarkStart w:id="30" w:name="OLE_LINK71"/>
-            <w:bookmarkStart w:id="31" w:name="OLE_LINK72"/>
+            <w:bookmarkStart w:id="29" w:name="OLE_LINK71"/>
+            <w:bookmarkStart w:id="30" w:name="OLE_LINK72"/>
             <w:r>
               <w:rPr>
                 <w:sz w:val="20"/>
@@ -3717,8 +4522,8 @@
               </w:rPr>
               <w:t xml:space="preserve">area </w:t>
             </w:r>
+            <w:bookmarkEnd w:id="29"/>
             <w:bookmarkEnd w:id="30"/>
-            <w:bookmarkEnd w:id="31"/>
             <w:r>
               <w:rPr>
                 <w:sz w:val="20"/>
@@ -3787,7 +4592,16 @@
                 <w:sz w:val="20"/>
                 <w:szCs w:val="20"/>
               </w:rPr>
-              <w:t>Предельный минимальный и максимальный размер земельного участка (Р</w:t>
+              <w:t>Предельный минимальный и максимальный размер земельного участка (</w:t>
+            </w:r>
+            <w:proofErr w:type="spellStart"/>
+            <w:r>
+              <w:rPr>
+                <w:b/>
+                <w:sz w:val="20"/>
+                <w:szCs w:val="20"/>
+              </w:rPr>
+              <w:t>Р</w:t>
             </w:r>
             <w:r>
               <w:rPr>
@@ -3798,6 +4612,7 @@
               </w:rPr>
               <w:t>мин</w:t>
             </w:r>
+            <w:proofErr w:type="spellEnd"/>
             <w:r>
               <w:rPr>
                 <w:b/>
@@ -3830,6 +4645,7 @@
               </w:rPr>
               <w:t>(</w:t>
             </w:r>
+            <w:proofErr w:type="spellStart"/>
             <w:r>
               <w:rPr>
                 <w:b/>
@@ -3847,6 +4663,7 @@
               </w:rPr>
               <w:t>макс</w:t>
             </w:r>
+            <w:proofErr w:type="spellEnd"/>
             <w:r>
               <w:rPr>
                 <w:b/>
@@ -3883,13 +4700,31 @@
                 <w:lang w:val="en-US"/>
               </w:rPr>
             </w:pPr>
-            <w:r>
-              <w:rPr>
-                <w:sz w:val="20"/>
-                <w:szCs w:val="20"/>
-              </w:rPr>
-              <w:t>{{ min_area</w:t>
-            </w:r>
+            <w:proofErr w:type="gramStart"/>
+            <w:r>
+              <w:rPr>
+                <w:sz w:val="20"/>
+                <w:szCs w:val="20"/>
+              </w:rPr>
+              <w:t xml:space="preserve">{{ </w:t>
+            </w:r>
+            <w:proofErr w:type="spellStart"/>
+            <w:r>
+              <w:rPr>
+                <w:sz w:val="20"/>
+                <w:szCs w:val="20"/>
+              </w:rPr>
+              <w:t>min</w:t>
+            </w:r>
+            <w:proofErr w:type="gramEnd"/>
+            <w:r>
+              <w:rPr>
+                <w:sz w:val="20"/>
+                <w:szCs w:val="20"/>
+              </w:rPr>
+              <w:t>_area</w:t>
+            </w:r>
+            <w:proofErr w:type="spellEnd"/>
             <w:r>
               <w:rPr>
                 <w:sz w:val="20"/>
@@ -3911,7 +4746,25 @@
                 <w:szCs w:val="20"/>
                 <w:lang w:val="en-US"/>
               </w:rPr>
-              <w:t xml:space="preserve"> – {{ max_area }}</w:t>
+              <w:t xml:space="preserve"> – {{ </w:t>
+            </w:r>
+            <w:proofErr w:type="spellStart"/>
+            <w:r>
+              <w:rPr>
+                <w:sz w:val="20"/>
+                <w:szCs w:val="20"/>
+                <w:lang w:val="en-US"/>
+              </w:rPr>
+              <w:t>max_area</w:t>
+            </w:r>
+            <w:proofErr w:type="spellEnd"/>
+            <w:r>
+              <w:rPr>
+                <w:sz w:val="20"/>
+                <w:szCs w:val="20"/>
+                <w:lang w:val="en-US"/>
+              </w:rPr>
+              <w:t xml:space="preserve"> }}</w:t>
             </w:r>
           </w:p>
         </w:tc>
@@ -4326,15 +5179,31 @@
                 <w:szCs w:val="20"/>
               </w:rPr>
             </w:pPr>
-            <w:r>
-              <w:rPr>
-                <w:sz w:val="20"/>
-                <w:szCs w:val="20"/>
-              </w:rPr>
-              <w:t>{{ note }}</w:t>
-            </w:r>
-            <w:bookmarkStart w:id="32" w:name="_GoBack"/>
-            <w:bookmarkEnd w:id="32"/>
+            <w:proofErr w:type="gramStart"/>
+            <w:r>
+              <w:rPr>
+                <w:sz w:val="20"/>
+                <w:szCs w:val="20"/>
+              </w:rPr>
+              <w:t xml:space="preserve">{{ </w:t>
+            </w:r>
+            <w:proofErr w:type="spellStart"/>
+            <w:r>
+              <w:rPr>
+                <w:sz w:val="20"/>
+                <w:szCs w:val="20"/>
+              </w:rPr>
+              <w:t>note</w:t>
+            </w:r>
+            <w:proofErr w:type="spellEnd"/>
+            <w:proofErr w:type="gramEnd"/>
+            <w:r>
+              <w:rPr>
+                <w:sz w:val="20"/>
+                <w:szCs w:val="20"/>
+              </w:rPr>
+              <w:t xml:space="preserve"> }}</w:t>
+            </w:r>
           </w:p>
         </w:tc>
       </w:tr>
@@ -4416,6 +5285,7 @@
               </w:rPr>
               <w:t xml:space="preserve"> </w:t>
             </w:r>
+            <w:proofErr w:type="gramStart"/>
             <w:r>
               <w:rPr>
                 <w:sz w:val="20"/>
@@ -4423,7 +5293,28 @@
                 <w:u w:val="single"/>
                 <w:lang w:val="en-US"/>
               </w:rPr>
-              <w:t>{{ cadastralnumber }}</w:t>
+              <w:t xml:space="preserve">{{ </w:t>
+            </w:r>
+            <w:proofErr w:type="spellStart"/>
+            <w:r>
+              <w:rPr>
+                <w:sz w:val="20"/>
+                <w:szCs w:val="20"/>
+                <w:u w:val="single"/>
+                <w:lang w:val="en-US"/>
+              </w:rPr>
+              <w:t>cadastralnumber</w:t>
+            </w:r>
+            <w:proofErr w:type="spellEnd"/>
+            <w:proofErr w:type="gramEnd"/>
+            <w:r>
+              <w:rPr>
+                <w:sz w:val="20"/>
+                <w:szCs w:val="20"/>
+                <w:u w:val="single"/>
+                <w:lang w:val="en-US"/>
+              </w:rPr>
+              <w:t xml:space="preserve"> }}</w:t>
             </w:r>
           </w:p>
         </w:tc>
@@ -4656,7 +5547,27 @@
                 <w:szCs w:val="22"/>
                 <w:lang w:val="en-US"/>
               </w:rPr>
-              <w:t xml:space="preserve">{%tr for item in </w:t>
+              <w:t>{%</w:t>
+            </w:r>
+            <w:proofErr w:type="spellStart"/>
+            <w:r>
+              <w:rPr>
+                <w:bCs/>
+                <w:sz w:val="22"/>
+                <w:szCs w:val="22"/>
+                <w:lang w:val="en-US"/>
+              </w:rPr>
+              <w:t>tr</w:t>
+            </w:r>
+            <w:proofErr w:type="spellEnd"/>
+            <w:r>
+              <w:rPr>
+                <w:bCs/>
+                <w:sz w:val="22"/>
+                <w:szCs w:val="22"/>
+                <w:lang w:val="en-US"/>
+              </w:rPr>
+              <w:t xml:space="preserve"> for item in </w:t>
             </w:r>
             <w:r>
               <w:rPr>
@@ -4707,7 +5618,25 @@
                 <w:szCs w:val="20"/>
                 <w:lang w:val="en-US"/>
               </w:rPr>
-              <w:t>{{ item.poin }}</w:t>
+              <w:t xml:space="preserve">{{ </w:t>
+            </w:r>
+            <w:proofErr w:type="spellStart"/>
+            <w:r>
+              <w:rPr>
+                <w:sz w:val="20"/>
+                <w:szCs w:val="20"/>
+                <w:lang w:val="en-US"/>
+              </w:rPr>
+              <w:t>item.poin</w:t>
+            </w:r>
+            <w:proofErr w:type="spellEnd"/>
+            <w:r>
+              <w:rPr>
+                <w:sz w:val="20"/>
+                <w:szCs w:val="20"/>
+                <w:lang w:val="en-US"/>
+              </w:rPr>
+              <w:t xml:space="preserve"> }}</w:t>
             </w:r>
           </w:p>
         </w:tc>
@@ -4735,7 +5664,25 @@
                 <w:szCs w:val="20"/>
                 <w:lang w:val="en-US"/>
               </w:rPr>
-              <w:t>{{ item.cadastralnumber }}</w:t>
+              <w:t xml:space="preserve">{{ </w:t>
+            </w:r>
+            <w:proofErr w:type="spellStart"/>
+            <w:r>
+              <w:rPr>
+                <w:sz w:val="20"/>
+                <w:szCs w:val="20"/>
+                <w:lang w:val="en-US"/>
+              </w:rPr>
+              <w:t>item.cadastralnumber</w:t>
+            </w:r>
+            <w:proofErr w:type="spellEnd"/>
+            <w:r>
+              <w:rPr>
+                <w:sz w:val="20"/>
+                <w:szCs w:val="20"/>
+                <w:lang w:val="en-US"/>
+              </w:rPr>
+              <w:t xml:space="preserve"> }}</w:t>
             </w:r>
           </w:p>
         </w:tc>
@@ -4763,7 +5710,25 @@
                 <w:szCs w:val="20"/>
                 <w:lang w:val="en-US"/>
               </w:rPr>
-              <w:t>{{ item.right }}</w:t>
+              <w:t xml:space="preserve">{{ </w:t>
+            </w:r>
+            <w:proofErr w:type="spellStart"/>
+            <w:r>
+              <w:rPr>
+                <w:sz w:val="20"/>
+                <w:szCs w:val="20"/>
+                <w:lang w:val="en-US"/>
+              </w:rPr>
+              <w:t>item.right</w:t>
+            </w:r>
+            <w:proofErr w:type="spellEnd"/>
+            <w:r>
+              <w:rPr>
+                <w:sz w:val="20"/>
+                <w:szCs w:val="20"/>
+                <w:lang w:val="en-US"/>
+              </w:rPr>
+              <w:t xml:space="preserve"> }}</w:t>
             </w:r>
           </w:p>
         </w:tc>
@@ -4796,6 +5761,7 @@
               </w:rPr>
               <w:t>{%</w:t>
             </w:r>
+            <w:proofErr w:type="spellStart"/>
             <w:r>
               <w:rPr>
                 <w:bCs/>
@@ -4805,6 +5771,7 @@
               </w:rPr>
               <w:t>tr</w:t>
             </w:r>
+            <w:proofErr w:type="spellEnd"/>
             <w:r>
               <w:rPr>
                 <w:bCs/>
@@ -4813,6 +5780,7 @@
               </w:rPr>
               <w:t xml:space="preserve"> </w:t>
             </w:r>
+            <w:proofErr w:type="spellStart"/>
             <w:r>
               <w:rPr>
                 <w:bCs/>
@@ -4822,6 +5790,7 @@
               </w:rPr>
               <w:t>endfor</w:t>
             </w:r>
+            <w:proofErr w:type="spellEnd"/>
             <w:r>
               <w:rPr>
                 <w:bCs/>
@@ -6403,7 +7372,6 @@
     <w:lvl w:ilvl="0" w:tplc="04190011">
       <w:start w:val="1"/>
       <w:numFmt w:val="decimal"/>
-      <w:pStyle w:val="1"/>
       <w:lvlText w:val="%1."/>
       <w:lvlJc w:val="left"/>
       <w:pPr>

--- a/project/template/common/newparcel.docx
+++ b/project/template/common/newparcel.docx
@@ -11,15 +11,19 @@
       </w:tblPr>
       <w:tblGrid>
         <w:gridCol w:w="566"/>
-        <w:gridCol w:w="538"/>
+        <w:gridCol w:w="360"/>
+        <w:gridCol w:w="178"/>
         <w:gridCol w:w="456"/>
-        <w:gridCol w:w="1044"/>
+        <w:gridCol w:w="942"/>
+        <w:gridCol w:w="102"/>
         <w:gridCol w:w="515"/>
         <w:gridCol w:w="425"/>
         <w:gridCol w:w="1276"/>
         <w:gridCol w:w="567"/>
         <w:gridCol w:w="763"/>
-        <w:gridCol w:w="1362"/>
+        <w:gridCol w:w="32"/>
+        <w:gridCol w:w="153"/>
+        <w:gridCol w:w="1177"/>
         <w:gridCol w:w="852"/>
         <w:gridCol w:w="1842"/>
       </w:tblGrid>
@@ -31,7 +35,7 @@
         <w:tc>
           <w:tcPr>
             <w:tcW w:w="10206" w:type="dxa"/>
-            <w:gridSpan w:val="12"/>
+            <w:gridSpan w:val="16"/>
             <w:tcBorders>
               <w:top w:val="double" w:sz="4" w:space="0" w:color="auto"/>
               <w:left w:val="double" w:sz="4" w:space="0" w:color="auto"/>
@@ -75,7 +79,7 @@
         <w:tc>
           <w:tcPr>
             <w:tcW w:w="10206" w:type="dxa"/>
-            <w:gridSpan w:val="12"/>
+            <w:gridSpan w:val="16"/>
             <w:tcBorders>
               <w:bottom w:val="single" w:sz="2" w:space="0" w:color="auto"/>
             </w:tcBorders>
@@ -116,7 +120,7 @@
         <w:tc>
           <w:tcPr>
             <w:tcW w:w="10206" w:type="dxa"/>
-            <w:gridSpan w:val="12"/>
+            <w:gridSpan w:val="16"/>
             <w:tcBorders>
               <w:top w:val="single" w:sz="2" w:space="0" w:color="auto"/>
               <w:bottom w:val="single" w:sz="2" w:space="0" w:color="auto"/>
@@ -148,7 +152,6 @@
               <w:t xml:space="preserve"> </w:t>
             </w:r>
             <w:bookmarkStart w:id="0" w:name="OLE_LINK60"/>
-            <w:proofErr w:type="gramStart"/>
             <w:r>
               <w:rPr>
                 <w:sz w:val="20"/>
@@ -159,7 +162,6 @@
               <w:t xml:space="preserve">{{ </w:t>
             </w:r>
             <w:bookmarkStart w:id="1" w:name="OLE_LINK49"/>
-            <w:proofErr w:type="spellStart"/>
             <w:r>
               <w:rPr>
                 <w:sz w:val="20"/>
@@ -167,18 +169,7 @@
                 <w:u w:val="single"/>
                 <w:lang w:val="en-US"/>
               </w:rPr>
-              <w:t>cadastralnumber</w:t>
-            </w:r>
-            <w:proofErr w:type="spellEnd"/>
-            <w:proofErr w:type="gramEnd"/>
-            <w:r>
-              <w:rPr>
-                <w:sz w:val="20"/>
-                <w:szCs w:val="20"/>
-                <w:u w:val="single"/>
-                <w:lang w:val="en-US"/>
-              </w:rPr>
-              <w:t xml:space="preserve"> </w:t>
+              <w:t xml:space="preserve">cadastralnumber </w:t>
             </w:r>
             <w:bookmarkEnd w:id="1"/>
             <w:r>
@@ -213,7 +204,7 @@
         <w:tc>
           <w:tcPr>
             <w:tcW w:w="10206" w:type="dxa"/>
-            <w:gridSpan w:val="12"/>
+            <w:gridSpan w:val="16"/>
             <w:tcBorders>
               <w:top w:val="single" w:sz="2" w:space="0" w:color="auto"/>
               <w:bottom w:val="single" w:sz="2" w:space="0" w:color="auto"/>
@@ -237,7 +228,6 @@
               </w:rPr>
               <w:t xml:space="preserve">Зона № </w:t>
             </w:r>
-            <w:proofErr w:type="gramStart"/>
             <w:r>
               <w:rPr>
                 <w:sz w:val="20"/>
@@ -256,17 +246,7 @@
                 <w:u w:val="single"/>
                 <w:lang w:val="en-US"/>
               </w:rPr>
-              <w:t>zona</w:t>
-            </w:r>
-            <w:proofErr w:type="gramEnd"/>
-            <w:r>
-              <w:rPr>
-                <w:sz w:val="20"/>
-                <w:szCs w:val="20"/>
-                <w:u w:val="single"/>
-                <w:lang w:val="en-US"/>
-              </w:rPr>
-              <w:t xml:space="preserve"> </w:t>
+              <w:t xml:space="preserve">zona </w:t>
             </w:r>
             <w:bookmarkEnd w:id="2"/>
             <w:bookmarkEnd w:id="3"/>
@@ -300,7 +280,7 @@
         <w:tc>
           <w:tcPr>
             <w:tcW w:w="1560" w:type="dxa"/>
-            <w:gridSpan w:val="3"/>
+            <w:gridSpan w:val="4"/>
             <w:vMerge w:val="restart"/>
             <w:tcBorders>
               <w:top w:val="single" w:sz="2" w:space="0" w:color="auto"/>
@@ -339,7 +319,7 @@
         <w:tc>
           <w:tcPr>
             <w:tcW w:w="3260" w:type="dxa"/>
-            <w:gridSpan w:val="4"/>
+            <w:gridSpan w:val="5"/>
             <w:tcBorders>
               <w:top w:val="single" w:sz="2" w:space="0" w:color="auto"/>
               <w:left w:val="single" w:sz="2" w:space="0" w:color="auto"/>
@@ -371,7 +351,7 @@
         <w:tc>
           <w:tcPr>
             <w:tcW w:w="2692" w:type="dxa"/>
-            <w:gridSpan w:val="3"/>
+            <w:gridSpan w:val="5"/>
             <w:vMerge w:val="restart"/>
             <w:tcBorders>
               <w:top w:val="single" w:sz="2" w:space="0" w:color="auto"/>
@@ -395,25 +375,7 @@
                 <w:sz w:val="20"/>
                 <w:szCs w:val="20"/>
               </w:rPr>
-              <w:t xml:space="preserve">Средняя </w:t>
-            </w:r>
-            <w:proofErr w:type="spellStart"/>
-            <w:r>
-              <w:rPr>
-                <w:b/>
-                <w:sz w:val="20"/>
-                <w:szCs w:val="20"/>
-              </w:rPr>
-              <w:t>квадратическая</w:t>
-            </w:r>
-            <w:proofErr w:type="spellEnd"/>
-            <w:r>
-              <w:rPr>
-                <w:b/>
-                <w:sz w:val="20"/>
-                <w:szCs w:val="20"/>
-              </w:rPr>
-              <w:t xml:space="preserve"> погрешность положения характерной точки (М</w:t>
+              <w:t>Средняя квадратическая погрешность положения характерной точки (М</w:t>
             </w:r>
             <w:r>
               <w:rPr>
@@ -485,30 +447,30 @@
         <w:tc>
           <w:tcPr>
             <w:tcW w:w="1560" w:type="dxa"/>
+            <w:gridSpan w:val="4"/>
+            <w:vMerge/>
+            <w:tcBorders>
+              <w:bottom w:val="single" w:sz="2" w:space="0" w:color="auto"/>
+              <w:right w:val="single" w:sz="2" w:space="0" w:color="auto"/>
+            </w:tcBorders>
+            <w:vAlign w:val="center"/>
+          </w:tcPr>
+          <w:p>
+            <w:pPr>
+              <w:ind w:left="108"/>
+              <w:jc w:val="center"/>
+              <w:rPr>
+                <w:b/>
+                <w:sz w:val="20"/>
+                <w:szCs w:val="20"/>
+              </w:rPr>
+            </w:pPr>
+          </w:p>
+        </w:tc>
+        <w:tc>
+          <w:tcPr>
+            <w:tcW w:w="1559" w:type="dxa"/>
             <w:gridSpan w:val="3"/>
-            <w:vMerge/>
-            <w:tcBorders>
-              <w:bottom w:val="single" w:sz="2" w:space="0" w:color="auto"/>
-              <w:right w:val="single" w:sz="2" w:space="0" w:color="auto"/>
-            </w:tcBorders>
-            <w:vAlign w:val="center"/>
-          </w:tcPr>
-          <w:p>
-            <w:pPr>
-              <w:ind w:left="108"/>
-              <w:jc w:val="center"/>
-              <w:rPr>
-                <w:b/>
-                <w:sz w:val="20"/>
-                <w:szCs w:val="20"/>
-              </w:rPr>
-            </w:pPr>
-          </w:p>
-        </w:tc>
-        <w:tc>
-          <w:tcPr>
-            <w:tcW w:w="1559" w:type="dxa"/>
-            <w:gridSpan w:val="2"/>
             <w:tcBorders>
               <w:top w:val="single" w:sz="2" w:space="0" w:color="auto"/>
               <w:left w:val="single" w:sz="2" w:space="0" w:color="auto"/>
@@ -576,7 +538,7 @@
         <w:tc>
           <w:tcPr>
             <w:tcW w:w="2692" w:type="dxa"/>
-            <w:gridSpan w:val="3"/>
+            <w:gridSpan w:val="5"/>
             <w:vMerge/>
             <w:tcBorders>
               <w:left w:val="single" w:sz="2" w:space="0" w:color="auto"/>
@@ -637,38 +599,38 @@
         <w:tc>
           <w:tcPr>
             <w:tcW w:w="1560" w:type="dxa"/>
+            <w:gridSpan w:val="4"/>
+            <w:tcBorders>
+              <w:top w:val="single" w:sz="2" w:space="0" w:color="auto"/>
+              <w:left w:val="double" w:sz="4" w:space="0" w:color="auto"/>
+              <w:bottom w:val="single" w:sz="2" w:space="0" w:color="auto"/>
+              <w:right w:val="single" w:sz="2" w:space="0" w:color="auto"/>
+            </w:tcBorders>
+          </w:tcPr>
+          <w:p>
+            <w:pPr>
+              <w:ind w:left="108"/>
+              <w:jc w:val="center"/>
+              <w:rPr>
+                <w:b/>
+                <w:sz w:val="20"/>
+                <w:szCs w:val="20"/>
+              </w:rPr>
+            </w:pPr>
+            <w:r>
+              <w:rPr>
+                <w:b/>
+                <w:sz w:val="20"/>
+                <w:szCs w:val="20"/>
+              </w:rPr>
+              <w:t>1</w:t>
+            </w:r>
+          </w:p>
+        </w:tc>
+        <w:tc>
+          <w:tcPr>
+            <w:tcW w:w="1559" w:type="dxa"/>
             <w:gridSpan w:val="3"/>
-            <w:tcBorders>
-              <w:top w:val="single" w:sz="2" w:space="0" w:color="auto"/>
-              <w:left w:val="double" w:sz="4" w:space="0" w:color="auto"/>
-              <w:bottom w:val="single" w:sz="2" w:space="0" w:color="auto"/>
-              <w:right w:val="single" w:sz="2" w:space="0" w:color="auto"/>
-            </w:tcBorders>
-          </w:tcPr>
-          <w:p>
-            <w:pPr>
-              <w:ind w:left="108"/>
-              <w:jc w:val="center"/>
-              <w:rPr>
-                <w:b/>
-                <w:sz w:val="20"/>
-                <w:szCs w:val="20"/>
-              </w:rPr>
-            </w:pPr>
-            <w:r>
-              <w:rPr>
-                <w:b/>
-                <w:sz w:val="20"/>
-                <w:szCs w:val="20"/>
-              </w:rPr>
-              <w:t>1</w:t>
-            </w:r>
-          </w:p>
-        </w:tc>
-        <w:tc>
-          <w:tcPr>
-            <w:tcW w:w="1559" w:type="dxa"/>
-            <w:gridSpan w:val="2"/>
             <w:tcBorders>
               <w:top w:val="single" w:sz="2" w:space="0" w:color="auto"/>
               <w:left w:val="single" w:sz="2" w:space="0" w:color="auto"/>
@@ -728,7 +690,7 @@
         <w:tc>
           <w:tcPr>
             <w:tcW w:w="2692" w:type="dxa"/>
-            <w:gridSpan w:val="3"/>
+            <w:gridSpan w:val="5"/>
             <w:tcBorders>
               <w:top w:val="single" w:sz="2" w:space="0" w:color="auto"/>
               <w:left w:val="single" w:sz="2" w:space="0" w:color="auto"/>
@@ -804,7 +766,7 @@
         <w:tc>
           <w:tcPr>
             <w:tcW w:w="10206" w:type="dxa"/>
-            <w:gridSpan w:val="12"/>
+            <w:gridSpan w:val="16"/>
             <w:tcBorders>
               <w:top w:val="single" w:sz="2" w:space="0" w:color="auto"/>
               <w:left w:val="double" w:sz="4" w:space="0" w:color="auto"/>
@@ -822,8 +784,6 @@
                 <w:lang w:val="en-US"/>
               </w:rPr>
             </w:pPr>
-            <w:bookmarkStart w:id="4" w:name="OLE_LINK43"/>
-            <w:bookmarkStart w:id="5" w:name="OLE_LINK44"/>
             <w:r>
               <w:rPr>
                 <w:bCs/>
@@ -831,9 +791,8 @@
                 <w:szCs w:val="22"/>
                 <w:lang w:val="en-US"/>
               </w:rPr>
-              <w:t>{%</w:t>
-            </w:r>
-            <w:proofErr w:type="spellStart"/>
+              <w:t xml:space="preserve">{%tr for </w:t>
+            </w:r>
             <w:r>
               <w:rPr>
                 <w:bCs/>
@@ -841,9 +800,10 @@
                 <w:szCs w:val="22"/>
                 <w:lang w:val="en-US"/>
               </w:rPr>
-              <w:t>tr</w:t>
-            </w:r>
-            <w:proofErr w:type="spellEnd"/>
+              <w:t>contour</w:t>
+            </w:r>
+            <w:bookmarkStart w:id="4" w:name="_GoBack"/>
+            <w:bookmarkEnd w:id="4"/>
             <w:r>
               <w:rPr>
                 <w:bCs/>
@@ -851,10 +811,8 @@
                 <w:szCs w:val="22"/>
                 <w:lang w:val="en-US"/>
               </w:rPr>
-              <w:t xml:space="preserve"> for item in </w:t>
-            </w:r>
-            <w:bookmarkStart w:id="6" w:name="OLE_LINK45"/>
-            <w:bookmarkStart w:id="7" w:name="OLE_LINK46"/>
+              <w:t xml:space="preserve"> in </w:t>
+            </w:r>
             <w:r>
               <w:rPr>
                 <w:bCs/>
@@ -862,7 +820,7 @@
                 <w:szCs w:val="22"/>
                 <w:lang w:val="en-US"/>
               </w:rPr>
-              <w:t>ENTITY_SPATIAL</w:t>
+              <w:t>CONTOURS</w:t>
             </w:r>
             <w:r>
               <w:rPr>
@@ -871,21 +829,8 @@
                 <w:szCs w:val="22"/>
                 <w:lang w:val="en-US"/>
               </w:rPr>
-              <w:t xml:space="preserve"> </w:t>
-            </w:r>
-            <w:bookmarkEnd w:id="6"/>
-            <w:bookmarkEnd w:id="7"/>
-            <w:r>
-              <w:rPr>
-                <w:bCs/>
-                <w:sz w:val="22"/>
-                <w:szCs w:val="22"/>
-                <w:lang w:val="en-US"/>
-              </w:rPr>
-              <w:t>%}</w:t>
-            </w:r>
-            <w:bookmarkEnd w:id="4"/>
-            <w:bookmarkEnd w:id="5"/>
+              <w:t xml:space="preserve"> %}</w:t>
+            </w:r>
           </w:p>
         </w:tc>
       </w:tr>
@@ -907,7 +852,7 @@
         <w:tc>
           <w:tcPr>
             <w:tcW w:w="10206" w:type="dxa"/>
-            <w:gridSpan w:val="12"/>
+            <w:gridSpan w:val="16"/>
             <w:tcBorders>
               <w:top w:val="single" w:sz="2" w:space="0" w:color="auto"/>
               <w:left w:val="double" w:sz="4" w:space="0" w:color="auto"/>
@@ -918,13 +863,26 @@
             <w:pPr>
               <w:ind w:left="108"/>
               <w:jc w:val="center"/>
+              <w:rPr>
+                <w:b/>
+                <w:sz w:val="20"/>
+                <w:szCs w:val="20"/>
+                <w:lang w:val="en-US"/>
+              </w:rPr>
+            </w:pPr>
+            <w:bookmarkStart w:id="5" w:name="OLE_LINK43"/>
+            <w:bookmarkStart w:id="6" w:name="OLE_LINK44"/>
+            <w:r>
               <w:rPr>
                 <w:bCs/>
                 <w:sz w:val="22"/>
                 <w:szCs w:val="22"/>
                 <w:lang w:val="en-US"/>
               </w:rPr>
-            </w:pPr>
+              <w:t xml:space="preserve">{%tr for item in </w:t>
+            </w:r>
+            <w:bookmarkStart w:id="7" w:name="OLE_LINK45"/>
+            <w:bookmarkStart w:id="8" w:name="OLE_LINK46"/>
             <w:r>
               <w:rPr>
                 <w:bCs/>
@@ -932,9 +890,8 @@
                 <w:szCs w:val="22"/>
                 <w:lang w:val="en-US"/>
               </w:rPr>
-              <w:t>{%</w:t>
-            </w:r>
-            <w:proofErr w:type="spellStart"/>
+              <w:t>ENTITY_SPATIAL</w:t>
+            </w:r>
             <w:r>
               <w:rPr>
                 <w:bCs/>
@@ -942,9 +899,10 @@
                 <w:szCs w:val="22"/>
                 <w:lang w:val="en-US"/>
               </w:rPr>
-              <w:t>tr</w:t>
-            </w:r>
-            <w:proofErr w:type="spellEnd"/>
+              <w:t xml:space="preserve"> </w:t>
+            </w:r>
+            <w:bookmarkEnd w:id="7"/>
+            <w:bookmarkEnd w:id="8"/>
             <w:r>
               <w:rPr>
                 <w:bCs/>
@@ -952,46 +910,10 @@
                 <w:szCs w:val="22"/>
                 <w:lang w:val="en-US"/>
               </w:rPr>
-              <w:t xml:space="preserve"> </w:t>
-            </w:r>
-            <w:r>
-              <w:rPr>
-                <w:bCs/>
-                <w:sz w:val="22"/>
-                <w:szCs w:val="22"/>
-                <w:lang w:val="en-US"/>
-              </w:rPr>
-              <w:t xml:space="preserve">if </w:t>
-            </w:r>
-            <w:proofErr w:type="spellStart"/>
-            <w:r>
-              <w:rPr>
-                <w:bCs/>
-                <w:sz w:val="22"/>
-                <w:szCs w:val="22"/>
-                <w:lang w:val="en-US"/>
-              </w:rPr>
-              <w:t>item.</w:t>
-            </w:r>
-            <w:r>
-              <w:rPr>
-                <w:bCs/>
-                <w:sz w:val="22"/>
-                <w:szCs w:val="22"/>
-                <w:lang w:val="en-US"/>
-              </w:rPr>
-              <w:t>empty</w:t>
-            </w:r>
-            <w:proofErr w:type="spellEnd"/>
-            <w:r>
-              <w:rPr>
-                <w:bCs/>
-                <w:sz w:val="22"/>
-                <w:szCs w:val="22"/>
-                <w:lang w:val="en-US"/>
-              </w:rPr>
-              <w:t xml:space="preserve"> %}</w:t>
-            </w:r>
+              <w:t>%}</w:t>
+            </w:r>
+            <w:bookmarkEnd w:id="5"/>
+            <w:bookmarkEnd w:id="6"/>
           </w:p>
         </w:tc>
       </w:tr>
@@ -1013,7 +935,7 @@
         <w:tc>
           <w:tcPr>
             <w:tcW w:w="10206" w:type="dxa"/>
-            <w:gridSpan w:val="12"/>
+            <w:gridSpan w:val="16"/>
             <w:tcBorders>
               <w:top w:val="single" w:sz="2" w:space="0" w:color="auto"/>
               <w:left w:val="double" w:sz="4" w:space="0" w:color="auto"/>
@@ -1031,6 +953,51 @@
                 <w:lang w:val="en-US"/>
               </w:rPr>
             </w:pPr>
+            <w:r>
+              <w:rPr>
+                <w:bCs/>
+                <w:sz w:val="22"/>
+                <w:szCs w:val="22"/>
+                <w:lang w:val="en-US"/>
+              </w:rPr>
+              <w:t xml:space="preserve">{%tr </w:t>
+            </w:r>
+            <w:r>
+              <w:rPr>
+                <w:bCs/>
+                <w:sz w:val="22"/>
+                <w:szCs w:val="22"/>
+                <w:lang w:val="en-US"/>
+              </w:rPr>
+              <w:t xml:space="preserve">if </w:t>
+            </w:r>
+            <w:r>
+              <w:rPr>
+                <w:bCs/>
+                <w:sz w:val="22"/>
+                <w:szCs w:val="22"/>
+                <w:lang w:val="en-US"/>
+              </w:rPr>
+              <w:t>item.</w:t>
+            </w:r>
+            <w:r>
+              <w:rPr>
+                <w:bCs/>
+                <w:sz w:val="22"/>
+                <w:szCs w:val="22"/>
+                <w:lang w:val="en-US"/>
+              </w:rPr>
+              <w:t>empty</w:t>
+            </w:r>
+            <w:r>
+              <w:rPr>
+                <w:bCs/>
+                <w:sz w:val="22"/>
+                <w:szCs w:val="22"/>
+                <w:lang w:val="en-US"/>
+              </w:rPr>
+              <w:t xml:space="preserve"> %}</w:t>
+            </w:r>
           </w:p>
         </w:tc>
       </w:tr>
@@ -1052,7 +1019,7 @@
         <w:tc>
           <w:tcPr>
             <w:tcW w:w="10206" w:type="dxa"/>
-            <w:gridSpan w:val="12"/>
+            <w:gridSpan w:val="16"/>
             <w:tcBorders>
               <w:top w:val="single" w:sz="2" w:space="0" w:color="auto"/>
               <w:left w:val="double" w:sz="4" w:space="0" w:color="auto"/>
@@ -1070,16 +1037,45 @@
                 <w:lang w:val="en-US"/>
               </w:rPr>
             </w:pPr>
-            <w:r>
+          </w:p>
+        </w:tc>
+      </w:tr>
+      <w:tr>
+        <w:tblPrEx>
+          <w:tblBorders>
+            <w:top w:val="double" w:sz="4" w:space="0" w:color="auto"/>
+            <w:left w:val="double" w:sz="4" w:space="0" w:color="auto"/>
+            <w:bottom w:val="double" w:sz="4" w:space="0" w:color="auto"/>
+            <w:right w:val="double" w:sz="4" w:space="0" w:color="auto"/>
+            <w:insideH w:val="double" w:sz="4" w:space="0" w:color="auto"/>
+            <w:insideV w:val="double" w:sz="4" w:space="0" w:color="auto"/>
+          </w:tblBorders>
+          <w:tblLook w:val="0000" w:firstRow="0" w:lastRow="0" w:firstColumn="0" w:lastColumn="0" w:noHBand="0" w:noVBand="0"/>
+        </w:tblPrEx>
+        <w:trPr>
+          <w:trHeight w:val="173"/>
+        </w:trPr>
+        <w:tc>
+          <w:tcPr>
+            <w:tcW w:w="10206" w:type="dxa"/>
+            <w:gridSpan w:val="16"/>
+            <w:tcBorders>
+              <w:top w:val="single" w:sz="2" w:space="0" w:color="auto"/>
+              <w:left w:val="double" w:sz="4" w:space="0" w:color="auto"/>
+              <w:bottom w:val="single" w:sz="2" w:space="0" w:color="auto"/>
+            </w:tcBorders>
+          </w:tcPr>
+          <w:p>
+            <w:pPr>
+              <w:ind w:left="108"/>
+              <w:jc w:val="center"/>
               <w:rPr>
                 <w:bCs/>
                 <w:sz w:val="22"/>
                 <w:szCs w:val="22"/>
                 <w:lang w:val="en-US"/>
               </w:rPr>
-              <w:t>{%</w:t>
-            </w:r>
-            <w:proofErr w:type="spellStart"/>
+            </w:pPr>
             <w:r>
               <w:rPr>
                 <w:bCs/>
@@ -1087,17 +1083,7 @@
                 <w:szCs w:val="22"/>
                 <w:lang w:val="en-US"/>
               </w:rPr>
-              <w:t>tr</w:t>
-            </w:r>
-            <w:proofErr w:type="spellEnd"/>
-            <w:r>
-              <w:rPr>
-                <w:bCs/>
-                <w:sz w:val="22"/>
-                <w:szCs w:val="22"/>
-                <w:lang w:val="en-US"/>
-              </w:rPr>
-              <w:t xml:space="preserve"> </w:t>
+              <w:t xml:space="preserve">{%tr </w:t>
             </w:r>
             <w:r>
               <w:rPr>
@@ -1138,10 +1124,56 @@
         <w:tc>
           <w:tcPr>
             <w:tcW w:w="1560" w:type="dxa"/>
+            <w:gridSpan w:val="4"/>
+            <w:tcBorders>
+              <w:top w:val="single" w:sz="2" w:space="0" w:color="auto"/>
+              <w:left w:val="double" w:sz="4" w:space="0" w:color="auto"/>
+              <w:bottom w:val="single" w:sz="2" w:space="0" w:color="auto"/>
+              <w:right w:val="single" w:sz="2" w:space="0" w:color="auto"/>
+            </w:tcBorders>
+          </w:tcPr>
+          <w:p>
+            <w:pPr>
+              <w:jc w:val="center"/>
+              <w:rPr>
+                <w:sz w:val="20"/>
+                <w:szCs w:val="20"/>
+              </w:rPr>
+            </w:pPr>
+            <w:r>
+              <w:rPr>
+                <w:sz w:val="20"/>
+                <w:szCs w:val="20"/>
+              </w:rPr>
+              <w:t>{{ item.</w:t>
+            </w:r>
+            <w:bookmarkStart w:id="9" w:name="OLE_LINK47"/>
+            <w:bookmarkStart w:id="10" w:name="OLE_LINK48"/>
+            <w:r>
+              <w:rPr>
+                <w:sz w:val="20"/>
+                <w:szCs w:val="20"/>
+              </w:rPr>
+              <w:t xml:space="preserve">numGeopoint </w:t>
+            </w:r>
+            <w:bookmarkEnd w:id="9"/>
+            <w:bookmarkEnd w:id="10"/>
+            <w:r>
+              <w:rPr>
+                <w:sz w:val="20"/>
+                <w:szCs w:val="20"/>
+              </w:rPr>
+              <w:t>}}</w:t>
+            </w:r>
+          </w:p>
+        </w:tc>
+        <w:tc>
+          <w:tcPr>
+            <w:tcW w:w="1559" w:type="dxa"/>
             <w:gridSpan w:val="3"/>
             <w:tcBorders>
               <w:top w:val="single" w:sz="2" w:space="0" w:color="auto"/>
-              <w:left w:val="double" w:sz="4" w:space="0" w:color="auto"/>
+              <w:left w:val="single" w:sz="2" w:space="0" w:color="auto"/>
               <w:bottom w:val="single" w:sz="2" w:space="0" w:color="auto"/>
               <w:right w:val="single" w:sz="2" w:space="0" w:color="auto"/>
             </w:tcBorders>
@@ -1152,98 +1184,16 @@
               <w:rPr>
                 <w:sz w:val="20"/>
                 <w:szCs w:val="20"/>
-              </w:rPr>
-            </w:pPr>
-            <w:proofErr w:type="gramStart"/>
-            <w:r>
-              <w:rPr>
-                <w:sz w:val="20"/>
-                <w:szCs w:val="20"/>
-              </w:rPr>
-              <w:t xml:space="preserve">{{ </w:t>
-            </w:r>
-            <w:proofErr w:type="spellStart"/>
-            <w:r>
-              <w:rPr>
-                <w:sz w:val="20"/>
-                <w:szCs w:val="20"/>
-              </w:rPr>
-              <w:t>item.</w:t>
-            </w:r>
-            <w:bookmarkStart w:id="8" w:name="OLE_LINK47"/>
-            <w:bookmarkStart w:id="9" w:name="OLE_LINK48"/>
-            <w:r>
-              <w:rPr>
-                <w:sz w:val="20"/>
-                <w:szCs w:val="20"/>
-              </w:rPr>
-              <w:t>numGeopoint</w:t>
-            </w:r>
-            <w:proofErr w:type="spellEnd"/>
-            <w:proofErr w:type="gramEnd"/>
-            <w:r>
-              <w:rPr>
-                <w:sz w:val="20"/>
-                <w:szCs w:val="20"/>
-              </w:rPr>
-              <w:t xml:space="preserve"> </w:t>
-            </w:r>
-            <w:bookmarkEnd w:id="8"/>
-            <w:bookmarkEnd w:id="9"/>
-            <w:r>
-              <w:rPr>
-                <w:sz w:val="20"/>
-                <w:szCs w:val="20"/>
-              </w:rPr>
-              <w:t>}}</w:t>
-            </w:r>
-          </w:p>
-        </w:tc>
-        <w:tc>
-          <w:tcPr>
-            <w:tcW w:w="1559" w:type="dxa"/>
-            <w:gridSpan w:val="2"/>
-            <w:tcBorders>
-              <w:top w:val="single" w:sz="2" w:space="0" w:color="auto"/>
-              <w:left w:val="single" w:sz="2" w:space="0" w:color="auto"/>
-              <w:bottom w:val="single" w:sz="2" w:space="0" w:color="auto"/>
-              <w:right w:val="single" w:sz="2" w:space="0" w:color="auto"/>
-            </w:tcBorders>
-          </w:tcPr>
-          <w:p>
-            <w:pPr>
-              <w:jc w:val="center"/>
-              <w:rPr>
-                <w:sz w:val="20"/>
-                <w:szCs w:val="20"/>
-                <w:lang w:val="en-US"/>
-              </w:rPr>
-            </w:pPr>
-            <w:r>
-              <w:rPr>
-                <w:sz w:val="20"/>
-                <w:szCs w:val="20"/>
-                <w:lang w:val="en-US"/>
-              </w:rPr>
-              <w:t xml:space="preserve">{{ </w:t>
-            </w:r>
-            <w:proofErr w:type="spellStart"/>
-            <w:r>
-              <w:rPr>
-                <w:sz w:val="20"/>
-                <w:szCs w:val="20"/>
-                <w:lang w:val="en-US"/>
-              </w:rPr>
-              <w:t>item.x</w:t>
-            </w:r>
-            <w:proofErr w:type="spellEnd"/>
-            <w:r>
-              <w:rPr>
-                <w:sz w:val="20"/>
-                <w:szCs w:val="20"/>
-                <w:lang w:val="en-US"/>
-              </w:rPr>
-              <w:t xml:space="preserve"> }}</w:t>
+                <w:lang w:val="en-US"/>
+              </w:rPr>
+            </w:pPr>
+            <w:r>
+              <w:rPr>
+                <w:sz w:val="20"/>
+                <w:szCs w:val="20"/>
+                <w:lang w:val="en-US"/>
+              </w:rPr>
+              <w:t>{{ item.x }}</w:t>
             </w:r>
           </w:p>
         </w:tc>
@@ -1273,32 +1223,14 @@
                 <w:szCs w:val="20"/>
                 <w:lang w:val="en-US"/>
               </w:rPr>
-              <w:t xml:space="preserve">{{ </w:t>
-            </w:r>
-            <w:proofErr w:type="spellStart"/>
-            <w:r>
-              <w:rPr>
-                <w:sz w:val="20"/>
-                <w:szCs w:val="20"/>
-                <w:lang w:val="en-US"/>
-              </w:rPr>
-              <w:t>item.y</w:t>
-            </w:r>
-            <w:proofErr w:type="spellEnd"/>
-            <w:r>
-              <w:rPr>
-                <w:sz w:val="20"/>
-                <w:szCs w:val="20"/>
-                <w:lang w:val="en-US"/>
-              </w:rPr>
-              <w:t xml:space="preserve"> }}</w:t>
+              <w:t>{{ item.y }}</w:t>
             </w:r>
           </w:p>
         </w:tc>
         <w:tc>
           <w:tcPr>
             <w:tcW w:w="2692" w:type="dxa"/>
-            <w:gridSpan w:val="3"/>
+            <w:gridSpan w:val="5"/>
             <w:tcBorders>
               <w:top w:val="single" w:sz="2" w:space="0" w:color="auto"/>
               <w:left w:val="single" w:sz="2" w:space="0" w:color="auto"/>
@@ -1321,25 +1253,7 @@
                 <w:szCs w:val="20"/>
                 <w:lang w:val="en-US"/>
               </w:rPr>
-              <w:t xml:space="preserve">{{ </w:t>
-            </w:r>
-            <w:proofErr w:type="spellStart"/>
-            <w:r>
-              <w:rPr>
-                <w:sz w:val="20"/>
-                <w:szCs w:val="20"/>
-                <w:lang w:val="en-US"/>
-              </w:rPr>
-              <w:t>item.deltaGeopoint</w:t>
-            </w:r>
-            <w:proofErr w:type="spellEnd"/>
-            <w:r>
-              <w:rPr>
-                <w:sz w:val="20"/>
-                <w:szCs w:val="20"/>
-                <w:lang w:val="en-US"/>
-              </w:rPr>
-              <w:t xml:space="preserve"> }}</w:t>
+              <w:t>{{ item.deltaGeopoint }}</w:t>
             </w:r>
           </w:p>
         </w:tc>
@@ -1390,7 +1304,7 @@
         <w:tc>
           <w:tcPr>
             <w:tcW w:w="10206" w:type="dxa"/>
-            <w:gridSpan w:val="12"/>
+            <w:gridSpan w:val="16"/>
             <w:tcBorders>
               <w:top w:val="single" w:sz="2" w:space="0" w:color="auto"/>
               <w:left w:val="double" w:sz="4" w:space="0" w:color="auto"/>
@@ -1413,9 +1327,8 @@
                 <w:szCs w:val="22"/>
                 <w:lang w:val="en-US"/>
               </w:rPr>
-              <w:t>{%</w:t>
-            </w:r>
-            <w:proofErr w:type="spellStart"/>
+              <w:t>{%tr end</w:t>
+            </w:r>
             <w:r>
               <w:rPr>
                 <w:bCs/>
@@ -1423,38 +1336,8 @@
                 <w:szCs w:val="22"/>
                 <w:lang w:val="en-US"/>
               </w:rPr>
-              <w:t>tr</w:t>
-            </w:r>
-            <w:proofErr w:type="spellEnd"/>
-            <w:r>
-              <w:rPr>
-                <w:bCs/>
-                <w:sz w:val="22"/>
-                <w:szCs w:val="22"/>
-                <w:lang w:val="en-US"/>
-              </w:rPr>
-              <w:t xml:space="preserve"> </w:t>
-            </w:r>
-            <w:proofErr w:type="spellStart"/>
-            <w:r>
-              <w:rPr>
-                <w:bCs/>
-                <w:sz w:val="22"/>
-                <w:szCs w:val="22"/>
-                <w:lang w:val="en-US"/>
-              </w:rPr>
-              <w:t>end</w:t>
-            </w:r>
-            <w:r>
-              <w:rPr>
-                <w:bCs/>
-                <w:sz w:val="22"/>
-                <w:szCs w:val="22"/>
-                <w:lang w:val="en-US"/>
-              </w:rPr>
               <w:t>if</w:t>
             </w:r>
-            <w:proofErr w:type="spellEnd"/>
             <w:r>
               <w:rPr>
                 <w:bCs/>
@@ -1485,7 +1368,7 @@
         <w:tc>
           <w:tcPr>
             <w:tcW w:w="10206" w:type="dxa"/>
-            <w:gridSpan w:val="12"/>
+            <w:gridSpan w:val="16"/>
             <w:tcBorders>
               <w:top w:val="single" w:sz="2" w:space="0" w:color="auto"/>
               <w:left w:val="double" w:sz="4" w:space="0" w:color="auto"/>
@@ -1500,7 +1383,7 @@
                 <w:szCs w:val="20"/>
               </w:rPr>
             </w:pPr>
-            <w:bookmarkStart w:id="10" w:name="OLE_LINK42"/>
+            <w:bookmarkStart w:id="11" w:name="OLE_LINK42"/>
             <w:r>
               <w:rPr>
                 <w:bCs/>
@@ -1508,49 +1391,9 @@
                 <w:szCs w:val="22"/>
                 <w:lang w:val="en-US"/>
               </w:rPr>
-              <w:t>{%</w:t>
-            </w:r>
-            <w:proofErr w:type="spellStart"/>
-            <w:r>
-              <w:rPr>
-                <w:bCs/>
-                <w:sz w:val="22"/>
-                <w:szCs w:val="22"/>
-                <w:lang w:val="en-US"/>
-              </w:rPr>
-              <w:t>tr</w:t>
-            </w:r>
-            <w:proofErr w:type="spellEnd"/>
-            <w:r>
-              <w:rPr>
-                <w:bCs/>
-                <w:sz w:val="22"/>
-                <w:szCs w:val="22"/>
-                <w:lang w:val="en-US"/>
-              </w:rPr>
-              <w:t xml:space="preserve"> </w:t>
-            </w:r>
-            <w:proofErr w:type="spellStart"/>
-            <w:r>
-              <w:rPr>
-                <w:bCs/>
-                <w:sz w:val="22"/>
-                <w:szCs w:val="22"/>
-                <w:lang w:val="en-US"/>
-              </w:rPr>
-              <w:t>endfor</w:t>
-            </w:r>
-            <w:proofErr w:type="spellEnd"/>
-            <w:r>
-              <w:rPr>
-                <w:bCs/>
-                <w:sz w:val="22"/>
-                <w:szCs w:val="22"/>
-                <w:lang w:val="en-US"/>
-              </w:rPr>
-              <w:t xml:space="preserve"> %}</w:t>
-            </w:r>
-            <w:bookmarkEnd w:id="10"/>
+              <w:t>{%tr endfor %}</w:t>
+            </w:r>
+            <w:bookmarkEnd w:id="11"/>
           </w:p>
         </w:tc>
       </w:tr>
@@ -1572,7 +1415,7 @@
         <w:tc>
           <w:tcPr>
             <w:tcW w:w="10206" w:type="dxa"/>
-            <w:gridSpan w:val="12"/>
+            <w:gridSpan w:val="16"/>
             <w:tcBorders>
               <w:top w:val="single" w:sz="12" w:space="0" w:color="auto"/>
               <w:bottom w:val="single" w:sz="2" w:space="0" w:color="auto"/>
@@ -1617,7 +1460,7 @@
         <w:tc>
           <w:tcPr>
             <w:tcW w:w="10206" w:type="dxa"/>
-            <w:gridSpan w:val="12"/>
+            <w:gridSpan w:val="16"/>
             <w:tcBorders>
               <w:top w:val="single" w:sz="2" w:space="0" w:color="auto"/>
               <w:bottom w:val="single" w:sz="2" w:space="0" w:color="auto"/>
@@ -1647,9 +1490,8 @@
               </w:rPr>
               <w:t xml:space="preserve"> </w:t>
             </w:r>
-            <w:bookmarkStart w:id="11" w:name="OLE_LINK61"/>
-            <w:bookmarkStart w:id="12" w:name="OLE_LINK62"/>
-            <w:proofErr w:type="gramStart"/>
+            <w:bookmarkStart w:id="12" w:name="OLE_LINK61"/>
+            <w:bookmarkStart w:id="13" w:name="OLE_LINK62"/>
             <w:r>
               <w:rPr>
                 <w:sz w:val="20"/>
@@ -1657,31 +1499,10 @@
                 <w:u w:val="single"/>
                 <w:lang w:val="en-US"/>
               </w:rPr>
-              <w:t xml:space="preserve">{{ </w:t>
-            </w:r>
-            <w:proofErr w:type="spellStart"/>
-            <w:r>
-              <w:rPr>
-                <w:sz w:val="20"/>
-                <w:szCs w:val="20"/>
-                <w:u w:val="single"/>
-                <w:lang w:val="en-US"/>
-              </w:rPr>
-              <w:t>cadastralnumber</w:t>
-            </w:r>
-            <w:proofErr w:type="spellEnd"/>
-            <w:proofErr w:type="gramEnd"/>
-            <w:r>
-              <w:rPr>
-                <w:sz w:val="20"/>
-                <w:szCs w:val="20"/>
-                <w:u w:val="single"/>
-                <w:lang w:val="en-US"/>
-              </w:rPr>
-              <w:t xml:space="preserve"> }}</w:t>
-            </w:r>
-            <w:bookmarkEnd w:id="11"/>
+              <w:t>{{ cadastralnumber }}</w:t>
+            </w:r>
             <w:bookmarkEnd w:id="12"/>
+            <w:bookmarkEnd w:id="13"/>
           </w:p>
         </w:tc>
       </w:tr>
@@ -1703,7 +1524,7 @@
         <w:tc>
           <w:tcPr>
             <w:tcW w:w="2604" w:type="dxa"/>
-            <w:gridSpan w:val="4"/>
+            <w:gridSpan w:val="6"/>
             <w:tcBorders>
               <w:top w:val="single" w:sz="2" w:space="0" w:color="auto"/>
               <w:bottom w:val="single" w:sz="2" w:space="0" w:color="auto"/>
@@ -1757,25 +1578,7 @@
                 <w:sz w:val="20"/>
                 <w:szCs w:val="20"/>
               </w:rPr>
-              <w:t xml:space="preserve">Горизонтальное </w:t>
-            </w:r>
-            <w:proofErr w:type="spellStart"/>
-            <w:r>
-              <w:rPr>
-                <w:b/>
-                <w:sz w:val="20"/>
-                <w:szCs w:val="20"/>
-              </w:rPr>
-              <w:t>проложение</w:t>
-            </w:r>
-            <w:proofErr w:type="spellEnd"/>
-            <w:r>
-              <w:rPr>
-                <w:b/>
-                <w:sz w:val="20"/>
-                <w:szCs w:val="20"/>
-              </w:rPr>
-              <w:t xml:space="preserve"> (</w:t>
+              <w:t>Горизонтальное проложение (</w:t>
             </w:r>
             <w:r>
               <w:rPr>
@@ -1799,7 +1602,7 @@
         <w:tc>
           <w:tcPr>
             <w:tcW w:w="4056" w:type="dxa"/>
-            <w:gridSpan w:val="3"/>
+            <w:gridSpan w:val="5"/>
             <w:vMerge w:val="restart"/>
             <w:tcBorders>
               <w:top w:val="single" w:sz="2" w:space="0" w:color="auto"/>
@@ -1853,7 +1656,7 @@
         <w:tc>
           <w:tcPr>
             <w:tcW w:w="1104" w:type="dxa"/>
-            <w:gridSpan w:val="2"/>
+            <w:gridSpan w:val="3"/>
             <w:tcBorders>
               <w:top w:val="single" w:sz="2" w:space="0" w:color="auto"/>
               <w:bottom w:val="single" w:sz="2" w:space="0" w:color="auto"/>
@@ -1883,7 +1686,7 @@
         <w:tc>
           <w:tcPr>
             <w:tcW w:w="1500" w:type="dxa"/>
-            <w:gridSpan w:val="2"/>
+            <w:gridSpan w:val="3"/>
             <w:tcBorders>
               <w:top w:val="single" w:sz="2" w:space="0" w:color="auto"/>
               <w:left w:val="single" w:sz="2" w:space="0" w:color="auto"/>
@@ -1937,7 +1740,7 @@
         <w:tc>
           <w:tcPr>
             <w:tcW w:w="4056" w:type="dxa"/>
-            <w:gridSpan w:val="3"/>
+            <w:gridSpan w:val="5"/>
             <w:vMerge/>
             <w:tcBorders>
               <w:left w:val="single" w:sz="2" w:space="0" w:color="auto"/>
@@ -1975,7 +1778,7 @@
         <w:tc>
           <w:tcPr>
             <w:tcW w:w="1104" w:type="dxa"/>
-            <w:gridSpan w:val="2"/>
+            <w:gridSpan w:val="3"/>
             <w:tcBorders>
               <w:top w:val="single" w:sz="2" w:space="0" w:color="auto"/>
               <w:bottom w:val="single" w:sz="2" w:space="0" w:color="auto"/>
@@ -2005,7 +1808,7 @@
         <w:tc>
           <w:tcPr>
             <w:tcW w:w="1500" w:type="dxa"/>
-            <w:gridSpan w:val="2"/>
+            <w:gridSpan w:val="3"/>
             <w:tcBorders>
               <w:top w:val="single" w:sz="2" w:space="0" w:color="auto"/>
               <w:left w:val="single" w:sz="2" w:space="0" w:color="auto"/>
@@ -2067,7 +1870,7 @@
         <w:tc>
           <w:tcPr>
             <w:tcW w:w="4056" w:type="dxa"/>
-            <w:gridSpan w:val="3"/>
+            <w:gridSpan w:val="5"/>
             <w:tcBorders>
               <w:top w:val="single" w:sz="2" w:space="0" w:color="auto"/>
               <w:left w:val="single" w:sz="2" w:space="0" w:color="auto"/>
@@ -2113,7 +1916,7 @@
         <w:tc>
           <w:tcPr>
             <w:tcW w:w="10206" w:type="dxa"/>
-            <w:gridSpan w:val="12"/>
+            <w:gridSpan w:val="16"/>
             <w:tcBorders>
               <w:top w:val="single" w:sz="2" w:space="0" w:color="auto"/>
               <w:bottom w:val="single" w:sz="2" w:space="0" w:color="auto"/>
@@ -2137,9 +1940,10 @@
                 <w:szCs w:val="22"/>
                 <w:lang w:val="en-US"/>
               </w:rPr>
-              <w:t>{%</w:t>
-            </w:r>
-            <w:proofErr w:type="spellStart"/>
+              <w:t xml:space="preserve">{%tr for item in </w:t>
+            </w:r>
+            <w:bookmarkStart w:id="14" w:name="OLE_LINK52"/>
+            <w:bookmarkStart w:id="15" w:name="OLE_LINK53"/>
             <w:r>
               <w:rPr>
                 <w:bCs/>
@@ -2147,9 +1951,8 @@
                 <w:szCs w:val="22"/>
                 <w:lang w:val="en-US"/>
               </w:rPr>
-              <w:t>tr</w:t>
-            </w:r>
-            <w:proofErr w:type="spellEnd"/>
+              <w:t>BORDERS</w:t>
+            </w:r>
             <w:r>
               <w:rPr>
                 <w:bCs/>
@@ -2157,30 +1960,10 @@
                 <w:szCs w:val="22"/>
                 <w:lang w:val="en-US"/>
               </w:rPr>
-              <w:t xml:space="preserve"> for item in </w:t>
-            </w:r>
-            <w:bookmarkStart w:id="13" w:name="OLE_LINK52"/>
-            <w:bookmarkStart w:id="14" w:name="OLE_LINK53"/>
-            <w:r>
-              <w:rPr>
-                <w:bCs/>
-                <w:sz w:val="22"/>
-                <w:szCs w:val="22"/>
-                <w:lang w:val="en-US"/>
-              </w:rPr>
-              <w:t>BORDERS</w:t>
-            </w:r>
-            <w:r>
-              <w:rPr>
-                <w:bCs/>
-                <w:sz w:val="22"/>
-                <w:szCs w:val="22"/>
-                <w:lang w:val="en-US"/>
-              </w:rPr>
               <w:t xml:space="preserve"> </w:t>
             </w:r>
-            <w:bookmarkEnd w:id="13"/>
             <w:bookmarkEnd w:id="14"/>
+            <w:bookmarkEnd w:id="15"/>
             <w:r>
               <w:rPr>
                 <w:bCs/>
@@ -2211,7 +1994,7 @@
         <w:tc>
           <w:tcPr>
             <w:tcW w:w="10206" w:type="dxa"/>
-            <w:gridSpan w:val="12"/>
+            <w:gridSpan w:val="16"/>
             <w:tcBorders>
               <w:top w:val="single" w:sz="2" w:space="0" w:color="auto"/>
               <w:bottom w:val="single" w:sz="2" w:space="0" w:color="auto"/>
@@ -2235,9 +2018,8 @@
                 <w:szCs w:val="22"/>
                 <w:lang w:val="en-US"/>
               </w:rPr>
-              <w:t>{%</w:t>
-            </w:r>
-            <w:proofErr w:type="spellStart"/>
+              <w:t xml:space="preserve">{%tr </w:t>
+            </w:r>
             <w:r>
               <w:rPr>
                 <w:bCs/>
@@ -2245,38 +2027,8 @@
                 <w:szCs w:val="22"/>
                 <w:lang w:val="en-US"/>
               </w:rPr>
-              <w:t>tr</w:t>
-            </w:r>
-            <w:proofErr w:type="spellEnd"/>
-            <w:r>
-              <w:rPr>
-                <w:bCs/>
-                <w:sz w:val="22"/>
-                <w:szCs w:val="22"/>
-                <w:lang w:val="en-US"/>
-              </w:rPr>
-              <w:t xml:space="preserve"> </w:t>
-            </w:r>
-            <w:r>
-              <w:rPr>
-                <w:bCs/>
-                <w:sz w:val="22"/>
-                <w:szCs w:val="22"/>
-                <w:lang w:val="en-US"/>
-              </w:rPr>
-              <w:t xml:space="preserve">if </w:t>
-            </w:r>
-            <w:proofErr w:type="spellStart"/>
-            <w:r>
-              <w:rPr>
-                <w:bCs/>
-                <w:sz w:val="22"/>
-                <w:szCs w:val="22"/>
-                <w:lang w:val="en-US"/>
-              </w:rPr>
-              <w:t>item.empty</w:t>
-            </w:r>
-            <w:proofErr w:type="spellEnd"/>
+              <w:t>if item.empty</w:t>
+            </w:r>
             <w:r>
               <w:rPr>
                 <w:bCs/>
@@ -2307,7 +2059,7 @@
         <w:tc>
           <w:tcPr>
             <w:tcW w:w="10206" w:type="dxa"/>
-            <w:gridSpan w:val="12"/>
+            <w:gridSpan w:val="16"/>
             <w:tcBorders>
               <w:top w:val="single" w:sz="2" w:space="0" w:color="auto"/>
               <w:bottom w:val="single" w:sz="2" w:space="0" w:color="auto"/>
@@ -2345,7 +2097,7 @@
         <w:tc>
           <w:tcPr>
             <w:tcW w:w="10206" w:type="dxa"/>
-            <w:gridSpan w:val="12"/>
+            <w:gridSpan w:val="16"/>
             <w:tcBorders>
               <w:top w:val="single" w:sz="2" w:space="0" w:color="auto"/>
               <w:bottom w:val="single" w:sz="2" w:space="0" w:color="auto"/>
@@ -2369,27 +2121,7 @@
                 <w:szCs w:val="22"/>
                 <w:lang w:val="en-US"/>
               </w:rPr>
-              <w:t>{%</w:t>
-            </w:r>
-            <w:proofErr w:type="spellStart"/>
-            <w:r>
-              <w:rPr>
-                <w:bCs/>
-                <w:sz w:val="22"/>
-                <w:szCs w:val="22"/>
-                <w:lang w:val="en-US"/>
-              </w:rPr>
-              <w:t>tr</w:t>
-            </w:r>
-            <w:proofErr w:type="spellEnd"/>
-            <w:r>
-              <w:rPr>
-                <w:bCs/>
-                <w:sz w:val="22"/>
-                <w:szCs w:val="22"/>
-                <w:lang w:val="en-US"/>
-              </w:rPr>
-              <w:t xml:space="preserve"> </w:t>
+              <w:t xml:space="preserve">{%tr </w:t>
             </w:r>
             <w:r>
               <w:rPr>
@@ -2430,7 +2162,7 @@
         <w:tc>
           <w:tcPr>
             <w:tcW w:w="1104" w:type="dxa"/>
-            <w:gridSpan w:val="2"/>
+            <w:gridSpan w:val="3"/>
             <w:tcBorders>
               <w:top w:val="single" w:sz="2" w:space="0" w:color="auto"/>
               <w:bottom w:val="single" w:sz="2" w:space="0" w:color="auto"/>
@@ -2454,8 +2186,8 @@
               </w:rPr>
               <w:t>{{ item.</w:t>
             </w:r>
-            <w:bookmarkStart w:id="15" w:name="OLE_LINK54"/>
-            <w:bookmarkStart w:id="16" w:name="OLE_LINK55"/>
+            <w:bookmarkStart w:id="16" w:name="OLE_LINK54"/>
+            <w:bookmarkStart w:id="17" w:name="OLE_LINK55"/>
             <w:r>
               <w:rPr>
                 <w:sz w:val="20"/>
@@ -2464,8 +2196,8 @@
               </w:rPr>
               <w:t xml:space="preserve">point1 </w:t>
             </w:r>
-            <w:bookmarkEnd w:id="15"/>
             <w:bookmarkEnd w:id="16"/>
+            <w:bookmarkEnd w:id="17"/>
             <w:r>
               <w:rPr>
                 <w:sz w:val="20"/>
@@ -2479,7 +2211,7 @@
         <w:tc>
           <w:tcPr>
             <w:tcW w:w="1500" w:type="dxa"/>
-            <w:gridSpan w:val="2"/>
+            <w:gridSpan w:val="3"/>
             <w:tcBorders>
               <w:top w:val="single" w:sz="2" w:space="0" w:color="auto"/>
               <w:left w:val="single" w:sz="2" w:space="0" w:color="auto"/>
@@ -2504,8 +2236,8 @@
               </w:rPr>
               <w:t>{{ item.</w:t>
             </w:r>
-            <w:bookmarkStart w:id="17" w:name="OLE_LINK56"/>
-            <w:bookmarkStart w:id="18" w:name="OLE_LINK57"/>
+            <w:bookmarkStart w:id="18" w:name="OLE_LINK56"/>
+            <w:bookmarkStart w:id="19" w:name="OLE_LINK57"/>
             <w:r>
               <w:rPr>
                 <w:sz w:val="20"/>
@@ -2514,8 +2246,8 @@
               </w:rPr>
               <w:t xml:space="preserve">point2 </w:t>
             </w:r>
-            <w:bookmarkEnd w:id="17"/>
             <w:bookmarkEnd w:id="18"/>
+            <w:bookmarkEnd w:id="19"/>
             <w:r>
               <w:rPr>
                 <w:sz w:val="20"/>
@@ -2545,7 +2277,6 @@
                 <w:szCs w:val="20"/>
               </w:rPr>
             </w:pPr>
-            <w:proofErr w:type="gramStart"/>
             <w:r>
               <w:rPr>
                 <w:sz w:val="20"/>
@@ -2568,29 +2299,19 @@
               </w:rPr>
               <w:t>.</w:t>
             </w:r>
-            <w:proofErr w:type="spellStart"/>
-            <w:r>
-              <w:rPr>
-                <w:sz w:val="20"/>
-                <w:szCs w:val="20"/>
-              </w:rPr>
-              <w:t>length</w:t>
-            </w:r>
-            <w:proofErr w:type="spellEnd"/>
-            <w:proofErr w:type="gramEnd"/>
-            <w:r>
-              <w:rPr>
-                <w:sz w:val="20"/>
-                <w:szCs w:val="20"/>
-              </w:rPr>
-              <w:t xml:space="preserve"> }}</w:t>
+            <w:r>
+              <w:rPr>
+                <w:sz w:val="20"/>
+                <w:szCs w:val="20"/>
+              </w:rPr>
+              <w:t>length }}</w:t>
             </w:r>
           </w:p>
         </w:tc>
         <w:tc>
           <w:tcPr>
             <w:tcW w:w="4056" w:type="dxa"/>
-            <w:gridSpan w:val="3"/>
+            <w:gridSpan w:val="5"/>
             <w:tcBorders>
               <w:top w:val="single" w:sz="2" w:space="0" w:color="auto"/>
               <w:left w:val="single" w:sz="2" w:space="0" w:color="auto"/>
@@ -2633,7 +2354,7 @@
         <w:tc>
           <w:tcPr>
             <w:tcW w:w="10206" w:type="dxa"/>
-            <w:gridSpan w:val="12"/>
+            <w:gridSpan w:val="16"/>
             <w:tcBorders>
               <w:top w:val="single" w:sz="2" w:space="0" w:color="auto"/>
               <w:bottom w:val="single" w:sz="2" w:space="0" w:color="auto"/>
@@ -2654,9 +2375,8 @@
                 <w:szCs w:val="22"/>
                 <w:lang w:val="en-US"/>
               </w:rPr>
-              <w:t>{%</w:t>
-            </w:r>
-            <w:proofErr w:type="spellStart"/>
+              <w:t>{%tr end</w:t>
+            </w:r>
             <w:r>
               <w:rPr>
                 <w:bCs/>
@@ -2664,38 +2384,8 @@
                 <w:szCs w:val="22"/>
                 <w:lang w:val="en-US"/>
               </w:rPr>
-              <w:t>tr</w:t>
-            </w:r>
-            <w:proofErr w:type="spellEnd"/>
-            <w:r>
-              <w:rPr>
-                <w:bCs/>
-                <w:sz w:val="22"/>
-                <w:szCs w:val="22"/>
-                <w:lang w:val="en-US"/>
-              </w:rPr>
-              <w:t xml:space="preserve"> </w:t>
-            </w:r>
-            <w:proofErr w:type="spellStart"/>
-            <w:r>
-              <w:rPr>
-                <w:bCs/>
-                <w:sz w:val="22"/>
-                <w:szCs w:val="22"/>
-                <w:lang w:val="en-US"/>
-              </w:rPr>
-              <w:t>end</w:t>
-            </w:r>
-            <w:r>
-              <w:rPr>
-                <w:bCs/>
-                <w:sz w:val="22"/>
-                <w:szCs w:val="22"/>
-                <w:lang w:val="en-US"/>
-              </w:rPr>
               <w:t>if</w:t>
             </w:r>
-            <w:proofErr w:type="spellEnd"/>
             <w:r>
               <w:rPr>
                 <w:bCs/>
@@ -2726,22 +2416,22 @@
         <w:tc>
           <w:tcPr>
             <w:tcW w:w="10206" w:type="dxa"/>
-            <w:gridSpan w:val="12"/>
-            <w:tcBorders>
-              <w:top w:val="single" w:sz="2" w:space="0" w:color="auto"/>
-              <w:bottom w:val="single" w:sz="2" w:space="0" w:color="auto"/>
-            </w:tcBorders>
-          </w:tcPr>
-          <w:p>
-            <w:pPr>
-              <w:jc w:val="center"/>
-              <w:rPr>
-                <w:sz w:val="20"/>
-                <w:szCs w:val="20"/>
-              </w:rPr>
-            </w:pPr>
-            <w:bookmarkStart w:id="19" w:name="OLE_LINK74"/>
-            <w:bookmarkStart w:id="20" w:name="OLE_LINK75"/>
+            <w:gridSpan w:val="16"/>
+            <w:tcBorders>
+              <w:top w:val="single" w:sz="2" w:space="0" w:color="auto"/>
+              <w:bottom w:val="single" w:sz="2" w:space="0" w:color="auto"/>
+            </w:tcBorders>
+          </w:tcPr>
+          <w:p>
+            <w:pPr>
+              <w:jc w:val="center"/>
+              <w:rPr>
+                <w:sz w:val="20"/>
+                <w:szCs w:val="20"/>
+              </w:rPr>
+            </w:pPr>
+            <w:bookmarkStart w:id="20" w:name="OLE_LINK74"/>
+            <w:bookmarkStart w:id="21" w:name="OLE_LINK75"/>
             <w:r>
               <w:rPr>
                 <w:bCs/>
@@ -2750,7 +2440,6 @@
               </w:rPr>
               <w:t>{%</w:t>
             </w:r>
-            <w:proofErr w:type="spellStart"/>
             <w:r>
               <w:rPr>
                 <w:bCs/>
@@ -2760,7 +2449,6 @@
               </w:rPr>
               <w:t>tr</w:t>
             </w:r>
-            <w:proofErr w:type="spellEnd"/>
             <w:r>
               <w:rPr>
                 <w:bCs/>
@@ -2769,7 +2457,6 @@
               </w:rPr>
               <w:t xml:space="preserve"> </w:t>
             </w:r>
-            <w:proofErr w:type="spellStart"/>
             <w:r>
               <w:rPr>
                 <w:bCs/>
@@ -2779,7 +2466,6 @@
               </w:rPr>
               <w:t>endfor</w:t>
             </w:r>
-            <w:proofErr w:type="spellEnd"/>
             <w:r>
               <w:rPr>
                 <w:bCs/>
@@ -2788,8 +2474,8 @@
               </w:rPr>
               <w:t xml:space="preserve"> %}</w:t>
             </w:r>
-            <w:bookmarkEnd w:id="19"/>
             <w:bookmarkEnd w:id="20"/>
+            <w:bookmarkEnd w:id="21"/>
           </w:p>
         </w:tc>
       </w:tr>
@@ -2811,7 +2497,7 @@
         <w:tc>
           <w:tcPr>
             <w:tcW w:w="10206" w:type="dxa"/>
-            <w:gridSpan w:val="12"/>
+            <w:gridSpan w:val="16"/>
             <w:tcBorders>
               <w:top w:val="single" w:sz="12" w:space="0" w:color="auto"/>
               <w:bottom w:val="single" w:sz="2" w:space="0" w:color="auto"/>
@@ -2872,7 +2558,7 @@
         <w:tc>
           <w:tcPr>
             <w:tcW w:w="10206" w:type="dxa"/>
-            <w:gridSpan w:val="12"/>
+            <w:gridSpan w:val="16"/>
             <w:tcBorders>
               <w:top w:val="single" w:sz="2" w:space="0" w:color="auto"/>
               <w:bottom w:val="single" w:sz="2" w:space="0" w:color="auto"/>
@@ -2895,7 +2581,6 @@
               </w:rPr>
               <w:t xml:space="preserve">Обозначение земельного участка </w:t>
             </w:r>
-            <w:proofErr w:type="gramStart"/>
             <w:r>
               <w:rPr>
                 <w:sz w:val="20"/>
@@ -2903,28 +2588,7 @@
                 <w:u w:val="single"/>
                 <w:lang w:val="en-US"/>
               </w:rPr>
-              <w:t xml:space="preserve">{{ </w:t>
-            </w:r>
-            <w:proofErr w:type="spellStart"/>
-            <w:r>
-              <w:rPr>
-                <w:sz w:val="20"/>
-                <w:szCs w:val="20"/>
-                <w:u w:val="single"/>
-                <w:lang w:val="en-US"/>
-              </w:rPr>
-              <w:t>cadastralnumber</w:t>
-            </w:r>
-            <w:proofErr w:type="spellEnd"/>
-            <w:proofErr w:type="gramEnd"/>
-            <w:r>
-              <w:rPr>
-                <w:sz w:val="20"/>
-                <w:szCs w:val="20"/>
-                <w:u w:val="single"/>
-                <w:lang w:val="en-US"/>
-              </w:rPr>
-              <w:t xml:space="preserve"> }}</w:t>
+              <w:t>{{ cadastralnumber }}</w:t>
             </w:r>
           </w:p>
         </w:tc>
@@ -2968,7 +2632,7 @@
         <w:tc>
           <w:tcPr>
             <w:tcW w:w="4821" w:type="dxa"/>
-            <w:gridSpan w:val="7"/>
+            <w:gridSpan w:val="9"/>
             <w:tcBorders>
               <w:top w:val="single" w:sz="2" w:space="0" w:color="auto"/>
               <w:left w:val="single" w:sz="2" w:space="0" w:color="auto"/>
@@ -2999,7 +2663,7 @@
         <w:tc>
           <w:tcPr>
             <w:tcW w:w="4819" w:type="dxa"/>
-            <w:gridSpan w:val="4"/>
+            <w:gridSpan w:val="6"/>
             <w:tcBorders>
               <w:top w:val="single" w:sz="2" w:space="0" w:color="auto"/>
               <w:left w:val="single" w:sz="2" w:space="0" w:color="auto"/>
@@ -3066,7 +2730,7 @@
         <w:tc>
           <w:tcPr>
             <w:tcW w:w="2978" w:type="dxa"/>
-            <w:gridSpan w:val="5"/>
+            <w:gridSpan w:val="7"/>
             <w:tcBorders>
               <w:top w:val="single" w:sz="2" w:space="0" w:color="auto"/>
               <w:left w:val="single" w:sz="2" w:space="0" w:color="auto"/>
@@ -3145,7 +2809,7 @@
         <w:tc>
           <w:tcPr>
             <w:tcW w:w="2977" w:type="dxa"/>
-            <w:gridSpan w:val="3"/>
+            <w:gridSpan w:val="5"/>
             <w:tcBorders>
               <w:top w:val="single" w:sz="2" w:space="0" w:color="auto"/>
               <w:left w:val="single" w:sz="2" w:space="0" w:color="auto"/>
@@ -3267,7 +2931,7 @@
         <w:tc>
           <w:tcPr>
             <w:tcW w:w="2978" w:type="dxa"/>
-            <w:gridSpan w:val="5"/>
+            <w:gridSpan w:val="7"/>
             <w:tcBorders>
               <w:top w:val="single" w:sz="2" w:space="0" w:color="auto"/>
               <w:left w:val="single" w:sz="2" w:space="0" w:color="auto"/>
@@ -3329,7 +2993,7 @@
         <w:tc>
           <w:tcPr>
             <w:tcW w:w="2977" w:type="dxa"/>
-            <w:gridSpan w:val="3"/>
+            <w:gridSpan w:val="5"/>
             <w:tcBorders>
               <w:top w:val="single" w:sz="2" w:space="0" w:color="auto"/>
               <w:left w:val="single" w:sz="2" w:space="0" w:color="auto"/>
@@ -3431,7 +3095,7 @@
         <w:tc>
           <w:tcPr>
             <w:tcW w:w="2978" w:type="dxa"/>
-            <w:gridSpan w:val="5"/>
+            <w:gridSpan w:val="7"/>
             <w:tcBorders>
               <w:top w:val="single" w:sz="2" w:space="0" w:color="auto"/>
               <w:left w:val="single" w:sz="2" w:space="0" w:color="auto"/>
@@ -3486,13 +3150,1467 @@
         <w:tc>
           <w:tcPr>
             <w:tcW w:w="2977" w:type="dxa"/>
+            <w:gridSpan w:val="5"/>
+            <w:tcBorders>
+              <w:top w:val="single" w:sz="2" w:space="0" w:color="auto"/>
+              <w:left w:val="single" w:sz="2" w:space="0" w:color="auto"/>
+              <w:bottom w:val="single" w:sz="2" w:space="0" w:color="auto"/>
+              <w:right w:val="single" w:sz="2" w:space="0" w:color="auto"/>
+            </w:tcBorders>
+          </w:tcPr>
+          <w:p>
+            <w:pPr>
+              <w:rPr>
+                <w:sz w:val="20"/>
+                <w:szCs w:val="20"/>
+              </w:rPr>
+            </w:pPr>
+            <w:r>
+              <w:rPr>
+                <w:sz w:val="20"/>
+                <w:szCs w:val="20"/>
+              </w:rPr>
+              <w:t>–</w:t>
+            </w:r>
+          </w:p>
+        </w:tc>
+        <w:tc>
+          <w:tcPr>
+            <w:tcW w:w="1842" w:type="dxa"/>
+            <w:tcBorders>
+              <w:top w:val="single" w:sz="2" w:space="0" w:color="auto"/>
+              <w:left w:val="single" w:sz="2" w:space="0" w:color="auto"/>
+              <w:bottom w:val="single" w:sz="2" w:space="0" w:color="auto"/>
+            </w:tcBorders>
+          </w:tcPr>
+          <w:p>
+            <w:pPr>
+              <w:jc w:val="center"/>
+              <w:rPr>
+                <w:sz w:val="20"/>
+                <w:szCs w:val="20"/>
+              </w:rPr>
+            </w:pPr>
+            <w:r>
+              <w:rPr>
+                <w:sz w:val="20"/>
+                <w:szCs w:val="20"/>
+              </w:rPr>
+              <w:t>–</w:t>
+            </w:r>
+          </w:p>
+        </w:tc>
+      </w:tr>
+      <w:tr>
+        <w:tblPrEx>
+          <w:tblBorders>
+            <w:top w:val="double" w:sz="4" w:space="0" w:color="auto"/>
+            <w:left w:val="double" w:sz="4" w:space="0" w:color="auto"/>
+            <w:bottom w:val="double" w:sz="4" w:space="0" w:color="auto"/>
+            <w:right w:val="double" w:sz="4" w:space="0" w:color="auto"/>
+            <w:insideH w:val="double" w:sz="4" w:space="0" w:color="auto"/>
+            <w:insideV w:val="double" w:sz="4" w:space="0" w:color="auto"/>
+          </w:tblBorders>
+          <w:tblLook w:val="0000" w:firstRow="0" w:lastRow="0" w:firstColumn="0" w:lastColumn="0" w:noHBand="0" w:noVBand="0"/>
+        </w:tblPrEx>
+        <w:trPr>
+          <w:trHeight w:val="331"/>
+        </w:trPr>
+        <w:tc>
+          <w:tcPr>
+            <w:tcW w:w="10206" w:type="dxa"/>
+            <w:gridSpan w:val="16"/>
+            <w:tcBorders>
+              <w:top w:val="single" w:sz="12" w:space="0" w:color="auto"/>
+              <w:bottom w:val="single" w:sz="2" w:space="0" w:color="auto"/>
+            </w:tcBorders>
+            <w:vAlign w:val="center"/>
+          </w:tcPr>
+          <w:p>
+            <w:pPr>
+              <w:jc w:val="center"/>
+              <w:rPr>
+                <w:b/>
+                <w:sz w:val="20"/>
+                <w:szCs w:val="20"/>
+              </w:rPr>
+            </w:pPr>
+            <w:r>
+              <w:rPr>
+                <w:b/>
+                <w:sz w:val="20"/>
+                <w:szCs w:val="20"/>
+              </w:rPr>
+              <w:t>4. Общие сведения об образуемых земельных участках</w:t>
+            </w:r>
+          </w:p>
+        </w:tc>
+      </w:tr>
+      <w:tr>
+        <w:tblPrEx>
+          <w:tblBorders>
+            <w:top w:val="double" w:sz="4" w:space="0" w:color="auto"/>
+            <w:left w:val="double" w:sz="4" w:space="0" w:color="auto"/>
+            <w:bottom w:val="double" w:sz="4" w:space="0" w:color="auto"/>
+            <w:right w:val="double" w:sz="4" w:space="0" w:color="auto"/>
+            <w:insideH w:val="double" w:sz="4" w:space="0" w:color="auto"/>
+            <w:insideV w:val="double" w:sz="4" w:space="0" w:color="auto"/>
+          </w:tblBorders>
+          <w:tblLook w:val="0000" w:firstRow="0" w:lastRow="0" w:firstColumn="0" w:lastColumn="0" w:noHBand="0" w:noVBand="0"/>
+        </w:tblPrEx>
+        <w:trPr>
+          <w:trHeight w:val="343"/>
+        </w:trPr>
+        <w:tc>
+          <w:tcPr>
+            <w:tcW w:w="10206" w:type="dxa"/>
+            <w:gridSpan w:val="16"/>
+            <w:tcBorders>
+              <w:top w:val="single" w:sz="2" w:space="0" w:color="auto"/>
+              <w:bottom w:val="single" w:sz="2" w:space="0" w:color="auto"/>
+            </w:tcBorders>
+            <w:vAlign w:val="center"/>
+          </w:tcPr>
+          <w:p>
+            <w:pPr>
+              <w:rPr>
+                <w:b/>
+                <w:sz w:val="18"/>
+                <w:szCs w:val="18"/>
+              </w:rPr>
+            </w:pPr>
+            <w:r>
+              <w:rPr>
+                <w:b/>
+                <w:sz w:val="20"/>
+                <w:szCs w:val="18"/>
+              </w:rPr>
+              <w:t>Обозначение земельного участка</w:t>
+            </w:r>
+            <w:r>
+              <w:rPr>
+                <w:sz w:val="20"/>
+                <w:szCs w:val="18"/>
+              </w:rPr>
+              <w:t xml:space="preserve"> </w:t>
+            </w:r>
+            <w:bookmarkStart w:id="22" w:name="OLE_LINK73"/>
+            <w:r>
+              <w:rPr>
+                <w:sz w:val="20"/>
+                <w:szCs w:val="20"/>
+                <w:u w:val="single"/>
+                <w:lang w:val="en-US"/>
+              </w:rPr>
+              <w:t>{{ cadastralnumber }}</w:t>
+            </w:r>
+            <w:bookmarkEnd w:id="22"/>
+          </w:p>
+        </w:tc>
+      </w:tr>
+      <w:tr>
+        <w:tblPrEx>
+          <w:tblBorders>
+            <w:top w:val="double" w:sz="4" w:space="0" w:color="auto"/>
+            <w:left w:val="double" w:sz="4" w:space="0" w:color="auto"/>
+            <w:bottom w:val="double" w:sz="4" w:space="0" w:color="auto"/>
+            <w:right w:val="double" w:sz="4" w:space="0" w:color="auto"/>
+            <w:insideH w:val="double" w:sz="4" w:space="0" w:color="auto"/>
+            <w:insideV w:val="double" w:sz="4" w:space="0" w:color="auto"/>
+          </w:tblBorders>
+          <w:tblLook w:val="0000" w:firstRow="0" w:lastRow="0" w:firstColumn="0" w:lastColumn="0" w:noHBand="0" w:noVBand="0"/>
+        </w:tblPrEx>
+        <w:trPr>
+          <w:trHeight w:val="404"/>
+        </w:trPr>
+        <w:tc>
+          <w:tcPr>
+            <w:tcW w:w="926" w:type="dxa"/>
+            <w:gridSpan w:val="2"/>
+            <w:tcBorders>
+              <w:top w:val="single" w:sz="2" w:space="0" w:color="auto"/>
+              <w:bottom w:val="single" w:sz="2" w:space="0" w:color="auto"/>
+              <w:right w:val="single" w:sz="2" w:space="0" w:color="auto"/>
+            </w:tcBorders>
+            <w:vAlign w:val="center"/>
+          </w:tcPr>
+          <w:p>
+            <w:pPr>
+              <w:jc w:val="center"/>
+              <w:rPr>
+                <w:b/>
+                <w:sz w:val="20"/>
+                <w:szCs w:val="20"/>
+              </w:rPr>
+            </w:pPr>
+            <w:r>
+              <w:rPr>
+                <w:b/>
+                <w:sz w:val="20"/>
+                <w:szCs w:val="20"/>
+              </w:rPr>
+              <w:t>№ п/п</w:t>
+            </w:r>
+          </w:p>
+        </w:tc>
+        <w:tc>
+          <w:tcPr>
+            <w:tcW w:w="5409" w:type="dxa"/>
+            <w:gridSpan w:val="11"/>
+            <w:tcBorders>
+              <w:top w:val="single" w:sz="2" w:space="0" w:color="auto"/>
+              <w:left w:val="single" w:sz="2" w:space="0" w:color="auto"/>
+              <w:bottom w:val="single" w:sz="2" w:space="0" w:color="auto"/>
+              <w:right w:val="single" w:sz="2" w:space="0" w:color="auto"/>
+            </w:tcBorders>
+            <w:vAlign w:val="center"/>
+          </w:tcPr>
+          <w:p>
+            <w:pPr>
+              <w:jc w:val="center"/>
+              <w:rPr>
+                <w:b/>
+                <w:sz w:val="20"/>
+                <w:szCs w:val="20"/>
+              </w:rPr>
+            </w:pPr>
+            <w:r>
+              <w:rPr>
+                <w:b/>
+                <w:sz w:val="20"/>
+                <w:szCs w:val="20"/>
+              </w:rPr>
+              <w:t>Наименование характеристик земельного участка</w:t>
+            </w:r>
+          </w:p>
+        </w:tc>
+        <w:tc>
+          <w:tcPr>
+            <w:tcW w:w="3871" w:type="dxa"/>
             <w:gridSpan w:val="3"/>
             <w:tcBorders>
               <w:top w:val="single" w:sz="2" w:space="0" w:color="auto"/>
               <w:left w:val="single" w:sz="2" w:space="0" w:color="auto"/>
               <w:bottom w:val="single" w:sz="2" w:space="0" w:color="auto"/>
+            </w:tcBorders>
+            <w:vAlign w:val="center"/>
+          </w:tcPr>
+          <w:p>
+            <w:pPr>
+              <w:jc w:val="center"/>
+              <w:rPr>
+                <w:b/>
+                <w:sz w:val="20"/>
+                <w:szCs w:val="20"/>
+              </w:rPr>
+            </w:pPr>
+            <w:r>
+              <w:rPr>
+                <w:b/>
+                <w:sz w:val="20"/>
+                <w:szCs w:val="20"/>
+              </w:rPr>
+              <w:t>Значение характеристики</w:t>
+            </w:r>
+          </w:p>
+        </w:tc>
+      </w:tr>
+      <w:tr>
+        <w:tblPrEx>
+          <w:tblBorders>
+            <w:top w:val="double" w:sz="4" w:space="0" w:color="auto"/>
+            <w:left w:val="double" w:sz="4" w:space="0" w:color="auto"/>
+            <w:bottom w:val="double" w:sz="4" w:space="0" w:color="auto"/>
+            <w:right w:val="double" w:sz="4" w:space="0" w:color="auto"/>
+            <w:insideH w:val="double" w:sz="4" w:space="0" w:color="auto"/>
+            <w:insideV w:val="double" w:sz="4" w:space="0" w:color="auto"/>
+          </w:tblBorders>
+          <w:tblLook w:val="0000" w:firstRow="0" w:lastRow="0" w:firstColumn="0" w:lastColumn="0" w:noHBand="0" w:noVBand="0"/>
+        </w:tblPrEx>
+        <w:trPr>
+          <w:trHeight w:val="144"/>
+        </w:trPr>
+        <w:tc>
+          <w:tcPr>
+            <w:tcW w:w="926" w:type="dxa"/>
+            <w:gridSpan w:val="2"/>
+            <w:tcBorders>
+              <w:top w:val="single" w:sz="2" w:space="0" w:color="auto"/>
+              <w:bottom w:val="single" w:sz="2" w:space="0" w:color="auto"/>
               <w:right w:val="single" w:sz="2" w:space="0" w:color="auto"/>
             </w:tcBorders>
+            <w:vAlign w:val="center"/>
+          </w:tcPr>
+          <w:p>
+            <w:pPr>
+              <w:jc w:val="center"/>
+              <w:rPr>
+                <w:b/>
+                <w:sz w:val="20"/>
+                <w:szCs w:val="20"/>
+              </w:rPr>
+            </w:pPr>
+            <w:r>
+              <w:rPr>
+                <w:b/>
+                <w:sz w:val="20"/>
+                <w:szCs w:val="20"/>
+              </w:rPr>
+              <w:t>1</w:t>
+            </w:r>
+          </w:p>
+        </w:tc>
+        <w:tc>
+          <w:tcPr>
+            <w:tcW w:w="5409" w:type="dxa"/>
+            <w:gridSpan w:val="11"/>
+            <w:tcBorders>
+              <w:top w:val="single" w:sz="2" w:space="0" w:color="auto"/>
+              <w:left w:val="single" w:sz="2" w:space="0" w:color="auto"/>
+              <w:bottom w:val="single" w:sz="2" w:space="0" w:color="auto"/>
+              <w:right w:val="single" w:sz="2" w:space="0" w:color="auto"/>
+            </w:tcBorders>
+            <w:vAlign w:val="center"/>
+          </w:tcPr>
+          <w:p>
+            <w:pPr>
+              <w:jc w:val="center"/>
+              <w:rPr>
+                <w:b/>
+                <w:sz w:val="20"/>
+                <w:szCs w:val="20"/>
+              </w:rPr>
+            </w:pPr>
+            <w:r>
+              <w:rPr>
+                <w:b/>
+                <w:sz w:val="20"/>
+                <w:szCs w:val="20"/>
+              </w:rPr>
+              <w:t>2</w:t>
+            </w:r>
+          </w:p>
+        </w:tc>
+        <w:tc>
+          <w:tcPr>
+            <w:tcW w:w="3871" w:type="dxa"/>
+            <w:gridSpan w:val="3"/>
+            <w:tcBorders>
+              <w:top w:val="single" w:sz="2" w:space="0" w:color="auto"/>
+              <w:left w:val="single" w:sz="2" w:space="0" w:color="auto"/>
+              <w:bottom w:val="single" w:sz="2" w:space="0" w:color="auto"/>
+            </w:tcBorders>
+            <w:vAlign w:val="center"/>
+          </w:tcPr>
+          <w:p>
+            <w:pPr>
+              <w:jc w:val="center"/>
+              <w:rPr>
+                <w:b/>
+                <w:sz w:val="20"/>
+                <w:szCs w:val="20"/>
+              </w:rPr>
+            </w:pPr>
+            <w:r>
+              <w:rPr>
+                <w:b/>
+                <w:sz w:val="20"/>
+                <w:szCs w:val="20"/>
+              </w:rPr>
+              <w:t>3</w:t>
+            </w:r>
+          </w:p>
+        </w:tc>
+      </w:tr>
+      <w:tr>
+        <w:tblPrEx>
+          <w:tblBorders>
+            <w:top w:val="double" w:sz="4" w:space="0" w:color="auto"/>
+            <w:left w:val="double" w:sz="4" w:space="0" w:color="auto"/>
+            <w:bottom w:val="double" w:sz="4" w:space="0" w:color="auto"/>
+            <w:right w:val="double" w:sz="4" w:space="0" w:color="auto"/>
+            <w:insideH w:val="double" w:sz="4" w:space="0" w:color="auto"/>
+            <w:insideV w:val="double" w:sz="4" w:space="0" w:color="auto"/>
+          </w:tblBorders>
+          <w:tblLook w:val="0000" w:firstRow="0" w:lastRow="0" w:firstColumn="0" w:lastColumn="0" w:noHBand="0" w:noVBand="0"/>
+        </w:tblPrEx>
+        <w:trPr>
+          <w:trHeight w:val="355"/>
+        </w:trPr>
+        <w:tc>
+          <w:tcPr>
+            <w:tcW w:w="926" w:type="dxa"/>
+            <w:gridSpan w:val="2"/>
+            <w:tcBorders>
+              <w:top w:val="single" w:sz="2" w:space="0" w:color="auto"/>
+              <w:bottom w:val="single" w:sz="2" w:space="0" w:color="auto"/>
+              <w:right w:val="single" w:sz="2" w:space="0" w:color="auto"/>
+            </w:tcBorders>
+          </w:tcPr>
+          <w:p>
+            <w:pPr>
+              <w:jc w:val="center"/>
+              <w:rPr>
+                <w:b/>
+                <w:sz w:val="20"/>
+                <w:szCs w:val="20"/>
+              </w:rPr>
+            </w:pPr>
+            <w:r>
+              <w:rPr>
+                <w:b/>
+                <w:sz w:val="20"/>
+                <w:szCs w:val="20"/>
+              </w:rPr>
+              <w:t>1</w:t>
+            </w:r>
+          </w:p>
+        </w:tc>
+        <w:tc>
+          <w:tcPr>
+            <w:tcW w:w="5409" w:type="dxa"/>
+            <w:gridSpan w:val="11"/>
+            <w:tcBorders>
+              <w:top w:val="single" w:sz="2" w:space="0" w:color="auto"/>
+              <w:left w:val="single" w:sz="2" w:space="0" w:color="auto"/>
+              <w:bottom w:val="single" w:sz="2" w:space="0" w:color="auto"/>
+              <w:right w:val="single" w:sz="2" w:space="0" w:color="auto"/>
+            </w:tcBorders>
+          </w:tcPr>
+          <w:p>
+            <w:pPr>
+              <w:rPr>
+                <w:b/>
+                <w:sz w:val="20"/>
+                <w:szCs w:val="20"/>
+                <w:lang w:val="en-US"/>
+              </w:rPr>
+            </w:pPr>
+            <w:r>
+              <w:rPr>
+                <w:b/>
+                <w:sz w:val="20"/>
+                <w:szCs w:val="20"/>
+              </w:rPr>
+              <w:t>Адрес земельного участка</w:t>
+            </w:r>
+          </w:p>
+        </w:tc>
+        <w:tc>
+          <w:tcPr>
+            <w:tcW w:w="3871" w:type="dxa"/>
+            <w:gridSpan w:val="3"/>
+            <w:tcBorders>
+              <w:top w:val="single" w:sz="2" w:space="0" w:color="auto"/>
+              <w:left w:val="single" w:sz="2" w:space="0" w:color="auto"/>
+              <w:bottom w:val="single" w:sz="2" w:space="0" w:color="auto"/>
+            </w:tcBorders>
+          </w:tcPr>
+          <w:p>
+            <w:pPr>
+              <w:rPr>
+                <w:sz w:val="20"/>
+                <w:szCs w:val="20"/>
+              </w:rPr>
+            </w:pPr>
+            <w:r>
+              <w:rPr>
+                <w:sz w:val="20"/>
+                <w:szCs w:val="20"/>
+              </w:rPr>
+              <w:t xml:space="preserve">{{ </w:t>
+            </w:r>
+            <w:bookmarkStart w:id="23" w:name="OLE_LINK63"/>
+            <w:bookmarkStart w:id="24" w:name="OLE_LINK64"/>
+            <w:r>
+              <w:rPr>
+                <w:sz w:val="20"/>
+                <w:szCs w:val="20"/>
+              </w:rPr>
+              <w:t xml:space="preserve">address </w:t>
+            </w:r>
+            <w:bookmarkEnd w:id="23"/>
+            <w:bookmarkEnd w:id="24"/>
+            <w:r>
+              <w:rPr>
+                <w:sz w:val="20"/>
+                <w:szCs w:val="20"/>
+              </w:rPr>
+              <w:t>}}</w:t>
+            </w:r>
+          </w:p>
+        </w:tc>
+      </w:tr>
+      <w:tr>
+        <w:tblPrEx>
+          <w:tblBorders>
+            <w:top w:val="double" w:sz="4" w:space="0" w:color="auto"/>
+            <w:left w:val="double" w:sz="4" w:space="0" w:color="auto"/>
+            <w:bottom w:val="double" w:sz="4" w:space="0" w:color="auto"/>
+            <w:right w:val="double" w:sz="4" w:space="0" w:color="auto"/>
+            <w:insideH w:val="double" w:sz="4" w:space="0" w:color="auto"/>
+            <w:insideV w:val="double" w:sz="4" w:space="0" w:color="auto"/>
+          </w:tblBorders>
+          <w:tblLook w:val="0000" w:firstRow="0" w:lastRow="0" w:firstColumn="0" w:lastColumn="0" w:noHBand="0" w:noVBand="0"/>
+        </w:tblPrEx>
+        <w:trPr>
+          <w:trHeight w:val="355"/>
+        </w:trPr>
+        <w:tc>
+          <w:tcPr>
+            <w:tcW w:w="926" w:type="dxa"/>
+            <w:gridSpan w:val="2"/>
+            <w:vMerge w:val="restart"/>
+            <w:tcBorders>
+              <w:top w:val="single" w:sz="2" w:space="0" w:color="auto"/>
+              <w:right w:val="single" w:sz="2" w:space="0" w:color="auto"/>
+            </w:tcBorders>
+          </w:tcPr>
+          <w:p>
+            <w:pPr>
+              <w:jc w:val="center"/>
+              <w:rPr>
+                <w:b/>
+                <w:sz w:val="20"/>
+                <w:szCs w:val="20"/>
+              </w:rPr>
+            </w:pPr>
+            <w:r>
+              <w:rPr>
+                <w:b/>
+                <w:sz w:val="20"/>
+                <w:szCs w:val="20"/>
+              </w:rPr>
+              <w:t>2</w:t>
+            </w:r>
+          </w:p>
+        </w:tc>
+        <w:tc>
+          <w:tcPr>
+            <w:tcW w:w="5409" w:type="dxa"/>
+            <w:gridSpan w:val="11"/>
+            <w:tcBorders>
+              <w:top w:val="single" w:sz="2" w:space="0" w:color="auto"/>
+              <w:left w:val="single" w:sz="2" w:space="0" w:color="auto"/>
+              <w:bottom w:val="single" w:sz="2" w:space="0" w:color="auto"/>
+              <w:right w:val="single" w:sz="2" w:space="0" w:color="auto"/>
+            </w:tcBorders>
+          </w:tcPr>
+          <w:p>
+            <w:pPr>
+              <w:rPr>
+                <w:b/>
+                <w:sz w:val="20"/>
+                <w:szCs w:val="20"/>
+              </w:rPr>
+            </w:pPr>
+            <w:r>
+              <w:rPr>
+                <w:b/>
+                <w:sz w:val="20"/>
+                <w:szCs w:val="20"/>
+              </w:rPr>
+              <w:t>Местоположение земельного участка в структурированном виде в соответствии с федеральной информационной адресной системой (при отсутствии адреса земельного участка)</w:t>
+            </w:r>
+          </w:p>
+        </w:tc>
+        <w:tc>
+          <w:tcPr>
+            <w:tcW w:w="3871" w:type="dxa"/>
+            <w:gridSpan w:val="3"/>
+            <w:tcBorders>
+              <w:top w:val="single" w:sz="2" w:space="0" w:color="auto"/>
+              <w:left w:val="single" w:sz="2" w:space="0" w:color="auto"/>
+              <w:bottom w:val="single" w:sz="2" w:space="0" w:color="auto"/>
+            </w:tcBorders>
+          </w:tcPr>
+          <w:p>
+            <w:pPr>
+              <w:rPr>
+                <w:sz w:val="20"/>
+                <w:szCs w:val="20"/>
+                <w:lang w:val="en-US"/>
+              </w:rPr>
+            </w:pPr>
+            <w:r>
+              <w:rPr>
+                <w:sz w:val="20"/>
+                <w:szCs w:val="20"/>
+                <w:lang w:val="en-US"/>
+              </w:rPr>
+              <w:t xml:space="preserve">{{ </w:t>
+            </w:r>
+            <w:bookmarkStart w:id="25" w:name="OLE_LINK65"/>
+            <w:bookmarkStart w:id="26" w:name="OLE_LINK66"/>
+            <w:r>
+              <w:rPr>
+                <w:sz w:val="20"/>
+                <w:szCs w:val="20"/>
+                <w:lang w:val="en-US"/>
+              </w:rPr>
+              <w:t xml:space="preserve">location </w:t>
+            </w:r>
+            <w:bookmarkEnd w:id="25"/>
+            <w:bookmarkEnd w:id="26"/>
+            <w:r>
+              <w:rPr>
+                <w:sz w:val="20"/>
+                <w:szCs w:val="20"/>
+                <w:lang w:val="en-US"/>
+              </w:rPr>
+              <w:t>}}</w:t>
+            </w:r>
+          </w:p>
+        </w:tc>
+      </w:tr>
+      <w:tr>
+        <w:tblPrEx>
+          <w:tblBorders>
+            <w:top w:val="double" w:sz="4" w:space="0" w:color="auto"/>
+            <w:left w:val="double" w:sz="4" w:space="0" w:color="auto"/>
+            <w:bottom w:val="double" w:sz="4" w:space="0" w:color="auto"/>
+            <w:right w:val="double" w:sz="4" w:space="0" w:color="auto"/>
+            <w:insideH w:val="double" w:sz="4" w:space="0" w:color="auto"/>
+            <w:insideV w:val="double" w:sz="4" w:space="0" w:color="auto"/>
+          </w:tblBorders>
+          <w:tblLook w:val="0000" w:firstRow="0" w:lastRow="0" w:firstColumn="0" w:lastColumn="0" w:noHBand="0" w:noVBand="0"/>
+        </w:tblPrEx>
+        <w:trPr>
+          <w:trHeight w:val="355"/>
+        </w:trPr>
+        <w:tc>
+          <w:tcPr>
+            <w:tcW w:w="926" w:type="dxa"/>
+            <w:gridSpan w:val="2"/>
+            <w:vMerge/>
+            <w:tcBorders>
+              <w:bottom w:val="single" w:sz="2" w:space="0" w:color="auto"/>
+              <w:right w:val="single" w:sz="2" w:space="0" w:color="auto"/>
+            </w:tcBorders>
+          </w:tcPr>
+          <w:p>
+            <w:pPr>
+              <w:jc w:val="center"/>
+              <w:rPr>
+                <w:b/>
+                <w:sz w:val="20"/>
+                <w:szCs w:val="20"/>
+              </w:rPr>
+            </w:pPr>
+          </w:p>
+        </w:tc>
+        <w:tc>
+          <w:tcPr>
+            <w:tcW w:w="5409" w:type="dxa"/>
+            <w:gridSpan w:val="11"/>
+            <w:tcBorders>
+              <w:top w:val="single" w:sz="2" w:space="0" w:color="auto"/>
+              <w:left w:val="single" w:sz="2" w:space="0" w:color="auto"/>
+              <w:bottom w:val="single" w:sz="2" w:space="0" w:color="auto"/>
+              <w:right w:val="single" w:sz="2" w:space="0" w:color="auto"/>
+            </w:tcBorders>
+          </w:tcPr>
+          <w:p>
+            <w:pPr>
+              <w:rPr>
+                <w:b/>
+                <w:sz w:val="20"/>
+                <w:szCs w:val="20"/>
+              </w:rPr>
+            </w:pPr>
+            <w:r>
+              <w:rPr>
+                <w:b/>
+                <w:sz w:val="20"/>
+                <w:szCs w:val="20"/>
+              </w:rPr>
+              <w:t>Дополнительные сведения о местоположении земельного участка</w:t>
+            </w:r>
+          </w:p>
+        </w:tc>
+        <w:tc>
+          <w:tcPr>
+            <w:tcW w:w="3871" w:type="dxa"/>
+            <w:gridSpan w:val="3"/>
+            <w:tcBorders>
+              <w:top w:val="single" w:sz="2" w:space="0" w:color="auto"/>
+              <w:left w:val="single" w:sz="2" w:space="0" w:color="auto"/>
+              <w:bottom w:val="single" w:sz="2" w:space="0" w:color="auto"/>
+            </w:tcBorders>
+          </w:tcPr>
+          <w:p>
+            <w:pPr>
+              <w:rPr>
+                <w:sz w:val="20"/>
+                <w:szCs w:val="20"/>
+                <w:lang w:val="en-US"/>
+              </w:rPr>
+            </w:pPr>
+            <w:r>
+              <w:rPr>
+                <w:sz w:val="20"/>
+                <w:szCs w:val="20"/>
+                <w:lang w:val="en-US"/>
+              </w:rPr>
+              <w:t xml:space="preserve">{{ </w:t>
+            </w:r>
+            <w:bookmarkStart w:id="27" w:name="OLE_LINK67"/>
+            <w:bookmarkStart w:id="28" w:name="OLE_LINK68"/>
+            <w:r>
+              <w:rPr>
+                <w:sz w:val="20"/>
+                <w:szCs w:val="20"/>
+                <w:lang w:val="en-US"/>
+              </w:rPr>
+              <w:t xml:space="preserve">location_note </w:t>
+            </w:r>
+            <w:bookmarkEnd w:id="27"/>
+            <w:bookmarkEnd w:id="28"/>
+            <w:r>
+              <w:rPr>
+                <w:sz w:val="20"/>
+                <w:szCs w:val="20"/>
+                <w:lang w:val="en-US"/>
+              </w:rPr>
+              <w:t>}}</w:t>
+            </w:r>
+          </w:p>
+        </w:tc>
+      </w:tr>
+      <w:tr>
+        <w:tblPrEx>
+          <w:tblBorders>
+            <w:top w:val="double" w:sz="4" w:space="0" w:color="auto"/>
+            <w:left w:val="double" w:sz="4" w:space="0" w:color="auto"/>
+            <w:bottom w:val="double" w:sz="4" w:space="0" w:color="auto"/>
+            <w:right w:val="double" w:sz="4" w:space="0" w:color="auto"/>
+            <w:insideH w:val="double" w:sz="4" w:space="0" w:color="auto"/>
+            <w:insideV w:val="double" w:sz="4" w:space="0" w:color="auto"/>
+          </w:tblBorders>
+          <w:tblLook w:val="0000" w:firstRow="0" w:lastRow="0" w:firstColumn="0" w:lastColumn="0" w:noHBand="0" w:noVBand="0"/>
+        </w:tblPrEx>
+        <w:trPr>
+          <w:trHeight w:val="355"/>
+        </w:trPr>
+        <w:tc>
+          <w:tcPr>
+            <w:tcW w:w="926" w:type="dxa"/>
+            <w:gridSpan w:val="2"/>
+            <w:tcBorders>
+              <w:top w:val="single" w:sz="2" w:space="0" w:color="auto"/>
+              <w:bottom w:val="single" w:sz="2" w:space="0" w:color="auto"/>
+              <w:right w:val="single" w:sz="2" w:space="0" w:color="auto"/>
+            </w:tcBorders>
+          </w:tcPr>
+          <w:p>
+            <w:pPr>
+              <w:jc w:val="center"/>
+              <w:rPr>
+                <w:b/>
+                <w:sz w:val="20"/>
+                <w:szCs w:val="20"/>
+              </w:rPr>
+            </w:pPr>
+            <w:r>
+              <w:rPr>
+                <w:b/>
+                <w:sz w:val="20"/>
+                <w:szCs w:val="20"/>
+              </w:rPr>
+              <w:t>3</w:t>
+            </w:r>
+          </w:p>
+        </w:tc>
+        <w:tc>
+          <w:tcPr>
+            <w:tcW w:w="5409" w:type="dxa"/>
+            <w:gridSpan w:val="11"/>
+            <w:tcBorders>
+              <w:top w:val="single" w:sz="2" w:space="0" w:color="auto"/>
+              <w:left w:val="single" w:sz="2" w:space="0" w:color="auto"/>
+              <w:bottom w:val="single" w:sz="2" w:space="0" w:color="auto"/>
+              <w:right w:val="single" w:sz="2" w:space="0" w:color="auto"/>
+            </w:tcBorders>
+          </w:tcPr>
+          <w:p>
+            <w:pPr>
+              <w:rPr>
+                <w:b/>
+                <w:sz w:val="20"/>
+                <w:szCs w:val="20"/>
+              </w:rPr>
+            </w:pPr>
+            <w:r>
+              <w:rPr>
+                <w:b/>
+                <w:sz w:val="20"/>
+                <w:szCs w:val="20"/>
+              </w:rPr>
+              <w:t>Категория земель</w:t>
+            </w:r>
+          </w:p>
+        </w:tc>
+        <w:tc>
+          <w:tcPr>
+            <w:tcW w:w="3871" w:type="dxa"/>
+            <w:gridSpan w:val="3"/>
+            <w:tcBorders>
+              <w:top w:val="single" w:sz="2" w:space="0" w:color="auto"/>
+              <w:left w:val="single" w:sz="2" w:space="0" w:color="auto"/>
+              <w:bottom w:val="single" w:sz="2" w:space="0" w:color="auto"/>
+            </w:tcBorders>
+          </w:tcPr>
+          <w:p>
+            <w:pPr>
+              <w:rPr>
+                <w:sz w:val="20"/>
+                <w:szCs w:val="20"/>
+                <w:lang w:val="en-US"/>
+              </w:rPr>
+            </w:pPr>
+            <w:r>
+              <w:rPr>
+                <w:sz w:val="20"/>
+                <w:szCs w:val="20"/>
+                <w:lang w:val="en-US"/>
+              </w:rPr>
+              <w:t>{{ category }}</w:t>
+            </w:r>
+          </w:p>
+        </w:tc>
+      </w:tr>
+      <w:tr>
+        <w:tblPrEx>
+          <w:tblBorders>
+            <w:top w:val="double" w:sz="4" w:space="0" w:color="auto"/>
+            <w:left w:val="double" w:sz="4" w:space="0" w:color="auto"/>
+            <w:bottom w:val="double" w:sz="4" w:space="0" w:color="auto"/>
+            <w:right w:val="double" w:sz="4" w:space="0" w:color="auto"/>
+            <w:insideH w:val="double" w:sz="4" w:space="0" w:color="auto"/>
+            <w:insideV w:val="double" w:sz="4" w:space="0" w:color="auto"/>
+          </w:tblBorders>
+          <w:tblLook w:val="0000" w:firstRow="0" w:lastRow="0" w:firstColumn="0" w:lastColumn="0" w:noHBand="0" w:noVBand="0"/>
+        </w:tblPrEx>
+        <w:trPr>
+          <w:trHeight w:val="355"/>
+        </w:trPr>
+        <w:tc>
+          <w:tcPr>
+            <w:tcW w:w="926" w:type="dxa"/>
+            <w:gridSpan w:val="2"/>
+            <w:tcBorders>
+              <w:top w:val="single" w:sz="2" w:space="0" w:color="auto"/>
+              <w:bottom w:val="single" w:sz="2" w:space="0" w:color="auto"/>
+              <w:right w:val="single" w:sz="2" w:space="0" w:color="auto"/>
+            </w:tcBorders>
+          </w:tcPr>
+          <w:p>
+            <w:pPr>
+              <w:jc w:val="center"/>
+              <w:rPr>
+                <w:b/>
+                <w:sz w:val="20"/>
+                <w:szCs w:val="20"/>
+              </w:rPr>
+            </w:pPr>
+            <w:r>
+              <w:rPr>
+                <w:b/>
+                <w:sz w:val="20"/>
+                <w:szCs w:val="20"/>
+              </w:rPr>
+              <w:t>4</w:t>
+            </w:r>
+          </w:p>
+        </w:tc>
+        <w:tc>
+          <w:tcPr>
+            <w:tcW w:w="5409" w:type="dxa"/>
+            <w:gridSpan w:val="11"/>
+            <w:tcBorders>
+              <w:top w:val="single" w:sz="2" w:space="0" w:color="auto"/>
+              <w:left w:val="single" w:sz="2" w:space="0" w:color="auto"/>
+              <w:bottom w:val="single" w:sz="2" w:space="0" w:color="auto"/>
+              <w:right w:val="single" w:sz="2" w:space="0" w:color="auto"/>
+            </w:tcBorders>
+          </w:tcPr>
+          <w:p>
+            <w:pPr>
+              <w:rPr>
+                <w:b/>
+                <w:sz w:val="20"/>
+                <w:szCs w:val="20"/>
+              </w:rPr>
+            </w:pPr>
+            <w:r>
+              <w:rPr>
+                <w:b/>
+                <w:sz w:val="20"/>
+                <w:szCs w:val="20"/>
+              </w:rPr>
+              <w:t>Вид разрешенного использования</w:t>
+            </w:r>
+          </w:p>
+        </w:tc>
+        <w:tc>
+          <w:tcPr>
+            <w:tcW w:w="3871" w:type="dxa"/>
+            <w:gridSpan w:val="3"/>
+            <w:tcBorders>
+              <w:top w:val="single" w:sz="2" w:space="0" w:color="auto"/>
+              <w:left w:val="single" w:sz="2" w:space="0" w:color="auto"/>
+              <w:bottom w:val="single" w:sz="2" w:space="0" w:color="auto"/>
+            </w:tcBorders>
+          </w:tcPr>
+          <w:p>
+            <w:pPr>
+              <w:rPr>
+                <w:sz w:val="20"/>
+                <w:szCs w:val="20"/>
+                <w:lang w:val="en-US"/>
+              </w:rPr>
+            </w:pPr>
+            <w:r>
+              <w:rPr>
+                <w:sz w:val="20"/>
+                <w:szCs w:val="20"/>
+                <w:lang w:val="en-US"/>
+              </w:rPr>
+              <w:t>{{ utilization</w:t>
+            </w:r>
+            <w:r>
+              <w:rPr>
+                <w:sz w:val="20"/>
+                <w:szCs w:val="20"/>
+                <w:lang w:val="en-US"/>
+              </w:rPr>
+              <w:t>_landuse</w:t>
+            </w:r>
+            <w:r>
+              <w:rPr>
+                <w:sz w:val="20"/>
+                <w:szCs w:val="20"/>
+                <w:lang w:val="en-US"/>
+              </w:rPr>
+              <w:t xml:space="preserve"> }}</w:t>
+            </w:r>
+          </w:p>
+        </w:tc>
+      </w:tr>
+      <w:tr>
+        <w:tblPrEx>
+          <w:tblBorders>
+            <w:top w:val="double" w:sz="4" w:space="0" w:color="auto"/>
+            <w:left w:val="double" w:sz="4" w:space="0" w:color="auto"/>
+            <w:bottom w:val="double" w:sz="4" w:space="0" w:color="auto"/>
+            <w:right w:val="double" w:sz="4" w:space="0" w:color="auto"/>
+            <w:insideH w:val="double" w:sz="4" w:space="0" w:color="auto"/>
+            <w:insideV w:val="double" w:sz="4" w:space="0" w:color="auto"/>
+          </w:tblBorders>
+          <w:tblLook w:val="0000" w:firstRow="0" w:lastRow="0" w:firstColumn="0" w:lastColumn="0" w:noHBand="0" w:noVBand="0"/>
+        </w:tblPrEx>
+        <w:trPr>
+          <w:trHeight w:val="355"/>
+        </w:trPr>
+        <w:tc>
+          <w:tcPr>
+            <w:tcW w:w="926" w:type="dxa"/>
+            <w:gridSpan w:val="2"/>
+            <w:tcBorders>
+              <w:top w:val="single" w:sz="2" w:space="0" w:color="auto"/>
+              <w:bottom w:val="single" w:sz="2" w:space="0" w:color="auto"/>
+              <w:right w:val="single" w:sz="2" w:space="0" w:color="auto"/>
+            </w:tcBorders>
+          </w:tcPr>
+          <w:p>
+            <w:pPr>
+              <w:jc w:val="center"/>
+              <w:rPr>
+                <w:b/>
+                <w:sz w:val="20"/>
+                <w:szCs w:val="20"/>
+              </w:rPr>
+            </w:pPr>
+            <w:r>
+              <w:rPr>
+                <w:b/>
+                <w:sz w:val="20"/>
+                <w:szCs w:val="20"/>
+              </w:rPr>
+              <w:t>5</w:t>
+            </w:r>
+          </w:p>
+        </w:tc>
+        <w:tc>
+          <w:tcPr>
+            <w:tcW w:w="5409" w:type="dxa"/>
+            <w:gridSpan w:val="11"/>
+            <w:tcBorders>
+              <w:top w:val="single" w:sz="2" w:space="0" w:color="auto"/>
+              <w:left w:val="single" w:sz="2" w:space="0" w:color="auto"/>
+              <w:bottom w:val="single" w:sz="2" w:space="0" w:color="auto"/>
+              <w:right w:val="single" w:sz="2" w:space="0" w:color="auto"/>
+            </w:tcBorders>
+          </w:tcPr>
+          <w:p>
+            <w:pPr>
+              <w:rPr>
+                <w:b/>
+                <w:sz w:val="20"/>
+                <w:szCs w:val="20"/>
+              </w:rPr>
+            </w:pPr>
+            <w:r>
+              <w:rPr>
+                <w:b/>
+                <w:sz w:val="20"/>
+                <w:szCs w:val="20"/>
+              </w:rPr>
+              <w:t>Площадь земельного  участка ± величина погрешности определения площади (Р±∆Р), м</w:t>
+            </w:r>
+            <w:r>
+              <w:rPr>
+                <w:b/>
+                <w:sz w:val="20"/>
+                <w:szCs w:val="20"/>
+                <w:vertAlign w:val="superscript"/>
+              </w:rPr>
+              <w:t>2</w:t>
+            </w:r>
+          </w:p>
+        </w:tc>
+        <w:tc>
+          <w:tcPr>
+            <w:tcW w:w="3871" w:type="dxa"/>
+            <w:gridSpan w:val="3"/>
+            <w:tcBorders>
+              <w:top w:val="single" w:sz="2" w:space="0" w:color="auto"/>
+              <w:left w:val="single" w:sz="2" w:space="0" w:color="auto"/>
+              <w:bottom w:val="single" w:sz="2" w:space="0" w:color="auto"/>
+            </w:tcBorders>
+          </w:tcPr>
+          <w:p>
+            <w:pPr>
+              <w:rPr>
+                <w:sz w:val="20"/>
+                <w:szCs w:val="20"/>
+                <w:lang w:val="en-US"/>
+              </w:rPr>
+            </w:pPr>
+            <w:r>
+              <w:rPr>
+                <w:sz w:val="20"/>
+                <w:szCs w:val="20"/>
+                <w:lang w:val="en-US"/>
+              </w:rPr>
+              <w:t xml:space="preserve">{{ </w:t>
+            </w:r>
+            <w:bookmarkStart w:id="29" w:name="OLE_LINK71"/>
+            <w:bookmarkStart w:id="30" w:name="OLE_LINK72"/>
+            <w:r>
+              <w:rPr>
+                <w:sz w:val="20"/>
+                <w:szCs w:val="20"/>
+                <w:lang w:val="en-US"/>
+              </w:rPr>
+              <w:t xml:space="preserve">area </w:t>
+            </w:r>
+            <w:bookmarkEnd w:id="29"/>
+            <w:bookmarkEnd w:id="30"/>
+            <w:r>
+              <w:rPr>
+                <w:sz w:val="20"/>
+                <w:szCs w:val="20"/>
+                <w:lang w:val="en-US"/>
+              </w:rPr>
+              <w:t>}}</w:t>
+            </w:r>
+          </w:p>
+        </w:tc>
+      </w:tr>
+      <w:tr>
+        <w:tblPrEx>
+          <w:tblBorders>
+            <w:top w:val="double" w:sz="4" w:space="0" w:color="auto"/>
+            <w:left w:val="double" w:sz="4" w:space="0" w:color="auto"/>
+            <w:bottom w:val="double" w:sz="4" w:space="0" w:color="auto"/>
+            <w:right w:val="double" w:sz="4" w:space="0" w:color="auto"/>
+            <w:insideH w:val="double" w:sz="4" w:space="0" w:color="auto"/>
+            <w:insideV w:val="double" w:sz="4" w:space="0" w:color="auto"/>
+          </w:tblBorders>
+          <w:tblLook w:val="0000" w:firstRow="0" w:lastRow="0" w:firstColumn="0" w:lastColumn="0" w:noHBand="0" w:noVBand="0"/>
+        </w:tblPrEx>
+        <w:trPr>
+          <w:trHeight w:val="355"/>
+        </w:trPr>
+        <w:tc>
+          <w:tcPr>
+            <w:tcW w:w="926" w:type="dxa"/>
+            <w:gridSpan w:val="2"/>
+            <w:tcBorders>
+              <w:top w:val="single" w:sz="2" w:space="0" w:color="auto"/>
+              <w:bottom w:val="single" w:sz="2" w:space="0" w:color="auto"/>
+              <w:right w:val="single" w:sz="2" w:space="0" w:color="auto"/>
+            </w:tcBorders>
+          </w:tcPr>
+          <w:p>
+            <w:pPr>
+              <w:jc w:val="center"/>
+              <w:rPr>
+                <w:b/>
+                <w:sz w:val="20"/>
+                <w:szCs w:val="20"/>
+              </w:rPr>
+            </w:pPr>
+            <w:r>
+              <w:rPr>
+                <w:b/>
+                <w:sz w:val="20"/>
+                <w:szCs w:val="20"/>
+              </w:rPr>
+              <w:t>6</w:t>
+            </w:r>
+          </w:p>
+        </w:tc>
+        <w:tc>
+          <w:tcPr>
+            <w:tcW w:w="5409" w:type="dxa"/>
+            <w:gridSpan w:val="11"/>
+            <w:tcBorders>
+              <w:top w:val="single" w:sz="2" w:space="0" w:color="auto"/>
+              <w:left w:val="single" w:sz="2" w:space="0" w:color="auto"/>
+              <w:bottom w:val="single" w:sz="2" w:space="0" w:color="auto"/>
+              <w:right w:val="single" w:sz="2" w:space="0" w:color="auto"/>
+            </w:tcBorders>
+          </w:tcPr>
+          <w:p>
+            <w:pPr>
+              <w:rPr>
+                <w:b/>
+                <w:sz w:val="20"/>
+                <w:szCs w:val="20"/>
+              </w:rPr>
+            </w:pPr>
+            <w:r>
+              <w:rPr>
+                <w:b/>
+                <w:sz w:val="20"/>
+                <w:szCs w:val="20"/>
+              </w:rPr>
+              <w:t>Предельный минимальный и максимальный размер земельного участка (Р</w:t>
+            </w:r>
+            <w:r>
+              <w:rPr>
+                <w:b/>
+                <w:sz w:val="20"/>
+                <w:szCs w:val="20"/>
+                <w:vertAlign w:val="subscript"/>
+              </w:rPr>
+              <w:t>мин</w:t>
+            </w:r>
+            <w:r>
+              <w:rPr>
+                <w:b/>
+                <w:sz w:val="20"/>
+                <w:szCs w:val="20"/>
+              </w:rPr>
+              <w:t>)</w:t>
+            </w:r>
+            <w:r>
+              <w:rPr>
+                <w:b/>
+                <w:sz w:val="20"/>
+                <w:szCs w:val="20"/>
+              </w:rPr>
+              <w:t xml:space="preserve"> </w:t>
+            </w:r>
+            <w:r>
+              <w:rPr>
+                <w:b/>
+                <w:sz w:val="20"/>
+                <w:szCs w:val="20"/>
+              </w:rPr>
+              <w:t xml:space="preserve">и </w:t>
+            </w:r>
+            <w:r>
+              <w:rPr>
+                <w:b/>
+                <w:sz w:val="20"/>
+                <w:szCs w:val="20"/>
+              </w:rPr>
+              <w:t>(</w:t>
+            </w:r>
+            <w:r>
+              <w:rPr>
+                <w:b/>
+                <w:sz w:val="20"/>
+                <w:szCs w:val="20"/>
+              </w:rPr>
+              <w:t>Р</w:t>
+            </w:r>
+            <w:r>
+              <w:rPr>
+                <w:b/>
+                <w:sz w:val="20"/>
+                <w:szCs w:val="20"/>
+                <w:vertAlign w:val="subscript"/>
+              </w:rPr>
+              <w:t>макс</w:t>
+            </w:r>
+            <w:r>
+              <w:rPr>
+                <w:b/>
+                <w:sz w:val="20"/>
+                <w:szCs w:val="20"/>
+              </w:rPr>
+              <w:t>), м</w:t>
+            </w:r>
+            <w:r>
+              <w:rPr>
+                <w:b/>
+                <w:sz w:val="20"/>
+                <w:szCs w:val="20"/>
+                <w:vertAlign w:val="superscript"/>
+              </w:rPr>
+              <w:t>2</w:t>
+            </w:r>
+          </w:p>
+        </w:tc>
+        <w:tc>
+          <w:tcPr>
+            <w:tcW w:w="3871" w:type="dxa"/>
+            <w:gridSpan w:val="3"/>
+            <w:tcBorders>
+              <w:top w:val="single" w:sz="2" w:space="0" w:color="auto"/>
+              <w:left w:val="single" w:sz="2" w:space="0" w:color="auto"/>
+              <w:bottom w:val="single" w:sz="2" w:space="0" w:color="auto"/>
+            </w:tcBorders>
+          </w:tcPr>
+          <w:p>
+            <w:pPr>
+              <w:rPr>
+                <w:sz w:val="20"/>
+                <w:szCs w:val="20"/>
+                <w:lang w:val="en-US"/>
+              </w:rPr>
+            </w:pPr>
+            <w:r>
+              <w:rPr>
+                <w:sz w:val="20"/>
+                <w:szCs w:val="20"/>
+              </w:rPr>
+              <w:t>{{ min_area</w:t>
+            </w:r>
+            <w:r>
+              <w:rPr>
+                <w:sz w:val="20"/>
+                <w:szCs w:val="20"/>
+                <w:lang w:val="en-US"/>
+              </w:rPr>
+              <w:t xml:space="preserve"> </w:t>
+            </w:r>
+            <w:r>
+              <w:rPr>
+                <w:sz w:val="20"/>
+                <w:szCs w:val="20"/>
+              </w:rPr>
+              <w:t>}}</w:t>
+            </w:r>
+            <w:r>
+              <w:rPr>
+                <w:sz w:val="20"/>
+                <w:szCs w:val="20"/>
+                <w:lang w:val="en-US"/>
+              </w:rPr>
+              <w:t xml:space="preserve"> – {{ max_area }}</w:t>
+            </w:r>
+          </w:p>
+        </w:tc>
+      </w:tr>
+      <w:tr>
+        <w:tblPrEx>
+          <w:tblBorders>
+            <w:top w:val="double" w:sz="4" w:space="0" w:color="auto"/>
+            <w:left w:val="double" w:sz="4" w:space="0" w:color="auto"/>
+            <w:bottom w:val="double" w:sz="4" w:space="0" w:color="auto"/>
+            <w:right w:val="double" w:sz="4" w:space="0" w:color="auto"/>
+            <w:insideH w:val="double" w:sz="4" w:space="0" w:color="auto"/>
+            <w:insideV w:val="double" w:sz="4" w:space="0" w:color="auto"/>
+          </w:tblBorders>
+          <w:tblLook w:val="0000" w:firstRow="0" w:lastRow="0" w:firstColumn="0" w:lastColumn="0" w:noHBand="0" w:noVBand="0"/>
+        </w:tblPrEx>
+        <w:trPr>
+          <w:trHeight w:val="355"/>
+        </w:trPr>
+        <w:tc>
+          <w:tcPr>
+            <w:tcW w:w="926" w:type="dxa"/>
+            <w:gridSpan w:val="2"/>
+            <w:tcBorders>
+              <w:top w:val="single" w:sz="2" w:space="0" w:color="auto"/>
+              <w:bottom w:val="single" w:sz="2" w:space="0" w:color="auto"/>
+              <w:right w:val="single" w:sz="2" w:space="0" w:color="auto"/>
+            </w:tcBorders>
+          </w:tcPr>
+          <w:p>
+            <w:pPr>
+              <w:jc w:val="center"/>
+              <w:rPr>
+                <w:b/>
+                <w:sz w:val="20"/>
+                <w:szCs w:val="20"/>
+              </w:rPr>
+            </w:pPr>
+            <w:r>
+              <w:rPr>
+                <w:b/>
+                <w:sz w:val="20"/>
+                <w:szCs w:val="20"/>
+              </w:rPr>
+              <w:t>7</w:t>
+            </w:r>
+          </w:p>
+        </w:tc>
+        <w:tc>
+          <w:tcPr>
+            <w:tcW w:w="5409" w:type="dxa"/>
+            <w:gridSpan w:val="11"/>
+            <w:tcBorders>
+              <w:top w:val="single" w:sz="2" w:space="0" w:color="auto"/>
+              <w:left w:val="single" w:sz="2" w:space="0" w:color="auto"/>
+              <w:bottom w:val="single" w:sz="2" w:space="0" w:color="auto"/>
+              <w:right w:val="single" w:sz="2" w:space="0" w:color="auto"/>
+            </w:tcBorders>
+          </w:tcPr>
+          <w:p>
+            <w:pPr>
+              <w:rPr>
+                <w:b/>
+                <w:sz w:val="20"/>
+                <w:szCs w:val="20"/>
+              </w:rPr>
+            </w:pPr>
+            <w:r>
+              <w:rPr>
+                <w:b/>
+                <w:sz w:val="20"/>
+                <w:szCs w:val="20"/>
+              </w:rPr>
+              <w:t>Кадастровые или иные номера объектов недвижимости, расположенных на земельном участке</w:t>
+            </w:r>
+          </w:p>
+        </w:tc>
+        <w:tc>
+          <w:tcPr>
+            <w:tcW w:w="3871" w:type="dxa"/>
+            <w:gridSpan w:val="3"/>
+            <w:tcBorders>
+              <w:top w:val="single" w:sz="2" w:space="0" w:color="auto"/>
+              <w:left w:val="single" w:sz="2" w:space="0" w:color="auto"/>
+              <w:bottom w:val="single" w:sz="2" w:space="0" w:color="auto"/>
+            </w:tcBorders>
+          </w:tcPr>
+          <w:p>
+            <w:pPr>
+              <w:rPr>
+                <w:sz w:val="20"/>
+                <w:szCs w:val="20"/>
+                <w:lang w:val="en-US"/>
+              </w:rPr>
+            </w:pPr>
+            <w:r>
+              <w:rPr>
+                <w:sz w:val="20"/>
+                <w:szCs w:val="20"/>
+                <w:lang w:val="en-US"/>
+              </w:rPr>
+              <w:t>{{ prevcadastralnumber }}</w:t>
+            </w:r>
+          </w:p>
+        </w:tc>
+      </w:tr>
+      <w:tr>
+        <w:tblPrEx>
+          <w:tblBorders>
+            <w:top w:val="double" w:sz="4" w:space="0" w:color="auto"/>
+            <w:left w:val="double" w:sz="4" w:space="0" w:color="auto"/>
+            <w:bottom w:val="double" w:sz="4" w:space="0" w:color="auto"/>
+            <w:right w:val="double" w:sz="4" w:space="0" w:color="auto"/>
+            <w:insideH w:val="double" w:sz="4" w:space="0" w:color="auto"/>
+            <w:insideV w:val="double" w:sz="4" w:space="0" w:color="auto"/>
+          </w:tblBorders>
+          <w:tblLook w:val="0000" w:firstRow="0" w:lastRow="0" w:firstColumn="0" w:lastColumn="0" w:noHBand="0" w:noVBand="0"/>
+        </w:tblPrEx>
+        <w:trPr>
+          <w:trHeight w:val="355"/>
+        </w:trPr>
+        <w:tc>
+          <w:tcPr>
+            <w:tcW w:w="926" w:type="dxa"/>
+            <w:gridSpan w:val="2"/>
+            <w:vMerge w:val="restart"/>
+            <w:tcBorders>
+              <w:top w:val="single" w:sz="2" w:space="0" w:color="auto"/>
+              <w:right w:val="single" w:sz="2" w:space="0" w:color="auto"/>
+            </w:tcBorders>
+          </w:tcPr>
+          <w:p>
+            <w:pPr>
+              <w:jc w:val="center"/>
+              <w:rPr>
+                <w:b/>
+                <w:sz w:val="20"/>
+                <w:szCs w:val="20"/>
+              </w:rPr>
+            </w:pPr>
+            <w:r>
+              <w:rPr>
+                <w:b/>
+                <w:sz w:val="20"/>
+                <w:szCs w:val="20"/>
+              </w:rPr>
+              <w:t>8</w:t>
+            </w:r>
+          </w:p>
+        </w:tc>
+        <w:tc>
+          <w:tcPr>
+            <w:tcW w:w="5409" w:type="dxa"/>
+            <w:gridSpan w:val="11"/>
+            <w:tcBorders>
+              <w:top w:val="single" w:sz="2" w:space="0" w:color="auto"/>
+              <w:left w:val="single" w:sz="2" w:space="0" w:color="auto"/>
+              <w:bottom w:val="single" w:sz="2" w:space="0" w:color="auto"/>
+              <w:right w:val="single" w:sz="2" w:space="0" w:color="auto"/>
+            </w:tcBorders>
+          </w:tcPr>
+          <w:p>
+            <w:pPr>
+              <w:rPr>
+                <w:b/>
+                <w:sz w:val="20"/>
+                <w:szCs w:val="20"/>
+              </w:rPr>
+            </w:pPr>
+            <w:r>
+              <w:rPr>
+                <w:b/>
+                <w:sz w:val="20"/>
+                <w:szCs w:val="20"/>
+              </w:rPr>
+              <w:t>Условный номер земельного участка</w:t>
+            </w:r>
+          </w:p>
+        </w:tc>
+        <w:tc>
+          <w:tcPr>
+            <w:tcW w:w="3871" w:type="dxa"/>
+            <w:gridSpan w:val="3"/>
+            <w:tcBorders>
+              <w:top w:val="single" w:sz="2" w:space="0" w:color="auto"/>
+              <w:left w:val="single" w:sz="2" w:space="0" w:color="auto"/>
+              <w:bottom w:val="single" w:sz="2" w:space="0" w:color="auto"/>
+            </w:tcBorders>
           </w:tcPr>
           <w:p>
             <w:pPr>
@@ -3510,18 +4628,83 @@
             </w:r>
           </w:p>
         </w:tc>
-        <w:tc>
-          <w:tcPr>
-            <w:tcW w:w="1842" w:type="dxa"/>
+      </w:tr>
+      <w:tr>
+        <w:tblPrEx>
+          <w:tblBorders>
+            <w:top w:val="double" w:sz="4" w:space="0" w:color="auto"/>
+            <w:left w:val="double" w:sz="4" w:space="0" w:color="auto"/>
+            <w:bottom w:val="double" w:sz="4" w:space="0" w:color="auto"/>
+            <w:right w:val="double" w:sz="4" w:space="0" w:color="auto"/>
+            <w:insideH w:val="double" w:sz="4" w:space="0" w:color="auto"/>
+            <w:insideV w:val="double" w:sz="4" w:space="0" w:color="auto"/>
+          </w:tblBorders>
+          <w:tblLook w:val="0000" w:firstRow="0" w:lastRow="0" w:firstColumn="0" w:lastColumn="0" w:noHBand="0" w:noVBand="0"/>
+        </w:tblPrEx>
+        <w:trPr>
+          <w:trHeight w:val="355"/>
+        </w:trPr>
+        <w:tc>
+          <w:tcPr>
+            <w:tcW w:w="926" w:type="dxa"/>
+            <w:gridSpan w:val="2"/>
+            <w:vMerge/>
+            <w:tcBorders>
+              <w:right w:val="single" w:sz="2" w:space="0" w:color="auto"/>
+            </w:tcBorders>
+          </w:tcPr>
+          <w:p>
+            <w:pPr>
+              <w:jc w:val="center"/>
+              <w:rPr>
+                <w:b/>
+                <w:sz w:val="20"/>
+                <w:szCs w:val="20"/>
+              </w:rPr>
+            </w:pPr>
+          </w:p>
+        </w:tc>
+        <w:tc>
+          <w:tcPr>
+            <w:tcW w:w="5409" w:type="dxa"/>
+            <w:gridSpan w:val="11"/>
             <w:tcBorders>
               <w:top w:val="single" w:sz="2" w:space="0" w:color="auto"/>
               <w:left w:val="single" w:sz="2" w:space="0" w:color="auto"/>
               <w:bottom w:val="single" w:sz="2" w:space="0" w:color="auto"/>
-            </w:tcBorders>
-          </w:tcPr>
-          <w:p>
-            <w:pPr>
-              <w:jc w:val="center"/>
+              <w:right w:val="single" w:sz="2" w:space="0" w:color="auto"/>
+            </w:tcBorders>
+          </w:tcPr>
+          <w:p>
+            <w:pPr>
+              <w:rPr>
+                <w:b/>
+                <w:sz w:val="20"/>
+                <w:szCs w:val="20"/>
+              </w:rPr>
+            </w:pPr>
+            <w:r>
+              <w:rPr>
+                <w:b/>
+                <w:sz w:val="20"/>
+                <w:szCs w:val="20"/>
+              </w:rPr>
+              <w:t>Учетный номер проекта межевания территории</w:t>
+            </w:r>
+          </w:p>
+        </w:tc>
+        <w:tc>
+          <w:tcPr>
+            <w:tcW w:w="3871" w:type="dxa"/>
+            <w:gridSpan w:val="3"/>
+            <w:tcBorders>
+              <w:top w:val="single" w:sz="2" w:space="0" w:color="auto"/>
+              <w:left w:val="single" w:sz="2" w:space="0" w:color="auto"/>
+              <w:bottom w:val="single" w:sz="2" w:space="0" w:color="auto"/>
+            </w:tcBorders>
+          </w:tcPr>
+          <w:p>
+            <w:pPr>
               <w:rPr>
                 <w:sz w:val="20"/>
                 <w:szCs w:val="20"/>
@@ -3534,44 +4717,911 @@
               </w:rPr>
               <w:t>–</w:t>
             </w:r>
+          </w:p>
+        </w:tc>
+      </w:tr>
+      <w:tr>
+        <w:tblPrEx>
+          <w:tblBorders>
+            <w:top w:val="double" w:sz="4" w:space="0" w:color="auto"/>
+            <w:left w:val="double" w:sz="4" w:space="0" w:color="auto"/>
+            <w:bottom w:val="double" w:sz="4" w:space="0" w:color="auto"/>
+            <w:right w:val="double" w:sz="4" w:space="0" w:color="auto"/>
+            <w:insideH w:val="double" w:sz="4" w:space="0" w:color="auto"/>
+            <w:insideV w:val="double" w:sz="4" w:space="0" w:color="auto"/>
+          </w:tblBorders>
+          <w:tblLook w:val="0000" w:firstRow="0" w:lastRow="0" w:firstColumn="0" w:lastColumn="0" w:noHBand="0" w:noVBand="0"/>
+        </w:tblPrEx>
+        <w:trPr>
+          <w:trHeight w:val="355"/>
+        </w:trPr>
+        <w:tc>
+          <w:tcPr>
+            <w:tcW w:w="926" w:type="dxa"/>
+            <w:gridSpan w:val="2"/>
+            <w:vMerge/>
+            <w:tcBorders>
+              <w:bottom w:val="single" w:sz="2" w:space="0" w:color="auto"/>
+              <w:right w:val="single" w:sz="2" w:space="0" w:color="auto"/>
+            </w:tcBorders>
+          </w:tcPr>
+          <w:p>
+            <w:pPr>
+              <w:jc w:val="center"/>
+              <w:rPr>
+                <w:b/>
+                <w:sz w:val="20"/>
+                <w:szCs w:val="20"/>
+              </w:rPr>
+            </w:pPr>
+          </w:p>
+        </w:tc>
+        <w:tc>
+          <w:tcPr>
+            <w:tcW w:w="5409" w:type="dxa"/>
+            <w:gridSpan w:val="11"/>
+            <w:tcBorders>
+              <w:top w:val="single" w:sz="2" w:space="0" w:color="auto"/>
+              <w:left w:val="single" w:sz="2" w:space="0" w:color="auto"/>
+              <w:bottom w:val="single" w:sz="2" w:space="0" w:color="auto"/>
+              <w:right w:val="single" w:sz="2" w:space="0" w:color="auto"/>
+            </w:tcBorders>
+          </w:tcPr>
+          <w:p>
+            <w:pPr>
+              <w:rPr>
+                <w:b/>
+                <w:sz w:val="20"/>
+                <w:szCs w:val="20"/>
+              </w:rPr>
+            </w:pPr>
+            <w:r>
+              <w:rPr>
+                <w:b/>
+                <w:sz w:val="20"/>
+                <w:szCs w:val="20"/>
+              </w:rPr>
+              <w:t>Реестровый номер границ</w:t>
+            </w:r>
+          </w:p>
+        </w:tc>
+        <w:tc>
+          <w:tcPr>
+            <w:tcW w:w="3871" w:type="dxa"/>
+            <w:gridSpan w:val="3"/>
+            <w:tcBorders>
+              <w:top w:val="single" w:sz="2" w:space="0" w:color="auto"/>
+              <w:left w:val="single" w:sz="2" w:space="0" w:color="auto"/>
+              <w:bottom w:val="single" w:sz="2" w:space="0" w:color="auto"/>
+            </w:tcBorders>
+          </w:tcPr>
+          <w:p>
+            <w:pPr>
+              <w:rPr>
+                <w:sz w:val="20"/>
+                <w:szCs w:val="20"/>
+              </w:rPr>
+            </w:pPr>
+            <w:r>
+              <w:rPr>
+                <w:sz w:val="20"/>
+                <w:szCs w:val="20"/>
+              </w:rPr>
+              <w:t>–</w:t>
+            </w:r>
+          </w:p>
+        </w:tc>
+      </w:tr>
+      <w:tr>
+        <w:tblPrEx>
+          <w:tblBorders>
+            <w:top w:val="double" w:sz="4" w:space="0" w:color="auto"/>
+            <w:left w:val="double" w:sz="4" w:space="0" w:color="auto"/>
+            <w:bottom w:val="double" w:sz="4" w:space="0" w:color="auto"/>
+            <w:right w:val="double" w:sz="4" w:space="0" w:color="auto"/>
+            <w:insideH w:val="double" w:sz="4" w:space="0" w:color="auto"/>
+            <w:insideV w:val="double" w:sz="4" w:space="0" w:color="auto"/>
+          </w:tblBorders>
+          <w:tblLook w:val="0000" w:firstRow="0" w:lastRow="0" w:firstColumn="0" w:lastColumn="0" w:noHBand="0" w:noVBand="0"/>
+        </w:tblPrEx>
+        <w:trPr>
+          <w:trHeight w:val="269"/>
+        </w:trPr>
+        <w:tc>
+          <w:tcPr>
+            <w:tcW w:w="926" w:type="dxa"/>
+            <w:gridSpan w:val="2"/>
+            <w:tcBorders>
+              <w:top w:val="single" w:sz="2" w:space="0" w:color="auto"/>
+              <w:bottom w:val="single" w:sz="12" w:space="0" w:color="auto"/>
+              <w:right w:val="single" w:sz="2" w:space="0" w:color="auto"/>
+            </w:tcBorders>
+          </w:tcPr>
+          <w:p>
+            <w:pPr>
+              <w:jc w:val="center"/>
+              <w:rPr>
+                <w:b/>
+                <w:sz w:val="20"/>
+                <w:szCs w:val="20"/>
+              </w:rPr>
+            </w:pPr>
+            <w:r>
+              <w:rPr>
+                <w:b/>
+                <w:sz w:val="20"/>
+                <w:szCs w:val="20"/>
+              </w:rPr>
+              <w:t>9</w:t>
+            </w:r>
+          </w:p>
+        </w:tc>
+        <w:tc>
+          <w:tcPr>
+            <w:tcW w:w="5409" w:type="dxa"/>
+            <w:gridSpan w:val="11"/>
+            <w:tcBorders>
+              <w:top w:val="single" w:sz="2" w:space="0" w:color="auto"/>
+              <w:left w:val="single" w:sz="2" w:space="0" w:color="auto"/>
+              <w:bottom w:val="single" w:sz="12" w:space="0" w:color="auto"/>
+              <w:right w:val="single" w:sz="2" w:space="0" w:color="auto"/>
+            </w:tcBorders>
+          </w:tcPr>
+          <w:p>
+            <w:pPr>
+              <w:rPr>
+                <w:b/>
+                <w:sz w:val="20"/>
+                <w:szCs w:val="20"/>
+              </w:rPr>
+            </w:pPr>
+            <w:r>
+              <w:rPr>
+                <w:b/>
+                <w:sz w:val="20"/>
+                <w:szCs w:val="20"/>
+              </w:rPr>
+              <w:t>Иные сведения</w:t>
+            </w:r>
+          </w:p>
+        </w:tc>
+        <w:tc>
+          <w:tcPr>
+            <w:tcW w:w="3871" w:type="dxa"/>
+            <w:gridSpan w:val="3"/>
+            <w:tcBorders>
+              <w:top w:val="single" w:sz="2" w:space="0" w:color="auto"/>
+              <w:left w:val="single" w:sz="2" w:space="0" w:color="auto"/>
+              <w:bottom w:val="single" w:sz="12" w:space="0" w:color="auto"/>
+            </w:tcBorders>
+          </w:tcPr>
+          <w:p>
+            <w:pPr>
+              <w:rPr>
+                <w:sz w:val="20"/>
+                <w:szCs w:val="20"/>
+              </w:rPr>
+            </w:pPr>
+            <w:r>
+              <w:rPr>
+                <w:sz w:val="20"/>
+                <w:szCs w:val="20"/>
+              </w:rPr>
+              <w:t>{{ note }}</w:t>
+            </w:r>
+          </w:p>
+        </w:tc>
+      </w:tr>
+      <w:tr>
+        <w:tblPrEx>
+          <w:tblBorders>
+            <w:top w:val="double" w:sz="4" w:space="0" w:color="auto"/>
+            <w:left w:val="double" w:sz="4" w:space="0" w:color="auto"/>
+            <w:bottom w:val="double" w:sz="4" w:space="0" w:color="auto"/>
+            <w:right w:val="double" w:sz="4" w:space="0" w:color="auto"/>
+            <w:insideH w:val="double" w:sz="4" w:space="0" w:color="auto"/>
+            <w:insideV w:val="double" w:sz="4" w:space="0" w:color="auto"/>
+          </w:tblBorders>
+          <w:tblLook w:val="0000" w:firstRow="0" w:lastRow="0" w:firstColumn="0" w:lastColumn="0" w:noHBand="0" w:noVBand="0"/>
+        </w:tblPrEx>
+        <w:trPr>
+          <w:trHeight w:val="133"/>
+        </w:trPr>
+        <w:tc>
+          <w:tcPr>
+            <w:tcW w:w="10206" w:type="dxa"/>
+            <w:gridSpan w:val="16"/>
+            <w:tcBorders>
+              <w:top w:val="double" w:sz="4" w:space="0" w:color="auto"/>
+              <w:bottom w:val="nil"/>
+            </w:tcBorders>
+          </w:tcPr>
+          <w:p>
+            <w:pPr>
+              <w:jc w:val="center"/>
+              <w:rPr>
+                <w:b/>
+                <w:sz w:val="20"/>
+                <w:szCs w:val="20"/>
+              </w:rPr>
+            </w:pPr>
+            <w:r>
+              <w:rPr>
+                <w:b/>
+                <w:sz w:val="20"/>
+                <w:szCs w:val="20"/>
+              </w:rPr>
+              <w:t>5</w:t>
+            </w:r>
+            <w:r>
+              <w:rPr>
+                <w:b/>
+                <w:sz w:val="20"/>
+                <w:szCs w:val="20"/>
+              </w:rPr>
+              <w:t>. Сведения о земельных участках, смежных с образуемым земельным участком</w:t>
+            </w:r>
+          </w:p>
+        </w:tc>
+      </w:tr>
+      <w:tr>
+        <w:tblPrEx>
+          <w:tblBorders>
+            <w:top w:val="double" w:sz="4" w:space="0" w:color="auto"/>
+            <w:left w:val="double" w:sz="4" w:space="0" w:color="auto"/>
+            <w:bottom w:val="double" w:sz="4" w:space="0" w:color="auto"/>
+            <w:right w:val="double" w:sz="4" w:space="0" w:color="auto"/>
+            <w:insideH w:val="double" w:sz="4" w:space="0" w:color="auto"/>
+            <w:insideV w:val="double" w:sz="4" w:space="0" w:color="auto"/>
+          </w:tblBorders>
+          <w:tblLook w:val="0000" w:firstRow="0" w:lastRow="0" w:firstColumn="0" w:lastColumn="0" w:noHBand="0" w:noVBand="0"/>
+        </w:tblPrEx>
+        <w:trPr>
+          <w:trHeight w:val="133"/>
+        </w:trPr>
+        <w:tc>
+          <w:tcPr>
+            <w:tcW w:w="10206" w:type="dxa"/>
+            <w:gridSpan w:val="16"/>
+            <w:tcBorders>
+              <w:top w:val="nil"/>
+              <w:bottom w:val="single" w:sz="2" w:space="0" w:color="auto"/>
+            </w:tcBorders>
+          </w:tcPr>
+          <w:p>
+            <w:pPr>
+              <w:rPr>
+                <w:b/>
+                <w:sz w:val="20"/>
+                <w:szCs w:val="20"/>
+              </w:rPr>
+            </w:pPr>
+            <w:r>
+              <w:rPr>
+                <w:b/>
+                <w:sz w:val="20"/>
+                <w:szCs w:val="20"/>
+              </w:rPr>
+              <w:t>с обозначением</w:t>
+            </w:r>
+            <w:r>
+              <w:rPr>
+                <w:sz w:val="20"/>
+                <w:szCs w:val="20"/>
+                <w:u w:val="single"/>
+              </w:rPr>
+              <w:t xml:space="preserve"> </w:t>
+            </w:r>
+            <w:r>
+              <w:rPr>
+                <w:sz w:val="20"/>
+                <w:szCs w:val="20"/>
+                <w:u w:val="single"/>
+                <w:lang w:val="en-US"/>
+              </w:rPr>
+              <w:t>{{ cadastralnumber }}</w:t>
+            </w:r>
+          </w:p>
+        </w:tc>
+      </w:tr>
+      <w:tr>
+        <w:tblPrEx>
+          <w:tblBorders>
+            <w:top w:val="double" w:sz="4" w:space="0" w:color="auto"/>
+            <w:left w:val="double" w:sz="4" w:space="0" w:color="auto"/>
+            <w:bottom w:val="double" w:sz="4" w:space="0" w:color="auto"/>
+            <w:right w:val="double" w:sz="4" w:space="0" w:color="auto"/>
+            <w:insideH w:val="double" w:sz="4" w:space="0" w:color="auto"/>
+            <w:insideV w:val="double" w:sz="4" w:space="0" w:color="auto"/>
+          </w:tblBorders>
+          <w:tblLook w:val="0000" w:firstRow="0" w:lastRow="0" w:firstColumn="0" w:lastColumn="0" w:noHBand="0" w:noVBand="0"/>
+        </w:tblPrEx>
+        <w:trPr>
+          <w:trHeight w:val="133"/>
+        </w:trPr>
+        <w:tc>
+          <w:tcPr>
+            <w:tcW w:w="2502" w:type="dxa"/>
+            <w:gridSpan w:val="5"/>
+            <w:tcBorders>
+              <w:top w:val="single" w:sz="2" w:space="0" w:color="auto"/>
+              <w:bottom w:val="single" w:sz="2" w:space="0" w:color="auto"/>
+              <w:right w:val="single" w:sz="2" w:space="0" w:color="auto"/>
+            </w:tcBorders>
+            <w:vAlign w:val="center"/>
+          </w:tcPr>
+          <w:p>
+            <w:pPr>
+              <w:jc w:val="center"/>
+              <w:rPr>
+                <w:b/>
+                <w:sz w:val="20"/>
+                <w:szCs w:val="20"/>
+              </w:rPr>
+            </w:pPr>
+            <w:r>
+              <w:rPr>
+                <w:b/>
+                <w:sz w:val="20"/>
+                <w:szCs w:val="20"/>
+              </w:rPr>
+              <w:t>Обозн</w:t>
+            </w:r>
+            <w:r>
+              <w:rPr>
+                <w:b/>
+                <w:sz w:val="20"/>
+                <w:szCs w:val="20"/>
+              </w:rPr>
+              <w:t>ачение характерной точки или части границ</w:t>
+            </w:r>
+          </w:p>
+        </w:tc>
+        <w:tc>
+          <w:tcPr>
+            <w:tcW w:w="3680" w:type="dxa"/>
+            <w:gridSpan w:val="7"/>
+            <w:tcBorders>
+              <w:top w:val="single" w:sz="2" w:space="0" w:color="auto"/>
+              <w:left w:val="single" w:sz="2" w:space="0" w:color="auto"/>
+              <w:bottom w:val="single" w:sz="2" w:space="0" w:color="auto"/>
+              <w:right w:val="single" w:sz="2" w:space="0" w:color="auto"/>
+            </w:tcBorders>
+            <w:vAlign w:val="center"/>
+          </w:tcPr>
+          <w:p>
+            <w:pPr>
+              <w:jc w:val="center"/>
+              <w:rPr>
+                <w:b/>
+                <w:sz w:val="20"/>
+                <w:szCs w:val="20"/>
+              </w:rPr>
+            </w:pPr>
+            <w:r>
+              <w:rPr>
+                <w:b/>
+                <w:sz w:val="20"/>
+                <w:szCs w:val="20"/>
+              </w:rPr>
+              <w:t>Кадастровые номера земельных участков, смежных с образуемым земельным участком</w:t>
+            </w:r>
+          </w:p>
+        </w:tc>
+        <w:tc>
+          <w:tcPr>
+            <w:tcW w:w="4024" w:type="dxa"/>
+            <w:gridSpan w:val="4"/>
+            <w:tcBorders>
+              <w:top w:val="single" w:sz="2" w:space="0" w:color="auto"/>
+              <w:left w:val="single" w:sz="2" w:space="0" w:color="auto"/>
+              <w:bottom w:val="single" w:sz="2" w:space="0" w:color="auto"/>
+            </w:tcBorders>
+            <w:vAlign w:val="center"/>
+          </w:tcPr>
+          <w:p>
+            <w:pPr>
+              <w:ind w:right="-146"/>
+              <w:jc w:val="center"/>
+              <w:rPr>
+                <w:b/>
+                <w:sz w:val="20"/>
+                <w:szCs w:val="20"/>
+              </w:rPr>
+            </w:pPr>
+            <w:r>
+              <w:rPr>
+                <w:b/>
+                <w:sz w:val="20"/>
+                <w:szCs w:val="20"/>
+              </w:rPr>
+              <w:t>Сведения о правообладателях смежных земельных участков</w:t>
+            </w:r>
+          </w:p>
+        </w:tc>
+      </w:tr>
+      <w:tr>
+        <w:tblPrEx>
+          <w:tblBorders>
+            <w:top w:val="double" w:sz="4" w:space="0" w:color="auto"/>
+            <w:left w:val="double" w:sz="4" w:space="0" w:color="auto"/>
+            <w:bottom w:val="double" w:sz="4" w:space="0" w:color="auto"/>
+            <w:right w:val="double" w:sz="4" w:space="0" w:color="auto"/>
+            <w:insideH w:val="double" w:sz="4" w:space="0" w:color="auto"/>
+            <w:insideV w:val="double" w:sz="4" w:space="0" w:color="auto"/>
+          </w:tblBorders>
+          <w:tblLook w:val="0000" w:firstRow="0" w:lastRow="0" w:firstColumn="0" w:lastColumn="0" w:noHBand="0" w:noVBand="0"/>
+        </w:tblPrEx>
+        <w:trPr>
+          <w:trHeight w:val="133"/>
+        </w:trPr>
+        <w:tc>
+          <w:tcPr>
+            <w:tcW w:w="2502" w:type="dxa"/>
+            <w:gridSpan w:val="5"/>
+            <w:tcBorders>
+              <w:top w:val="single" w:sz="2" w:space="0" w:color="auto"/>
+              <w:bottom w:val="single" w:sz="2" w:space="0" w:color="auto"/>
+              <w:right w:val="single" w:sz="2" w:space="0" w:color="auto"/>
+            </w:tcBorders>
+          </w:tcPr>
+          <w:p>
+            <w:pPr>
+              <w:jc w:val="center"/>
+              <w:rPr>
+                <w:b/>
+                <w:sz w:val="20"/>
+                <w:szCs w:val="20"/>
+              </w:rPr>
+            </w:pPr>
+            <w:r>
+              <w:rPr>
+                <w:b/>
+                <w:sz w:val="20"/>
+                <w:szCs w:val="20"/>
+              </w:rPr>
+              <w:t>1</w:t>
+            </w:r>
+          </w:p>
+        </w:tc>
+        <w:tc>
+          <w:tcPr>
+            <w:tcW w:w="3680" w:type="dxa"/>
+            <w:gridSpan w:val="7"/>
+            <w:tcBorders>
+              <w:top w:val="single" w:sz="2" w:space="0" w:color="auto"/>
+              <w:left w:val="single" w:sz="2" w:space="0" w:color="auto"/>
+              <w:bottom w:val="single" w:sz="2" w:space="0" w:color="auto"/>
+              <w:right w:val="single" w:sz="2" w:space="0" w:color="auto"/>
+            </w:tcBorders>
+          </w:tcPr>
+          <w:p>
+            <w:pPr>
+              <w:jc w:val="center"/>
+              <w:rPr>
+                <w:b/>
+                <w:sz w:val="20"/>
+                <w:szCs w:val="20"/>
+              </w:rPr>
+            </w:pPr>
+            <w:r>
+              <w:rPr>
+                <w:b/>
+                <w:sz w:val="20"/>
+                <w:szCs w:val="20"/>
+              </w:rPr>
+              <w:t>2</w:t>
+            </w:r>
+          </w:p>
+        </w:tc>
+        <w:tc>
+          <w:tcPr>
+            <w:tcW w:w="4024" w:type="dxa"/>
+            <w:gridSpan w:val="4"/>
+            <w:tcBorders>
+              <w:top w:val="single" w:sz="2" w:space="0" w:color="auto"/>
+              <w:left w:val="single" w:sz="2" w:space="0" w:color="auto"/>
+              <w:bottom w:val="single" w:sz="2" w:space="0" w:color="auto"/>
+            </w:tcBorders>
+          </w:tcPr>
+          <w:p>
+            <w:pPr>
+              <w:ind w:right="-146"/>
+              <w:jc w:val="center"/>
+              <w:rPr>
+                <w:b/>
+                <w:sz w:val="20"/>
+                <w:szCs w:val="20"/>
+              </w:rPr>
+            </w:pPr>
+            <w:r>
+              <w:rPr>
+                <w:b/>
+                <w:sz w:val="20"/>
+                <w:szCs w:val="20"/>
+              </w:rPr>
+              <w:t>3</w:t>
+            </w:r>
+          </w:p>
+        </w:tc>
+      </w:tr>
+      <w:tr>
+        <w:tblPrEx>
+          <w:tblBorders>
+            <w:top w:val="double" w:sz="4" w:space="0" w:color="auto"/>
+            <w:left w:val="double" w:sz="4" w:space="0" w:color="auto"/>
+            <w:bottom w:val="double" w:sz="4" w:space="0" w:color="auto"/>
+            <w:right w:val="double" w:sz="4" w:space="0" w:color="auto"/>
+            <w:insideH w:val="double" w:sz="4" w:space="0" w:color="auto"/>
+            <w:insideV w:val="double" w:sz="4" w:space="0" w:color="auto"/>
+          </w:tblBorders>
+          <w:tblLook w:val="0000" w:firstRow="0" w:lastRow="0" w:firstColumn="0" w:lastColumn="0" w:noHBand="0" w:noVBand="0"/>
+        </w:tblPrEx>
+        <w:trPr>
+          <w:trHeight w:val="133"/>
+        </w:trPr>
+        <w:tc>
+          <w:tcPr>
+            <w:tcW w:w="10206" w:type="dxa"/>
+            <w:gridSpan w:val="16"/>
+            <w:tcBorders>
+              <w:top w:val="single" w:sz="2" w:space="0" w:color="auto"/>
+              <w:bottom w:val="single" w:sz="2" w:space="0" w:color="auto"/>
+            </w:tcBorders>
+          </w:tcPr>
+          <w:p>
+            <w:pPr>
+              <w:ind w:right="-146"/>
+              <w:jc w:val="center"/>
+              <w:rPr>
+                <w:b/>
+                <w:sz w:val="20"/>
+                <w:szCs w:val="20"/>
+                <w:lang w:val="en-US"/>
+              </w:rPr>
+            </w:pPr>
+            <w:r>
+              <w:rPr>
+                <w:bCs/>
+                <w:sz w:val="22"/>
+                <w:szCs w:val="22"/>
+                <w:lang w:val="en-US"/>
+              </w:rPr>
+              <w:t xml:space="preserve">{%tr for item in </w:t>
+            </w:r>
+            <w:r>
+              <w:rPr>
+                <w:bCs/>
+                <w:sz w:val="22"/>
+                <w:szCs w:val="22"/>
+                <w:lang w:val="en-US"/>
+              </w:rPr>
+              <w:t>RELATEDPARCELS</w:t>
+            </w:r>
+            <w:r>
+              <w:rPr>
+                <w:bCs/>
+                <w:sz w:val="22"/>
+                <w:szCs w:val="22"/>
+                <w:lang w:val="en-US"/>
+              </w:rPr>
+              <w:t xml:space="preserve"> %}</w:t>
+            </w:r>
+          </w:p>
+        </w:tc>
+      </w:tr>
+      <w:tr>
+        <w:tblPrEx>
+          <w:tblBorders>
+            <w:top w:val="double" w:sz="4" w:space="0" w:color="auto"/>
+            <w:left w:val="double" w:sz="4" w:space="0" w:color="auto"/>
+            <w:bottom w:val="double" w:sz="4" w:space="0" w:color="auto"/>
+            <w:right w:val="double" w:sz="4" w:space="0" w:color="auto"/>
+            <w:insideH w:val="double" w:sz="4" w:space="0" w:color="auto"/>
+            <w:insideV w:val="double" w:sz="4" w:space="0" w:color="auto"/>
+          </w:tblBorders>
+          <w:tblLook w:val="0000" w:firstRow="0" w:lastRow="0" w:firstColumn="0" w:lastColumn="0" w:noHBand="0" w:noVBand="0"/>
+        </w:tblPrEx>
+        <w:trPr>
+          <w:trHeight w:val="133"/>
+        </w:trPr>
+        <w:tc>
+          <w:tcPr>
+            <w:tcW w:w="2502" w:type="dxa"/>
+            <w:gridSpan w:val="5"/>
+            <w:tcBorders>
+              <w:top w:val="single" w:sz="2" w:space="0" w:color="auto"/>
+              <w:bottom w:val="single" w:sz="2" w:space="0" w:color="auto"/>
+              <w:right w:val="single" w:sz="2" w:space="0" w:color="auto"/>
+            </w:tcBorders>
+          </w:tcPr>
+          <w:p>
+            <w:pPr>
+              <w:rPr>
+                <w:sz w:val="20"/>
+                <w:szCs w:val="20"/>
+                <w:lang w:val="en-US"/>
+              </w:rPr>
+            </w:pPr>
+            <w:r>
+              <w:rPr>
+                <w:sz w:val="20"/>
+                <w:szCs w:val="20"/>
+                <w:lang w:val="en-US"/>
+              </w:rPr>
+              <w:t>{{ item.poin</w:t>
+            </w:r>
+            <w:r>
+              <w:rPr>
+                <w:sz w:val="20"/>
+                <w:szCs w:val="20"/>
+                <w:lang w:val="en-US"/>
+              </w:rPr>
+              <w:t>t</w:t>
+            </w:r>
+            <w:r>
+              <w:rPr>
+                <w:sz w:val="20"/>
+                <w:szCs w:val="20"/>
+                <w:lang w:val="en-US"/>
+              </w:rPr>
+              <w:t xml:space="preserve"> }}</w:t>
+            </w:r>
+          </w:p>
+        </w:tc>
+        <w:tc>
+          <w:tcPr>
+            <w:tcW w:w="3680" w:type="dxa"/>
+            <w:gridSpan w:val="7"/>
+            <w:tcBorders>
+              <w:top w:val="single" w:sz="2" w:space="0" w:color="auto"/>
+              <w:left w:val="single" w:sz="2" w:space="0" w:color="auto"/>
+              <w:bottom w:val="single" w:sz="2" w:space="0" w:color="auto"/>
+              <w:right w:val="single" w:sz="2" w:space="0" w:color="auto"/>
+            </w:tcBorders>
+          </w:tcPr>
+          <w:p>
+            <w:pPr>
+              <w:rPr>
+                <w:sz w:val="20"/>
+                <w:szCs w:val="20"/>
+                <w:lang w:val="en-US"/>
+              </w:rPr>
+            </w:pPr>
+            <w:r>
+              <w:rPr>
+                <w:sz w:val="20"/>
+                <w:szCs w:val="20"/>
+                <w:lang w:val="en-US"/>
+              </w:rPr>
+              <w:t>{{ item.cadastralnumber }}</w:t>
+            </w:r>
+          </w:p>
+        </w:tc>
+        <w:tc>
+          <w:tcPr>
+            <w:tcW w:w="4024" w:type="dxa"/>
+            <w:gridSpan w:val="4"/>
+            <w:tcBorders>
+              <w:top w:val="single" w:sz="2" w:space="0" w:color="auto"/>
+              <w:left w:val="single" w:sz="2" w:space="0" w:color="auto"/>
+              <w:bottom w:val="single" w:sz="2" w:space="0" w:color="auto"/>
+            </w:tcBorders>
+          </w:tcPr>
+          <w:p>
+            <w:pPr>
+              <w:rPr>
+                <w:sz w:val="20"/>
+                <w:szCs w:val="20"/>
+                <w:lang w:val="en-US"/>
+              </w:rPr>
+            </w:pPr>
+            <w:r>
+              <w:rPr>
+                <w:sz w:val="20"/>
+                <w:szCs w:val="20"/>
+                <w:lang w:val="en-US"/>
+              </w:rPr>
+              <w:t>{{ item.right }}</w:t>
+            </w:r>
+          </w:p>
+        </w:tc>
+      </w:tr>
+      <w:tr>
+        <w:tblPrEx>
+          <w:tblBorders>
+            <w:top w:val="double" w:sz="4" w:space="0" w:color="auto"/>
+            <w:left w:val="double" w:sz="4" w:space="0" w:color="auto"/>
+            <w:bottom w:val="double" w:sz="4" w:space="0" w:color="auto"/>
+            <w:right w:val="double" w:sz="4" w:space="0" w:color="auto"/>
+            <w:insideH w:val="double" w:sz="4" w:space="0" w:color="auto"/>
+            <w:insideV w:val="double" w:sz="4" w:space="0" w:color="auto"/>
+          </w:tblBorders>
+          <w:tblLook w:val="0000" w:firstRow="0" w:lastRow="0" w:firstColumn="0" w:lastColumn="0" w:noHBand="0" w:noVBand="0"/>
+        </w:tblPrEx>
+        <w:trPr>
+          <w:trHeight w:val="133"/>
+        </w:trPr>
+        <w:tc>
+          <w:tcPr>
+            <w:tcW w:w="10206" w:type="dxa"/>
+            <w:gridSpan w:val="16"/>
+            <w:tcBorders>
+              <w:top w:val="single" w:sz="2" w:space="0" w:color="auto"/>
+              <w:bottom w:val="single" w:sz="2" w:space="0" w:color="auto"/>
+            </w:tcBorders>
+          </w:tcPr>
+          <w:p>
+            <w:pPr>
+              <w:rPr>
+                <w:sz w:val="20"/>
+                <w:szCs w:val="20"/>
+              </w:rPr>
+            </w:pPr>
+            <w:r>
+              <w:rPr>
+                <w:bCs/>
+                <w:sz w:val="22"/>
+                <w:szCs w:val="22"/>
+              </w:rPr>
+              <w:t>{%</w:t>
+            </w:r>
+            <w:r>
+              <w:rPr>
+                <w:bCs/>
+                <w:sz w:val="22"/>
+                <w:szCs w:val="22"/>
+                <w:lang w:val="en-US"/>
+              </w:rPr>
+              <w:t>tr</w:t>
+            </w:r>
+            <w:r>
+              <w:rPr>
+                <w:bCs/>
+                <w:sz w:val="22"/>
+                <w:szCs w:val="22"/>
+              </w:rPr>
+              <w:t xml:space="preserve"> </w:t>
+            </w:r>
+            <w:r>
+              <w:rPr>
+                <w:bCs/>
+                <w:sz w:val="22"/>
+                <w:szCs w:val="22"/>
+                <w:lang w:val="en-US"/>
+              </w:rPr>
+              <w:t>endfor</w:t>
+            </w:r>
+            <w:r>
+              <w:rPr>
+                <w:bCs/>
+                <w:sz w:val="22"/>
+                <w:szCs w:val="22"/>
+              </w:rPr>
+              <w:t xml:space="preserve"> %}</w:t>
+            </w:r>
+          </w:p>
+        </w:tc>
+      </w:tr>
+      <w:tr>
+        <w:tblPrEx>
+          <w:tblBorders>
+            <w:top w:val="double" w:sz="4" w:space="0" w:color="auto"/>
+            <w:left w:val="double" w:sz="4" w:space="0" w:color="auto"/>
+            <w:bottom w:val="double" w:sz="4" w:space="0" w:color="auto"/>
+            <w:right w:val="double" w:sz="4" w:space="0" w:color="auto"/>
+            <w:insideH w:val="double" w:sz="4" w:space="0" w:color="auto"/>
+            <w:insideV w:val="double" w:sz="4" w:space="0" w:color="auto"/>
+          </w:tblBorders>
+          <w:tblLook w:val="0000" w:firstRow="0" w:lastRow="0" w:firstColumn="0" w:lastColumn="0" w:noHBand="0" w:noVBand="0"/>
+        </w:tblPrEx>
+        <w:trPr>
+          <w:trHeight w:hRule="exact" w:val="20"/>
+        </w:trPr>
+        <w:tc>
+          <w:tcPr>
+            <w:tcW w:w="2502" w:type="dxa"/>
+            <w:gridSpan w:val="5"/>
+            <w:tcBorders>
+              <w:top w:val="single" w:sz="2" w:space="0" w:color="auto"/>
+              <w:bottom w:val="double" w:sz="4" w:space="0" w:color="auto"/>
+              <w:right w:val="single" w:sz="2" w:space="0" w:color="auto"/>
+            </w:tcBorders>
+          </w:tcPr>
+          <w:p>
+            <w:pPr>
+              <w:rPr>
+                <w:sz w:val="20"/>
+                <w:szCs w:val="20"/>
+              </w:rPr>
+            </w:pPr>
+          </w:p>
+        </w:tc>
+        <w:tc>
+          <w:tcPr>
+            <w:tcW w:w="3680" w:type="dxa"/>
+            <w:gridSpan w:val="7"/>
+            <w:tcBorders>
+              <w:top w:val="single" w:sz="2" w:space="0" w:color="auto"/>
+              <w:left w:val="single" w:sz="2" w:space="0" w:color="auto"/>
+              <w:bottom w:val="double" w:sz="4" w:space="0" w:color="auto"/>
+              <w:right w:val="single" w:sz="2" w:space="0" w:color="auto"/>
+            </w:tcBorders>
+          </w:tcPr>
+          <w:p>
+            <w:pPr>
+              <w:rPr>
+                <w:sz w:val="20"/>
+                <w:szCs w:val="20"/>
+              </w:rPr>
+            </w:pPr>
+          </w:p>
+        </w:tc>
+        <w:tc>
+          <w:tcPr>
+            <w:tcW w:w="4024" w:type="dxa"/>
+            <w:gridSpan w:val="4"/>
+            <w:tcBorders>
+              <w:top w:val="single" w:sz="2" w:space="0" w:color="auto"/>
+              <w:left w:val="single" w:sz="2" w:space="0" w:color="auto"/>
+              <w:bottom w:val="double" w:sz="4" w:space="0" w:color="auto"/>
+            </w:tcBorders>
+          </w:tcPr>
+          <w:p>
+            <w:pPr>
+              <w:ind w:right="-146"/>
+              <w:rPr>
+                <w:sz w:val="20"/>
+                <w:szCs w:val="20"/>
+              </w:rPr>
+            </w:pPr>
           </w:p>
         </w:tc>
       </w:tr>
     </w:tbl>
     <w:p/>
+    <w:p>
+      <w:r>
+        <w:br w:type="page"/>
+      </w:r>
+    </w:p>
     <w:tbl>
       <w:tblPr>
         <w:tblW w:w="10206" w:type="dxa"/>
         <w:tblInd w:w="108" w:type="dxa"/>
-        <w:tblBorders>
-          <w:top w:val="double" w:sz="4" w:space="0" w:color="auto"/>
-          <w:left w:val="double" w:sz="4" w:space="0" w:color="auto"/>
-          <w:bottom w:val="double" w:sz="4" w:space="0" w:color="auto"/>
-          <w:right w:val="double" w:sz="4" w:space="0" w:color="auto"/>
-          <w:insideH w:val="double" w:sz="4" w:space="0" w:color="auto"/>
-          <w:insideV w:val="double" w:sz="4" w:space="0" w:color="auto"/>
-        </w:tblBorders>
         <w:tblLayout w:type="fixed"/>
-        <w:tblLook w:val="0000" w:firstRow="0" w:lastRow="0" w:firstColumn="0" w:lastColumn="0" w:noHBand="0" w:noVBand="0"/>
+        <w:tblLook w:val="01E0" w:firstRow="1" w:lastRow="1" w:firstColumn="1" w:lastColumn="1" w:noHBand="0" w:noVBand="0"/>
       </w:tblPr>
       <w:tblGrid>
-        <w:gridCol w:w="926"/>
-        <w:gridCol w:w="1576"/>
-        <w:gridCol w:w="3680"/>
-        <w:gridCol w:w="153"/>
-        <w:gridCol w:w="3871"/>
+        <w:gridCol w:w="567"/>
+        <w:gridCol w:w="320"/>
+        <w:gridCol w:w="612"/>
+        <w:gridCol w:w="841"/>
+        <w:gridCol w:w="841"/>
+        <w:gridCol w:w="209"/>
+        <w:gridCol w:w="12"/>
+        <w:gridCol w:w="545"/>
+        <w:gridCol w:w="767"/>
+        <w:gridCol w:w="589"/>
+        <w:gridCol w:w="84"/>
+        <w:gridCol w:w="1389"/>
+        <w:gridCol w:w="170"/>
+        <w:gridCol w:w="271"/>
+        <w:gridCol w:w="2989"/>
       </w:tblGrid>
       <w:tr>
         <w:trPr>
-          <w:trHeight w:val="331"/>
+          <w:trHeight w:val="322"/>
         </w:trPr>
         <w:tc>
           <w:tcPr>
             <w:tcW w:w="10206" w:type="dxa"/>
-            <w:gridSpan w:val="5"/>
-            <w:tcBorders>
-              <w:top w:val="single" w:sz="12" w:space="0" w:color="auto"/>
-              <w:bottom w:val="single" w:sz="2" w:space="0" w:color="auto"/>
+            <w:gridSpan w:val="15"/>
+            <w:tcBorders>
+              <w:top w:val="double" w:sz="4" w:space="0" w:color="auto"/>
+              <w:left w:val="double" w:sz="4" w:space="0" w:color="auto"/>
+              <w:bottom w:val="double" w:sz="4" w:space="0" w:color="auto"/>
+              <w:right w:val="double" w:sz="4" w:space="0" w:color="auto"/>
             </w:tcBorders>
             <w:vAlign w:val="center"/>
           </w:tcPr>
@@ -3580,195 +5630,2978 @@
               <w:jc w:val="center"/>
               <w:rPr>
                 <w:b/>
-                <w:sz w:val="20"/>
-                <w:szCs w:val="20"/>
-              </w:rPr>
-            </w:pPr>
-            <w:r>
-              <w:rPr>
-                <w:b/>
-                <w:sz w:val="20"/>
-                <w:szCs w:val="20"/>
-              </w:rPr>
-              <w:t>4. Общие сведения об образуемых земельных участках</w:t>
+                <w:lang w:val="en-US"/>
+              </w:rPr>
+            </w:pPr>
+            <w:r>
+              <w:rPr>
+                <w:bCs/>
+                <w:sz w:val="22"/>
+                <w:szCs w:val="22"/>
+                <w:lang w:val="en-US"/>
+              </w:rPr>
+              <w:lastRenderedPageBreak/>
+              <w:t xml:space="preserve">{%tr for </w:t>
+            </w:r>
+            <w:r>
+              <w:rPr>
+                <w:bCs/>
+                <w:sz w:val="22"/>
+                <w:szCs w:val="22"/>
+                <w:lang w:val="en-US"/>
+              </w:rPr>
+              <w:t>subparcel</w:t>
+            </w:r>
+            <w:r>
+              <w:rPr>
+                <w:bCs/>
+                <w:sz w:val="22"/>
+                <w:szCs w:val="22"/>
+                <w:lang w:val="en-US"/>
+              </w:rPr>
+              <w:t xml:space="preserve"> in </w:t>
+            </w:r>
+            <w:r>
+              <w:rPr>
+                <w:bCs/>
+                <w:sz w:val="22"/>
+                <w:szCs w:val="22"/>
+                <w:lang w:val="en-US"/>
+              </w:rPr>
+              <w:t>SUBPARCELS</w:t>
+            </w:r>
+            <w:r>
+              <w:rPr>
+                <w:bCs/>
+                <w:sz w:val="22"/>
+                <w:szCs w:val="22"/>
+                <w:lang w:val="en-US"/>
+              </w:rPr>
+              <w:t xml:space="preserve"> %}</w:t>
             </w:r>
           </w:p>
         </w:tc>
       </w:tr>
       <w:tr>
         <w:trPr>
-          <w:trHeight w:val="343"/>
+          <w:trHeight w:val="322"/>
         </w:trPr>
         <w:tc>
           <w:tcPr>
             <w:tcW w:w="10206" w:type="dxa"/>
-            <w:gridSpan w:val="5"/>
-            <w:tcBorders>
-              <w:top w:val="single" w:sz="2" w:space="0" w:color="auto"/>
-              <w:bottom w:val="single" w:sz="2" w:space="0" w:color="auto"/>
+            <w:gridSpan w:val="15"/>
+            <w:tcBorders>
+              <w:top w:val="double" w:sz="4" w:space="0" w:color="auto"/>
+              <w:left w:val="double" w:sz="4" w:space="0" w:color="auto"/>
+              <w:bottom w:val="double" w:sz="4" w:space="0" w:color="auto"/>
+              <w:right w:val="double" w:sz="4" w:space="0" w:color="auto"/>
             </w:tcBorders>
             <w:vAlign w:val="center"/>
           </w:tcPr>
           <w:p>
             <w:pPr>
-              <w:rPr>
-                <w:b/>
-                <w:sz w:val="18"/>
-                <w:szCs w:val="18"/>
-              </w:rPr>
-            </w:pPr>
-            <w:r>
-              <w:rPr>
-                <w:b/>
-                <w:sz w:val="20"/>
-                <w:szCs w:val="18"/>
-              </w:rPr>
-              <w:t>Обозначение земельного участка</w:t>
-            </w:r>
-            <w:r>
-              <w:rPr>
-                <w:sz w:val="20"/>
-                <w:szCs w:val="18"/>
-              </w:rPr>
-              <w:t xml:space="preserve"> </w:t>
-            </w:r>
-            <w:bookmarkStart w:id="21" w:name="OLE_LINK73"/>
-            <w:proofErr w:type="gramStart"/>
-            <w:r>
-              <w:rPr>
-                <w:sz w:val="20"/>
-                <w:szCs w:val="20"/>
-                <w:u w:val="single"/>
-                <w:lang w:val="en-US"/>
-              </w:rPr>
-              <w:t xml:space="preserve">{{ </w:t>
-            </w:r>
-            <w:proofErr w:type="spellStart"/>
-            <w:r>
-              <w:rPr>
-                <w:sz w:val="20"/>
-                <w:szCs w:val="20"/>
-                <w:u w:val="single"/>
-                <w:lang w:val="en-US"/>
-              </w:rPr>
-              <w:t>cadastralnumber</w:t>
-            </w:r>
-            <w:proofErr w:type="spellEnd"/>
-            <w:proofErr w:type="gramEnd"/>
-            <w:r>
-              <w:rPr>
-                <w:sz w:val="20"/>
-                <w:szCs w:val="20"/>
-                <w:u w:val="single"/>
-                <w:lang w:val="en-US"/>
-              </w:rPr>
-              <w:t xml:space="preserve"> }}</w:t>
-            </w:r>
-            <w:bookmarkEnd w:id="21"/>
+              <w:jc w:val="center"/>
+              <w:rPr>
+                <w:b/>
+              </w:rPr>
+            </w:pPr>
+            <w:r>
+              <w:rPr>
+                <w:b/>
+              </w:rPr>
+              <w:t xml:space="preserve">Сведения о </w:t>
+            </w:r>
+            <w:r>
+              <w:rPr>
+                <w:b/>
+              </w:rPr>
+              <w:t>частях земельного участка</w:t>
+            </w:r>
           </w:p>
         </w:tc>
       </w:tr>
       <w:tr>
+        <w:tblPrEx>
+          <w:tblBorders>
+            <w:top w:val="double" w:sz="4" w:space="0" w:color="auto"/>
+            <w:left w:val="double" w:sz="4" w:space="0" w:color="auto"/>
+            <w:bottom w:val="double" w:sz="4" w:space="0" w:color="auto"/>
+            <w:right w:val="double" w:sz="4" w:space="0" w:color="auto"/>
+            <w:insideH w:val="double" w:sz="4" w:space="0" w:color="auto"/>
+            <w:insideV w:val="double" w:sz="4" w:space="0" w:color="auto"/>
+          </w:tblBorders>
+          <w:tblLook w:val="0000" w:firstRow="0" w:lastRow="0" w:firstColumn="0" w:lastColumn="0" w:noHBand="0" w:noVBand="0"/>
+        </w:tblPrEx>
         <w:trPr>
-          <w:trHeight w:val="404"/>
+          <w:trHeight w:val="325"/>
         </w:trPr>
         <w:tc>
           <w:tcPr>
-            <w:tcW w:w="926" w:type="dxa"/>
-            <w:tcBorders>
-              <w:top w:val="single" w:sz="2" w:space="0" w:color="auto"/>
-              <w:bottom w:val="single" w:sz="2" w:space="0" w:color="auto"/>
-              <w:right w:val="single" w:sz="2" w:space="0" w:color="auto"/>
+            <w:tcW w:w="10206" w:type="dxa"/>
+            <w:gridSpan w:val="15"/>
+            <w:tcBorders>
+              <w:top w:val="single" w:sz="2" w:space="0" w:color="auto"/>
+              <w:bottom w:val="single" w:sz="2" w:space="0" w:color="auto"/>
             </w:tcBorders>
             <w:vAlign w:val="center"/>
           </w:tcPr>
           <w:p>
             <w:pPr>
-              <w:jc w:val="center"/>
-              <w:rPr>
-                <w:b/>
-                <w:sz w:val="20"/>
-                <w:szCs w:val="20"/>
-              </w:rPr>
-            </w:pPr>
-            <w:r>
-              <w:rPr>
-                <w:b/>
-                <w:sz w:val="20"/>
-                <w:szCs w:val="20"/>
-              </w:rPr>
-              <w:t>№ п/п</w:t>
-            </w:r>
-          </w:p>
-        </w:tc>
-        <w:tc>
-          <w:tcPr>
-            <w:tcW w:w="5409" w:type="dxa"/>
-            <w:gridSpan w:val="3"/>
-            <w:tcBorders>
-              <w:top w:val="single" w:sz="2" w:space="0" w:color="auto"/>
-              <w:left w:val="single" w:sz="2" w:space="0" w:color="auto"/>
-              <w:bottom w:val="single" w:sz="2" w:space="0" w:color="auto"/>
-              <w:right w:val="single" w:sz="2" w:space="0" w:color="auto"/>
-            </w:tcBorders>
-            <w:vAlign w:val="center"/>
-          </w:tcPr>
-          <w:p>
-            <w:pPr>
-              <w:jc w:val="center"/>
-              <w:rPr>
-                <w:b/>
-                <w:sz w:val="20"/>
-                <w:szCs w:val="20"/>
-              </w:rPr>
-            </w:pPr>
-            <w:r>
-              <w:rPr>
-                <w:b/>
-                <w:sz w:val="20"/>
-                <w:szCs w:val="20"/>
-              </w:rPr>
-              <w:t>Наименование характеристик земельного участка</w:t>
-            </w:r>
-          </w:p>
-        </w:tc>
-        <w:tc>
-          <w:tcPr>
-            <w:tcW w:w="3871" w:type="dxa"/>
-            <w:tcBorders>
-              <w:top w:val="single" w:sz="2" w:space="0" w:color="auto"/>
-              <w:left w:val="single" w:sz="2" w:space="0" w:color="auto"/>
-              <w:bottom w:val="single" w:sz="2" w:space="0" w:color="auto"/>
-            </w:tcBorders>
-            <w:vAlign w:val="center"/>
-          </w:tcPr>
-          <w:p>
-            <w:pPr>
-              <w:jc w:val="center"/>
-              <w:rPr>
-                <w:b/>
-                <w:sz w:val="20"/>
-                <w:szCs w:val="20"/>
-              </w:rPr>
-            </w:pPr>
-            <w:r>
-              <w:rPr>
-                <w:b/>
-                <w:sz w:val="20"/>
-                <w:szCs w:val="20"/>
-              </w:rPr>
-              <w:t>Значение характеристики</w:t>
+              <w:ind w:left="108"/>
+              <w:jc w:val="center"/>
+              <w:rPr>
+                <w:b/>
+                <w:sz w:val="20"/>
+                <w:szCs w:val="20"/>
+              </w:rPr>
+            </w:pPr>
+            <w:r>
+              <w:rPr>
+                <w:b/>
+                <w:sz w:val="20"/>
+                <w:szCs w:val="20"/>
+              </w:rPr>
+              <w:t>1. С</w:t>
+            </w:r>
+            <w:r>
+              <w:rPr>
+                <w:b/>
+                <w:sz w:val="20"/>
+                <w:szCs w:val="20"/>
+              </w:rPr>
+              <w:t>ведения о местоположении границ</w:t>
+            </w:r>
+            <w:r>
+              <w:rPr>
+                <w:b/>
+                <w:sz w:val="20"/>
+                <w:szCs w:val="20"/>
+              </w:rPr>
+              <w:t xml:space="preserve"> части земельного участка</w:t>
             </w:r>
           </w:p>
         </w:tc>
       </w:tr>
       <w:tr>
+        <w:tblPrEx>
+          <w:tblBorders>
+            <w:top w:val="double" w:sz="4" w:space="0" w:color="auto"/>
+            <w:left w:val="double" w:sz="4" w:space="0" w:color="auto"/>
+            <w:bottom w:val="double" w:sz="4" w:space="0" w:color="auto"/>
+            <w:right w:val="double" w:sz="4" w:space="0" w:color="auto"/>
+            <w:insideH w:val="double" w:sz="4" w:space="0" w:color="auto"/>
+            <w:insideV w:val="double" w:sz="4" w:space="0" w:color="auto"/>
+          </w:tblBorders>
+          <w:tblLook w:val="0000" w:firstRow="0" w:lastRow="0" w:firstColumn="0" w:lastColumn="0" w:noHBand="0" w:noVBand="0"/>
+        </w:tblPrEx>
+        <w:trPr>
+          <w:trHeight w:val="325"/>
+        </w:trPr>
+        <w:tc>
+          <w:tcPr>
+            <w:tcW w:w="10206" w:type="dxa"/>
+            <w:gridSpan w:val="15"/>
+            <w:tcBorders>
+              <w:top w:val="single" w:sz="2" w:space="0" w:color="auto"/>
+              <w:bottom w:val="single" w:sz="2" w:space="0" w:color="auto"/>
+            </w:tcBorders>
+            <w:vAlign w:val="center"/>
+          </w:tcPr>
+          <w:p>
+            <w:pPr>
+              <w:rPr>
+                <w:b/>
+                <w:sz w:val="20"/>
+                <w:szCs w:val="20"/>
+              </w:rPr>
+            </w:pPr>
+            <w:r>
+              <w:rPr>
+                <w:b/>
+                <w:sz w:val="20"/>
+                <w:szCs w:val="20"/>
+              </w:rPr>
+              <w:t>Кадастровый номер (обозначение) земельного участка:</w:t>
+            </w:r>
+            <w:r>
+              <w:rPr>
+                <w:b/>
+                <w:sz w:val="20"/>
+                <w:szCs w:val="20"/>
+              </w:rPr>
+              <w:t xml:space="preserve"> </w:t>
+            </w:r>
+            <w:r>
+              <w:rPr>
+                <w:sz w:val="20"/>
+                <w:szCs w:val="20"/>
+                <w:u w:val="single"/>
+              </w:rPr>
+              <w:t xml:space="preserve">{{ </w:t>
+            </w:r>
+            <w:r>
+              <w:rPr>
+                <w:sz w:val="20"/>
+                <w:szCs w:val="20"/>
+                <w:u w:val="single"/>
+                <w:lang w:val="en-US"/>
+              </w:rPr>
+              <w:t>cadastralnumber</w:t>
+            </w:r>
+            <w:r>
+              <w:rPr>
+                <w:sz w:val="20"/>
+                <w:szCs w:val="20"/>
+                <w:u w:val="single"/>
+              </w:rPr>
+              <w:t xml:space="preserve"> }}</w:t>
+            </w:r>
+          </w:p>
+        </w:tc>
+      </w:tr>
+      <w:tr>
+        <w:tblPrEx>
+          <w:tblBorders>
+            <w:top w:val="double" w:sz="4" w:space="0" w:color="auto"/>
+            <w:left w:val="double" w:sz="4" w:space="0" w:color="auto"/>
+            <w:bottom w:val="double" w:sz="4" w:space="0" w:color="auto"/>
+            <w:right w:val="double" w:sz="4" w:space="0" w:color="auto"/>
+            <w:insideH w:val="double" w:sz="4" w:space="0" w:color="auto"/>
+            <w:insideV w:val="double" w:sz="4" w:space="0" w:color="auto"/>
+          </w:tblBorders>
+          <w:tblLook w:val="0000" w:firstRow="0" w:lastRow="0" w:firstColumn="0" w:lastColumn="0" w:noHBand="0" w:noVBand="0"/>
+        </w:tblPrEx>
+        <w:trPr>
+          <w:trHeight w:val="325"/>
+        </w:trPr>
+        <w:tc>
+          <w:tcPr>
+            <w:tcW w:w="10206" w:type="dxa"/>
+            <w:gridSpan w:val="15"/>
+            <w:tcBorders>
+              <w:top w:val="single" w:sz="2" w:space="0" w:color="auto"/>
+              <w:bottom w:val="single" w:sz="2" w:space="0" w:color="auto"/>
+            </w:tcBorders>
+            <w:vAlign w:val="center"/>
+          </w:tcPr>
+          <w:p>
+            <w:pPr>
+              <w:rPr>
+                <w:b/>
+                <w:sz w:val="20"/>
+                <w:szCs w:val="20"/>
+              </w:rPr>
+            </w:pPr>
+            <w:r>
+              <w:rPr>
+                <w:b/>
+                <w:sz w:val="20"/>
+                <w:szCs w:val="20"/>
+              </w:rPr>
+              <w:t>Обозначение части</w:t>
+            </w:r>
+            <w:r>
+              <w:rPr>
+                <w:b/>
+                <w:sz w:val="20"/>
+                <w:szCs w:val="20"/>
+              </w:rPr>
+              <w:t>:</w:t>
+            </w:r>
+            <w:r>
+              <w:rPr>
+                <w:b/>
+                <w:sz w:val="20"/>
+                <w:szCs w:val="20"/>
+              </w:rPr>
+              <w:t xml:space="preserve"> </w:t>
+            </w:r>
+            <w:r>
+              <w:rPr>
+                <w:sz w:val="20"/>
+                <w:szCs w:val="20"/>
+                <w:u w:val="single"/>
+              </w:rPr>
+              <w:t xml:space="preserve">{{ </w:t>
+            </w:r>
+            <w:r>
+              <w:rPr>
+                <w:sz w:val="20"/>
+                <w:szCs w:val="20"/>
+                <w:u w:val="single"/>
+                <w:lang w:val="en-US"/>
+              </w:rPr>
+              <w:t>subparcel</w:t>
+            </w:r>
+            <w:r>
+              <w:rPr>
+                <w:sz w:val="20"/>
+                <w:szCs w:val="20"/>
+                <w:u w:val="single"/>
+              </w:rPr>
+              <w:t>.</w:t>
+            </w:r>
+            <w:r>
+              <w:rPr>
+                <w:sz w:val="20"/>
+                <w:szCs w:val="20"/>
+                <w:u w:val="single"/>
+                <w:lang w:val="en-US"/>
+              </w:rPr>
+              <w:t>sub</w:t>
+            </w:r>
+            <w:r>
+              <w:rPr>
+                <w:sz w:val="20"/>
+                <w:szCs w:val="20"/>
+                <w:u w:val="single"/>
+              </w:rPr>
+              <w:t>_</w:t>
+            </w:r>
+            <w:r>
+              <w:rPr>
+                <w:sz w:val="20"/>
+                <w:szCs w:val="20"/>
+                <w:u w:val="single"/>
+                <w:lang w:val="en-US"/>
+              </w:rPr>
+              <w:t>parcel</w:t>
+            </w:r>
+            <w:r>
+              <w:rPr>
+                <w:sz w:val="20"/>
+                <w:szCs w:val="20"/>
+                <w:u w:val="single"/>
+              </w:rPr>
+              <w:t>_</w:t>
+            </w:r>
+            <w:r>
+              <w:rPr>
+                <w:sz w:val="20"/>
+                <w:szCs w:val="20"/>
+                <w:u w:val="single"/>
+                <w:lang w:val="en-US"/>
+              </w:rPr>
+              <w:t>definition</w:t>
+            </w:r>
+            <w:r>
+              <w:rPr>
+                <w:sz w:val="20"/>
+                <w:szCs w:val="20"/>
+                <w:u w:val="single"/>
+              </w:rPr>
+              <w:t xml:space="preserve"> }}</w:t>
+            </w:r>
+          </w:p>
+        </w:tc>
+      </w:tr>
+      <w:tr>
+        <w:tblPrEx>
+          <w:tblBorders>
+            <w:top w:val="double" w:sz="4" w:space="0" w:color="auto"/>
+            <w:left w:val="double" w:sz="4" w:space="0" w:color="auto"/>
+            <w:bottom w:val="double" w:sz="4" w:space="0" w:color="auto"/>
+            <w:right w:val="double" w:sz="4" w:space="0" w:color="auto"/>
+            <w:insideH w:val="double" w:sz="4" w:space="0" w:color="auto"/>
+            <w:insideV w:val="double" w:sz="4" w:space="0" w:color="auto"/>
+          </w:tblBorders>
+          <w:tblLook w:val="0000" w:firstRow="0" w:lastRow="0" w:firstColumn="0" w:lastColumn="0" w:noHBand="0" w:noVBand="0"/>
+        </w:tblPrEx>
+        <w:trPr>
+          <w:trHeight w:val="325"/>
+        </w:trPr>
+        <w:tc>
+          <w:tcPr>
+            <w:tcW w:w="10206" w:type="dxa"/>
+            <w:gridSpan w:val="15"/>
+            <w:tcBorders>
+              <w:top w:val="single" w:sz="2" w:space="0" w:color="auto"/>
+              <w:bottom w:val="single" w:sz="2" w:space="0" w:color="auto"/>
+            </w:tcBorders>
+            <w:vAlign w:val="center"/>
+          </w:tcPr>
+          <w:p>
+            <w:pPr>
+              <w:rPr>
+                <w:b/>
+                <w:sz w:val="20"/>
+                <w:szCs w:val="20"/>
+                <w:lang w:val="en-US"/>
+              </w:rPr>
+            </w:pPr>
+            <w:r>
+              <w:rPr>
+                <w:b/>
+                <w:sz w:val="20"/>
+                <w:szCs w:val="20"/>
+              </w:rPr>
+              <w:t>Зона №</w:t>
+            </w:r>
+            <w:r>
+              <w:rPr>
+                <w:b/>
+                <w:sz w:val="20"/>
+                <w:szCs w:val="20"/>
+              </w:rPr>
+              <w:t xml:space="preserve"> </w:t>
+            </w:r>
+            <w:r>
+              <w:rPr>
+                <w:sz w:val="20"/>
+                <w:szCs w:val="20"/>
+                <w:u w:val="single"/>
+                <w:lang w:val="en-US"/>
+              </w:rPr>
+              <w:t>{{ zone }</w:t>
+            </w:r>
+            <w:r>
+              <w:rPr>
+                <w:sz w:val="20"/>
+                <w:szCs w:val="20"/>
+                <w:u w:val="single"/>
+                <w:lang w:val="en-US"/>
+              </w:rPr>
+              <w:t>}</w:t>
+            </w:r>
+          </w:p>
+        </w:tc>
+      </w:tr>
+      <w:tr>
+        <w:tblPrEx>
+          <w:tblBorders>
+            <w:top w:val="double" w:sz="4" w:space="0" w:color="auto"/>
+            <w:left w:val="double" w:sz="4" w:space="0" w:color="auto"/>
+            <w:bottom w:val="double" w:sz="4" w:space="0" w:color="auto"/>
+            <w:right w:val="double" w:sz="4" w:space="0" w:color="auto"/>
+            <w:insideH w:val="double" w:sz="4" w:space="0" w:color="auto"/>
+            <w:insideV w:val="double" w:sz="4" w:space="0" w:color="auto"/>
+          </w:tblBorders>
+          <w:tblLook w:val="0000" w:firstRow="0" w:lastRow="0" w:firstColumn="0" w:lastColumn="0" w:noHBand="0" w:noVBand="0"/>
+        </w:tblPrEx>
+        <w:trPr>
+          <w:trHeight w:val="700"/>
+        </w:trPr>
+        <w:tc>
+          <w:tcPr>
+            <w:tcW w:w="1499" w:type="dxa"/>
+            <w:gridSpan w:val="3"/>
+            <w:vMerge w:val="restart"/>
+            <w:tcBorders>
+              <w:top w:val="single" w:sz="2" w:space="0" w:color="auto"/>
+              <w:right w:val="single" w:sz="2" w:space="0" w:color="auto"/>
+            </w:tcBorders>
+            <w:vAlign w:val="center"/>
+          </w:tcPr>
+          <w:p>
+            <w:pPr>
+              <w:jc w:val="center"/>
+              <w:rPr>
+                <w:b/>
+                <w:sz w:val="20"/>
+                <w:szCs w:val="20"/>
+              </w:rPr>
+            </w:pPr>
+            <w:r>
+              <w:rPr>
+                <w:b/>
+                <w:sz w:val="20"/>
+                <w:szCs w:val="20"/>
+              </w:rPr>
+              <w:t>Обозначение х</w:t>
+            </w:r>
+            <w:r>
+              <w:rPr>
+                <w:b/>
+                <w:sz w:val="20"/>
+                <w:szCs w:val="20"/>
+              </w:rPr>
+              <w:t>арактерных точек границы</w:t>
+            </w:r>
+          </w:p>
+        </w:tc>
+        <w:tc>
+          <w:tcPr>
+            <w:tcW w:w="3215" w:type="dxa"/>
+            <w:gridSpan w:val="6"/>
+            <w:tcBorders>
+              <w:top w:val="single" w:sz="2" w:space="0" w:color="auto"/>
+              <w:left w:val="single" w:sz="2" w:space="0" w:color="auto"/>
+              <w:bottom w:val="single" w:sz="2" w:space="0" w:color="auto"/>
+              <w:right w:val="single" w:sz="2" w:space="0" w:color="auto"/>
+            </w:tcBorders>
+            <w:vAlign w:val="center"/>
+          </w:tcPr>
+          <w:p>
+            <w:pPr>
+              <w:ind w:left="108"/>
+              <w:jc w:val="center"/>
+              <w:rPr>
+                <w:b/>
+                <w:sz w:val="20"/>
+                <w:szCs w:val="20"/>
+              </w:rPr>
+            </w:pPr>
+            <w:r>
+              <w:rPr>
+                <w:b/>
+                <w:sz w:val="20"/>
+                <w:szCs w:val="20"/>
+              </w:rPr>
+              <w:t>Координаты, м</w:t>
+            </w:r>
+          </w:p>
+        </w:tc>
+        <w:tc>
+          <w:tcPr>
+            <w:tcW w:w="2503" w:type="dxa"/>
+            <w:gridSpan w:val="5"/>
+            <w:vMerge w:val="restart"/>
+            <w:tcBorders>
+              <w:top w:val="single" w:sz="2" w:space="0" w:color="auto"/>
+              <w:left w:val="single" w:sz="2" w:space="0" w:color="auto"/>
+              <w:right w:val="single" w:sz="2" w:space="0" w:color="auto"/>
+            </w:tcBorders>
+            <w:vAlign w:val="center"/>
+          </w:tcPr>
+          <w:p>
+            <w:pPr>
+              <w:jc w:val="center"/>
+              <w:rPr>
+                <w:b/>
+                <w:sz w:val="20"/>
+                <w:szCs w:val="20"/>
+              </w:rPr>
+            </w:pPr>
+            <w:r>
+              <w:rPr>
+                <w:b/>
+                <w:sz w:val="20"/>
+                <w:szCs w:val="20"/>
+              </w:rPr>
+              <w:t xml:space="preserve">Средняя </w:t>
+            </w:r>
+            <w:r>
+              <w:rPr>
+                <w:b/>
+                <w:sz w:val="20"/>
+                <w:szCs w:val="20"/>
+              </w:rPr>
+              <w:t>квадратическая</w:t>
+            </w:r>
+            <w:r>
+              <w:rPr>
+                <w:b/>
+                <w:sz w:val="20"/>
+                <w:szCs w:val="20"/>
+              </w:rPr>
+              <w:t xml:space="preserve"> погрешность положения характерной точки (М</w:t>
+            </w:r>
+            <w:r>
+              <w:rPr>
+                <w:b/>
+                <w:sz w:val="20"/>
+                <w:szCs w:val="20"/>
+                <w:vertAlign w:val="subscript"/>
+                <w:lang w:val="en-US"/>
+              </w:rPr>
+              <w:t>t</w:t>
+            </w:r>
+            <w:r>
+              <w:rPr>
+                <w:b/>
+                <w:sz w:val="20"/>
+                <w:szCs w:val="20"/>
+              </w:rPr>
+              <w:t>), м</w:t>
+            </w:r>
+          </w:p>
+        </w:tc>
+        <w:tc>
+          <w:tcPr>
+            <w:tcW w:w="2989" w:type="dxa"/>
+            <w:vMerge w:val="restart"/>
+            <w:tcBorders>
+              <w:top w:val="single" w:sz="2" w:space="0" w:color="auto"/>
+              <w:left w:val="single" w:sz="2" w:space="0" w:color="auto"/>
+            </w:tcBorders>
+            <w:vAlign w:val="center"/>
+          </w:tcPr>
+          <w:p>
+            <w:pPr>
+              <w:ind w:left="-2"/>
+              <w:jc w:val="center"/>
+              <w:rPr>
+                <w:b/>
+                <w:sz w:val="20"/>
+                <w:szCs w:val="20"/>
+              </w:rPr>
+            </w:pPr>
+            <w:r>
+              <w:rPr>
+                <w:b/>
+                <w:sz w:val="20"/>
+                <w:szCs w:val="20"/>
+              </w:rPr>
+              <w:t>Описание закрепления точки</w:t>
+            </w:r>
+          </w:p>
+        </w:tc>
+      </w:tr>
+      <w:tr>
+        <w:tblPrEx>
+          <w:tblBorders>
+            <w:top w:val="double" w:sz="4" w:space="0" w:color="auto"/>
+            <w:left w:val="double" w:sz="4" w:space="0" w:color="auto"/>
+            <w:bottom w:val="double" w:sz="4" w:space="0" w:color="auto"/>
+            <w:right w:val="double" w:sz="4" w:space="0" w:color="auto"/>
+            <w:insideH w:val="double" w:sz="4" w:space="0" w:color="auto"/>
+            <w:insideV w:val="double" w:sz="4" w:space="0" w:color="auto"/>
+          </w:tblBorders>
+          <w:tblLook w:val="0000" w:firstRow="0" w:lastRow="0" w:firstColumn="0" w:lastColumn="0" w:noHBand="0" w:noVBand="0"/>
+        </w:tblPrEx>
+        <w:trPr>
+          <w:trHeight w:val="277"/>
+        </w:trPr>
+        <w:tc>
+          <w:tcPr>
+            <w:tcW w:w="1499" w:type="dxa"/>
+            <w:gridSpan w:val="3"/>
+            <w:vMerge/>
+            <w:tcBorders>
+              <w:bottom w:val="single" w:sz="2" w:space="0" w:color="auto"/>
+              <w:right w:val="single" w:sz="2" w:space="0" w:color="auto"/>
+            </w:tcBorders>
+            <w:vAlign w:val="center"/>
+          </w:tcPr>
+          <w:p>
+            <w:pPr>
+              <w:jc w:val="center"/>
+              <w:rPr>
+                <w:b/>
+                <w:sz w:val="20"/>
+                <w:szCs w:val="20"/>
+              </w:rPr>
+            </w:pPr>
+          </w:p>
+        </w:tc>
+        <w:tc>
+          <w:tcPr>
+            <w:tcW w:w="1682" w:type="dxa"/>
+            <w:gridSpan w:val="2"/>
+            <w:tcBorders>
+              <w:top w:val="single" w:sz="2" w:space="0" w:color="auto"/>
+              <w:left w:val="single" w:sz="2" w:space="0" w:color="auto"/>
+              <w:bottom w:val="single" w:sz="2" w:space="0" w:color="auto"/>
+              <w:right w:val="single" w:sz="2" w:space="0" w:color="auto"/>
+            </w:tcBorders>
+            <w:vAlign w:val="center"/>
+          </w:tcPr>
+          <w:p>
+            <w:pPr>
+              <w:ind w:left="-47" w:right="-46"/>
+              <w:jc w:val="center"/>
+              <w:rPr>
+                <w:b/>
+                <w:sz w:val="20"/>
+                <w:szCs w:val="20"/>
+                <w:lang w:val="en-US"/>
+              </w:rPr>
+            </w:pPr>
+            <w:r>
+              <w:rPr>
+                <w:b/>
+                <w:sz w:val="20"/>
+                <w:szCs w:val="20"/>
+                <w:lang w:val="en-US"/>
+              </w:rPr>
+              <w:t>X</w:t>
+            </w:r>
+          </w:p>
+        </w:tc>
+        <w:tc>
+          <w:tcPr>
+            <w:tcW w:w="1533" w:type="dxa"/>
+            <w:gridSpan w:val="4"/>
+            <w:tcBorders>
+              <w:top w:val="single" w:sz="2" w:space="0" w:color="auto"/>
+              <w:left w:val="single" w:sz="2" w:space="0" w:color="auto"/>
+              <w:bottom w:val="single" w:sz="2" w:space="0" w:color="auto"/>
+              <w:right w:val="single" w:sz="2" w:space="0" w:color="auto"/>
+            </w:tcBorders>
+            <w:vAlign w:val="center"/>
+          </w:tcPr>
+          <w:p>
+            <w:pPr>
+              <w:ind w:left="-28"/>
+              <w:jc w:val="center"/>
+              <w:rPr>
+                <w:b/>
+                <w:sz w:val="20"/>
+                <w:szCs w:val="20"/>
+                <w:lang w:val="en-US"/>
+              </w:rPr>
+            </w:pPr>
+            <w:r>
+              <w:rPr>
+                <w:b/>
+                <w:sz w:val="20"/>
+                <w:szCs w:val="20"/>
+                <w:lang w:val="en-US"/>
+              </w:rPr>
+              <w:t>Y</w:t>
+            </w:r>
+          </w:p>
+        </w:tc>
+        <w:tc>
+          <w:tcPr>
+            <w:tcW w:w="2503" w:type="dxa"/>
+            <w:gridSpan w:val="5"/>
+            <w:vMerge/>
+            <w:tcBorders>
+              <w:left w:val="single" w:sz="2" w:space="0" w:color="auto"/>
+              <w:bottom w:val="single" w:sz="2" w:space="0" w:color="auto"/>
+              <w:right w:val="single" w:sz="2" w:space="0" w:color="auto"/>
+            </w:tcBorders>
+            <w:vAlign w:val="center"/>
+          </w:tcPr>
+          <w:p>
+            <w:pPr>
+              <w:rPr>
+                <w:b/>
+                <w:sz w:val="20"/>
+                <w:szCs w:val="20"/>
+              </w:rPr>
+            </w:pPr>
+          </w:p>
+        </w:tc>
+        <w:tc>
+          <w:tcPr>
+            <w:tcW w:w="2989" w:type="dxa"/>
+            <w:vMerge/>
+            <w:tcBorders>
+              <w:left w:val="single" w:sz="2" w:space="0" w:color="auto"/>
+              <w:bottom w:val="single" w:sz="2" w:space="0" w:color="auto"/>
+            </w:tcBorders>
+            <w:vAlign w:val="center"/>
+          </w:tcPr>
+          <w:p>
+            <w:pPr>
+              <w:ind w:left="-2"/>
+              <w:jc w:val="center"/>
+              <w:rPr>
+                <w:b/>
+                <w:sz w:val="20"/>
+                <w:szCs w:val="20"/>
+              </w:rPr>
+            </w:pPr>
+          </w:p>
+        </w:tc>
+      </w:tr>
+      <w:tr>
+        <w:tblPrEx>
+          <w:tblBorders>
+            <w:top w:val="double" w:sz="4" w:space="0" w:color="auto"/>
+            <w:left w:val="double" w:sz="4" w:space="0" w:color="auto"/>
+            <w:bottom w:val="double" w:sz="4" w:space="0" w:color="auto"/>
+            <w:right w:val="double" w:sz="4" w:space="0" w:color="auto"/>
+            <w:insideH w:val="double" w:sz="4" w:space="0" w:color="auto"/>
+            <w:insideV w:val="double" w:sz="4" w:space="0" w:color="auto"/>
+          </w:tblBorders>
+          <w:tblLook w:val="0000" w:firstRow="0" w:lastRow="0" w:firstColumn="0" w:lastColumn="0" w:noHBand="0" w:noVBand="0"/>
+        </w:tblPrEx>
+        <w:trPr>
+          <w:trHeight w:val="173"/>
+        </w:trPr>
+        <w:tc>
+          <w:tcPr>
+            <w:tcW w:w="1499" w:type="dxa"/>
+            <w:gridSpan w:val="3"/>
+            <w:tcBorders>
+              <w:top w:val="single" w:sz="2" w:space="0" w:color="auto"/>
+              <w:left w:val="double" w:sz="4" w:space="0" w:color="auto"/>
+              <w:bottom w:val="single" w:sz="2" w:space="0" w:color="auto"/>
+              <w:right w:val="single" w:sz="2" w:space="0" w:color="auto"/>
+            </w:tcBorders>
+          </w:tcPr>
+          <w:p>
+            <w:pPr>
+              <w:jc w:val="center"/>
+              <w:rPr>
+                <w:b/>
+                <w:sz w:val="20"/>
+                <w:szCs w:val="20"/>
+              </w:rPr>
+            </w:pPr>
+            <w:r>
+              <w:rPr>
+                <w:b/>
+                <w:sz w:val="20"/>
+                <w:szCs w:val="20"/>
+              </w:rPr>
+              <w:t>1</w:t>
+            </w:r>
+          </w:p>
+        </w:tc>
+        <w:tc>
+          <w:tcPr>
+            <w:tcW w:w="1682" w:type="dxa"/>
+            <w:gridSpan w:val="2"/>
+            <w:tcBorders>
+              <w:top w:val="single" w:sz="2" w:space="0" w:color="auto"/>
+              <w:left w:val="single" w:sz="2" w:space="0" w:color="auto"/>
+              <w:bottom w:val="single" w:sz="2" w:space="0" w:color="auto"/>
+              <w:right w:val="single" w:sz="2" w:space="0" w:color="auto"/>
+            </w:tcBorders>
+          </w:tcPr>
+          <w:p>
+            <w:pPr>
+              <w:ind w:left="-47" w:right="-46"/>
+              <w:jc w:val="center"/>
+              <w:rPr>
+                <w:b/>
+                <w:sz w:val="20"/>
+                <w:szCs w:val="20"/>
+              </w:rPr>
+            </w:pPr>
+            <w:r>
+              <w:rPr>
+                <w:b/>
+                <w:sz w:val="20"/>
+                <w:szCs w:val="20"/>
+              </w:rPr>
+              <w:t>2</w:t>
+            </w:r>
+          </w:p>
+        </w:tc>
+        <w:tc>
+          <w:tcPr>
+            <w:tcW w:w="1533" w:type="dxa"/>
+            <w:gridSpan w:val="4"/>
+            <w:tcBorders>
+              <w:top w:val="single" w:sz="2" w:space="0" w:color="auto"/>
+              <w:left w:val="single" w:sz="2" w:space="0" w:color="auto"/>
+              <w:bottom w:val="single" w:sz="2" w:space="0" w:color="auto"/>
+              <w:right w:val="single" w:sz="2" w:space="0" w:color="auto"/>
+            </w:tcBorders>
+          </w:tcPr>
+          <w:p>
+            <w:pPr>
+              <w:ind w:left="-28"/>
+              <w:jc w:val="center"/>
+              <w:rPr>
+                <w:b/>
+                <w:sz w:val="20"/>
+                <w:szCs w:val="20"/>
+              </w:rPr>
+            </w:pPr>
+            <w:r>
+              <w:rPr>
+                <w:b/>
+                <w:sz w:val="20"/>
+                <w:szCs w:val="20"/>
+              </w:rPr>
+              <w:t>3</w:t>
+            </w:r>
+          </w:p>
+        </w:tc>
+        <w:tc>
+          <w:tcPr>
+            <w:tcW w:w="2503" w:type="dxa"/>
+            <w:gridSpan w:val="5"/>
+            <w:tcBorders>
+              <w:top w:val="single" w:sz="2" w:space="0" w:color="auto"/>
+              <w:left w:val="single" w:sz="2" w:space="0" w:color="auto"/>
+              <w:bottom w:val="single" w:sz="2" w:space="0" w:color="auto"/>
+              <w:right w:val="single" w:sz="2" w:space="0" w:color="auto"/>
+            </w:tcBorders>
+          </w:tcPr>
+          <w:p>
+            <w:pPr>
+              <w:jc w:val="center"/>
+              <w:rPr>
+                <w:b/>
+                <w:sz w:val="20"/>
+                <w:szCs w:val="20"/>
+              </w:rPr>
+            </w:pPr>
+            <w:r>
+              <w:rPr>
+                <w:b/>
+                <w:sz w:val="20"/>
+                <w:szCs w:val="20"/>
+              </w:rPr>
+              <w:t>4</w:t>
+            </w:r>
+          </w:p>
+        </w:tc>
+        <w:tc>
+          <w:tcPr>
+            <w:tcW w:w="2989" w:type="dxa"/>
+            <w:tcBorders>
+              <w:top w:val="single" w:sz="2" w:space="0" w:color="auto"/>
+              <w:left w:val="single" w:sz="2" w:space="0" w:color="auto"/>
+              <w:bottom w:val="single" w:sz="2" w:space="0" w:color="auto"/>
+            </w:tcBorders>
+          </w:tcPr>
+          <w:p>
+            <w:pPr>
+              <w:ind w:left="-2"/>
+              <w:jc w:val="center"/>
+              <w:rPr>
+                <w:b/>
+                <w:sz w:val="20"/>
+                <w:szCs w:val="20"/>
+              </w:rPr>
+            </w:pPr>
+            <w:r>
+              <w:rPr>
+                <w:b/>
+                <w:sz w:val="20"/>
+                <w:szCs w:val="20"/>
+              </w:rPr>
+              <w:t>5</w:t>
+            </w:r>
+          </w:p>
+        </w:tc>
+      </w:tr>
+      <w:tr>
+        <w:tblPrEx>
+          <w:tblBorders>
+            <w:top w:val="double" w:sz="4" w:space="0" w:color="auto"/>
+            <w:left w:val="double" w:sz="4" w:space="0" w:color="auto"/>
+            <w:bottom w:val="double" w:sz="4" w:space="0" w:color="auto"/>
+            <w:right w:val="double" w:sz="4" w:space="0" w:color="auto"/>
+            <w:insideH w:val="double" w:sz="4" w:space="0" w:color="auto"/>
+            <w:insideV w:val="double" w:sz="4" w:space="0" w:color="auto"/>
+          </w:tblBorders>
+          <w:tblLook w:val="0000" w:firstRow="0" w:lastRow="0" w:firstColumn="0" w:lastColumn="0" w:noHBand="0" w:noVBand="0"/>
+        </w:tblPrEx>
+        <w:trPr>
+          <w:trHeight w:val="189"/>
+        </w:trPr>
+        <w:tc>
+          <w:tcPr>
+            <w:tcW w:w="10206" w:type="dxa"/>
+            <w:gridSpan w:val="15"/>
+            <w:tcBorders>
+              <w:top w:val="single" w:sz="2" w:space="0" w:color="auto"/>
+              <w:left w:val="double" w:sz="4" w:space="0" w:color="auto"/>
+              <w:bottom w:val="single" w:sz="8" w:space="0" w:color="auto"/>
+            </w:tcBorders>
+          </w:tcPr>
+          <w:p>
+            <w:pPr>
+              <w:ind w:left="108"/>
+              <w:jc w:val="center"/>
+              <w:rPr>
+                <w:b/>
+                <w:sz w:val="20"/>
+                <w:szCs w:val="20"/>
+                <w:lang w:val="en-US"/>
+              </w:rPr>
+            </w:pPr>
+            <w:r>
+              <w:rPr>
+                <w:bCs/>
+                <w:sz w:val="22"/>
+                <w:szCs w:val="22"/>
+                <w:lang w:val="en-US"/>
+              </w:rPr>
+              <w:t xml:space="preserve">{%tr for item in </w:t>
+            </w:r>
+            <w:r>
+              <w:rPr>
+                <w:bCs/>
+                <w:sz w:val="22"/>
+                <w:szCs w:val="22"/>
+                <w:lang w:val="en-US"/>
+              </w:rPr>
+              <w:t>subparcel.</w:t>
+            </w:r>
+            <w:r>
+              <w:rPr>
+                <w:bCs/>
+                <w:sz w:val="22"/>
+                <w:szCs w:val="22"/>
+                <w:lang w:val="en-US"/>
+              </w:rPr>
+              <w:t>ENTITY_SPATIAL</w:t>
+            </w:r>
+            <w:r>
+              <w:rPr>
+                <w:bCs/>
+                <w:sz w:val="22"/>
+                <w:szCs w:val="22"/>
+                <w:lang w:val="en-US"/>
+              </w:rPr>
+              <w:t xml:space="preserve"> %}</w:t>
+            </w:r>
+          </w:p>
+        </w:tc>
+      </w:tr>
+      <w:tr>
+        <w:tblPrEx>
+          <w:tblBorders>
+            <w:top w:val="double" w:sz="4" w:space="0" w:color="auto"/>
+            <w:left w:val="double" w:sz="4" w:space="0" w:color="auto"/>
+            <w:bottom w:val="double" w:sz="4" w:space="0" w:color="auto"/>
+            <w:right w:val="double" w:sz="4" w:space="0" w:color="auto"/>
+            <w:insideH w:val="double" w:sz="4" w:space="0" w:color="auto"/>
+            <w:insideV w:val="double" w:sz="4" w:space="0" w:color="auto"/>
+          </w:tblBorders>
+          <w:tblLook w:val="0000" w:firstRow="0" w:lastRow="0" w:firstColumn="0" w:lastColumn="0" w:noHBand="0" w:noVBand="0"/>
+        </w:tblPrEx>
+        <w:trPr>
+          <w:trHeight w:val="189"/>
+        </w:trPr>
+        <w:tc>
+          <w:tcPr>
+            <w:tcW w:w="10206" w:type="dxa"/>
+            <w:gridSpan w:val="15"/>
+            <w:tcBorders>
+              <w:top w:val="single" w:sz="2" w:space="0" w:color="auto"/>
+              <w:left w:val="double" w:sz="4" w:space="0" w:color="auto"/>
+              <w:bottom w:val="single" w:sz="8" w:space="0" w:color="auto"/>
+            </w:tcBorders>
+          </w:tcPr>
+          <w:p>
+            <w:pPr>
+              <w:jc w:val="center"/>
+              <w:rPr>
+                <w:sz w:val="20"/>
+                <w:szCs w:val="20"/>
+              </w:rPr>
+            </w:pPr>
+            <w:r>
+              <w:rPr>
+                <w:bCs/>
+                <w:sz w:val="22"/>
+                <w:szCs w:val="22"/>
+                <w:lang w:val="en-US"/>
+              </w:rPr>
+              <w:t xml:space="preserve">{%tr </w:t>
+            </w:r>
+            <w:r>
+              <w:rPr>
+                <w:bCs/>
+                <w:sz w:val="22"/>
+                <w:szCs w:val="22"/>
+                <w:lang w:val="en-US"/>
+              </w:rPr>
+              <w:t>if item.empty</w:t>
+            </w:r>
+            <w:r>
+              <w:rPr>
+                <w:bCs/>
+                <w:sz w:val="22"/>
+                <w:szCs w:val="22"/>
+                <w:lang w:val="en-US"/>
+              </w:rPr>
+              <w:t xml:space="preserve"> %}</w:t>
+            </w:r>
+          </w:p>
+        </w:tc>
+      </w:tr>
+      <w:tr>
+        <w:tblPrEx>
+          <w:tblBorders>
+            <w:top w:val="double" w:sz="4" w:space="0" w:color="auto"/>
+            <w:left w:val="double" w:sz="4" w:space="0" w:color="auto"/>
+            <w:bottom w:val="double" w:sz="4" w:space="0" w:color="auto"/>
+            <w:right w:val="double" w:sz="4" w:space="0" w:color="auto"/>
+            <w:insideH w:val="double" w:sz="4" w:space="0" w:color="auto"/>
+            <w:insideV w:val="double" w:sz="4" w:space="0" w:color="auto"/>
+          </w:tblBorders>
+          <w:tblLook w:val="0000" w:firstRow="0" w:lastRow="0" w:firstColumn="0" w:lastColumn="0" w:noHBand="0" w:noVBand="0"/>
+        </w:tblPrEx>
+        <w:trPr>
+          <w:trHeight w:val="189"/>
+        </w:trPr>
+        <w:tc>
+          <w:tcPr>
+            <w:tcW w:w="10206" w:type="dxa"/>
+            <w:gridSpan w:val="15"/>
+            <w:tcBorders>
+              <w:top w:val="single" w:sz="2" w:space="0" w:color="auto"/>
+              <w:left w:val="double" w:sz="4" w:space="0" w:color="auto"/>
+              <w:bottom w:val="single" w:sz="8" w:space="0" w:color="auto"/>
+            </w:tcBorders>
+          </w:tcPr>
+          <w:p>
+            <w:pPr>
+              <w:ind w:left="108"/>
+              <w:jc w:val="center"/>
+              <w:rPr>
+                <w:bCs/>
+                <w:sz w:val="22"/>
+                <w:szCs w:val="22"/>
+                <w:lang w:val="en-US"/>
+              </w:rPr>
+            </w:pPr>
+          </w:p>
+        </w:tc>
+      </w:tr>
+      <w:tr>
+        <w:tblPrEx>
+          <w:tblBorders>
+            <w:top w:val="double" w:sz="4" w:space="0" w:color="auto"/>
+            <w:left w:val="double" w:sz="4" w:space="0" w:color="auto"/>
+            <w:bottom w:val="double" w:sz="4" w:space="0" w:color="auto"/>
+            <w:right w:val="double" w:sz="4" w:space="0" w:color="auto"/>
+            <w:insideH w:val="double" w:sz="4" w:space="0" w:color="auto"/>
+            <w:insideV w:val="double" w:sz="4" w:space="0" w:color="auto"/>
+          </w:tblBorders>
+          <w:tblLook w:val="0000" w:firstRow="0" w:lastRow="0" w:firstColumn="0" w:lastColumn="0" w:noHBand="0" w:noVBand="0"/>
+        </w:tblPrEx>
+        <w:trPr>
+          <w:trHeight w:val="189"/>
+        </w:trPr>
+        <w:tc>
+          <w:tcPr>
+            <w:tcW w:w="10206" w:type="dxa"/>
+            <w:gridSpan w:val="15"/>
+            <w:tcBorders>
+              <w:top w:val="single" w:sz="2" w:space="0" w:color="auto"/>
+              <w:left w:val="double" w:sz="4" w:space="0" w:color="auto"/>
+              <w:bottom w:val="single" w:sz="8" w:space="0" w:color="auto"/>
+            </w:tcBorders>
+          </w:tcPr>
+          <w:p>
+            <w:pPr>
+              <w:ind w:left="108"/>
+              <w:jc w:val="center"/>
+              <w:rPr>
+                <w:sz w:val="20"/>
+                <w:szCs w:val="20"/>
+              </w:rPr>
+            </w:pPr>
+            <w:r>
+              <w:rPr>
+                <w:bCs/>
+                <w:sz w:val="22"/>
+                <w:szCs w:val="22"/>
+                <w:lang w:val="en-US"/>
+              </w:rPr>
+              <w:t xml:space="preserve">{%tr </w:t>
+            </w:r>
+            <w:r>
+              <w:rPr>
+                <w:bCs/>
+                <w:sz w:val="22"/>
+                <w:szCs w:val="22"/>
+                <w:lang w:val="en-US"/>
+              </w:rPr>
+              <w:t>else</w:t>
+            </w:r>
+            <w:r>
+              <w:rPr>
+                <w:bCs/>
+                <w:sz w:val="22"/>
+                <w:szCs w:val="22"/>
+                <w:lang w:val="en-US"/>
+              </w:rPr>
+              <w:t xml:space="preserve"> %}</w:t>
+            </w:r>
+          </w:p>
+        </w:tc>
+      </w:tr>
+      <w:tr>
+        <w:tblPrEx>
+          <w:tblBorders>
+            <w:top w:val="double" w:sz="4" w:space="0" w:color="auto"/>
+            <w:left w:val="double" w:sz="4" w:space="0" w:color="auto"/>
+            <w:bottom w:val="double" w:sz="4" w:space="0" w:color="auto"/>
+            <w:right w:val="double" w:sz="4" w:space="0" w:color="auto"/>
+            <w:insideH w:val="double" w:sz="4" w:space="0" w:color="auto"/>
+            <w:insideV w:val="double" w:sz="4" w:space="0" w:color="auto"/>
+          </w:tblBorders>
+          <w:tblLook w:val="0000" w:firstRow="0" w:lastRow="0" w:firstColumn="0" w:lastColumn="0" w:noHBand="0" w:noVBand="0"/>
+        </w:tblPrEx>
+        <w:trPr>
+          <w:trHeight w:val="189"/>
+        </w:trPr>
+        <w:tc>
+          <w:tcPr>
+            <w:tcW w:w="1499" w:type="dxa"/>
+            <w:gridSpan w:val="3"/>
+            <w:tcBorders>
+              <w:top w:val="single" w:sz="2" w:space="0" w:color="auto"/>
+              <w:left w:val="double" w:sz="4" w:space="0" w:color="auto"/>
+              <w:bottom w:val="single" w:sz="8" w:space="0" w:color="auto"/>
+              <w:right w:val="single" w:sz="2" w:space="0" w:color="auto"/>
+            </w:tcBorders>
+          </w:tcPr>
+          <w:p>
+            <w:pPr>
+              <w:jc w:val="center"/>
+              <w:rPr>
+                <w:sz w:val="20"/>
+                <w:szCs w:val="20"/>
+              </w:rPr>
+            </w:pPr>
+            <w:r>
+              <w:rPr>
+                <w:sz w:val="20"/>
+                <w:szCs w:val="20"/>
+              </w:rPr>
+              <w:t>{{ item.numGeopoint }}</w:t>
+            </w:r>
+          </w:p>
+        </w:tc>
+        <w:tc>
+          <w:tcPr>
+            <w:tcW w:w="1682" w:type="dxa"/>
+            <w:gridSpan w:val="2"/>
+            <w:tcBorders>
+              <w:top w:val="single" w:sz="2" w:space="0" w:color="auto"/>
+              <w:left w:val="single" w:sz="2" w:space="0" w:color="auto"/>
+              <w:bottom w:val="single" w:sz="8" w:space="0" w:color="auto"/>
+              <w:right w:val="single" w:sz="2" w:space="0" w:color="auto"/>
+            </w:tcBorders>
+          </w:tcPr>
+          <w:p>
+            <w:pPr>
+              <w:jc w:val="center"/>
+              <w:rPr>
+                <w:sz w:val="20"/>
+                <w:szCs w:val="20"/>
+                <w:lang w:val="en-US"/>
+              </w:rPr>
+            </w:pPr>
+            <w:r>
+              <w:rPr>
+                <w:sz w:val="20"/>
+                <w:szCs w:val="20"/>
+                <w:lang w:val="en-US"/>
+              </w:rPr>
+              <w:t>{{ item.x }}</w:t>
+            </w:r>
+          </w:p>
+        </w:tc>
+        <w:tc>
+          <w:tcPr>
+            <w:tcW w:w="1533" w:type="dxa"/>
+            <w:gridSpan w:val="4"/>
+            <w:tcBorders>
+              <w:top w:val="single" w:sz="2" w:space="0" w:color="auto"/>
+              <w:left w:val="single" w:sz="2" w:space="0" w:color="auto"/>
+              <w:bottom w:val="single" w:sz="8" w:space="0" w:color="auto"/>
+              <w:right w:val="single" w:sz="2" w:space="0" w:color="auto"/>
+            </w:tcBorders>
+          </w:tcPr>
+          <w:p>
+            <w:pPr>
+              <w:jc w:val="center"/>
+              <w:rPr>
+                <w:sz w:val="20"/>
+                <w:szCs w:val="20"/>
+                <w:lang w:val="en-US"/>
+              </w:rPr>
+            </w:pPr>
+            <w:r>
+              <w:rPr>
+                <w:sz w:val="20"/>
+                <w:szCs w:val="20"/>
+                <w:lang w:val="en-US"/>
+              </w:rPr>
+              <w:t>{{ item.y }}</w:t>
+            </w:r>
+          </w:p>
+        </w:tc>
+        <w:tc>
+          <w:tcPr>
+            <w:tcW w:w="2503" w:type="dxa"/>
+            <w:gridSpan w:val="5"/>
+            <w:tcBorders>
+              <w:top w:val="single" w:sz="2" w:space="0" w:color="auto"/>
+              <w:left w:val="single" w:sz="2" w:space="0" w:color="auto"/>
+              <w:bottom w:val="single" w:sz="8" w:space="0" w:color="auto"/>
+              <w:right w:val="single" w:sz="2" w:space="0" w:color="auto"/>
+            </w:tcBorders>
+          </w:tcPr>
+          <w:p>
+            <w:pPr>
+              <w:jc w:val="center"/>
+              <w:rPr>
+                <w:sz w:val="20"/>
+                <w:szCs w:val="20"/>
+                <w:lang w:val="en-US"/>
+              </w:rPr>
+            </w:pPr>
+            <w:r>
+              <w:rPr>
+                <w:sz w:val="20"/>
+                <w:szCs w:val="20"/>
+                <w:lang w:val="en-US"/>
+              </w:rPr>
+              <w:t>{{ item.deltaGeopoint }}</w:t>
+            </w:r>
+          </w:p>
+        </w:tc>
+        <w:tc>
+          <w:tcPr>
+            <w:tcW w:w="2989" w:type="dxa"/>
+            <w:tcBorders>
+              <w:top w:val="single" w:sz="2" w:space="0" w:color="auto"/>
+              <w:left w:val="single" w:sz="2" w:space="0" w:color="auto"/>
+              <w:bottom w:val="single" w:sz="8" w:space="0" w:color="auto"/>
+            </w:tcBorders>
+          </w:tcPr>
+          <w:p>
+            <w:pPr>
+              <w:jc w:val="center"/>
+              <w:rPr>
+                <w:sz w:val="20"/>
+                <w:szCs w:val="20"/>
+                <w:lang w:val="en-US"/>
+              </w:rPr>
+            </w:pPr>
+            <w:r>
+              <w:rPr>
+                <w:sz w:val="20"/>
+                <w:szCs w:val="20"/>
+              </w:rPr>
+              <w:t>–</w:t>
+            </w:r>
+          </w:p>
+        </w:tc>
+      </w:tr>
+      <w:tr>
+        <w:tblPrEx>
+          <w:tblBorders>
+            <w:top w:val="double" w:sz="4" w:space="0" w:color="auto"/>
+            <w:left w:val="double" w:sz="4" w:space="0" w:color="auto"/>
+            <w:bottom w:val="double" w:sz="4" w:space="0" w:color="auto"/>
+            <w:right w:val="double" w:sz="4" w:space="0" w:color="auto"/>
+            <w:insideH w:val="double" w:sz="4" w:space="0" w:color="auto"/>
+            <w:insideV w:val="double" w:sz="4" w:space="0" w:color="auto"/>
+          </w:tblBorders>
+          <w:tblLook w:val="0000" w:firstRow="0" w:lastRow="0" w:firstColumn="0" w:lastColumn="0" w:noHBand="0" w:noVBand="0"/>
+        </w:tblPrEx>
+        <w:trPr>
+          <w:trHeight w:val="189"/>
+        </w:trPr>
+        <w:tc>
+          <w:tcPr>
+            <w:tcW w:w="10206" w:type="dxa"/>
+            <w:gridSpan w:val="15"/>
+            <w:tcBorders>
+              <w:top w:val="single" w:sz="2" w:space="0" w:color="auto"/>
+              <w:left w:val="double" w:sz="4" w:space="0" w:color="auto"/>
+              <w:bottom w:val="single" w:sz="8" w:space="0" w:color="auto"/>
+            </w:tcBorders>
+          </w:tcPr>
+          <w:p>
+            <w:pPr>
+              <w:jc w:val="center"/>
+              <w:rPr>
+                <w:sz w:val="20"/>
+                <w:szCs w:val="20"/>
+              </w:rPr>
+            </w:pPr>
+            <w:r>
+              <w:rPr>
+                <w:bCs/>
+                <w:sz w:val="22"/>
+                <w:szCs w:val="22"/>
+                <w:lang w:val="en-US"/>
+              </w:rPr>
+              <w:t>{%tr end</w:t>
+            </w:r>
+            <w:r>
+              <w:rPr>
+                <w:bCs/>
+                <w:sz w:val="22"/>
+                <w:szCs w:val="22"/>
+                <w:lang w:val="en-US"/>
+              </w:rPr>
+              <w:t>if</w:t>
+            </w:r>
+            <w:r>
+              <w:rPr>
+                <w:bCs/>
+                <w:sz w:val="22"/>
+                <w:szCs w:val="22"/>
+                <w:lang w:val="en-US"/>
+              </w:rPr>
+              <w:t xml:space="preserve"> %}</w:t>
+            </w:r>
+          </w:p>
+        </w:tc>
+      </w:tr>
+      <w:tr>
+        <w:tblPrEx>
+          <w:tblBorders>
+            <w:top w:val="double" w:sz="4" w:space="0" w:color="auto"/>
+            <w:left w:val="double" w:sz="4" w:space="0" w:color="auto"/>
+            <w:bottom w:val="double" w:sz="4" w:space="0" w:color="auto"/>
+            <w:right w:val="double" w:sz="4" w:space="0" w:color="auto"/>
+            <w:insideH w:val="double" w:sz="4" w:space="0" w:color="auto"/>
+            <w:insideV w:val="double" w:sz="4" w:space="0" w:color="auto"/>
+          </w:tblBorders>
+          <w:tblLook w:val="0000" w:firstRow="0" w:lastRow="0" w:firstColumn="0" w:lastColumn="0" w:noHBand="0" w:noVBand="0"/>
+        </w:tblPrEx>
+        <w:trPr>
+          <w:trHeight w:val="189"/>
+        </w:trPr>
+        <w:tc>
+          <w:tcPr>
+            <w:tcW w:w="10206" w:type="dxa"/>
+            <w:gridSpan w:val="15"/>
+            <w:tcBorders>
+              <w:top w:val="single" w:sz="2" w:space="0" w:color="auto"/>
+              <w:left w:val="double" w:sz="4" w:space="0" w:color="auto"/>
+              <w:bottom w:val="single" w:sz="8" w:space="0" w:color="auto"/>
+            </w:tcBorders>
+          </w:tcPr>
+          <w:p>
+            <w:pPr>
+              <w:jc w:val="center"/>
+              <w:rPr>
+                <w:bCs/>
+                <w:sz w:val="22"/>
+                <w:szCs w:val="22"/>
+                <w:lang w:val="en-US"/>
+              </w:rPr>
+            </w:pPr>
+            <w:r>
+              <w:rPr>
+                <w:bCs/>
+                <w:sz w:val="22"/>
+                <w:szCs w:val="22"/>
+                <w:lang w:val="en-US"/>
+              </w:rPr>
+              <w:t>{%tr endfor %}</w:t>
+            </w:r>
+          </w:p>
+        </w:tc>
+      </w:tr>
+      <w:tr>
+        <w:tblPrEx>
+          <w:tblBorders>
+            <w:top w:val="double" w:sz="4" w:space="0" w:color="auto"/>
+            <w:left w:val="double" w:sz="4" w:space="0" w:color="auto"/>
+            <w:bottom w:val="double" w:sz="4" w:space="0" w:color="auto"/>
+            <w:right w:val="double" w:sz="4" w:space="0" w:color="auto"/>
+            <w:insideH w:val="double" w:sz="4" w:space="0" w:color="auto"/>
+            <w:insideV w:val="double" w:sz="4" w:space="0" w:color="auto"/>
+          </w:tblBorders>
+          <w:tblLook w:val="0000" w:firstRow="0" w:lastRow="0" w:firstColumn="0" w:lastColumn="0" w:noHBand="0" w:noVBand="0"/>
+        </w:tblPrEx>
+        <w:trPr>
+          <w:trHeight w:val="189"/>
+        </w:trPr>
+        <w:tc>
+          <w:tcPr>
+            <w:tcW w:w="10206" w:type="dxa"/>
+            <w:gridSpan w:val="15"/>
+            <w:tcBorders>
+              <w:top w:val="single" w:sz="2" w:space="0" w:color="auto"/>
+              <w:left w:val="double" w:sz="4" w:space="0" w:color="auto"/>
+              <w:bottom w:val="single" w:sz="8" w:space="0" w:color="auto"/>
+            </w:tcBorders>
+          </w:tcPr>
+          <w:p>
+            <w:pPr>
+              <w:jc w:val="center"/>
+              <w:rPr>
+                <w:bCs/>
+                <w:sz w:val="22"/>
+                <w:szCs w:val="22"/>
+                <w:lang w:val="en-US"/>
+              </w:rPr>
+            </w:pPr>
+            <w:r>
+              <w:rPr>
+                <w:bCs/>
+                <w:sz w:val="22"/>
+                <w:szCs w:val="22"/>
+                <w:lang w:val="en-US"/>
+              </w:rPr>
+              <w:t>{%tr endfor %}</w:t>
+            </w:r>
+          </w:p>
+        </w:tc>
+      </w:tr>
+      <w:tr>
+        <w:tblPrEx>
+          <w:tblBorders>
+            <w:top w:val="double" w:sz="4" w:space="0" w:color="auto"/>
+            <w:left w:val="double" w:sz="4" w:space="0" w:color="auto"/>
+            <w:bottom w:val="double" w:sz="4" w:space="0" w:color="auto"/>
+            <w:right w:val="double" w:sz="4" w:space="0" w:color="auto"/>
+            <w:insideH w:val="double" w:sz="4" w:space="0" w:color="auto"/>
+            <w:insideV w:val="double" w:sz="4" w:space="0" w:color="auto"/>
+          </w:tblBorders>
+          <w:tblLook w:val="0000" w:firstRow="0" w:lastRow="0" w:firstColumn="0" w:lastColumn="0" w:noHBand="0" w:noVBand="0"/>
+        </w:tblPrEx>
+        <w:trPr>
+          <w:trHeight w:val="329"/>
+        </w:trPr>
+        <w:tc>
+          <w:tcPr>
+            <w:tcW w:w="10206" w:type="dxa"/>
+            <w:gridSpan w:val="15"/>
+            <w:tcBorders>
+              <w:top w:val="single" w:sz="12" w:space="0" w:color="auto"/>
+              <w:bottom w:val="single" w:sz="2" w:space="0" w:color="auto"/>
+            </w:tcBorders>
+          </w:tcPr>
+          <w:p>
+            <w:pPr>
+              <w:jc w:val="center"/>
+              <w:rPr>
+                <w:sz w:val="20"/>
+                <w:szCs w:val="20"/>
+              </w:rPr>
+            </w:pPr>
+            <w:r>
+              <w:rPr>
+                <w:b/>
+                <w:sz w:val="20"/>
+                <w:szCs w:val="20"/>
+              </w:rPr>
+              <w:t>2. Сведения о местоположении уточняемых границ части земельного участка</w:t>
+            </w:r>
+          </w:p>
+        </w:tc>
+      </w:tr>
+      <w:tr>
+        <w:tblPrEx>
+          <w:tblBorders>
+            <w:top w:val="double" w:sz="4" w:space="0" w:color="auto"/>
+            <w:left w:val="double" w:sz="4" w:space="0" w:color="auto"/>
+            <w:bottom w:val="double" w:sz="4" w:space="0" w:color="auto"/>
+            <w:right w:val="double" w:sz="4" w:space="0" w:color="auto"/>
+            <w:insideH w:val="double" w:sz="4" w:space="0" w:color="auto"/>
+            <w:insideV w:val="double" w:sz="4" w:space="0" w:color="auto"/>
+          </w:tblBorders>
+          <w:tblLook w:val="0000" w:firstRow="0" w:lastRow="0" w:firstColumn="0" w:lastColumn="0" w:noHBand="0" w:noVBand="0"/>
+        </w:tblPrEx>
+        <w:trPr>
+          <w:trHeight w:val="325"/>
+        </w:trPr>
+        <w:tc>
+          <w:tcPr>
+            <w:tcW w:w="10206" w:type="dxa"/>
+            <w:gridSpan w:val="15"/>
+            <w:tcBorders>
+              <w:top w:val="single" w:sz="2" w:space="0" w:color="auto"/>
+              <w:bottom w:val="single" w:sz="2" w:space="0" w:color="auto"/>
+            </w:tcBorders>
+          </w:tcPr>
+          <w:p>
+            <w:r>
+              <w:rPr>
+                <w:b/>
+                <w:sz w:val="20"/>
+                <w:szCs w:val="20"/>
+              </w:rPr>
+              <w:t xml:space="preserve">Кадастровый номер земельного участка: </w:t>
+            </w:r>
+            <w:r>
+              <w:rPr>
+                <w:sz w:val="20"/>
+                <w:szCs w:val="20"/>
+                <w:u w:val="single"/>
+              </w:rPr>
+              <w:t>–</w:t>
+            </w:r>
+          </w:p>
+        </w:tc>
+      </w:tr>
+      <w:tr>
+        <w:tblPrEx>
+          <w:tblBorders>
+            <w:top w:val="double" w:sz="4" w:space="0" w:color="auto"/>
+            <w:left w:val="double" w:sz="4" w:space="0" w:color="auto"/>
+            <w:bottom w:val="double" w:sz="4" w:space="0" w:color="auto"/>
+            <w:right w:val="double" w:sz="4" w:space="0" w:color="auto"/>
+            <w:insideH w:val="double" w:sz="4" w:space="0" w:color="auto"/>
+            <w:insideV w:val="double" w:sz="4" w:space="0" w:color="auto"/>
+          </w:tblBorders>
+          <w:tblLook w:val="0000" w:firstRow="0" w:lastRow="0" w:firstColumn="0" w:lastColumn="0" w:noHBand="0" w:noVBand="0"/>
+        </w:tblPrEx>
+        <w:trPr>
+          <w:trHeight w:val="189"/>
+        </w:trPr>
+        <w:tc>
+          <w:tcPr>
+            <w:tcW w:w="10206" w:type="dxa"/>
+            <w:gridSpan w:val="15"/>
+            <w:tcBorders>
+              <w:top w:val="single" w:sz="2" w:space="0" w:color="auto"/>
+              <w:left w:val="double" w:sz="4" w:space="0" w:color="auto"/>
+              <w:bottom w:val="single" w:sz="2" w:space="0" w:color="auto"/>
+            </w:tcBorders>
+            <w:vAlign w:val="center"/>
+          </w:tcPr>
+          <w:p>
+            <w:pPr>
+              <w:rPr>
+                <w:b/>
+                <w:sz w:val="20"/>
+                <w:szCs w:val="20"/>
+              </w:rPr>
+            </w:pPr>
+            <w:r>
+              <w:rPr>
+                <w:b/>
+                <w:sz w:val="20"/>
+                <w:szCs w:val="20"/>
+              </w:rPr>
+              <w:t>Учетный номер части:</w:t>
+            </w:r>
+            <w:r>
+              <w:rPr>
+                <w:b/>
+                <w:sz w:val="20"/>
+                <w:szCs w:val="20"/>
+              </w:rPr>
+              <w:t xml:space="preserve"> </w:t>
+            </w:r>
+            <w:r>
+              <w:rPr>
+                <w:sz w:val="20"/>
+                <w:szCs w:val="20"/>
+                <w:u w:val="single"/>
+              </w:rPr>
+              <w:t>–</w:t>
+            </w:r>
+          </w:p>
+        </w:tc>
+      </w:tr>
+      <w:tr>
+        <w:tblPrEx>
+          <w:tblBorders>
+            <w:top w:val="double" w:sz="4" w:space="0" w:color="auto"/>
+            <w:left w:val="double" w:sz="4" w:space="0" w:color="auto"/>
+            <w:bottom w:val="double" w:sz="4" w:space="0" w:color="auto"/>
+            <w:right w:val="double" w:sz="4" w:space="0" w:color="auto"/>
+            <w:insideH w:val="double" w:sz="4" w:space="0" w:color="auto"/>
+            <w:insideV w:val="double" w:sz="4" w:space="0" w:color="auto"/>
+          </w:tblBorders>
+          <w:tblLook w:val="0000" w:firstRow="0" w:lastRow="0" w:firstColumn="0" w:lastColumn="0" w:noHBand="0" w:noVBand="0"/>
+        </w:tblPrEx>
+        <w:trPr>
+          <w:trHeight w:val="189"/>
+        </w:trPr>
+        <w:tc>
+          <w:tcPr>
+            <w:tcW w:w="10206" w:type="dxa"/>
+            <w:gridSpan w:val="15"/>
+            <w:tcBorders>
+              <w:top w:val="single" w:sz="2" w:space="0" w:color="auto"/>
+              <w:left w:val="double" w:sz="4" w:space="0" w:color="auto"/>
+              <w:bottom w:val="single" w:sz="2" w:space="0" w:color="auto"/>
+            </w:tcBorders>
+            <w:vAlign w:val="center"/>
+          </w:tcPr>
+          <w:p>
+            <w:pPr>
+              <w:rPr>
+                <w:b/>
+                <w:sz w:val="20"/>
+                <w:szCs w:val="20"/>
+              </w:rPr>
+            </w:pPr>
+            <w:r>
+              <w:rPr>
+                <w:b/>
+                <w:sz w:val="20"/>
+                <w:szCs w:val="20"/>
+              </w:rPr>
+              <w:t>Зона №</w:t>
+            </w:r>
+            <w:r>
+              <w:rPr>
+                <w:b/>
+                <w:sz w:val="20"/>
+                <w:szCs w:val="20"/>
+              </w:rPr>
+              <w:t xml:space="preserve"> </w:t>
+            </w:r>
+            <w:r>
+              <w:rPr>
+                <w:sz w:val="20"/>
+                <w:szCs w:val="20"/>
+                <w:u w:val="single"/>
+              </w:rPr>
+              <w:t>–</w:t>
+            </w:r>
+          </w:p>
+        </w:tc>
+      </w:tr>
+      <w:tr>
+        <w:tblPrEx>
+          <w:tblBorders>
+            <w:top w:val="double" w:sz="4" w:space="0" w:color="auto"/>
+            <w:left w:val="double" w:sz="4" w:space="0" w:color="auto"/>
+            <w:bottom w:val="double" w:sz="4" w:space="0" w:color="auto"/>
+            <w:right w:val="double" w:sz="4" w:space="0" w:color="auto"/>
+            <w:insideH w:val="double" w:sz="4" w:space="0" w:color="auto"/>
+            <w:insideV w:val="double" w:sz="4" w:space="0" w:color="auto"/>
+          </w:tblBorders>
+          <w:tblLook w:val="0000" w:firstRow="0" w:lastRow="0" w:firstColumn="0" w:lastColumn="0" w:noHBand="0" w:noVBand="0"/>
+        </w:tblPrEx>
+        <w:trPr>
+          <w:trHeight w:val="189"/>
+        </w:trPr>
+        <w:tc>
+          <w:tcPr>
+            <w:tcW w:w="1499" w:type="dxa"/>
+            <w:gridSpan w:val="3"/>
+            <w:vMerge w:val="restart"/>
+            <w:tcBorders>
+              <w:top w:val="single" w:sz="2" w:space="0" w:color="auto"/>
+              <w:left w:val="double" w:sz="4" w:space="0" w:color="auto"/>
+              <w:right w:val="single" w:sz="2" w:space="0" w:color="auto"/>
+            </w:tcBorders>
+          </w:tcPr>
+          <w:p>
+            <w:pPr>
+              <w:jc w:val="center"/>
+              <w:rPr>
+                <w:sz w:val="20"/>
+                <w:szCs w:val="20"/>
+              </w:rPr>
+            </w:pPr>
+            <w:r>
+              <w:rPr>
+                <w:b/>
+                <w:sz w:val="20"/>
+                <w:szCs w:val="20"/>
+              </w:rPr>
+              <w:t>Обозначение характерных точек границ</w:t>
+            </w:r>
+          </w:p>
+        </w:tc>
+        <w:tc>
+          <w:tcPr>
+            <w:tcW w:w="3215" w:type="dxa"/>
+            <w:gridSpan w:val="6"/>
+            <w:tcBorders>
+              <w:top w:val="single" w:sz="2" w:space="0" w:color="auto"/>
+              <w:left w:val="single" w:sz="2" w:space="0" w:color="auto"/>
+              <w:bottom w:val="single" w:sz="2" w:space="0" w:color="auto"/>
+              <w:right w:val="single" w:sz="2" w:space="0" w:color="auto"/>
+            </w:tcBorders>
+          </w:tcPr>
+          <w:p>
+            <w:pPr>
+              <w:jc w:val="center"/>
+              <w:rPr>
+                <w:sz w:val="20"/>
+                <w:szCs w:val="20"/>
+              </w:rPr>
+            </w:pPr>
+            <w:r>
+              <w:rPr>
+                <w:b/>
+                <w:sz w:val="20"/>
+                <w:szCs w:val="20"/>
+              </w:rPr>
+              <w:t>Координаты, м</w:t>
+            </w:r>
+          </w:p>
+        </w:tc>
+        <w:tc>
+          <w:tcPr>
+            <w:tcW w:w="2503" w:type="dxa"/>
+            <w:gridSpan w:val="5"/>
+            <w:vMerge w:val="restart"/>
+            <w:tcBorders>
+              <w:top w:val="single" w:sz="2" w:space="0" w:color="auto"/>
+              <w:left w:val="single" w:sz="2" w:space="0" w:color="auto"/>
+              <w:right w:val="single" w:sz="2" w:space="0" w:color="auto"/>
+            </w:tcBorders>
+          </w:tcPr>
+          <w:p>
+            <w:pPr>
+              <w:jc w:val="center"/>
+              <w:rPr>
+                <w:sz w:val="20"/>
+                <w:szCs w:val="20"/>
+              </w:rPr>
+            </w:pPr>
+            <w:r>
+              <w:rPr>
+                <w:b/>
+                <w:sz w:val="20"/>
+                <w:szCs w:val="20"/>
+              </w:rPr>
+              <w:t xml:space="preserve">Средняя </w:t>
+            </w:r>
+            <w:r>
+              <w:rPr>
+                <w:b/>
+                <w:sz w:val="20"/>
+                <w:szCs w:val="20"/>
+              </w:rPr>
+              <w:t>квадратическая</w:t>
+            </w:r>
+            <w:r>
+              <w:rPr>
+                <w:b/>
+                <w:sz w:val="20"/>
+                <w:szCs w:val="20"/>
+              </w:rPr>
+              <w:t xml:space="preserve"> погрешность положения характерной точки (М</w:t>
+            </w:r>
+            <w:r>
+              <w:rPr>
+                <w:b/>
+                <w:sz w:val="20"/>
+                <w:szCs w:val="20"/>
+                <w:vertAlign w:val="subscript"/>
+                <w:lang w:val="en-US"/>
+              </w:rPr>
+              <w:t>t</w:t>
+            </w:r>
+            <w:r>
+              <w:rPr>
+                <w:b/>
+                <w:sz w:val="20"/>
+                <w:szCs w:val="20"/>
+              </w:rPr>
+              <w:t>), м</w:t>
+            </w:r>
+          </w:p>
+        </w:tc>
+        <w:tc>
+          <w:tcPr>
+            <w:tcW w:w="2989" w:type="dxa"/>
+            <w:vMerge w:val="restart"/>
+            <w:tcBorders>
+              <w:top w:val="single" w:sz="2" w:space="0" w:color="auto"/>
+              <w:left w:val="single" w:sz="2" w:space="0" w:color="auto"/>
+            </w:tcBorders>
+          </w:tcPr>
+          <w:p>
+            <w:pPr>
+              <w:jc w:val="center"/>
+              <w:rPr>
+                <w:sz w:val="20"/>
+                <w:szCs w:val="20"/>
+              </w:rPr>
+            </w:pPr>
+            <w:r>
+              <w:rPr>
+                <w:b/>
+                <w:sz w:val="20"/>
+                <w:szCs w:val="20"/>
+              </w:rPr>
+              <w:t>Описание закрепления точки</w:t>
+            </w:r>
+          </w:p>
+        </w:tc>
+      </w:tr>
+      <w:tr>
+        <w:tblPrEx>
+          <w:tblBorders>
+            <w:top w:val="double" w:sz="4" w:space="0" w:color="auto"/>
+            <w:left w:val="double" w:sz="4" w:space="0" w:color="auto"/>
+            <w:bottom w:val="double" w:sz="4" w:space="0" w:color="auto"/>
+            <w:right w:val="double" w:sz="4" w:space="0" w:color="auto"/>
+            <w:insideH w:val="double" w:sz="4" w:space="0" w:color="auto"/>
+            <w:insideV w:val="double" w:sz="4" w:space="0" w:color="auto"/>
+          </w:tblBorders>
+          <w:tblLook w:val="0000" w:firstRow="0" w:lastRow="0" w:firstColumn="0" w:lastColumn="0" w:noHBand="0" w:noVBand="0"/>
+        </w:tblPrEx>
+        <w:trPr>
+          <w:trHeight w:val="189"/>
+        </w:trPr>
+        <w:tc>
+          <w:tcPr>
+            <w:tcW w:w="1499" w:type="dxa"/>
+            <w:gridSpan w:val="3"/>
+            <w:vMerge/>
+            <w:tcBorders>
+              <w:left w:val="double" w:sz="4" w:space="0" w:color="auto"/>
+              <w:right w:val="single" w:sz="2" w:space="0" w:color="auto"/>
+            </w:tcBorders>
+          </w:tcPr>
+          <w:p>
+            <w:pPr>
+              <w:jc w:val="center"/>
+              <w:rPr>
+                <w:sz w:val="20"/>
+                <w:szCs w:val="20"/>
+              </w:rPr>
+            </w:pPr>
+          </w:p>
+        </w:tc>
+        <w:tc>
+          <w:tcPr>
+            <w:tcW w:w="1682" w:type="dxa"/>
+            <w:gridSpan w:val="2"/>
+            <w:tcBorders>
+              <w:top w:val="single" w:sz="2" w:space="0" w:color="auto"/>
+              <w:left w:val="single" w:sz="2" w:space="0" w:color="auto"/>
+              <w:bottom w:val="single" w:sz="2" w:space="0" w:color="auto"/>
+              <w:right w:val="single" w:sz="2" w:space="0" w:color="auto"/>
+            </w:tcBorders>
+          </w:tcPr>
+          <w:p>
+            <w:pPr>
+              <w:jc w:val="center"/>
+              <w:rPr>
+                <w:sz w:val="20"/>
+                <w:szCs w:val="20"/>
+              </w:rPr>
+            </w:pPr>
+            <w:r>
+              <w:rPr>
+                <w:b/>
+                <w:sz w:val="20"/>
+                <w:szCs w:val="20"/>
+              </w:rPr>
+              <w:t>Существующие к</w:t>
+            </w:r>
+            <w:r>
+              <w:rPr>
+                <w:b/>
+                <w:sz w:val="20"/>
+                <w:szCs w:val="20"/>
+              </w:rPr>
+              <w:t>оординаты, м</w:t>
+            </w:r>
+          </w:p>
+        </w:tc>
+        <w:tc>
+          <w:tcPr>
+            <w:tcW w:w="1533" w:type="dxa"/>
+            <w:gridSpan w:val="4"/>
+            <w:tcBorders>
+              <w:top w:val="single" w:sz="2" w:space="0" w:color="auto"/>
+              <w:left w:val="single" w:sz="2" w:space="0" w:color="auto"/>
+              <w:bottom w:val="single" w:sz="2" w:space="0" w:color="auto"/>
+              <w:right w:val="single" w:sz="2" w:space="0" w:color="auto"/>
+            </w:tcBorders>
+          </w:tcPr>
+          <w:p>
+            <w:pPr>
+              <w:jc w:val="center"/>
+              <w:rPr>
+                <w:sz w:val="20"/>
+                <w:szCs w:val="20"/>
+              </w:rPr>
+            </w:pPr>
+            <w:r>
+              <w:rPr>
+                <w:b/>
+                <w:sz w:val="20"/>
+                <w:szCs w:val="20"/>
+              </w:rPr>
+              <w:t>Уточненные к</w:t>
+            </w:r>
+            <w:r>
+              <w:rPr>
+                <w:b/>
+                <w:sz w:val="20"/>
+                <w:szCs w:val="20"/>
+              </w:rPr>
+              <w:t>оординаты, м</w:t>
+            </w:r>
+          </w:p>
+        </w:tc>
+        <w:tc>
+          <w:tcPr>
+            <w:tcW w:w="2503" w:type="dxa"/>
+            <w:gridSpan w:val="5"/>
+            <w:vMerge/>
+            <w:tcBorders>
+              <w:left w:val="single" w:sz="2" w:space="0" w:color="auto"/>
+              <w:right w:val="single" w:sz="2" w:space="0" w:color="auto"/>
+            </w:tcBorders>
+          </w:tcPr>
+          <w:p>
+            <w:pPr>
+              <w:jc w:val="center"/>
+              <w:rPr>
+                <w:sz w:val="20"/>
+                <w:szCs w:val="20"/>
+              </w:rPr>
+            </w:pPr>
+          </w:p>
+        </w:tc>
+        <w:tc>
+          <w:tcPr>
+            <w:tcW w:w="2989" w:type="dxa"/>
+            <w:vMerge/>
+            <w:tcBorders>
+              <w:left w:val="single" w:sz="2" w:space="0" w:color="auto"/>
+            </w:tcBorders>
+          </w:tcPr>
+          <w:p>
+            <w:pPr>
+              <w:jc w:val="center"/>
+              <w:rPr>
+                <w:sz w:val="20"/>
+                <w:szCs w:val="20"/>
+              </w:rPr>
+            </w:pPr>
+          </w:p>
+        </w:tc>
+      </w:tr>
+      <w:tr>
+        <w:tblPrEx>
+          <w:tblBorders>
+            <w:top w:val="double" w:sz="4" w:space="0" w:color="auto"/>
+            <w:left w:val="double" w:sz="4" w:space="0" w:color="auto"/>
+            <w:bottom w:val="double" w:sz="4" w:space="0" w:color="auto"/>
+            <w:right w:val="double" w:sz="4" w:space="0" w:color="auto"/>
+            <w:insideH w:val="double" w:sz="4" w:space="0" w:color="auto"/>
+            <w:insideV w:val="double" w:sz="4" w:space="0" w:color="auto"/>
+          </w:tblBorders>
+          <w:tblLook w:val="0000" w:firstRow="0" w:lastRow="0" w:firstColumn="0" w:lastColumn="0" w:noHBand="0" w:noVBand="0"/>
+        </w:tblPrEx>
+        <w:trPr>
+          <w:trHeight w:val="189"/>
+        </w:trPr>
+        <w:tc>
+          <w:tcPr>
+            <w:tcW w:w="1499" w:type="dxa"/>
+            <w:gridSpan w:val="3"/>
+            <w:vMerge/>
+            <w:tcBorders>
+              <w:left w:val="double" w:sz="4" w:space="0" w:color="auto"/>
+              <w:bottom w:val="single" w:sz="2" w:space="0" w:color="auto"/>
+              <w:right w:val="single" w:sz="2" w:space="0" w:color="auto"/>
+            </w:tcBorders>
+          </w:tcPr>
+          <w:p>
+            <w:pPr>
+              <w:jc w:val="center"/>
+              <w:rPr>
+                <w:sz w:val="20"/>
+                <w:szCs w:val="20"/>
+              </w:rPr>
+            </w:pPr>
+          </w:p>
+        </w:tc>
+        <w:tc>
+          <w:tcPr>
+            <w:tcW w:w="841" w:type="dxa"/>
+            <w:tcBorders>
+              <w:top w:val="single" w:sz="2" w:space="0" w:color="auto"/>
+              <w:left w:val="single" w:sz="2" w:space="0" w:color="auto"/>
+              <w:bottom w:val="single" w:sz="2" w:space="0" w:color="auto"/>
+              <w:right w:val="single" w:sz="2" w:space="0" w:color="auto"/>
+            </w:tcBorders>
+          </w:tcPr>
+          <w:p>
+            <w:pPr>
+              <w:jc w:val="center"/>
+              <w:rPr>
+                <w:sz w:val="20"/>
+                <w:szCs w:val="20"/>
+              </w:rPr>
+            </w:pPr>
+            <w:r>
+              <w:rPr>
+                <w:b/>
+                <w:sz w:val="20"/>
+                <w:szCs w:val="20"/>
+                <w:lang w:val="en-US"/>
+              </w:rPr>
+              <w:t>X</w:t>
+            </w:r>
+          </w:p>
+        </w:tc>
+        <w:tc>
+          <w:tcPr>
+            <w:tcW w:w="841" w:type="dxa"/>
+            <w:tcBorders>
+              <w:top w:val="single" w:sz="2" w:space="0" w:color="auto"/>
+              <w:left w:val="single" w:sz="2" w:space="0" w:color="auto"/>
+              <w:bottom w:val="single" w:sz="2" w:space="0" w:color="auto"/>
+              <w:right w:val="single" w:sz="2" w:space="0" w:color="auto"/>
+            </w:tcBorders>
+          </w:tcPr>
+          <w:p>
+            <w:pPr>
+              <w:jc w:val="center"/>
+              <w:rPr>
+                <w:sz w:val="20"/>
+                <w:szCs w:val="20"/>
+              </w:rPr>
+            </w:pPr>
+            <w:r>
+              <w:rPr>
+                <w:b/>
+                <w:sz w:val="20"/>
+                <w:szCs w:val="20"/>
+                <w:lang w:val="en-US"/>
+              </w:rPr>
+              <w:t>Y</w:t>
+            </w:r>
+          </w:p>
+        </w:tc>
+        <w:tc>
+          <w:tcPr>
+            <w:tcW w:w="766" w:type="dxa"/>
+            <w:gridSpan w:val="3"/>
+            <w:tcBorders>
+              <w:top w:val="single" w:sz="2" w:space="0" w:color="auto"/>
+              <w:left w:val="single" w:sz="2" w:space="0" w:color="auto"/>
+              <w:bottom w:val="single" w:sz="2" w:space="0" w:color="auto"/>
+              <w:right w:val="single" w:sz="2" w:space="0" w:color="auto"/>
+            </w:tcBorders>
+          </w:tcPr>
+          <w:p>
+            <w:pPr>
+              <w:jc w:val="center"/>
+              <w:rPr>
+                <w:sz w:val="20"/>
+                <w:szCs w:val="20"/>
+              </w:rPr>
+            </w:pPr>
+            <w:r>
+              <w:rPr>
+                <w:b/>
+                <w:sz w:val="20"/>
+                <w:szCs w:val="20"/>
+                <w:lang w:val="en-US"/>
+              </w:rPr>
+              <w:t>X</w:t>
+            </w:r>
+          </w:p>
+        </w:tc>
+        <w:tc>
+          <w:tcPr>
+            <w:tcW w:w="767" w:type="dxa"/>
+            <w:tcBorders>
+              <w:top w:val="single" w:sz="2" w:space="0" w:color="auto"/>
+              <w:left w:val="single" w:sz="2" w:space="0" w:color="auto"/>
+              <w:bottom w:val="single" w:sz="2" w:space="0" w:color="auto"/>
+              <w:right w:val="single" w:sz="2" w:space="0" w:color="auto"/>
+            </w:tcBorders>
+          </w:tcPr>
+          <w:p>
+            <w:pPr>
+              <w:jc w:val="center"/>
+              <w:rPr>
+                <w:sz w:val="20"/>
+                <w:szCs w:val="20"/>
+              </w:rPr>
+            </w:pPr>
+            <w:r>
+              <w:rPr>
+                <w:b/>
+                <w:sz w:val="20"/>
+                <w:szCs w:val="20"/>
+                <w:lang w:val="en-US"/>
+              </w:rPr>
+              <w:t>Y</w:t>
+            </w:r>
+          </w:p>
+        </w:tc>
+        <w:tc>
+          <w:tcPr>
+            <w:tcW w:w="2503" w:type="dxa"/>
+            <w:gridSpan w:val="5"/>
+            <w:vMerge/>
+            <w:tcBorders>
+              <w:left w:val="single" w:sz="2" w:space="0" w:color="auto"/>
+              <w:bottom w:val="single" w:sz="2" w:space="0" w:color="auto"/>
+              <w:right w:val="single" w:sz="2" w:space="0" w:color="auto"/>
+            </w:tcBorders>
+          </w:tcPr>
+          <w:p>
+            <w:pPr>
+              <w:jc w:val="center"/>
+              <w:rPr>
+                <w:sz w:val="20"/>
+                <w:szCs w:val="20"/>
+              </w:rPr>
+            </w:pPr>
+          </w:p>
+        </w:tc>
+        <w:tc>
+          <w:tcPr>
+            <w:tcW w:w="2989" w:type="dxa"/>
+            <w:vMerge/>
+            <w:tcBorders>
+              <w:left w:val="single" w:sz="2" w:space="0" w:color="auto"/>
+              <w:bottom w:val="single" w:sz="2" w:space="0" w:color="auto"/>
+            </w:tcBorders>
+          </w:tcPr>
+          <w:p>
+            <w:pPr>
+              <w:jc w:val="center"/>
+              <w:rPr>
+                <w:sz w:val="20"/>
+                <w:szCs w:val="20"/>
+              </w:rPr>
+            </w:pPr>
+          </w:p>
+        </w:tc>
+      </w:tr>
+      <w:tr>
+        <w:tblPrEx>
+          <w:tblBorders>
+            <w:top w:val="double" w:sz="4" w:space="0" w:color="auto"/>
+            <w:left w:val="double" w:sz="4" w:space="0" w:color="auto"/>
+            <w:bottom w:val="double" w:sz="4" w:space="0" w:color="auto"/>
+            <w:right w:val="double" w:sz="4" w:space="0" w:color="auto"/>
+            <w:insideH w:val="double" w:sz="4" w:space="0" w:color="auto"/>
+            <w:insideV w:val="double" w:sz="4" w:space="0" w:color="auto"/>
+          </w:tblBorders>
+          <w:tblLook w:val="0000" w:firstRow="0" w:lastRow="0" w:firstColumn="0" w:lastColumn="0" w:noHBand="0" w:noVBand="0"/>
+        </w:tblPrEx>
+        <w:trPr>
+          <w:trHeight w:val="189"/>
+        </w:trPr>
+        <w:tc>
+          <w:tcPr>
+            <w:tcW w:w="1499" w:type="dxa"/>
+            <w:gridSpan w:val="3"/>
+            <w:tcBorders>
+              <w:top w:val="single" w:sz="2" w:space="0" w:color="auto"/>
+              <w:left w:val="double" w:sz="4" w:space="0" w:color="auto"/>
+              <w:bottom w:val="single" w:sz="2" w:space="0" w:color="auto"/>
+              <w:right w:val="single" w:sz="2" w:space="0" w:color="auto"/>
+            </w:tcBorders>
+          </w:tcPr>
+          <w:p>
+            <w:pPr>
+              <w:jc w:val="center"/>
+              <w:rPr>
+                <w:sz w:val="20"/>
+                <w:szCs w:val="20"/>
+              </w:rPr>
+            </w:pPr>
+            <w:r>
+              <w:rPr>
+                <w:b/>
+                <w:sz w:val="20"/>
+                <w:szCs w:val="20"/>
+              </w:rPr>
+              <w:t>1</w:t>
+            </w:r>
+          </w:p>
+        </w:tc>
+        <w:tc>
+          <w:tcPr>
+            <w:tcW w:w="841" w:type="dxa"/>
+            <w:tcBorders>
+              <w:top w:val="single" w:sz="2" w:space="0" w:color="auto"/>
+              <w:left w:val="single" w:sz="2" w:space="0" w:color="auto"/>
+              <w:bottom w:val="single" w:sz="2" w:space="0" w:color="auto"/>
+              <w:right w:val="single" w:sz="2" w:space="0" w:color="auto"/>
+            </w:tcBorders>
+          </w:tcPr>
+          <w:p>
+            <w:pPr>
+              <w:jc w:val="center"/>
+              <w:rPr>
+                <w:sz w:val="20"/>
+                <w:szCs w:val="20"/>
+              </w:rPr>
+            </w:pPr>
+            <w:r>
+              <w:rPr>
+                <w:b/>
+                <w:sz w:val="20"/>
+                <w:szCs w:val="20"/>
+              </w:rPr>
+              <w:t>2</w:t>
+            </w:r>
+          </w:p>
+        </w:tc>
+        <w:tc>
+          <w:tcPr>
+            <w:tcW w:w="841" w:type="dxa"/>
+            <w:tcBorders>
+              <w:top w:val="single" w:sz="2" w:space="0" w:color="auto"/>
+              <w:left w:val="single" w:sz="2" w:space="0" w:color="auto"/>
+              <w:bottom w:val="single" w:sz="2" w:space="0" w:color="auto"/>
+              <w:right w:val="single" w:sz="2" w:space="0" w:color="auto"/>
+            </w:tcBorders>
+          </w:tcPr>
+          <w:p>
+            <w:pPr>
+              <w:jc w:val="center"/>
+              <w:rPr>
+                <w:sz w:val="20"/>
+                <w:szCs w:val="20"/>
+              </w:rPr>
+            </w:pPr>
+            <w:r>
+              <w:rPr>
+                <w:b/>
+                <w:sz w:val="20"/>
+                <w:szCs w:val="20"/>
+              </w:rPr>
+              <w:t>3</w:t>
+            </w:r>
+          </w:p>
+        </w:tc>
+        <w:tc>
+          <w:tcPr>
+            <w:tcW w:w="766" w:type="dxa"/>
+            <w:gridSpan w:val="3"/>
+            <w:tcBorders>
+              <w:top w:val="single" w:sz="2" w:space="0" w:color="auto"/>
+              <w:left w:val="single" w:sz="2" w:space="0" w:color="auto"/>
+              <w:bottom w:val="single" w:sz="2" w:space="0" w:color="auto"/>
+              <w:right w:val="single" w:sz="2" w:space="0" w:color="auto"/>
+            </w:tcBorders>
+          </w:tcPr>
+          <w:p>
+            <w:pPr>
+              <w:jc w:val="center"/>
+              <w:rPr>
+                <w:sz w:val="20"/>
+                <w:szCs w:val="20"/>
+              </w:rPr>
+            </w:pPr>
+            <w:r>
+              <w:rPr>
+                <w:b/>
+                <w:sz w:val="20"/>
+                <w:szCs w:val="20"/>
+              </w:rPr>
+              <w:t>4</w:t>
+            </w:r>
+          </w:p>
+        </w:tc>
+        <w:tc>
+          <w:tcPr>
+            <w:tcW w:w="767" w:type="dxa"/>
+            <w:tcBorders>
+              <w:top w:val="single" w:sz="2" w:space="0" w:color="auto"/>
+              <w:left w:val="single" w:sz="2" w:space="0" w:color="auto"/>
+              <w:bottom w:val="single" w:sz="2" w:space="0" w:color="auto"/>
+              <w:right w:val="single" w:sz="2" w:space="0" w:color="auto"/>
+            </w:tcBorders>
+          </w:tcPr>
+          <w:p>
+            <w:pPr>
+              <w:jc w:val="center"/>
+              <w:rPr>
+                <w:sz w:val="20"/>
+                <w:szCs w:val="20"/>
+              </w:rPr>
+            </w:pPr>
+            <w:r>
+              <w:rPr>
+                <w:b/>
+                <w:sz w:val="20"/>
+                <w:szCs w:val="20"/>
+              </w:rPr>
+              <w:t>5</w:t>
+            </w:r>
+          </w:p>
+        </w:tc>
+        <w:tc>
+          <w:tcPr>
+            <w:tcW w:w="2503" w:type="dxa"/>
+            <w:gridSpan w:val="5"/>
+            <w:tcBorders>
+              <w:top w:val="single" w:sz="2" w:space="0" w:color="auto"/>
+              <w:left w:val="single" w:sz="2" w:space="0" w:color="auto"/>
+              <w:bottom w:val="single" w:sz="2" w:space="0" w:color="auto"/>
+              <w:right w:val="single" w:sz="2" w:space="0" w:color="auto"/>
+            </w:tcBorders>
+          </w:tcPr>
+          <w:p>
+            <w:pPr>
+              <w:jc w:val="center"/>
+              <w:rPr>
+                <w:sz w:val="20"/>
+                <w:szCs w:val="20"/>
+              </w:rPr>
+            </w:pPr>
+            <w:r>
+              <w:rPr>
+                <w:b/>
+                <w:sz w:val="20"/>
+                <w:szCs w:val="20"/>
+              </w:rPr>
+              <w:t>6</w:t>
+            </w:r>
+          </w:p>
+        </w:tc>
+        <w:tc>
+          <w:tcPr>
+            <w:tcW w:w="2989" w:type="dxa"/>
+            <w:tcBorders>
+              <w:top w:val="single" w:sz="2" w:space="0" w:color="auto"/>
+              <w:left w:val="single" w:sz="2" w:space="0" w:color="auto"/>
+              <w:bottom w:val="single" w:sz="2" w:space="0" w:color="auto"/>
+            </w:tcBorders>
+          </w:tcPr>
+          <w:p>
+            <w:pPr>
+              <w:jc w:val="center"/>
+              <w:rPr>
+                <w:sz w:val="20"/>
+                <w:szCs w:val="20"/>
+              </w:rPr>
+            </w:pPr>
+            <w:r>
+              <w:rPr>
+                <w:b/>
+                <w:sz w:val="20"/>
+                <w:szCs w:val="20"/>
+              </w:rPr>
+              <w:t>7</w:t>
+            </w:r>
+          </w:p>
+        </w:tc>
+      </w:tr>
+      <w:tr>
+        <w:tblPrEx>
+          <w:tblBorders>
+            <w:top w:val="double" w:sz="4" w:space="0" w:color="auto"/>
+            <w:left w:val="double" w:sz="4" w:space="0" w:color="auto"/>
+            <w:bottom w:val="double" w:sz="4" w:space="0" w:color="auto"/>
+            <w:right w:val="double" w:sz="4" w:space="0" w:color="auto"/>
+            <w:insideH w:val="double" w:sz="4" w:space="0" w:color="auto"/>
+            <w:insideV w:val="double" w:sz="4" w:space="0" w:color="auto"/>
+          </w:tblBorders>
+          <w:tblLook w:val="0000" w:firstRow="0" w:lastRow="0" w:firstColumn="0" w:lastColumn="0" w:noHBand="0" w:noVBand="0"/>
+        </w:tblPrEx>
+        <w:trPr>
+          <w:trHeight w:val="189"/>
+        </w:trPr>
+        <w:tc>
+          <w:tcPr>
+            <w:tcW w:w="1499" w:type="dxa"/>
+            <w:gridSpan w:val="3"/>
+            <w:tcBorders>
+              <w:top w:val="single" w:sz="2" w:space="0" w:color="auto"/>
+              <w:left w:val="double" w:sz="4" w:space="0" w:color="auto"/>
+              <w:bottom w:val="single" w:sz="2" w:space="0" w:color="auto"/>
+              <w:right w:val="single" w:sz="2" w:space="0" w:color="auto"/>
+            </w:tcBorders>
+          </w:tcPr>
+          <w:p>
+            <w:pPr>
+              <w:jc w:val="center"/>
+              <w:rPr>
+                <w:sz w:val="20"/>
+                <w:szCs w:val="20"/>
+              </w:rPr>
+            </w:pPr>
+            <w:r>
+              <w:rPr>
+                <w:sz w:val="20"/>
+                <w:szCs w:val="20"/>
+                <w:lang w:val="en-US"/>
+              </w:rPr>
+              <w:t>–</w:t>
+            </w:r>
+          </w:p>
+        </w:tc>
+        <w:tc>
+          <w:tcPr>
+            <w:tcW w:w="841" w:type="dxa"/>
+            <w:tcBorders>
+              <w:top w:val="single" w:sz="2" w:space="0" w:color="auto"/>
+              <w:left w:val="single" w:sz="2" w:space="0" w:color="auto"/>
+              <w:bottom w:val="single" w:sz="2" w:space="0" w:color="auto"/>
+              <w:right w:val="single" w:sz="2" w:space="0" w:color="auto"/>
+            </w:tcBorders>
+          </w:tcPr>
+          <w:p>
+            <w:pPr>
+              <w:jc w:val="center"/>
+              <w:rPr>
+                <w:sz w:val="20"/>
+                <w:szCs w:val="20"/>
+              </w:rPr>
+            </w:pPr>
+            <w:r>
+              <w:rPr>
+                <w:sz w:val="20"/>
+                <w:szCs w:val="20"/>
+                <w:lang w:val="en-US"/>
+              </w:rPr>
+              <w:t>–</w:t>
+            </w:r>
+          </w:p>
+        </w:tc>
+        <w:tc>
+          <w:tcPr>
+            <w:tcW w:w="841" w:type="dxa"/>
+            <w:tcBorders>
+              <w:top w:val="single" w:sz="2" w:space="0" w:color="auto"/>
+              <w:left w:val="single" w:sz="2" w:space="0" w:color="auto"/>
+              <w:bottom w:val="single" w:sz="2" w:space="0" w:color="auto"/>
+              <w:right w:val="single" w:sz="2" w:space="0" w:color="auto"/>
+            </w:tcBorders>
+          </w:tcPr>
+          <w:p>
+            <w:pPr>
+              <w:jc w:val="center"/>
+              <w:rPr>
+                <w:sz w:val="20"/>
+                <w:szCs w:val="20"/>
+              </w:rPr>
+            </w:pPr>
+            <w:r>
+              <w:rPr>
+                <w:sz w:val="20"/>
+                <w:szCs w:val="20"/>
+                <w:lang w:val="en-US"/>
+              </w:rPr>
+              <w:t>–</w:t>
+            </w:r>
+          </w:p>
+        </w:tc>
+        <w:tc>
+          <w:tcPr>
+            <w:tcW w:w="766" w:type="dxa"/>
+            <w:gridSpan w:val="3"/>
+            <w:tcBorders>
+              <w:top w:val="single" w:sz="2" w:space="0" w:color="auto"/>
+              <w:left w:val="single" w:sz="2" w:space="0" w:color="auto"/>
+              <w:bottom w:val="single" w:sz="2" w:space="0" w:color="auto"/>
+              <w:right w:val="single" w:sz="2" w:space="0" w:color="auto"/>
+            </w:tcBorders>
+          </w:tcPr>
+          <w:p>
+            <w:pPr>
+              <w:jc w:val="center"/>
+              <w:rPr>
+                <w:sz w:val="20"/>
+                <w:szCs w:val="20"/>
+              </w:rPr>
+            </w:pPr>
+            <w:r>
+              <w:rPr>
+                <w:sz w:val="20"/>
+                <w:szCs w:val="20"/>
+                <w:lang w:val="en-US"/>
+              </w:rPr>
+              <w:t>–</w:t>
+            </w:r>
+          </w:p>
+        </w:tc>
+        <w:tc>
+          <w:tcPr>
+            <w:tcW w:w="767" w:type="dxa"/>
+            <w:tcBorders>
+              <w:top w:val="single" w:sz="2" w:space="0" w:color="auto"/>
+              <w:left w:val="single" w:sz="2" w:space="0" w:color="auto"/>
+              <w:bottom w:val="single" w:sz="2" w:space="0" w:color="auto"/>
+              <w:right w:val="single" w:sz="2" w:space="0" w:color="auto"/>
+            </w:tcBorders>
+          </w:tcPr>
+          <w:p>
+            <w:pPr>
+              <w:jc w:val="center"/>
+              <w:rPr>
+                <w:sz w:val="20"/>
+                <w:szCs w:val="20"/>
+              </w:rPr>
+            </w:pPr>
+            <w:r>
+              <w:rPr>
+                <w:sz w:val="20"/>
+                <w:szCs w:val="20"/>
+                <w:lang w:val="en-US"/>
+              </w:rPr>
+              <w:t>–</w:t>
+            </w:r>
+          </w:p>
+        </w:tc>
+        <w:tc>
+          <w:tcPr>
+            <w:tcW w:w="2503" w:type="dxa"/>
+            <w:gridSpan w:val="5"/>
+            <w:tcBorders>
+              <w:top w:val="single" w:sz="2" w:space="0" w:color="auto"/>
+              <w:left w:val="single" w:sz="2" w:space="0" w:color="auto"/>
+              <w:bottom w:val="single" w:sz="2" w:space="0" w:color="auto"/>
+              <w:right w:val="single" w:sz="2" w:space="0" w:color="auto"/>
+            </w:tcBorders>
+          </w:tcPr>
+          <w:p>
+            <w:pPr>
+              <w:jc w:val="center"/>
+              <w:rPr>
+                <w:sz w:val="20"/>
+                <w:szCs w:val="20"/>
+              </w:rPr>
+            </w:pPr>
+            <w:r>
+              <w:rPr>
+                <w:sz w:val="20"/>
+                <w:szCs w:val="20"/>
+                <w:lang w:val="en-US"/>
+              </w:rPr>
+              <w:t>–</w:t>
+            </w:r>
+          </w:p>
+        </w:tc>
+        <w:tc>
+          <w:tcPr>
+            <w:tcW w:w="2989" w:type="dxa"/>
+            <w:tcBorders>
+              <w:top w:val="single" w:sz="2" w:space="0" w:color="auto"/>
+              <w:left w:val="single" w:sz="2" w:space="0" w:color="auto"/>
+              <w:bottom w:val="single" w:sz="2" w:space="0" w:color="auto"/>
+            </w:tcBorders>
+          </w:tcPr>
+          <w:p>
+            <w:pPr>
+              <w:jc w:val="center"/>
+              <w:rPr>
+                <w:sz w:val="20"/>
+                <w:szCs w:val="20"/>
+              </w:rPr>
+            </w:pPr>
+            <w:r>
+              <w:rPr>
+                <w:sz w:val="20"/>
+                <w:szCs w:val="20"/>
+                <w:lang w:val="en-US"/>
+              </w:rPr>
+              <w:t>–</w:t>
+            </w:r>
+          </w:p>
+        </w:tc>
+      </w:tr>
+      <w:tr>
+        <w:tblPrEx>
+          <w:tblBorders>
+            <w:top w:val="double" w:sz="4" w:space="0" w:color="auto"/>
+            <w:left w:val="double" w:sz="4" w:space="0" w:color="auto"/>
+            <w:bottom w:val="double" w:sz="4" w:space="0" w:color="auto"/>
+            <w:right w:val="double" w:sz="4" w:space="0" w:color="auto"/>
+            <w:insideH w:val="double" w:sz="4" w:space="0" w:color="auto"/>
+            <w:insideV w:val="double" w:sz="4" w:space="0" w:color="auto"/>
+          </w:tblBorders>
+          <w:tblLook w:val="0000" w:firstRow="0" w:lastRow="0" w:firstColumn="0" w:lastColumn="0" w:noHBand="0" w:noVBand="0"/>
+        </w:tblPrEx>
+        <w:trPr>
+          <w:trHeight w:val="329"/>
+        </w:trPr>
+        <w:tc>
+          <w:tcPr>
+            <w:tcW w:w="10206" w:type="dxa"/>
+            <w:gridSpan w:val="15"/>
+            <w:tcBorders>
+              <w:top w:val="single" w:sz="12" w:space="0" w:color="auto"/>
+              <w:bottom w:val="single" w:sz="2" w:space="0" w:color="auto"/>
+            </w:tcBorders>
+            <w:vAlign w:val="center"/>
+          </w:tcPr>
+          <w:p>
+            <w:pPr>
+              <w:ind w:left="720"/>
+              <w:jc w:val="center"/>
+              <w:rPr>
+                <w:b/>
+                <w:sz w:val="20"/>
+                <w:szCs w:val="20"/>
+              </w:rPr>
+            </w:pPr>
+            <w:r>
+              <w:rPr>
+                <w:b/>
+                <w:sz w:val="20"/>
+                <w:szCs w:val="20"/>
+              </w:rPr>
+              <w:t xml:space="preserve">3. </w:t>
+            </w:r>
+            <w:r>
+              <w:rPr>
+                <w:b/>
+                <w:sz w:val="20"/>
+                <w:szCs w:val="20"/>
+              </w:rPr>
+              <w:t>Общие сведения о частях земельного участка</w:t>
+            </w:r>
+          </w:p>
+        </w:tc>
+      </w:tr>
+      <w:tr>
+        <w:tblPrEx>
+          <w:tblBorders>
+            <w:top w:val="double" w:sz="4" w:space="0" w:color="auto"/>
+            <w:left w:val="double" w:sz="4" w:space="0" w:color="auto"/>
+            <w:bottom w:val="double" w:sz="4" w:space="0" w:color="auto"/>
+            <w:right w:val="double" w:sz="4" w:space="0" w:color="auto"/>
+            <w:insideH w:val="double" w:sz="4" w:space="0" w:color="auto"/>
+            <w:insideV w:val="double" w:sz="4" w:space="0" w:color="auto"/>
+          </w:tblBorders>
+          <w:tblLook w:val="0000" w:firstRow="0" w:lastRow="0" w:firstColumn="0" w:lastColumn="0" w:noHBand="0" w:noVBand="0"/>
+        </w:tblPrEx>
+        <w:trPr>
+          <w:trHeight w:val="329"/>
+        </w:trPr>
+        <w:tc>
+          <w:tcPr>
+            <w:tcW w:w="10206" w:type="dxa"/>
+            <w:gridSpan w:val="15"/>
+            <w:tcBorders>
+              <w:top w:val="single" w:sz="2" w:space="0" w:color="auto"/>
+              <w:bottom w:val="single" w:sz="2" w:space="0" w:color="auto"/>
+            </w:tcBorders>
+            <w:vAlign w:val="center"/>
+          </w:tcPr>
+          <w:p>
+            <w:pPr>
+              <w:rPr>
+                <w:b/>
+                <w:sz w:val="20"/>
+                <w:szCs w:val="20"/>
+              </w:rPr>
+            </w:pPr>
+            <w:r>
+              <w:rPr>
+                <w:b/>
+                <w:sz w:val="20"/>
+                <w:szCs w:val="20"/>
+              </w:rPr>
+              <w:t>Кадастровый номер (обозначение) земельного участка:</w:t>
+            </w:r>
+            <w:r>
+              <w:rPr>
+                <w:b/>
+                <w:sz w:val="20"/>
+                <w:szCs w:val="20"/>
+              </w:rPr>
+              <w:t xml:space="preserve"> </w:t>
+            </w:r>
+            <w:r>
+              <w:rPr>
+                <w:sz w:val="20"/>
+                <w:szCs w:val="20"/>
+                <w:u w:val="single"/>
+              </w:rPr>
+              <w:t xml:space="preserve">{{ </w:t>
+            </w:r>
+            <w:r>
+              <w:rPr>
+                <w:sz w:val="20"/>
+                <w:szCs w:val="20"/>
+                <w:u w:val="single"/>
+                <w:lang w:val="en-US"/>
+              </w:rPr>
+              <w:t>cadastralnumber</w:t>
+            </w:r>
+            <w:r>
+              <w:rPr>
+                <w:sz w:val="20"/>
+                <w:szCs w:val="20"/>
+                <w:u w:val="single"/>
+              </w:rPr>
+              <w:t xml:space="preserve"> }}</w:t>
+            </w:r>
+          </w:p>
+        </w:tc>
+      </w:tr>
+      <w:tr>
+        <w:tblPrEx>
+          <w:tblBorders>
+            <w:top w:val="double" w:sz="4" w:space="0" w:color="auto"/>
+            <w:left w:val="double" w:sz="4" w:space="0" w:color="auto"/>
+            <w:bottom w:val="double" w:sz="4" w:space="0" w:color="auto"/>
+            <w:right w:val="double" w:sz="4" w:space="0" w:color="auto"/>
+            <w:insideH w:val="double" w:sz="4" w:space="0" w:color="auto"/>
+            <w:insideV w:val="double" w:sz="4" w:space="0" w:color="auto"/>
+          </w:tblBorders>
+          <w:tblLook w:val="0000" w:firstRow="0" w:lastRow="0" w:firstColumn="0" w:lastColumn="0" w:noHBand="0" w:noVBand="0"/>
+        </w:tblPrEx>
+        <w:trPr>
+          <w:trHeight w:val="365"/>
+        </w:trPr>
+        <w:tc>
+          <w:tcPr>
+            <w:tcW w:w="567" w:type="dxa"/>
+            <w:tcBorders>
+              <w:top w:val="single" w:sz="2" w:space="0" w:color="auto"/>
+              <w:bottom w:val="single" w:sz="2" w:space="0" w:color="auto"/>
+              <w:right w:val="single" w:sz="2" w:space="0" w:color="auto"/>
+            </w:tcBorders>
+            <w:vAlign w:val="center"/>
+          </w:tcPr>
+          <w:p>
+            <w:pPr>
+              <w:jc w:val="center"/>
+              <w:rPr>
+                <w:b/>
+                <w:sz w:val="20"/>
+                <w:szCs w:val="20"/>
+              </w:rPr>
+            </w:pPr>
+            <w:r>
+              <w:rPr>
+                <w:b/>
+                <w:sz w:val="20"/>
+                <w:szCs w:val="20"/>
+              </w:rPr>
+              <w:t>№ п/п</w:t>
+            </w:r>
+          </w:p>
+        </w:tc>
+        <w:tc>
+          <w:tcPr>
+            <w:tcW w:w="2835" w:type="dxa"/>
+            <w:gridSpan w:val="6"/>
+            <w:tcBorders>
+              <w:top w:val="single" w:sz="2" w:space="0" w:color="auto"/>
+              <w:left w:val="single" w:sz="2" w:space="0" w:color="auto"/>
+              <w:bottom w:val="single" w:sz="2" w:space="0" w:color="auto"/>
+              <w:right w:val="single" w:sz="2" w:space="0" w:color="auto"/>
+            </w:tcBorders>
+            <w:vAlign w:val="center"/>
+          </w:tcPr>
+          <w:p>
+            <w:pPr>
+              <w:ind w:left="-2"/>
+              <w:jc w:val="center"/>
+              <w:rPr>
+                <w:b/>
+                <w:sz w:val="20"/>
+                <w:szCs w:val="20"/>
+              </w:rPr>
+            </w:pPr>
+            <w:r>
+              <w:rPr>
+                <w:b/>
+                <w:sz w:val="20"/>
+                <w:szCs w:val="20"/>
+              </w:rPr>
+              <w:t>Учетный номер (обозначение) части</w:t>
+            </w:r>
+          </w:p>
+        </w:tc>
+        <w:tc>
+          <w:tcPr>
+            <w:tcW w:w="1985" w:type="dxa"/>
+            <w:gridSpan w:val="4"/>
+            <w:tcBorders>
+              <w:top w:val="single" w:sz="2" w:space="0" w:color="auto"/>
+              <w:left w:val="single" w:sz="2" w:space="0" w:color="auto"/>
+              <w:bottom w:val="single" w:sz="2" w:space="0" w:color="auto"/>
+              <w:right w:val="single" w:sz="2" w:space="0" w:color="auto"/>
+            </w:tcBorders>
+            <w:vAlign w:val="center"/>
+          </w:tcPr>
+          <w:p>
+            <w:pPr>
+              <w:jc w:val="center"/>
+              <w:rPr>
+                <w:b/>
+                <w:sz w:val="20"/>
+                <w:szCs w:val="20"/>
+              </w:rPr>
+            </w:pPr>
+            <w:r>
+              <w:rPr>
+                <w:b/>
+                <w:sz w:val="20"/>
+                <w:szCs w:val="20"/>
+              </w:rPr>
+              <w:t>Площадь (Р), м</w:t>
+            </w:r>
+            <w:r>
+              <w:rPr>
+                <w:b/>
+                <w:sz w:val="20"/>
+                <w:szCs w:val="20"/>
+                <w:vertAlign w:val="superscript"/>
+              </w:rPr>
+              <w:t>2</w:t>
+            </w:r>
+          </w:p>
+        </w:tc>
+        <w:tc>
+          <w:tcPr>
+            <w:tcW w:w="1559" w:type="dxa"/>
+            <w:gridSpan w:val="2"/>
+            <w:tcBorders>
+              <w:top w:val="single" w:sz="2" w:space="0" w:color="auto"/>
+              <w:left w:val="single" w:sz="2" w:space="0" w:color="auto"/>
+              <w:bottom w:val="single" w:sz="2" w:space="0" w:color="auto"/>
+              <w:right w:val="single" w:sz="2" w:space="0" w:color="auto"/>
+            </w:tcBorders>
+            <w:vAlign w:val="center"/>
+          </w:tcPr>
+          <w:p>
+            <w:pPr>
+              <w:jc w:val="center"/>
+              <w:rPr>
+                <w:b/>
+                <w:sz w:val="20"/>
+                <w:szCs w:val="20"/>
+              </w:rPr>
+            </w:pPr>
+            <w:r>
+              <w:rPr>
+                <w:b/>
+                <w:sz w:val="20"/>
+                <w:szCs w:val="20"/>
+              </w:rPr>
+              <w:t>±∆Р, м</w:t>
+            </w:r>
+            <w:r>
+              <w:rPr>
+                <w:b/>
+                <w:sz w:val="20"/>
+                <w:szCs w:val="20"/>
+                <w:vertAlign w:val="superscript"/>
+              </w:rPr>
+              <w:t>2</w:t>
+            </w:r>
+          </w:p>
+        </w:tc>
+        <w:tc>
+          <w:tcPr>
+            <w:tcW w:w="3260" w:type="dxa"/>
+            <w:gridSpan w:val="2"/>
+            <w:tcBorders>
+              <w:top w:val="single" w:sz="2" w:space="0" w:color="auto"/>
+              <w:left w:val="single" w:sz="2" w:space="0" w:color="auto"/>
+              <w:bottom w:val="single" w:sz="2" w:space="0" w:color="auto"/>
+            </w:tcBorders>
+            <w:vAlign w:val="center"/>
+          </w:tcPr>
+          <w:p>
+            <w:pPr>
+              <w:jc w:val="center"/>
+              <w:rPr>
+                <w:b/>
+                <w:sz w:val="20"/>
+                <w:szCs w:val="20"/>
+              </w:rPr>
+            </w:pPr>
+            <w:r>
+              <w:rPr>
+                <w:b/>
+                <w:sz w:val="20"/>
+                <w:szCs w:val="20"/>
+              </w:rPr>
+              <w:t>Характеристика части</w:t>
+            </w:r>
+          </w:p>
+        </w:tc>
+      </w:tr>
+      <w:tr>
+        <w:tblPrEx>
+          <w:tblBorders>
+            <w:top w:val="double" w:sz="4" w:space="0" w:color="auto"/>
+            <w:left w:val="double" w:sz="4" w:space="0" w:color="auto"/>
+            <w:bottom w:val="double" w:sz="4" w:space="0" w:color="auto"/>
+            <w:right w:val="double" w:sz="4" w:space="0" w:color="auto"/>
+            <w:insideH w:val="double" w:sz="4" w:space="0" w:color="auto"/>
+            <w:insideV w:val="double" w:sz="4" w:space="0" w:color="auto"/>
+          </w:tblBorders>
+          <w:tblLook w:val="0000" w:firstRow="0" w:lastRow="0" w:firstColumn="0" w:lastColumn="0" w:noHBand="0" w:noVBand="0"/>
+        </w:tblPrEx>
         <w:trPr>
           <w:trHeight w:val="144"/>
         </w:trPr>
         <w:tc>
           <w:tcPr>
-            <w:tcW w:w="926" w:type="dxa"/>
+            <w:tcW w:w="567" w:type="dxa"/>
             <w:tcBorders>
               <w:top w:val="single" w:sz="2" w:space="0" w:color="auto"/>
               <w:bottom w:val="single" w:sz="2" w:space="0" w:color="auto"/>
@@ -3797,8 +8630,8 @@
         </w:tc>
         <w:tc>
           <w:tcPr>
-            <w:tcW w:w="5409" w:type="dxa"/>
-            <w:gridSpan w:val="3"/>
+            <w:tcW w:w="2835" w:type="dxa"/>
+            <w:gridSpan w:val="6"/>
             <w:tcBorders>
               <w:top w:val="single" w:sz="2" w:space="0" w:color="auto"/>
               <w:left w:val="single" w:sz="2" w:space="0" w:color="auto"/>
@@ -3809,6 +8642,7 @@
           </w:tcPr>
           <w:p>
             <w:pPr>
+              <w:ind w:left="-2"/>
               <w:jc w:val="center"/>
               <w:rPr>
                 <w:b/>
@@ -3828,11 +8662,13 @@
         </w:tc>
         <w:tc>
           <w:tcPr>
-            <w:tcW w:w="3871" w:type="dxa"/>
+            <w:tcW w:w="1985" w:type="dxa"/>
+            <w:gridSpan w:val="4"/>
             <w:tcBorders>
               <w:top w:val="single" w:sz="2" w:space="0" w:color="auto"/>
               <w:left w:val="single" w:sz="2" w:space="0" w:color="auto"/>
               <w:bottom w:val="single" w:sz="2" w:space="0" w:color="auto"/>
+              <w:right w:val="single" w:sz="2" w:space="0" w:color="auto"/>
             </w:tcBorders>
             <w:vAlign w:val="center"/>
           </w:tcPr>
@@ -3852,1686 +8688,98 @@
                 <w:szCs w:val="20"/>
               </w:rPr>
               <w:t>3</w:t>
+            </w:r>
+          </w:p>
+        </w:tc>
+        <w:tc>
+          <w:tcPr>
+            <w:tcW w:w="1559" w:type="dxa"/>
+            <w:gridSpan w:val="2"/>
+            <w:tcBorders>
+              <w:top w:val="single" w:sz="2" w:space="0" w:color="auto"/>
+              <w:left w:val="single" w:sz="2" w:space="0" w:color="auto"/>
+              <w:bottom w:val="single" w:sz="2" w:space="0" w:color="auto"/>
+              <w:right w:val="single" w:sz="2" w:space="0" w:color="auto"/>
+            </w:tcBorders>
+            <w:vAlign w:val="center"/>
+          </w:tcPr>
+          <w:p>
+            <w:pPr>
+              <w:jc w:val="center"/>
+              <w:rPr>
+                <w:b/>
+                <w:sz w:val="20"/>
+                <w:szCs w:val="20"/>
+              </w:rPr>
+            </w:pPr>
+            <w:r>
+              <w:rPr>
+                <w:b/>
+                <w:sz w:val="20"/>
+                <w:szCs w:val="20"/>
+              </w:rPr>
+              <w:t>4</w:t>
+            </w:r>
+          </w:p>
+        </w:tc>
+        <w:tc>
+          <w:tcPr>
+            <w:tcW w:w="3260" w:type="dxa"/>
+            <w:gridSpan w:val="2"/>
+            <w:tcBorders>
+              <w:top w:val="single" w:sz="2" w:space="0" w:color="auto"/>
+              <w:left w:val="single" w:sz="2" w:space="0" w:color="auto"/>
+              <w:bottom w:val="single" w:sz="2" w:space="0" w:color="auto"/>
+            </w:tcBorders>
+            <w:vAlign w:val="center"/>
+          </w:tcPr>
+          <w:p>
+            <w:pPr>
+              <w:jc w:val="center"/>
+              <w:rPr>
+                <w:b/>
+                <w:sz w:val="20"/>
+                <w:szCs w:val="20"/>
+              </w:rPr>
+            </w:pPr>
+            <w:r>
+              <w:rPr>
+                <w:b/>
+                <w:sz w:val="20"/>
+                <w:szCs w:val="20"/>
+              </w:rPr>
+              <w:t>5</w:t>
             </w:r>
           </w:p>
         </w:tc>
       </w:tr>
       <w:tr>
+        <w:tblPrEx>
+          <w:tblBorders>
+            <w:top w:val="double" w:sz="4" w:space="0" w:color="auto"/>
+            <w:left w:val="double" w:sz="4" w:space="0" w:color="auto"/>
+            <w:bottom w:val="double" w:sz="4" w:space="0" w:color="auto"/>
+            <w:right w:val="double" w:sz="4" w:space="0" w:color="auto"/>
+            <w:insideH w:val="double" w:sz="4" w:space="0" w:color="auto"/>
+            <w:insideV w:val="double" w:sz="4" w:space="0" w:color="auto"/>
+          </w:tblBorders>
+          <w:tblLook w:val="0000" w:firstRow="0" w:lastRow="0" w:firstColumn="0" w:lastColumn="0" w:noHBand="0" w:noVBand="0"/>
+        </w:tblPrEx>
         <w:trPr>
-          <w:trHeight w:val="355"/>
+          <w:trHeight w:val="144"/>
         </w:trPr>
         <w:tc>
           <w:tcPr>
-            <w:tcW w:w="926" w:type="dxa"/>
-            <w:tcBorders>
-              <w:top w:val="single" w:sz="2" w:space="0" w:color="auto"/>
-              <w:bottom w:val="single" w:sz="2" w:space="0" w:color="auto"/>
-              <w:right w:val="single" w:sz="2" w:space="0" w:color="auto"/>
-            </w:tcBorders>
-          </w:tcPr>
-          <w:p>
-            <w:pPr>
-              <w:jc w:val="center"/>
-              <w:rPr>
-                <w:b/>
-                <w:sz w:val="20"/>
-                <w:szCs w:val="20"/>
-              </w:rPr>
-            </w:pPr>
-            <w:r>
-              <w:rPr>
-                <w:b/>
-                <w:sz w:val="20"/>
-                <w:szCs w:val="20"/>
-              </w:rPr>
-              <w:t>1</w:t>
-            </w:r>
-          </w:p>
-        </w:tc>
-        <w:tc>
-          <w:tcPr>
-            <w:tcW w:w="5409" w:type="dxa"/>
-            <w:gridSpan w:val="3"/>
-            <w:tcBorders>
-              <w:top w:val="single" w:sz="2" w:space="0" w:color="auto"/>
-              <w:left w:val="single" w:sz="2" w:space="0" w:color="auto"/>
-              <w:bottom w:val="single" w:sz="2" w:space="0" w:color="auto"/>
-              <w:right w:val="single" w:sz="2" w:space="0" w:color="auto"/>
-            </w:tcBorders>
-          </w:tcPr>
-          <w:p>
-            <w:pPr>
-              <w:rPr>
-                <w:b/>
-                <w:sz w:val="20"/>
-                <w:szCs w:val="20"/>
-                <w:lang w:val="en-US"/>
-              </w:rPr>
-            </w:pPr>
-            <w:r>
-              <w:rPr>
-                <w:b/>
-                <w:sz w:val="20"/>
-                <w:szCs w:val="20"/>
-              </w:rPr>
-              <w:t>Адрес земельного участка</w:t>
-            </w:r>
-          </w:p>
-        </w:tc>
-        <w:tc>
-          <w:tcPr>
-            <w:tcW w:w="3871" w:type="dxa"/>
-            <w:tcBorders>
-              <w:top w:val="single" w:sz="2" w:space="0" w:color="auto"/>
-              <w:left w:val="single" w:sz="2" w:space="0" w:color="auto"/>
-              <w:bottom w:val="single" w:sz="2" w:space="0" w:color="auto"/>
-            </w:tcBorders>
-          </w:tcPr>
-          <w:p>
-            <w:pPr>
-              <w:rPr>
-                <w:sz w:val="20"/>
-                <w:szCs w:val="20"/>
-              </w:rPr>
-            </w:pPr>
-            <w:proofErr w:type="gramStart"/>
-            <w:r>
-              <w:rPr>
-                <w:sz w:val="20"/>
-                <w:szCs w:val="20"/>
-              </w:rPr>
-              <w:t xml:space="preserve">{{ </w:t>
-            </w:r>
-            <w:bookmarkStart w:id="22" w:name="OLE_LINK63"/>
-            <w:bookmarkStart w:id="23" w:name="OLE_LINK64"/>
-            <w:proofErr w:type="spellStart"/>
-            <w:r>
-              <w:rPr>
-                <w:sz w:val="20"/>
-                <w:szCs w:val="20"/>
-              </w:rPr>
-              <w:t>address</w:t>
-            </w:r>
-            <w:proofErr w:type="spellEnd"/>
-            <w:proofErr w:type="gramEnd"/>
-            <w:r>
-              <w:rPr>
-                <w:sz w:val="20"/>
-                <w:szCs w:val="20"/>
-              </w:rPr>
-              <w:t xml:space="preserve"> </w:t>
-            </w:r>
-            <w:bookmarkEnd w:id="22"/>
-            <w:bookmarkEnd w:id="23"/>
-            <w:r>
-              <w:rPr>
-                <w:sz w:val="20"/>
-                <w:szCs w:val="20"/>
-              </w:rPr>
-              <w:t>}}</w:t>
-            </w:r>
-          </w:p>
-        </w:tc>
-      </w:tr>
-      <w:tr>
-        <w:trPr>
-          <w:trHeight w:val="355"/>
-        </w:trPr>
-        <w:tc>
-          <w:tcPr>
-            <w:tcW w:w="926" w:type="dxa"/>
-            <w:vMerge w:val="restart"/>
-            <w:tcBorders>
-              <w:top w:val="single" w:sz="2" w:space="0" w:color="auto"/>
-              <w:right w:val="single" w:sz="2" w:space="0" w:color="auto"/>
-            </w:tcBorders>
-          </w:tcPr>
-          <w:p>
-            <w:pPr>
-              <w:jc w:val="center"/>
-              <w:rPr>
-                <w:b/>
-                <w:sz w:val="20"/>
-                <w:szCs w:val="20"/>
-              </w:rPr>
-            </w:pPr>
-            <w:r>
-              <w:rPr>
-                <w:b/>
-                <w:sz w:val="20"/>
-                <w:szCs w:val="20"/>
-              </w:rPr>
-              <w:t>2</w:t>
-            </w:r>
-          </w:p>
-        </w:tc>
-        <w:tc>
-          <w:tcPr>
-            <w:tcW w:w="5409" w:type="dxa"/>
-            <w:gridSpan w:val="3"/>
-            <w:tcBorders>
-              <w:top w:val="single" w:sz="2" w:space="0" w:color="auto"/>
-              <w:left w:val="single" w:sz="2" w:space="0" w:color="auto"/>
-              <w:bottom w:val="single" w:sz="2" w:space="0" w:color="auto"/>
-              <w:right w:val="single" w:sz="2" w:space="0" w:color="auto"/>
-            </w:tcBorders>
-          </w:tcPr>
-          <w:p>
-            <w:pPr>
-              <w:rPr>
-                <w:b/>
-                <w:sz w:val="20"/>
-                <w:szCs w:val="20"/>
-              </w:rPr>
-            </w:pPr>
-            <w:r>
-              <w:rPr>
-                <w:b/>
-                <w:sz w:val="20"/>
-                <w:szCs w:val="20"/>
-              </w:rPr>
-              <w:t>Местоположение земельного участка в структурированном виде в соответствии с федеральной информационной адресной системой (при отсутствии адреса земельного участка)</w:t>
-            </w:r>
-          </w:p>
-        </w:tc>
-        <w:tc>
-          <w:tcPr>
-            <w:tcW w:w="3871" w:type="dxa"/>
-            <w:tcBorders>
-              <w:top w:val="single" w:sz="2" w:space="0" w:color="auto"/>
-              <w:left w:val="single" w:sz="2" w:space="0" w:color="auto"/>
-              <w:bottom w:val="single" w:sz="2" w:space="0" w:color="auto"/>
-            </w:tcBorders>
-          </w:tcPr>
-          <w:p>
-            <w:pPr>
-              <w:rPr>
-                <w:sz w:val="20"/>
-                <w:szCs w:val="20"/>
-                <w:lang w:val="en-US"/>
-              </w:rPr>
-            </w:pPr>
-            <w:r>
-              <w:rPr>
-                <w:sz w:val="20"/>
-                <w:szCs w:val="20"/>
-                <w:lang w:val="en-US"/>
-              </w:rPr>
-              <w:t xml:space="preserve">{{ </w:t>
-            </w:r>
-            <w:bookmarkStart w:id="24" w:name="OLE_LINK65"/>
-            <w:bookmarkStart w:id="25" w:name="OLE_LINK66"/>
-            <w:r>
-              <w:rPr>
-                <w:sz w:val="20"/>
-                <w:szCs w:val="20"/>
-                <w:lang w:val="en-US"/>
-              </w:rPr>
-              <w:t xml:space="preserve">location </w:t>
-            </w:r>
-            <w:bookmarkEnd w:id="24"/>
-            <w:bookmarkEnd w:id="25"/>
-            <w:r>
-              <w:rPr>
-                <w:sz w:val="20"/>
-                <w:szCs w:val="20"/>
-                <w:lang w:val="en-US"/>
-              </w:rPr>
-              <w:t>}}</w:t>
-            </w:r>
-          </w:p>
-        </w:tc>
-      </w:tr>
-      <w:tr>
-        <w:trPr>
-          <w:trHeight w:val="355"/>
-        </w:trPr>
-        <w:tc>
-          <w:tcPr>
-            <w:tcW w:w="926" w:type="dxa"/>
-            <w:vMerge/>
-            <w:tcBorders>
-              <w:bottom w:val="single" w:sz="2" w:space="0" w:color="auto"/>
-              <w:right w:val="single" w:sz="2" w:space="0" w:color="auto"/>
-            </w:tcBorders>
-          </w:tcPr>
-          <w:p>
-            <w:pPr>
-              <w:jc w:val="center"/>
-              <w:rPr>
-                <w:b/>
-                <w:sz w:val="20"/>
-                <w:szCs w:val="20"/>
-              </w:rPr>
-            </w:pPr>
-          </w:p>
-        </w:tc>
-        <w:tc>
-          <w:tcPr>
-            <w:tcW w:w="5409" w:type="dxa"/>
-            <w:gridSpan w:val="3"/>
-            <w:tcBorders>
-              <w:top w:val="single" w:sz="2" w:space="0" w:color="auto"/>
-              <w:left w:val="single" w:sz="2" w:space="0" w:color="auto"/>
-              <w:bottom w:val="single" w:sz="2" w:space="0" w:color="auto"/>
-              <w:right w:val="single" w:sz="2" w:space="0" w:color="auto"/>
-            </w:tcBorders>
-          </w:tcPr>
-          <w:p>
-            <w:pPr>
-              <w:rPr>
-                <w:b/>
-                <w:sz w:val="20"/>
-                <w:szCs w:val="20"/>
-              </w:rPr>
-            </w:pPr>
-            <w:r>
-              <w:rPr>
-                <w:b/>
-                <w:sz w:val="20"/>
-                <w:szCs w:val="20"/>
-              </w:rPr>
-              <w:t>Дополнительные сведения о местоположении земельного участка</w:t>
-            </w:r>
-          </w:p>
-        </w:tc>
-        <w:tc>
-          <w:tcPr>
-            <w:tcW w:w="3871" w:type="dxa"/>
-            <w:tcBorders>
-              <w:top w:val="single" w:sz="2" w:space="0" w:color="auto"/>
-              <w:left w:val="single" w:sz="2" w:space="0" w:color="auto"/>
-              <w:bottom w:val="single" w:sz="2" w:space="0" w:color="auto"/>
-            </w:tcBorders>
-          </w:tcPr>
-          <w:p>
-            <w:pPr>
-              <w:rPr>
-                <w:sz w:val="20"/>
-                <w:szCs w:val="20"/>
-                <w:lang w:val="en-US"/>
-              </w:rPr>
-            </w:pPr>
-            <w:r>
-              <w:rPr>
-                <w:sz w:val="20"/>
-                <w:szCs w:val="20"/>
-                <w:lang w:val="en-US"/>
-              </w:rPr>
-              <w:t xml:space="preserve">{{ </w:t>
-            </w:r>
-            <w:bookmarkStart w:id="26" w:name="OLE_LINK67"/>
-            <w:bookmarkStart w:id="27" w:name="OLE_LINK68"/>
-            <w:proofErr w:type="spellStart"/>
-            <w:r>
-              <w:rPr>
-                <w:sz w:val="20"/>
-                <w:szCs w:val="20"/>
-                <w:lang w:val="en-US"/>
-              </w:rPr>
-              <w:t>location_note</w:t>
-            </w:r>
-            <w:proofErr w:type="spellEnd"/>
-            <w:r>
-              <w:rPr>
-                <w:sz w:val="20"/>
-                <w:szCs w:val="20"/>
-                <w:lang w:val="en-US"/>
-              </w:rPr>
-              <w:t xml:space="preserve"> </w:t>
-            </w:r>
-            <w:bookmarkEnd w:id="26"/>
-            <w:bookmarkEnd w:id="27"/>
-            <w:r>
-              <w:rPr>
-                <w:sz w:val="20"/>
-                <w:szCs w:val="20"/>
-                <w:lang w:val="en-US"/>
-              </w:rPr>
-              <w:t>}}</w:t>
-            </w:r>
-          </w:p>
-        </w:tc>
-      </w:tr>
-      <w:tr>
-        <w:trPr>
-          <w:trHeight w:val="355"/>
-        </w:trPr>
-        <w:tc>
-          <w:tcPr>
-            <w:tcW w:w="926" w:type="dxa"/>
-            <w:tcBorders>
-              <w:top w:val="single" w:sz="2" w:space="0" w:color="auto"/>
-              <w:bottom w:val="single" w:sz="2" w:space="0" w:color="auto"/>
-              <w:right w:val="single" w:sz="2" w:space="0" w:color="auto"/>
-            </w:tcBorders>
-          </w:tcPr>
-          <w:p>
-            <w:pPr>
-              <w:jc w:val="center"/>
-              <w:rPr>
-                <w:b/>
-                <w:sz w:val="20"/>
-                <w:szCs w:val="20"/>
-              </w:rPr>
-            </w:pPr>
-            <w:r>
-              <w:rPr>
-                <w:b/>
-                <w:sz w:val="20"/>
-                <w:szCs w:val="20"/>
-              </w:rPr>
-              <w:t>3</w:t>
-            </w:r>
-          </w:p>
-        </w:tc>
-        <w:tc>
-          <w:tcPr>
-            <w:tcW w:w="5409" w:type="dxa"/>
-            <w:gridSpan w:val="3"/>
-            <w:tcBorders>
-              <w:top w:val="single" w:sz="2" w:space="0" w:color="auto"/>
-              <w:left w:val="single" w:sz="2" w:space="0" w:color="auto"/>
-              <w:bottom w:val="single" w:sz="2" w:space="0" w:color="auto"/>
-              <w:right w:val="single" w:sz="2" w:space="0" w:color="auto"/>
-            </w:tcBorders>
-          </w:tcPr>
-          <w:p>
-            <w:pPr>
-              <w:rPr>
-                <w:b/>
-                <w:sz w:val="20"/>
-                <w:szCs w:val="20"/>
-              </w:rPr>
-            </w:pPr>
-            <w:r>
-              <w:rPr>
-                <w:b/>
-                <w:sz w:val="20"/>
-                <w:szCs w:val="20"/>
-              </w:rPr>
-              <w:t>Категория земель</w:t>
-            </w:r>
-          </w:p>
-        </w:tc>
-        <w:tc>
-          <w:tcPr>
-            <w:tcW w:w="3871" w:type="dxa"/>
-            <w:tcBorders>
-              <w:top w:val="single" w:sz="2" w:space="0" w:color="auto"/>
-              <w:left w:val="single" w:sz="2" w:space="0" w:color="auto"/>
-              <w:bottom w:val="single" w:sz="2" w:space="0" w:color="auto"/>
-            </w:tcBorders>
-          </w:tcPr>
-          <w:p>
-            <w:pPr>
-              <w:rPr>
-                <w:sz w:val="20"/>
-                <w:szCs w:val="20"/>
-                <w:lang w:val="en-US"/>
-              </w:rPr>
-            </w:pPr>
-            <w:r>
-              <w:rPr>
-                <w:sz w:val="20"/>
-                <w:szCs w:val="20"/>
-                <w:lang w:val="en-US"/>
-              </w:rPr>
-              <w:t>{{ category }}</w:t>
-            </w:r>
-          </w:p>
-        </w:tc>
-      </w:tr>
-      <w:tr>
-        <w:trPr>
-          <w:trHeight w:val="355"/>
-        </w:trPr>
-        <w:tc>
-          <w:tcPr>
-            <w:tcW w:w="926" w:type="dxa"/>
-            <w:tcBorders>
-              <w:top w:val="single" w:sz="2" w:space="0" w:color="auto"/>
-              <w:bottom w:val="single" w:sz="2" w:space="0" w:color="auto"/>
-              <w:right w:val="single" w:sz="2" w:space="0" w:color="auto"/>
-            </w:tcBorders>
-          </w:tcPr>
-          <w:p>
-            <w:pPr>
-              <w:jc w:val="center"/>
-              <w:rPr>
-                <w:b/>
-                <w:sz w:val="20"/>
-                <w:szCs w:val="20"/>
-              </w:rPr>
-            </w:pPr>
-            <w:r>
-              <w:rPr>
-                <w:b/>
-                <w:sz w:val="20"/>
-                <w:szCs w:val="20"/>
-              </w:rPr>
-              <w:t>4</w:t>
-            </w:r>
-          </w:p>
-        </w:tc>
-        <w:tc>
-          <w:tcPr>
-            <w:tcW w:w="5409" w:type="dxa"/>
-            <w:gridSpan w:val="3"/>
-            <w:tcBorders>
-              <w:top w:val="single" w:sz="2" w:space="0" w:color="auto"/>
-              <w:left w:val="single" w:sz="2" w:space="0" w:color="auto"/>
-              <w:bottom w:val="single" w:sz="2" w:space="0" w:color="auto"/>
-              <w:right w:val="single" w:sz="2" w:space="0" w:color="auto"/>
-            </w:tcBorders>
-          </w:tcPr>
-          <w:p>
-            <w:pPr>
-              <w:rPr>
-                <w:b/>
-                <w:sz w:val="20"/>
-                <w:szCs w:val="20"/>
-              </w:rPr>
-            </w:pPr>
-            <w:r>
-              <w:rPr>
-                <w:b/>
-                <w:sz w:val="20"/>
-                <w:szCs w:val="20"/>
-              </w:rPr>
-              <w:t>Вид разрешенного использования</w:t>
-            </w:r>
-          </w:p>
-        </w:tc>
-        <w:tc>
-          <w:tcPr>
-            <w:tcW w:w="3871" w:type="dxa"/>
-            <w:tcBorders>
-              <w:top w:val="single" w:sz="2" w:space="0" w:color="auto"/>
-              <w:left w:val="single" w:sz="2" w:space="0" w:color="auto"/>
-              <w:bottom w:val="single" w:sz="2" w:space="0" w:color="auto"/>
-            </w:tcBorders>
-          </w:tcPr>
-          <w:p>
-            <w:pPr>
-              <w:rPr>
-                <w:sz w:val="20"/>
-                <w:szCs w:val="20"/>
-                <w:lang w:val="en-US"/>
-              </w:rPr>
-            </w:pPr>
-            <w:r>
-              <w:rPr>
-                <w:sz w:val="20"/>
-                <w:szCs w:val="20"/>
-                <w:lang w:val="en-US"/>
-              </w:rPr>
-              <w:t xml:space="preserve">{{ </w:t>
-            </w:r>
-            <w:bookmarkStart w:id="28" w:name="_GoBack"/>
-            <w:proofErr w:type="spellStart"/>
-            <w:r>
-              <w:rPr>
-                <w:sz w:val="20"/>
-                <w:szCs w:val="20"/>
-                <w:lang w:val="en-US"/>
-              </w:rPr>
-              <w:t>utilization</w:t>
-            </w:r>
-            <w:r>
-              <w:rPr>
-                <w:sz w:val="20"/>
-                <w:szCs w:val="20"/>
-                <w:lang w:val="en-US"/>
-              </w:rPr>
-              <w:t>_landuse</w:t>
-            </w:r>
-            <w:bookmarkEnd w:id="28"/>
-            <w:proofErr w:type="spellEnd"/>
-            <w:r>
-              <w:rPr>
-                <w:sz w:val="20"/>
-                <w:szCs w:val="20"/>
-                <w:lang w:val="en-US"/>
-              </w:rPr>
-              <w:t xml:space="preserve"> }}</w:t>
-            </w:r>
-          </w:p>
-        </w:tc>
-      </w:tr>
-      <w:tr>
-        <w:trPr>
-          <w:trHeight w:val="355"/>
-        </w:trPr>
-        <w:tc>
-          <w:tcPr>
-            <w:tcW w:w="926" w:type="dxa"/>
-            <w:tcBorders>
-              <w:top w:val="single" w:sz="2" w:space="0" w:color="auto"/>
-              <w:bottom w:val="single" w:sz="2" w:space="0" w:color="auto"/>
-              <w:right w:val="single" w:sz="2" w:space="0" w:color="auto"/>
-            </w:tcBorders>
-          </w:tcPr>
-          <w:p>
-            <w:pPr>
-              <w:jc w:val="center"/>
-              <w:rPr>
-                <w:b/>
-                <w:sz w:val="20"/>
-                <w:szCs w:val="20"/>
-              </w:rPr>
-            </w:pPr>
-            <w:r>
-              <w:rPr>
-                <w:b/>
-                <w:sz w:val="20"/>
-                <w:szCs w:val="20"/>
-              </w:rPr>
-              <w:t>5</w:t>
-            </w:r>
-          </w:p>
-        </w:tc>
-        <w:tc>
-          <w:tcPr>
-            <w:tcW w:w="5409" w:type="dxa"/>
-            <w:gridSpan w:val="3"/>
-            <w:tcBorders>
-              <w:top w:val="single" w:sz="2" w:space="0" w:color="auto"/>
-              <w:left w:val="single" w:sz="2" w:space="0" w:color="auto"/>
-              <w:bottom w:val="single" w:sz="2" w:space="0" w:color="auto"/>
-              <w:right w:val="single" w:sz="2" w:space="0" w:color="auto"/>
-            </w:tcBorders>
-          </w:tcPr>
-          <w:p>
-            <w:pPr>
-              <w:rPr>
-                <w:b/>
-                <w:sz w:val="20"/>
-                <w:szCs w:val="20"/>
-              </w:rPr>
-            </w:pPr>
-            <w:r>
-              <w:rPr>
-                <w:b/>
-                <w:sz w:val="20"/>
-                <w:szCs w:val="20"/>
-              </w:rPr>
-              <w:t xml:space="preserve">Площадь </w:t>
-            </w:r>
-            <w:proofErr w:type="gramStart"/>
-            <w:r>
-              <w:rPr>
-                <w:b/>
-                <w:sz w:val="20"/>
-                <w:szCs w:val="20"/>
-              </w:rPr>
-              <w:t>земельного  участка</w:t>
-            </w:r>
-            <w:proofErr w:type="gramEnd"/>
-            <w:r>
-              <w:rPr>
-                <w:b/>
-                <w:sz w:val="20"/>
-                <w:szCs w:val="20"/>
-              </w:rPr>
-              <w:t xml:space="preserve"> ± величина погрешности определения площади (Р±∆Р), м</w:t>
-            </w:r>
-            <w:r>
-              <w:rPr>
-                <w:b/>
-                <w:sz w:val="20"/>
-                <w:szCs w:val="20"/>
-                <w:vertAlign w:val="superscript"/>
-              </w:rPr>
-              <w:t>2</w:t>
-            </w:r>
-          </w:p>
-        </w:tc>
-        <w:tc>
-          <w:tcPr>
-            <w:tcW w:w="3871" w:type="dxa"/>
-            <w:tcBorders>
-              <w:top w:val="single" w:sz="2" w:space="0" w:color="auto"/>
-              <w:left w:val="single" w:sz="2" w:space="0" w:color="auto"/>
-              <w:bottom w:val="single" w:sz="2" w:space="0" w:color="auto"/>
-            </w:tcBorders>
-          </w:tcPr>
-          <w:p>
-            <w:pPr>
-              <w:rPr>
-                <w:sz w:val="20"/>
-                <w:szCs w:val="20"/>
-                <w:lang w:val="en-US"/>
-              </w:rPr>
-            </w:pPr>
-            <w:r>
-              <w:rPr>
-                <w:sz w:val="20"/>
-                <w:szCs w:val="20"/>
-                <w:lang w:val="en-US"/>
-              </w:rPr>
-              <w:t xml:space="preserve">{{ </w:t>
-            </w:r>
-            <w:bookmarkStart w:id="29" w:name="OLE_LINK71"/>
-            <w:bookmarkStart w:id="30" w:name="OLE_LINK72"/>
-            <w:r>
-              <w:rPr>
-                <w:sz w:val="20"/>
-                <w:szCs w:val="20"/>
-                <w:lang w:val="en-US"/>
-              </w:rPr>
-              <w:t xml:space="preserve">area </w:t>
-            </w:r>
-            <w:bookmarkEnd w:id="29"/>
-            <w:bookmarkEnd w:id="30"/>
-            <w:r>
-              <w:rPr>
-                <w:sz w:val="20"/>
-                <w:szCs w:val="20"/>
-                <w:lang w:val="en-US"/>
-              </w:rPr>
-              <w:t>}}</w:t>
-            </w:r>
-          </w:p>
-        </w:tc>
-      </w:tr>
-      <w:tr>
-        <w:trPr>
-          <w:trHeight w:val="355"/>
-        </w:trPr>
-        <w:tc>
-          <w:tcPr>
-            <w:tcW w:w="926" w:type="dxa"/>
-            <w:tcBorders>
-              <w:top w:val="single" w:sz="2" w:space="0" w:color="auto"/>
-              <w:bottom w:val="single" w:sz="2" w:space="0" w:color="auto"/>
-              <w:right w:val="single" w:sz="2" w:space="0" w:color="auto"/>
-            </w:tcBorders>
-          </w:tcPr>
-          <w:p>
-            <w:pPr>
-              <w:jc w:val="center"/>
-              <w:rPr>
-                <w:b/>
-                <w:sz w:val="20"/>
-                <w:szCs w:val="20"/>
-              </w:rPr>
-            </w:pPr>
-            <w:r>
-              <w:rPr>
-                <w:b/>
-                <w:sz w:val="20"/>
-                <w:szCs w:val="20"/>
-              </w:rPr>
-              <w:t>6</w:t>
-            </w:r>
-          </w:p>
-        </w:tc>
-        <w:tc>
-          <w:tcPr>
-            <w:tcW w:w="5409" w:type="dxa"/>
-            <w:gridSpan w:val="3"/>
-            <w:tcBorders>
-              <w:top w:val="single" w:sz="2" w:space="0" w:color="auto"/>
-              <w:left w:val="single" w:sz="2" w:space="0" w:color="auto"/>
-              <w:bottom w:val="single" w:sz="2" w:space="0" w:color="auto"/>
-              <w:right w:val="single" w:sz="2" w:space="0" w:color="auto"/>
-            </w:tcBorders>
-          </w:tcPr>
-          <w:p>
-            <w:pPr>
-              <w:rPr>
-                <w:b/>
-                <w:sz w:val="20"/>
-                <w:szCs w:val="20"/>
-              </w:rPr>
-            </w:pPr>
-            <w:r>
-              <w:rPr>
-                <w:b/>
-                <w:sz w:val="20"/>
-                <w:szCs w:val="20"/>
-              </w:rPr>
-              <w:t>Предельный минимальный и максимальный размер земельного участка (</w:t>
-            </w:r>
-            <w:proofErr w:type="spellStart"/>
-            <w:r>
-              <w:rPr>
-                <w:b/>
-                <w:sz w:val="20"/>
-                <w:szCs w:val="20"/>
-              </w:rPr>
-              <w:t>Р</w:t>
-            </w:r>
-            <w:r>
-              <w:rPr>
-                <w:b/>
-                <w:sz w:val="20"/>
-                <w:szCs w:val="20"/>
-                <w:vertAlign w:val="subscript"/>
-              </w:rPr>
-              <w:t>мин</w:t>
-            </w:r>
-            <w:proofErr w:type="spellEnd"/>
-            <w:r>
-              <w:rPr>
-                <w:b/>
-                <w:sz w:val="20"/>
-                <w:szCs w:val="20"/>
-              </w:rPr>
-              <w:t>)</w:t>
-            </w:r>
-            <w:r>
-              <w:rPr>
-                <w:b/>
-                <w:sz w:val="20"/>
-                <w:szCs w:val="20"/>
-              </w:rPr>
-              <w:t xml:space="preserve"> </w:t>
-            </w:r>
-            <w:r>
-              <w:rPr>
-                <w:b/>
-                <w:sz w:val="20"/>
-                <w:szCs w:val="20"/>
-              </w:rPr>
-              <w:t xml:space="preserve">и </w:t>
-            </w:r>
-            <w:r>
-              <w:rPr>
-                <w:b/>
-                <w:sz w:val="20"/>
-                <w:szCs w:val="20"/>
-              </w:rPr>
-              <w:t>(</w:t>
-            </w:r>
-            <w:proofErr w:type="spellStart"/>
-            <w:r>
-              <w:rPr>
-                <w:b/>
-                <w:sz w:val="20"/>
-                <w:szCs w:val="20"/>
-              </w:rPr>
-              <w:t>Р</w:t>
-            </w:r>
-            <w:r>
-              <w:rPr>
-                <w:b/>
-                <w:sz w:val="20"/>
-                <w:szCs w:val="20"/>
-                <w:vertAlign w:val="subscript"/>
-              </w:rPr>
-              <w:t>макс</w:t>
-            </w:r>
-            <w:proofErr w:type="spellEnd"/>
-            <w:r>
-              <w:rPr>
-                <w:b/>
-                <w:sz w:val="20"/>
-                <w:szCs w:val="20"/>
-              </w:rPr>
-              <w:t>), м</w:t>
-            </w:r>
-            <w:r>
-              <w:rPr>
-                <w:b/>
-                <w:sz w:val="20"/>
-                <w:szCs w:val="20"/>
-                <w:vertAlign w:val="superscript"/>
-              </w:rPr>
-              <w:t>2</w:t>
-            </w:r>
-          </w:p>
-        </w:tc>
-        <w:tc>
-          <w:tcPr>
-            <w:tcW w:w="3871" w:type="dxa"/>
-            <w:tcBorders>
-              <w:top w:val="single" w:sz="2" w:space="0" w:color="auto"/>
-              <w:left w:val="single" w:sz="2" w:space="0" w:color="auto"/>
-              <w:bottom w:val="single" w:sz="2" w:space="0" w:color="auto"/>
-            </w:tcBorders>
-          </w:tcPr>
-          <w:p>
-            <w:pPr>
-              <w:rPr>
-                <w:sz w:val="20"/>
-                <w:szCs w:val="20"/>
-                <w:lang w:val="en-US"/>
-              </w:rPr>
-            </w:pPr>
-            <w:proofErr w:type="gramStart"/>
-            <w:r>
-              <w:rPr>
-                <w:sz w:val="20"/>
-                <w:szCs w:val="20"/>
-              </w:rPr>
-              <w:t xml:space="preserve">{{ </w:t>
-            </w:r>
-            <w:proofErr w:type="spellStart"/>
-            <w:r>
-              <w:rPr>
-                <w:sz w:val="20"/>
-                <w:szCs w:val="20"/>
-              </w:rPr>
-              <w:t>min</w:t>
-            </w:r>
-            <w:proofErr w:type="gramEnd"/>
-            <w:r>
-              <w:rPr>
-                <w:sz w:val="20"/>
-                <w:szCs w:val="20"/>
-              </w:rPr>
-              <w:t>_area</w:t>
-            </w:r>
-            <w:proofErr w:type="spellEnd"/>
-            <w:r>
-              <w:rPr>
-                <w:sz w:val="20"/>
-                <w:szCs w:val="20"/>
-                <w:lang w:val="en-US"/>
-              </w:rPr>
-              <w:t xml:space="preserve"> </w:t>
-            </w:r>
-            <w:r>
-              <w:rPr>
-                <w:sz w:val="20"/>
-                <w:szCs w:val="20"/>
-              </w:rPr>
-              <w:t>}}</w:t>
-            </w:r>
-            <w:r>
-              <w:rPr>
-                <w:sz w:val="20"/>
-                <w:szCs w:val="20"/>
-                <w:lang w:val="en-US"/>
-              </w:rPr>
-              <w:t xml:space="preserve"> – {{ </w:t>
-            </w:r>
-            <w:proofErr w:type="spellStart"/>
-            <w:r>
-              <w:rPr>
-                <w:sz w:val="20"/>
-                <w:szCs w:val="20"/>
-                <w:lang w:val="en-US"/>
-              </w:rPr>
-              <w:t>max_area</w:t>
-            </w:r>
-            <w:proofErr w:type="spellEnd"/>
-            <w:r>
-              <w:rPr>
-                <w:sz w:val="20"/>
-                <w:szCs w:val="20"/>
-                <w:lang w:val="en-US"/>
-              </w:rPr>
-              <w:t xml:space="preserve"> }}</w:t>
-            </w:r>
-          </w:p>
-        </w:tc>
-      </w:tr>
-      <w:tr>
-        <w:trPr>
-          <w:trHeight w:val="355"/>
-        </w:trPr>
-        <w:tc>
-          <w:tcPr>
-            <w:tcW w:w="926" w:type="dxa"/>
-            <w:tcBorders>
-              <w:top w:val="single" w:sz="2" w:space="0" w:color="auto"/>
-              <w:bottom w:val="single" w:sz="2" w:space="0" w:color="auto"/>
-              <w:right w:val="single" w:sz="2" w:space="0" w:color="auto"/>
-            </w:tcBorders>
-          </w:tcPr>
-          <w:p>
-            <w:pPr>
-              <w:jc w:val="center"/>
-              <w:rPr>
-                <w:b/>
-                <w:sz w:val="20"/>
-                <w:szCs w:val="20"/>
-              </w:rPr>
-            </w:pPr>
-            <w:r>
-              <w:rPr>
-                <w:b/>
-                <w:sz w:val="20"/>
-                <w:szCs w:val="20"/>
-              </w:rPr>
-              <w:t>7</w:t>
-            </w:r>
-          </w:p>
-        </w:tc>
-        <w:tc>
-          <w:tcPr>
-            <w:tcW w:w="5409" w:type="dxa"/>
-            <w:gridSpan w:val="3"/>
-            <w:tcBorders>
-              <w:top w:val="single" w:sz="2" w:space="0" w:color="auto"/>
-              <w:left w:val="single" w:sz="2" w:space="0" w:color="auto"/>
-              <w:bottom w:val="single" w:sz="2" w:space="0" w:color="auto"/>
-              <w:right w:val="single" w:sz="2" w:space="0" w:color="auto"/>
-            </w:tcBorders>
-          </w:tcPr>
-          <w:p>
-            <w:pPr>
-              <w:rPr>
-                <w:b/>
-                <w:sz w:val="20"/>
-                <w:szCs w:val="20"/>
-              </w:rPr>
-            </w:pPr>
-            <w:r>
-              <w:rPr>
-                <w:b/>
-                <w:sz w:val="20"/>
-                <w:szCs w:val="20"/>
-              </w:rPr>
-              <w:t>Кадастровые или иные номера объектов недвижимости, расположенных на земельном участке</w:t>
-            </w:r>
-          </w:p>
-        </w:tc>
-        <w:tc>
-          <w:tcPr>
-            <w:tcW w:w="3871" w:type="dxa"/>
-            <w:tcBorders>
-              <w:top w:val="single" w:sz="2" w:space="0" w:color="auto"/>
-              <w:left w:val="single" w:sz="2" w:space="0" w:color="auto"/>
-              <w:bottom w:val="single" w:sz="2" w:space="0" w:color="auto"/>
-            </w:tcBorders>
-          </w:tcPr>
-          <w:p>
-            <w:pPr>
-              <w:rPr>
-                <w:sz w:val="20"/>
-                <w:szCs w:val="20"/>
-                <w:lang w:val="en-US"/>
-              </w:rPr>
-            </w:pPr>
-            <w:r>
-              <w:rPr>
-                <w:sz w:val="20"/>
-                <w:szCs w:val="20"/>
-                <w:lang w:val="en-US"/>
-              </w:rPr>
-              <w:t>-</w:t>
-            </w:r>
-          </w:p>
-        </w:tc>
-      </w:tr>
-      <w:tr>
-        <w:trPr>
-          <w:trHeight w:val="355"/>
-        </w:trPr>
-        <w:tc>
-          <w:tcPr>
-            <w:tcW w:w="926" w:type="dxa"/>
-            <w:vMerge w:val="restart"/>
-            <w:tcBorders>
-              <w:top w:val="single" w:sz="2" w:space="0" w:color="auto"/>
-              <w:right w:val="single" w:sz="2" w:space="0" w:color="auto"/>
-            </w:tcBorders>
-          </w:tcPr>
-          <w:p>
-            <w:pPr>
-              <w:jc w:val="center"/>
-              <w:rPr>
-                <w:b/>
-                <w:sz w:val="20"/>
-                <w:szCs w:val="20"/>
-              </w:rPr>
-            </w:pPr>
-            <w:r>
-              <w:rPr>
-                <w:b/>
-                <w:sz w:val="20"/>
-                <w:szCs w:val="20"/>
-              </w:rPr>
-              <w:t>8</w:t>
-            </w:r>
-          </w:p>
-        </w:tc>
-        <w:tc>
-          <w:tcPr>
-            <w:tcW w:w="5409" w:type="dxa"/>
-            <w:gridSpan w:val="3"/>
-            <w:tcBorders>
-              <w:top w:val="single" w:sz="2" w:space="0" w:color="auto"/>
-              <w:left w:val="single" w:sz="2" w:space="0" w:color="auto"/>
-              <w:bottom w:val="single" w:sz="2" w:space="0" w:color="auto"/>
-              <w:right w:val="single" w:sz="2" w:space="0" w:color="auto"/>
-            </w:tcBorders>
-          </w:tcPr>
-          <w:p>
-            <w:pPr>
-              <w:rPr>
-                <w:b/>
-                <w:sz w:val="20"/>
-                <w:szCs w:val="20"/>
-              </w:rPr>
-            </w:pPr>
-            <w:r>
-              <w:rPr>
-                <w:b/>
-                <w:sz w:val="20"/>
-                <w:szCs w:val="20"/>
-              </w:rPr>
-              <w:t>Условный номер земельного участка</w:t>
-            </w:r>
-          </w:p>
-        </w:tc>
-        <w:tc>
-          <w:tcPr>
-            <w:tcW w:w="3871" w:type="dxa"/>
-            <w:tcBorders>
-              <w:top w:val="single" w:sz="2" w:space="0" w:color="auto"/>
-              <w:left w:val="single" w:sz="2" w:space="0" w:color="auto"/>
-              <w:bottom w:val="single" w:sz="2" w:space="0" w:color="auto"/>
-            </w:tcBorders>
-          </w:tcPr>
-          <w:p>
-            <w:pPr>
-              <w:rPr>
-                <w:sz w:val="20"/>
-                <w:szCs w:val="20"/>
-              </w:rPr>
-            </w:pPr>
-            <w:r>
-              <w:rPr>
-                <w:sz w:val="20"/>
-                <w:szCs w:val="20"/>
-              </w:rPr>
-              <w:t>–</w:t>
-            </w:r>
-          </w:p>
-        </w:tc>
-      </w:tr>
-      <w:tr>
-        <w:trPr>
-          <w:trHeight w:val="355"/>
-        </w:trPr>
-        <w:tc>
-          <w:tcPr>
-            <w:tcW w:w="926" w:type="dxa"/>
-            <w:vMerge/>
-            <w:tcBorders>
-              <w:right w:val="single" w:sz="2" w:space="0" w:color="auto"/>
-            </w:tcBorders>
-          </w:tcPr>
-          <w:p>
-            <w:pPr>
-              <w:jc w:val="center"/>
-              <w:rPr>
-                <w:b/>
-                <w:sz w:val="20"/>
-                <w:szCs w:val="20"/>
-              </w:rPr>
-            </w:pPr>
-          </w:p>
-        </w:tc>
-        <w:tc>
-          <w:tcPr>
-            <w:tcW w:w="5409" w:type="dxa"/>
-            <w:gridSpan w:val="3"/>
-            <w:tcBorders>
-              <w:top w:val="single" w:sz="2" w:space="0" w:color="auto"/>
-              <w:left w:val="single" w:sz="2" w:space="0" w:color="auto"/>
-              <w:bottom w:val="single" w:sz="2" w:space="0" w:color="auto"/>
-              <w:right w:val="single" w:sz="2" w:space="0" w:color="auto"/>
-            </w:tcBorders>
-          </w:tcPr>
-          <w:p>
-            <w:pPr>
-              <w:rPr>
-                <w:b/>
-                <w:sz w:val="20"/>
-                <w:szCs w:val="20"/>
-              </w:rPr>
-            </w:pPr>
-            <w:r>
-              <w:rPr>
-                <w:b/>
-                <w:sz w:val="20"/>
-                <w:szCs w:val="20"/>
-              </w:rPr>
-              <w:t>Учетный номер проекта межевания территории</w:t>
-            </w:r>
-          </w:p>
-        </w:tc>
-        <w:tc>
-          <w:tcPr>
-            <w:tcW w:w="3871" w:type="dxa"/>
-            <w:tcBorders>
-              <w:top w:val="single" w:sz="2" w:space="0" w:color="auto"/>
-              <w:left w:val="single" w:sz="2" w:space="0" w:color="auto"/>
-              <w:bottom w:val="single" w:sz="2" w:space="0" w:color="auto"/>
-            </w:tcBorders>
-          </w:tcPr>
-          <w:p>
-            <w:pPr>
-              <w:rPr>
-                <w:sz w:val="20"/>
-                <w:szCs w:val="20"/>
-              </w:rPr>
-            </w:pPr>
-            <w:r>
-              <w:rPr>
-                <w:sz w:val="20"/>
-                <w:szCs w:val="20"/>
-              </w:rPr>
-              <w:t>–</w:t>
-            </w:r>
-          </w:p>
-        </w:tc>
-      </w:tr>
-      <w:tr>
-        <w:trPr>
-          <w:trHeight w:val="355"/>
-        </w:trPr>
-        <w:tc>
-          <w:tcPr>
-            <w:tcW w:w="926" w:type="dxa"/>
-            <w:vMerge/>
-            <w:tcBorders>
-              <w:bottom w:val="single" w:sz="2" w:space="0" w:color="auto"/>
-              <w:right w:val="single" w:sz="2" w:space="0" w:color="auto"/>
-            </w:tcBorders>
-          </w:tcPr>
-          <w:p>
-            <w:pPr>
-              <w:jc w:val="center"/>
-              <w:rPr>
-                <w:b/>
-                <w:sz w:val="20"/>
-                <w:szCs w:val="20"/>
-              </w:rPr>
-            </w:pPr>
-          </w:p>
-        </w:tc>
-        <w:tc>
-          <w:tcPr>
-            <w:tcW w:w="5409" w:type="dxa"/>
-            <w:gridSpan w:val="3"/>
-            <w:tcBorders>
-              <w:top w:val="single" w:sz="2" w:space="0" w:color="auto"/>
-              <w:left w:val="single" w:sz="2" w:space="0" w:color="auto"/>
-              <w:bottom w:val="single" w:sz="2" w:space="0" w:color="auto"/>
-              <w:right w:val="single" w:sz="2" w:space="0" w:color="auto"/>
-            </w:tcBorders>
-          </w:tcPr>
-          <w:p>
-            <w:pPr>
-              <w:rPr>
-                <w:b/>
-                <w:sz w:val="20"/>
-                <w:szCs w:val="20"/>
-              </w:rPr>
-            </w:pPr>
-            <w:r>
-              <w:rPr>
-                <w:b/>
-                <w:sz w:val="20"/>
-                <w:szCs w:val="20"/>
-              </w:rPr>
-              <w:t>Реестровый номер границ</w:t>
-            </w:r>
-          </w:p>
-        </w:tc>
-        <w:tc>
-          <w:tcPr>
-            <w:tcW w:w="3871" w:type="dxa"/>
-            <w:tcBorders>
-              <w:top w:val="single" w:sz="2" w:space="0" w:color="auto"/>
-              <w:left w:val="single" w:sz="2" w:space="0" w:color="auto"/>
-              <w:bottom w:val="single" w:sz="2" w:space="0" w:color="auto"/>
-            </w:tcBorders>
-          </w:tcPr>
-          <w:p>
-            <w:pPr>
-              <w:rPr>
-                <w:sz w:val="20"/>
-                <w:szCs w:val="20"/>
-              </w:rPr>
-            </w:pPr>
-            <w:r>
-              <w:rPr>
-                <w:sz w:val="20"/>
-                <w:szCs w:val="20"/>
-              </w:rPr>
-              <w:t>–</w:t>
-            </w:r>
-          </w:p>
-        </w:tc>
-      </w:tr>
-      <w:tr>
-        <w:trPr>
-          <w:trHeight w:val="269"/>
-        </w:trPr>
-        <w:tc>
-          <w:tcPr>
-            <w:tcW w:w="926" w:type="dxa"/>
-            <w:tcBorders>
-              <w:top w:val="single" w:sz="2" w:space="0" w:color="auto"/>
-              <w:bottom w:val="single" w:sz="12" w:space="0" w:color="auto"/>
-              <w:right w:val="single" w:sz="2" w:space="0" w:color="auto"/>
-            </w:tcBorders>
-          </w:tcPr>
-          <w:p>
-            <w:pPr>
-              <w:jc w:val="center"/>
-              <w:rPr>
-                <w:b/>
-                <w:sz w:val="20"/>
-                <w:szCs w:val="20"/>
-              </w:rPr>
-            </w:pPr>
-            <w:r>
-              <w:rPr>
-                <w:b/>
-                <w:sz w:val="20"/>
-                <w:szCs w:val="20"/>
-              </w:rPr>
-              <w:t>9</w:t>
-            </w:r>
-          </w:p>
-        </w:tc>
-        <w:tc>
-          <w:tcPr>
-            <w:tcW w:w="5409" w:type="dxa"/>
-            <w:gridSpan w:val="3"/>
-            <w:tcBorders>
-              <w:top w:val="single" w:sz="2" w:space="0" w:color="auto"/>
-              <w:left w:val="single" w:sz="2" w:space="0" w:color="auto"/>
-              <w:bottom w:val="single" w:sz="12" w:space="0" w:color="auto"/>
-              <w:right w:val="single" w:sz="2" w:space="0" w:color="auto"/>
-            </w:tcBorders>
-          </w:tcPr>
-          <w:p>
-            <w:pPr>
-              <w:rPr>
-                <w:b/>
-                <w:sz w:val="20"/>
-                <w:szCs w:val="20"/>
-              </w:rPr>
-            </w:pPr>
-            <w:r>
-              <w:rPr>
-                <w:b/>
-                <w:sz w:val="20"/>
-                <w:szCs w:val="20"/>
-              </w:rPr>
-              <w:t>Иные сведения</w:t>
-            </w:r>
-          </w:p>
-        </w:tc>
-        <w:tc>
-          <w:tcPr>
-            <w:tcW w:w="3871" w:type="dxa"/>
-            <w:tcBorders>
-              <w:top w:val="single" w:sz="2" w:space="0" w:color="auto"/>
-              <w:left w:val="single" w:sz="2" w:space="0" w:color="auto"/>
-              <w:bottom w:val="single" w:sz="12" w:space="0" w:color="auto"/>
-            </w:tcBorders>
-          </w:tcPr>
-          <w:p>
-            <w:pPr>
-              <w:rPr>
-                <w:sz w:val="20"/>
-                <w:szCs w:val="20"/>
-              </w:rPr>
-            </w:pPr>
-            <w:proofErr w:type="gramStart"/>
-            <w:r>
-              <w:rPr>
-                <w:sz w:val="20"/>
-                <w:szCs w:val="20"/>
-              </w:rPr>
-              <w:t xml:space="preserve">{{ </w:t>
-            </w:r>
-            <w:proofErr w:type="spellStart"/>
-            <w:r>
-              <w:rPr>
-                <w:sz w:val="20"/>
-                <w:szCs w:val="20"/>
-              </w:rPr>
-              <w:t>note</w:t>
-            </w:r>
-            <w:proofErr w:type="spellEnd"/>
-            <w:proofErr w:type="gramEnd"/>
-            <w:r>
-              <w:rPr>
-                <w:sz w:val="20"/>
-                <w:szCs w:val="20"/>
-              </w:rPr>
-              <w:t xml:space="preserve"> }}</w:t>
-            </w:r>
-          </w:p>
-        </w:tc>
-      </w:tr>
-      <w:tr>
-        <w:trPr>
-          <w:trHeight w:val="133"/>
-        </w:trPr>
-        <w:tc>
-          <w:tcPr>
             <w:tcW w:w="10206" w:type="dxa"/>
-            <w:gridSpan w:val="5"/>
-            <w:tcBorders>
-              <w:top w:val="double" w:sz="4" w:space="0" w:color="auto"/>
-              <w:bottom w:val="nil"/>
-            </w:tcBorders>
-          </w:tcPr>
-          <w:p>
-            <w:pPr>
-              <w:jc w:val="center"/>
-              <w:rPr>
-                <w:b/>
-                <w:sz w:val="20"/>
-                <w:szCs w:val="20"/>
-              </w:rPr>
-            </w:pPr>
-            <w:r>
-              <w:rPr>
-                <w:b/>
-                <w:sz w:val="20"/>
-                <w:szCs w:val="20"/>
-              </w:rPr>
-              <w:t>5</w:t>
-            </w:r>
-            <w:r>
-              <w:rPr>
-                <w:b/>
-                <w:sz w:val="20"/>
-                <w:szCs w:val="20"/>
-              </w:rPr>
-              <w:t>. Сведения о земельных участках, смежных с образуемым земельным участком</w:t>
-            </w:r>
-          </w:p>
-        </w:tc>
-      </w:tr>
-      <w:tr>
-        <w:trPr>
-          <w:trHeight w:val="133"/>
-        </w:trPr>
-        <w:tc>
-          <w:tcPr>
-            <w:tcW w:w="10206" w:type="dxa"/>
-            <w:gridSpan w:val="5"/>
-            <w:tcBorders>
-              <w:top w:val="nil"/>
-              <w:bottom w:val="single" w:sz="2" w:space="0" w:color="auto"/>
-            </w:tcBorders>
-          </w:tcPr>
-          <w:p>
-            <w:pPr>
-              <w:rPr>
-                <w:b/>
-                <w:sz w:val="20"/>
-                <w:szCs w:val="20"/>
-              </w:rPr>
-            </w:pPr>
-            <w:r>
-              <w:rPr>
-                <w:b/>
-                <w:sz w:val="20"/>
-                <w:szCs w:val="20"/>
-              </w:rPr>
-              <w:t>с обозначением</w:t>
-            </w:r>
-            <w:r>
-              <w:rPr>
-                <w:sz w:val="20"/>
-                <w:szCs w:val="20"/>
-                <w:u w:val="single"/>
-              </w:rPr>
-              <w:t xml:space="preserve"> </w:t>
-            </w:r>
-            <w:proofErr w:type="gramStart"/>
-            <w:r>
-              <w:rPr>
-                <w:sz w:val="20"/>
-                <w:szCs w:val="20"/>
-                <w:u w:val="single"/>
-                <w:lang w:val="en-US"/>
-              </w:rPr>
-              <w:t xml:space="preserve">{{ </w:t>
-            </w:r>
-            <w:proofErr w:type="spellStart"/>
-            <w:r>
-              <w:rPr>
-                <w:sz w:val="20"/>
-                <w:szCs w:val="20"/>
-                <w:u w:val="single"/>
-                <w:lang w:val="en-US"/>
-              </w:rPr>
-              <w:t>cadastralnumber</w:t>
-            </w:r>
-            <w:proofErr w:type="spellEnd"/>
-            <w:proofErr w:type="gramEnd"/>
-            <w:r>
-              <w:rPr>
-                <w:sz w:val="20"/>
-                <w:szCs w:val="20"/>
-                <w:u w:val="single"/>
-                <w:lang w:val="en-US"/>
-              </w:rPr>
-              <w:t xml:space="preserve"> }}</w:t>
-            </w:r>
-          </w:p>
-        </w:tc>
-      </w:tr>
-      <w:tr>
-        <w:trPr>
-          <w:trHeight w:val="133"/>
-        </w:trPr>
-        <w:tc>
-          <w:tcPr>
-            <w:tcW w:w="2502" w:type="dxa"/>
-            <w:gridSpan w:val="2"/>
-            <w:tcBorders>
-              <w:top w:val="single" w:sz="2" w:space="0" w:color="auto"/>
-              <w:bottom w:val="single" w:sz="2" w:space="0" w:color="auto"/>
-              <w:right w:val="single" w:sz="2" w:space="0" w:color="auto"/>
+            <w:gridSpan w:val="15"/>
+            <w:tcBorders>
+              <w:top w:val="single" w:sz="2" w:space="0" w:color="auto"/>
+              <w:bottom w:val="single" w:sz="2" w:space="0" w:color="auto"/>
             </w:tcBorders>
             <w:vAlign w:val="center"/>
           </w:tcPr>
           <w:p>
             <w:pPr>
-              <w:jc w:val="center"/>
-              <w:rPr>
-                <w:b/>
-                <w:sz w:val="20"/>
-                <w:szCs w:val="20"/>
-              </w:rPr>
-            </w:pPr>
-            <w:r>
-              <w:rPr>
-                <w:b/>
-                <w:sz w:val="20"/>
-                <w:szCs w:val="20"/>
-              </w:rPr>
-              <w:t>Обозн</w:t>
-            </w:r>
-            <w:r>
-              <w:rPr>
-                <w:b/>
-                <w:sz w:val="20"/>
-                <w:szCs w:val="20"/>
-              </w:rPr>
-              <w:t>ачение характерной точки или части границ</w:t>
-            </w:r>
-          </w:p>
-        </w:tc>
-        <w:tc>
-          <w:tcPr>
-            <w:tcW w:w="3680" w:type="dxa"/>
-            <w:tcBorders>
-              <w:top w:val="single" w:sz="2" w:space="0" w:color="auto"/>
-              <w:left w:val="single" w:sz="2" w:space="0" w:color="auto"/>
-              <w:bottom w:val="single" w:sz="2" w:space="0" w:color="auto"/>
-              <w:right w:val="single" w:sz="2" w:space="0" w:color="auto"/>
-            </w:tcBorders>
-            <w:vAlign w:val="center"/>
-          </w:tcPr>
-          <w:p>
-            <w:pPr>
-              <w:jc w:val="center"/>
-              <w:rPr>
-                <w:b/>
-                <w:sz w:val="20"/>
-                <w:szCs w:val="20"/>
-              </w:rPr>
-            </w:pPr>
-            <w:r>
-              <w:rPr>
-                <w:b/>
-                <w:sz w:val="20"/>
-                <w:szCs w:val="20"/>
-              </w:rPr>
-              <w:t>Кадастровые номера земельных участков, смежных с образуемым земельным участком</w:t>
-            </w:r>
-          </w:p>
-        </w:tc>
-        <w:tc>
-          <w:tcPr>
-            <w:tcW w:w="4024" w:type="dxa"/>
-            <w:gridSpan w:val="2"/>
-            <w:tcBorders>
-              <w:top w:val="single" w:sz="2" w:space="0" w:color="auto"/>
-              <w:left w:val="single" w:sz="2" w:space="0" w:color="auto"/>
-              <w:bottom w:val="single" w:sz="2" w:space="0" w:color="auto"/>
-            </w:tcBorders>
-            <w:vAlign w:val="center"/>
-          </w:tcPr>
-          <w:p>
-            <w:pPr>
-              <w:ind w:right="-146"/>
-              <w:jc w:val="center"/>
-              <w:rPr>
-                <w:b/>
-                <w:sz w:val="20"/>
-                <w:szCs w:val="20"/>
-              </w:rPr>
-            </w:pPr>
-            <w:r>
-              <w:rPr>
-                <w:b/>
-                <w:sz w:val="20"/>
-                <w:szCs w:val="20"/>
-              </w:rPr>
-              <w:t>Сведения о правообладателях смежных земельных участков</w:t>
-            </w:r>
-          </w:p>
-        </w:tc>
-      </w:tr>
-      <w:tr>
-        <w:trPr>
-          <w:trHeight w:val="133"/>
-        </w:trPr>
-        <w:tc>
-          <w:tcPr>
-            <w:tcW w:w="2502" w:type="dxa"/>
-            <w:gridSpan w:val="2"/>
-            <w:tcBorders>
-              <w:top w:val="single" w:sz="2" w:space="0" w:color="auto"/>
-              <w:bottom w:val="single" w:sz="2" w:space="0" w:color="auto"/>
-              <w:right w:val="single" w:sz="2" w:space="0" w:color="auto"/>
-            </w:tcBorders>
-          </w:tcPr>
-          <w:p>
-            <w:pPr>
-              <w:jc w:val="center"/>
-              <w:rPr>
-                <w:b/>
-                <w:sz w:val="20"/>
-                <w:szCs w:val="20"/>
-              </w:rPr>
-            </w:pPr>
-            <w:r>
-              <w:rPr>
-                <w:b/>
-                <w:sz w:val="20"/>
-                <w:szCs w:val="20"/>
-              </w:rPr>
-              <w:t>1</w:t>
-            </w:r>
-          </w:p>
-        </w:tc>
-        <w:tc>
-          <w:tcPr>
-            <w:tcW w:w="3680" w:type="dxa"/>
-            <w:tcBorders>
-              <w:top w:val="single" w:sz="2" w:space="0" w:color="auto"/>
-              <w:left w:val="single" w:sz="2" w:space="0" w:color="auto"/>
-              <w:bottom w:val="single" w:sz="2" w:space="0" w:color="auto"/>
-              <w:right w:val="single" w:sz="2" w:space="0" w:color="auto"/>
-            </w:tcBorders>
-          </w:tcPr>
-          <w:p>
-            <w:pPr>
-              <w:jc w:val="center"/>
-              <w:rPr>
-                <w:b/>
-                <w:sz w:val="20"/>
-                <w:szCs w:val="20"/>
-              </w:rPr>
-            </w:pPr>
-            <w:r>
-              <w:rPr>
-                <w:b/>
-                <w:sz w:val="20"/>
-                <w:szCs w:val="20"/>
-              </w:rPr>
-              <w:t>2</w:t>
-            </w:r>
-          </w:p>
-        </w:tc>
-        <w:tc>
-          <w:tcPr>
-            <w:tcW w:w="4024" w:type="dxa"/>
-            <w:gridSpan w:val="2"/>
-            <w:tcBorders>
-              <w:top w:val="single" w:sz="2" w:space="0" w:color="auto"/>
-              <w:left w:val="single" w:sz="2" w:space="0" w:color="auto"/>
-              <w:bottom w:val="single" w:sz="2" w:space="0" w:color="auto"/>
-            </w:tcBorders>
-          </w:tcPr>
-          <w:p>
-            <w:pPr>
-              <w:ind w:right="-146"/>
-              <w:jc w:val="center"/>
-              <w:rPr>
-                <w:b/>
-                <w:sz w:val="20"/>
-                <w:szCs w:val="20"/>
-              </w:rPr>
-            </w:pPr>
-            <w:r>
-              <w:rPr>
-                <w:b/>
-                <w:sz w:val="20"/>
-                <w:szCs w:val="20"/>
-              </w:rPr>
-              <w:t>3</w:t>
-            </w:r>
-          </w:p>
-        </w:tc>
-      </w:tr>
-      <w:tr>
-        <w:trPr>
-          <w:trHeight w:val="133"/>
-        </w:trPr>
-        <w:tc>
-          <w:tcPr>
-            <w:tcW w:w="10206" w:type="dxa"/>
-            <w:gridSpan w:val="5"/>
-            <w:tcBorders>
-              <w:top w:val="single" w:sz="2" w:space="0" w:color="auto"/>
-              <w:bottom w:val="single" w:sz="2" w:space="0" w:color="auto"/>
-            </w:tcBorders>
-          </w:tcPr>
-          <w:p>
-            <w:pPr>
-              <w:ind w:right="-146"/>
               <w:jc w:val="center"/>
               <w:rPr>
                 <w:b/>
@@ -5547,9 +8795,8 @@
                 <w:szCs w:val="22"/>
                 <w:lang w:val="en-US"/>
               </w:rPr>
-              <w:t>{%</w:t>
-            </w:r>
-            <w:proofErr w:type="spellStart"/>
+              <w:t>{%tr for item in</w:t>
+            </w:r>
             <w:r>
               <w:rPr>
                 <w:bCs/>
@@ -5557,9 +8804,8 @@
                 <w:szCs w:val="22"/>
                 <w:lang w:val="en-US"/>
               </w:rPr>
-              <w:t>tr</w:t>
-            </w:r>
-            <w:proofErr w:type="spellEnd"/>
+              <w:t xml:space="preserve"> SUBPARCEL_</w:t>
+            </w:r>
             <w:r>
               <w:rPr>
                 <w:bCs/>
@@ -5567,7 +8813,7 @@
                 <w:szCs w:val="22"/>
                 <w:lang w:val="en-US"/>
               </w:rPr>
-              <w:t xml:space="preserve"> for item in </w:t>
+              <w:t>GEN</w:t>
             </w:r>
             <w:r>
               <w:rPr>
@@ -5576,7 +8822,7 @@
                 <w:szCs w:val="22"/>
                 <w:lang w:val="en-US"/>
               </w:rPr>
-              <w:t>BORDERS</w:t>
+              <w:t>E</w:t>
             </w:r>
             <w:r>
               <w:rPr>
@@ -5585,230 +8831,246 @@
                 <w:szCs w:val="22"/>
                 <w:lang w:val="en-US"/>
               </w:rPr>
-              <w:t xml:space="preserve"> %}</w:t>
-            </w:r>
-          </w:p>
-        </w:tc>
-      </w:tr>
-      <w:tr>
-        <w:trPr>
-          <w:trHeight w:val="133"/>
-        </w:trPr>
-        <w:tc>
-          <w:tcPr>
-            <w:tcW w:w="2502" w:type="dxa"/>
-            <w:gridSpan w:val="2"/>
-            <w:tcBorders>
-              <w:top w:val="single" w:sz="2" w:space="0" w:color="auto"/>
-              <w:bottom w:val="single" w:sz="2" w:space="0" w:color="auto"/>
-              <w:right w:val="single" w:sz="2" w:space="0" w:color="auto"/>
-            </w:tcBorders>
-          </w:tcPr>
-          <w:p>
-            <w:pPr>
-              <w:rPr>
-                <w:sz w:val="20"/>
-                <w:szCs w:val="20"/>
-                <w:lang w:val="en-US"/>
-              </w:rPr>
-            </w:pPr>
-            <w:r>
-              <w:rPr>
-                <w:sz w:val="20"/>
-                <w:szCs w:val="20"/>
-                <w:lang w:val="en-US"/>
-              </w:rPr>
-              <w:t xml:space="preserve">{{ </w:t>
-            </w:r>
-            <w:proofErr w:type="spellStart"/>
-            <w:r>
-              <w:rPr>
-                <w:sz w:val="20"/>
-                <w:szCs w:val="20"/>
-                <w:lang w:val="en-US"/>
-              </w:rPr>
-              <w:t>item.poin</w:t>
-            </w:r>
-            <w:proofErr w:type="spellEnd"/>
-            <w:r>
-              <w:rPr>
-                <w:sz w:val="20"/>
-                <w:szCs w:val="20"/>
-                <w:lang w:val="en-US"/>
-              </w:rPr>
-              <w:t xml:space="preserve"> }}</w:t>
-            </w:r>
-          </w:p>
-        </w:tc>
-        <w:tc>
-          <w:tcPr>
-            <w:tcW w:w="3680" w:type="dxa"/>
-            <w:tcBorders>
-              <w:top w:val="single" w:sz="2" w:space="0" w:color="auto"/>
-              <w:left w:val="single" w:sz="2" w:space="0" w:color="auto"/>
-              <w:bottom w:val="single" w:sz="2" w:space="0" w:color="auto"/>
-              <w:right w:val="single" w:sz="2" w:space="0" w:color="auto"/>
-            </w:tcBorders>
-          </w:tcPr>
-          <w:p>
-            <w:pPr>
-              <w:rPr>
-                <w:sz w:val="20"/>
-                <w:szCs w:val="20"/>
-                <w:lang w:val="en-US"/>
-              </w:rPr>
-            </w:pPr>
-            <w:r>
-              <w:rPr>
-                <w:sz w:val="20"/>
-                <w:szCs w:val="20"/>
-                <w:lang w:val="en-US"/>
-              </w:rPr>
-              <w:t xml:space="preserve">{{ </w:t>
-            </w:r>
-            <w:proofErr w:type="spellStart"/>
-            <w:r>
-              <w:rPr>
-                <w:sz w:val="20"/>
-                <w:szCs w:val="20"/>
-                <w:lang w:val="en-US"/>
-              </w:rPr>
-              <w:t>item.cadastralnumber</w:t>
-            </w:r>
-            <w:proofErr w:type="spellEnd"/>
-            <w:r>
-              <w:rPr>
-                <w:sz w:val="20"/>
-                <w:szCs w:val="20"/>
-                <w:lang w:val="en-US"/>
-              </w:rPr>
-              <w:t xml:space="preserve"> }}</w:t>
-            </w:r>
-          </w:p>
-        </w:tc>
-        <w:tc>
-          <w:tcPr>
-            <w:tcW w:w="4024" w:type="dxa"/>
-            <w:gridSpan w:val="2"/>
-            <w:tcBorders>
-              <w:top w:val="single" w:sz="2" w:space="0" w:color="auto"/>
-              <w:left w:val="single" w:sz="2" w:space="0" w:color="auto"/>
-              <w:bottom w:val="single" w:sz="2" w:space="0" w:color="auto"/>
-            </w:tcBorders>
-          </w:tcPr>
-          <w:p>
-            <w:pPr>
-              <w:rPr>
-                <w:sz w:val="20"/>
-                <w:szCs w:val="20"/>
-                <w:lang w:val="en-US"/>
-              </w:rPr>
-            </w:pPr>
-            <w:r>
-              <w:rPr>
-                <w:sz w:val="20"/>
-                <w:szCs w:val="20"/>
-                <w:lang w:val="en-US"/>
-              </w:rPr>
-              <w:t xml:space="preserve">{{ </w:t>
-            </w:r>
-            <w:proofErr w:type="spellStart"/>
-            <w:r>
-              <w:rPr>
-                <w:sz w:val="20"/>
-                <w:szCs w:val="20"/>
-                <w:lang w:val="en-US"/>
-              </w:rPr>
-              <w:t>item.right</w:t>
-            </w:r>
-            <w:proofErr w:type="spellEnd"/>
-            <w:r>
-              <w:rPr>
-                <w:sz w:val="20"/>
-                <w:szCs w:val="20"/>
-                <w:lang w:val="en-US"/>
-              </w:rPr>
-              <w:t xml:space="preserve"> }}</w:t>
-            </w:r>
-          </w:p>
-        </w:tc>
-      </w:tr>
-      <w:tr>
-        <w:trPr>
-          <w:trHeight w:val="133"/>
-        </w:trPr>
-        <w:tc>
-          <w:tcPr>
-            <w:tcW w:w="10206" w:type="dxa"/>
-            <w:gridSpan w:val="5"/>
-            <w:tcBorders>
-              <w:top w:val="single" w:sz="2" w:space="0" w:color="auto"/>
-              <w:bottom w:val="single" w:sz="2" w:space="0" w:color="auto"/>
-            </w:tcBorders>
-          </w:tcPr>
-          <w:p>
-            <w:pPr>
-              <w:rPr>
-                <w:sz w:val="20"/>
-                <w:szCs w:val="20"/>
-              </w:rPr>
-            </w:pPr>
+              <w:t>RAL</w:t>
+            </w:r>
             <w:r>
               <w:rPr>
                 <w:bCs/>
                 <w:sz w:val="22"/>
                 <w:szCs w:val="22"/>
-              </w:rPr>
-              <w:t>{%</w:t>
-            </w:r>
-            <w:proofErr w:type="spellStart"/>
-            <w:r>
+                <w:lang w:val="en-US"/>
+              </w:rPr>
+              <w:t xml:space="preserve"> %}</w:t>
+            </w:r>
+          </w:p>
+        </w:tc>
+      </w:tr>
+      <w:tr>
+        <w:tblPrEx>
+          <w:tblBorders>
+            <w:top w:val="double" w:sz="4" w:space="0" w:color="auto"/>
+            <w:left w:val="double" w:sz="4" w:space="0" w:color="auto"/>
+            <w:bottom w:val="double" w:sz="4" w:space="0" w:color="auto"/>
+            <w:right w:val="double" w:sz="4" w:space="0" w:color="auto"/>
+            <w:insideH w:val="double" w:sz="4" w:space="0" w:color="auto"/>
+            <w:insideV w:val="double" w:sz="4" w:space="0" w:color="auto"/>
+          </w:tblBorders>
+          <w:tblLook w:val="0000" w:firstRow="0" w:lastRow="0" w:firstColumn="0" w:lastColumn="0" w:noHBand="0" w:noVBand="0"/>
+        </w:tblPrEx>
+        <w:trPr>
+          <w:trHeight w:val="225"/>
+        </w:trPr>
+        <w:tc>
+          <w:tcPr>
+            <w:tcW w:w="567" w:type="dxa"/>
+            <w:tcBorders>
+              <w:top w:val="single" w:sz="2" w:space="0" w:color="auto"/>
+              <w:bottom w:val="single" w:sz="2" w:space="0" w:color="auto"/>
+              <w:right w:val="single" w:sz="2" w:space="0" w:color="auto"/>
+            </w:tcBorders>
+          </w:tcPr>
+          <w:p>
+            <w:pPr>
+              <w:jc w:val="center"/>
+              <w:rPr>
+                <w:sz w:val="20"/>
+                <w:szCs w:val="20"/>
+              </w:rPr>
+            </w:pPr>
+            <w:r>
+              <w:rPr>
+                <w:sz w:val="20"/>
+                <w:szCs w:val="20"/>
+                <w:lang w:val="en-US"/>
+              </w:rPr>
+              <w:t>1</w:t>
+            </w:r>
+          </w:p>
+        </w:tc>
+        <w:tc>
+          <w:tcPr>
+            <w:tcW w:w="2835" w:type="dxa"/>
+            <w:gridSpan w:val="6"/>
+            <w:tcBorders>
+              <w:top w:val="single" w:sz="2" w:space="0" w:color="auto"/>
+              <w:left w:val="single" w:sz="2" w:space="0" w:color="auto"/>
+              <w:bottom w:val="single" w:sz="2" w:space="0" w:color="auto"/>
+              <w:right w:val="single" w:sz="2" w:space="0" w:color="auto"/>
+            </w:tcBorders>
+          </w:tcPr>
+          <w:p>
+            <w:pPr>
+              <w:jc w:val="center"/>
+              <w:rPr>
+                <w:sz w:val="20"/>
+                <w:szCs w:val="20"/>
+                <w:lang w:val="en-US"/>
+              </w:rPr>
+            </w:pPr>
+            <w:r>
+              <w:rPr>
+                <w:sz w:val="20"/>
+                <w:szCs w:val="20"/>
+                <w:lang w:val="en-US"/>
+              </w:rPr>
+              <w:t>{{ item.cadnumber }}</w:t>
+            </w:r>
+          </w:p>
+        </w:tc>
+        <w:tc>
+          <w:tcPr>
+            <w:tcW w:w="1985" w:type="dxa"/>
+            <w:gridSpan w:val="4"/>
+            <w:tcBorders>
+              <w:top w:val="single" w:sz="2" w:space="0" w:color="auto"/>
+              <w:left w:val="single" w:sz="2" w:space="0" w:color="auto"/>
+              <w:bottom w:val="single" w:sz="2" w:space="0" w:color="auto"/>
+              <w:right w:val="single" w:sz="2" w:space="0" w:color="auto"/>
+            </w:tcBorders>
+          </w:tcPr>
+          <w:p>
+            <w:pPr>
+              <w:jc w:val="center"/>
+              <w:rPr>
+                <w:sz w:val="20"/>
+                <w:szCs w:val="20"/>
+                <w:lang w:val="en-US"/>
+              </w:rPr>
+            </w:pPr>
+            <w:r>
+              <w:rPr>
+                <w:sz w:val="20"/>
+                <w:szCs w:val="20"/>
+                <w:lang w:val="en-US"/>
+              </w:rPr>
+              <w:t>{{ item.area }}</w:t>
+            </w:r>
+          </w:p>
+        </w:tc>
+        <w:tc>
+          <w:tcPr>
+            <w:tcW w:w="1559" w:type="dxa"/>
+            <w:gridSpan w:val="2"/>
+            <w:tcBorders>
+              <w:top w:val="single" w:sz="2" w:space="0" w:color="auto"/>
+              <w:left w:val="single" w:sz="2" w:space="0" w:color="auto"/>
+              <w:bottom w:val="single" w:sz="2" w:space="0" w:color="auto"/>
+              <w:right w:val="single" w:sz="2" w:space="0" w:color="auto"/>
+            </w:tcBorders>
+          </w:tcPr>
+          <w:p>
+            <w:pPr>
+              <w:jc w:val="center"/>
+              <w:rPr>
+                <w:sz w:val="20"/>
+                <w:szCs w:val="20"/>
+                <w:lang w:val="en-US"/>
+              </w:rPr>
+            </w:pPr>
+            <w:r>
+              <w:rPr>
+                <w:sz w:val="20"/>
+                <w:szCs w:val="20"/>
+                <w:lang w:val="en-US"/>
+              </w:rPr>
+              <w:t>{{ item.delta }}</w:t>
+            </w:r>
+          </w:p>
+        </w:tc>
+        <w:tc>
+          <w:tcPr>
+            <w:tcW w:w="3260" w:type="dxa"/>
+            <w:gridSpan w:val="2"/>
+            <w:tcBorders>
+              <w:top w:val="single" w:sz="2" w:space="0" w:color="auto"/>
+              <w:left w:val="single" w:sz="2" w:space="0" w:color="auto"/>
+              <w:bottom w:val="single" w:sz="2" w:space="0" w:color="auto"/>
+            </w:tcBorders>
+          </w:tcPr>
+          <w:p>
+            <w:pPr>
+              <w:jc w:val="center"/>
+              <w:rPr>
+                <w:sz w:val="20"/>
+                <w:szCs w:val="20"/>
+                <w:lang w:val="en-US"/>
+              </w:rPr>
+            </w:pPr>
+            <w:r>
+              <w:rPr>
+                <w:sz w:val="20"/>
+                <w:szCs w:val="20"/>
+                <w:lang w:val="en-US"/>
+              </w:rPr>
+              <w:t>{{ item.encumbrace }}</w:t>
+            </w:r>
+          </w:p>
+        </w:tc>
+      </w:tr>
+      <w:tr>
+        <w:tblPrEx>
+          <w:tblBorders>
+            <w:top w:val="double" w:sz="4" w:space="0" w:color="auto"/>
+            <w:left w:val="double" w:sz="4" w:space="0" w:color="auto"/>
+            <w:bottom w:val="double" w:sz="4" w:space="0" w:color="auto"/>
+            <w:right w:val="double" w:sz="4" w:space="0" w:color="auto"/>
+            <w:insideH w:val="double" w:sz="4" w:space="0" w:color="auto"/>
+            <w:insideV w:val="double" w:sz="4" w:space="0" w:color="auto"/>
+          </w:tblBorders>
+          <w:tblLook w:val="0000" w:firstRow="0" w:lastRow="0" w:firstColumn="0" w:lastColumn="0" w:noHBand="0" w:noVBand="0"/>
+        </w:tblPrEx>
+        <w:trPr>
+          <w:trHeight w:val="225"/>
+        </w:trPr>
+        <w:tc>
+          <w:tcPr>
+            <w:tcW w:w="10206" w:type="dxa"/>
+            <w:gridSpan w:val="15"/>
+            <w:tcBorders>
+              <w:top w:val="single" w:sz="2" w:space="0" w:color="auto"/>
+              <w:bottom w:val="single" w:sz="2" w:space="0" w:color="auto"/>
+            </w:tcBorders>
+          </w:tcPr>
+          <w:p>
+            <w:pPr>
+              <w:jc w:val="center"/>
               <w:rPr>
                 <w:bCs/>
                 <w:sz w:val="22"/>
                 <w:szCs w:val="22"/>
                 <w:lang w:val="en-US"/>
               </w:rPr>
-              <w:t>tr</w:t>
-            </w:r>
-            <w:proofErr w:type="spellEnd"/>
+            </w:pPr>
             <w:r>
               <w:rPr>
                 <w:bCs/>
                 <w:sz w:val="22"/>
                 <w:szCs w:val="22"/>
-              </w:rPr>
-              <w:t xml:space="preserve"> </w:t>
-            </w:r>
-            <w:proofErr w:type="spellStart"/>
-            <w:r>
-              <w:rPr>
-                <w:bCs/>
-                <w:sz w:val="22"/>
-                <w:szCs w:val="22"/>
-                <w:lang w:val="en-US"/>
-              </w:rPr>
-              <w:t>endfor</w:t>
-            </w:r>
-            <w:proofErr w:type="spellEnd"/>
-            <w:r>
-              <w:rPr>
-                <w:bCs/>
-                <w:sz w:val="22"/>
-                <w:szCs w:val="22"/>
-              </w:rPr>
-              <w:t xml:space="preserve"> %}</w:t>
+                <w:lang w:val="en-US"/>
+              </w:rPr>
+              <w:t>{%tr endfor %}</w:t>
             </w:r>
           </w:p>
         </w:tc>
       </w:tr>
       <w:tr>
+        <w:tblPrEx>
+          <w:tblBorders>
+            <w:top w:val="double" w:sz="4" w:space="0" w:color="auto"/>
+            <w:left w:val="double" w:sz="4" w:space="0" w:color="auto"/>
+            <w:bottom w:val="double" w:sz="4" w:space="0" w:color="auto"/>
+            <w:right w:val="double" w:sz="4" w:space="0" w:color="auto"/>
+            <w:insideH w:val="double" w:sz="4" w:space="0" w:color="auto"/>
+            <w:insideV w:val="double" w:sz="4" w:space="0" w:color="auto"/>
+          </w:tblBorders>
+          <w:tblLook w:val="0000" w:firstRow="0" w:lastRow="0" w:firstColumn="0" w:lastColumn="0" w:noHBand="0" w:noVBand="0"/>
+        </w:tblPrEx>
         <w:trPr>
           <w:trHeight w:hRule="exact" w:val="20"/>
         </w:trPr>
         <w:tc>
           <w:tcPr>
-            <w:tcW w:w="2502" w:type="dxa"/>
+            <w:tcW w:w="887" w:type="dxa"/>
             <w:gridSpan w:val="2"/>
             <w:tcBorders>
               <w:top w:val="single" w:sz="2" w:space="0" w:color="auto"/>
@@ -5818,16 +9080,22 @@
           </w:tcPr>
           <w:p>
             <w:pPr>
-              <w:rPr>
-                <w:sz w:val="20"/>
-                <w:szCs w:val="20"/>
-              </w:rPr>
-            </w:pPr>
-          </w:p>
-        </w:tc>
-        <w:tc>
-          <w:tcPr>
-            <w:tcW w:w="3680" w:type="dxa"/>
+              <w:pStyle w:val="1"/>
+              <w:numPr>
+                <w:ilvl w:val="0"/>
+                <w:numId w:val="0"/>
+              </w:numPr>
+              <w:ind w:left="779"/>
+              <w:rPr>
+                <w:lang w:val="en-US"/>
+              </w:rPr>
+            </w:pPr>
+          </w:p>
+        </w:tc>
+        <w:tc>
+          <w:tcPr>
+            <w:tcW w:w="2503" w:type="dxa"/>
+            <w:gridSpan w:val="4"/>
             <w:tcBorders>
               <w:top w:val="single" w:sz="2" w:space="0" w:color="auto"/>
               <w:left w:val="single" w:sz="2" w:space="0" w:color="auto"/>
@@ -5837,36 +9105,90 @@
           </w:tcPr>
           <w:p>
             <w:pPr>
-              <w:rPr>
-                <w:sz w:val="20"/>
-                <w:szCs w:val="20"/>
-              </w:rPr>
-            </w:pPr>
-          </w:p>
-        </w:tc>
-        <w:tc>
-          <w:tcPr>
-            <w:tcW w:w="4024" w:type="dxa"/>
-            <w:gridSpan w:val="2"/>
+              <w:ind w:left="-2"/>
+              <w:jc w:val="center"/>
+              <w:rPr>
+                <w:sz w:val="20"/>
+                <w:szCs w:val="20"/>
+                <w:lang w:val="en-US"/>
+              </w:rPr>
+            </w:pPr>
+          </w:p>
+        </w:tc>
+        <w:tc>
+          <w:tcPr>
+            <w:tcW w:w="1913" w:type="dxa"/>
+            <w:gridSpan w:val="4"/>
             <w:tcBorders>
               <w:top w:val="single" w:sz="2" w:space="0" w:color="auto"/>
               <w:left w:val="single" w:sz="2" w:space="0" w:color="auto"/>
               <w:bottom w:val="double" w:sz="4" w:space="0" w:color="auto"/>
-            </w:tcBorders>
-          </w:tcPr>
-          <w:p>
-            <w:pPr>
-              <w:ind w:right="-146"/>
-              <w:rPr>
-                <w:sz w:val="20"/>
-                <w:szCs w:val="20"/>
+              <w:right w:val="single" w:sz="2" w:space="0" w:color="auto"/>
+            </w:tcBorders>
+          </w:tcPr>
+          <w:p>
+            <w:pPr>
+              <w:jc w:val="center"/>
+              <w:rPr>
+                <w:sz w:val="20"/>
+                <w:szCs w:val="20"/>
+                <w:lang w:val="en-US"/>
+              </w:rPr>
+            </w:pPr>
+          </w:p>
+        </w:tc>
+        <w:tc>
+          <w:tcPr>
+            <w:tcW w:w="1473" w:type="dxa"/>
+            <w:gridSpan w:val="2"/>
+            <w:tcBorders>
+              <w:top w:val="single" w:sz="2" w:space="0" w:color="auto"/>
+              <w:left w:val="single" w:sz="2" w:space="0" w:color="auto"/>
+              <w:bottom w:val="double" w:sz="4" w:space="0" w:color="auto"/>
+              <w:right w:val="single" w:sz="2" w:space="0" w:color="auto"/>
+            </w:tcBorders>
+          </w:tcPr>
+          <w:p>
+            <w:pPr>
+              <w:jc w:val="center"/>
+              <w:rPr>
+                <w:sz w:val="20"/>
+                <w:szCs w:val="20"/>
+                <w:lang w:val="en-US"/>
+              </w:rPr>
+            </w:pPr>
+          </w:p>
+        </w:tc>
+        <w:tc>
+          <w:tcPr>
+            <w:tcW w:w="3430" w:type="dxa"/>
+            <w:gridSpan w:val="3"/>
+            <w:tcBorders>
+              <w:top w:val="single" w:sz="2" w:space="0" w:color="auto"/>
+              <w:left w:val="single" w:sz="2" w:space="0" w:color="auto"/>
+              <w:bottom w:val="double" w:sz="4" w:space="0" w:color="auto"/>
+            </w:tcBorders>
+          </w:tcPr>
+          <w:p>
+            <w:pPr>
+              <w:jc w:val="center"/>
+              <w:rPr>
+                <w:sz w:val="20"/>
+                <w:szCs w:val="20"/>
+                <w:lang w:val="en-US"/>
               </w:rPr>
             </w:pPr>
           </w:p>
         </w:tc>
       </w:tr>
     </w:tbl>
-    <w:p/>
+    <w:p>
+      <w:pPr>
+        <w:rPr>
+          <w:lang w:val="en-US"/>
+        </w:rPr>
+      </w:pPr>
+    </w:p>
     <w:sectPr>
       <w:footerReference w:type="even" r:id="rId7"/>
       <w:footerReference w:type="default" r:id="rId8"/>

--- a/project/template/common/newparcel.docx
+++ b/project/template/common/newparcel.docx
@@ -152,6 +152,7 @@
               <w:t xml:space="preserve"> </w:t>
             </w:r>
             <w:bookmarkStart w:id="0" w:name="OLE_LINK60"/>
+            <w:proofErr w:type="gramStart"/>
             <w:r>
               <w:rPr>
                 <w:sz w:val="20"/>
@@ -162,6 +163,7 @@
               <w:t xml:space="preserve">{{ </w:t>
             </w:r>
             <w:bookmarkStart w:id="1" w:name="OLE_LINK49"/>
+            <w:proofErr w:type="spellStart"/>
             <w:r>
               <w:rPr>
                 <w:sz w:val="20"/>
@@ -169,7 +171,18 @@
                 <w:u w:val="single"/>
                 <w:lang w:val="en-US"/>
               </w:rPr>
-              <w:t xml:space="preserve">cadastralnumber </w:t>
+              <w:t>cadastralnumber</w:t>
+            </w:r>
+            <w:proofErr w:type="spellEnd"/>
+            <w:proofErr w:type="gramEnd"/>
+            <w:r>
+              <w:rPr>
+                <w:sz w:val="20"/>
+                <w:szCs w:val="20"/>
+                <w:u w:val="single"/>
+                <w:lang w:val="en-US"/>
+              </w:rPr>
+              <w:t xml:space="preserve"> </w:t>
             </w:r>
             <w:bookmarkEnd w:id="1"/>
             <w:r>
@@ -228,6 +241,7 @@
               </w:rPr>
               <w:t xml:space="preserve">Зона № </w:t>
             </w:r>
+            <w:proofErr w:type="gramStart"/>
             <w:r>
               <w:rPr>
                 <w:sz w:val="20"/>
@@ -246,7 +260,17 @@
                 <w:u w:val="single"/>
                 <w:lang w:val="en-US"/>
               </w:rPr>
-              <w:t xml:space="preserve">zona </w:t>
+              <w:t>zona</w:t>
+            </w:r>
+            <w:proofErr w:type="gramEnd"/>
+            <w:r>
+              <w:rPr>
+                <w:sz w:val="20"/>
+                <w:szCs w:val="20"/>
+                <w:u w:val="single"/>
+                <w:lang w:val="en-US"/>
+              </w:rPr>
+              <w:t xml:space="preserve"> </w:t>
             </w:r>
             <w:bookmarkEnd w:id="2"/>
             <w:bookmarkEnd w:id="3"/>
@@ -375,7 +399,25 @@
                 <w:sz w:val="20"/>
                 <w:szCs w:val="20"/>
               </w:rPr>
-              <w:t>Средняя квадратическая погрешность положения характерной точки (М</w:t>
+              <w:t xml:space="preserve">Средняя </w:t>
+            </w:r>
+            <w:proofErr w:type="spellStart"/>
+            <w:r>
+              <w:rPr>
+                <w:b/>
+                <w:sz w:val="20"/>
+                <w:szCs w:val="20"/>
+              </w:rPr>
+              <w:t>квадратическая</w:t>
+            </w:r>
+            <w:proofErr w:type="spellEnd"/>
+            <w:r>
+              <w:rPr>
+                <w:b/>
+                <w:sz w:val="20"/>
+                <w:szCs w:val="20"/>
+              </w:rPr>
+              <w:t xml:space="preserve"> погрешность положения характерной точки (М</w:t>
             </w:r>
             <w:r>
               <w:rPr>
@@ -784,6 +826,8 @@
                 <w:lang w:val="en-US"/>
               </w:rPr>
             </w:pPr>
+            <w:bookmarkStart w:id="4" w:name="OLE_LINK43"/>
+            <w:bookmarkStart w:id="5" w:name="OLE_LINK44"/>
             <w:r>
               <w:rPr>
                 <w:bCs/>
@@ -791,8 +835,9 @@
                 <w:szCs w:val="22"/>
                 <w:lang w:val="en-US"/>
               </w:rPr>
-              <w:t xml:space="preserve">{%tr for </w:t>
-            </w:r>
+              <w:t>{%</w:t>
+            </w:r>
+            <w:proofErr w:type="spellStart"/>
             <w:r>
               <w:rPr>
                 <w:bCs/>
@@ -800,10 +845,9 @@
                 <w:szCs w:val="22"/>
                 <w:lang w:val="en-US"/>
               </w:rPr>
-              <w:t>contour</w:t>
-            </w:r>
-            <w:bookmarkStart w:id="4" w:name="_GoBack"/>
-            <w:bookmarkEnd w:id="4"/>
+              <w:t>tr</w:t>
+            </w:r>
+            <w:proofErr w:type="spellEnd"/>
             <w:r>
               <w:rPr>
                 <w:bCs/>
@@ -811,8 +855,10 @@
                 <w:szCs w:val="22"/>
                 <w:lang w:val="en-US"/>
               </w:rPr>
-              <w:t xml:space="preserve"> in </w:t>
-            </w:r>
+              <w:t xml:space="preserve"> for item in </w:t>
+            </w:r>
+            <w:bookmarkStart w:id="6" w:name="OLE_LINK45"/>
+            <w:bookmarkStart w:id="7" w:name="OLE_LINK46"/>
             <w:r>
               <w:rPr>
                 <w:bCs/>
@@ -820,7 +866,7 @@
                 <w:szCs w:val="22"/>
                 <w:lang w:val="en-US"/>
               </w:rPr>
-              <w:t>CONTOURS</w:t>
+              <w:t>ENTITY_SPATIAL</w:t>
             </w:r>
             <w:r>
               <w:rPr>
@@ -829,8 +875,23 @@
                 <w:szCs w:val="22"/>
                 <w:lang w:val="en-US"/>
               </w:rPr>
-              <w:t xml:space="preserve"> %}</w:t>
-            </w:r>
+              <w:t xml:space="preserve"> </w:t>
+            </w:r>
+            <w:bookmarkEnd w:id="6"/>
+            <w:bookmarkEnd w:id="7"/>
+            <w:r>
+              <w:rPr>
+                <w:bCs/>
+                <w:sz w:val="22"/>
+                <w:szCs w:val="22"/>
+                <w:lang w:val="en-US"/>
+              </w:rPr>
+              <w:t>%}</w:t>
+            </w:r>
+            <w:bookmarkStart w:id="8" w:name="_GoBack"/>
+            <w:bookmarkEnd w:id="4"/>
+            <w:bookmarkEnd w:id="5"/>
+            <w:bookmarkEnd w:id="8"/>
           </w:p>
         </w:tc>
       </w:tr>
@@ -864,25 +925,12 @@
               <w:ind w:left="108"/>
               <w:jc w:val="center"/>
               <w:rPr>
-                <w:b/>
-                <w:sz w:val="20"/>
-                <w:szCs w:val="20"/>
-                <w:lang w:val="en-US"/>
-              </w:rPr>
-            </w:pPr>
-            <w:bookmarkStart w:id="5" w:name="OLE_LINK43"/>
-            <w:bookmarkStart w:id="6" w:name="OLE_LINK44"/>
-            <w:r>
-              <w:rPr>
                 <w:bCs/>
                 <w:sz w:val="22"/>
                 <w:szCs w:val="22"/>
                 <w:lang w:val="en-US"/>
               </w:rPr>
-              <w:t xml:space="preserve">{%tr for item in </w:t>
-            </w:r>
-            <w:bookmarkStart w:id="7" w:name="OLE_LINK45"/>
-            <w:bookmarkStart w:id="8" w:name="OLE_LINK46"/>
+            </w:pPr>
             <w:r>
               <w:rPr>
                 <w:bCs/>
@@ -890,8 +938,9 @@
                 <w:szCs w:val="22"/>
                 <w:lang w:val="en-US"/>
               </w:rPr>
-              <w:t>ENTITY_SPATIAL</w:t>
-            </w:r>
+              <w:t>{%</w:t>
+            </w:r>
+            <w:proofErr w:type="spellStart"/>
             <w:r>
               <w:rPr>
                 <w:bCs/>
@@ -899,10 +948,9 @@
                 <w:szCs w:val="22"/>
                 <w:lang w:val="en-US"/>
               </w:rPr>
-              <w:t xml:space="preserve"> </w:t>
-            </w:r>
-            <w:bookmarkEnd w:id="7"/>
-            <w:bookmarkEnd w:id="8"/>
+              <w:t>tr</w:t>
+            </w:r>
+            <w:proofErr w:type="spellEnd"/>
             <w:r>
               <w:rPr>
                 <w:bCs/>
@@ -910,10 +958,46 @@
                 <w:szCs w:val="22"/>
                 <w:lang w:val="en-US"/>
               </w:rPr>
-              <w:t>%}</w:t>
-            </w:r>
-            <w:bookmarkEnd w:id="5"/>
-            <w:bookmarkEnd w:id="6"/>
+              <w:t xml:space="preserve"> </w:t>
+            </w:r>
+            <w:r>
+              <w:rPr>
+                <w:bCs/>
+                <w:sz w:val="22"/>
+                <w:szCs w:val="22"/>
+                <w:lang w:val="en-US"/>
+              </w:rPr>
+              <w:t xml:space="preserve">if </w:t>
+            </w:r>
+            <w:proofErr w:type="spellStart"/>
+            <w:r>
+              <w:rPr>
+                <w:bCs/>
+                <w:sz w:val="22"/>
+                <w:szCs w:val="22"/>
+                <w:lang w:val="en-US"/>
+              </w:rPr>
+              <w:t>item.</w:t>
+            </w:r>
+            <w:r>
+              <w:rPr>
+                <w:bCs/>
+                <w:sz w:val="22"/>
+                <w:szCs w:val="22"/>
+                <w:lang w:val="en-US"/>
+              </w:rPr>
+              <w:t>empty</w:t>
+            </w:r>
+            <w:proofErr w:type="spellEnd"/>
+            <w:r>
+              <w:rPr>
+                <w:bCs/>
+                <w:sz w:val="22"/>
+                <w:szCs w:val="22"/>
+                <w:lang w:val="en-US"/>
+              </w:rPr>
+              <w:t xml:space="preserve"> %}</w:t>
+            </w:r>
           </w:p>
         </w:tc>
       </w:tr>
@@ -953,51 +1037,6 @@
                 <w:lang w:val="en-US"/>
               </w:rPr>
             </w:pPr>
-            <w:r>
-              <w:rPr>
-                <w:bCs/>
-                <w:sz w:val="22"/>
-                <w:szCs w:val="22"/>
-                <w:lang w:val="en-US"/>
-              </w:rPr>
-              <w:t xml:space="preserve">{%tr </w:t>
-            </w:r>
-            <w:r>
-              <w:rPr>
-                <w:bCs/>
-                <w:sz w:val="22"/>
-                <w:szCs w:val="22"/>
-                <w:lang w:val="en-US"/>
-              </w:rPr>
-              <w:t xml:space="preserve">if </w:t>
-            </w:r>
-            <w:r>
-              <w:rPr>
-                <w:bCs/>
-                <w:sz w:val="22"/>
-                <w:szCs w:val="22"/>
-                <w:lang w:val="en-US"/>
-              </w:rPr>
-              <w:t>item.</w:t>
-            </w:r>
-            <w:r>
-              <w:rPr>
-                <w:bCs/>
-                <w:sz w:val="22"/>
-                <w:szCs w:val="22"/>
-                <w:lang w:val="en-US"/>
-              </w:rPr>
-              <w:t>empty</w:t>
-            </w:r>
-            <w:r>
-              <w:rPr>
-                <w:bCs/>
-                <w:sz w:val="22"/>
-                <w:szCs w:val="22"/>
-                <w:lang w:val="en-US"/>
-              </w:rPr>
-              <w:t xml:space="preserve"> %}</w:t>
-            </w:r>
           </w:p>
         </w:tc>
       </w:tr>
@@ -1037,45 +1076,16 @@
                 <w:lang w:val="en-US"/>
               </w:rPr>
             </w:pPr>
-          </w:p>
-        </w:tc>
-      </w:tr>
-      <w:tr>
-        <w:tblPrEx>
-          <w:tblBorders>
-            <w:top w:val="double" w:sz="4" w:space="0" w:color="auto"/>
-            <w:left w:val="double" w:sz="4" w:space="0" w:color="auto"/>
-            <w:bottom w:val="double" w:sz="4" w:space="0" w:color="auto"/>
-            <w:right w:val="double" w:sz="4" w:space="0" w:color="auto"/>
-            <w:insideH w:val="double" w:sz="4" w:space="0" w:color="auto"/>
-            <w:insideV w:val="double" w:sz="4" w:space="0" w:color="auto"/>
-          </w:tblBorders>
-          <w:tblLook w:val="0000" w:firstRow="0" w:lastRow="0" w:firstColumn="0" w:lastColumn="0" w:noHBand="0" w:noVBand="0"/>
-        </w:tblPrEx>
-        <w:trPr>
-          <w:trHeight w:val="173"/>
-        </w:trPr>
-        <w:tc>
-          <w:tcPr>
-            <w:tcW w:w="10206" w:type="dxa"/>
-            <w:gridSpan w:val="16"/>
-            <w:tcBorders>
-              <w:top w:val="single" w:sz="2" w:space="0" w:color="auto"/>
-              <w:left w:val="double" w:sz="4" w:space="0" w:color="auto"/>
-              <w:bottom w:val="single" w:sz="2" w:space="0" w:color="auto"/>
-            </w:tcBorders>
-          </w:tcPr>
-          <w:p>
-            <w:pPr>
-              <w:ind w:left="108"/>
-              <w:jc w:val="center"/>
+            <w:r>
               <w:rPr>
                 <w:bCs/>
                 <w:sz w:val="22"/>
                 <w:szCs w:val="22"/>
                 <w:lang w:val="en-US"/>
               </w:rPr>
-            </w:pPr>
+              <w:t>{%</w:t>
+            </w:r>
+            <w:proofErr w:type="spellStart"/>
             <w:r>
               <w:rPr>
                 <w:bCs/>
@@ -1083,7 +1093,17 @@
                 <w:szCs w:val="22"/>
                 <w:lang w:val="en-US"/>
               </w:rPr>
-              <w:t xml:space="preserve">{%tr </w:t>
+              <w:t>tr</w:t>
+            </w:r>
+            <w:proofErr w:type="spellEnd"/>
+            <w:r>
+              <w:rPr>
+                <w:bCs/>
+                <w:sz w:val="22"/>
+                <w:szCs w:val="22"/>
+                <w:lang w:val="en-US"/>
+              </w:rPr>
+              <w:t xml:space="preserve"> </w:t>
             </w:r>
             <w:r>
               <w:rPr>
@@ -1140,12 +1160,21 @@
                 <w:szCs w:val="20"/>
               </w:rPr>
             </w:pPr>
-            <w:r>
-              <w:rPr>
-                <w:sz w:val="20"/>
-                <w:szCs w:val="20"/>
-              </w:rPr>
-              <w:t>{{ item.</w:t>
+            <w:proofErr w:type="gramStart"/>
+            <w:r>
+              <w:rPr>
+                <w:sz w:val="20"/>
+                <w:szCs w:val="20"/>
+              </w:rPr>
+              <w:t xml:space="preserve">{{ </w:t>
+            </w:r>
+            <w:proofErr w:type="spellStart"/>
+            <w:r>
+              <w:rPr>
+                <w:sz w:val="20"/>
+                <w:szCs w:val="20"/>
+              </w:rPr>
+              <w:t>item.</w:t>
             </w:r>
             <w:bookmarkStart w:id="9" w:name="OLE_LINK47"/>
             <w:bookmarkStart w:id="10" w:name="OLE_LINK48"/>
@@ -1154,7 +1183,16 @@
                 <w:sz w:val="20"/>
                 <w:szCs w:val="20"/>
               </w:rPr>
-              <w:t xml:space="preserve">numGeopoint </w:t>
+              <w:t>numGeopoint</w:t>
+            </w:r>
+            <w:proofErr w:type="spellEnd"/>
+            <w:proofErr w:type="gramEnd"/>
+            <w:r>
+              <w:rPr>
+                <w:sz w:val="20"/>
+                <w:szCs w:val="20"/>
+              </w:rPr>
+              <w:t xml:space="preserve"> </w:t>
             </w:r>
             <w:bookmarkEnd w:id="9"/>
             <w:bookmarkEnd w:id="10"/>
@@ -1193,7 +1231,25 @@
                 <w:szCs w:val="20"/>
                 <w:lang w:val="en-US"/>
               </w:rPr>
-              <w:t>{{ item.x }}</w:t>
+              <w:t xml:space="preserve">{{ </w:t>
+            </w:r>
+            <w:proofErr w:type="spellStart"/>
+            <w:r>
+              <w:rPr>
+                <w:sz w:val="20"/>
+                <w:szCs w:val="20"/>
+                <w:lang w:val="en-US"/>
+              </w:rPr>
+              <w:t>item.x</w:t>
+            </w:r>
+            <w:proofErr w:type="spellEnd"/>
+            <w:r>
+              <w:rPr>
+                <w:sz w:val="20"/>
+                <w:szCs w:val="20"/>
+                <w:lang w:val="en-US"/>
+              </w:rPr>
+              <w:t xml:space="preserve"> }}</w:t>
             </w:r>
           </w:p>
         </w:tc>
@@ -1223,7 +1279,25 @@
                 <w:szCs w:val="20"/>
                 <w:lang w:val="en-US"/>
               </w:rPr>
-              <w:t>{{ item.y }}</w:t>
+              <w:t xml:space="preserve">{{ </w:t>
+            </w:r>
+            <w:proofErr w:type="spellStart"/>
+            <w:r>
+              <w:rPr>
+                <w:sz w:val="20"/>
+                <w:szCs w:val="20"/>
+                <w:lang w:val="en-US"/>
+              </w:rPr>
+              <w:t>item.y</w:t>
+            </w:r>
+            <w:proofErr w:type="spellEnd"/>
+            <w:r>
+              <w:rPr>
+                <w:sz w:val="20"/>
+                <w:szCs w:val="20"/>
+                <w:lang w:val="en-US"/>
+              </w:rPr>
+              <w:t xml:space="preserve"> }}</w:t>
             </w:r>
           </w:p>
         </w:tc>
@@ -1253,7 +1327,25 @@
                 <w:szCs w:val="20"/>
                 <w:lang w:val="en-US"/>
               </w:rPr>
-              <w:t>{{ item.deltaGeopoint }}</w:t>
+              <w:t xml:space="preserve">{{ </w:t>
+            </w:r>
+            <w:proofErr w:type="spellStart"/>
+            <w:r>
+              <w:rPr>
+                <w:sz w:val="20"/>
+                <w:szCs w:val="20"/>
+                <w:lang w:val="en-US"/>
+              </w:rPr>
+              <w:t>item.deltaGeopoint</w:t>
+            </w:r>
+            <w:proofErr w:type="spellEnd"/>
+            <w:r>
+              <w:rPr>
+                <w:sz w:val="20"/>
+                <w:szCs w:val="20"/>
+                <w:lang w:val="en-US"/>
+              </w:rPr>
+              <w:t xml:space="preserve"> }}</w:t>
             </w:r>
           </w:p>
         </w:tc>
@@ -1327,8 +1419,9 @@
                 <w:szCs w:val="22"/>
                 <w:lang w:val="en-US"/>
               </w:rPr>
-              <w:t>{%tr end</w:t>
-            </w:r>
+              <w:t>{%</w:t>
+            </w:r>
+            <w:proofErr w:type="spellStart"/>
             <w:r>
               <w:rPr>
                 <w:bCs/>
@@ -1336,8 +1429,38 @@
                 <w:szCs w:val="22"/>
                 <w:lang w:val="en-US"/>
               </w:rPr>
+              <w:t>tr</w:t>
+            </w:r>
+            <w:proofErr w:type="spellEnd"/>
+            <w:r>
+              <w:rPr>
+                <w:bCs/>
+                <w:sz w:val="22"/>
+                <w:szCs w:val="22"/>
+                <w:lang w:val="en-US"/>
+              </w:rPr>
+              <w:t xml:space="preserve"> </w:t>
+            </w:r>
+            <w:proofErr w:type="spellStart"/>
+            <w:r>
+              <w:rPr>
+                <w:bCs/>
+                <w:sz w:val="22"/>
+                <w:szCs w:val="22"/>
+                <w:lang w:val="en-US"/>
+              </w:rPr>
+              <w:t>end</w:t>
+            </w:r>
+            <w:r>
+              <w:rPr>
+                <w:bCs/>
+                <w:sz w:val="22"/>
+                <w:szCs w:val="22"/>
+                <w:lang w:val="en-US"/>
+              </w:rPr>
               <w:t>if</w:t>
             </w:r>
+            <w:proofErr w:type="spellEnd"/>
             <w:r>
               <w:rPr>
                 <w:bCs/>
@@ -1391,7 +1514,47 @@
                 <w:szCs w:val="22"/>
                 <w:lang w:val="en-US"/>
               </w:rPr>
-              <w:t>{%tr endfor %}</w:t>
+              <w:t>{%</w:t>
+            </w:r>
+            <w:proofErr w:type="spellStart"/>
+            <w:r>
+              <w:rPr>
+                <w:bCs/>
+                <w:sz w:val="22"/>
+                <w:szCs w:val="22"/>
+                <w:lang w:val="en-US"/>
+              </w:rPr>
+              <w:t>tr</w:t>
+            </w:r>
+            <w:proofErr w:type="spellEnd"/>
+            <w:r>
+              <w:rPr>
+                <w:bCs/>
+                <w:sz w:val="22"/>
+                <w:szCs w:val="22"/>
+                <w:lang w:val="en-US"/>
+              </w:rPr>
+              <w:t xml:space="preserve"> </w:t>
+            </w:r>
+            <w:proofErr w:type="spellStart"/>
+            <w:r>
+              <w:rPr>
+                <w:bCs/>
+                <w:sz w:val="22"/>
+                <w:szCs w:val="22"/>
+                <w:lang w:val="en-US"/>
+              </w:rPr>
+              <w:t>endfor</w:t>
+            </w:r>
+            <w:proofErr w:type="spellEnd"/>
+            <w:r>
+              <w:rPr>
+                <w:bCs/>
+                <w:sz w:val="22"/>
+                <w:szCs w:val="22"/>
+                <w:lang w:val="en-US"/>
+              </w:rPr>
+              <w:t xml:space="preserve"> %}</w:t>
             </w:r>
             <w:bookmarkEnd w:id="11"/>
           </w:p>
@@ -1492,6 +1655,7 @@
             </w:r>
             <w:bookmarkStart w:id="12" w:name="OLE_LINK61"/>
             <w:bookmarkStart w:id="13" w:name="OLE_LINK62"/>
+            <w:proofErr w:type="gramStart"/>
             <w:r>
               <w:rPr>
                 <w:sz w:val="20"/>
@@ -1499,7 +1663,28 @@
                 <w:u w:val="single"/>
                 <w:lang w:val="en-US"/>
               </w:rPr>
-              <w:t>{{ cadastralnumber }}</w:t>
+              <w:t xml:space="preserve">{{ </w:t>
+            </w:r>
+            <w:proofErr w:type="spellStart"/>
+            <w:r>
+              <w:rPr>
+                <w:sz w:val="20"/>
+                <w:szCs w:val="20"/>
+                <w:u w:val="single"/>
+                <w:lang w:val="en-US"/>
+              </w:rPr>
+              <w:t>cadastralnumber</w:t>
+            </w:r>
+            <w:proofErr w:type="spellEnd"/>
+            <w:proofErr w:type="gramEnd"/>
+            <w:r>
+              <w:rPr>
+                <w:sz w:val="20"/>
+                <w:szCs w:val="20"/>
+                <w:u w:val="single"/>
+                <w:lang w:val="en-US"/>
+              </w:rPr>
+              <w:t xml:space="preserve"> }}</w:t>
             </w:r>
             <w:bookmarkEnd w:id="12"/>
             <w:bookmarkEnd w:id="13"/>
@@ -1578,7 +1763,25 @@
                 <w:sz w:val="20"/>
                 <w:szCs w:val="20"/>
               </w:rPr>
-              <w:t>Горизонтальное проложение (</w:t>
+              <w:t xml:space="preserve">Горизонтальное </w:t>
+            </w:r>
+            <w:proofErr w:type="spellStart"/>
+            <w:r>
+              <w:rPr>
+                <w:b/>
+                <w:sz w:val="20"/>
+                <w:szCs w:val="20"/>
+              </w:rPr>
+              <w:t>проложение</w:t>
+            </w:r>
+            <w:proofErr w:type="spellEnd"/>
+            <w:r>
+              <w:rPr>
+                <w:b/>
+                <w:sz w:val="20"/>
+                <w:szCs w:val="20"/>
+              </w:rPr>
+              <w:t xml:space="preserve"> (</w:t>
             </w:r>
             <w:r>
               <w:rPr>
@@ -1940,7 +2143,27 @@
                 <w:szCs w:val="22"/>
                 <w:lang w:val="en-US"/>
               </w:rPr>
-              <w:t xml:space="preserve">{%tr for item in </w:t>
+              <w:t>{%</w:t>
+            </w:r>
+            <w:proofErr w:type="spellStart"/>
+            <w:r>
+              <w:rPr>
+                <w:bCs/>
+                <w:sz w:val="22"/>
+                <w:szCs w:val="22"/>
+                <w:lang w:val="en-US"/>
+              </w:rPr>
+              <w:t>tr</w:t>
+            </w:r>
+            <w:proofErr w:type="spellEnd"/>
+            <w:r>
+              <w:rPr>
+                <w:bCs/>
+                <w:sz w:val="22"/>
+                <w:szCs w:val="22"/>
+                <w:lang w:val="en-US"/>
+              </w:rPr>
+              <w:t xml:space="preserve"> for item in </w:t>
             </w:r>
             <w:bookmarkStart w:id="14" w:name="OLE_LINK52"/>
             <w:bookmarkStart w:id="15" w:name="OLE_LINK53"/>
@@ -2018,8 +2241,9 @@
                 <w:szCs w:val="22"/>
                 <w:lang w:val="en-US"/>
               </w:rPr>
-              <w:t xml:space="preserve">{%tr </w:t>
-            </w:r>
+              <w:t>{%</w:t>
+            </w:r>
+            <w:proofErr w:type="spellStart"/>
             <w:r>
               <w:rPr>
                 <w:bCs/>
@@ -2027,8 +2251,38 @@
                 <w:szCs w:val="22"/>
                 <w:lang w:val="en-US"/>
               </w:rPr>
-              <w:t>if item.empty</w:t>
-            </w:r>
+              <w:t>tr</w:t>
+            </w:r>
+            <w:proofErr w:type="spellEnd"/>
+            <w:r>
+              <w:rPr>
+                <w:bCs/>
+                <w:sz w:val="22"/>
+                <w:szCs w:val="22"/>
+                <w:lang w:val="en-US"/>
+              </w:rPr>
+              <w:t xml:space="preserve"> </w:t>
+            </w:r>
+            <w:r>
+              <w:rPr>
+                <w:bCs/>
+                <w:sz w:val="22"/>
+                <w:szCs w:val="22"/>
+                <w:lang w:val="en-US"/>
+              </w:rPr>
+              <w:t xml:space="preserve">if </w:t>
+            </w:r>
+            <w:proofErr w:type="spellStart"/>
+            <w:r>
+              <w:rPr>
+                <w:bCs/>
+                <w:sz w:val="22"/>
+                <w:szCs w:val="22"/>
+                <w:lang w:val="en-US"/>
+              </w:rPr>
+              <w:t>item.empty</w:t>
+            </w:r>
+            <w:proofErr w:type="spellEnd"/>
             <w:r>
               <w:rPr>
                 <w:bCs/>
@@ -2121,7 +2375,27 @@
                 <w:szCs w:val="22"/>
                 <w:lang w:val="en-US"/>
               </w:rPr>
-              <w:t xml:space="preserve">{%tr </w:t>
+              <w:t>{%</w:t>
+            </w:r>
+            <w:proofErr w:type="spellStart"/>
+            <w:r>
+              <w:rPr>
+                <w:bCs/>
+                <w:sz w:val="22"/>
+                <w:szCs w:val="22"/>
+                <w:lang w:val="en-US"/>
+              </w:rPr>
+              <w:t>tr</w:t>
+            </w:r>
+            <w:proofErr w:type="spellEnd"/>
+            <w:r>
+              <w:rPr>
+                <w:bCs/>
+                <w:sz w:val="22"/>
+                <w:szCs w:val="22"/>
+                <w:lang w:val="en-US"/>
+              </w:rPr>
+              <w:t xml:space="preserve"> </w:t>
             </w:r>
             <w:r>
               <w:rPr>
@@ -2277,6 +2551,7 @@
                 <w:szCs w:val="20"/>
               </w:rPr>
             </w:pPr>
+            <w:proofErr w:type="gramStart"/>
             <w:r>
               <w:rPr>
                 <w:sz w:val="20"/>
@@ -2299,12 +2574,22 @@
               </w:rPr>
               <w:t>.</w:t>
             </w:r>
-            <w:r>
-              <w:rPr>
-                <w:sz w:val="20"/>
-                <w:szCs w:val="20"/>
-              </w:rPr>
-              <w:t>length }}</w:t>
+            <w:proofErr w:type="spellStart"/>
+            <w:r>
+              <w:rPr>
+                <w:sz w:val="20"/>
+                <w:szCs w:val="20"/>
+              </w:rPr>
+              <w:t>length</w:t>
+            </w:r>
+            <w:proofErr w:type="spellEnd"/>
+            <w:proofErr w:type="gramEnd"/>
+            <w:r>
+              <w:rPr>
+                <w:sz w:val="20"/>
+                <w:szCs w:val="20"/>
+              </w:rPr>
+              <w:t xml:space="preserve"> }}</w:t>
             </w:r>
           </w:p>
         </w:tc>
@@ -2375,8 +2660,9 @@
                 <w:szCs w:val="22"/>
                 <w:lang w:val="en-US"/>
               </w:rPr>
-              <w:t>{%tr end</w:t>
-            </w:r>
+              <w:t>{%</w:t>
+            </w:r>
+            <w:proofErr w:type="spellStart"/>
             <w:r>
               <w:rPr>
                 <w:bCs/>
@@ -2384,8 +2670,38 @@
                 <w:szCs w:val="22"/>
                 <w:lang w:val="en-US"/>
               </w:rPr>
+              <w:t>tr</w:t>
+            </w:r>
+            <w:proofErr w:type="spellEnd"/>
+            <w:r>
+              <w:rPr>
+                <w:bCs/>
+                <w:sz w:val="22"/>
+                <w:szCs w:val="22"/>
+                <w:lang w:val="en-US"/>
+              </w:rPr>
+              <w:t xml:space="preserve"> </w:t>
+            </w:r>
+            <w:proofErr w:type="spellStart"/>
+            <w:r>
+              <w:rPr>
+                <w:bCs/>
+                <w:sz w:val="22"/>
+                <w:szCs w:val="22"/>
+                <w:lang w:val="en-US"/>
+              </w:rPr>
+              <w:t>end</w:t>
+            </w:r>
+            <w:r>
+              <w:rPr>
+                <w:bCs/>
+                <w:sz w:val="22"/>
+                <w:szCs w:val="22"/>
+                <w:lang w:val="en-US"/>
+              </w:rPr>
               <w:t>if</w:t>
             </w:r>
+            <w:proofErr w:type="spellEnd"/>
             <w:r>
               <w:rPr>
                 <w:bCs/>
@@ -2440,6 +2756,7 @@
               </w:rPr>
               <w:t>{%</w:t>
             </w:r>
+            <w:proofErr w:type="spellStart"/>
             <w:r>
               <w:rPr>
                 <w:bCs/>
@@ -2449,6 +2766,7 @@
               </w:rPr>
               <w:t>tr</w:t>
             </w:r>
+            <w:proofErr w:type="spellEnd"/>
             <w:r>
               <w:rPr>
                 <w:bCs/>
@@ -2457,6 +2775,7 @@
               </w:rPr>
               <w:t xml:space="preserve"> </w:t>
             </w:r>
+            <w:proofErr w:type="spellStart"/>
             <w:r>
               <w:rPr>
                 <w:bCs/>
@@ -2466,6 +2785,7 @@
               </w:rPr>
               <w:t>endfor</w:t>
             </w:r>
+            <w:proofErr w:type="spellEnd"/>
             <w:r>
               <w:rPr>
                 <w:bCs/>
@@ -2581,6 +2901,7 @@
               </w:rPr>
               <w:t xml:space="preserve">Обозначение земельного участка </w:t>
             </w:r>
+            <w:proofErr w:type="gramStart"/>
             <w:r>
               <w:rPr>
                 <w:sz w:val="20"/>
@@ -2588,7 +2909,28 @@
                 <w:u w:val="single"/>
                 <w:lang w:val="en-US"/>
               </w:rPr>
-              <w:t>{{ cadastralnumber }}</w:t>
+              <w:t xml:space="preserve">{{ </w:t>
+            </w:r>
+            <w:proofErr w:type="spellStart"/>
+            <w:r>
+              <w:rPr>
+                <w:sz w:val="20"/>
+                <w:szCs w:val="20"/>
+                <w:u w:val="single"/>
+                <w:lang w:val="en-US"/>
+              </w:rPr>
+              <w:t>cadastralnumber</w:t>
+            </w:r>
+            <w:proofErr w:type="spellEnd"/>
+            <w:proofErr w:type="gramEnd"/>
+            <w:r>
+              <w:rPr>
+                <w:sz w:val="20"/>
+                <w:szCs w:val="20"/>
+                <w:u w:val="single"/>
+                <w:lang w:val="en-US"/>
+              </w:rPr>
+              <w:t xml:space="preserve"> }}</w:t>
             </w:r>
           </w:p>
         </w:tc>
@@ -3295,6 +3637,7 @@
               <w:t xml:space="preserve"> </w:t>
             </w:r>
             <w:bookmarkStart w:id="22" w:name="OLE_LINK73"/>
+            <w:proofErr w:type="gramStart"/>
             <w:r>
               <w:rPr>
                 <w:sz w:val="20"/>
@@ -3302,7 +3645,28 @@
                 <w:u w:val="single"/>
                 <w:lang w:val="en-US"/>
               </w:rPr>
-              <w:t>{{ cadastralnumber }}</w:t>
+              <w:t xml:space="preserve">{{ </w:t>
+            </w:r>
+            <w:proofErr w:type="spellStart"/>
+            <w:r>
+              <w:rPr>
+                <w:sz w:val="20"/>
+                <w:szCs w:val="20"/>
+                <w:u w:val="single"/>
+                <w:lang w:val="en-US"/>
+              </w:rPr>
+              <w:t>cadastralnumber</w:t>
+            </w:r>
+            <w:proofErr w:type="spellEnd"/>
+            <w:proofErr w:type="gramEnd"/>
+            <w:r>
+              <w:rPr>
+                <w:sz w:val="20"/>
+                <w:szCs w:val="20"/>
+                <w:u w:val="single"/>
+                <w:lang w:val="en-US"/>
+              </w:rPr>
+              <w:t xml:space="preserve"> }}</w:t>
             </w:r>
             <w:bookmarkEnd w:id="22"/>
           </w:p>
@@ -3613,6 +3977,7 @@
                 <w:szCs w:val="20"/>
               </w:rPr>
             </w:pPr>
+            <w:proofErr w:type="gramStart"/>
             <w:r>
               <w:rPr>
                 <w:sz w:val="20"/>
@@ -3622,12 +3987,22 @@
             </w:r>
             <w:bookmarkStart w:id="23" w:name="OLE_LINK63"/>
             <w:bookmarkStart w:id="24" w:name="OLE_LINK64"/>
-            <w:r>
-              <w:rPr>
-                <w:sz w:val="20"/>
-                <w:szCs w:val="20"/>
-              </w:rPr>
-              <w:t xml:space="preserve">address </w:t>
+            <w:proofErr w:type="spellStart"/>
+            <w:r>
+              <w:rPr>
+                <w:sz w:val="20"/>
+                <w:szCs w:val="20"/>
+              </w:rPr>
+              <w:t>address</w:t>
+            </w:r>
+            <w:proofErr w:type="spellEnd"/>
+            <w:proofErr w:type="gramEnd"/>
+            <w:r>
+              <w:rPr>
+                <w:sz w:val="20"/>
+                <w:szCs w:val="20"/>
+              </w:rPr>
+              <w:t xml:space="preserve"> </w:t>
             </w:r>
             <w:bookmarkEnd w:id="23"/>
             <w:bookmarkEnd w:id="24"/>
@@ -3856,13 +4231,23 @@
             </w:r>
             <w:bookmarkStart w:id="27" w:name="OLE_LINK67"/>
             <w:bookmarkStart w:id="28" w:name="OLE_LINK68"/>
-            <w:r>
-              <w:rPr>
-                <w:sz w:val="20"/>
-                <w:szCs w:val="20"/>
-                <w:lang w:val="en-US"/>
-              </w:rPr>
-              <w:t xml:space="preserve">location_note </w:t>
+            <w:proofErr w:type="spellStart"/>
+            <w:r>
+              <w:rPr>
+                <w:sz w:val="20"/>
+                <w:szCs w:val="20"/>
+                <w:lang w:val="en-US"/>
+              </w:rPr>
+              <w:t>location_note</w:t>
+            </w:r>
+            <w:proofErr w:type="spellEnd"/>
+            <w:r>
+              <w:rPr>
+                <w:sz w:val="20"/>
+                <w:szCs w:val="20"/>
+                <w:lang w:val="en-US"/>
+              </w:rPr>
+              <w:t xml:space="preserve"> </w:t>
             </w:r>
             <w:bookmarkEnd w:id="27"/>
             <w:bookmarkEnd w:id="28"/>
@@ -4076,7 +4461,16 @@
                 <w:szCs w:val="20"/>
                 <w:lang w:val="en-US"/>
               </w:rPr>
-              <w:t>{{ utilization</w:t>
+              <w:t xml:space="preserve">{{ </w:t>
+            </w:r>
+            <w:proofErr w:type="spellStart"/>
+            <w:r>
+              <w:rPr>
+                <w:sz w:val="20"/>
+                <w:szCs w:val="20"/>
+                <w:lang w:val="en-US"/>
+              </w:rPr>
+              <w:t>utilization</w:t>
             </w:r>
             <w:r>
               <w:rPr>
@@ -4086,6 +4480,7 @@
               </w:rPr>
               <w:t>_landuse</w:t>
             </w:r>
+            <w:proofErr w:type="spellEnd"/>
             <w:r>
               <w:rPr>
                 <w:sz w:val="20"/>
@@ -4166,7 +4561,25 @@
                 <w:sz w:val="20"/>
                 <w:szCs w:val="20"/>
               </w:rPr>
-              <w:t>Площадь земельного  участка ± величина погрешности определения площади (Р±∆Р), м</w:t>
+              <w:t xml:space="preserve">Площадь </w:t>
+            </w:r>
+            <w:proofErr w:type="gramStart"/>
+            <w:r>
+              <w:rPr>
+                <w:b/>
+                <w:sz w:val="20"/>
+                <w:szCs w:val="20"/>
+              </w:rPr>
+              <w:t>земельного  участка</w:t>
+            </w:r>
+            <w:proofErr w:type="gramEnd"/>
+            <w:r>
+              <w:rPr>
+                <w:b/>
+                <w:sz w:val="20"/>
+                <w:szCs w:val="20"/>
+              </w:rPr>
+              <w:t xml:space="preserve"> ± величина погрешности определения площади (Р±∆Р), м</w:t>
             </w:r>
             <w:r>
               <w:rPr>
@@ -4297,7 +4710,16 @@
                 <w:sz w:val="20"/>
                 <w:szCs w:val="20"/>
               </w:rPr>
-              <w:t>Предельный минимальный и максимальный размер земельного участка (Р</w:t>
+              <w:t>Предельный минимальный и максимальный размер земельного участка (</w:t>
+            </w:r>
+            <w:proofErr w:type="spellStart"/>
+            <w:r>
+              <w:rPr>
+                <w:b/>
+                <w:sz w:val="20"/>
+                <w:szCs w:val="20"/>
+              </w:rPr>
+              <w:t>Р</w:t>
             </w:r>
             <w:r>
               <w:rPr>
@@ -4308,6 +4730,7 @@
               </w:rPr>
               <w:t>мин</w:t>
             </w:r>
+            <w:proofErr w:type="spellEnd"/>
             <w:r>
               <w:rPr>
                 <w:b/>
@@ -4340,6 +4763,7 @@
               </w:rPr>
               <w:t>(</w:t>
             </w:r>
+            <w:proofErr w:type="spellStart"/>
             <w:r>
               <w:rPr>
                 <w:b/>
@@ -4357,6 +4781,7 @@
               </w:rPr>
               <w:t>макс</w:t>
             </w:r>
+            <w:proofErr w:type="spellEnd"/>
             <w:r>
               <w:rPr>
                 <w:b/>
@@ -4394,13 +4819,31 @@
                 <w:lang w:val="en-US"/>
               </w:rPr>
             </w:pPr>
-            <w:r>
-              <w:rPr>
-                <w:sz w:val="20"/>
-                <w:szCs w:val="20"/>
-              </w:rPr>
-              <w:t>{{ min_area</w:t>
-            </w:r>
+            <w:proofErr w:type="gramStart"/>
+            <w:r>
+              <w:rPr>
+                <w:sz w:val="20"/>
+                <w:szCs w:val="20"/>
+              </w:rPr>
+              <w:t xml:space="preserve">{{ </w:t>
+            </w:r>
+            <w:proofErr w:type="spellStart"/>
+            <w:r>
+              <w:rPr>
+                <w:sz w:val="20"/>
+                <w:szCs w:val="20"/>
+              </w:rPr>
+              <w:t>min</w:t>
+            </w:r>
+            <w:proofErr w:type="gramEnd"/>
+            <w:r>
+              <w:rPr>
+                <w:sz w:val="20"/>
+                <w:szCs w:val="20"/>
+              </w:rPr>
+              <w:t>_area</w:t>
+            </w:r>
+            <w:proofErr w:type="spellEnd"/>
             <w:r>
               <w:rPr>
                 <w:sz w:val="20"/>
@@ -4422,7 +4865,25 @@
                 <w:szCs w:val="20"/>
                 <w:lang w:val="en-US"/>
               </w:rPr>
-              <w:t xml:space="preserve"> – {{ max_area }}</w:t>
+              <w:t xml:space="preserve"> – {{ </w:t>
+            </w:r>
+            <w:proofErr w:type="spellStart"/>
+            <w:r>
+              <w:rPr>
+                <w:sz w:val="20"/>
+                <w:szCs w:val="20"/>
+                <w:lang w:val="en-US"/>
+              </w:rPr>
+              <w:t>max_area</w:t>
+            </w:r>
+            <w:proofErr w:type="spellEnd"/>
+            <w:r>
+              <w:rPr>
+                <w:sz w:val="20"/>
+                <w:szCs w:val="20"/>
+                <w:lang w:val="en-US"/>
+              </w:rPr>
+              <w:t xml:space="preserve"> }}</w:t>
             </w:r>
           </w:p>
         </w:tc>
@@ -4524,7 +4985,25 @@
                 <w:szCs w:val="20"/>
                 <w:lang w:val="en-US"/>
               </w:rPr>
-              <w:t>{{ prevcadastralnumber }}</w:t>
+              <w:t xml:space="preserve">{{ </w:t>
+            </w:r>
+            <w:proofErr w:type="spellStart"/>
+            <w:r>
+              <w:rPr>
+                <w:sz w:val="20"/>
+                <w:szCs w:val="20"/>
+                <w:lang w:val="en-US"/>
+              </w:rPr>
+              <w:t>prevcadastralnumber</w:t>
+            </w:r>
+            <w:proofErr w:type="spellEnd"/>
+            <w:r>
+              <w:rPr>
+                <w:sz w:val="20"/>
+                <w:szCs w:val="20"/>
+                <w:lang w:val="en-US"/>
+              </w:rPr>
+              <w:t xml:space="preserve"> }}</w:t>
             </w:r>
           </w:p>
         </w:tc>
@@ -4902,12 +5381,30 @@
                 <w:szCs w:val="20"/>
               </w:rPr>
             </w:pPr>
-            <w:r>
-              <w:rPr>
-                <w:sz w:val="20"/>
-                <w:szCs w:val="20"/>
-              </w:rPr>
-              <w:t>{{ note }}</w:t>
+            <w:proofErr w:type="gramStart"/>
+            <w:r>
+              <w:rPr>
+                <w:sz w:val="20"/>
+                <w:szCs w:val="20"/>
+              </w:rPr>
+              <w:t xml:space="preserve">{{ </w:t>
+            </w:r>
+            <w:proofErr w:type="spellStart"/>
+            <w:r>
+              <w:rPr>
+                <w:sz w:val="20"/>
+                <w:szCs w:val="20"/>
+              </w:rPr>
+              <w:t>note</w:t>
+            </w:r>
+            <w:proofErr w:type="spellEnd"/>
+            <w:proofErr w:type="gramEnd"/>
+            <w:r>
+              <w:rPr>
+                <w:sz w:val="20"/>
+                <w:szCs w:val="20"/>
+              </w:rPr>
+              <w:t xml:space="preserve"> }}</w:t>
             </w:r>
           </w:p>
         </w:tc>
@@ -5012,6 +5509,7 @@
               </w:rPr>
               <w:t xml:space="preserve"> </w:t>
             </w:r>
+            <w:proofErr w:type="gramStart"/>
             <w:r>
               <w:rPr>
                 <w:sz w:val="20"/>
@@ -5019,7 +5517,28 @@
                 <w:u w:val="single"/>
                 <w:lang w:val="en-US"/>
               </w:rPr>
-              <w:t>{{ cadastralnumber }}</w:t>
+              <w:t xml:space="preserve">{{ </w:t>
+            </w:r>
+            <w:proofErr w:type="spellStart"/>
+            <w:r>
+              <w:rPr>
+                <w:sz w:val="20"/>
+                <w:szCs w:val="20"/>
+                <w:u w:val="single"/>
+                <w:lang w:val="en-US"/>
+              </w:rPr>
+              <w:t>cadastralnumber</w:t>
+            </w:r>
+            <w:proofErr w:type="spellEnd"/>
+            <w:proofErr w:type="gramEnd"/>
+            <w:r>
+              <w:rPr>
+                <w:sz w:val="20"/>
+                <w:szCs w:val="20"/>
+                <w:u w:val="single"/>
+                <w:lang w:val="en-US"/>
+              </w:rPr>
+              <w:t xml:space="preserve"> }}</w:t>
             </w:r>
           </w:p>
         </w:tc>
@@ -5287,7 +5806,27 @@
                 <w:szCs w:val="22"/>
                 <w:lang w:val="en-US"/>
               </w:rPr>
-              <w:t xml:space="preserve">{%tr for item in </w:t>
+              <w:t>{%</w:t>
+            </w:r>
+            <w:proofErr w:type="spellStart"/>
+            <w:r>
+              <w:rPr>
+                <w:bCs/>
+                <w:sz w:val="22"/>
+                <w:szCs w:val="22"/>
+                <w:lang w:val="en-US"/>
+              </w:rPr>
+              <w:t>tr</w:t>
+            </w:r>
+            <w:proofErr w:type="spellEnd"/>
+            <w:r>
+              <w:rPr>
+                <w:bCs/>
+                <w:sz w:val="22"/>
+                <w:szCs w:val="22"/>
+                <w:lang w:val="en-US"/>
+              </w:rPr>
+              <w:t xml:space="preserve"> for item in </w:t>
             </w:r>
             <w:r>
               <w:rPr>
@@ -5349,7 +5888,16 @@
                 <w:szCs w:val="20"/>
                 <w:lang w:val="en-US"/>
               </w:rPr>
-              <w:t>{{ item.poin</w:t>
+              <w:t xml:space="preserve">{{ </w:t>
+            </w:r>
+            <w:proofErr w:type="spellStart"/>
+            <w:r>
+              <w:rPr>
+                <w:sz w:val="20"/>
+                <w:szCs w:val="20"/>
+                <w:lang w:val="en-US"/>
+              </w:rPr>
+              <w:t>item.poin</w:t>
             </w:r>
             <w:r>
               <w:rPr>
@@ -5359,6 +5907,7 @@
               </w:rPr>
               <w:t>t</w:t>
             </w:r>
+            <w:proofErr w:type="spellEnd"/>
             <w:r>
               <w:rPr>
                 <w:sz w:val="20"/>
@@ -5394,7 +5943,25 @@
                 <w:szCs w:val="20"/>
                 <w:lang w:val="en-US"/>
               </w:rPr>
-              <w:t>{{ item.cadastralnumber }}</w:t>
+              <w:t xml:space="preserve">{{ </w:t>
+            </w:r>
+            <w:proofErr w:type="spellStart"/>
+            <w:r>
+              <w:rPr>
+                <w:sz w:val="20"/>
+                <w:szCs w:val="20"/>
+                <w:lang w:val="en-US"/>
+              </w:rPr>
+              <w:t>item.cadastralnumber</w:t>
+            </w:r>
+            <w:proofErr w:type="spellEnd"/>
+            <w:r>
+              <w:rPr>
+                <w:sz w:val="20"/>
+                <w:szCs w:val="20"/>
+                <w:lang w:val="en-US"/>
+              </w:rPr>
+              <w:t xml:space="preserve"> }}</w:t>
             </w:r>
           </w:p>
         </w:tc>
@@ -5422,7 +5989,25 @@
                 <w:szCs w:val="20"/>
                 <w:lang w:val="en-US"/>
               </w:rPr>
-              <w:t>{{ item.right }}</w:t>
+              <w:t xml:space="preserve">{{ </w:t>
+            </w:r>
+            <w:proofErr w:type="spellStart"/>
+            <w:r>
+              <w:rPr>
+                <w:sz w:val="20"/>
+                <w:szCs w:val="20"/>
+                <w:lang w:val="en-US"/>
+              </w:rPr>
+              <w:t>item.right</w:t>
+            </w:r>
+            <w:proofErr w:type="spellEnd"/>
+            <w:r>
+              <w:rPr>
+                <w:sz w:val="20"/>
+                <w:szCs w:val="20"/>
+                <w:lang w:val="en-US"/>
+              </w:rPr>
+              <w:t xml:space="preserve"> }}</w:t>
             </w:r>
           </w:p>
         </w:tc>
@@ -5466,6 +6051,7 @@
               </w:rPr>
               <w:t>{%</w:t>
             </w:r>
+            <w:proofErr w:type="spellStart"/>
             <w:r>
               <w:rPr>
                 <w:bCs/>
@@ -5475,6 +6061,7 @@
               </w:rPr>
               <w:t>tr</w:t>
             </w:r>
+            <w:proofErr w:type="spellEnd"/>
             <w:r>
               <w:rPr>
                 <w:bCs/>
@@ -5483,6 +6070,7 @@
               </w:rPr>
               <w:t xml:space="preserve"> </w:t>
             </w:r>
+            <w:proofErr w:type="spellStart"/>
             <w:r>
               <w:rPr>
                 <w:bCs/>
@@ -5492,6 +6080,7 @@
               </w:rPr>
               <w:t>endfor</w:t>
             </w:r>
+            <w:proofErr w:type="spellEnd"/>
             <w:r>
               <w:rPr>
                 <w:bCs/>
@@ -5641,8 +6230,9 @@
                 <w:lang w:val="en-US"/>
               </w:rPr>
               <w:lastRenderedPageBreak/>
-              <w:t xml:space="preserve">{%tr for </w:t>
-            </w:r>
+              <w:t>{%</w:t>
+            </w:r>
+            <w:proofErr w:type="spellStart"/>
             <w:r>
               <w:rPr>
                 <w:bCs/>
@@ -5650,8 +6240,29 @@
                 <w:szCs w:val="22"/>
                 <w:lang w:val="en-US"/>
               </w:rPr>
+              <w:t>tr</w:t>
+            </w:r>
+            <w:proofErr w:type="spellEnd"/>
+            <w:r>
+              <w:rPr>
+                <w:bCs/>
+                <w:sz w:val="22"/>
+                <w:szCs w:val="22"/>
+                <w:lang w:val="en-US"/>
+              </w:rPr>
+              <w:t xml:space="preserve"> for </w:t>
+            </w:r>
+            <w:proofErr w:type="spellStart"/>
+            <w:r>
+              <w:rPr>
+                <w:bCs/>
+                <w:sz w:val="22"/>
+                <w:szCs w:val="22"/>
+                <w:lang w:val="en-US"/>
+              </w:rPr>
               <w:t>subparcel</w:t>
             </w:r>
+            <w:proofErr w:type="spellEnd"/>
             <w:r>
               <w:rPr>
                 <w:bCs/>
@@ -5831,6 +6442,7 @@
               </w:rPr>
               <w:t xml:space="preserve"> </w:t>
             </w:r>
+            <w:proofErr w:type="gramStart"/>
             <w:r>
               <w:rPr>
                 <w:sz w:val="20"/>
@@ -5839,6 +6451,7 @@
               </w:rPr>
               <w:t xml:space="preserve">{{ </w:t>
             </w:r>
+            <w:proofErr w:type="spellStart"/>
             <w:r>
               <w:rPr>
                 <w:sz w:val="20"/>
@@ -5848,6 +6461,8 @@
               </w:rPr>
               <w:t>cadastralnumber</w:t>
             </w:r>
+            <w:proofErr w:type="spellEnd"/>
+            <w:proofErr w:type="gramEnd"/>
             <w:r>
               <w:rPr>
                 <w:sz w:val="20"/>
@@ -5916,6 +6531,7 @@
               </w:rPr>
               <w:t xml:space="preserve"> </w:t>
             </w:r>
+            <w:proofErr w:type="gramStart"/>
             <w:r>
               <w:rPr>
                 <w:sz w:val="20"/>
@@ -5924,6 +6540,7 @@
               </w:rPr>
               <w:t xml:space="preserve">{{ </w:t>
             </w:r>
+            <w:proofErr w:type="spellStart"/>
             <w:r>
               <w:rPr>
                 <w:sz w:val="20"/>
@@ -5933,6 +6550,7 @@
               </w:rPr>
               <w:t>subparcel</w:t>
             </w:r>
+            <w:proofErr w:type="spellEnd"/>
             <w:r>
               <w:rPr>
                 <w:sz w:val="20"/>
@@ -5950,6 +6568,7 @@
               </w:rPr>
               <w:t>sub</w:t>
             </w:r>
+            <w:proofErr w:type="gramEnd"/>
             <w:r>
               <w:rPr>
                 <w:sz w:val="20"/>
@@ -6045,6 +6664,7 @@
               </w:rPr>
               <w:t xml:space="preserve"> </w:t>
             </w:r>
+            <w:proofErr w:type="gramStart"/>
             <w:r>
               <w:rPr>
                 <w:sz w:val="20"/>
@@ -6052,7 +6672,17 @@
                 <w:u w:val="single"/>
                 <w:lang w:val="en-US"/>
               </w:rPr>
-              <w:t>{{ zone }</w:t>
+              <w:t>{{ zone</w:t>
+            </w:r>
+            <w:proofErr w:type="gramEnd"/>
+            <w:r>
+              <w:rPr>
+                <w:sz w:val="20"/>
+                <w:szCs w:val="20"/>
+                <w:u w:val="single"/>
+                <w:lang w:val="en-US"/>
+              </w:rPr>
+              <w:t xml:space="preserve"> }</w:t>
             </w:r>
             <w:r>
               <w:rPr>
@@ -6180,6 +6810,7 @@
               </w:rPr>
               <w:t xml:space="preserve">Средняя </w:t>
             </w:r>
+            <w:proofErr w:type="spellStart"/>
             <w:r>
               <w:rPr>
                 <w:b/>
@@ -6188,6 +6819,7 @@
               </w:rPr>
               <w:t>квадратическая</w:t>
             </w:r>
+            <w:proofErr w:type="spellEnd"/>
             <w:r>
               <w:rPr>
                 <w:b/>
@@ -6607,8 +7239,9 @@
                 <w:szCs w:val="22"/>
                 <w:lang w:val="en-US"/>
               </w:rPr>
-              <w:t xml:space="preserve">{%tr for item in </w:t>
-            </w:r>
+              <w:t>{%</w:t>
+            </w:r>
+            <w:proofErr w:type="spellStart"/>
             <w:r>
               <w:rPr>
                 <w:bCs/>
@@ -6616,8 +7249,9 @@
                 <w:szCs w:val="22"/>
                 <w:lang w:val="en-US"/>
               </w:rPr>
-              <w:t>subparcel.</w:t>
-            </w:r>
+              <w:t>tr</w:t>
+            </w:r>
+            <w:proofErr w:type="spellEnd"/>
             <w:r>
               <w:rPr>
                 <w:bCs/>
@@ -6625,8 +7259,28 @@
                 <w:szCs w:val="22"/>
                 <w:lang w:val="en-US"/>
               </w:rPr>
+              <w:t xml:space="preserve"> for item in </w:t>
+            </w:r>
+            <w:proofErr w:type="spellStart"/>
+            <w:r>
+              <w:rPr>
+                <w:bCs/>
+                <w:sz w:val="22"/>
+                <w:szCs w:val="22"/>
+                <w:lang w:val="en-US"/>
+              </w:rPr>
+              <w:t>subparcel.</w:t>
+            </w:r>
+            <w:r>
+              <w:rPr>
+                <w:bCs/>
+                <w:sz w:val="22"/>
+                <w:szCs w:val="22"/>
+                <w:lang w:val="en-US"/>
+              </w:rPr>
               <w:t>ENTITY_SPATIAL</w:t>
             </w:r>
+            <w:proofErr w:type="spellEnd"/>
             <w:r>
               <w:rPr>
                 <w:bCs/>
@@ -6679,8 +7333,9 @@
                 <w:szCs w:val="22"/>
                 <w:lang w:val="en-US"/>
               </w:rPr>
-              <w:t xml:space="preserve">{%tr </w:t>
-            </w:r>
+              <w:t>{%</w:t>
+            </w:r>
+            <w:proofErr w:type="spellStart"/>
             <w:r>
               <w:rPr>
                 <w:bCs/>
@@ -6688,8 +7343,38 @@
                 <w:szCs w:val="22"/>
                 <w:lang w:val="en-US"/>
               </w:rPr>
-              <w:t>if item.empty</w:t>
-            </w:r>
+              <w:t>tr</w:t>
+            </w:r>
+            <w:proofErr w:type="spellEnd"/>
+            <w:r>
+              <w:rPr>
+                <w:bCs/>
+                <w:sz w:val="22"/>
+                <w:szCs w:val="22"/>
+                <w:lang w:val="en-US"/>
+              </w:rPr>
+              <w:t xml:space="preserve"> </w:t>
+            </w:r>
+            <w:r>
+              <w:rPr>
+                <w:bCs/>
+                <w:sz w:val="22"/>
+                <w:szCs w:val="22"/>
+                <w:lang w:val="en-US"/>
+              </w:rPr>
+              <w:t xml:space="preserve">if </w:t>
+            </w:r>
+            <w:proofErr w:type="spellStart"/>
+            <w:r>
+              <w:rPr>
+                <w:bCs/>
+                <w:sz w:val="22"/>
+                <w:szCs w:val="22"/>
+                <w:lang w:val="en-US"/>
+              </w:rPr>
+              <w:t>item.empty</w:t>
+            </w:r>
+            <w:proofErr w:type="spellEnd"/>
             <w:r>
               <w:rPr>
                 <w:bCs/>
@@ -6782,7 +7467,27 @@
                 <w:szCs w:val="22"/>
                 <w:lang w:val="en-US"/>
               </w:rPr>
-              <w:t xml:space="preserve">{%tr </w:t>
+              <w:t>{%</w:t>
+            </w:r>
+            <w:proofErr w:type="spellStart"/>
+            <w:r>
+              <w:rPr>
+                <w:bCs/>
+                <w:sz w:val="22"/>
+                <w:szCs w:val="22"/>
+                <w:lang w:val="en-US"/>
+              </w:rPr>
+              <w:t>tr</w:t>
+            </w:r>
+            <w:proofErr w:type="spellEnd"/>
+            <w:r>
+              <w:rPr>
+                <w:bCs/>
+                <w:sz w:val="22"/>
+                <w:szCs w:val="22"/>
+                <w:lang w:val="en-US"/>
+              </w:rPr>
+              <w:t xml:space="preserve"> </w:t>
             </w:r>
             <w:r>
               <w:rPr>
@@ -6839,12 +7544,30 @@
                 <w:szCs w:val="20"/>
               </w:rPr>
             </w:pPr>
-            <w:r>
-              <w:rPr>
-                <w:sz w:val="20"/>
-                <w:szCs w:val="20"/>
-              </w:rPr>
-              <w:t>{{ item.numGeopoint }}</w:t>
+            <w:proofErr w:type="gramStart"/>
+            <w:r>
+              <w:rPr>
+                <w:sz w:val="20"/>
+                <w:szCs w:val="20"/>
+              </w:rPr>
+              <w:t xml:space="preserve">{{ </w:t>
+            </w:r>
+            <w:proofErr w:type="spellStart"/>
+            <w:r>
+              <w:rPr>
+                <w:sz w:val="20"/>
+                <w:szCs w:val="20"/>
+              </w:rPr>
+              <w:t>item.numGeopoint</w:t>
+            </w:r>
+            <w:proofErr w:type="spellEnd"/>
+            <w:proofErr w:type="gramEnd"/>
+            <w:r>
+              <w:rPr>
+                <w:sz w:val="20"/>
+                <w:szCs w:val="20"/>
+              </w:rPr>
+              <w:t xml:space="preserve"> }}</w:t>
             </w:r>
           </w:p>
         </w:tc>
@@ -6874,7 +7597,25 @@
                 <w:szCs w:val="20"/>
                 <w:lang w:val="en-US"/>
               </w:rPr>
-              <w:t>{{ item.x }}</w:t>
+              <w:t xml:space="preserve">{{ </w:t>
+            </w:r>
+            <w:proofErr w:type="spellStart"/>
+            <w:r>
+              <w:rPr>
+                <w:sz w:val="20"/>
+                <w:szCs w:val="20"/>
+                <w:lang w:val="en-US"/>
+              </w:rPr>
+              <w:t>item.x</w:t>
+            </w:r>
+            <w:proofErr w:type="spellEnd"/>
+            <w:r>
+              <w:rPr>
+                <w:sz w:val="20"/>
+                <w:szCs w:val="20"/>
+                <w:lang w:val="en-US"/>
+              </w:rPr>
+              <w:t xml:space="preserve"> }}</w:t>
             </w:r>
           </w:p>
         </w:tc>
@@ -6904,7 +7645,25 @@
                 <w:szCs w:val="20"/>
                 <w:lang w:val="en-US"/>
               </w:rPr>
-              <w:t>{{ item.y }}</w:t>
+              <w:t xml:space="preserve">{{ </w:t>
+            </w:r>
+            <w:proofErr w:type="spellStart"/>
+            <w:r>
+              <w:rPr>
+                <w:sz w:val="20"/>
+                <w:szCs w:val="20"/>
+                <w:lang w:val="en-US"/>
+              </w:rPr>
+              <w:t>item.y</w:t>
+            </w:r>
+            <w:proofErr w:type="spellEnd"/>
+            <w:r>
+              <w:rPr>
+                <w:sz w:val="20"/>
+                <w:szCs w:val="20"/>
+                <w:lang w:val="en-US"/>
+              </w:rPr>
+              <w:t xml:space="preserve"> }}</w:t>
             </w:r>
           </w:p>
         </w:tc>
@@ -6934,7 +7693,25 @@
                 <w:szCs w:val="20"/>
                 <w:lang w:val="en-US"/>
               </w:rPr>
-              <w:t>{{ item.deltaGeopoint }}</w:t>
+              <w:t xml:space="preserve">{{ </w:t>
+            </w:r>
+            <w:proofErr w:type="spellStart"/>
+            <w:r>
+              <w:rPr>
+                <w:sz w:val="20"/>
+                <w:szCs w:val="20"/>
+                <w:lang w:val="en-US"/>
+              </w:rPr>
+              <w:t>item.deltaGeopoint</w:t>
+            </w:r>
+            <w:proofErr w:type="spellEnd"/>
+            <w:r>
+              <w:rPr>
+                <w:sz w:val="20"/>
+                <w:szCs w:val="20"/>
+                <w:lang w:val="en-US"/>
+              </w:rPr>
+              <w:t xml:space="preserve"> }}</w:t>
             </w:r>
           </w:p>
         </w:tc>
@@ -7006,8 +7783,9 @@
                 <w:szCs w:val="22"/>
                 <w:lang w:val="en-US"/>
               </w:rPr>
-              <w:t>{%tr end</w:t>
-            </w:r>
+              <w:t>{%</w:t>
+            </w:r>
+            <w:proofErr w:type="spellStart"/>
             <w:r>
               <w:rPr>
                 <w:bCs/>
@@ -7015,8 +7793,38 @@
                 <w:szCs w:val="22"/>
                 <w:lang w:val="en-US"/>
               </w:rPr>
+              <w:t>tr</w:t>
+            </w:r>
+            <w:proofErr w:type="spellEnd"/>
+            <w:r>
+              <w:rPr>
+                <w:bCs/>
+                <w:sz w:val="22"/>
+                <w:szCs w:val="22"/>
+                <w:lang w:val="en-US"/>
+              </w:rPr>
+              <w:t xml:space="preserve"> </w:t>
+            </w:r>
+            <w:proofErr w:type="spellStart"/>
+            <w:r>
+              <w:rPr>
+                <w:bCs/>
+                <w:sz w:val="22"/>
+                <w:szCs w:val="22"/>
+                <w:lang w:val="en-US"/>
+              </w:rPr>
+              <w:t>end</w:t>
+            </w:r>
+            <w:r>
+              <w:rPr>
+                <w:bCs/>
+                <w:sz w:val="22"/>
+                <w:szCs w:val="22"/>
+                <w:lang w:val="en-US"/>
+              </w:rPr>
               <w:t>if</w:t>
             </w:r>
+            <w:proofErr w:type="spellEnd"/>
             <w:r>
               <w:rPr>
                 <w:bCs/>
@@ -7071,7 +7879,47 @@
                 <w:szCs w:val="22"/>
                 <w:lang w:val="en-US"/>
               </w:rPr>
-              <w:t>{%tr endfor %}</w:t>
+              <w:t>{%</w:t>
+            </w:r>
+            <w:proofErr w:type="spellStart"/>
+            <w:r>
+              <w:rPr>
+                <w:bCs/>
+                <w:sz w:val="22"/>
+                <w:szCs w:val="22"/>
+                <w:lang w:val="en-US"/>
+              </w:rPr>
+              <w:t>tr</w:t>
+            </w:r>
+            <w:proofErr w:type="spellEnd"/>
+            <w:r>
+              <w:rPr>
+                <w:bCs/>
+                <w:sz w:val="22"/>
+                <w:szCs w:val="22"/>
+                <w:lang w:val="en-US"/>
+              </w:rPr>
+              <w:t xml:space="preserve"> </w:t>
+            </w:r>
+            <w:proofErr w:type="spellStart"/>
+            <w:r>
+              <w:rPr>
+                <w:bCs/>
+                <w:sz w:val="22"/>
+                <w:szCs w:val="22"/>
+                <w:lang w:val="en-US"/>
+              </w:rPr>
+              <w:t>endfor</w:t>
+            </w:r>
+            <w:proofErr w:type="spellEnd"/>
+            <w:r>
+              <w:rPr>
+                <w:bCs/>
+                <w:sz w:val="22"/>
+                <w:szCs w:val="22"/>
+                <w:lang w:val="en-US"/>
+              </w:rPr>
+              <w:t xml:space="preserve"> %}</w:t>
             </w:r>
           </w:p>
         </w:tc>
@@ -7118,7 +7966,47 @@
                 <w:szCs w:val="22"/>
                 <w:lang w:val="en-US"/>
               </w:rPr>
-              <w:t>{%tr endfor %}</w:t>
+              <w:t>{%</w:t>
+            </w:r>
+            <w:proofErr w:type="spellStart"/>
+            <w:r>
+              <w:rPr>
+                <w:bCs/>
+                <w:sz w:val="22"/>
+                <w:szCs w:val="22"/>
+                <w:lang w:val="en-US"/>
+              </w:rPr>
+              <w:t>tr</w:t>
+            </w:r>
+            <w:proofErr w:type="spellEnd"/>
+            <w:r>
+              <w:rPr>
+                <w:bCs/>
+                <w:sz w:val="22"/>
+                <w:szCs w:val="22"/>
+                <w:lang w:val="en-US"/>
+              </w:rPr>
+              <w:t xml:space="preserve"> </w:t>
+            </w:r>
+            <w:proofErr w:type="spellStart"/>
+            <w:r>
+              <w:rPr>
+                <w:bCs/>
+                <w:sz w:val="22"/>
+                <w:szCs w:val="22"/>
+                <w:lang w:val="en-US"/>
+              </w:rPr>
+              <w:t>endfor</w:t>
+            </w:r>
+            <w:proofErr w:type="spellEnd"/>
+            <w:r>
+              <w:rPr>
+                <w:bCs/>
+                <w:sz w:val="22"/>
+                <w:szCs w:val="22"/>
+                <w:lang w:val="en-US"/>
+              </w:rPr>
+              <w:t xml:space="preserve"> %}</w:t>
             </w:r>
           </w:p>
         </w:tc>
@@ -7432,6 +8320,7 @@
               </w:rPr>
               <w:t xml:space="preserve">Средняя </w:t>
             </w:r>
+            <w:proofErr w:type="spellStart"/>
             <w:r>
               <w:rPr>
                 <w:b/>
@@ -7440,6 +8329,7 @@
               </w:rPr>
               <w:t>квадратическая</w:t>
             </w:r>
+            <w:proofErr w:type="spellEnd"/>
             <w:r>
               <w:rPr>
                 <w:b/>
@@ -8369,6 +9259,7 @@
               </w:rPr>
               <w:t xml:space="preserve"> </w:t>
             </w:r>
+            <w:proofErr w:type="gramStart"/>
             <w:r>
               <w:rPr>
                 <w:sz w:val="20"/>
@@ -8377,6 +9268,7 @@
               </w:rPr>
               <w:t xml:space="preserve">{{ </w:t>
             </w:r>
+            <w:proofErr w:type="spellStart"/>
             <w:r>
               <w:rPr>
                 <w:sz w:val="20"/>
@@ -8386,6 +9278,8 @@
               </w:rPr>
               <w:t>cadastralnumber</w:t>
             </w:r>
+            <w:proofErr w:type="spellEnd"/>
+            <w:proofErr w:type="gramEnd"/>
             <w:r>
               <w:rPr>
                 <w:sz w:val="20"/>
@@ -8795,7 +9689,27 @@
                 <w:szCs w:val="22"/>
                 <w:lang w:val="en-US"/>
               </w:rPr>
-              <w:t>{%tr for item in</w:t>
+              <w:t>{%</w:t>
+            </w:r>
+            <w:proofErr w:type="spellStart"/>
+            <w:r>
+              <w:rPr>
+                <w:bCs/>
+                <w:sz w:val="22"/>
+                <w:szCs w:val="22"/>
+                <w:lang w:val="en-US"/>
+              </w:rPr>
+              <w:t>tr</w:t>
+            </w:r>
+            <w:proofErr w:type="spellEnd"/>
+            <w:r>
+              <w:rPr>
+                <w:bCs/>
+                <w:sz w:val="22"/>
+                <w:szCs w:val="22"/>
+                <w:lang w:val="en-US"/>
+              </w:rPr>
+              <w:t xml:space="preserve"> for item in</w:t>
             </w:r>
             <w:r>
               <w:rPr>
@@ -8913,7 +9827,25 @@
                 <w:szCs w:val="20"/>
                 <w:lang w:val="en-US"/>
               </w:rPr>
-              <w:t>{{ item.cadnumber }}</w:t>
+              <w:t xml:space="preserve">{{ </w:t>
+            </w:r>
+            <w:proofErr w:type="spellStart"/>
+            <w:r>
+              <w:rPr>
+                <w:sz w:val="20"/>
+                <w:szCs w:val="20"/>
+                <w:lang w:val="en-US"/>
+              </w:rPr>
+              <w:t>item.cadnumber</w:t>
+            </w:r>
+            <w:proofErr w:type="spellEnd"/>
+            <w:r>
+              <w:rPr>
+                <w:sz w:val="20"/>
+                <w:szCs w:val="20"/>
+                <w:lang w:val="en-US"/>
+              </w:rPr>
+              <w:t xml:space="preserve"> }}</w:t>
             </w:r>
           </w:p>
         </w:tc>
@@ -8943,7 +9875,25 @@
                 <w:szCs w:val="20"/>
                 <w:lang w:val="en-US"/>
               </w:rPr>
-              <w:t>{{ item.area }}</w:t>
+              <w:t xml:space="preserve">{{ </w:t>
+            </w:r>
+            <w:proofErr w:type="spellStart"/>
+            <w:r>
+              <w:rPr>
+                <w:sz w:val="20"/>
+                <w:szCs w:val="20"/>
+                <w:lang w:val="en-US"/>
+              </w:rPr>
+              <w:t>item.area</w:t>
+            </w:r>
+            <w:proofErr w:type="spellEnd"/>
+            <w:r>
+              <w:rPr>
+                <w:sz w:val="20"/>
+                <w:szCs w:val="20"/>
+                <w:lang w:val="en-US"/>
+              </w:rPr>
+              <w:t xml:space="preserve"> }}</w:t>
             </w:r>
           </w:p>
         </w:tc>
@@ -8973,7 +9923,25 @@
                 <w:szCs w:val="20"/>
                 <w:lang w:val="en-US"/>
               </w:rPr>
-              <w:t>{{ item.delta }}</w:t>
+              <w:t xml:space="preserve">{{ </w:t>
+            </w:r>
+            <w:proofErr w:type="spellStart"/>
+            <w:r>
+              <w:rPr>
+                <w:sz w:val="20"/>
+                <w:szCs w:val="20"/>
+                <w:lang w:val="en-US"/>
+              </w:rPr>
+              <w:t>item.delta</w:t>
+            </w:r>
+            <w:proofErr w:type="spellEnd"/>
+            <w:r>
+              <w:rPr>
+                <w:sz w:val="20"/>
+                <w:szCs w:val="20"/>
+                <w:lang w:val="en-US"/>
+              </w:rPr>
+              <w:t xml:space="preserve"> }}</w:t>
             </w:r>
           </w:p>
         </w:tc>
@@ -9002,7 +9970,25 @@
                 <w:szCs w:val="20"/>
                 <w:lang w:val="en-US"/>
               </w:rPr>
-              <w:t>{{ item.encumbrace }}</w:t>
+              <w:t xml:space="preserve">{{ </w:t>
+            </w:r>
+            <w:proofErr w:type="spellStart"/>
+            <w:r>
+              <w:rPr>
+                <w:sz w:val="20"/>
+                <w:szCs w:val="20"/>
+                <w:lang w:val="en-US"/>
+              </w:rPr>
+              <w:t>item.encumbrace</w:t>
+            </w:r>
+            <w:proofErr w:type="spellEnd"/>
+            <w:r>
+              <w:rPr>
+                <w:sz w:val="20"/>
+                <w:szCs w:val="20"/>
+                <w:lang w:val="en-US"/>
+              </w:rPr>
+              <w:t xml:space="preserve"> }}</w:t>
             </w:r>
           </w:p>
         </w:tc>
@@ -9048,7 +10034,47 @@
                 <w:szCs w:val="22"/>
                 <w:lang w:val="en-US"/>
               </w:rPr>
-              <w:t>{%tr endfor %}</w:t>
+              <w:t>{%</w:t>
+            </w:r>
+            <w:proofErr w:type="spellStart"/>
+            <w:r>
+              <w:rPr>
+                <w:bCs/>
+                <w:sz w:val="22"/>
+                <w:szCs w:val="22"/>
+                <w:lang w:val="en-US"/>
+              </w:rPr>
+              <w:t>tr</w:t>
+            </w:r>
+            <w:proofErr w:type="spellEnd"/>
+            <w:r>
+              <w:rPr>
+                <w:bCs/>
+                <w:sz w:val="22"/>
+                <w:szCs w:val="22"/>
+                <w:lang w:val="en-US"/>
+              </w:rPr>
+              <w:t xml:space="preserve"> </w:t>
+            </w:r>
+            <w:proofErr w:type="spellStart"/>
+            <w:r>
+              <w:rPr>
+                <w:bCs/>
+                <w:sz w:val="22"/>
+                <w:szCs w:val="22"/>
+                <w:lang w:val="en-US"/>
+              </w:rPr>
+              <w:t>endfor</w:t>
+            </w:r>
+            <w:proofErr w:type="spellEnd"/>
+            <w:r>
+              <w:rPr>
+                <w:bCs/>
+                <w:sz w:val="22"/>
+                <w:szCs w:val="22"/>
+                <w:lang w:val="en-US"/>
+              </w:rPr>
+              <w:t xml:space="preserve"> %}</w:t>
             </w:r>
           </w:p>
         </w:tc>

--- a/project/template/common/newparcel.docx
+++ b/project/template/common/newparcel.docx
@@ -888,10 +888,8 @@
               </w:rPr>
               <w:t>%}</w:t>
             </w:r>
-            <w:bookmarkStart w:id="8" w:name="_GoBack"/>
             <w:bookmarkEnd w:id="4"/>
             <w:bookmarkEnd w:id="5"/>
-            <w:bookmarkEnd w:id="8"/>
           </w:p>
         </w:tc>
       </w:tr>
@@ -986,7 +984,7 @@
                 <w:szCs w:val="22"/>
                 <w:lang w:val="en-US"/>
               </w:rPr>
-              <w:t>empty</w:t>
+              <w:t>contour</w:t>
             </w:r>
             <w:proofErr w:type="spellEnd"/>
             <w:r>
@@ -1037,6 +1035,35 @@
                 <w:lang w:val="en-US"/>
               </w:rPr>
             </w:pPr>
+            <w:r>
+              <w:rPr>
+                <w:bCs/>
+                <w:sz w:val="22"/>
+                <w:szCs w:val="22"/>
+                <w:lang w:val="en-US"/>
+              </w:rPr>
+              <w:t xml:space="preserve">{{ </w:t>
+            </w:r>
+            <w:proofErr w:type="spellStart"/>
+            <w:r>
+              <w:rPr>
+                <w:bCs/>
+                <w:sz w:val="22"/>
+                <w:szCs w:val="22"/>
+                <w:lang w:val="en-US"/>
+              </w:rPr>
+              <w:t>item.contour</w:t>
+            </w:r>
+            <w:proofErr w:type="spellEnd"/>
+            <w:r>
+              <w:rPr>
+                <w:bCs/>
+                <w:sz w:val="22"/>
+                <w:szCs w:val="22"/>
+                <w:lang w:val="en-US"/>
+              </w:rPr>
+              <w:t xml:space="preserve"> }}</w:t>
+            </w:r>
           </w:p>
         </w:tc>
       </w:tr>
@@ -1105,6 +1132,173 @@
               </w:rPr>
               <w:t xml:space="preserve"> </w:t>
             </w:r>
+            <w:proofErr w:type="spellStart"/>
+            <w:r>
+              <w:rPr>
+                <w:bCs/>
+                <w:sz w:val="22"/>
+                <w:szCs w:val="22"/>
+                <w:lang w:val="en-US"/>
+              </w:rPr>
+              <w:t>el</w:t>
+            </w:r>
+            <w:r>
+              <w:rPr>
+                <w:bCs/>
+                <w:sz w:val="22"/>
+                <w:szCs w:val="22"/>
+                <w:lang w:val="en-US"/>
+              </w:rPr>
+              <w:t>if</w:t>
+            </w:r>
+            <w:proofErr w:type="spellEnd"/>
+            <w:r>
+              <w:rPr>
+                <w:bCs/>
+                <w:sz w:val="22"/>
+                <w:szCs w:val="22"/>
+                <w:lang w:val="en-US"/>
+              </w:rPr>
+              <w:t xml:space="preserve"> </w:t>
+            </w:r>
+            <w:proofErr w:type="spellStart"/>
+            <w:r>
+              <w:rPr>
+                <w:bCs/>
+                <w:sz w:val="22"/>
+                <w:szCs w:val="22"/>
+                <w:lang w:val="en-US"/>
+              </w:rPr>
+              <w:t>item.</w:t>
+            </w:r>
+            <w:r>
+              <w:rPr>
+                <w:bCs/>
+                <w:sz w:val="22"/>
+                <w:szCs w:val="22"/>
+                <w:lang w:val="en-US"/>
+              </w:rPr>
+              <w:t>empty</w:t>
+            </w:r>
+            <w:proofErr w:type="spellEnd"/>
+            <w:r>
+              <w:rPr>
+                <w:bCs/>
+                <w:sz w:val="22"/>
+                <w:szCs w:val="22"/>
+                <w:lang w:val="en-US"/>
+              </w:rPr>
+              <w:t xml:space="preserve"> %}</w:t>
+            </w:r>
+          </w:p>
+        </w:tc>
+      </w:tr>
+      <w:tr>
+        <w:tblPrEx>
+          <w:tblBorders>
+            <w:top w:val="double" w:sz="4" w:space="0" w:color="auto"/>
+            <w:left w:val="double" w:sz="4" w:space="0" w:color="auto"/>
+            <w:bottom w:val="double" w:sz="4" w:space="0" w:color="auto"/>
+            <w:right w:val="double" w:sz="4" w:space="0" w:color="auto"/>
+            <w:insideH w:val="double" w:sz="4" w:space="0" w:color="auto"/>
+            <w:insideV w:val="double" w:sz="4" w:space="0" w:color="auto"/>
+          </w:tblBorders>
+          <w:tblLook w:val="0000" w:firstRow="0" w:lastRow="0" w:firstColumn="0" w:lastColumn="0" w:noHBand="0" w:noVBand="0"/>
+        </w:tblPrEx>
+        <w:trPr>
+          <w:trHeight w:val="173"/>
+        </w:trPr>
+        <w:tc>
+          <w:tcPr>
+            <w:tcW w:w="10206" w:type="dxa"/>
+            <w:gridSpan w:val="16"/>
+            <w:tcBorders>
+              <w:top w:val="single" w:sz="2" w:space="0" w:color="auto"/>
+              <w:left w:val="double" w:sz="4" w:space="0" w:color="auto"/>
+              <w:bottom w:val="single" w:sz="2" w:space="0" w:color="auto"/>
+            </w:tcBorders>
+          </w:tcPr>
+          <w:p>
+            <w:pPr>
+              <w:ind w:left="108"/>
+              <w:jc w:val="center"/>
+              <w:rPr>
+                <w:bCs/>
+                <w:sz w:val="22"/>
+                <w:szCs w:val="22"/>
+                <w:lang w:val="en-US"/>
+              </w:rPr>
+            </w:pPr>
+            <w:bookmarkStart w:id="8" w:name="_GoBack"/>
+            <w:bookmarkEnd w:id="8"/>
+          </w:p>
+        </w:tc>
+      </w:tr>
+      <w:tr>
+        <w:tblPrEx>
+          <w:tblBorders>
+            <w:top w:val="double" w:sz="4" w:space="0" w:color="auto"/>
+            <w:left w:val="double" w:sz="4" w:space="0" w:color="auto"/>
+            <w:bottom w:val="double" w:sz="4" w:space="0" w:color="auto"/>
+            <w:right w:val="double" w:sz="4" w:space="0" w:color="auto"/>
+            <w:insideH w:val="double" w:sz="4" w:space="0" w:color="auto"/>
+            <w:insideV w:val="double" w:sz="4" w:space="0" w:color="auto"/>
+          </w:tblBorders>
+          <w:tblLook w:val="0000" w:firstRow="0" w:lastRow="0" w:firstColumn="0" w:lastColumn="0" w:noHBand="0" w:noVBand="0"/>
+        </w:tblPrEx>
+        <w:trPr>
+          <w:trHeight w:val="173"/>
+        </w:trPr>
+        <w:tc>
+          <w:tcPr>
+            <w:tcW w:w="10206" w:type="dxa"/>
+            <w:gridSpan w:val="16"/>
+            <w:tcBorders>
+              <w:top w:val="single" w:sz="2" w:space="0" w:color="auto"/>
+              <w:left w:val="double" w:sz="4" w:space="0" w:color="auto"/>
+              <w:bottom w:val="single" w:sz="2" w:space="0" w:color="auto"/>
+            </w:tcBorders>
+          </w:tcPr>
+          <w:p>
+            <w:pPr>
+              <w:ind w:left="108"/>
+              <w:jc w:val="center"/>
+              <w:rPr>
+                <w:bCs/>
+                <w:sz w:val="22"/>
+                <w:szCs w:val="22"/>
+                <w:lang w:val="en-US"/>
+              </w:rPr>
+            </w:pPr>
+            <w:r>
+              <w:rPr>
+                <w:bCs/>
+                <w:sz w:val="22"/>
+                <w:szCs w:val="22"/>
+                <w:lang w:val="en-US"/>
+              </w:rPr>
+              <w:t>{%</w:t>
+            </w:r>
+            <w:proofErr w:type="spellStart"/>
+            <w:r>
+              <w:rPr>
+                <w:bCs/>
+                <w:sz w:val="22"/>
+                <w:szCs w:val="22"/>
+                <w:lang w:val="en-US"/>
+              </w:rPr>
+              <w:t>tr</w:t>
+            </w:r>
+            <w:proofErr w:type="spellEnd"/>
+            <w:r>
+              <w:rPr>
+                <w:bCs/>
+                <w:sz w:val="22"/>
+                <w:szCs w:val="22"/>
+                <w:lang w:val="en-US"/>
+              </w:rPr>
+              <w:t xml:space="preserve"> </w:t>
+            </w:r>
             <w:r>
               <w:rPr>
                 <w:bCs/>
@@ -4085,7 +4279,16 @@
                 <w:sz w:val="20"/>
                 <w:szCs w:val="20"/>
               </w:rPr>
-              <w:t>Местоположение земельного участка в структурированном виде в соответствии с федеральной информационной адресной системой (при отсутствии адреса земельного участка)</w:t>
+              <w:t xml:space="preserve">Местоположение земельного участка в структурированном виде в соответствии с федеральной </w:t>
+            </w:r>
+            <w:r>
+              <w:rPr>
+                <w:b/>
+                <w:sz w:val="20"/>
+                <w:szCs w:val="20"/>
+              </w:rPr>
+              <w:lastRenderedPageBreak/>
+              <w:t>информационной адресной системой (при отсутствии адреса земельного участка)</w:t>
             </w:r>
           </w:p>
         </w:tc>
@@ -4113,6 +4316,7 @@
                 <w:szCs w:val="20"/>
                 <w:lang w:val="en-US"/>
               </w:rPr>
+              <w:lastRenderedPageBreak/>
               <w:t xml:space="preserve">{{ </w:t>
             </w:r>
             <w:bookmarkStart w:id="25" w:name="OLE_LINK65"/>

--- a/project/template/common/newparcel.docx
+++ b/project/template/common/newparcel.docx
@@ -163,6 +163,7 @@
               <w:t xml:space="preserve">{{ </w:t>
             </w:r>
             <w:bookmarkStart w:id="1" w:name="OLE_LINK49"/>
+            <w:bookmarkStart w:id="2" w:name="OLE_LINK3"/>
             <w:proofErr w:type="spellStart"/>
             <w:r>
               <w:rPr>
@@ -185,6 +186,7 @@
               <w:t xml:space="preserve"> </w:t>
             </w:r>
             <w:bookmarkEnd w:id="1"/>
+            <w:bookmarkEnd w:id="2"/>
             <w:r>
               <w:rPr>
                 <w:sz w:val="20"/>
@@ -251,8 +253,8 @@
               </w:rPr>
               <w:t xml:space="preserve">{{ </w:t>
             </w:r>
-            <w:bookmarkStart w:id="2" w:name="OLE_LINK50"/>
-            <w:bookmarkStart w:id="3" w:name="OLE_LINK51"/>
+            <w:bookmarkStart w:id="3" w:name="OLE_LINK50"/>
+            <w:bookmarkStart w:id="4" w:name="OLE_LINK51"/>
             <w:r>
               <w:rPr>
                 <w:sz w:val="20"/>
@@ -272,8 +274,8 @@
               </w:rPr>
               <w:t xml:space="preserve"> </w:t>
             </w:r>
-            <w:bookmarkEnd w:id="2"/>
             <w:bookmarkEnd w:id="3"/>
+            <w:bookmarkEnd w:id="4"/>
             <w:r>
               <w:rPr>
                 <w:sz w:val="20"/>
@@ -826,8 +828,8 @@
                 <w:lang w:val="en-US"/>
               </w:rPr>
             </w:pPr>
-            <w:bookmarkStart w:id="4" w:name="OLE_LINK43"/>
-            <w:bookmarkStart w:id="5" w:name="OLE_LINK44"/>
+            <w:bookmarkStart w:id="5" w:name="OLE_LINK43"/>
+            <w:bookmarkStart w:id="6" w:name="OLE_LINK44"/>
             <w:r>
               <w:rPr>
                 <w:bCs/>
@@ -857,8 +859,8 @@
               </w:rPr>
               <w:t xml:space="preserve"> for item in </w:t>
             </w:r>
-            <w:bookmarkStart w:id="6" w:name="OLE_LINK45"/>
-            <w:bookmarkStart w:id="7" w:name="OLE_LINK46"/>
+            <w:bookmarkStart w:id="7" w:name="OLE_LINK45"/>
+            <w:bookmarkStart w:id="8" w:name="OLE_LINK46"/>
             <w:r>
               <w:rPr>
                 <w:bCs/>
@@ -877,8 +879,8 @@
               </w:rPr>
               <w:t xml:space="preserve"> </w:t>
             </w:r>
-            <w:bookmarkEnd w:id="6"/>
             <w:bookmarkEnd w:id="7"/>
+            <w:bookmarkEnd w:id="8"/>
             <w:r>
               <w:rPr>
                 <w:bCs/>
@@ -888,8 +890,8 @@
               </w:rPr>
               <w:t>%}</w:t>
             </w:r>
-            <w:bookmarkEnd w:id="4"/>
             <w:bookmarkEnd w:id="5"/>
+            <w:bookmarkEnd w:id="6"/>
           </w:p>
         </w:tc>
       </w:tr>
@@ -975,16 +977,7 @@
                 <w:szCs w:val="22"/>
                 <w:lang w:val="en-US"/>
               </w:rPr>
-              <w:t>item.</w:t>
-            </w:r>
-            <w:r>
-              <w:rPr>
-                <w:bCs/>
-                <w:sz w:val="22"/>
-                <w:szCs w:val="22"/>
-                <w:lang w:val="en-US"/>
-              </w:rPr>
-              <w:t>contour</w:t>
+              <w:t>item.contour</w:t>
             </w:r>
             <w:proofErr w:type="spellEnd"/>
             <w:r>
@@ -1229,8 +1222,6 @@
                 <w:lang w:val="en-US"/>
               </w:rPr>
             </w:pPr>
-            <w:bookmarkStart w:id="8" w:name="_GoBack"/>
-            <w:bookmarkEnd w:id="8"/>
           </w:p>
         </w:tc>
       </w:tr>
@@ -2474,7 +2465,7 @@
                 <w:szCs w:val="22"/>
                 <w:lang w:val="en-US"/>
               </w:rPr>
-              <w:t>item.empty</w:t>
+              <w:t>item.contour</w:t>
             </w:r>
             <w:proofErr w:type="spellEnd"/>
             <w:r>
@@ -2524,6 +2515,35 @@
                 <w:lang w:val="en-US"/>
               </w:rPr>
             </w:pPr>
+            <w:r>
+              <w:rPr>
+                <w:bCs/>
+                <w:sz w:val="22"/>
+                <w:szCs w:val="22"/>
+                <w:lang w:val="en-US"/>
+              </w:rPr>
+              <w:t xml:space="preserve">{{ </w:t>
+            </w:r>
+            <w:proofErr w:type="spellStart"/>
+            <w:r>
+              <w:rPr>
+                <w:bCs/>
+                <w:sz w:val="22"/>
+                <w:szCs w:val="22"/>
+                <w:lang w:val="en-US"/>
+              </w:rPr>
+              <w:t>item.contour</w:t>
+            </w:r>
+            <w:proofErr w:type="spellEnd"/>
+            <w:r>
+              <w:rPr>
+                <w:bCs/>
+                <w:sz w:val="22"/>
+                <w:szCs w:val="22"/>
+                <w:lang w:val="en-US"/>
+              </w:rPr>
+              <w:t xml:space="preserve"> }}</w:t>
+            </w:r>
           </w:p>
         </w:tc>
       </w:tr>
@@ -2591,6 +2611,160 @@
               </w:rPr>
               <w:t xml:space="preserve"> </w:t>
             </w:r>
+            <w:proofErr w:type="spellStart"/>
+            <w:r>
+              <w:rPr>
+                <w:bCs/>
+                <w:sz w:val="22"/>
+                <w:szCs w:val="22"/>
+                <w:lang w:val="en-US"/>
+              </w:rPr>
+              <w:t>el</w:t>
+            </w:r>
+            <w:r>
+              <w:rPr>
+                <w:bCs/>
+                <w:sz w:val="22"/>
+                <w:szCs w:val="22"/>
+                <w:lang w:val="en-US"/>
+              </w:rPr>
+              <w:t>if</w:t>
+            </w:r>
+            <w:proofErr w:type="spellEnd"/>
+            <w:r>
+              <w:rPr>
+                <w:bCs/>
+                <w:sz w:val="22"/>
+                <w:szCs w:val="22"/>
+                <w:lang w:val="en-US"/>
+              </w:rPr>
+              <w:t xml:space="preserve"> </w:t>
+            </w:r>
+            <w:proofErr w:type="spellStart"/>
+            <w:r>
+              <w:rPr>
+                <w:bCs/>
+                <w:sz w:val="22"/>
+                <w:szCs w:val="22"/>
+                <w:lang w:val="en-US"/>
+              </w:rPr>
+              <w:t>item.empty</w:t>
+            </w:r>
+            <w:proofErr w:type="spellEnd"/>
+            <w:r>
+              <w:rPr>
+                <w:bCs/>
+                <w:sz w:val="22"/>
+                <w:szCs w:val="22"/>
+                <w:lang w:val="en-US"/>
+              </w:rPr>
+              <w:t xml:space="preserve"> %}</w:t>
+            </w:r>
+          </w:p>
+        </w:tc>
+      </w:tr>
+      <w:tr>
+        <w:tblPrEx>
+          <w:tblBorders>
+            <w:top w:val="double" w:sz="4" w:space="0" w:color="auto"/>
+            <w:left w:val="double" w:sz="4" w:space="0" w:color="auto"/>
+            <w:bottom w:val="double" w:sz="4" w:space="0" w:color="auto"/>
+            <w:right w:val="double" w:sz="4" w:space="0" w:color="auto"/>
+            <w:insideH w:val="double" w:sz="4" w:space="0" w:color="auto"/>
+            <w:insideV w:val="double" w:sz="4" w:space="0" w:color="auto"/>
+          </w:tblBorders>
+          <w:tblLook w:val="0000" w:firstRow="0" w:lastRow="0" w:firstColumn="0" w:lastColumn="0" w:noHBand="0" w:noVBand="0"/>
+        </w:tblPrEx>
+        <w:trPr>
+          <w:trHeight w:val="183"/>
+        </w:trPr>
+        <w:tc>
+          <w:tcPr>
+            <w:tcW w:w="10206" w:type="dxa"/>
+            <w:gridSpan w:val="16"/>
+            <w:tcBorders>
+              <w:top w:val="single" w:sz="2" w:space="0" w:color="auto"/>
+              <w:bottom w:val="single" w:sz="2" w:space="0" w:color="auto"/>
+            </w:tcBorders>
+            <w:vAlign w:val="center"/>
+          </w:tcPr>
+          <w:p>
+            <w:pPr>
+              <w:jc w:val="center"/>
+              <w:rPr>
+                <w:bCs/>
+                <w:sz w:val="22"/>
+                <w:szCs w:val="22"/>
+                <w:lang w:val="en-US"/>
+              </w:rPr>
+            </w:pPr>
+          </w:p>
+        </w:tc>
+      </w:tr>
+      <w:tr>
+        <w:tblPrEx>
+          <w:tblBorders>
+            <w:top w:val="double" w:sz="4" w:space="0" w:color="auto"/>
+            <w:left w:val="double" w:sz="4" w:space="0" w:color="auto"/>
+            <w:bottom w:val="double" w:sz="4" w:space="0" w:color="auto"/>
+            <w:right w:val="double" w:sz="4" w:space="0" w:color="auto"/>
+            <w:insideH w:val="double" w:sz="4" w:space="0" w:color="auto"/>
+            <w:insideV w:val="double" w:sz="4" w:space="0" w:color="auto"/>
+          </w:tblBorders>
+          <w:tblLook w:val="0000" w:firstRow="0" w:lastRow="0" w:firstColumn="0" w:lastColumn="0" w:noHBand="0" w:noVBand="0"/>
+        </w:tblPrEx>
+        <w:trPr>
+          <w:trHeight w:val="183"/>
+        </w:trPr>
+        <w:tc>
+          <w:tcPr>
+            <w:tcW w:w="10206" w:type="dxa"/>
+            <w:gridSpan w:val="16"/>
+            <w:tcBorders>
+              <w:top w:val="single" w:sz="2" w:space="0" w:color="auto"/>
+              <w:bottom w:val="single" w:sz="2" w:space="0" w:color="auto"/>
+            </w:tcBorders>
+            <w:vAlign w:val="center"/>
+          </w:tcPr>
+          <w:p>
+            <w:pPr>
+              <w:jc w:val="center"/>
+              <w:rPr>
+                <w:bCs/>
+                <w:sz w:val="22"/>
+                <w:szCs w:val="22"/>
+                <w:lang w:val="en-US"/>
+              </w:rPr>
+            </w:pPr>
+            <w:r>
+              <w:rPr>
+                <w:bCs/>
+                <w:sz w:val="22"/>
+                <w:szCs w:val="22"/>
+                <w:lang w:val="en-US"/>
+              </w:rPr>
+              <w:t>{%</w:t>
+            </w:r>
+            <w:proofErr w:type="spellStart"/>
+            <w:r>
+              <w:rPr>
+                <w:bCs/>
+                <w:sz w:val="22"/>
+                <w:szCs w:val="22"/>
+                <w:lang w:val="en-US"/>
+              </w:rPr>
+              <w:t>tr</w:t>
+            </w:r>
+            <w:proofErr w:type="spellEnd"/>
+            <w:r>
+              <w:rPr>
+                <w:bCs/>
+                <w:sz w:val="22"/>
+                <w:szCs w:val="22"/>
+                <w:lang w:val="en-US"/>
+              </w:rPr>
+              <w:t xml:space="preserve"> </w:t>
+            </w:r>
             <w:r>
               <w:rPr>
                 <w:bCs/>
@@ -4169,44 +4343,152 @@
               <w:rPr>
                 <w:sz w:val="20"/>
                 <w:szCs w:val="20"/>
-              </w:rPr>
-            </w:pPr>
-            <w:proofErr w:type="gramStart"/>
-            <w:r>
-              <w:rPr>
-                <w:sz w:val="20"/>
-                <w:szCs w:val="20"/>
+                <w:lang w:val="en-US"/>
+              </w:rPr>
+            </w:pPr>
+            <w:bookmarkStart w:id="23" w:name="OLE_LINK18"/>
+            <w:bookmarkStart w:id="24" w:name="OLE_LINK19"/>
+            <w:r>
+              <w:rPr>
+                <w:sz w:val="20"/>
+                <w:szCs w:val="20"/>
+                <w:lang w:val="en-US"/>
+              </w:rPr>
+              <w:t xml:space="preserve">{% if </w:t>
+            </w:r>
+            <w:r>
+              <w:rPr>
+                <w:sz w:val="20"/>
+                <w:szCs w:val="20"/>
+                <w:lang w:val="en-US"/>
+              </w:rPr>
+              <w:t>address</w:t>
+            </w:r>
+            <w:r>
+              <w:rPr>
+                <w:sz w:val="20"/>
+                <w:szCs w:val="20"/>
+                <w:lang w:val="en-US"/>
+              </w:rPr>
+              <w:t xml:space="preserve"> %}</w:t>
+            </w:r>
+          </w:p>
+          <w:p>
+            <w:pPr>
+              <w:rPr>
+                <w:sz w:val="20"/>
+                <w:szCs w:val="20"/>
+                <w:lang w:val="en-US"/>
+              </w:rPr>
+            </w:pPr>
+            <w:r>
+              <w:rPr>
+                <w:sz w:val="20"/>
+                <w:szCs w:val="20"/>
+                <w:lang w:val="en-US"/>
+              </w:rPr>
+              <w:t xml:space="preserve"> </w:t>
+            </w:r>
+            <w:r>
+              <w:rPr>
+                <w:sz w:val="20"/>
+                <w:szCs w:val="20"/>
+                <w:lang w:val="en-US"/>
               </w:rPr>
               <w:t xml:space="preserve">{{ </w:t>
             </w:r>
-            <w:bookmarkStart w:id="23" w:name="OLE_LINK63"/>
-            <w:bookmarkStart w:id="24" w:name="OLE_LINK64"/>
+            <w:bookmarkStart w:id="25" w:name="OLE_LINK63"/>
+            <w:bookmarkStart w:id="26" w:name="OLE_LINK64"/>
+            <w:r>
+              <w:rPr>
+                <w:sz w:val="20"/>
+                <w:szCs w:val="20"/>
+                <w:lang w:val="en-US"/>
+              </w:rPr>
+              <w:t xml:space="preserve">address </w:t>
+            </w:r>
+            <w:bookmarkEnd w:id="25"/>
+            <w:bookmarkEnd w:id="26"/>
+            <w:r>
+              <w:rPr>
+                <w:sz w:val="20"/>
+                <w:szCs w:val="20"/>
+                <w:lang w:val="en-US"/>
+              </w:rPr>
+              <w:t>}}</w:t>
+            </w:r>
+          </w:p>
+          <w:p>
+            <w:pPr>
+              <w:rPr>
+                <w:sz w:val="20"/>
+                <w:szCs w:val="20"/>
+                <w:lang w:val="en-US"/>
+              </w:rPr>
+            </w:pPr>
+            <w:r>
+              <w:rPr>
+                <w:sz w:val="20"/>
+                <w:szCs w:val="20"/>
+                <w:lang w:val="en-US"/>
+              </w:rPr>
+              <w:lastRenderedPageBreak/>
+              <w:t>{% else %}</w:t>
+            </w:r>
+          </w:p>
+          <w:p>
+            <w:pPr>
+              <w:rPr>
+                <w:sz w:val="20"/>
+                <w:szCs w:val="20"/>
+                <w:lang w:val="en-US"/>
+              </w:rPr>
+            </w:pPr>
+            <w:r>
+              <w:rPr>
+                <w:sz w:val="20"/>
+                <w:szCs w:val="20"/>
+                <w:lang w:val="en-US"/>
+              </w:rPr>
+              <w:t>–</w:t>
+            </w:r>
+          </w:p>
+          <w:p>
+            <w:pPr>
+              <w:rPr>
+                <w:sz w:val="20"/>
+                <w:szCs w:val="20"/>
+                <w:lang w:val="en-US"/>
+              </w:rPr>
+            </w:pPr>
+            <w:r>
+              <w:rPr>
+                <w:sz w:val="20"/>
+                <w:szCs w:val="20"/>
+                <w:lang w:val="en-US"/>
+              </w:rPr>
+              <w:t xml:space="preserve">{% </w:t>
+            </w:r>
             <w:proofErr w:type="spellStart"/>
             <w:r>
               <w:rPr>
                 <w:sz w:val="20"/>
                 <w:szCs w:val="20"/>
-              </w:rPr>
-              <w:t>address</w:t>
+                <w:lang w:val="en-US"/>
+              </w:rPr>
+              <w:t>endif</w:t>
             </w:r>
             <w:proofErr w:type="spellEnd"/>
-            <w:proofErr w:type="gramEnd"/>
-            <w:r>
-              <w:rPr>
-                <w:sz w:val="20"/>
-                <w:szCs w:val="20"/>
-              </w:rPr>
-              <w:t xml:space="preserve"> </w:t>
+            <w:r>
+              <w:rPr>
+                <w:sz w:val="20"/>
+                <w:szCs w:val="20"/>
+                <w:lang w:val="en-US"/>
+              </w:rPr>
+              <w:t xml:space="preserve"> %}</w:t>
             </w:r>
             <w:bookmarkEnd w:id="23"/>
             <w:bookmarkEnd w:id="24"/>
-            <w:r>
-              <w:rPr>
-                <w:sz w:val="20"/>
-                <w:szCs w:val="20"/>
-              </w:rPr>
-              <w:t>}}</w:t>
-            </w:r>
           </w:p>
         </w:tc>
       </w:tr>
@@ -4250,6 +4532,7 @@
                 <w:sz w:val="20"/>
                 <w:szCs w:val="20"/>
               </w:rPr>
+              <w:lastRenderedPageBreak/>
               <w:t>2</w:t>
             </w:r>
           </w:p>
@@ -4279,16 +4562,7 @@
                 <w:sz w:val="20"/>
                 <w:szCs w:val="20"/>
               </w:rPr>
-              <w:t xml:space="preserve">Местоположение земельного участка в структурированном виде в соответствии с федеральной </w:t>
-            </w:r>
-            <w:r>
-              <w:rPr>
-                <w:b/>
-                <w:sz w:val="20"/>
-                <w:szCs w:val="20"/>
-              </w:rPr>
-              <w:lastRenderedPageBreak/>
-              <w:t>информационной адресной системой (при отсутствии адреса земельного участка)</w:t>
+              <w:t>Местоположение земельного участка в структурированном виде в соответствии с федеральной информационной адресной системой (при отсутствии адреса земельного участка)</w:t>
             </w:r>
           </w:p>
         </w:tc>
@@ -4316,11 +4590,33 @@
                 <w:szCs w:val="20"/>
                 <w:lang w:val="en-US"/>
               </w:rPr>
-              <w:lastRenderedPageBreak/>
+              <w:t>{% if location %}</w:t>
+            </w:r>
+          </w:p>
+          <w:p>
+            <w:pPr>
+              <w:rPr>
+                <w:sz w:val="20"/>
+                <w:szCs w:val="20"/>
+                <w:lang w:val="en-US"/>
+              </w:rPr>
+            </w:pPr>
+            <w:r>
+              <w:rPr>
+                <w:sz w:val="20"/>
+                <w:szCs w:val="20"/>
+                <w:lang w:val="en-US"/>
+              </w:rPr>
+              <w:t xml:space="preserve"> </w:t>
+            </w:r>
+            <w:r>
+              <w:rPr>
+                <w:sz w:val="20"/>
+                <w:szCs w:val="20"/>
+                <w:lang w:val="en-US"/>
+              </w:rPr>
               <w:t xml:space="preserve">{{ </w:t>
             </w:r>
-            <w:bookmarkStart w:id="25" w:name="OLE_LINK65"/>
-            <w:bookmarkStart w:id="26" w:name="OLE_LINK66"/>
             <w:r>
               <w:rPr>
                 <w:sz w:val="20"/>
@@ -4329,8 +4625,6 @@
               </w:rPr>
               <w:t xml:space="preserve">location </w:t>
             </w:r>
-            <w:bookmarkEnd w:id="25"/>
-            <w:bookmarkEnd w:id="26"/>
             <w:r>
               <w:rPr>
                 <w:sz w:val="20"/>
@@ -4338,6 +4632,75 @@
                 <w:lang w:val="en-US"/>
               </w:rPr>
               <w:t>}}</w:t>
+            </w:r>
+          </w:p>
+          <w:p>
+            <w:pPr>
+              <w:rPr>
+                <w:sz w:val="20"/>
+                <w:szCs w:val="20"/>
+                <w:lang w:val="en-US"/>
+              </w:rPr>
+            </w:pPr>
+            <w:r>
+              <w:rPr>
+                <w:sz w:val="20"/>
+                <w:szCs w:val="20"/>
+                <w:lang w:val="en-US"/>
+              </w:rPr>
+              <w:t>{% else %}</w:t>
+            </w:r>
+          </w:p>
+          <w:p>
+            <w:pPr>
+              <w:rPr>
+                <w:sz w:val="20"/>
+                <w:szCs w:val="20"/>
+                <w:lang w:val="en-US"/>
+              </w:rPr>
+            </w:pPr>
+            <w:r>
+              <w:rPr>
+                <w:sz w:val="20"/>
+                <w:szCs w:val="20"/>
+                <w:lang w:val="en-US"/>
+              </w:rPr>
+              <w:t>–</w:t>
+            </w:r>
+          </w:p>
+          <w:p>
+            <w:pPr>
+              <w:rPr>
+                <w:sz w:val="20"/>
+                <w:szCs w:val="20"/>
+                <w:lang w:val="en-US"/>
+              </w:rPr>
+            </w:pPr>
+            <w:r>
+              <w:rPr>
+                <w:sz w:val="20"/>
+                <w:szCs w:val="20"/>
+                <w:lang w:val="en-US"/>
+              </w:rPr>
+              <w:t xml:space="preserve">{% </w:t>
+            </w:r>
+            <w:proofErr w:type="spellStart"/>
+            <w:r>
+              <w:rPr>
+                <w:sz w:val="20"/>
+                <w:szCs w:val="20"/>
+                <w:lang w:val="en-US"/>
+              </w:rPr>
+              <w:t>endif</w:t>
+            </w:r>
+            <w:proofErr w:type="spellEnd"/>
+            <w:r>
+              <w:rPr>
+                <w:sz w:val="20"/>
+                <w:szCs w:val="20"/>
+                <w:lang w:val="en-US"/>
+              </w:rPr>
+              <w:t xml:space="preserve"> %}</w:t>
             </w:r>
           </w:p>
         </w:tc>
@@ -4374,6 +4737,7 @@
                 <w:b/>
                 <w:sz w:val="20"/>
                 <w:szCs w:val="20"/>
+                <w:lang w:val="en-US"/>
               </w:rPr>
             </w:pPr>
           </w:p>
@@ -4425,6 +4789,51 @@
                 <w:lang w:val="en-US"/>
               </w:rPr>
             </w:pPr>
+            <w:bookmarkStart w:id="27" w:name="OLE_LINK20"/>
+            <w:bookmarkStart w:id="28" w:name="OLE_LINK21"/>
+            <w:r>
+              <w:rPr>
+                <w:sz w:val="20"/>
+                <w:szCs w:val="20"/>
+                <w:lang w:val="en-US"/>
+              </w:rPr>
+              <w:t xml:space="preserve">{% if </w:t>
+            </w:r>
+            <w:proofErr w:type="spellStart"/>
+            <w:r>
+              <w:rPr>
+                <w:sz w:val="20"/>
+                <w:szCs w:val="20"/>
+                <w:lang w:val="en-US"/>
+              </w:rPr>
+              <w:t>location_note</w:t>
+            </w:r>
+            <w:proofErr w:type="spellEnd"/>
+            <w:r>
+              <w:rPr>
+                <w:sz w:val="20"/>
+                <w:szCs w:val="20"/>
+                <w:lang w:val="en-US"/>
+              </w:rPr>
+              <w:t xml:space="preserve"> %}</w:t>
+            </w:r>
+          </w:p>
+          <w:p>
+            <w:pPr>
+              <w:rPr>
+                <w:sz w:val="20"/>
+                <w:szCs w:val="20"/>
+                <w:lang w:val="en-US"/>
+              </w:rPr>
+            </w:pPr>
+            <w:r>
+              <w:rPr>
+                <w:sz w:val="20"/>
+                <w:szCs w:val="20"/>
+                <w:lang w:val="en-US"/>
+              </w:rPr>
+              <w:t xml:space="preserve"> </w:t>
+            </w:r>
             <w:r>
               <w:rPr>
                 <w:sz w:val="20"/>
@@ -4433,8 +4842,6 @@
               </w:rPr>
               <w:t xml:space="preserve">{{ </w:t>
             </w:r>
-            <w:bookmarkStart w:id="27" w:name="OLE_LINK67"/>
-            <w:bookmarkStart w:id="28" w:name="OLE_LINK68"/>
             <w:proofErr w:type="spellStart"/>
             <w:r>
               <w:rPr>
@@ -4452,17 +4859,92 @@
                 <w:lang w:val="en-US"/>
               </w:rPr>
               <w:t xml:space="preserve"> </w:t>
+            </w:r>
+            <w:r>
+              <w:rPr>
+                <w:sz w:val="20"/>
+                <w:szCs w:val="20"/>
+                <w:lang w:val="en-US"/>
+              </w:rPr>
+              <w:t>}}</w:t>
+            </w:r>
+          </w:p>
+          <w:p>
+            <w:pPr>
+              <w:rPr>
+                <w:sz w:val="20"/>
+                <w:szCs w:val="20"/>
+                <w:lang w:val="en-US"/>
+              </w:rPr>
+            </w:pPr>
+            <w:r>
+              <w:rPr>
+                <w:sz w:val="20"/>
+                <w:szCs w:val="20"/>
+                <w:lang w:val="en-US"/>
+              </w:rPr>
+              <w:t>{%</w:t>
+            </w:r>
+            <w:r>
+              <w:rPr>
+                <w:sz w:val="20"/>
+                <w:szCs w:val="20"/>
+                <w:lang w:val="en-US"/>
+              </w:rPr>
+              <w:t xml:space="preserve"> else %}</w:t>
+            </w:r>
+          </w:p>
+          <w:p>
+            <w:pPr>
+              <w:rPr>
+                <w:sz w:val="20"/>
+                <w:szCs w:val="20"/>
+              </w:rPr>
+            </w:pPr>
+            <w:r>
+              <w:rPr>
+                <w:sz w:val="20"/>
+                <w:szCs w:val="20"/>
+              </w:rPr>
+              <w:t>–</w:t>
+            </w:r>
+          </w:p>
+          <w:p>
+            <w:pPr>
+              <w:rPr>
+                <w:sz w:val="20"/>
+                <w:szCs w:val="20"/>
+                <w:lang w:val="en-US"/>
+              </w:rPr>
+            </w:pPr>
+            <w:r>
+              <w:rPr>
+                <w:sz w:val="20"/>
+                <w:szCs w:val="20"/>
+                <w:lang w:val="en-US"/>
+              </w:rPr>
+              <w:t xml:space="preserve">{% </w:t>
+            </w:r>
+            <w:proofErr w:type="spellStart"/>
+            <w:r>
+              <w:rPr>
+                <w:sz w:val="20"/>
+                <w:szCs w:val="20"/>
+                <w:lang w:val="en-US"/>
+              </w:rPr>
+              <w:t>endif</w:t>
+            </w:r>
+            <w:proofErr w:type="spellEnd"/>
+            <w:r>
+              <w:rPr>
+                <w:sz w:val="20"/>
+                <w:szCs w:val="20"/>
+                <w:lang w:val="en-US"/>
+              </w:rPr>
+              <w:t xml:space="preserve"> %}</w:t>
             </w:r>
             <w:bookmarkEnd w:id="27"/>
             <w:bookmarkEnd w:id="28"/>
-            <w:r>
-              <w:rPr>
-                <w:sz w:val="20"/>
-                <w:szCs w:val="20"/>
-                <w:lang w:val="en-US"/>
-              </w:rPr>
-              <w:t>}}</w:t>
-            </w:r>
           </w:p>
         </w:tc>
       </w:tr>
@@ -4557,14 +5039,136 @@
                 <w:lang w:val="en-US"/>
               </w:rPr>
             </w:pPr>
-            <w:r>
-              <w:rPr>
-                <w:sz w:val="20"/>
-                <w:szCs w:val="20"/>
-                <w:lang w:val="en-US"/>
-              </w:rPr>
-              <w:t>{{ category }}</w:t>
-            </w:r>
+            <w:bookmarkStart w:id="29" w:name="OLE_LINK24"/>
+            <w:bookmarkStart w:id="30" w:name="OLE_LINK25"/>
+            <w:r>
+              <w:rPr>
+                <w:sz w:val="20"/>
+                <w:szCs w:val="20"/>
+                <w:lang w:val="en-US"/>
+              </w:rPr>
+              <w:t>{% if category %}</w:t>
+            </w:r>
+          </w:p>
+          <w:p>
+            <w:pPr>
+              <w:rPr>
+                <w:sz w:val="20"/>
+                <w:szCs w:val="20"/>
+                <w:lang w:val="en-US"/>
+              </w:rPr>
+            </w:pPr>
+            <w:r>
+              <w:rPr>
+                <w:sz w:val="20"/>
+                <w:szCs w:val="20"/>
+                <w:lang w:val="en-US"/>
+              </w:rPr>
+              <w:t xml:space="preserve"> </w:t>
+            </w:r>
+            <w:r>
+              <w:rPr>
+                <w:sz w:val="20"/>
+                <w:szCs w:val="20"/>
+                <w:lang w:val="en-US"/>
+              </w:rPr>
+              <w:t xml:space="preserve">{{ </w:t>
+            </w:r>
+            <w:r>
+              <w:rPr>
+                <w:sz w:val="20"/>
+                <w:szCs w:val="20"/>
+                <w:lang w:val="en-US"/>
+              </w:rPr>
+              <w:t>category</w:t>
+            </w:r>
+            <w:r>
+              <w:rPr>
+                <w:sz w:val="20"/>
+                <w:szCs w:val="20"/>
+                <w:lang w:val="en-US"/>
+              </w:rPr>
+              <w:t xml:space="preserve"> </w:t>
+            </w:r>
+            <w:r>
+              <w:rPr>
+                <w:sz w:val="20"/>
+                <w:szCs w:val="20"/>
+                <w:lang w:val="en-US"/>
+              </w:rPr>
+              <w:t>}}</w:t>
+            </w:r>
+          </w:p>
+          <w:p>
+            <w:pPr>
+              <w:rPr>
+                <w:sz w:val="20"/>
+                <w:szCs w:val="20"/>
+                <w:lang w:val="en-US"/>
+              </w:rPr>
+            </w:pPr>
+            <w:r>
+              <w:rPr>
+                <w:sz w:val="20"/>
+                <w:szCs w:val="20"/>
+                <w:lang w:val="en-US"/>
+              </w:rPr>
+              <w:t>{% else %}</w:t>
+            </w:r>
+          </w:p>
+          <w:p>
+            <w:pPr>
+              <w:rPr>
+                <w:sz w:val="20"/>
+                <w:szCs w:val="20"/>
+                <w:lang w:val="en-US"/>
+              </w:rPr>
+            </w:pPr>
+            <w:r>
+              <w:rPr>
+                <w:sz w:val="20"/>
+                <w:szCs w:val="20"/>
+                <w:lang w:val="en-US"/>
+              </w:rPr>
+              <w:t>–</w:t>
+            </w:r>
+          </w:p>
+          <w:p>
+            <w:pPr>
+              <w:rPr>
+                <w:sz w:val="20"/>
+                <w:szCs w:val="20"/>
+                <w:lang w:val="en-US"/>
+              </w:rPr>
+            </w:pPr>
+            <w:r>
+              <w:rPr>
+                <w:sz w:val="20"/>
+                <w:szCs w:val="20"/>
+                <w:lang w:val="en-US"/>
+              </w:rPr>
+              <w:t xml:space="preserve">{% </w:t>
+            </w:r>
+            <w:proofErr w:type="spellStart"/>
+            <w:r>
+              <w:rPr>
+                <w:sz w:val="20"/>
+                <w:szCs w:val="20"/>
+                <w:lang w:val="en-US"/>
+              </w:rPr>
+              <w:t>endif</w:t>
+            </w:r>
+            <w:proofErr w:type="spellEnd"/>
+            <w:r>
+              <w:rPr>
+                <w:sz w:val="20"/>
+                <w:szCs w:val="20"/>
+                <w:lang w:val="en-US"/>
+              </w:rPr>
+              <w:t xml:space="preserve"> %}</w:t>
+            </w:r>
+            <w:bookmarkEnd w:id="29"/>
+            <w:bookmarkEnd w:id="30"/>
           </w:p>
         </w:tc>
       </w:tr>
@@ -4665,6 +5269,49 @@
                 <w:szCs w:val="20"/>
                 <w:lang w:val="en-US"/>
               </w:rPr>
+              <w:t xml:space="preserve">{% if </w:t>
+            </w:r>
+            <w:proofErr w:type="spellStart"/>
+            <w:r>
+              <w:rPr>
+                <w:sz w:val="20"/>
+                <w:szCs w:val="20"/>
+                <w:lang w:val="en-US"/>
+              </w:rPr>
+              <w:t>utilization_landuse</w:t>
+            </w:r>
+            <w:proofErr w:type="spellEnd"/>
+            <w:r>
+              <w:rPr>
+                <w:sz w:val="20"/>
+                <w:szCs w:val="20"/>
+                <w:lang w:val="en-US"/>
+              </w:rPr>
+              <w:t xml:space="preserve"> %}</w:t>
+            </w:r>
+          </w:p>
+          <w:p>
+            <w:pPr>
+              <w:rPr>
+                <w:sz w:val="20"/>
+                <w:szCs w:val="20"/>
+                <w:lang w:val="en-US"/>
+              </w:rPr>
+            </w:pPr>
+            <w:r>
+              <w:rPr>
+                <w:sz w:val="20"/>
+                <w:szCs w:val="20"/>
+                <w:lang w:val="en-US"/>
+              </w:rPr>
+              <w:t xml:space="preserve"> </w:t>
+            </w:r>
+            <w:r>
+              <w:rPr>
+                <w:sz w:val="20"/>
+                <w:szCs w:val="20"/>
+                <w:lang w:val="en-US"/>
+              </w:rPr>
               <w:t xml:space="preserve">{{ </w:t>
             </w:r>
             <w:proofErr w:type="spellStart"/>
@@ -4674,15 +5321,7 @@
                 <w:szCs w:val="20"/>
                 <w:lang w:val="en-US"/>
               </w:rPr>
-              <w:t>utilization</w:t>
-            </w:r>
-            <w:r>
-              <w:rPr>
-                <w:sz w:val="20"/>
-                <w:szCs w:val="20"/>
-                <w:lang w:val="en-US"/>
-              </w:rPr>
-              <w:t>_landuse</w:t>
+              <w:t>utilization_landuse</w:t>
             </w:r>
             <w:proofErr w:type="spellEnd"/>
             <w:r>
@@ -4691,7 +5330,84 @@
                 <w:szCs w:val="20"/>
                 <w:lang w:val="en-US"/>
               </w:rPr>
-              <w:t xml:space="preserve"> }}</w:t>
+              <w:t xml:space="preserve"> </w:t>
+            </w:r>
+            <w:r>
+              <w:rPr>
+                <w:sz w:val="20"/>
+                <w:szCs w:val="20"/>
+                <w:lang w:val="en-US"/>
+              </w:rPr>
+              <w:t>}}</w:t>
+            </w:r>
+          </w:p>
+          <w:p>
+            <w:pPr>
+              <w:rPr>
+                <w:sz w:val="20"/>
+                <w:szCs w:val="20"/>
+                <w:lang w:val="en-US"/>
+              </w:rPr>
+            </w:pPr>
+            <w:r>
+              <w:rPr>
+                <w:sz w:val="20"/>
+                <w:szCs w:val="20"/>
+                <w:lang w:val="en-US"/>
+              </w:rPr>
+              <w:t>{% else %}</w:t>
+            </w:r>
+          </w:p>
+          <w:p>
+            <w:pPr>
+              <w:rPr>
+                <w:sz w:val="20"/>
+                <w:szCs w:val="20"/>
+                <w:lang w:val="en-US"/>
+              </w:rPr>
+            </w:pPr>
+            <w:r>
+              <w:rPr>
+                <w:sz w:val="20"/>
+                <w:szCs w:val="20"/>
+                <w:lang w:val="en-US"/>
+              </w:rPr>
+              <w:t>–</w:t>
+            </w:r>
+          </w:p>
+          <w:p>
+            <w:pPr>
+              <w:rPr>
+                <w:sz w:val="20"/>
+                <w:szCs w:val="20"/>
+                <w:lang w:val="en-US"/>
+              </w:rPr>
+            </w:pPr>
+            <w:r>
+              <w:rPr>
+                <w:sz w:val="20"/>
+                <w:szCs w:val="20"/>
+                <w:lang w:val="en-US"/>
+              </w:rPr>
+              <w:t xml:space="preserve">{% </w:t>
+            </w:r>
+            <w:proofErr w:type="spellStart"/>
+            <w:r>
+              <w:rPr>
+                <w:sz w:val="20"/>
+                <w:szCs w:val="20"/>
+                <w:lang w:val="en-US"/>
+              </w:rPr>
+              <w:t>endif</w:t>
+            </w:r>
+            <w:proofErr w:type="spellEnd"/>
+            <w:r>
+              <w:rPr>
+                <w:sz w:val="20"/>
+                <w:szCs w:val="20"/>
+                <w:lang w:val="en-US"/>
+              </w:rPr>
+              <w:t xml:space="preserve"> %}</w:t>
             </w:r>
           </w:p>
         </w:tc>
@@ -4820,10 +5536,33 @@
                 <w:szCs w:val="20"/>
                 <w:lang w:val="en-US"/>
               </w:rPr>
+              <w:t>{% if area %}</w:t>
+            </w:r>
+          </w:p>
+          <w:p>
+            <w:pPr>
+              <w:rPr>
+                <w:sz w:val="20"/>
+                <w:szCs w:val="20"/>
+                <w:lang w:val="en-US"/>
+              </w:rPr>
+            </w:pPr>
+            <w:r>
+              <w:rPr>
+                <w:sz w:val="20"/>
+                <w:szCs w:val="20"/>
+                <w:lang w:val="en-US"/>
+              </w:rPr>
+              <w:t xml:space="preserve"> </w:t>
+            </w:r>
+            <w:r>
+              <w:rPr>
+                <w:sz w:val="20"/>
+                <w:szCs w:val="20"/>
+                <w:lang w:val="en-US"/>
+              </w:rPr>
               <w:t xml:space="preserve">{{ </w:t>
             </w:r>
-            <w:bookmarkStart w:id="29" w:name="OLE_LINK71"/>
-            <w:bookmarkStart w:id="30" w:name="OLE_LINK72"/>
             <w:r>
               <w:rPr>
                 <w:sz w:val="20"/>
@@ -4832,8 +5571,6 @@
               </w:rPr>
               <w:t xml:space="preserve">area </w:t>
             </w:r>
-            <w:bookmarkEnd w:id="29"/>
-            <w:bookmarkEnd w:id="30"/>
             <w:r>
               <w:rPr>
                 <w:sz w:val="20"/>
@@ -4841,6 +5578,75 @@
                 <w:lang w:val="en-US"/>
               </w:rPr>
               <w:t>}}</w:t>
+            </w:r>
+          </w:p>
+          <w:p>
+            <w:pPr>
+              <w:rPr>
+                <w:sz w:val="20"/>
+                <w:szCs w:val="20"/>
+                <w:lang w:val="en-US"/>
+              </w:rPr>
+            </w:pPr>
+            <w:r>
+              <w:rPr>
+                <w:sz w:val="20"/>
+                <w:szCs w:val="20"/>
+                <w:lang w:val="en-US"/>
+              </w:rPr>
+              <w:t>{% else %}</w:t>
+            </w:r>
+          </w:p>
+          <w:p>
+            <w:pPr>
+              <w:rPr>
+                <w:sz w:val="20"/>
+                <w:szCs w:val="20"/>
+                <w:lang w:val="en-US"/>
+              </w:rPr>
+            </w:pPr>
+            <w:r>
+              <w:rPr>
+                <w:sz w:val="20"/>
+                <w:szCs w:val="20"/>
+                <w:lang w:val="en-US"/>
+              </w:rPr>
+              <w:t>–</w:t>
+            </w:r>
+          </w:p>
+          <w:p>
+            <w:pPr>
+              <w:rPr>
+                <w:sz w:val="20"/>
+                <w:szCs w:val="20"/>
+                <w:lang w:val="en-US"/>
+              </w:rPr>
+            </w:pPr>
+            <w:r>
+              <w:rPr>
+                <w:sz w:val="20"/>
+                <w:szCs w:val="20"/>
+                <w:lang w:val="en-US"/>
+              </w:rPr>
+              <w:t xml:space="preserve">{% </w:t>
+            </w:r>
+            <w:proofErr w:type="spellStart"/>
+            <w:r>
+              <w:rPr>
+                <w:sz w:val="20"/>
+                <w:szCs w:val="20"/>
+                <w:lang w:val="en-US"/>
+              </w:rPr>
+              <w:t>endif</w:t>
+            </w:r>
+            <w:proofErr w:type="spellEnd"/>
+            <w:r>
+              <w:rPr>
+                <w:sz w:val="20"/>
+                <w:szCs w:val="20"/>
+                <w:lang w:val="en-US"/>
+              </w:rPr>
+              <w:t xml:space="preserve"> %}</w:t>
             </w:r>
           </w:p>
         </w:tc>
@@ -5023,11 +5829,80 @@
                 <w:lang w:val="en-US"/>
               </w:rPr>
             </w:pPr>
-            <w:proofErr w:type="gramStart"/>
-            <w:r>
-              <w:rPr>
-                <w:sz w:val="20"/>
-                <w:szCs w:val="20"/>
+            <w:r>
+              <w:rPr>
+                <w:sz w:val="20"/>
+                <w:szCs w:val="20"/>
+                <w:lang w:val="en-US"/>
+              </w:rPr>
+              <w:t xml:space="preserve">{% if </w:t>
+            </w:r>
+            <w:proofErr w:type="spellStart"/>
+            <w:r>
+              <w:rPr>
+                <w:sz w:val="20"/>
+                <w:szCs w:val="20"/>
+                <w:lang w:val="en-US"/>
+              </w:rPr>
+              <w:t>min_area</w:t>
+            </w:r>
+            <w:proofErr w:type="spellEnd"/>
+            <w:r>
+              <w:rPr>
+                <w:sz w:val="20"/>
+                <w:szCs w:val="20"/>
+                <w:lang w:val="en-US"/>
+              </w:rPr>
+              <w:t xml:space="preserve"> and </w:t>
+            </w:r>
+            <w:proofErr w:type="spellStart"/>
+            <w:r>
+              <w:rPr>
+                <w:sz w:val="20"/>
+                <w:szCs w:val="20"/>
+                <w:lang w:val="en-US"/>
+              </w:rPr>
+              <w:t>max_area</w:t>
+            </w:r>
+            <w:proofErr w:type="spellEnd"/>
+            <w:r>
+              <w:rPr>
+                <w:sz w:val="20"/>
+                <w:szCs w:val="20"/>
+                <w:lang w:val="en-US"/>
+              </w:rPr>
+              <w:t xml:space="preserve"> </w:t>
+            </w:r>
+            <w:r>
+              <w:rPr>
+                <w:sz w:val="20"/>
+                <w:szCs w:val="20"/>
+                <w:lang w:val="en-US"/>
+              </w:rPr>
+              <w:t>%}</w:t>
+            </w:r>
+          </w:p>
+          <w:p>
+            <w:pPr>
+              <w:rPr>
+                <w:sz w:val="20"/>
+                <w:szCs w:val="20"/>
+                <w:lang w:val="en-US"/>
+              </w:rPr>
+            </w:pPr>
+            <w:r>
+              <w:rPr>
+                <w:sz w:val="20"/>
+                <w:szCs w:val="20"/>
+                <w:lang w:val="en-US"/>
+              </w:rPr>
+              <w:t xml:space="preserve"> </w:t>
+            </w:r>
+            <w:r>
+              <w:rPr>
+                <w:sz w:val="20"/>
+                <w:szCs w:val="20"/>
+                <w:lang w:val="en-US"/>
               </w:rPr>
               <w:t xml:space="preserve">{{ </w:t>
             </w:r>
@@ -5036,16 +5911,9 @@
               <w:rPr>
                 <w:sz w:val="20"/>
                 <w:szCs w:val="20"/>
-              </w:rPr>
-              <w:t>min</w:t>
-            </w:r>
-            <w:proofErr w:type="gramEnd"/>
-            <w:r>
-              <w:rPr>
-                <w:sz w:val="20"/>
-                <w:szCs w:val="20"/>
-              </w:rPr>
-              <w:t>_area</w:t>
+                <w:lang w:val="en-US"/>
+              </w:rPr>
+              <w:t>min_area</w:t>
             </w:r>
             <w:proofErr w:type="spellEnd"/>
             <w:r>
@@ -5060,6 +5928,7 @@
               <w:rPr>
                 <w:sz w:val="20"/>
                 <w:szCs w:val="20"/>
+                <w:lang w:val="en-US"/>
               </w:rPr>
               <w:t>}}</w:t>
             </w:r>
@@ -5069,7 +5938,7 @@
                 <w:szCs w:val="20"/>
                 <w:lang w:val="en-US"/>
               </w:rPr>
-              <w:t xml:space="preserve"> – {{ </w:t>
+              <w:t xml:space="preserve">– {{ </w:t>
             </w:r>
             <w:proofErr w:type="spellStart"/>
             <w:r>
@@ -5088,6 +5957,74 @@
                 <w:lang w:val="en-US"/>
               </w:rPr>
               <w:t xml:space="preserve"> }}</w:t>
+            </w:r>
+          </w:p>
+          <w:p>
+            <w:pPr>
+              <w:rPr>
+                <w:sz w:val="20"/>
+                <w:szCs w:val="20"/>
+                <w:lang w:val="en-US"/>
+              </w:rPr>
+            </w:pPr>
+            <w:r>
+              <w:rPr>
+                <w:sz w:val="20"/>
+                <w:szCs w:val="20"/>
+                <w:lang w:val="en-US"/>
+              </w:rPr>
+              <w:t>{% else %}</w:t>
+            </w:r>
+          </w:p>
+          <w:p>
+            <w:pPr>
+              <w:rPr>
+                <w:sz w:val="20"/>
+                <w:szCs w:val="20"/>
+                <w:lang w:val="en-US"/>
+              </w:rPr>
+            </w:pPr>
+            <w:r>
+              <w:rPr>
+                <w:sz w:val="20"/>
+                <w:szCs w:val="20"/>
+                <w:lang w:val="en-US"/>
+              </w:rPr>
+              <w:t>–</w:t>
+            </w:r>
+          </w:p>
+          <w:p>
+            <w:pPr>
+              <w:rPr>
+                <w:sz w:val="20"/>
+                <w:szCs w:val="20"/>
+              </w:rPr>
+            </w:pPr>
+            <w:r>
+              <w:rPr>
+                <w:sz w:val="20"/>
+                <w:szCs w:val="20"/>
+                <w:lang w:val="en-US"/>
+              </w:rPr>
+              <w:t xml:space="preserve">{% </w:t>
+            </w:r>
+            <w:proofErr w:type="spellStart"/>
+            <w:r>
+              <w:rPr>
+                <w:sz w:val="20"/>
+                <w:szCs w:val="20"/>
+                <w:lang w:val="en-US"/>
+              </w:rPr>
+              <w:t>endif</w:t>
+            </w:r>
+            <w:proofErr w:type="spellEnd"/>
+            <w:r>
+              <w:rPr>
+                <w:sz w:val="20"/>
+                <w:szCs w:val="20"/>
+                <w:lang w:val="en-US"/>
+              </w:rPr>
+              <w:t xml:space="preserve"> %}</w:t>
             </w:r>
           </w:p>
         </w:tc>
@@ -5191,6 +6128,8 @@
               </w:rPr>
               <w:t xml:space="preserve">{{ </w:t>
             </w:r>
+            <w:bookmarkStart w:id="31" w:name="OLE_LINK14"/>
+            <w:bookmarkStart w:id="32" w:name="OLE_LINK15"/>
             <w:proofErr w:type="spellStart"/>
             <w:r>
               <w:rPr>
@@ -5207,7 +6146,17 @@
                 <w:szCs w:val="20"/>
                 <w:lang w:val="en-US"/>
               </w:rPr>
-              <w:t xml:space="preserve"> }}</w:t>
+              <w:t xml:space="preserve"> </w:t>
+            </w:r>
+            <w:bookmarkEnd w:id="31"/>
+            <w:bookmarkEnd w:id="32"/>
+            <w:r>
+              <w:rPr>
+                <w:sz w:val="20"/>
+                <w:szCs w:val="20"/>
+                <w:lang w:val="en-US"/>
+              </w:rPr>
+              <w:t>}}</w:t>
             </w:r>
           </w:p>
         </w:tc>
@@ -5400,6 +6349,8 @@
               </w:rPr>
               <w:t>–</w:t>
             </w:r>
+            <w:bookmarkStart w:id="33" w:name="_GoBack"/>
+            <w:bookmarkEnd w:id="33"/>
           </w:p>
         </w:tc>
       </w:tr>
@@ -7524,22 +8475,15 @@
           </w:tcPr>
           <w:p>
             <w:pPr>
+              <w:ind w:left="108"/>
               <w:jc w:val="center"/>
-              <w:rPr>
-                <w:sz w:val="20"/>
-                <w:szCs w:val="20"/>
-              </w:rPr>
-            </w:pPr>
-            <w:r>
               <w:rPr>
                 <w:bCs/>
                 <w:sz w:val="22"/>
                 <w:szCs w:val="22"/>
                 <w:lang w:val="en-US"/>
               </w:rPr>
-              <w:t>{%</w:t>
-            </w:r>
-            <w:proofErr w:type="spellStart"/>
+            </w:pPr>
             <w:r>
               <w:rPr>
                 <w:bCs/>
@@ -7547,9 +8491,9 @@
                 <w:szCs w:val="22"/>
                 <w:lang w:val="en-US"/>
               </w:rPr>
-              <w:t>tr</w:t>
-            </w:r>
-            <w:proofErr w:type="spellEnd"/>
+              <w:t>{%</w:t>
+            </w:r>
+            <w:proofErr w:type="spellStart"/>
             <w:r>
               <w:rPr>
                 <w:bCs/>
@@ -7557,8 +8501,9 @@
                 <w:szCs w:val="22"/>
                 <w:lang w:val="en-US"/>
               </w:rPr>
-              <w:t xml:space="preserve"> </w:t>
-            </w:r>
+              <w:t>tr</w:t>
+            </w:r>
+            <w:proofErr w:type="spellEnd"/>
             <w:r>
               <w:rPr>
                 <w:bCs/>
@@ -7566,9 +8511,8 @@
                 <w:szCs w:val="22"/>
                 <w:lang w:val="en-US"/>
               </w:rPr>
-              <w:t xml:space="preserve">if </w:t>
-            </w:r>
-            <w:proofErr w:type="spellStart"/>
+              <w:t xml:space="preserve"> </w:t>
+            </w:r>
             <w:r>
               <w:rPr>
                 <w:bCs/>
@@ -7576,7 +8520,17 @@
                 <w:szCs w:val="22"/>
                 <w:lang w:val="en-US"/>
               </w:rPr>
-              <w:t>item.empty</w:t>
+              <w:t xml:space="preserve">if </w:t>
+            </w:r>
+            <w:proofErr w:type="spellStart"/>
+            <w:r>
+              <w:rPr>
+                <w:bCs/>
+                <w:sz w:val="22"/>
+                <w:szCs w:val="22"/>
+                <w:lang w:val="en-US"/>
+              </w:rPr>
+              <w:t>item.contour</w:t>
             </w:r>
             <w:proofErr w:type="spellEnd"/>
             <w:r>
@@ -7624,9 +8578,37 @@
                 <w:bCs/>
                 <w:sz w:val="22"/>
                 <w:szCs w:val="22"/>
-                <w:lang w:val="en-US"/>
-              </w:rPr>
-            </w:pPr>
+              </w:rPr>
+            </w:pPr>
+            <w:r>
+              <w:rPr>
+                <w:bCs/>
+                <w:sz w:val="22"/>
+                <w:szCs w:val="22"/>
+                <w:lang w:val="en-US"/>
+              </w:rPr>
+              <w:t xml:space="preserve">{{ </w:t>
+            </w:r>
+            <w:proofErr w:type="spellStart"/>
+            <w:r>
+              <w:rPr>
+                <w:bCs/>
+                <w:sz w:val="22"/>
+                <w:szCs w:val="22"/>
+                <w:lang w:val="en-US"/>
+              </w:rPr>
+              <w:t>item.contour</w:t>
+            </w:r>
+            <w:proofErr w:type="spellEnd"/>
+            <w:r>
+              <w:rPr>
+                <w:bCs/>
+                <w:sz w:val="22"/>
+                <w:szCs w:val="22"/>
+                <w:lang w:val="en-US"/>
+              </w:rPr>
+              <w:t xml:space="preserve"> }}</w:t>
+            </w:r>
           </w:p>
         </w:tc>
       </w:tr>
@@ -7657,7 +8639,6 @@
           </w:tcPr>
           <w:p>
             <w:pPr>
-              <w:ind w:left="108"/>
               <w:jc w:val="center"/>
               <w:rPr>
                 <w:sz w:val="20"/>
@@ -7693,6 +8674,7 @@
               </w:rPr>
               <w:t xml:space="preserve"> </w:t>
             </w:r>
+            <w:proofErr w:type="spellStart"/>
             <w:r>
               <w:rPr>
                 <w:bCs/>
@@ -7700,8 +8682,38 @@
                 <w:szCs w:val="22"/>
                 <w:lang w:val="en-US"/>
               </w:rPr>
-              <w:t>else</w:t>
-            </w:r>
+              <w:t>el</w:t>
+            </w:r>
+            <w:r>
+              <w:rPr>
+                <w:bCs/>
+                <w:sz w:val="22"/>
+                <w:szCs w:val="22"/>
+                <w:lang w:val="en-US"/>
+              </w:rPr>
+              <w:t>if</w:t>
+            </w:r>
+            <w:proofErr w:type="spellEnd"/>
+            <w:r>
+              <w:rPr>
+                <w:bCs/>
+                <w:sz w:val="22"/>
+                <w:szCs w:val="22"/>
+                <w:lang w:val="en-US"/>
+              </w:rPr>
+              <w:t xml:space="preserve"> </w:t>
+            </w:r>
+            <w:proofErr w:type="spellStart"/>
+            <w:r>
+              <w:rPr>
+                <w:bCs/>
+                <w:sz w:val="22"/>
+                <w:szCs w:val="22"/>
+                <w:lang w:val="en-US"/>
+              </w:rPr>
+              <w:t>item.empty</w:t>
+            </w:r>
+            <w:proofErr w:type="spellEnd"/>
             <w:r>
               <w:rPr>
                 <w:bCs/>
@@ -7731,219 +8743,25 @@
         </w:trPr>
         <w:tc>
           <w:tcPr>
-            <w:tcW w:w="1499" w:type="dxa"/>
-            <w:gridSpan w:val="3"/>
+            <w:tcW w:w="10206" w:type="dxa"/>
+            <w:gridSpan w:val="15"/>
             <w:tcBorders>
               <w:top w:val="single" w:sz="2" w:space="0" w:color="auto"/>
               <w:left w:val="double" w:sz="4" w:space="0" w:color="auto"/>
               <w:bottom w:val="single" w:sz="8" w:space="0" w:color="auto"/>
-              <w:right w:val="single" w:sz="2" w:space="0" w:color="auto"/>
-            </w:tcBorders>
-          </w:tcPr>
-          <w:p>
-            <w:pPr>
+            </w:tcBorders>
+          </w:tcPr>
+          <w:p>
+            <w:pPr>
+              <w:ind w:left="108"/>
               <w:jc w:val="center"/>
               <w:rPr>
-                <w:sz w:val="20"/>
-                <w:szCs w:val="20"/>
-              </w:rPr>
-            </w:pPr>
-            <w:proofErr w:type="gramStart"/>
-            <w:r>
-              <w:rPr>
-                <w:sz w:val="20"/>
-                <w:szCs w:val="20"/>
-              </w:rPr>
-              <w:t xml:space="preserve">{{ </w:t>
-            </w:r>
-            <w:proofErr w:type="spellStart"/>
-            <w:r>
-              <w:rPr>
-                <w:sz w:val="20"/>
-                <w:szCs w:val="20"/>
-              </w:rPr>
-              <w:t>item.numGeopoint</w:t>
-            </w:r>
-            <w:proofErr w:type="spellEnd"/>
-            <w:proofErr w:type="gramEnd"/>
-            <w:r>
-              <w:rPr>
-                <w:sz w:val="20"/>
-                <w:szCs w:val="20"/>
-              </w:rPr>
-              <w:t xml:space="preserve"> }}</w:t>
-            </w:r>
-          </w:p>
-        </w:tc>
-        <w:tc>
-          <w:tcPr>
-            <w:tcW w:w="1682" w:type="dxa"/>
-            <w:gridSpan w:val="2"/>
-            <w:tcBorders>
-              <w:top w:val="single" w:sz="2" w:space="0" w:color="auto"/>
-              <w:left w:val="single" w:sz="2" w:space="0" w:color="auto"/>
-              <w:bottom w:val="single" w:sz="8" w:space="0" w:color="auto"/>
-              <w:right w:val="single" w:sz="2" w:space="0" w:color="auto"/>
-            </w:tcBorders>
-          </w:tcPr>
-          <w:p>
-            <w:pPr>
-              <w:jc w:val="center"/>
-              <w:rPr>
-                <w:sz w:val="20"/>
-                <w:szCs w:val="20"/>
-                <w:lang w:val="en-US"/>
-              </w:rPr>
-            </w:pPr>
-            <w:r>
-              <w:rPr>
-                <w:sz w:val="20"/>
-                <w:szCs w:val="20"/>
-                <w:lang w:val="en-US"/>
-              </w:rPr>
-              <w:t xml:space="preserve">{{ </w:t>
-            </w:r>
-            <w:proofErr w:type="spellStart"/>
-            <w:r>
-              <w:rPr>
-                <w:sz w:val="20"/>
-                <w:szCs w:val="20"/>
-                <w:lang w:val="en-US"/>
-              </w:rPr>
-              <w:t>item.x</w:t>
-            </w:r>
-            <w:proofErr w:type="spellEnd"/>
-            <w:r>
-              <w:rPr>
-                <w:sz w:val="20"/>
-                <w:szCs w:val="20"/>
-                <w:lang w:val="en-US"/>
-              </w:rPr>
-              <w:t xml:space="preserve"> }}</w:t>
-            </w:r>
-          </w:p>
-        </w:tc>
-        <w:tc>
-          <w:tcPr>
-            <w:tcW w:w="1533" w:type="dxa"/>
-            <w:gridSpan w:val="4"/>
-            <w:tcBorders>
-              <w:top w:val="single" w:sz="2" w:space="0" w:color="auto"/>
-              <w:left w:val="single" w:sz="2" w:space="0" w:color="auto"/>
-              <w:bottom w:val="single" w:sz="8" w:space="0" w:color="auto"/>
-              <w:right w:val="single" w:sz="2" w:space="0" w:color="auto"/>
-            </w:tcBorders>
-          </w:tcPr>
-          <w:p>
-            <w:pPr>
-              <w:jc w:val="center"/>
-              <w:rPr>
-                <w:sz w:val="20"/>
-                <w:szCs w:val="20"/>
-                <w:lang w:val="en-US"/>
-              </w:rPr>
-            </w:pPr>
-            <w:r>
-              <w:rPr>
-                <w:sz w:val="20"/>
-                <w:szCs w:val="20"/>
-                <w:lang w:val="en-US"/>
-              </w:rPr>
-              <w:t xml:space="preserve">{{ </w:t>
-            </w:r>
-            <w:proofErr w:type="spellStart"/>
-            <w:r>
-              <w:rPr>
-                <w:sz w:val="20"/>
-                <w:szCs w:val="20"/>
-                <w:lang w:val="en-US"/>
-              </w:rPr>
-              <w:t>item.y</w:t>
-            </w:r>
-            <w:proofErr w:type="spellEnd"/>
-            <w:r>
-              <w:rPr>
-                <w:sz w:val="20"/>
-                <w:szCs w:val="20"/>
-                <w:lang w:val="en-US"/>
-              </w:rPr>
-              <w:t xml:space="preserve"> }}</w:t>
-            </w:r>
-          </w:p>
-        </w:tc>
-        <w:tc>
-          <w:tcPr>
-            <w:tcW w:w="2503" w:type="dxa"/>
-            <w:gridSpan w:val="5"/>
-            <w:tcBorders>
-              <w:top w:val="single" w:sz="2" w:space="0" w:color="auto"/>
-              <w:left w:val="single" w:sz="2" w:space="0" w:color="auto"/>
-              <w:bottom w:val="single" w:sz="8" w:space="0" w:color="auto"/>
-              <w:right w:val="single" w:sz="2" w:space="0" w:color="auto"/>
-            </w:tcBorders>
-          </w:tcPr>
-          <w:p>
-            <w:pPr>
-              <w:jc w:val="center"/>
-              <w:rPr>
-                <w:sz w:val="20"/>
-                <w:szCs w:val="20"/>
-                <w:lang w:val="en-US"/>
-              </w:rPr>
-            </w:pPr>
-            <w:r>
-              <w:rPr>
-                <w:sz w:val="20"/>
-                <w:szCs w:val="20"/>
-                <w:lang w:val="en-US"/>
-              </w:rPr>
-              <w:t xml:space="preserve">{{ </w:t>
-            </w:r>
-            <w:proofErr w:type="spellStart"/>
-            <w:r>
-              <w:rPr>
-                <w:sz w:val="20"/>
-                <w:szCs w:val="20"/>
-                <w:lang w:val="en-US"/>
-              </w:rPr>
-              <w:t>item.deltaGeopoint</w:t>
-            </w:r>
-            <w:proofErr w:type="spellEnd"/>
-            <w:r>
-              <w:rPr>
-                <w:sz w:val="20"/>
-                <w:szCs w:val="20"/>
-                <w:lang w:val="en-US"/>
-              </w:rPr>
-              <w:t xml:space="preserve"> }}</w:t>
-            </w:r>
-          </w:p>
-        </w:tc>
-        <w:tc>
-          <w:tcPr>
-            <w:tcW w:w="2989" w:type="dxa"/>
-            <w:tcBorders>
-              <w:top w:val="single" w:sz="2" w:space="0" w:color="auto"/>
-              <w:left w:val="single" w:sz="2" w:space="0" w:color="auto"/>
-              <w:bottom w:val="single" w:sz="8" w:space="0" w:color="auto"/>
-            </w:tcBorders>
-          </w:tcPr>
-          <w:p>
-            <w:pPr>
-              <w:jc w:val="center"/>
-              <w:rPr>
-                <w:sz w:val="20"/>
-                <w:szCs w:val="20"/>
-                <w:lang w:val="en-US"/>
-              </w:rPr>
-            </w:pPr>
-            <w:r>
-              <w:rPr>
-                <w:sz w:val="20"/>
-                <w:szCs w:val="20"/>
-              </w:rPr>
-              <w:t>–</w:t>
-            </w:r>
+                <w:bCs/>
+                <w:sz w:val="22"/>
+                <w:szCs w:val="22"/>
+                <w:lang w:val="en-US"/>
+              </w:rPr>
+            </w:pPr>
           </w:p>
         </w:tc>
       </w:tr>
@@ -7974,6 +8792,7 @@
           </w:tcPr>
           <w:p>
             <w:pPr>
+              <w:ind w:left="108"/>
               <w:jc w:val="center"/>
               <w:rPr>
                 <w:sz w:val="20"/>
@@ -8009,7 +8828,6 @@
               </w:rPr>
               <w:t xml:space="preserve"> </w:t>
             </w:r>
-            <w:proofErr w:type="spellStart"/>
             <w:r>
               <w:rPr>
                 <w:bCs/>
@@ -8017,18 +8835,8 @@
                 <w:szCs w:val="22"/>
                 <w:lang w:val="en-US"/>
               </w:rPr>
-              <w:t>end</w:t>
-            </w:r>
-            <w:r>
-              <w:rPr>
-                <w:bCs/>
-                <w:sz w:val="22"/>
-                <w:szCs w:val="22"/>
-                <w:lang w:val="en-US"/>
-              </w:rPr>
-              <w:t>if</w:t>
-            </w:r>
-            <w:proofErr w:type="spellEnd"/>
+              <w:t>else</w:t>
+            </w:r>
             <w:r>
               <w:rPr>
                 <w:bCs/>
@@ -8058,72 +8866,218 @@
         </w:trPr>
         <w:tc>
           <w:tcPr>
-            <w:tcW w:w="10206" w:type="dxa"/>
-            <w:gridSpan w:val="15"/>
+            <w:tcW w:w="1499" w:type="dxa"/>
+            <w:gridSpan w:val="3"/>
             <w:tcBorders>
               <w:top w:val="single" w:sz="2" w:space="0" w:color="auto"/>
               <w:left w:val="double" w:sz="4" w:space="0" w:color="auto"/>
               <w:bottom w:val="single" w:sz="8" w:space="0" w:color="auto"/>
+              <w:right w:val="single" w:sz="2" w:space="0" w:color="auto"/>
             </w:tcBorders>
           </w:tcPr>
           <w:p>
             <w:pPr>
               <w:jc w:val="center"/>
               <w:rPr>
-                <w:bCs/>
-                <w:sz w:val="22"/>
-                <w:szCs w:val="22"/>
-                <w:lang w:val="en-US"/>
-              </w:rPr>
-            </w:pPr>
-            <w:r>
-              <w:rPr>
-                <w:bCs/>
-                <w:sz w:val="22"/>
-                <w:szCs w:val="22"/>
-                <w:lang w:val="en-US"/>
-              </w:rPr>
-              <w:t>{%</w:t>
+                <w:sz w:val="20"/>
+                <w:szCs w:val="20"/>
+              </w:rPr>
+            </w:pPr>
+            <w:proofErr w:type="gramStart"/>
+            <w:r>
+              <w:rPr>
+                <w:sz w:val="20"/>
+                <w:szCs w:val="20"/>
+              </w:rPr>
+              <w:t xml:space="preserve">{{ </w:t>
             </w:r>
             <w:proofErr w:type="spellStart"/>
             <w:r>
               <w:rPr>
-                <w:bCs/>
-                <w:sz w:val="22"/>
-                <w:szCs w:val="22"/>
-                <w:lang w:val="en-US"/>
-              </w:rPr>
-              <w:t>tr</w:t>
+                <w:sz w:val="20"/>
+                <w:szCs w:val="20"/>
+              </w:rPr>
+              <w:t>item.numGeopoint</w:t>
             </w:r>
             <w:proofErr w:type="spellEnd"/>
-            <w:r>
-              <w:rPr>
-                <w:bCs/>
-                <w:sz w:val="22"/>
-                <w:szCs w:val="22"/>
-                <w:lang w:val="en-US"/>
-              </w:rPr>
-              <w:t xml:space="preserve"> </w:t>
+            <w:proofErr w:type="gramEnd"/>
+            <w:r>
+              <w:rPr>
+                <w:sz w:val="20"/>
+                <w:szCs w:val="20"/>
+              </w:rPr>
+              <w:t xml:space="preserve"> }}</w:t>
+            </w:r>
+          </w:p>
+        </w:tc>
+        <w:tc>
+          <w:tcPr>
+            <w:tcW w:w="1682" w:type="dxa"/>
+            <w:gridSpan w:val="2"/>
+            <w:tcBorders>
+              <w:top w:val="single" w:sz="2" w:space="0" w:color="auto"/>
+              <w:left w:val="single" w:sz="2" w:space="0" w:color="auto"/>
+              <w:bottom w:val="single" w:sz="8" w:space="0" w:color="auto"/>
+              <w:right w:val="single" w:sz="2" w:space="0" w:color="auto"/>
+            </w:tcBorders>
+          </w:tcPr>
+          <w:p>
+            <w:pPr>
+              <w:jc w:val="center"/>
+              <w:rPr>
+                <w:sz w:val="20"/>
+                <w:szCs w:val="20"/>
+                <w:lang w:val="en-US"/>
+              </w:rPr>
+            </w:pPr>
+            <w:r>
+              <w:rPr>
+                <w:sz w:val="20"/>
+                <w:szCs w:val="20"/>
+                <w:lang w:val="en-US"/>
+              </w:rPr>
+              <w:t xml:space="preserve">{{ </w:t>
             </w:r>
             <w:proofErr w:type="spellStart"/>
             <w:r>
               <w:rPr>
-                <w:bCs/>
-                <w:sz w:val="22"/>
-                <w:szCs w:val="22"/>
-                <w:lang w:val="en-US"/>
-              </w:rPr>
-              <w:t>endfor</w:t>
+                <w:sz w:val="20"/>
+                <w:szCs w:val="20"/>
+                <w:lang w:val="en-US"/>
+              </w:rPr>
+              <w:t>item.x</w:t>
             </w:r>
             <w:proofErr w:type="spellEnd"/>
             <w:r>
               <w:rPr>
-                <w:bCs/>
-                <w:sz w:val="22"/>
-                <w:szCs w:val="22"/>
-                <w:lang w:val="en-US"/>
-              </w:rPr>
-              <w:t xml:space="preserve"> %}</w:t>
+                <w:sz w:val="20"/>
+                <w:szCs w:val="20"/>
+                <w:lang w:val="en-US"/>
+              </w:rPr>
+              <w:t xml:space="preserve"> }}</w:t>
+            </w:r>
+          </w:p>
+        </w:tc>
+        <w:tc>
+          <w:tcPr>
+            <w:tcW w:w="1533" w:type="dxa"/>
+            <w:gridSpan w:val="4"/>
+            <w:tcBorders>
+              <w:top w:val="single" w:sz="2" w:space="0" w:color="auto"/>
+              <w:left w:val="single" w:sz="2" w:space="0" w:color="auto"/>
+              <w:bottom w:val="single" w:sz="8" w:space="0" w:color="auto"/>
+              <w:right w:val="single" w:sz="2" w:space="0" w:color="auto"/>
+            </w:tcBorders>
+          </w:tcPr>
+          <w:p>
+            <w:pPr>
+              <w:jc w:val="center"/>
+              <w:rPr>
+                <w:sz w:val="20"/>
+                <w:szCs w:val="20"/>
+                <w:lang w:val="en-US"/>
+              </w:rPr>
+            </w:pPr>
+            <w:r>
+              <w:rPr>
+                <w:sz w:val="20"/>
+                <w:szCs w:val="20"/>
+                <w:lang w:val="en-US"/>
+              </w:rPr>
+              <w:t xml:space="preserve">{{ </w:t>
+            </w:r>
+            <w:proofErr w:type="spellStart"/>
+            <w:r>
+              <w:rPr>
+                <w:sz w:val="20"/>
+                <w:szCs w:val="20"/>
+                <w:lang w:val="en-US"/>
+              </w:rPr>
+              <w:t>item.y</w:t>
+            </w:r>
+            <w:proofErr w:type="spellEnd"/>
+            <w:r>
+              <w:rPr>
+                <w:sz w:val="20"/>
+                <w:szCs w:val="20"/>
+                <w:lang w:val="en-US"/>
+              </w:rPr>
+              <w:t xml:space="preserve"> }}</w:t>
+            </w:r>
+          </w:p>
+        </w:tc>
+        <w:tc>
+          <w:tcPr>
+            <w:tcW w:w="2503" w:type="dxa"/>
+            <w:gridSpan w:val="5"/>
+            <w:tcBorders>
+              <w:top w:val="single" w:sz="2" w:space="0" w:color="auto"/>
+              <w:left w:val="single" w:sz="2" w:space="0" w:color="auto"/>
+              <w:bottom w:val="single" w:sz="8" w:space="0" w:color="auto"/>
+              <w:right w:val="single" w:sz="2" w:space="0" w:color="auto"/>
+            </w:tcBorders>
+          </w:tcPr>
+          <w:p>
+            <w:pPr>
+              <w:jc w:val="center"/>
+              <w:rPr>
+                <w:sz w:val="20"/>
+                <w:szCs w:val="20"/>
+                <w:lang w:val="en-US"/>
+              </w:rPr>
+            </w:pPr>
+            <w:r>
+              <w:rPr>
+                <w:sz w:val="20"/>
+                <w:szCs w:val="20"/>
+                <w:lang w:val="en-US"/>
+              </w:rPr>
+              <w:t xml:space="preserve">{{ </w:t>
+            </w:r>
+            <w:proofErr w:type="spellStart"/>
+            <w:r>
+              <w:rPr>
+                <w:sz w:val="20"/>
+                <w:szCs w:val="20"/>
+                <w:lang w:val="en-US"/>
+              </w:rPr>
+              <w:t>item.deltaGeopoint</w:t>
+            </w:r>
+            <w:proofErr w:type="spellEnd"/>
+            <w:r>
+              <w:rPr>
+                <w:sz w:val="20"/>
+                <w:szCs w:val="20"/>
+                <w:lang w:val="en-US"/>
+              </w:rPr>
+              <w:t xml:space="preserve"> }}</w:t>
+            </w:r>
+          </w:p>
+        </w:tc>
+        <w:tc>
+          <w:tcPr>
+            <w:tcW w:w="2989" w:type="dxa"/>
+            <w:tcBorders>
+              <w:top w:val="single" w:sz="2" w:space="0" w:color="auto"/>
+              <w:left w:val="single" w:sz="2" w:space="0" w:color="auto"/>
+              <w:bottom w:val="single" w:sz="8" w:space="0" w:color="auto"/>
+            </w:tcBorders>
+          </w:tcPr>
+          <w:p>
+            <w:pPr>
+              <w:jc w:val="center"/>
+              <w:rPr>
+                <w:sz w:val="20"/>
+                <w:szCs w:val="20"/>
+                <w:lang w:val="en-US"/>
+              </w:rPr>
+            </w:pPr>
+            <w:r>
+              <w:rPr>
+                <w:sz w:val="20"/>
+                <w:szCs w:val="20"/>
+              </w:rPr>
+              <w:t>–</w:t>
             </w:r>
           </w:p>
         </w:tc>
@@ -8157,6 +9111,189 @@
             <w:pPr>
               <w:jc w:val="center"/>
               <w:rPr>
+                <w:sz w:val="20"/>
+                <w:szCs w:val="20"/>
+              </w:rPr>
+            </w:pPr>
+            <w:bookmarkStart w:id="34" w:name="OLE_LINK1"/>
+            <w:r>
+              <w:rPr>
+                <w:bCs/>
+                <w:sz w:val="22"/>
+                <w:szCs w:val="22"/>
+                <w:lang w:val="en-US"/>
+              </w:rPr>
+              <w:t>{%</w:t>
+            </w:r>
+            <w:proofErr w:type="spellStart"/>
+            <w:r>
+              <w:rPr>
+                <w:bCs/>
+                <w:sz w:val="22"/>
+                <w:szCs w:val="22"/>
+                <w:lang w:val="en-US"/>
+              </w:rPr>
+              <w:t>tr</w:t>
+            </w:r>
+            <w:proofErr w:type="spellEnd"/>
+            <w:r>
+              <w:rPr>
+                <w:bCs/>
+                <w:sz w:val="22"/>
+                <w:szCs w:val="22"/>
+                <w:lang w:val="en-US"/>
+              </w:rPr>
+              <w:t xml:space="preserve"> </w:t>
+            </w:r>
+            <w:proofErr w:type="spellStart"/>
+            <w:r>
+              <w:rPr>
+                <w:bCs/>
+                <w:sz w:val="22"/>
+                <w:szCs w:val="22"/>
+                <w:lang w:val="en-US"/>
+              </w:rPr>
+              <w:t>end</w:t>
+            </w:r>
+            <w:r>
+              <w:rPr>
+                <w:bCs/>
+                <w:sz w:val="22"/>
+                <w:szCs w:val="22"/>
+                <w:lang w:val="en-US"/>
+              </w:rPr>
+              <w:t>if</w:t>
+            </w:r>
+            <w:proofErr w:type="spellEnd"/>
+            <w:r>
+              <w:rPr>
+                <w:bCs/>
+                <w:sz w:val="22"/>
+                <w:szCs w:val="22"/>
+                <w:lang w:val="en-US"/>
+              </w:rPr>
+              <w:t xml:space="preserve"> %}</w:t>
+            </w:r>
+            <w:bookmarkEnd w:id="34"/>
+          </w:p>
+        </w:tc>
+      </w:tr>
+      <w:tr>
+        <w:tblPrEx>
+          <w:tblBorders>
+            <w:top w:val="double" w:sz="4" w:space="0" w:color="auto"/>
+            <w:left w:val="double" w:sz="4" w:space="0" w:color="auto"/>
+            <w:bottom w:val="double" w:sz="4" w:space="0" w:color="auto"/>
+            <w:right w:val="double" w:sz="4" w:space="0" w:color="auto"/>
+            <w:insideH w:val="double" w:sz="4" w:space="0" w:color="auto"/>
+            <w:insideV w:val="double" w:sz="4" w:space="0" w:color="auto"/>
+          </w:tblBorders>
+          <w:tblLook w:val="0000" w:firstRow="0" w:lastRow="0" w:firstColumn="0" w:lastColumn="0" w:noHBand="0" w:noVBand="0"/>
+        </w:tblPrEx>
+        <w:trPr>
+          <w:trHeight w:val="189"/>
+        </w:trPr>
+        <w:tc>
+          <w:tcPr>
+            <w:tcW w:w="10206" w:type="dxa"/>
+            <w:gridSpan w:val="15"/>
+            <w:tcBorders>
+              <w:top w:val="single" w:sz="2" w:space="0" w:color="auto"/>
+              <w:left w:val="double" w:sz="4" w:space="0" w:color="auto"/>
+              <w:bottom w:val="single" w:sz="8" w:space="0" w:color="auto"/>
+            </w:tcBorders>
+          </w:tcPr>
+          <w:p>
+            <w:pPr>
+              <w:jc w:val="center"/>
+              <w:rPr>
+                <w:bCs/>
+                <w:sz w:val="22"/>
+                <w:szCs w:val="22"/>
+                <w:lang w:val="en-US"/>
+              </w:rPr>
+            </w:pPr>
+            <w:r>
+              <w:rPr>
+                <w:bCs/>
+                <w:sz w:val="22"/>
+                <w:szCs w:val="22"/>
+                <w:lang w:val="en-US"/>
+              </w:rPr>
+              <w:t>{%</w:t>
+            </w:r>
+            <w:proofErr w:type="spellStart"/>
+            <w:r>
+              <w:rPr>
+                <w:bCs/>
+                <w:sz w:val="22"/>
+                <w:szCs w:val="22"/>
+                <w:lang w:val="en-US"/>
+              </w:rPr>
+              <w:t>tr</w:t>
+            </w:r>
+            <w:proofErr w:type="spellEnd"/>
+            <w:r>
+              <w:rPr>
+                <w:bCs/>
+                <w:sz w:val="22"/>
+                <w:szCs w:val="22"/>
+                <w:lang w:val="en-US"/>
+              </w:rPr>
+              <w:t xml:space="preserve"> </w:t>
+            </w:r>
+            <w:proofErr w:type="spellStart"/>
+            <w:r>
+              <w:rPr>
+                <w:bCs/>
+                <w:sz w:val="22"/>
+                <w:szCs w:val="22"/>
+                <w:lang w:val="en-US"/>
+              </w:rPr>
+              <w:t>endfor</w:t>
+            </w:r>
+            <w:proofErr w:type="spellEnd"/>
+            <w:r>
+              <w:rPr>
+                <w:bCs/>
+                <w:sz w:val="22"/>
+                <w:szCs w:val="22"/>
+                <w:lang w:val="en-US"/>
+              </w:rPr>
+              <w:t xml:space="preserve"> %}</w:t>
+            </w:r>
+          </w:p>
+        </w:tc>
+      </w:tr>
+      <w:tr>
+        <w:tblPrEx>
+          <w:tblBorders>
+            <w:top w:val="double" w:sz="4" w:space="0" w:color="auto"/>
+            <w:left w:val="double" w:sz="4" w:space="0" w:color="auto"/>
+            <w:bottom w:val="double" w:sz="4" w:space="0" w:color="auto"/>
+            <w:right w:val="double" w:sz="4" w:space="0" w:color="auto"/>
+            <w:insideH w:val="double" w:sz="4" w:space="0" w:color="auto"/>
+            <w:insideV w:val="double" w:sz="4" w:space="0" w:color="auto"/>
+          </w:tblBorders>
+          <w:tblLook w:val="0000" w:firstRow="0" w:lastRow="0" w:firstColumn="0" w:lastColumn="0" w:noHBand="0" w:noVBand="0"/>
+        </w:tblPrEx>
+        <w:trPr>
+          <w:trHeight w:val="189"/>
+        </w:trPr>
+        <w:tc>
+          <w:tcPr>
+            <w:tcW w:w="10206" w:type="dxa"/>
+            <w:gridSpan w:val="15"/>
+            <w:tcBorders>
+              <w:top w:val="single" w:sz="2" w:space="0" w:color="auto"/>
+              <w:left w:val="double" w:sz="4" w:space="0" w:color="auto"/>
+              <w:bottom w:val="single" w:sz="8" w:space="0" w:color="auto"/>
+            </w:tcBorders>
+          </w:tcPr>
+          <w:p>
+            <w:pPr>
+              <w:jc w:val="center"/>
+              <w:rPr>
                 <w:bCs/>
                 <w:sz w:val="22"/>
                 <w:szCs w:val="22"/>
@@ -10001,7 +11138,7 @@
                 <w:szCs w:val="20"/>
                 <w:lang w:val="en-US"/>
               </w:rPr>
-              <w:t>1</w:t>
+              <w:t>{{ item.id }}</w:t>
             </w:r>
           </w:p>
         </w:tc>
@@ -10231,6 +11368,7 @@
                 <w:lang w:val="en-US"/>
               </w:rPr>
             </w:pPr>
+            <w:bookmarkStart w:id="35" w:name="OLE_LINK5"/>
             <w:r>
               <w:rPr>
                 <w:bCs/>
@@ -10280,6 +11418,7 @@
               </w:rPr>
               <w:t xml:space="preserve"> %}</w:t>
             </w:r>
+            <w:bookmarkEnd w:id="35"/>
           </w:p>
         </w:tc>
       </w:tr>

--- a/project/template/common/newparcel.docx
+++ b/project/template/common/newparcel.docx
@@ -152,7 +152,6 @@
               <w:t xml:space="preserve"> </w:t>
             </w:r>
             <w:bookmarkStart w:id="0" w:name="OLE_LINK60"/>
-            <w:proofErr w:type="gramStart"/>
             <w:r>
               <w:rPr>
                 <w:sz w:val="20"/>
@@ -164,7 +163,6 @@
             </w:r>
             <w:bookmarkStart w:id="1" w:name="OLE_LINK49"/>
             <w:bookmarkStart w:id="2" w:name="OLE_LINK3"/>
-            <w:proofErr w:type="spellStart"/>
             <w:r>
               <w:rPr>
                 <w:sz w:val="20"/>
@@ -172,18 +170,7 @@
                 <w:u w:val="single"/>
                 <w:lang w:val="en-US"/>
               </w:rPr>
-              <w:t>cadastralnumber</w:t>
-            </w:r>
-            <w:proofErr w:type="spellEnd"/>
-            <w:proofErr w:type="gramEnd"/>
-            <w:r>
-              <w:rPr>
-                <w:sz w:val="20"/>
-                <w:szCs w:val="20"/>
-                <w:u w:val="single"/>
-                <w:lang w:val="en-US"/>
-              </w:rPr>
-              <w:t xml:space="preserve"> </w:t>
+              <w:t xml:space="preserve">cadastralnumber </w:t>
             </w:r>
             <w:bookmarkEnd w:id="1"/>
             <w:bookmarkEnd w:id="2"/>
@@ -243,7 +230,6 @@
               </w:rPr>
               <w:t xml:space="preserve">Зона № </w:t>
             </w:r>
-            <w:proofErr w:type="gramStart"/>
             <w:r>
               <w:rPr>
                 <w:sz w:val="20"/>
@@ -262,17 +248,7 @@
                 <w:u w:val="single"/>
                 <w:lang w:val="en-US"/>
               </w:rPr>
-              <w:t>zona</w:t>
-            </w:r>
-            <w:proofErr w:type="gramEnd"/>
-            <w:r>
-              <w:rPr>
-                <w:sz w:val="20"/>
-                <w:szCs w:val="20"/>
-                <w:u w:val="single"/>
-                <w:lang w:val="en-US"/>
-              </w:rPr>
-              <w:t xml:space="preserve"> </w:t>
+              <w:t xml:space="preserve">zona </w:t>
             </w:r>
             <w:bookmarkEnd w:id="3"/>
             <w:bookmarkEnd w:id="4"/>
@@ -401,25 +377,7 @@
                 <w:sz w:val="20"/>
                 <w:szCs w:val="20"/>
               </w:rPr>
-              <w:t xml:space="preserve">Средняя </w:t>
-            </w:r>
-            <w:proofErr w:type="spellStart"/>
-            <w:r>
-              <w:rPr>
-                <w:b/>
-                <w:sz w:val="20"/>
-                <w:szCs w:val="20"/>
-              </w:rPr>
-              <w:t>квадратическая</w:t>
-            </w:r>
-            <w:proofErr w:type="spellEnd"/>
-            <w:r>
-              <w:rPr>
-                <w:b/>
-                <w:sz w:val="20"/>
-                <w:szCs w:val="20"/>
-              </w:rPr>
-              <w:t xml:space="preserve"> погрешность положения характерной точки (М</w:t>
+              <w:t>Средняя квадратическая погрешность положения характерной точки (М</w:t>
             </w:r>
             <w:r>
               <w:rPr>
@@ -837,27 +795,7 @@
                 <w:szCs w:val="22"/>
                 <w:lang w:val="en-US"/>
               </w:rPr>
-              <w:t>{%</w:t>
-            </w:r>
-            <w:proofErr w:type="spellStart"/>
-            <w:r>
-              <w:rPr>
-                <w:bCs/>
-                <w:sz w:val="22"/>
-                <w:szCs w:val="22"/>
-                <w:lang w:val="en-US"/>
-              </w:rPr>
-              <w:t>tr</w:t>
-            </w:r>
-            <w:proofErr w:type="spellEnd"/>
-            <w:r>
-              <w:rPr>
-                <w:bCs/>
-                <w:sz w:val="22"/>
-                <w:szCs w:val="22"/>
-                <w:lang w:val="en-US"/>
-              </w:rPr>
-              <w:t xml:space="preserve"> for item in </w:t>
+              <w:t xml:space="preserve">{%tr for item in </w:t>
             </w:r>
             <w:bookmarkStart w:id="7" w:name="OLE_LINK45"/>
             <w:bookmarkStart w:id="8" w:name="OLE_LINK46"/>
@@ -938,9 +876,8 @@
                 <w:szCs w:val="22"/>
                 <w:lang w:val="en-US"/>
               </w:rPr>
-              <w:t>{%</w:t>
-            </w:r>
-            <w:proofErr w:type="spellStart"/>
+              <w:t xml:space="preserve">{%tr </w:t>
+            </w:r>
             <w:r>
               <w:rPr>
                 <w:bCs/>
@@ -948,38 +885,8 @@
                 <w:szCs w:val="22"/>
                 <w:lang w:val="en-US"/>
               </w:rPr>
-              <w:t>tr</w:t>
-            </w:r>
-            <w:proofErr w:type="spellEnd"/>
-            <w:r>
-              <w:rPr>
-                <w:bCs/>
-                <w:sz w:val="22"/>
-                <w:szCs w:val="22"/>
-                <w:lang w:val="en-US"/>
-              </w:rPr>
-              <w:t xml:space="preserve"> </w:t>
-            </w:r>
-            <w:r>
-              <w:rPr>
-                <w:bCs/>
-                <w:sz w:val="22"/>
-                <w:szCs w:val="22"/>
-                <w:lang w:val="en-US"/>
-              </w:rPr>
-              <w:t xml:space="preserve">if </w:t>
-            </w:r>
-            <w:proofErr w:type="spellStart"/>
-            <w:r>
-              <w:rPr>
-                <w:bCs/>
-                <w:sz w:val="22"/>
-                <w:szCs w:val="22"/>
-                <w:lang w:val="en-US"/>
-              </w:rPr>
-              <w:t>item.contour</w:t>
-            </w:r>
-            <w:proofErr w:type="spellEnd"/>
+              <w:t>if item.contour</w:t>
+            </w:r>
             <w:r>
               <w:rPr>
                 <w:bCs/>
@@ -1030,14 +937,31 @@
             </w:pPr>
             <w:r>
               <w:rPr>
+                <w:sz w:val="20"/>
+                <w:szCs w:val="20"/>
+                <w:u w:val="single"/>
+                <w:lang w:val="en-US"/>
+              </w:rPr>
+              <w:t>{{ cadastralnumber }}</w:t>
+            </w:r>
+            <w:r>
+              <w:rPr>
+                <w:sz w:val="20"/>
+                <w:szCs w:val="20"/>
+                <w:u w:val="single"/>
+                <w:lang w:val="en-US"/>
+              </w:rPr>
+              <w:t xml:space="preserve"> (</w:t>
+            </w:r>
+            <w:r>
+              <w:rPr>
                 <w:bCs/>
                 <w:sz w:val="22"/>
                 <w:szCs w:val="22"/>
                 <w:lang w:val="en-US"/>
               </w:rPr>
-              <w:t xml:space="preserve">{{ </w:t>
-            </w:r>
-            <w:proofErr w:type="spellStart"/>
+              <w:t>{{ item.contour }}</w:t>
+            </w:r>
             <w:r>
               <w:rPr>
                 <w:bCs/>
@@ -1045,17 +969,7 @@
                 <w:szCs w:val="22"/>
                 <w:lang w:val="en-US"/>
               </w:rPr>
-              <w:t>item.contour</w:t>
-            </w:r>
-            <w:proofErr w:type="spellEnd"/>
-            <w:r>
-              <w:rPr>
-                <w:bCs/>
-                <w:sz w:val="22"/>
-                <w:szCs w:val="22"/>
-                <w:lang w:val="en-US"/>
-              </w:rPr>
-              <w:t xml:space="preserve"> }}</w:t>
+              <w:t>)</w:t>
             </w:r>
           </w:p>
         </w:tc>
@@ -1103,9 +1017,8 @@
                 <w:szCs w:val="22"/>
                 <w:lang w:val="en-US"/>
               </w:rPr>
-              <w:t>{%</w:t>
-            </w:r>
-            <w:proofErr w:type="spellStart"/>
+              <w:t xml:space="preserve">{%tr </w:t>
+            </w:r>
             <w:r>
               <w:rPr>
                 <w:bCs/>
@@ -1113,9 +1026,8 @@
                 <w:szCs w:val="22"/>
                 <w:lang w:val="en-US"/>
               </w:rPr>
-              <w:t>tr</w:t>
-            </w:r>
-            <w:proofErr w:type="spellEnd"/>
+              <w:t>el</w:t>
+            </w:r>
             <w:r>
               <w:rPr>
                 <w:bCs/>
@@ -1123,9 +1035,8 @@
                 <w:szCs w:val="22"/>
                 <w:lang w:val="en-US"/>
               </w:rPr>
-              <w:t xml:space="preserve"> </w:t>
-            </w:r>
-            <w:proofErr w:type="spellStart"/>
+              <w:t xml:space="preserve">if </w:t>
+            </w:r>
             <w:r>
               <w:rPr>
                 <w:bCs/>
@@ -1133,7 +1044,7 @@
                 <w:szCs w:val="22"/>
                 <w:lang w:val="en-US"/>
               </w:rPr>
-              <w:t>el</w:t>
+              <w:t>item.</w:t>
             </w:r>
             <w:r>
               <w:rPr>
@@ -1142,38 +1053,8 @@
                 <w:szCs w:val="22"/>
                 <w:lang w:val="en-US"/>
               </w:rPr>
-              <w:t>if</w:t>
-            </w:r>
-            <w:proofErr w:type="spellEnd"/>
-            <w:r>
-              <w:rPr>
-                <w:bCs/>
-                <w:sz w:val="22"/>
-                <w:szCs w:val="22"/>
-                <w:lang w:val="en-US"/>
-              </w:rPr>
-              <w:t xml:space="preserve"> </w:t>
-            </w:r>
-            <w:proofErr w:type="spellStart"/>
-            <w:r>
-              <w:rPr>
-                <w:bCs/>
-                <w:sz w:val="22"/>
-                <w:szCs w:val="22"/>
-                <w:lang w:val="en-US"/>
-              </w:rPr>
-              <w:t>item.</w:t>
-            </w:r>
-            <w:r>
-              <w:rPr>
-                <w:bCs/>
-                <w:sz w:val="22"/>
-                <w:szCs w:val="22"/>
-                <w:lang w:val="en-US"/>
-              </w:rPr>
               <w:t>empty</w:t>
             </w:r>
-            <w:proofErr w:type="spellEnd"/>
             <w:r>
               <w:rPr>
                 <w:bCs/>
@@ -1268,27 +1149,7 @@
                 <w:szCs w:val="22"/>
                 <w:lang w:val="en-US"/>
               </w:rPr>
-              <w:t>{%</w:t>
-            </w:r>
-            <w:proofErr w:type="spellStart"/>
-            <w:r>
-              <w:rPr>
-                <w:bCs/>
-                <w:sz w:val="22"/>
-                <w:szCs w:val="22"/>
-                <w:lang w:val="en-US"/>
-              </w:rPr>
-              <w:t>tr</w:t>
-            </w:r>
-            <w:proofErr w:type="spellEnd"/>
-            <w:r>
-              <w:rPr>
-                <w:bCs/>
-                <w:sz w:val="22"/>
-                <w:szCs w:val="22"/>
-                <w:lang w:val="en-US"/>
-              </w:rPr>
-              <w:t xml:space="preserve"> </w:t>
+              <w:t xml:space="preserve">{%tr </w:t>
             </w:r>
             <w:r>
               <w:rPr>
@@ -1345,21 +1206,12 @@
                 <w:szCs w:val="20"/>
               </w:rPr>
             </w:pPr>
-            <w:proofErr w:type="gramStart"/>
-            <w:r>
-              <w:rPr>
-                <w:sz w:val="20"/>
-                <w:szCs w:val="20"/>
-              </w:rPr>
-              <w:t xml:space="preserve">{{ </w:t>
-            </w:r>
-            <w:proofErr w:type="spellStart"/>
-            <w:r>
-              <w:rPr>
-                <w:sz w:val="20"/>
-                <w:szCs w:val="20"/>
-              </w:rPr>
-              <w:t>item.</w:t>
+            <w:r>
+              <w:rPr>
+                <w:sz w:val="20"/>
+                <w:szCs w:val="20"/>
+              </w:rPr>
+              <w:t>{{ item.</w:t>
             </w:r>
             <w:bookmarkStart w:id="9" w:name="OLE_LINK47"/>
             <w:bookmarkStart w:id="10" w:name="OLE_LINK48"/>
@@ -1368,16 +1220,7 @@
                 <w:sz w:val="20"/>
                 <w:szCs w:val="20"/>
               </w:rPr>
-              <w:t>numGeopoint</w:t>
-            </w:r>
-            <w:proofErr w:type="spellEnd"/>
-            <w:proofErr w:type="gramEnd"/>
-            <w:r>
-              <w:rPr>
-                <w:sz w:val="20"/>
-                <w:szCs w:val="20"/>
-              </w:rPr>
-              <w:t xml:space="preserve"> </w:t>
+              <w:t xml:space="preserve">numGeopoint </w:t>
             </w:r>
             <w:bookmarkEnd w:id="9"/>
             <w:bookmarkEnd w:id="10"/>
@@ -1416,25 +1259,7 @@
                 <w:szCs w:val="20"/>
                 <w:lang w:val="en-US"/>
               </w:rPr>
-              <w:t xml:space="preserve">{{ </w:t>
-            </w:r>
-            <w:proofErr w:type="spellStart"/>
-            <w:r>
-              <w:rPr>
-                <w:sz w:val="20"/>
-                <w:szCs w:val="20"/>
-                <w:lang w:val="en-US"/>
-              </w:rPr>
-              <w:t>item.x</w:t>
-            </w:r>
-            <w:proofErr w:type="spellEnd"/>
-            <w:r>
-              <w:rPr>
-                <w:sz w:val="20"/>
-                <w:szCs w:val="20"/>
-                <w:lang w:val="en-US"/>
-              </w:rPr>
-              <w:t xml:space="preserve"> }}</w:t>
+              <w:t>{{ item.x }}</w:t>
             </w:r>
           </w:p>
         </w:tc>
@@ -1464,25 +1289,7 @@
                 <w:szCs w:val="20"/>
                 <w:lang w:val="en-US"/>
               </w:rPr>
-              <w:t xml:space="preserve">{{ </w:t>
-            </w:r>
-            <w:proofErr w:type="spellStart"/>
-            <w:r>
-              <w:rPr>
-                <w:sz w:val="20"/>
-                <w:szCs w:val="20"/>
-                <w:lang w:val="en-US"/>
-              </w:rPr>
-              <w:t>item.y</w:t>
-            </w:r>
-            <w:proofErr w:type="spellEnd"/>
-            <w:r>
-              <w:rPr>
-                <w:sz w:val="20"/>
-                <w:szCs w:val="20"/>
-                <w:lang w:val="en-US"/>
-              </w:rPr>
-              <w:t xml:space="preserve"> }}</w:t>
+              <w:t>{{ item.y }}</w:t>
             </w:r>
           </w:p>
         </w:tc>
@@ -1512,25 +1319,7 @@
                 <w:szCs w:val="20"/>
                 <w:lang w:val="en-US"/>
               </w:rPr>
-              <w:t xml:space="preserve">{{ </w:t>
-            </w:r>
-            <w:proofErr w:type="spellStart"/>
-            <w:r>
-              <w:rPr>
-                <w:sz w:val="20"/>
-                <w:szCs w:val="20"/>
-                <w:lang w:val="en-US"/>
-              </w:rPr>
-              <w:t>item.deltaGeopoint</w:t>
-            </w:r>
-            <w:proofErr w:type="spellEnd"/>
-            <w:r>
-              <w:rPr>
-                <w:sz w:val="20"/>
-                <w:szCs w:val="20"/>
-                <w:lang w:val="en-US"/>
-              </w:rPr>
-              <w:t xml:space="preserve"> }}</w:t>
+              <w:t>{{ item.deltaGeopoint }}</w:t>
             </w:r>
           </w:p>
         </w:tc>
@@ -1604,9 +1393,8 @@
                 <w:szCs w:val="22"/>
                 <w:lang w:val="en-US"/>
               </w:rPr>
-              <w:t>{%</w:t>
-            </w:r>
-            <w:proofErr w:type="spellStart"/>
+              <w:t>{%tr end</w:t>
+            </w:r>
             <w:r>
               <w:rPr>
                 <w:bCs/>
@@ -1614,38 +1402,8 @@
                 <w:szCs w:val="22"/>
                 <w:lang w:val="en-US"/>
               </w:rPr>
-              <w:t>tr</w:t>
-            </w:r>
-            <w:proofErr w:type="spellEnd"/>
-            <w:r>
-              <w:rPr>
-                <w:bCs/>
-                <w:sz w:val="22"/>
-                <w:szCs w:val="22"/>
-                <w:lang w:val="en-US"/>
-              </w:rPr>
-              <w:t xml:space="preserve"> </w:t>
-            </w:r>
-            <w:proofErr w:type="spellStart"/>
-            <w:r>
-              <w:rPr>
-                <w:bCs/>
-                <w:sz w:val="22"/>
-                <w:szCs w:val="22"/>
-                <w:lang w:val="en-US"/>
-              </w:rPr>
-              <w:t>end</w:t>
-            </w:r>
-            <w:r>
-              <w:rPr>
-                <w:bCs/>
-                <w:sz w:val="22"/>
-                <w:szCs w:val="22"/>
-                <w:lang w:val="en-US"/>
-              </w:rPr>
               <w:t>if</w:t>
             </w:r>
-            <w:proofErr w:type="spellEnd"/>
             <w:r>
               <w:rPr>
                 <w:bCs/>
@@ -1699,47 +1457,7 @@
                 <w:szCs w:val="22"/>
                 <w:lang w:val="en-US"/>
               </w:rPr>
-              <w:t>{%</w:t>
-            </w:r>
-            <w:proofErr w:type="spellStart"/>
-            <w:r>
-              <w:rPr>
-                <w:bCs/>
-                <w:sz w:val="22"/>
-                <w:szCs w:val="22"/>
-                <w:lang w:val="en-US"/>
-              </w:rPr>
-              <w:t>tr</w:t>
-            </w:r>
-            <w:proofErr w:type="spellEnd"/>
-            <w:r>
-              <w:rPr>
-                <w:bCs/>
-                <w:sz w:val="22"/>
-                <w:szCs w:val="22"/>
-                <w:lang w:val="en-US"/>
-              </w:rPr>
-              <w:t xml:space="preserve"> </w:t>
-            </w:r>
-            <w:proofErr w:type="spellStart"/>
-            <w:r>
-              <w:rPr>
-                <w:bCs/>
-                <w:sz w:val="22"/>
-                <w:szCs w:val="22"/>
-                <w:lang w:val="en-US"/>
-              </w:rPr>
-              <w:t>endfor</w:t>
-            </w:r>
-            <w:proofErr w:type="spellEnd"/>
-            <w:r>
-              <w:rPr>
-                <w:bCs/>
-                <w:sz w:val="22"/>
-                <w:szCs w:val="22"/>
-                <w:lang w:val="en-US"/>
-              </w:rPr>
-              <w:t xml:space="preserve"> %}</w:t>
+              <w:t>{%tr endfor %}</w:t>
             </w:r>
             <w:bookmarkEnd w:id="11"/>
           </w:p>
@@ -1840,7 +1558,6 @@
             </w:r>
             <w:bookmarkStart w:id="12" w:name="OLE_LINK61"/>
             <w:bookmarkStart w:id="13" w:name="OLE_LINK62"/>
-            <w:proofErr w:type="gramStart"/>
             <w:r>
               <w:rPr>
                 <w:sz w:val="20"/>
@@ -1848,28 +1565,7 @@
                 <w:u w:val="single"/>
                 <w:lang w:val="en-US"/>
               </w:rPr>
-              <w:t xml:space="preserve">{{ </w:t>
-            </w:r>
-            <w:proofErr w:type="spellStart"/>
-            <w:r>
-              <w:rPr>
-                <w:sz w:val="20"/>
-                <w:szCs w:val="20"/>
-                <w:u w:val="single"/>
-                <w:lang w:val="en-US"/>
-              </w:rPr>
-              <w:t>cadastralnumber</w:t>
-            </w:r>
-            <w:proofErr w:type="spellEnd"/>
-            <w:proofErr w:type="gramEnd"/>
-            <w:r>
-              <w:rPr>
-                <w:sz w:val="20"/>
-                <w:szCs w:val="20"/>
-                <w:u w:val="single"/>
-                <w:lang w:val="en-US"/>
-              </w:rPr>
-              <w:t xml:space="preserve"> }}</w:t>
+              <w:t>{{ cadastralnumber }}</w:t>
             </w:r>
             <w:bookmarkEnd w:id="12"/>
             <w:bookmarkEnd w:id="13"/>
@@ -1948,25 +1644,7 @@
                 <w:sz w:val="20"/>
                 <w:szCs w:val="20"/>
               </w:rPr>
-              <w:t xml:space="preserve">Горизонтальное </w:t>
-            </w:r>
-            <w:proofErr w:type="spellStart"/>
-            <w:r>
-              <w:rPr>
-                <w:b/>
-                <w:sz w:val="20"/>
-                <w:szCs w:val="20"/>
-              </w:rPr>
-              <w:t>проложение</w:t>
-            </w:r>
-            <w:proofErr w:type="spellEnd"/>
-            <w:r>
-              <w:rPr>
-                <w:b/>
-                <w:sz w:val="20"/>
-                <w:szCs w:val="20"/>
-              </w:rPr>
-              <w:t xml:space="preserve"> (</w:t>
+              <w:t>Горизонтальное проложение (</w:t>
             </w:r>
             <w:r>
               <w:rPr>
@@ -2328,27 +2006,7 @@
                 <w:szCs w:val="22"/>
                 <w:lang w:val="en-US"/>
               </w:rPr>
-              <w:t>{%</w:t>
-            </w:r>
-            <w:proofErr w:type="spellStart"/>
-            <w:r>
-              <w:rPr>
-                <w:bCs/>
-                <w:sz w:val="22"/>
-                <w:szCs w:val="22"/>
-                <w:lang w:val="en-US"/>
-              </w:rPr>
-              <w:t>tr</w:t>
-            </w:r>
-            <w:proofErr w:type="spellEnd"/>
-            <w:r>
-              <w:rPr>
-                <w:bCs/>
-                <w:sz w:val="22"/>
-                <w:szCs w:val="22"/>
-                <w:lang w:val="en-US"/>
-              </w:rPr>
-              <w:t xml:space="preserve"> for item in </w:t>
+              <w:t xml:space="preserve">{%tr for item in </w:t>
             </w:r>
             <w:bookmarkStart w:id="14" w:name="OLE_LINK52"/>
             <w:bookmarkStart w:id="15" w:name="OLE_LINK53"/>
@@ -2426,9 +2084,8 @@
                 <w:szCs w:val="22"/>
                 <w:lang w:val="en-US"/>
               </w:rPr>
-              <w:t>{%</w:t>
-            </w:r>
-            <w:proofErr w:type="spellStart"/>
+              <w:t xml:space="preserve">{%tr </w:t>
+            </w:r>
             <w:r>
               <w:rPr>
                 <w:bCs/>
@@ -2436,38 +2093,8 @@
                 <w:szCs w:val="22"/>
                 <w:lang w:val="en-US"/>
               </w:rPr>
-              <w:t>tr</w:t>
-            </w:r>
-            <w:proofErr w:type="spellEnd"/>
-            <w:r>
-              <w:rPr>
-                <w:bCs/>
-                <w:sz w:val="22"/>
-                <w:szCs w:val="22"/>
-                <w:lang w:val="en-US"/>
-              </w:rPr>
-              <w:t xml:space="preserve"> </w:t>
-            </w:r>
-            <w:r>
-              <w:rPr>
-                <w:bCs/>
-                <w:sz w:val="22"/>
-                <w:szCs w:val="22"/>
-                <w:lang w:val="en-US"/>
-              </w:rPr>
-              <w:t xml:space="preserve">if </w:t>
-            </w:r>
-            <w:proofErr w:type="spellStart"/>
-            <w:r>
-              <w:rPr>
-                <w:bCs/>
-                <w:sz w:val="22"/>
-                <w:szCs w:val="22"/>
-                <w:lang w:val="en-US"/>
-              </w:rPr>
-              <w:t>item.contour</w:t>
-            </w:r>
-            <w:proofErr w:type="spellEnd"/>
+              <w:t>if item.contour</w:t>
+            </w:r>
             <w:r>
               <w:rPr>
                 <w:bCs/>
@@ -2517,32 +2144,21 @@
             </w:pPr>
             <w:r>
               <w:rPr>
+                <w:sz w:val="20"/>
+                <w:szCs w:val="20"/>
+                <w:u w:val="single"/>
+                <w:lang w:val="en-US"/>
+              </w:rPr>
+              <w:t>{{ cadastralnumber }} (</w:t>
+            </w:r>
+            <w:r>
+              <w:rPr>
                 <w:bCs/>
                 <w:sz w:val="22"/>
                 <w:szCs w:val="22"/>
                 <w:lang w:val="en-US"/>
               </w:rPr>
-              <w:t xml:space="preserve">{{ </w:t>
-            </w:r>
-            <w:proofErr w:type="spellStart"/>
-            <w:r>
-              <w:rPr>
-                <w:bCs/>
-                <w:sz w:val="22"/>
-                <w:szCs w:val="22"/>
-                <w:lang w:val="en-US"/>
-              </w:rPr>
-              <w:t>item.contour</w:t>
-            </w:r>
-            <w:proofErr w:type="spellEnd"/>
-            <w:r>
-              <w:rPr>
-                <w:bCs/>
-                <w:sz w:val="22"/>
-                <w:szCs w:val="22"/>
-                <w:lang w:val="en-US"/>
-              </w:rPr>
-              <w:t xml:space="preserve"> }}</w:t>
+              <w:t>{{ item.contour }})</w:t>
             </w:r>
           </w:p>
         </w:tc>
@@ -2589,9 +2205,8 @@
                 <w:szCs w:val="22"/>
                 <w:lang w:val="en-US"/>
               </w:rPr>
-              <w:t>{%</w:t>
-            </w:r>
-            <w:proofErr w:type="spellStart"/>
+              <w:t xml:space="preserve">{%tr </w:t>
+            </w:r>
             <w:r>
               <w:rPr>
                 <w:bCs/>
@@ -2599,9 +2214,8 @@
                 <w:szCs w:val="22"/>
                 <w:lang w:val="en-US"/>
               </w:rPr>
-              <w:t>tr</w:t>
-            </w:r>
-            <w:proofErr w:type="spellEnd"/>
+              <w:t>el</w:t>
+            </w:r>
             <w:r>
               <w:rPr>
                 <w:bCs/>
@@ -2609,48 +2223,8 @@
                 <w:szCs w:val="22"/>
                 <w:lang w:val="en-US"/>
               </w:rPr>
-              <w:t xml:space="preserve"> </w:t>
-            </w:r>
-            <w:proofErr w:type="spellStart"/>
-            <w:r>
-              <w:rPr>
-                <w:bCs/>
-                <w:sz w:val="22"/>
-                <w:szCs w:val="22"/>
-                <w:lang w:val="en-US"/>
-              </w:rPr>
-              <w:t>el</w:t>
-            </w:r>
-            <w:r>
-              <w:rPr>
-                <w:bCs/>
-                <w:sz w:val="22"/>
-                <w:szCs w:val="22"/>
-                <w:lang w:val="en-US"/>
-              </w:rPr>
-              <w:t>if</w:t>
-            </w:r>
-            <w:proofErr w:type="spellEnd"/>
-            <w:r>
-              <w:rPr>
-                <w:bCs/>
-                <w:sz w:val="22"/>
-                <w:szCs w:val="22"/>
-                <w:lang w:val="en-US"/>
-              </w:rPr>
-              <w:t xml:space="preserve"> </w:t>
-            </w:r>
-            <w:proofErr w:type="spellStart"/>
-            <w:r>
-              <w:rPr>
-                <w:bCs/>
-                <w:sz w:val="22"/>
-                <w:szCs w:val="22"/>
-                <w:lang w:val="en-US"/>
-              </w:rPr>
-              <w:t>item.empty</w:t>
-            </w:r>
-            <w:proofErr w:type="spellEnd"/>
+              <w:t>if item.empty</w:t>
+            </w:r>
             <w:r>
               <w:rPr>
                 <w:bCs/>
@@ -2743,27 +2317,7 @@
                 <w:szCs w:val="22"/>
                 <w:lang w:val="en-US"/>
               </w:rPr>
-              <w:t>{%</w:t>
-            </w:r>
-            <w:proofErr w:type="spellStart"/>
-            <w:r>
-              <w:rPr>
-                <w:bCs/>
-                <w:sz w:val="22"/>
-                <w:szCs w:val="22"/>
-                <w:lang w:val="en-US"/>
-              </w:rPr>
-              <w:t>tr</w:t>
-            </w:r>
-            <w:proofErr w:type="spellEnd"/>
-            <w:r>
-              <w:rPr>
-                <w:bCs/>
-                <w:sz w:val="22"/>
-                <w:szCs w:val="22"/>
-                <w:lang w:val="en-US"/>
-              </w:rPr>
-              <w:t xml:space="preserve"> </w:t>
+              <w:t xml:space="preserve">{%tr </w:t>
             </w:r>
             <w:r>
               <w:rPr>
@@ -2919,7 +2473,6 @@
                 <w:szCs w:val="20"/>
               </w:rPr>
             </w:pPr>
-            <w:proofErr w:type="gramStart"/>
             <w:r>
               <w:rPr>
                 <w:sz w:val="20"/>
@@ -2942,22 +2495,12 @@
               </w:rPr>
               <w:t>.</w:t>
             </w:r>
-            <w:proofErr w:type="spellStart"/>
-            <w:r>
-              <w:rPr>
-                <w:sz w:val="20"/>
-                <w:szCs w:val="20"/>
-              </w:rPr>
-              <w:t>length</w:t>
-            </w:r>
-            <w:proofErr w:type="spellEnd"/>
-            <w:proofErr w:type="gramEnd"/>
-            <w:r>
-              <w:rPr>
-                <w:sz w:val="20"/>
-                <w:szCs w:val="20"/>
-              </w:rPr>
-              <w:t xml:space="preserve"> }}</w:t>
+            <w:r>
+              <w:rPr>
+                <w:sz w:val="20"/>
+                <w:szCs w:val="20"/>
+              </w:rPr>
+              <w:t>length }}</w:t>
             </w:r>
           </w:p>
         </w:tc>
@@ -3028,9 +2571,8 @@
                 <w:szCs w:val="22"/>
                 <w:lang w:val="en-US"/>
               </w:rPr>
-              <w:t>{%</w:t>
-            </w:r>
-            <w:proofErr w:type="spellStart"/>
+              <w:t>{%tr end</w:t>
+            </w:r>
             <w:r>
               <w:rPr>
                 <w:bCs/>
@@ -3038,38 +2580,8 @@
                 <w:szCs w:val="22"/>
                 <w:lang w:val="en-US"/>
               </w:rPr>
-              <w:t>tr</w:t>
-            </w:r>
-            <w:proofErr w:type="spellEnd"/>
-            <w:r>
-              <w:rPr>
-                <w:bCs/>
-                <w:sz w:val="22"/>
-                <w:szCs w:val="22"/>
-                <w:lang w:val="en-US"/>
-              </w:rPr>
-              <w:t xml:space="preserve"> </w:t>
-            </w:r>
-            <w:proofErr w:type="spellStart"/>
-            <w:r>
-              <w:rPr>
-                <w:bCs/>
-                <w:sz w:val="22"/>
-                <w:szCs w:val="22"/>
-                <w:lang w:val="en-US"/>
-              </w:rPr>
-              <w:t>end</w:t>
-            </w:r>
-            <w:r>
-              <w:rPr>
-                <w:bCs/>
-                <w:sz w:val="22"/>
-                <w:szCs w:val="22"/>
-                <w:lang w:val="en-US"/>
-              </w:rPr>
               <w:t>if</w:t>
             </w:r>
-            <w:proofErr w:type="spellEnd"/>
             <w:r>
               <w:rPr>
                 <w:bCs/>
@@ -3124,7 +2636,6 @@
               </w:rPr>
               <w:t>{%</w:t>
             </w:r>
-            <w:proofErr w:type="spellStart"/>
             <w:r>
               <w:rPr>
                 <w:bCs/>
@@ -3134,7 +2645,6 @@
               </w:rPr>
               <w:t>tr</w:t>
             </w:r>
-            <w:proofErr w:type="spellEnd"/>
             <w:r>
               <w:rPr>
                 <w:bCs/>
@@ -3143,7 +2653,6 @@
               </w:rPr>
               <w:t xml:space="preserve"> </w:t>
             </w:r>
-            <w:proofErr w:type="spellStart"/>
             <w:r>
               <w:rPr>
                 <w:bCs/>
@@ -3153,7 +2662,6 @@
               </w:rPr>
               <w:t>endfor</w:t>
             </w:r>
-            <w:proofErr w:type="spellEnd"/>
             <w:r>
               <w:rPr>
                 <w:bCs/>
@@ -3269,7 +2777,6 @@
               </w:rPr>
               <w:t xml:space="preserve">Обозначение земельного участка </w:t>
             </w:r>
-            <w:proofErr w:type="gramStart"/>
             <w:r>
               <w:rPr>
                 <w:sz w:val="20"/>
@@ -3277,28 +2784,7 @@
                 <w:u w:val="single"/>
                 <w:lang w:val="en-US"/>
               </w:rPr>
-              <w:t xml:space="preserve">{{ </w:t>
-            </w:r>
-            <w:proofErr w:type="spellStart"/>
-            <w:r>
-              <w:rPr>
-                <w:sz w:val="20"/>
-                <w:szCs w:val="20"/>
-                <w:u w:val="single"/>
-                <w:lang w:val="en-US"/>
-              </w:rPr>
-              <w:t>cadastralnumber</w:t>
-            </w:r>
-            <w:proofErr w:type="spellEnd"/>
-            <w:proofErr w:type="gramEnd"/>
-            <w:r>
-              <w:rPr>
-                <w:sz w:val="20"/>
-                <w:szCs w:val="20"/>
-                <w:u w:val="single"/>
-                <w:lang w:val="en-US"/>
-              </w:rPr>
-              <w:t xml:space="preserve"> }}</w:t>
+              <w:t>{{ cadastralnumber }}</w:t>
             </w:r>
           </w:p>
         </w:tc>
@@ -4005,7 +3491,6 @@
               <w:t xml:space="preserve"> </w:t>
             </w:r>
             <w:bookmarkStart w:id="22" w:name="OLE_LINK73"/>
-            <w:proofErr w:type="gramStart"/>
             <w:r>
               <w:rPr>
                 <w:sz w:val="20"/>
@@ -4013,28 +3498,7 @@
                 <w:u w:val="single"/>
                 <w:lang w:val="en-US"/>
               </w:rPr>
-              <w:t xml:space="preserve">{{ </w:t>
-            </w:r>
-            <w:proofErr w:type="spellStart"/>
-            <w:r>
-              <w:rPr>
-                <w:sz w:val="20"/>
-                <w:szCs w:val="20"/>
-                <w:u w:val="single"/>
-                <w:lang w:val="en-US"/>
-              </w:rPr>
-              <w:t>cadastralnumber</w:t>
-            </w:r>
-            <w:proofErr w:type="spellEnd"/>
-            <w:proofErr w:type="gramEnd"/>
-            <w:r>
-              <w:rPr>
-                <w:sz w:val="20"/>
-                <w:szCs w:val="20"/>
-                <w:u w:val="single"/>
-                <w:lang w:val="en-US"/>
-              </w:rPr>
-              <w:t xml:space="preserve"> }}</w:t>
+              <w:t>{{ cadastralnumber }}</w:t>
             </w:r>
             <w:bookmarkEnd w:id="22"/>
           </w:p>
@@ -4467,25 +3931,7 @@
                 <w:szCs w:val="20"/>
                 <w:lang w:val="en-US"/>
               </w:rPr>
-              <w:t xml:space="preserve">{% </w:t>
-            </w:r>
-            <w:proofErr w:type="spellStart"/>
-            <w:r>
-              <w:rPr>
-                <w:sz w:val="20"/>
-                <w:szCs w:val="20"/>
-                <w:lang w:val="en-US"/>
-              </w:rPr>
-              <w:t>endif</w:t>
-            </w:r>
-            <w:proofErr w:type="spellEnd"/>
-            <w:r>
-              <w:rPr>
-                <w:sz w:val="20"/>
-                <w:szCs w:val="20"/>
-                <w:lang w:val="en-US"/>
-              </w:rPr>
-              <w:t xml:space="preserve"> %}</w:t>
+              <w:t>{% endif %}</w:t>
             </w:r>
             <w:bookmarkEnd w:id="23"/>
             <w:bookmarkEnd w:id="24"/>
@@ -4682,25 +4128,7 @@
                 <w:szCs w:val="20"/>
                 <w:lang w:val="en-US"/>
               </w:rPr>
-              <w:t xml:space="preserve">{% </w:t>
-            </w:r>
-            <w:proofErr w:type="spellStart"/>
-            <w:r>
-              <w:rPr>
-                <w:sz w:val="20"/>
-                <w:szCs w:val="20"/>
-                <w:lang w:val="en-US"/>
-              </w:rPr>
-              <w:t>endif</w:t>
-            </w:r>
-            <w:proofErr w:type="spellEnd"/>
-            <w:r>
-              <w:rPr>
-                <w:sz w:val="20"/>
-                <w:szCs w:val="20"/>
-                <w:lang w:val="en-US"/>
-              </w:rPr>
-              <w:t xml:space="preserve"> %}</w:t>
+              <w:t>{% endif %}</w:t>
             </w:r>
           </w:p>
         </w:tc>
@@ -4797,25 +4225,7 @@
                 <w:szCs w:val="20"/>
                 <w:lang w:val="en-US"/>
               </w:rPr>
-              <w:t xml:space="preserve">{% if </w:t>
-            </w:r>
-            <w:proofErr w:type="spellStart"/>
-            <w:r>
-              <w:rPr>
-                <w:sz w:val="20"/>
-                <w:szCs w:val="20"/>
-                <w:lang w:val="en-US"/>
-              </w:rPr>
-              <w:t>location_note</w:t>
-            </w:r>
-            <w:proofErr w:type="spellEnd"/>
-            <w:r>
-              <w:rPr>
-                <w:sz w:val="20"/>
-                <w:szCs w:val="20"/>
-                <w:lang w:val="en-US"/>
-              </w:rPr>
-              <w:t xml:space="preserve"> %}</w:t>
+              <w:t>{% if location_note %}</w:t>
             </w:r>
           </w:p>
           <w:p>
@@ -4842,23 +4252,13 @@
               </w:rPr>
               <w:t xml:space="preserve">{{ </w:t>
             </w:r>
-            <w:proofErr w:type="spellStart"/>
-            <w:r>
-              <w:rPr>
-                <w:sz w:val="20"/>
-                <w:szCs w:val="20"/>
-                <w:lang w:val="en-US"/>
-              </w:rPr>
-              <w:t>location_note</w:t>
-            </w:r>
-            <w:proofErr w:type="spellEnd"/>
-            <w:r>
-              <w:rPr>
-                <w:sz w:val="20"/>
-                <w:szCs w:val="20"/>
-                <w:lang w:val="en-US"/>
-              </w:rPr>
-              <w:t xml:space="preserve"> </w:t>
+            <w:r>
+              <w:rPr>
+                <w:sz w:val="20"/>
+                <w:szCs w:val="20"/>
+                <w:lang w:val="en-US"/>
+              </w:rPr>
+              <w:t xml:space="preserve">location_note </w:t>
             </w:r>
             <w:r>
               <w:rPr>
@@ -4923,25 +4323,7 @@
                 <w:szCs w:val="20"/>
                 <w:lang w:val="en-US"/>
               </w:rPr>
-              <w:t xml:space="preserve">{% </w:t>
-            </w:r>
-            <w:proofErr w:type="spellStart"/>
-            <w:r>
-              <w:rPr>
-                <w:sz w:val="20"/>
-                <w:szCs w:val="20"/>
-                <w:lang w:val="en-US"/>
-              </w:rPr>
-              <w:t>endif</w:t>
-            </w:r>
-            <w:proofErr w:type="spellEnd"/>
-            <w:r>
-              <w:rPr>
-                <w:sz w:val="20"/>
-                <w:szCs w:val="20"/>
-                <w:lang w:val="en-US"/>
-              </w:rPr>
-              <w:t xml:space="preserve"> %}</w:t>
+              <w:t>{% endif %}</w:t>
             </w:r>
             <w:bookmarkEnd w:id="27"/>
             <w:bookmarkEnd w:id="28"/>
@@ -5147,25 +4529,7 @@
                 <w:szCs w:val="20"/>
                 <w:lang w:val="en-US"/>
               </w:rPr>
-              <w:t xml:space="preserve">{% </w:t>
-            </w:r>
-            <w:proofErr w:type="spellStart"/>
-            <w:r>
-              <w:rPr>
-                <w:sz w:val="20"/>
-                <w:szCs w:val="20"/>
-                <w:lang w:val="en-US"/>
-              </w:rPr>
-              <w:t>endif</w:t>
-            </w:r>
-            <w:proofErr w:type="spellEnd"/>
-            <w:r>
-              <w:rPr>
-                <w:sz w:val="20"/>
-                <w:szCs w:val="20"/>
-                <w:lang w:val="en-US"/>
-              </w:rPr>
-              <w:t xml:space="preserve"> %}</w:t>
+              <w:t>{% endif %}</w:t>
             </w:r>
             <w:bookmarkEnd w:id="29"/>
             <w:bookmarkEnd w:id="30"/>
@@ -5269,25 +4633,7 @@
                 <w:szCs w:val="20"/>
                 <w:lang w:val="en-US"/>
               </w:rPr>
-              <w:t xml:space="preserve">{% if </w:t>
-            </w:r>
-            <w:proofErr w:type="spellStart"/>
-            <w:r>
-              <w:rPr>
-                <w:sz w:val="20"/>
-                <w:szCs w:val="20"/>
-                <w:lang w:val="en-US"/>
-              </w:rPr>
-              <w:t>utilization_landuse</w:t>
-            </w:r>
-            <w:proofErr w:type="spellEnd"/>
-            <w:r>
-              <w:rPr>
-                <w:sz w:val="20"/>
-                <w:szCs w:val="20"/>
-                <w:lang w:val="en-US"/>
-              </w:rPr>
-              <w:t xml:space="preserve"> %}</w:t>
+              <w:t>{% if utilization_landuse %}</w:t>
             </w:r>
           </w:p>
           <w:p>
@@ -5314,23 +4660,13 @@
               </w:rPr>
               <w:t xml:space="preserve">{{ </w:t>
             </w:r>
-            <w:proofErr w:type="spellStart"/>
-            <w:r>
-              <w:rPr>
-                <w:sz w:val="20"/>
-                <w:szCs w:val="20"/>
-                <w:lang w:val="en-US"/>
-              </w:rPr>
-              <w:t>utilization_landuse</w:t>
-            </w:r>
-            <w:proofErr w:type="spellEnd"/>
-            <w:r>
-              <w:rPr>
-                <w:sz w:val="20"/>
-                <w:szCs w:val="20"/>
-                <w:lang w:val="en-US"/>
-              </w:rPr>
-              <w:t xml:space="preserve"> </w:t>
+            <w:r>
+              <w:rPr>
+                <w:sz w:val="20"/>
+                <w:szCs w:val="20"/>
+                <w:lang w:val="en-US"/>
+              </w:rPr>
+              <w:t xml:space="preserve">utilization_landuse </w:t>
             </w:r>
             <w:r>
               <w:rPr>
@@ -5389,25 +4725,7 @@
                 <w:szCs w:val="20"/>
                 <w:lang w:val="en-US"/>
               </w:rPr>
-              <w:t xml:space="preserve">{% </w:t>
-            </w:r>
-            <w:proofErr w:type="spellStart"/>
-            <w:r>
-              <w:rPr>
-                <w:sz w:val="20"/>
-                <w:szCs w:val="20"/>
-                <w:lang w:val="en-US"/>
-              </w:rPr>
-              <w:t>endif</w:t>
-            </w:r>
-            <w:proofErr w:type="spellEnd"/>
-            <w:r>
-              <w:rPr>
-                <w:sz w:val="20"/>
-                <w:szCs w:val="20"/>
-                <w:lang w:val="en-US"/>
-              </w:rPr>
-              <w:t xml:space="preserve"> %}</w:t>
+              <w:t>{% endif %}</w:t>
             </w:r>
           </w:p>
         </w:tc>
@@ -5481,25 +4799,7 @@
                 <w:sz w:val="20"/>
                 <w:szCs w:val="20"/>
               </w:rPr>
-              <w:t xml:space="preserve">Площадь </w:t>
-            </w:r>
-            <w:proofErr w:type="gramStart"/>
-            <w:r>
-              <w:rPr>
-                <w:b/>
-                <w:sz w:val="20"/>
-                <w:szCs w:val="20"/>
-              </w:rPr>
-              <w:t>земельного  участка</w:t>
-            </w:r>
-            <w:proofErr w:type="gramEnd"/>
-            <w:r>
-              <w:rPr>
-                <w:b/>
-                <w:sz w:val="20"/>
-                <w:szCs w:val="20"/>
-              </w:rPr>
-              <w:t xml:space="preserve"> ± величина погрешности определения площади (Р±∆Р), м</w:t>
+              <w:t>Площадь земельного  участка ± величина погрешности определения площади (Р±∆Р), м</w:t>
             </w:r>
             <w:r>
               <w:rPr>
@@ -5628,25 +4928,7 @@
                 <w:szCs w:val="20"/>
                 <w:lang w:val="en-US"/>
               </w:rPr>
-              <w:t xml:space="preserve">{% </w:t>
-            </w:r>
-            <w:proofErr w:type="spellStart"/>
-            <w:r>
-              <w:rPr>
-                <w:sz w:val="20"/>
-                <w:szCs w:val="20"/>
-                <w:lang w:val="en-US"/>
-              </w:rPr>
-              <w:t>endif</w:t>
-            </w:r>
-            <w:proofErr w:type="spellEnd"/>
-            <w:r>
-              <w:rPr>
-                <w:sz w:val="20"/>
-                <w:szCs w:val="20"/>
-                <w:lang w:val="en-US"/>
-              </w:rPr>
-              <w:t xml:space="preserve"> %}</w:t>
+              <w:t>{% endif %}</w:t>
             </w:r>
           </w:p>
         </w:tc>
@@ -5720,9 +5002,49 @@
                 <w:sz w:val="20"/>
                 <w:szCs w:val="20"/>
               </w:rPr>
-              <w:t>Предельный минимальный и максимальный размер земельного участка (</w:t>
-            </w:r>
-            <w:proofErr w:type="spellStart"/>
+              <w:t>Предельный минимальный и максимальный размер земельного участка (Р</w:t>
+            </w:r>
+            <w:r>
+              <w:rPr>
+                <w:b/>
+                <w:sz w:val="20"/>
+                <w:szCs w:val="20"/>
+                <w:vertAlign w:val="subscript"/>
+              </w:rPr>
+              <w:t>мин</w:t>
+            </w:r>
+            <w:r>
+              <w:rPr>
+                <w:b/>
+                <w:sz w:val="20"/>
+                <w:szCs w:val="20"/>
+              </w:rPr>
+              <w:t>)</w:t>
+            </w:r>
+            <w:r>
+              <w:rPr>
+                <w:b/>
+                <w:sz w:val="20"/>
+                <w:szCs w:val="20"/>
+              </w:rPr>
+              <w:t xml:space="preserve"> </w:t>
+            </w:r>
+            <w:r>
+              <w:rPr>
+                <w:b/>
+                <w:sz w:val="20"/>
+                <w:szCs w:val="20"/>
+              </w:rPr>
+              <w:t xml:space="preserve">и </w:t>
+            </w:r>
+            <w:r>
+              <w:rPr>
+                <w:b/>
+                <w:sz w:val="20"/>
+                <w:szCs w:val="20"/>
+              </w:rPr>
+              <w:t>(</w:t>
+            </w:r>
             <w:r>
               <w:rPr>
                 <w:b/>
@@ -5738,60 +5060,8 @@
                 <w:szCs w:val="20"/>
                 <w:vertAlign w:val="subscript"/>
               </w:rPr>
-              <w:t>мин</w:t>
-            </w:r>
-            <w:proofErr w:type="spellEnd"/>
-            <w:r>
-              <w:rPr>
-                <w:b/>
-                <w:sz w:val="20"/>
-                <w:szCs w:val="20"/>
-              </w:rPr>
-              <w:t>)</w:t>
-            </w:r>
-            <w:r>
-              <w:rPr>
-                <w:b/>
-                <w:sz w:val="20"/>
-                <w:szCs w:val="20"/>
-              </w:rPr>
-              <w:t xml:space="preserve"> </w:t>
-            </w:r>
-            <w:r>
-              <w:rPr>
-                <w:b/>
-                <w:sz w:val="20"/>
-                <w:szCs w:val="20"/>
-              </w:rPr>
-              <w:t xml:space="preserve">и </w:t>
-            </w:r>
-            <w:r>
-              <w:rPr>
-                <w:b/>
-                <w:sz w:val="20"/>
-                <w:szCs w:val="20"/>
-              </w:rPr>
-              <w:t>(</w:t>
-            </w:r>
-            <w:proofErr w:type="spellStart"/>
-            <w:r>
-              <w:rPr>
-                <w:b/>
-                <w:sz w:val="20"/>
-                <w:szCs w:val="20"/>
-              </w:rPr>
-              <w:t>Р</w:t>
-            </w:r>
-            <w:r>
-              <w:rPr>
-                <w:b/>
-                <w:sz w:val="20"/>
-                <w:szCs w:val="20"/>
-                <w:vertAlign w:val="subscript"/>
-              </w:rPr>
               <w:t>макс</w:t>
             </w:r>
-            <w:proofErr w:type="spellEnd"/>
             <w:r>
               <w:rPr>
                 <w:b/>
@@ -5837,7 +5107,6 @@
               </w:rPr>
               <w:t xml:space="preserve">{% if </w:t>
             </w:r>
-            <w:proofErr w:type="spellStart"/>
             <w:r>
               <w:rPr>
                 <w:sz w:val="20"/>
@@ -5846,7 +5115,6 @@
               </w:rPr>
               <w:t>min_area</w:t>
             </w:r>
-            <w:proofErr w:type="spellEnd"/>
             <w:r>
               <w:rPr>
                 <w:sz w:val="20"/>
@@ -5855,7 +5123,6 @@
               </w:rPr>
               <w:t xml:space="preserve"> and </w:t>
             </w:r>
-            <w:proofErr w:type="spellStart"/>
             <w:r>
               <w:rPr>
                 <w:sz w:val="20"/>
@@ -5864,7 +5131,6 @@
               </w:rPr>
               <w:t>max_area</w:t>
             </w:r>
-            <w:proofErr w:type="spellEnd"/>
             <w:r>
               <w:rPr>
                 <w:sz w:val="20"/>
@@ -5906,7 +5172,6 @@
               </w:rPr>
               <w:t xml:space="preserve">{{ </w:t>
             </w:r>
-            <w:proofErr w:type="spellStart"/>
             <w:r>
               <w:rPr>
                 <w:sz w:val="20"/>
@@ -5915,7 +5180,6 @@
               </w:rPr>
               <w:t>min_area</w:t>
             </w:r>
-            <w:proofErr w:type="spellEnd"/>
             <w:r>
               <w:rPr>
                 <w:sz w:val="20"/>
@@ -5938,25 +5202,7 @@
                 <w:szCs w:val="20"/>
                 <w:lang w:val="en-US"/>
               </w:rPr>
-              <w:t xml:space="preserve">– {{ </w:t>
-            </w:r>
-            <w:proofErr w:type="spellStart"/>
-            <w:r>
-              <w:rPr>
-                <w:sz w:val="20"/>
-                <w:szCs w:val="20"/>
-                <w:lang w:val="en-US"/>
-              </w:rPr>
-              <w:t>max_area</w:t>
-            </w:r>
-            <w:proofErr w:type="spellEnd"/>
-            <w:r>
-              <w:rPr>
-                <w:sz w:val="20"/>
-                <w:szCs w:val="20"/>
-                <w:lang w:val="en-US"/>
-              </w:rPr>
-              <w:t xml:space="preserve"> }}</w:t>
+              <w:t>– {{ max_area }}</w:t>
             </w:r>
           </w:p>
           <w:p>
@@ -6006,25 +5252,7 @@
                 <w:szCs w:val="20"/>
                 <w:lang w:val="en-US"/>
               </w:rPr>
-              <w:t xml:space="preserve">{% </w:t>
-            </w:r>
-            <w:proofErr w:type="spellStart"/>
-            <w:r>
-              <w:rPr>
-                <w:sz w:val="20"/>
-                <w:szCs w:val="20"/>
-                <w:lang w:val="en-US"/>
-              </w:rPr>
-              <w:t>endif</w:t>
-            </w:r>
-            <w:proofErr w:type="spellEnd"/>
-            <w:r>
-              <w:rPr>
-                <w:sz w:val="20"/>
-                <w:szCs w:val="20"/>
-                <w:lang w:val="en-US"/>
-              </w:rPr>
-              <w:t xml:space="preserve"> %}</w:t>
+              <w:t>{% endif %}</w:t>
             </w:r>
           </w:p>
         </w:tc>
@@ -6130,23 +5358,13 @@
             </w:r>
             <w:bookmarkStart w:id="31" w:name="OLE_LINK14"/>
             <w:bookmarkStart w:id="32" w:name="OLE_LINK15"/>
-            <w:proofErr w:type="spellStart"/>
-            <w:r>
-              <w:rPr>
-                <w:sz w:val="20"/>
-                <w:szCs w:val="20"/>
-                <w:lang w:val="en-US"/>
-              </w:rPr>
-              <w:t>prevcadastralnumber</w:t>
-            </w:r>
-            <w:proofErr w:type="spellEnd"/>
-            <w:r>
-              <w:rPr>
-                <w:sz w:val="20"/>
-                <w:szCs w:val="20"/>
-                <w:lang w:val="en-US"/>
-              </w:rPr>
-              <w:t xml:space="preserve"> </w:t>
+            <w:r>
+              <w:rPr>
+                <w:sz w:val="20"/>
+                <w:szCs w:val="20"/>
+                <w:lang w:val="en-US"/>
+              </w:rPr>
+              <w:t xml:space="preserve">prevcadastralnumber </w:t>
             </w:r>
             <w:bookmarkEnd w:id="31"/>
             <w:bookmarkEnd w:id="32"/>
@@ -6349,8 +5567,6 @@
               </w:rPr>
               <w:t>–</w:t>
             </w:r>
-            <w:bookmarkStart w:id="33" w:name="_GoBack"/>
-            <w:bookmarkEnd w:id="33"/>
           </w:p>
         </w:tc>
       </w:tr>
@@ -6536,30 +5752,12 @@
                 <w:szCs w:val="20"/>
               </w:rPr>
             </w:pPr>
-            <w:proofErr w:type="gramStart"/>
-            <w:r>
-              <w:rPr>
-                <w:sz w:val="20"/>
-                <w:szCs w:val="20"/>
-              </w:rPr>
-              <w:t xml:space="preserve">{{ </w:t>
-            </w:r>
-            <w:proofErr w:type="spellStart"/>
-            <w:r>
-              <w:rPr>
-                <w:sz w:val="20"/>
-                <w:szCs w:val="20"/>
-              </w:rPr>
-              <w:t>note</w:t>
-            </w:r>
-            <w:proofErr w:type="spellEnd"/>
-            <w:proofErr w:type="gramEnd"/>
-            <w:r>
-              <w:rPr>
-                <w:sz w:val="20"/>
-                <w:szCs w:val="20"/>
-              </w:rPr>
-              <w:t xml:space="preserve"> }}</w:t>
+            <w:r>
+              <w:rPr>
+                <w:sz w:val="20"/>
+                <w:szCs w:val="20"/>
+              </w:rPr>
+              <w:t>{{ note }}</w:t>
             </w:r>
           </w:p>
         </w:tc>
@@ -6664,7 +5862,6 @@
               </w:rPr>
               <w:t xml:space="preserve"> </w:t>
             </w:r>
-            <w:proofErr w:type="gramStart"/>
             <w:r>
               <w:rPr>
                 <w:sz w:val="20"/>
@@ -6672,28 +5869,7 @@
                 <w:u w:val="single"/>
                 <w:lang w:val="en-US"/>
               </w:rPr>
-              <w:t xml:space="preserve">{{ </w:t>
-            </w:r>
-            <w:proofErr w:type="spellStart"/>
-            <w:r>
-              <w:rPr>
-                <w:sz w:val="20"/>
-                <w:szCs w:val="20"/>
-                <w:u w:val="single"/>
-                <w:lang w:val="en-US"/>
-              </w:rPr>
-              <w:t>cadastralnumber</w:t>
-            </w:r>
-            <w:proofErr w:type="spellEnd"/>
-            <w:proofErr w:type="gramEnd"/>
-            <w:r>
-              <w:rPr>
-                <w:sz w:val="20"/>
-                <w:szCs w:val="20"/>
-                <w:u w:val="single"/>
-                <w:lang w:val="en-US"/>
-              </w:rPr>
-              <w:t xml:space="preserve"> }}</w:t>
+              <w:t>{{ cadastralnumber }}</w:t>
             </w:r>
           </w:p>
         </w:tc>
@@ -6961,27 +6137,7 @@
                 <w:szCs w:val="22"/>
                 <w:lang w:val="en-US"/>
               </w:rPr>
-              <w:t>{%</w:t>
-            </w:r>
-            <w:proofErr w:type="spellStart"/>
-            <w:r>
-              <w:rPr>
-                <w:bCs/>
-                <w:sz w:val="22"/>
-                <w:szCs w:val="22"/>
-                <w:lang w:val="en-US"/>
-              </w:rPr>
-              <w:t>tr</w:t>
-            </w:r>
-            <w:proofErr w:type="spellEnd"/>
-            <w:r>
-              <w:rPr>
-                <w:bCs/>
-                <w:sz w:val="22"/>
-                <w:szCs w:val="22"/>
-                <w:lang w:val="en-US"/>
-              </w:rPr>
-              <w:t xml:space="preserve"> for item in </w:t>
+              <w:t xml:space="preserve">{%tr for item in </w:t>
             </w:r>
             <w:r>
               <w:rPr>
@@ -7043,16 +6199,7 @@
                 <w:szCs w:val="20"/>
                 <w:lang w:val="en-US"/>
               </w:rPr>
-              <w:t xml:space="preserve">{{ </w:t>
-            </w:r>
-            <w:proofErr w:type="spellStart"/>
-            <w:r>
-              <w:rPr>
-                <w:sz w:val="20"/>
-                <w:szCs w:val="20"/>
-                <w:lang w:val="en-US"/>
-              </w:rPr>
-              <w:t>item.poin</w:t>
+              <w:t>{{ item.poin</w:t>
             </w:r>
             <w:r>
               <w:rPr>
@@ -7062,7 +6209,6 @@
               </w:rPr>
               <w:t>t</w:t>
             </w:r>
-            <w:proofErr w:type="spellEnd"/>
             <w:r>
               <w:rPr>
                 <w:sz w:val="20"/>
@@ -7098,25 +6244,7 @@
                 <w:szCs w:val="20"/>
                 <w:lang w:val="en-US"/>
               </w:rPr>
-              <w:t xml:space="preserve">{{ </w:t>
-            </w:r>
-            <w:proofErr w:type="spellStart"/>
-            <w:r>
-              <w:rPr>
-                <w:sz w:val="20"/>
-                <w:szCs w:val="20"/>
-                <w:lang w:val="en-US"/>
-              </w:rPr>
-              <w:t>item.cadastralnumber</w:t>
-            </w:r>
-            <w:proofErr w:type="spellEnd"/>
-            <w:r>
-              <w:rPr>
-                <w:sz w:val="20"/>
-                <w:szCs w:val="20"/>
-                <w:lang w:val="en-US"/>
-              </w:rPr>
-              <w:t xml:space="preserve"> }}</w:t>
+              <w:t>{{ item.cadastralnumber }}</w:t>
             </w:r>
           </w:p>
         </w:tc>
@@ -7144,25 +6272,7 @@
                 <w:szCs w:val="20"/>
                 <w:lang w:val="en-US"/>
               </w:rPr>
-              <w:t xml:space="preserve">{{ </w:t>
-            </w:r>
-            <w:proofErr w:type="spellStart"/>
-            <w:r>
-              <w:rPr>
-                <w:sz w:val="20"/>
-                <w:szCs w:val="20"/>
-                <w:lang w:val="en-US"/>
-              </w:rPr>
-              <w:t>item.right</w:t>
-            </w:r>
-            <w:proofErr w:type="spellEnd"/>
-            <w:r>
-              <w:rPr>
-                <w:sz w:val="20"/>
-                <w:szCs w:val="20"/>
-                <w:lang w:val="en-US"/>
-              </w:rPr>
-              <w:t xml:space="preserve"> }}</w:t>
+              <w:t>{{ item.right }}</w:t>
             </w:r>
           </w:p>
         </w:tc>
@@ -7206,7 +6316,6 @@
               </w:rPr>
               <w:t>{%</w:t>
             </w:r>
-            <w:proofErr w:type="spellStart"/>
             <w:r>
               <w:rPr>
                 <w:bCs/>
@@ -7216,7 +6325,6 @@
               </w:rPr>
               <w:t>tr</w:t>
             </w:r>
-            <w:proofErr w:type="spellEnd"/>
             <w:r>
               <w:rPr>
                 <w:bCs/>
@@ -7225,7 +6333,6 @@
               </w:rPr>
               <w:t xml:space="preserve"> </w:t>
             </w:r>
-            <w:proofErr w:type="spellStart"/>
             <w:r>
               <w:rPr>
                 <w:bCs/>
@@ -7235,7 +6342,6 @@
               </w:rPr>
               <w:t>endfor</w:t>
             </w:r>
-            <w:proofErr w:type="spellEnd"/>
             <w:r>
               <w:rPr>
                 <w:bCs/>
@@ -7385,9 +6491,8 @@
                 <w:lang w:val="en-US"/>
               </w:rPr>
               <w:lastRenderedPageBreak/>
-              <w:t>{%</w:t>
-            </w:r>
-            <w:proofErr w:type="spellStart"/>
+              <w:t xml:space="preserve">{%tr for </w:t>
+            </w:r>
             <w:r>
               <w:rPr>
                 <w:bCs/>
@@ -7395,29 +6500,8 @@
                 <w:szCs w:val="22"/>
                 <w:lang w:val="en-US"/>
               </w:rPr>
-              <w:t>tr</w:t>
-            </w:r>
-            <w:proofErr w:type="spellEnd"/>
-            <w:r>
-              <w:rPr>
-                <w:bCs/>
-                <w:sz w:val="22"/>
-                <w:szCs w:val="22"/>
-                <w:lang w:val="en-US"/>
-              </w:rPr>
-              <w:t xml:space="preserve"> for </w:t>
-            </w:r>
-            <w:proofErr w:type="spellStart"/>
-            <w:r>
-              <w:rPr>
-                <w:bCs/>
-                <w:sz w:val="22"/>
-                <w:szCs w:val="22"/>
-                <w:lang w:val="en-US"/>
-              </w:rPr>
               <w:t>subparcel</w:t>
             </w:r>
-            <w:proofErr w:type="spellEnd"/>
             <w:r>
               <w:rPr>
                 <w:bCs/>
@@ -7597,7 +6681,6 @@
               </w:rPr>
               <w:t xml:space="preserve"> </w:t>
             </w:r>
-            <w:proofErr w:type="gramStart"/>
             <w:r>
               <w:rPr>
                 <w:sz w:val="20"/>
@@ -7606,7 +6689,6 @@
               </w:rPr>
               <w:t xml:space="preserve">{{ </w:t>
             </w:r>
-            <w:proofErr w:type="spellStart"/>
             <w:r>
               <w:rPr>
                 <w:sz w:val="20"/>
@@ -7616,8 +6698,6 @@
               </w:rPr>
               <w:t>cadastralnumber</w:t>
             </w:r>
-            <w:proofErr w:type="spellEnd"/>
-            <w:proofErr w:type="gramEnd"/>
             <w:r>
               <w:rPr>
                 <w:sz w:val="20"/>
@@ -7686,7 +6766,6 @@
               </w:rPr>
               <w:t xml:space="preserve"> </w:t>
             </w:r>
-            <w:proofErr w:type="gramStart"/>
             <w:r>
               <w:rPr>
                 <w:sz w:val="20"/>
@@ -7695,7 +6774,6 @@
               </w:rPr>
               <w:t xml:space="preserve">{{ </w:t>
             </w:r>
-            <w:proofErr w:type="spellStart"/>
             <w:r>
               <w:rPr>
                 <w:sz w:val="20"/>
@@ -7705,7 +6783,6 @@
               </w:rPr>
               <w:t>subparcel</w:t>
             </w:r>
-            <w:proofErr w:type="spellEnd"/>
             <w:r>
               <w:rPr>
                 <w:sz w:val="20"/>
@@ -7723,7 +6800,6 @@
               </w:rPr>
               <w:t>sub</w:t>
             </w:r>
-            <w:proofErr w:type="gramEnd"/>
             <w:r>
               <w:rPr>
                 <w:sz w:val="20"/>
@@ -7819,7 +6895,6 @@
               </w:rPr>
               <w:t xml:space="preserve"> </w:t>
             </w:r>
-            <w:proofErr w:type="gramStart"/>
             <w:r>
               <w:rPr>
                 <w:sz w:val="20"/>
@@ -7827,17 +6902,7 @@
                 <w:u w:val="single"/>
                 <w:lang w:val="en-US"/>
               </w:rPr>
-              <w:t>{{ zone</w:t>
-            </w:r>
-            <w:proofErr w:type="gramEnd"/>
-            <w:r>
-              <w:rPr>
-                <w:sz w:val="20"/>
-                <w:szCs w:val="20"/>
-                <w:u w:val="single"/>
-                <w:lang w:val="en-US"/>
-              </w:rPr>
-              <w:t xml:space="preserve"> }</w:t>
+              <w:t>{{ zone }</w:t>
             </w:r>
             <w:r>
               <w:rPr>
@@ -7965,7 +7030,6 @@
               </w:rPr>
               <w:t xml:space="preserve">Средняя </w:t>
             </w:r>
-            <w:proofErr w:type="spellStart"/>
             <w:r>
               <w:rPr>
                 <w:b/>
@@ -7974,7 +7038,6 @@
               </w:rPr>
               <w:t>квадратическая</w:t>
             </w:r>
-            <w:proofErr w:type="spellEnd"/>
             <w:r>
               <w:rPr>
                 <w:b/>
@@ -8394,9 +7457,8 @@
                 <w:szCs w:val="22"/>
                 <w:lang w:val="en-US"/>
               </w:rPr>
-              <w:t>{%</w:t>
-            </w:r>
-            <w:proofErr w:type="spellStart"/>
+              <w:t xml:space="preserve">{%tr for item in </w:t>
+            </w:r>
             <w:r>
               <w:rPr>
                 <w:bCs/>
@@ -8404,9 +7466,8 @@
                 <w:szCs w:val="22"/>
                 <w:lang w:val="en-US"/>
               </w:rPr>
-              <w:t>tr</w:t>
-            </w:r>
-            <w:proofErr w:type="spellEnd"/>
+              <w:t>subparcel.</w:t>
+            </w:r>
             <w:r>
               <w:rPr>
                 <w:bCs/>
@@ -8414,28 +7475,8 @@
                 <w:szCs w:val="22"/>
                 <w:lang w:val="en-US"/>
               </w:rPr>
-              <w:t xml:space="preserve"> for item in </w:t>
-            </w:r>
-            <w:proofErr w:type="spellStart"/>
-            <w:r>
-              <w:rPr>
-                <w:bCs/>
-                <w:sz w:val="22"/>
-                <w:szCs w:val="22"/>
-                <w:lang w:val="en-US"/>
-              </w:rPr>
-              <w:t>subparcel.</w:t>
-            </w:r>
-            <w:r>
-              <w:rPr>
-                <w:bCs/>
-                <w:sz w:val="22"/>
-                <w:szCs w:val="22"/>
-                <w:lang w:val="en-US"/>
-              </w:rPr>
               <w:t>ENTITY_SPATIAL</w:t>
             </w:r>
-            <w:proofErr w:type="spellEnd"/>
             <w:r>
               <w:rPr>
                 <w:bCs/>
@@ -8491,9 +7532,8 @@
                 <w:szCs w:val="22"/>
                 <w:lang w:val="en-US"/>
               </w:rPr>
-              <w:t>{%</w:t>
-            </w:r>
-            <w:proofErr w:type="spellStart"/>
+              <w:t xml:space="preserve">{%tr </w:t>
+            </w:r>
             <w:r>
               <w:rPr>
                 <w:bCs/>
@@ -8501,38 +7541,8 @@
                 <w:szCs w:val="22"/>
                 <w:lang w:val="en-US"/>
               </w:rPr>
-              <w:t>tr</w:t>
-            </w:r>
-            <w:proofErr w:type="spellEnd"/>
-            <w:r>
-              <w:rPr>
-                <w:bCs/>
-                <w:sz w:val="22"/>
-                <w:szCs w:val="22"/>
-                <w:lang w:val="en-US"/>
-              </w:rPr>
-              <w:t xml:space="preserve"> </w:t>
-            </w:r>
-            <w:r>
-              <w:rPr>
-                <w:bCs/>
-                <w:sz w:val="22"/>
-                <w:szCs w:val="22"/>
-                <w:lang w:val="en-US"/>
-              </w:rPr>
-              <w:t xml:space="preserve">if </w:t>
-            </w:r>
-            <w:proofErr w:type="spellStart"/>
-            <w:r>
-              <w:rPr>
-                <w:bCs/>
-                <w:sz w:val="22"/>
-                <w:szCs w:val="22"/>
-                <w:lang w:val="en-US"/>
-              </w:rPr>
-              <w:t>item.contour</w:t>
-            </w:r>
-            <w:proofErr w:type="spellEnd"/>
+              <w:t>if item.contour</w:t>
+            </w:r>
             <w:r>
               <w:rPr>
                 <w:bCs/>
@@ -8578,8 +7588,99 @@
                 <w:bCs/>
                 <w:sz w:val="22"/>
                 <w:szCs w:val="22"/>
-              </w:rPr>
-            </w:pPr>
+                <w:lang w:val="en-US"/>
+              </w:rPr>
+            </w:pPr>
+            <w:r>
+              <w:rPr>
+                <w:sz w:val="20"/>
+                <w:szCs w:val="20"/>
+                <w:u w:val="single"/>
+                <w:lang w:val="en-US"/>
+              </w:rPr>
+              <w:t xml:space="preserve">{{ </w:t>
+            </w:r>
+            <w:r>
+              <w:rPr>
+                <w:sz w:val="20"/>
+                <w:szCs w:val="20"/>
+                <w:u w:val="single"/>
+                <w:lang w:val="en-US"/>
+              </w:rPr>
+              <w:t>subparcel</w:t>
+            </w:r>
+            <w:r>
+              <w:rPr>
+                <w:sz w:val="20"/>
+                <w:szCs w:val="20"/>
+                <w:u w:val="single"/>
+                <w:lang w:val="en-US"/>
+              </w:rPr>
+              <w:t>.</w:t>
+            </w:r>
+            <w:r>
+              <w:rPr>
+                <w:sz w:val="20"/>
+                <w:szCs w:val="20"/>
+                <w:u w:val="single"/>
+                <w:lang w:val="en-US"/>
+              </w:rPr>
+              <w:t>sub</w:t>
+            </w:r>
+            <w:r>
+              <w:rPr>
+                <w:sz w:val="20"/>
+                <w:szCs w:val="20"/>
+                <w:u w:val="single"/>
+                <w:lang w:val="en-US"/>
+              </w:rPr>
+              <w:t>_</w:t>
+            </w:r>
+            <w:r>
+              <w:rPr>
+                <w:sz w:val="20"/>
+                <w:szCs w:val="20"/>
+                <w:u w:val="single"/>
+                <w:lang w:val="en-US"/>
+              </w:rPr>
+              <w:t>parcel</w:t>
+            </w:r>
+            <w:r>
+              <w:rPr>
+                <w:sz w:val="20"/>
+                <w:szCs w:val="20"/>
+                <w:u w:val="single"/>
+                <w:lang w:val="en-US"/>
+              </w:rPr>
+              <w:t>_</w:t>
+            </w:r>
+            <w:r>
+              <w:rPr>
+                <w:sz w:val="20"/>
+                <w:szCs w:val="20"/>
+                <w:u w:val="single"/>
+                <w:lang w:val="en-US"/>
+              </w:rPr>
+              <w:t>definition</w:t>
+            </w:r>
+            <w:r>
+              <w:rPr>
+                <w:sz w:val="20"/>
+                <w:szCs w:val="20"/>
+                <w:u w:val="single"/>
+                <w:lang w:val="en-US"/>
+              </w:rPr>
+              <w:t xml:space="preserve"> }}</w:t>
+            </w:r>
+            <w:r>
+              <w:rPr>
+                <w:sz w:val="20"/>
+                <w:szCs w:val="20"/>
+                <w:u w:val="single"/>
+                <w:lang w:val="en-US"/>
+              </w:rPr>
+              <w:t>(</w:t>
+            </w:r>
             <w:r>
               <w:rPr>
                 <w:bCs/>
@@ -8587,9 +7688,8 @@
                 <w:szCs w:val="22"/>
                 <w:lang w:val="en-US"/>
               </w:rPr>
-              <w:t xml:space="preserve">{{ </w:t>
-            </w:r>
-            <w:proofErr w:type="spellStart"/>
+              <w:t>{{ item.contour }}</w:t>
+            </w:r>
             <w:r>
               <w:rPr>
                 <w:bCs/>
@@ -8597,18 +7697,10 @@
                 <w:szCs w:val="22"/>
                 <w:lang w:val="en-US"/>
               </w:rPr>
-              <w:t>item.contour</w:t>
-            </w:r>
-            <w:proofErr w:type="spellEnd"/>
-            <w:r>
-              <w:rPr>
-                <w:bCs/>
-                <w:sz w:val="22"/>
-                <w:szCs w:val="22"/>
-                <w:lang w:val="en-US"/>
-              </w:rPr>
-              <w:t xml:space="preserve"> }}</w:t>
-            </w:r>
+              <w:t>)</w:t>
+            </w:r>
+            <w:bookmarkStart w:id="33" w:name="_GoBack"/>
+            <w:bookmarkEnd w:id="33"/>
           </w:p>
         </w:tc>
       </w:tr>
@@ -8652,9 +7744,8 @@
                 <w:szCs w:val="22"/>
                 <w:lang w:val="en-US"/>
               </w:rPr>
-              <w:t>{%</w:t>
-            </w:r>
-            <w:proofErr w:type="spellStart"/>
+              <w:t xml:space="preserve">{%tr </w:t>
+            </w:r>
             <w:r>
               <w:rPr>
                 <w:bCs/>
@@ -8662,9 +7753,8 @@
                 <w:szCs w:val="22"/>
                 <w:lang w:val="en-US"/>
               </w:rPr>
-              <w:t>tr</w:t>
-            </w:r>
-            <w:proofErr w:type="spellEnd"/>
+              <w:t>el</w:t>
+            </w:r>
             <w:r>
               <w:rPr>
                 <w:bCs/>
@@ -8672,48 +7762,8 @@
                 <w:szCs w:val="22"/>
                 <w:lang w:val="en-US"/>
               </w:rPr>
-              <w:t xml:space="preserve"> </w:t>
-            </w:r>
-            <w:proofErr w:type="spellStart"/>
-            <w:r>
-              <w:rPr>
-                <w:bCs/>
-                <w:sz w:val="22"/>
-                <w:szCs w:val="22"/>
-                <w:lang w:val="en-US"/>
-              </w:rPr>
-              <w:t>el</w:t>
-            </w:r>
-            <w:r>
-              <w:rPr>
-                <w:bCs/>
-                <w:sz w:val="22"/>
-                <w:szCs w:val="22"/>
-                <w:lang w:val="en-US"/>
-              </w:rPr>
-              <w:t>if</w:t>
-            </w:r>
-            <w:proofErr w:type="spellEnd"/>
-            <w:r>
-              <w:rPr>
-                <w:bCs/>
-                <w:sz w:val="22"/>
-                <w:szCs w:val="22"/>
-                <w:lang w:val="en-US"/>
-              </w:rPr>
-              <w:t xml:space="preserve"> </w:t>
-            </w:r>
-            <w:proofErr w:type="spellStart"/>
-            <w:r>
-              <w:rPr>
-                <w:bCs/>
-                <w:sz w:val="22"/>
-                <w:szCs w:val="22"/>
-                <w:lang w:val="en-US"/>
-              </w:rPr>
-              <w:t>item.empty</w:t>
-            </w:r>
-            <w:proofErr w:type="spellEnd"/>
+              <w:t>if item.empty</w:t>
+            </w:r>
             <w:r>
               <w:rPr>
                 <w:bCs/>
@@ -8806,27 +7856,7 @@
                 <w:szCs w:val="22"/>
                 <w:lang w:val="en-US"/>
               </w:rPr>
-              <w:t>{%</w:t>
-            </w:r>
-            <w:proofErr w:type="spellStart"/>
-            <w:r>
-              <w:rPr>
-                <w:bCs/>
-                <w:sz w:val="22"/>
-                <w:szCs w:val="22"/>
-                <w:lang w:val="en-US"/>
-              </w:rPr>
-              <w:t>tr</w:t>
-            </w:r>
-            <w:proofErr w:type="spellEnd"/>
-            <w:r>
-              <w:rPr>
-                <w:bCs/>
-                <w:sz w:val="22"/>
-                <w:szCs w:val="22"/>
-                <w:lang w:val="en-US"/>
-              </w:rPr>
-              <w:t xml:space="preserve"> </w:t>
+              <w:t xml:space="preserve">{%tr </w:t>
             </w:r>
             <w:r>
               <w:rPr>
@@ -8883,30 +7913,12 @@
                 <w:szCs w:val="20"/>
               </w:rPr>
             </w:pPr>
-            <w:proofErr w:type="gramStart"/>
-            <w:r>
-              <w:rPr>
-                <w:sz w:val="20"/>
-                <w:szCs w:val="20"/>
-              </w:rPr>
-              <w:t xml:space="preserve">{{ </w:t>
-            </w:r>
-            <w:proofErr w:type="spellStart"/>
-            <w:r>
-              <w:rPr>
-                <w:sz w:val="20"/>
-                <w:szCs w:val="20"/>
-              </w:rPr>
-              <w:t>item.numGeopoint</w:t>
-            </w:r>
-            <w:proofErr w:type="spellEnd"/>
-            <w:proofErr w:type="gramEnd"/>
-            <w:r>
-              <w:rPr>
-                <w:sz w:val="20"/>
-                <w:szCs w:val="20"/>
-              </w:rPr>
-              <w:t xml:space="preserve"> }}</w:t>
+            <w:r>
+              <w:rPr>
+                <w:sz w:val="20"/>
+                <w:szCs w:val="20"/>
+              </w:rPr>
+              <w:t>{{ item.numGeopoint }}</w:t>
             </w:r>
           </w:p>
         </w:tc>
@@ -8936,25 +7948,7 @@
                 <w:szCs w:val="20"/>
                 <w:lang w:val="en-US"/>
               </w:rPr>
-              <w:t xml:space="preserve">{{ </w:t>
-            </w:r>
-            <w:proofErr w:type="spellStart"/>
-            <w:r>
-              <w:rPr>
-                <w:sz w:val="20"/>
-                <w:szCs w:val="20"/>
-                <w:lang w:val="en-US"/>
-              </w:rPr>
-              <w:t>item.x</w:t>
-            </w:r>
-            <w:proofErr w:type="spellEnd"/>
-            <w:r>
-              <w:rPr>
-                <w:sz w:val="20"/>
-                <w:szCs w:val="20"/>
-                <w:lang w:val="en-US"/>
-              </w:rPr>
-              <w:t xml:space="preserve"> }}</w:t>
+              <w:t>{{ item.x }}</w:t>
             </w:r>
           </w:p>
         </w:tc>
@@ -8984,25 +7978,7 @@
                 <w:szCs w:val="20"/>
                 <w:lang w:val="en-US"/>
               </w:rPr>
-              <w:t xml:space="preserve">{{ </w:t>
-            </w:r>
-            <w:proofErr w:type="spellStart"/>
-            <w:r>
-              <w:rPr>
-                <w:sz w:val="20"/>
-                <w:szCs w:val="20"/>
-                <w:lang w:val="en-US"/>
-              </w:rPr>
-              <w:t>item.y</w:t>
-            </w:r>
-            <w:proofErr w:type="spellEnd"/>
-            <w:r>
-              <w:rPr>
-                <w:sz w:val="20"/>
-                <w:szCs w:val="20"/>
-                <w:lang w:val="en-US"/>
-              </w:rPr>
-              <w:t xml:space="preserve"> }}</w:t>
+              <w:t>{{ item.y }}</w:t>
             </w:r>
           </w:p>
         </w:tc>
@@ -9032,25 +8008,7 @@
                 <w:szCs w:val="20"/>
                 <w:lang w:val="en-US"/>
               </w:rPr>
-              <w:t xml:space="preserve">{{ </w:t>
-            </w:r>
-            <w:proofErr w:type="spellStart"/>
-            <w:r>
-              <w:rPr>
-                <w:sz w:val="20"/>
-                <w:szCs w:val="20"/>
-                <w:lang w:val="en-US"/>
-              </w:rPr>
-              <w:t>item.deltaGeopoint</w:t>
-            </w:r>
-            <w:proofErr w:type="spellEnd"/>
-            <w:r>
-              <w:rPr>
-                <w:sz w:val="20"/>
-                <w:szCs w:val="20"/>
-                <w:lang w:val="en-US"/>
-              </w:rPr>
-              <w:t xml:space="preserve"> }}</w:t>
+              <w:t>{{ item.deltaGeopoint }}</w:t>
             </w:r>
           </w:p>
         </w:tc>
@@ -9123,9 +8081,8 @@
                 <w:szCs w:val="22"/>
                 <w:lang w:val="en-US"/>
               </w:rPr>
-              <w:t>{%</w:t>
-            </w:r>
-            <w:proofErr w:type="spellStart"/>
+              <w:t>{%tr end</w:t>
+            </w:r>
             <w:r>
               <w:rPr>
                 <w:bCs/>
@@ -9133,38 +8090,8 @@
                 <w:szCs w:val="22"/>
                 <w:lang w:val="en-US"/>
               </w:rPr>
-              <w:t>tr</w:t>
-            </w:r>
-            <w:proofErr w:type="spellEnd"/>
-            <w:r>
-              <w:rPr>
-                <w:bCs/>
-                <w:sz w:val="22"/>
-                <w:szCs w:val="22"/>
-                <w:lang w:val="en-US"/>
-              </w:rPr>
-              <w:t xml:space="preserve"> </w:t>
-            </w:r>
-            <w:proofErr w:type="spellStart"/>
-            <w:r>
-              <w:rPr>
-                <w:bCs/>
-                <w:sz w:val="22"/>
-                <w:szCs w:val="22"/>
-                <w:lang w:val="en-US"/>
-              </w:rPr>
-              <w:t>end</w:t>
-            </w:r>
-            <w:r>
-              <w:rPr>
-                <w:bCs/>
-                <w:sz w:val="22"/>
-                <w:szCs w:val="22"/>
-                <w:lang w:val="en-US"/>
-              </w:rPr>
               <w:t>if</w:t>
             </w:r>
-            <w:proofErr w:type="spellEnd"/>
             <w:r>
               <w:rPr>
                 <w:bCs/>
@@ -9220,47 +8147,7 @@
                 <w:szCs w:val="22"/>
                 <w:lang w:val="en-US"/>
               </w:rPr>
-              <w:t>{%</w:t>
-            </w:r>
-            <w:proofErr w:type="spellStart"/>
-            <w:r>
-              <w:rPr>
-                <w:bCs/>
-                <w:sz w:val="22"/>
-                <w:szCs w:val="22"/>
-                <w:lang w:val="en-US"/>
-              </w:rPr>
-              <w:t>tr</w:t>
-            </w:r>
-            <w:proofErr w:type="spellEnd"/>
-            <w:r>
-              <w:rPr>
-                <w:bCs/>
-                <w:sz w:val="22"/>
-                <w:szCs w:val="22"/>
-                <w:lang w:val="en-US"/>
-              </w:rPr>
-              <w:t xml:space="preserve"> </w:t>
-            </w:r>
-            <w:proofErr w:type="spellStart"/>
-            <w:r>
-              <w:rPr>
-                <w:bCs/>
-                <w:sz w:val="22"/>
-                <w:szCs w:val="22"/>
-                <w:lang w:val="en-US"/>
-              </w:rPr>
-              <w:t>endfor</w:t>
-            </w:r>
-            <w:proofErr w:type="spellEnd"/>
-            <w:r>
-              <w:rPr>
-                <w:bCs/>
-                <w:sz w:val="22"/>
-                <w:szCs w:val="22"/>
-                <w:lang w:val="en-US"/>
-              </w:rPr>
-              <w:t xml:space="preserve"> %}</w:t>
+              <w:t>{%tr endfor %}</w:t>
             </w:r>
           </w:p>
         </w:tc>
@@ -9307,47 +8194,7 @@
                 <w:szCs w:val="22"/>
                 <w:lang w:val="en-US"/>
               </w:rPr>
-              <w:t>{%</w:t>
-            </w:r>
-            <w:proofErr w:type="spellStart"/>
-            <w:r>
-              <w:rPr>
-                <w:bCs/>
-                <w:sz w:val="22"/>
-                <w:szCs w:val="22"/>
-                <w:lang w:val="en-US"/>
-              </w:rPr>
-              <w:t>tr</w:t>
-            </w:r>
-            <w:proofErr w:type="spellEnd"/>
-            <w:r>
-              <w:rPr>
-                <w:bCs/>
-                <w:sz w:val="22"/>
-                <w:szCs w:val="22"/>
-                <w:lang w:val="en-US"/>
-              </w:rPr>
-              <w:t xml:space="preserve"> </w:t>
-            </w:r>
-            <w:proofErr w:type="spellStart"/>
-            <w:r>
-              <w:rPr>
-                <w:bCs/>
-                <w:sz w:val="22"/>
-                <w:szCs w:val="22"/>
-                <w:lang w:val="en-US"/>
-              </w:rPr>
-              <w:t>endfor</w:t>
-            </w:r>
-            <w:proofErr w:type="spellEnd"/>
-            <w:r>
-              <w:rPr>
-                <w:bCs/>
-                <w:sz w:val="22"/>
-                <w:szCs w:val="22"/>
-                <w:lang w:val="en-US"/>
-              </w:rPr>
-              <w:t xml:space="preserve"> %}</w:t>
+              <w:t>{%tr endfor %}</w:t>
             </w:r>
           </w:p>
         </w:tc>
@@ -9661,7 +8508,6 @@
               </w:rPr>
               <w:t xml:space="preserve">Средняя </w:t>
             </w:r>
-            <w:proofErr w:type="spellStart"/>
             <w:r>
               <w:rPr>
                 <w:b/>
@@ -9670,7 +8516,6 @@
               </w:rPr>
               <w:t>квадратическая</w:t>
             </w:r>
-            <w:proofErr w:type="spellEnd"/>
             <w:r>
               <w:rPr>
                 <w:b/>
@@ -10600,7 +9445,6 @@
               </w:rPr>
               <w:t xml:space="preserve"> </w:t>
             </w:r>
-            <w:proofErr w:type="gramStart"/>
             <w:r>
               <w:rPr>
                 <w:sz w:val="20"/>
@@ -10609,7 +9453,6 @@
               </w:rPr>
               <w:t xml:space="preserve">{{ </w:t>
             </w:r>
-            <w:proofErr w:type="spellStart"/>
             <w:r>
               <w:rPr>
                 <w:sz w:val="20"/>
@@ -10619,8 +9462,6 @@
               </w:rPr>
               <w:t>cadastralnumber</w:t>
             </w:r>
-            <w:proofErr w:type="spellEnd"/>
-            <w:proofErr w:type="gramEnd"/>
             <w:r>
               <w:rPr>
                 <w:sz w:val="20"/>
@@ -11030,27 +9871,7 @@
                 <w:szCs w:val="22"/>
                 <w:lang w:val="en-US"/>
               </w:rPr>
-              <w:t>{%</w:t>
-            </w:r>
-            <w:proofErr w:type="spellStart"/>
-            <w:r>
-              <w:rPr>
-                <w:bCs/>
-                <w:sz w:val="22"/>
-                <w:szCs w:val="22"/>
-                <w:lang w:val="en-US"/>
-              </w:rPr>
-              <w:t>tr</w:t>
-            </w:r>
-            <w:proofErr w:type="spellEnd"/>
-            <w:r>
-              <w:rPr>
-                <w:bCs/>
-                <w:sz w:val="22"/>
-                <w:szCs w:val="22"/>
-                <w:lang w:val="en-US"/>
-              </w:rPr>
-              <w:t xml:space="preserve"> for item in</w:t>
+              <w:t>{%tr for item in</w:t>
             </w:r>
             <w:r>
               <w:rPr>
@@ -11168,25 +9989,7 @@
                 <w:szCs w:val="20"/>
                 <w:lang w:val="en-US"/>
               </w:rPr>
-              <w:t xml:space="preserve">{{ </w:t>
-            </w:r>
-            <w:proofErr w:type="spellStart"/>
-            <w:r>
-              <w:rPr>
-                <w:sz w:val="20"/>
-                <w:szCs w:val="20"/>
-                <w:lang w:val="en-US"/>
-              </w:rPr>
-              <w:t>item.cadnumber</w:t>
-            </w:r>
-            <w:proofErr w:type="spellEnd"/>
-            <w:r>
-              <w:rPr>
-                <w:sz w:val="20"/>
-                <w:szCs w:val="20"/>
-                <w:lang w:val="en-US"/>
-              </w:rPr>
-              <w:t xml:space="preserve"> }}</w:t>
+              <w:t>{{ item.cadnumber }}</w:t>
             </w:r>
           </w:p>
         </w:tc>
@@ -11216,25 +10019,7 @@
                 <w:szCs w:val="20"/>
                 <w:lang w:val="en-US"/>
               </w:rPr>
-              <w:t xml:space="preserve">{{ </w:t>
-            </w:r>
-            <w:proofErr w:type="spellStart"/>
-            <w:r>
-              <w:rPr>
-                <w:sz w:val="20"/>
-                <w:szCs w:val="20"/>
-                <w:lang w:val="en-US"/>
-              </w:rPr>
-              <w:t>item.area</w:t>
-            </w:r>
-            <w:proofErr w:type="spellEnd"/>
-            <w:r>
-              <w:rPr>
-                <w:sz w:val="20"/>
-                <w:szCs w:val="20"/>
-                <w:lang w:val="en-US"/>
-              </w:rPr>
-              <w:t xml:space="preserve"> }}</w:t>
+              <w:t>{{ item.area }}</w:t>
             </w:r>
           </w:p>
         </w:tc>
@@ -11264,25 +10049,7 @@
                 <w:szCs w:val="20"/>
                 <w:lang w:val="en-US"/>
               </w:rPr>
-              <w:t xml:space="preserve">{{ </w:t>
-            </w:r>
-            <w:proofErr w:type="spellStart"/>
-            <w:r>
-              <w:rPr>
-                <w:sz w:val="20"/>
-                <w:szCs w:val="20"/>
-                <w:lang w:val="en-US"/>
-              </w:rPr>
-              <w:t>item.delta</w:t>
-            </w:r>
-            <w:proofErr w:type="spellEnd"/>
-            <w:r>
-              <w:rPr>
-                <w:sz w:val="20"/>
-                <w:szCs w:val="20"/>
-                <w:lang w:val="en-US"/>
-              </w:rPr>
-              <w:t xml:space="preserve"> }}</w:t>
+              <w:t>{{ item.delta }}</w:t>
             </w:r>
           </w:p>
         </w:tc>
@@ -11311,25 +10078,7 @@
                 <w:szCs w:val="20"/>
                 <w:lang w:val="en-US"/>
               </w:rPr>
-              <w:t xml:space="preserve">{{ </w:t>
-            </w:r>
-            <w:proofErr w:type="spellStart"/>
-            <w:r>
-              <w:rPr>
-                <w:sz w:val="20"/>
-                <w:szCs w:val="20"/>
-                <w:lang w:val="en-US"/>
-              </w:rPr>
-              <w:t>item.encumbrace</w:t>
-            </w:r>
-            <w:proofErr w:type="spellEnd"/>
-            <w:r>
-              <w:rPr>
-                <w:sz w:val="20"/>
-                <w:szCs w:val="20"/>
-                <w:lang w:val="en-US"/>
-              </w:rPr>
-              <w:t xml:space="preserve"> }}</w:t>
+              <w:t>{{ item.encumbrace }}</w:t>
             </w:r>
           </w:p>
         </w:tc>
@@ -11376,47 +10125,7 @@
                 <w:szCs w:val="22"/>
                 <w:lang w:val="en-US"/>
               </w:rPr>
-              <w:t>{%</w:t>
-            </w:r>
-            <w:proofErr w:type="spellStart"/>
-            <w:r>
-              <w:rPr>
-                <w:bCs/>
-                <w:sz w:val="22"/>
-                <w:szCs w:val="22"/>
-                <w:lang w:val="en-US"/>
-              </w:rPr>
-              <w:t>tr</w:t>
-            </w:r>
-            <w:proofErr w:type="spellEnd"/>
-            <w:r>
-              <w:rPr>
-                <w:bCs/>
-                <w:sz w:val="22"/>
-                <w:szCs w:val="22"/>
-                <w:lang w:val="en-US"/>
-              </w:rPr>
-              <w:t xml:space="preserve"> </w:t>
-            </w:r>
-            <w:proofErr w:type="spellStart"/>
-            <w:r>
-              <w:rPr>
-                <w:bCs/>
-                <w:sz w:val="22"/>
-                <w:szCs w:val="22"/>
-                <w:lang w:val="en-US"/>
-              </w:rPr>
-              <w:t>endfor</w:t>
-            </w:r>
-            <w:proofErr w:type="spellEnd"/>
-            <w:r>
-              <w:rPr>
-                <w:bCs/>
-                <w:sz w:val="22"/>
-                <w:szCs w:val="22"/>
-                <w:lang w:val="en-US"/>
-              </w:rPr>
-              <w:t xml:space="preserve"> %}</w:t>
+              <w:t>{%tr endfor %}</w:t>
             </w:r>
             <w:bookmarkEnd w:id="35"/>
           </w:p>

--- a/project/template/common/newparcel.docx
+++ b/project/template/common/newparcel.docx
@@ -14,13 +14,14 @@
         <w:gridCol w:w="360"/>
         <w:gridCol w:w="178"/>
         <w:gridCol w:w="456"/>
-        <w:gridCol w:w="942"/>
-        <w:gridCol w:w="102"/>
-        <w:gridCol w:w="515"/>
+        <w:gridCol w:w="869"/>
+        <w:gridCol w:w="73"/>
+        <w:gridCol w:w="617"/>
         <w:gridCol w:w="425"/>
         <w:gridCol w:w="1276"/>
         <w:gridCol w:w="567"/>
-        <w:gridCol w:w="763"/>
+        <w:gridCol w:w="727"/>
+        <w:gridCol w:w="36"/>
         <w:gridCol w:w="32"/>
         <w:gridCol w:w="153"/>
         <w:gridCol w:w="1177"/>
@@ -35,7 +36,7 @@
         <w:tc>
           <w:tcPr>
             <w:tcW w:w="10206" w:type="dxa"/>
-            <w:gridSpan w:val="16"/>
+            <w:gridSpan w:val="17"/>
             <w:tcBorders>
               <w:top w:val="double" w:sz="4" w:space="0" w:color="auto"/>
               <w:left w:val="double" w:sz="4" w:space="0" w:color="auto"/>
@@ -79,7 +80,7 @@
         <w:tc>
           <w:tcPr>
             <w:tcW w:w="10206" w:type="dxa"/>
-            <w:gridSpan w:val="16"/>
+            <w:gridSpan w:val="17"/>
             <w:tcBorders>
               <w:bottom w:val="single" w:sz="2" w:space="0" w:color="auto"/>
             </w:tcBorders>
@@ -120,7 +121,7 @@
         <w:tc>
           <w:tcPr>
             <w:tcW w:w="10206" w:type="dxa"/>
-            <w:gridSpan w:val="16"/>
+            <w:gridSpan w:val="17"/>
             <w:tcBorders>
               <w:top w:val="single" w:sz="2" w:space="0" w:color="auto"/>
               <w:bottom w:val="single" w:sz="2" w:space="0" w:color="auto"/>
@@ -152,6 +153,7 @@
               <w:t xml:space="preserve"> </w:t>
             </w:r>
             <w:bookmarkStart w:id="0" w:name="OLE_LINK60"/>
+            <w:proofErr w:type="gramStart"/>
             <w:r>
               <w:rPr>
                 <w:sz w:val="20"/>
@@ -163,6 +165,7 @@
             </w:r>
             <w:bookmarkStart w:id="1" w:name="OLE_LINK49"/>
             <w:bookmarkStart w:id="2" w:name="OLE_LINK3"/>
+            <w:proofErr w:type="spellStart"/>
             <w:r>
               <w:rPr>
                 <w:sz w:val="20"/>
@@ -170,7 +173,18 @@
                 <w:u w:val="single"/>
                 <w:lang w:val="en-US"/>
               </w:rPr>
-              <w:t xml:space="preserve">cadastralnumber </w:t>
+              <w:t>cadastralnumber</w:t>
+            </w:r>
+            <w:proofErr w:type="spellEnd"/>
+            <w:proofErr w:type="gramEnd"/>
+            <w:r>
+              <w:rPr>
+                <w:sz w:val="20"/>
+                <w:szCs w:val="20"/>
+                <w:u w:val="single"/>
+                <w:lang w:val="en-US"/>
+              </w:rPr>
+              <w:t xml:space="preserve"> </w:t>
             </w:r>
             <w:bookmarkEnd w:id="1"/>
             <w:bookmarkEnd w:id="2"/>
@@ -206,7 +220,7 @@
         <w:tc>
           <w:tcPr>
             <w:tcW w:w="10206" w:type="dxa"/>
-            <w:gridSpan w:val="16"/>
+            <w:gridSpan w:val="17"/>
             <w:tcBorders>
               <w:top w:val="single" w:sz="2" w:space="0" w:color="auto"/>
               <w:bottom w:val="single" w:sz="2" w:space="0" w:color="auto"/>
@@ -230,6 +244,7 @@
               </w:rPr>
               <w:t xml:space="preserve">Зона № </w:t>
             </w:r>
+            <w:proofErr w:type="gramStart"/>
             <w:r>
               <w:rPr>
                 <w:sz w:val="20"/>
@@ -248,7 +263,17 @@
                 <w:u w:val="single"/>
                 <w:lang w:val="en-US"/>
               </w:rPr>
-              <w:t xml:space="preserve">zona </w:t>
+              <w:t>zona</w:t>
+            </w:r>
+            <w:proofErr w:type="gramEnd"/>
+            <w:r>
+              <w:rPr>
+                <w:sz w:val="20"/>
+                <w:szCs w:val="20"/>
+                <w:u w:val="single"/>
+                <w:lang w:val="en-US"/>
+              </w:rPr>
+              <w:t xml:space="preserve"> </w:t>
             </w:r>
             <w:bookmarkEnd w:id="3"/>
             <w:bookmarkEnd w:id="4"/>
@@ -353,7 +378,7 @@
         <w:tc>
           <w:tcPr>
             <w:tcW w:w="2692" w:type="dxa"/>
-            <w:gridSpan w:val="5"/>
+            <w:gridSpan w:val="6"/>
             <w:vMerge w:val="restart"/>
             <w:tcBorders>
               <w:top w:val="single" w:sz="2" w:space="0" w:color="auto"/>
@@ -377,7 +402,25 @@
                 <w:sz w:val="20"/>
                 <w:szCs w:val="20"/>
               </w:rPr>
-              <w:t>Средняя квадратическая погрешность положения характерной точки (М</w:t>
+              <w:t xml:space="preserve">Средняя </w:t>
+            </w:r>
+            <w:proofErr w:type="spellStart"/>
+            <w:r>
+              <w:rPr>
+                <w:b/>
+                <w:sz w:val="20"/>
+                <w:szCs w:val="20"/>
+              </w:rPr>
+              <w:t>квадратическая</w:t>
+            </w:r>
+            <w:proofErr w:type="spellEnd"/>
+            <w:r>
+              <w:rPr>
+                <w:b/>
+                <w:sz w:val="20"/>
+                <w:szCs w:val="20"/>
+              </w:rPr>
+              <w:t xml:space="preserve"> погрешность положения характерной точки (М</w:t>
             </w:r>
             <w:r>
               <w:rPr>
@@ -540,7 +583,7 @@
         <w:tc>
           <w:tcPr>
             <w:tcW w:w="2692" w:type="dxa"/>
-            <w:gridSpan w:val="5"/>
+            <w:gridSpan w:val="6"/>
             <w:vMerge/>
             <w:tcBorders>
               <w:left w:val="single" w:sz="2" w:space="0" w:color="auto"/>
@@ -692,7 +735,7 @@
         <w:tc>
           <w:tcPr>
             <w:tcW w:w="2692" w:type="dxa"/>
-            <w:gridSpan w:val="5"/>
+            <w:gridSpan w:val="6"/>
             <w:tcBorders>
               <w:top w:val="single" w:sz="2" w:space="0" w:color="auto"/>
               <w:left w:val="single" w:sz="2" w:space="0" w:color="auto"/>
@@ -768,7 +811,7 @@
         <w:tc>
           <w:tcPr>
             <w:tcW w:w="10206" w:type="dxa"/>
-            <w:gridSpan w:val="16"/>
+            <w:gridSpan w:val="17"/>
             <w:tcBorders>
               <w:top w:val="single" w:sz="2" w:space="0" w:color="auto"/>
               <w:left w:val="double" w:sz="4" w:space="0" w:color="auto"/>
@@ -795,7 +838,27 @@
                 <w:szCs w:val="22"/>
                 <w:lang w:val="en-US"/>
               </w:rPr>
-              <w:t xml:space="preserve">{%tr for item in </w:t>
+              <w:t>{%</w:t>
+            </w:r>
+            <w:proofErr w:type="spellStart"/>
+            <w:r>
+              <w:rPr>
+                <w:bCs/>
+                <w:sz w:val="22"/>
+                <w:szCs w:val="22"/>
+                <w:lang w:val="en-US"/>
+              </w:rPr>
+              <w:t>tr</w:t>
+            </w:r>
+            <w:proofErr w:type="spellEnd"/>
+            <w:r>
+              <w:rPr>
+                <w:bCs/>
+                <w:sz w:val="22"/>
+                <w:szCs w:val="22"/>
+                <w:lang w:val="en-US"/>
+              </w:rPr>
+              <w:t xml:space="preserve"> for item in </w:t>
             </w:r>
             <w:bookmarkStart w:id="7" w:name="OLE_LINK45"/>
             <w:bookmarkStart w:id="8" w:name="OLE_LINK46"/>
@@ -851,7 +914,7 @@
         <w:tc>
           <w:tcPr>
             <w:tcW w:w="10206" w:type="dxa"/>
-            <w:gridSpan w:val="16"/>
+            <w:gridSpan w:val="17"/>
             <w:tcBorders>
               <w:top w:val="single" w:sz="2" w:space="0" w:color="auto"/>
               <w:left w:val="double" w:sz="4" w:space="0" w:color="auto"/>
@@ -876,8 +939,9 @@
                 <w:szCs w:val="22"/>
                 <w:lang w:val="en-US"/>
               </w:rPr>
-              <w:t xml:space="preserve">{%tr </w:t>
-            </w:r>
+              <w:t>{%</w:t>
+            </w:r>
+            <w:proofErr w:type="spellStart"/>
             <w:r>
               <w:rPr>
                 <w:bCs/>
@@ -885,8 +949,38 @@
                 <w:szCs w:val="22"/>
                 <w:lang w:val="en-US"/>
               </w:rPr>
-              <w:t>if item.contour</w:t>
-            </w:r>
+              <w:t>tr</w:t>
+            </w:r>
+            <w:proofErr w:type="spellEnd"/>
+            <w:r>
+              <w:rPr>
+                <w:bCs/>
+                <w:sz w:val="22"/>
+                <w:szCs w:val="22"/>
+                <w:lang w:val="en-US"/>
+              </w:rPr>
+              <w:t xml:space="preserve"> </w:t>
+            </w:r>
+            <w:r>
+              <w:rPr>
+                <w:bCs/>
+                <w:sz w:val="22"/>
+                <w:szCs w:val="22"/>
+                <w:lang w:val="en-US"/>
+              </w:rPr>
+              <w:t xml:space="preserve">if </w:t>
+            </w:r>
+            <w:proofErr w:type="spellStart"/>
+            <w:r>
+              <w:rPr>
+                <w:bCs/>
+                <w:sz w:val="22"/>
+                <w:szCs w:val="22"/>
+                <w:lang w:val="en-US"/>
+              </w:rPr>
+              <w:t>item.contour</w:t>
+            </w:r>
+            <w:proofErr w:type="spellEnd"/>
             <w:r>
               <w:rPr>
                 <w:bCs/>
@@ -917,7 +1011,7 @@
         <w:tc>
           <w:tcPr>
             <w:tcW w:w="10206" w:type="dxa"/>
-            <w:gridSpan w:val="16"/>
+            <w:gridSpan w:val="17"/>
             <w:tcBorders>
               <w:top w:val="single" w:sz="2" w:space="0" w:color="auto"/>
               <w:left w:val="double" w:sz="4" w:space="0" w:color="auto"/>
@@ -942,8 +1036,9 @@
                 <w:u w:val="single"/>
                 <w:lang w:val="en-US"/>
               </w:rPr>
-              <w:t>{{ cadastralnumber }}</w:t>
-            </w:r>
+              <w:t xml:space="preserve">{{ </w:t>
+            </w:r>
+            <w:proofErr w:type="spellStart"/>
             <w:r>
               <w:rPr>
                 <w:sz w:val="20"/>
@@ -951,7 +1046,17 @@
                 <w:u w:val="single"/>
                 <w:lang w:val="en-US"/>
               </w:rPr>
-              <w:t xml:space="preserve"> (</w:t>
+              <w:t>cadastralnumber</w:t>
+            </w:r>
+            <w:proofErr w:type="spellEnd"/>
+            <w:r>
+              <w:rPr>
+                <w:sz w:val="20"/>
+                <w:szCs w:val="20"/>
+                <w:u w:val="single"/>
+                <w:lang w:val="en-US"/>
+              </w:rPr>
+              <w:t xml:space="preserve"> }} (</w:t>
             </w:r>
             <w:r>
               <w:rPr>
@@ -960,7 +1065,27 @@
                 <w:szCs w:val="22"/>
                 <w:lang w:val="en-US"/>
               </w:rPr>
-              <w:t>{{ item.contour }}</w:t>
+              <w:t xml:space="preserve">{{ </w:t>
+            </w:r>
+            <w:proofErr w:type="spellStart"/>
+            <w:r>
+              <w:rPr>
+                <w:bCs/>
+                <w:sz w:val="22"/>
+                <w:szCs w:val="22"/>
+                <w:lang w:val="en-US"/>
+              </w:rPr>
+              <w:t>item.contour</w:t>
+            </w:r>
+            <w:proofErr w:type="spellEnd"/>
+            <w:r>
+              <w:rPr>
+                <w:bCs/>
+                <w:sz w:val="22"/>
+                <w:szCs w:val="22"/>
+                <w:lang w:val="en-US"/>
+              </w:rPr>
+              <w:t xml:space="preserve"> }}</w:t>
             </w:r>
             <w:r>
               <w:rPr>
@@ -992,7 +1117,7 @@
         <w:tc>
           <w:tcPr>
             <w:tcW w:w="10206" w:type="dxa"/>
-            <w:gridSpan w:val="16"/>
+            <w:gridSpan w:val="17"/>
             <w:tcBorders>
               <w:top w:val="single" w:sz="2" w:space="0" w:color="auto"/>
               <w:left w:val="double" w:sz="4" w:space="0" w:color="auto"/>
@@ -1017,8 +1142,9 @@
                 <w:szCs w:val="22"/>
                 <w:lang w:val="en-US"/>
               </w:rPr>
-              <w:t xml:space="preserve">{%tr </w:t>
-            </w:r>
+              <w:t>{%</w:t>
+            </w:r>
+            <w:proofErr w:type="spellStart"/>
             <w:r>
               <w:rPr>
                 <w:bCs/>
@@ -1026,8 +1152,9 @@
                 <w:szCs w:val="22"/>
                 <w:lang w:val="en-US"/>
               </w:rPr>
-              <w:t>el</w:t>
-            </w:r>
+              <w:t>tr</w:t>
+            </w:r>
+            <w:proofErr w:type="spellEnd"/>
             <w:r>
               <w:rPr>
                 <w:bCs/>
@@ -1035,8 +1162,9 @@
                 <w:szCs w:val="22"/>
                 <w:lang w:val="en-US"/>
               </w:rPr>
-              <w:t xml:space="preserve">if </w:t>
-            </w:r>
+              <w:t xml:space="preserve"> </w:t>
+            </w:r>
+            <w:proofErr w:type="spellStart"/>
             <w:r>
               <w:rPr>
                 <w:bCs/>
@@ -1044,7 +1172,7 @@
                 <w:szCs w:val="22"/>
                 <w:lang w:val="en-US"/>
               </w:rPr>
-              <w:t>item.</w:t>
+              <w:t>el</w:t>
             </w:r>
             <w:r>
               <w:rPr>
@@ -1053,8 +1181,38 @@
                 <w:szCs w:val="22"/>
                 <w:lang w:val="en-US"/>
               </w:rPr>
+              <w:t>if</w:t>
+            </w:r>
+            <w:proofErr w:type="spellEnd"/>
+            <w:r>
+              <w:rPr>
+                <w:bCs/>
+                <w:sz w:val="22"/>
+                <w:szCs w:val="22"/>
+                <w:lang w:val="en-US"/>
+              </w:rPr>
+              <w:t xml:space="preserve"> </w:t>
+            </w:r>
+            <w:proofErr w:type="spellStart"/>
+            <w:r>
+              <w:rPr>
+                <w:bCs/>
+                <w:sz w:val="22"/>
+                <w:szCs w:val="22"/>
+                <w:lang w:val="en-US"/>
+              </w:rPr>
+              <w:t>item.</w:t>
+            </w:r>
+            <w:r>
+              <w:rPr>
+                <w:bCs/>
+                <w:sz w:val="22"/>
+                <w:szCs w:val="22"/>
+                <w:lang w:val="en-US"/>
+              </w:rPr>
               <w:t>empty</w:t>
             </w:r>
+            <w:proofErr w:type="spellEnd"/>
             <w:r>
               <w:rPr>
                 <w:bCs/>
@@ -1085,7 +1243,7 @@
         <w:tc>
           <w:tcPr>
             <w:tcW w:w="10206" w:type="dxa"/>
-            <w:gridSpan w:val="16"/>
+            <w:gridSpan w:val="17"/>
             <w:tcBorders>
               <w:top w:val="single" w:sz="2" w:space="0" w:color="auto"/>
               <w:left w:val="double" w:sz="4" w:space="0" w:color="auto"/>
@@ -1124,7 +1282,7 @@
         <w:tc>
           <w:tcPr>
             <w:tcW w:w="10206" w:type="dxa"/>
-            <w:gridSpan w:val="16"/>
+            <w:gridSpan w:val="17"/>
             <w:tcBorders>
               <w:top w:val="single" w:sz="2" w:space="0" w:color="auto"/>
               <w:left w:val="double" w:sz="4" w:space="0" w:color="auto"/>
@@ -1149,7 +1307,27 @@
                 <w:szCs w:val="22"/>
                 <w:lang w:val="en-US"/>
               </w:rPr>
-              <w:t xml:space="preserve">{%tr </w:t>
+              <w:t>{%</w:t>
+            </w:r>
+            <w:proofErr w:type="spellStart"/>
+            <w:r>
+              <w:rPr>
+                <w:bCs/>
+                <w:sz w:val="22"/>
+                <w:szCs w:val="22"/>
+                <w:lang w:val="en-US"/>
+              </w:rPr>
+              <w:t>tr</w:t>
+            </w:r>
+            <w:proofErr w:type="spellEnd"/>
+            <w:r>
+              <w:rPr>
+                <w:bCs/>
+                <w:sz w:val="22"/>
+                <w:szCs w:val="22"/>
+                <w:lang w:val="en-US"/>
+              </w:rPr>
+              <w:t xml:space="preserve"> </w:t>
             </w:r>
             <w:r>
               <w:rPr>
@@ -1206,12 +1384,21 @@
                 <w:szCs w:val="20"/>
               </w:rPr>
             </w:pPr>
-            <w:r>
-              <w:rPr>
-                <w:sz w:val="20"/>
-                <w:szCs w:val="20"/>
-              </w:rPr>
-              <w:t>{{ item.</w:t>
+            <w:proofErr w:type="gramStart"/>
+            <w:r>
+              <w:rPr>
+                <w:sz w:val="20"/>
+                <w:szCs w:val="20"/>
+              </w:rPr>
+              <w:t xml:space="preserve">{{ </w:t>
+            </w:r>
+            <w:proofErr w:type="spellStart"/>
+            <w:r>
+              <w:rPr>
+                <w:sz w:val="20"/>
+                <w:szCs w:val="20"/>
+              </w:rPr>
+              <w:t>item.</w:t>
             </w:r>
             <w:bookmarkStart w:id="9" w:name="OLE_LINK47"/>
             <w:bookmarkStart w:id="10" w:name="OLE_LINK48"/>
@@ -1220,7 +1407,16 @@
                 <w:sz w:val="20"/>
                 <w:szCs w:val="20"/>
               </w:rPr>
-              <w:t xml:space="preserve">numGeopoint </w:t>
+              <w:t>numGeopoint</w:t>
+            </w:r>
+            <w:proofErr w:type="spellEnd"/>
+            <w:proofErr w:type="gramEnd"/>
+            <w:r>
+              <w:rPr>
+                <w:sz w:val="20"/>
+                <w:szCs w:val="20"/>
+              </w:rPr>
+              <w:t xml:space="preserve"> </w:t>
             </w:r>
             <w:bookmarkEnd w:id="9"/>
             <w:bookmarkEnd w:id="10"/>
@@ -1259,7 +1455,25 @@
                 <w:szCs w:val="20"/>
                 <w:lang w:val="en-US"/>
               </w:rPr>
-              <w:t>{{ item.x }}</w:t>
+              <w:t xml:space="preserve">{{ </w:t>
+            </w:r>
+            <w:proofErr w:type="spellStart"/>
+            <w:r>
+              <w:rPr>
+                <w:sz w:val="20"/>
+                <w:szCs w:val="20"/>
+                <w:lang w:val="en-US"/>
+              </w:rPr>
+              <w:t>item.x</w:t>
+            </w:r>
+            <w:proofErr w:type="spellEnd"/>
+            <w:r>
+              <w:rPr>
+                <w:sz w:val="20"/>
+                <w:szCs w:val="20"/>
+                <w:lang w:val="en-US"/>
+              </w:rPr>
+              <w:t xml:space="preserve"> }}</w:t>
             </w:r>
           </w:p>
         </w:tc>
@@ -1289,14 +1503,32 @@
                 <w:szCs w:val="20"/>
                 <w:lang w:val="en-US"/>
               </w:rPr>
-              <w:t>{{ item.y }}</w:t>
+              <w:t xml:space="preserve">{{ </w:t>
+            </w:r>
+            <w:proofErr w:type="spellStart"/>
+            <w:r>
+              <w:rPr>
+                <w:sz w:val="20"/>
+                <w:szCs w:val="20"/>
+                <w:lang w:val="en-US"/>
+              </w:rPr>
+              <w:t>item.y</w:t>
+            </w:r>
+            <w:proofErr w:type="spellEnd"/>
+            <w:r>
+              <w:rPr>
+                <w:sz w:val="20"/>
+                <w:szCs w:val="20"/>
+                <w:lang w:val="en-US"/>
+              </w:rPr>
+              <w:t xml:space="preserve"> }}</w:t>
             </w:r>
           </w:p>
         </w:tc>
         <w:tc>
           <w:tcPr>
             <w:tcW w:w="2692" w:type="dxa"/>
-            <w:gridSpan w:val="5"/>
+            <w:gridSpan w:val="6"/>
             <w:tcBorders>
               <w:top w:val="single" w:sz="2" w:space="0" w:color="auto"/>
               <w:left w:val="single" w:sz="2" w:space="0" w:color="auto"/>
@@ -1319,7 +1551,25 @@
                 <w:szCs w:val="20"/>
                 <w:lang w:val="en-US"/>
               </w:rPr>
-              <w:t>{{ item.deltaGeopoint }}</w:t>
+              <w:t xml:space="preserve">{{ </w:t>
+            </w:r>
+            <w:proofErr w:type="spellStart"/>
+            <w:r>
+              <w:rPr>
+                <w:sz w:val="20"/>
+                <w:szCs w:val="20"/>
+                <w:lang w:val="en-US"/>
+              </w:rPr>
+              <w:t>item.deltaGeopoint</w:t>
+            </w:r>
+            <w:proofErr w:type="spellEnd"/>
+            <w:r>
+              <w:rPr>
+                <w:sz w:val="20"/>
+                <w:szCs w:val="20"/>
+                <w:lang w:val="en-US"/>
+              </w:rPr>
+              <w:t xml:space="preserve"> }}</w:t>
             </w:r>
           </w:p>
         </w:tc>
@@ -1370,7 +1620,7 @@
         <w:tc>
           <w:tcPr>
             <w:tcW w:w="10206" w:type="dxa"/>
-            <w:gridSpan w:val="16"/>
+            <w:gridSpan w:val="17"/>
             <w:tcBorders>
               <w:top w:val="single" w:sz="2" w:space="0" w:color="auto"/>
               <w:left w:val="double" w:sz="4" w:space="0" w:color="auto"/>
@@ -1393,8 +1643,9 @@
                 <w:szCs w:val="22"/>
                 <w:lang w:val="en-US"/>
               </w:rPr>
-              <w:t>{%tr end</w:t>
-            </w:r>
+              <w:t>{%</w:t>
+            </w:r>
+            <w:proofErr w:type="spellStart"/>
             <w:r>
               <w:rPr>
                 <w:bCs/>
@@ -1402,8 +1653,38 @@
                 <w:szCs w:val="22"/>
                 <w:lang w:val="en-US"/>
               </w:rPr>
+              <w:t>tr</w:t>
+            </w:r>
+            <w:proofErr w:type="spellEnd"/>
+            <w:r>
+              <w:rPr>
+                <w:bCs/>
+                <w:sz w:val="22"/>
+                <w:szCs w:val="22"/>
+                <w:lang w:val="en-US"/>
+              </w:rPr>
+              <w:t xml:space="preserve"> </w:t>
+            </w:r>
+            <w:proofErr w:type="spellStart"/>
+            <w:r>
+              <w:rPr>
+                <w:bCs/>
+                <w:sz w:val="22"/>
+                <w:szCs w:val="22"/>
+                <w:lang w:val="en-US"/>
+              </w:rPr>
+              <w:t>end</w:t>
+            </w:r>
+            <w:r>
+              <w:rPr>
+                <w:bCs/>
+                <w:sz w:val="22"/>
+                <w:szCs w:val="22"/>
+                <w:lang w:val="en-US"/>
+              </w:rPr>
               <w:t>if</w:t>
             </w:r>
+            <w:proofErr w:type="spellEnd"/>
             <w:r>
               <w:rPr>
                 <w:bCs/>
@@ -1434,7 +1715,7 @@
         <w:tc>
           <w:tcPr>
             <w:tcW w:w="10206" w:type="dxa"/>
-            <w:gridSpan w:val="16"/>
+            <w:gridSpan w:val="17"/>
             <w:tcBorders>
               <w:top w:val="single" w:sz="2" w:space="0" w:color="auto"/>
               <w:left w:val="double" w:sz="4" w:space="0" w:color="auto"/>
@@ -1457,7 +1738,47 @@
                 <w:szCs w:val="22"/>
                 <w:lang w:val="en-US"/>
               </w:rPr>
-              <w:t>{%tr endfor %}</w:t>
+              <w:t>{%</w:t>
+            </w:r>
+            <w:proofErr w:type="spellStart"/>
+            <w:r>
+              <w:rPr>
+                <w:bCs/>
+                <w:sz w:val="22"/>
+                <w:szCs w:val="22"/>
+                <w:lang w:val="en-US"/>
+              </w:rPr>
+              <w:t>tr</w:t>
+            </w:r>
+            <w:proofErr w:type="spellEnd"/>
+            <w:r>
+              <w:rPr>
+                <w:bCs/>
+                <w:sz w:val="22"/>
+                <w:szCs w:val="22"/>
+                <w:lang w:val="en-US"/>
+              </w:rPr>
+              <w:t xml:space="preserve"> </w:t>
+            </w:r>
+            <w:proofErr w:type="spellStart"/>
+            <w:r>
+              <w:rPr>
+                <w:bCs/>
+                <w:sz w:val="22"/>
+                <w:szCs w:val="22"/>
+                <w:lang w:val="en-US"/>
+              </w:rPr>
+              <w:t>endfor</w:t>
+            </w:r>
+            <w:proofErr w:type="spellEnd"/>
+            <w:r>
+              <w:rPr>
+                <w:bCs/>
+                <w:sz w:val="22"/>
+                <w:szCs w:val="22"/>
+                <w:lang w:val="en-US"/>
+              </w:rPr>
+              <w:t xml:space="preserve"> %}</w:t>
             </w:r>
             <w:bookmarkEnd w:id="11"/>
           </w:p>
@@ -1481,7 +1802,7 @@
         <w:tc>
           <w:tcPr>
             <w:tcW w:w="10206" w:type="dxa"/>
-            <w:gridSpan w:val="16"/>
+            <w:gridSpan w:val="17"/>
             <w:tcBorders>
               <w:top w:val="single" w:sz="12" w:space="0" w:color="auto"/>
               <w:bottom w:val="single" w:sz="2" w:space="0" w:color="auto"/>
@@ -1526,7 +1847,7 @@
         <w:tc>
           <w:tcPr>
             <w:tcW w:w="10206" w:type="dxa"/>
-            <w:gridSpan w:val="16"/>
+            <w:gridSpan w:val="17"/>
             <w:tcBorders>
               <w:top w:val="single" w:sz="2" w:space="0" w:color="auto"/>
               <w:bottom w:val="single" w:sz="2" w:space="0" w:color="auto"/>
@@ -1558,6 +1879,7 @@
             </w:r>
             <w:bookmarkStart w:id="12" w:name="OLE_LINK61"/>
             <w:bookmarkStart w:id="13" w:name="OLE_LINK62"/>
+            <w:proofErr w:type="gramStart"/>
             <w:r>
               <w:rPr>
                 <w:sz w:val="20"/>
@@ -1565,7 +1887,28 @@
                 <w:u w:val="single"/>
                 <w:lang w:val="en-US"/>
               </w:rPr>
-              <w:t>{{ cadastralnumber }}</w:t>
+              <w:t xml:space="preserve">{{ </w:t>
+            </w:r>
+            <w:proofErr w:type="spellStart"/>
+            <w:r>
+              <w:rPr>
+                <w:sz w:val="20"/>
+                <w:szCs w:val="20"/>
+                <w:u w:val="single"/>
+                <w:lang w:val="en-US"/>
+              </w:rPr>
+              <w:t>cadastralnumber</w:t>
+            </w:r>
+            <w:proofErr w:type="spellEnd"/>
+            <w:proofErr w:type="gramEnd"/>
+            <w:r>
+              <w:rPr>
+                <w:sz w:val="20"/>
+                <w:szCs w:val="20"/>
+                <w:u w:val="single"/>
+                <w:lang w:val="en-US"/>
+              </w:rPr>
+              <w:t xml:space="preserve"> }}</w:t>
             </w:r>
             <w:bookmarkEnd w:id="12"/>
             <w:bookmarkEnd w:id="13"/>
@@ -1589,8 +1932,8 @@
         </w:trPr>
         <w:tc>
           <w:tcPr>
-            <w:tcW w:w="2604" w:type="dxa"/>
-            <w:gridSpan w:val="6"/>
+            <w:tcW w:w="2429" w:type="dxa"/>
+            <w:gridSpan w:val="5"/>
             <w:tcBorders>
               <w:top w:val="single" w:sz="2" w:space="0" w:color="auto"/>
               <w:bottom w:val="single" w:sz="2" w:space="0" w:color="auto"/>
@@ -1619,8 +1962,8 @@
         </w:tc>
         <w:tc>
           <w:tcPr>
-            <w:tcW w:w="3546" w:type="dxa"/>
-            <w:gridSpan w:val="5"/>
+            <w:tcW w:w="3721" w:type="dxa"/>
+            <w:gridSpan w:val="7"/>
             <w:vMerge w:val="restart"/>
             <w:tcBorders>
               <w:top w:val="single" w:sz="2" w:space="0" w:color="auto"/>
@@ -1644,7 +1987,25 @@
                 <w:sz w:val="20"/>
                 <w:szCs w:val="20"/>
               </w:rPr>
-              <w:t>Горизонтальное проложение (</w:t>
+              <w:t xml:space="preserve">Горизонтальное </w:t>
+            </w:r>
+            <w:proofErr w:type="spellStart"/>
+            <w:r>
+              <w:rPr>
+                <w:b/>
+                <w:sz w:val="20"/>
+                <w:szCs w:val="20"/>
+              </w:rPr>
+              <w:t>проложение</w:t>
+            </w:r>
+            <w:proofErr w:type="spellEnd"/>
+            <w:r>
+              <w:rPr>
+                <w:b/>
+                <w:sz w:val="20"/>
+                <w:szCs w:val="20"/>
+              </w:rPr>
+              <w:t xml:space="preserve"> (</w:t>
             </w:r>
             <w:r>
               <w:rPr>
@@ -1751,8 +2112,8 @@
         </w:tc>
         <w:tc>
           <w:tcPr>
-            <w:tcW w:w="1500" w:type="dxa"/>
-            <w:gridSpan w:val="3"/>
+            <w:tcW w:w="1325" w:type="dxa"/>
+            <w:gridSpan w:val="2"/>
             <w:tcBorders>
               <w:top w:val="single" w:sz="2" w:space="0" w:color="auto"/>
               <w:left w:val="single" w:sz="2" w:space="0" w:color="auto"/>
@@ -1782,8 +2143,8 @@
         </w:tc>
         <w:tc>
           <w:tcPr>
-            <w:tcW w:w="3546" w:type="dxa"/>
-            <w:gridSpan w:val="5"/>
+            <w:tcW w:w="3721" w:type="dxa"/>
+            <w:gridSpan w:val="7"/>
             <w:vMerge/>
             <w:tcBorders>
               <w:left w:val="single" w:sz="2" w:space="0" w:color="auto"/>
@@ -1873,8 +2234,8 @@
         </w:tc>
         <w:tc>
           <w:tcPr>
-            <w:tcW w:w="1500" w:type="dxa"/>
-            <w:gridSpan w:val="3"/>
+            <w:tcW w:w="1325" w:type="dxa"/>
+            <w:gridSpan w:val="2"/>
             <w:tcBorders>
               <w:top w:val="single" w:sz="2" w:space="0" w:color="auto"/>
               <w:left w:val="single" w:sz="2" w:space="0" w:color="auto"/>
@@ -1904,8 +2265,8 @@
         </w:tc>
         <w:tc>
           <w:tcPr>
-            <w:tcW w:w="3546" w:type="dxa"/>
-            <w:gridSpan w:val="5"/>
+            <w:tcW w:w="3721" w:type="dxa"/>
+            <w:gridSpan w:val="7"/>
             <w:tcBorders>
               <w:top w:val="single" w:sz="2" w:space="0" w:color="auto"/>
               <w:left w:val="single" w:sz="2" w:space="0" w:color="auto"/>
@@ -1982,7 +2343,7 @@
         <w:tc>
           <w:tcPr>
             <w:tcW w:w="10206" w:type="dxa"/>
-            <w:gridSpan w:val="16"/>
+            <w:gridSpan w:val="17"/>
             <w:tcBorders>
               <w:top w:val="single" w:sz="2" w:space="0" w:color="auto"/>
               <w:bottom w:val="single" w:sz="2" w:space="0" w:color="auto"/>
@@ -2006,7 +2367,27 @@
                 <w:szCs w:val="22"/>
                 <w:lang w:val="en-US"/>
               </w:rPr>
-              <w:t xml:space="preserve">{%tr for item in </w:t>
+              <w:t>{%</w:t>
+            </w:r>
+            <w:proofErr w:type="spellStart"/>
+            <w:r>
+              <w:rPr>
+                <w:bCs/>
+                <w:sz w:val="22"/>
+                <w:szCs w:val="22"/>
+                <w:lang w:val="en-US"/>
+              </w:rPr>
+              <w:t>tr</w:t>
+            </w:r>
+            <w:proofErr w:type="spellEnd"/>
+            <w:r>
+              <w:rPr>
+                <w:bCs/>
+                <w:sz w:val="22"/>
+                <w:szCs w:val="22"/>
+                <w:lang w:val="en-US"/>
+              </w:rPr>
+              <w:t xml:space="preserve"> for item in </w:t>
             </w:r>
             <w:bookmarkStart w:id="14" w:name="OLE_LINK52"/>
             <w:bookmarkStart w:id="15" w:name="OLE_LINK53"/>
@@ -2060,7 +2441,7 @@
         <w:tc>
           <w:tcPr>
             <w:tcW w:w="10206" w:type="dxa"/>
-            <w:gridSpan w:val="16"/>
+            <w:gridSpan w:val="17"/>
             <w:tcBorders>
               <w:top w:val="single" w:sz="2" w:space="0" w:color="auto"/>
               <w:bottom w:val="single" w:sz="2" w:space="0" w:color="auto"/>
@@ -2084,8 +2465,9 @@
                 <w:szCs w:val="22"/>
                 <w:lang w:val="en-US"/>
               </w:rPr>
-              <w:t xml:space="preserve">{%tr </w:t>
-            </w:r>
+              <w:t>{%</w:t>
+            </w:r>
+            <w:proofErr w:type="spellStart"/>
             <w:r>
               <w:rPr>
                 <w:bCs/>
@@ -2093,8 +2475,38 @@
                 <w:szCs w:val="22"/>
                 <w:lang w:val="en-US"/>
               </w:rPr>
-              <w:t>if item.contour</w:t>
-            </w:r>
+              <w:t>tr</w:t>
+            </w:r>
+            <w:proofErr w:type="spellEnd"/>
+            <w:r>
+              <w:rPr>
+                <w:bCs/>
+                <w:sz w:val="22"/>
+                <w:szCs w:val="22"/>
+                <w:lang w:val="en-US"/>
+              </w:rPr>
+              <w:t xml:space="preserve"> </w:t>
+            </w:r>
+            <w:r>
+              <w:rPr>
+                <w:bCs/>
+                <w:sz w:val="22"/>
+                <w:szCs w:val="22"/>
+                <w:lang w:val="en-US"/>
+              </w:rPr>
+              <w:t xml:space="preserve">if </w:t>
+            </w:r>
+            <w:proofErr w:type="spellStart"/>
+            <w:r>
+              <w:rPr>
+                <w:bCs/>
+                <w:sz w:val="22"/>
+                <w:szCs w:val="22"/>
+                <w:lang w:val="en-US"/>
+              </w:rPr>
+              <w:t>item.contour</w:t>
+            </w:r>
+            <w:proofErr w:type="spellEnd"/>
             <w:r>
               <w:rPr>
                 <w:bCs/>
@@ -2125,7 +2537,7 @@
         <w:tc>
           <w:tcPr>
             <w:tcW w:w="10206" w:type="dxa"/>
-            <w:gridSpan w:val="16"/>
+            <w:gridSpan w:val="17"/>
             <w:tcBorders>
               <w:top w:val="single" w:sz="2" w:space="0" w:color="auto"/>
               <w:bottom w:val="single" w:sz="2" w:space="0" w:color="auto"/>
@@ -2149,7 +2561,27 @@
                 <w:u w:val="single"/>
                 <w:lang w:val="en-US"/>
               </w:rPr>
-              <w:t>{{ cadastralnumber }} (</w:t>
+              <w:t xml:space="preserve">{{ </w:t>
+            </w:r>
+            <w:proofErr w:type="spellStart"/>
+            <w:r>
+              <w:rPr>
+                <w:sz w:val="20"/>
+                <w:szCs w:val="20"/>
+                <w:u w:val="single"/>
+                <w:lang w:val="en-US"/>
+              </w:rPr>
+              <w:t>cadastralnumber</w:t>
+            </w:r>
+            <w:proofErr w:type="spellEnd"/>
+            <w:r>
+              <w:rPr>
+                <w:sz w:val="20"/>
+                <w:szCs w:val="20"/>
+                <w:u w:val="single"/>
+                <w:lang w:val="en-US"/>
+              </w:rPr>
+              <w:t xml:space="preserve"> }} (</w:t>
             </w:r>
             <w:r>
               <w:rPr>
@@ -2158,7 +2590,27 @@
                 <w:szCs w:val="22"/>
                 <w:lang w:val="en-US"/>
               </w:rPr>
-              <w:t>{{ item.contour }})</w:t>
+              <w:t xml:space="preserve">{{ </w:t>
+            </w:r>
+            <w:proofErr w:type="spellStart"/>
+            <w:r>
+              <w:rPr>
+                <w:bCs/>
+                <w:sz w:val="22"/>
+                <w:szCs w:val="22"/>
+                <w:lang w:val="en-US"/>
+              </w:rPr>
+              <w:t>item.contour</w:t>
+            </w:r>
+            <w:proofErr w:type="spellEnd"/>
+            <w:r>
+              <w:rPr>
+                <w:bCs/>
+                <w:sz w:val="22"/>
+                <w:szCs w:val="22"/>
+                <w:lang w:val="en-US"/>
+              </w:rPr>
+              <w:t xml:space="preserve"> }})</w:t>
             </w:r>
           </w:p>
         </w:tc>
@@ -2181,7 +2633,7 @@
         <w:tc>
           <w:tcPr>
             <w:tcW w:w="10206" w:type="dxa"/>
-            <w:gridSpan w:val="16"/>
+            <w:gridSpan w:val="17"/>
             <w:tcBorders>
               <w:top w:val="single" w:sz="2" w:space="0" w:color="auto"/>
               <w:bottom w:val="single" w:sz="2" w:space="0" w:color="auto"/>
@@ -2205,8 +2657,9 @@
                 <w:szCs w:val="22"/>
                 <w:lang w:val="en-US"/>
               </w:rPr>
-              <w:t xml:space="preserve">{%tr </w:t>
-            </w:r>
+              <w:t>{%</w:t>
+            </w:r>
+            <w:proofErr w:type="spellStart"/>
             <w:r>
               <w:rPr>
                 <w:bCs/>
@@ -2214,8 +2667,9 @@
                 <w:szCs w:val="22"/>
                 <w:lang w:val="en-US"/>
               </w:rPr>
-              <w:t>el</w:t>
-            </w:r>
+              <w:t>tr</w:t>
+            </w:r>
+            <w:proofErr w:type="spellEnd"/>
             <w:r>
               <w:rPr>
                 <w:bCs/>
@@ -2223,8 +2677,48 @@
                 <w:szCs w:val="22"/>
                 <w:lang w:val="en-US"/>
               </w:rPr>
-              <w:t>if item.empty</w:t>
-            </w:r>
+              <w:t xml:space="preserve"> </w:t>
+            </w:r>
+            <w:proofErr w:type="spellStart"/>
+            <w:r>
+              <w:rPr>
+                <w:bCs/>
+                <w:sz w:val="22"/>
+                <w:szCs w:val="22"/>
+                <w:lang w:val="en-US"/>
+              </w:rPr>
+              <w:t>el</w:t>
+            </w:r>
+            <w:r>
+              <w:rPr>
+                <w:bCs/>
+                <w:sz w:val="22"/>
+                <w:szCs w:val="22"/>
+                <w:lang w:val="en-US"/>
+              </w:rPr>
+              <w:t>if</w:t>
+            </w:r>
+            <w:proofErr w:type="spellEnd"/>
+            <w:r>
+              <w:rPr>
+                <w:bCs/>
+                <w:sz w:val="22"/>
+                <w:szCs w:val="22"/>
+                <w:lang w:val="en-US"/>
+              </w:rPr>
+              <w:t xml:space="preserve"> </w:t>
+            </w:r>
+            <w:proofErr w:type="spellStart"/>
+            <w:r>
+              <w:rPr>
+                <w:bCs/>
+                <w:sz w:val="22"/>
+                <w:szCs w:val="22"/>
+                <w:lang w:val="en-US"/>
+              </w:rPr>
+              <w:t>item.empty</w:t>
+            </w:r>
+            <w:proofErr w:type="spellEnd"/>
             <w:r>
               <w:rPr>
                 <w:bCs/>
@@ -2255,7 +2749,7 @@
         <w:tc>
           <w:tcPr>
             <w:tcW w:w="10206" w:type="dxa"/>
-            <w:gridSpan w:val="16"/>
+            <w:gridSpan w:val="17"/>
             <w:tcBorders>
               <w:top w:val="single" w:sz="2" w:space="0" w:color="auto"/>
               <w:bottom w:val="single" w:sz="2" w:space="0" w:color="auto"/>
@@ -2293,7 +2787,7 @@
         <w:tc>
           <w:tcPr>
             <w:tcW w:w="10206" w:type="dxa"/>
-            <w:gridSpan w:val="16"/>
+            <w:gridSpan w:val="17"/>
             <w:tcBorders>
               <w:top w:val="single" w:sz="2" w:space="0" w:color="auto"/>
               <w:bottom w:val="single" w:sz="2" w:space="0" w:color="auto"/>
@@ -2317,7 +2811,27 @@
                 <w:szCs w:val="22"/>
                 <w:lang w:val="en-US"/>
               </w:rPr>
-              <w:t xml:space="preserve">{%tr </w:t>
+              <w:t>{%</w:t>
+            </w:r>
+            <w:proofErr w:type="spellStart"/>
+            <w:r>
+              <w:rPr>
+                <w:bCs/>
+                <w:sz w:val="22"/>
+                <w:szCs w:val="22"/>
+                <w:lang w:val="en-US"/>
+              </w:rPr>
+              <w:t>tr</w:t>
+            </w:r>
+            <w:proofErr w:type="spellEnd"/>
+            <w:r>
+              <w:rPr>
+                <w:bCs/>
+                <w:sz w:val="22"/>
+                <w:szCs w:val="22"/>
+                <w:lang w:val="en-US"/>
+              </w:rPr>
+              <w:t xml:space="preserve"> </w:t>
             </w:r>
             <w:r>
               <w:rPr>
@@ -2406,8 +2920,8 @@
         </w:tc>
         <w:tc>
           <w:tcPr>
-            <w:tcW w:w="1500" w:type="dxa"/>
-            <w:gridSpan w:val="3"/>
+            <w:tcW w:w="1325" w:type="dxa"/>
+            <w:gridSpan w:val="2"/>
             <w:tcBorders>
               <w:top w:val="single" w:sz="2" w:space="0" w:color="auto"/>
               <w:left w:val="single" w:sz="2" w:space="0" w:color="auto"/>
@@ -2456,8 +2970,8 @@
         </w:tc>
         <w:tc>
           <w:tcPr>
-            <w:tcW w:w="3546" w:type="dxa"/>
-            <w:gridSpan w:val="5"/>
+            <w:tcW w:w="3721" w:type="dxa"/>
+            <w:gridSpan w:val="7"/>
             <w:tcBorders>
               <w:top w:val="single" w:sz="2" w:space="0" w:color="auto"/>
               <w:left w:val="single" w:sz="2" w:space="0" w:color="auto"/>
@@ -2473,6 +2987,7 @@
                 <w:szCs w:val="20"/>
               </w:rPr>
             </w:pPr>
+            <w:proofErr w:type="gramStart"/>
             <w:r>
               <w:rPr>
                 <w:sz w:val="20"/>
@@ -2495,12 +3010,22 @@
               </w:rPr>
               <w:t>.</w:t>
             </w:r>
-            <w:r>
-              <w:rPr>
-                <w:sz w:val="20"/>
-                <w:szCs w:val="20"/>
-              </w:rPr>
-              <w:t>length }}</w:t>
+            <w:proofErr w:type="spellStart"/>
+            <w:r>
+              <w:rPr>
+                <w:sz w:val="20"/>
+                <w:szCs w:val="20"/>
+              </w:rPr>
+              <w:t>length</w:t>
+            </w:r>
+            <w:proofErr w:type="spellEnd"/>
+            <w:proofErr w:type="gramEnd"/>
+            <w:r>
+              <w:rPr>
+                <w:sz w:val="20"/>
+                <w:szCs w:val="20"/>
+              </w:rPr>
+              <w:t xml:space="preserve"> }}</w:t>
             </w:r>
           </w:p>
         </w:tc>
@@ -2550,7 +3075,7 @@
         <w:tc>
           <w:tcPr>
             <w:tcW w:w="10206" w:type="dxa"/>
-            <w:gridSpan w:val="16"/>
+            <w:gridSpan w:val="17"/>
             <w:tcBorders>
               <w:top w:val="single" w:sz="2" w:space="0" w:color="auto"/>
               <w:bottom w:val="single" w:sz="2" w:space="0" w:color="auto"/>
@@ -2571,8 +3096,9 @@
                 <w:szCs w:val="22"/>
                 <w:lang w:val="en-US"/>
               </w:rPr>
-              <w:t>{%tr end</w:t>
-            </w:r>
+              <w:t>{%</w:t>
+            </w:r>
+            <w:proofErr w:type="spellStart"/>
             <w:r>
               <w:rPr>
                 <w:bCs/>
@@ -2580,8 +3106,38 @@
                 <w:szCs w:val="22"/>
                 <w:lang w:val="en-US"/>
               </w:rPr>
+              <w:t>tr</w:t>
+            </w:r>
+            <w:proofErr w:type="spellEnd"/>
+            <w:r>
+              <w:rPr>
+                <w:bCs/>
+                <w:sz w:val="22"/>
+                <w:szCs w:val="22"/>
+                <w:lang w:val="en-US"/>
+              </w:rPr>
+              <w:t xml:space="preserve"> </w:t>
+            </w:r>
+            <w:proofErr w:type="spellStart"/>
+            <w:r>
+              <w:rPr>
+                <w:bCs/>
+                <w:sz w:val="22"/>
+                <w:szCs w:val="22"/>
+                <w:lang w:val="en-US"/>
+              </w:rPr>
+              <w:t>end</w:t>
+            </w:r>
+            <w:r>
+              <w:rPr>
+                <w:bCs/>
+                <w:sz w:val="22"/>
+                <w:szCs w:val="22"/>
+                <w:lang w:val="en-US"/>
+              </w:rPr>
               <w:t>if</w:t>
             </w:r>
+            <w:proofErr w:type="spellEnd"/>
             <w:r>
               <w:rPr>
                 <w:bCs/>
@@ -2612,7 +3168,7 @@
         <w:tc>
           <w:tcPr>
             <w:tcW w:w="10206" w:type="dxa"/>
-            <w:gridSpan w:val="16"/>
+            <w:gridSpan w:val="17"/>
             <w:tcBorders>
               <w:top w:val="single" w:sz="2" w:space="0" w:color="auto"/>
               <w:bottom w:val="single" w:sz="2" w:space="0" w:color="auto"/>
@@ -2636,6 +3192,7 @@
               </w:rPr>
               <w:t>{%</w:t>
             </w:r>
+            <w:proofErr w:type="spellStart"/>
             <w:r>
               <w:rPr>
                 <w:bCs/>
@@ -2645,6 +3202,7 @@
               </w:rPr>
               <w:t>tr</w:t>
             </w:r>
+            <w:proofErr w:type="spellEnd"/>
             <w:r>
               <w:rPr>
                 <w:bCs/>
@@ -2653,6 +3211,7 @@
               </w:rPr>
               <w:t xml:space="preserve"> </w:t>
             </w:r>
+            <w:proofErr w:type="spellStart"/>
             <w:r>
               <w:rPr>
                 <w:bCs/>
@@ -2662,6 +3221,7 @@
               </w:rPr>
               <w:t>endfor</w:t>
             </w:r>
+            <w:proofErr w:type="spellEnd"/>
             <w:r>
               <w:rPr>
                 <w:bCs/>
@@ -2693,7 +3253,7 @@
         <w:tc>
           <w:tcPr>
             <w:tcW w:w="10206" w:type="dxa"/>
-            <w:gridSpan w:val="16"/>
+            <w:gridSpan w:val="17"/>
             <w:tcBorders>
               <w:top w:val="single" w:sz="12" w:space="0" w:color="auto"/>
               <w:bottom w:val="single" w:sz="2" w:space="0" w:color="auto"/>
@@ -2754,7 +3314,7 @@
         <w:tc>
           <w:tcPr>
             <w:tcW w:w="10206" w:type="dxa"/>
-            <w:gridSpan w:val="16"/>
+            <w:gridSpan w:val="17"/>
             <w:tcBorders>
               <w:top w:val="single" w:sz="2" w:space="0" w:color="auto"/>
               <w:bottom w:val="single" w:sz="2" w:space="0" w:color="auto"/>
@@ -2777,6 +3337,7 @@
               </w:rPr>
               <w:t xml:space="preserve">Обозначение земельного участка </w:t>
             </w:r>
+            <w:proofErr w:type="gramStart"/>
             <w:r>
               <w:rPr>
                 <w:sz w:val="20"/>
@@ -2784,7 +3345,28 @@
                 <w:u w:val="single"/>
                 <w:lang w:val="en-US"/>
               </w:rPr>
-              <w:t>{{ cadastralnumber }}</w:t>
+              <w:t xml:space="preserve">{{ </w:t>
+            </w:r>
+            <w:proofErr w:type="spellStart"/>
+            <w:r>
+              <w:rPr>
+                <w:sz w:val="20"/>
+                <w:szCs w:val="20"/>
+                <w:u w:val="single"/>
+                <w:lang w:val="en-US"/>
+              </w:rPr>
+              <w:t>cadastralnumber</w:t>
+            </w:r>
+            <w:proofErr w:type="spellEnd"/>
+            <w:proofErr w:type="gramEnd"/>
+            <w:r>
+              <w:rPr>
+                <w:sz w:val="20"/>
+                <w:szCs w:val="20"/>
+                <w:u w:val="single"/>
+                <w:lang w:val="en-US"/>
+              </w:rPr>
+              <w:t xml:space="preserve"> }}</w:t>
             </w:r>
           </w:p>
         </w:tc>
@@ -2859,7 +3441,7 @@
         <w:tc>
           <w:tcPr>
             <w:tcW w:w="4819" w:type="dxa"/>
-            <w:gridSpan w:val="6"/>
+            <w:gridSpan w:val="7"/>
             <w:tcBorders>
               <w:top w:val="single" w:sz="2" w:space="0" w:color="auto"/>
               <w:left w:val="single" w:sz="2" w:space="0" w:color="auto"/>
@@ -3005,7 +3587,7 @@
         <w:tc>
           <w:tcPr>
             <w:tcW w:w="2977" w:type="dxa"/>
-            <w:gridSpan w:val="5"/>
+            <w:gridSpan w:val="6"/>
             <w:tcBorders>
               <w:top w:val="single" w:sz="2" w:space="0" w:color="auto"/>
               <w:left w:val="single" w:sz="2" w:space="0" w:color="auto"/>
@@ -3189,7 +3771,7 @@
         <w:tc>
           <w:tcPr>
             <w:tcW w:w="2977" w:type="dxa"/>
-            <w:gridSpan w:val="5"/>
+            <w:gridSpan w:val="6"/>
             <w:tcBorders>
               <w:top w:val="single" w:sz="2" w:space="0" w:color="auto"/>
               <w:left w:val="single" w:sz="2" w:space="0" w:color="auto"/>
@@ -3346,7 +3928,7 @@
         <w:tc>
           <w:tcPr>
             <w:tcW w:w="2977" w:type="dxa"/>
-            <w:gridSpan w:val="5"/>
+            <w:gridSpan w:val="6"/>
             <w:tcBorders>
               <w:top w:val="single" w:sz="2" w:space="0" w:color="auto"/>
               <w:left w:val="single" w:sz="2" w:space="0" w:color="auto"/>
@@ -3415,7 +3997,7 @@
         <w:tc>
           <w:tcPr>
             <w:tcW w:w="10206" w:type="dxa"/>
-            <w:gridSpan w:val="16"/>
+            <w:gridSpan w:val="17"/>
             <w:tcBorders>
               <w:top w:val="single" w:sz="12" w:space="0" w:color="auto"/>
               <w:bottom w:val="single" w:sz="2" w:space="0" w:color="auto"/>
@@ -3460,7 +4042,7 @@
         <w:tc>
           <w:tcPr>
             <w:tcW w:w="10206" w:type="dxa"/>
-            <w:gridSpan w:val="16"/>
+            <w:gridSpan w:val="17"/>
             <w:tcBorders>
               <w:top w:val="single" w:sz="2" w:space="0" w:color="auto"/>
               <w:bottom w:val="single" w:sz="2" w:space="0" w:color="auto"/>
@@ -3491,6 +4073,7 @@
               <w:t xml:space="preserve"> </w:t>
             </w:r>
             <w:bookmarkStart w:id="22" w:name="OLE_LINK73"/>
+            <w:proofErr w:type="gramStart"/>
             <w:r>
               <w:rPr>
                 <w:sz w:val="20"/>
@@ -3498,7 +4081,28 @@
                 <w:u w:val="single"/>
                 <w:lang w:val="en-US"/>
               </w:rPr>
-              <w:t>{{ cadastralnumber }}</w:t>
+              <w:t xml:space="preserve">{{ </w:t>
+            </w:r>
+            <w:proofErr w:type="spellStart"/>
+            <w:r>
+              <w:rPr>
+                <w:sz w:val="20"/>
+                <w:szCs w:val="20"/>
+                <w:u w:val="single"/>
+                <w:lang w:val="en-US"/>
+              </w:rPr>
+              <w:t>cadastralnumber</w:t>
+            </w:r>
+            <w:proofErr w:type="spellEnd"/>
+            <w:proofErr w:type="gramEnd"/>
+            <w:r>
+              <w:rPr>
+                <w:sz w:val="20"/>
+                <w:szCs w:val="20"/>
+                <w:u w:val="single"/>
+                <w:lang w:val="en-US"/>
+              </w:rPr>
+              <w:t xml:space="preserve"> }}</w:t>
             </w:r>
             <w:bookmarkEnd w:id="22"/>
           </w:p>
@@ -3552,7 +4156,7 @@
         <w:tc>
           <w:tcPr>
             <w:tcW w:w="5409" w:type="dxa"/>
-            <w:gridSpan w:val="11"/>
+            <w:gridSpan w:val="12"/>
             <w:tcBorders>
               <w:top w:val="single" w:sz="2" w:space="0" w:color="auto"/>
               <w:left w:val="single" w:sz="2" w:space="0" w:color="auto"/>
@@ -3659,7 +4263,7 @@
         <w:tc>
           <w:tcPr>
             <w:tcW w:w="5409" w:type="dxa"/>
-            <w:gridSpan w:val="11"/>
+            <w:gridSpan w:val="12"/>
             <w:tcBorders>
               <w:top w:val="single" w:sz="2" w:space="0" w:color="auto"/>
               <w:left w:val="single" w:sz="2" w:space="0" w:color="auto"/>
@@ -3765,7 +4369,7 @@
         <w:tc>
           <w:tcPr>
             <w:tcW w:w="5409" w:type="dxa"/>
-            <w:gridSpan w:val="11"/>
+            <w:gridSpan w:val="12"/>
             <w:tcBorders>
               <w:top w:val="single" w:sz="2" w:space="0" w:color="auto"/>
               <w:left w:val="single" w:sz="2" w:space="0" w:color="auto"/>
@@ -3931,7 +4535,25 @@
                 <w:szCs w:val="20"/>
                 <w:lang w:val="en-US"/>
               </w:rPr>
-              <w:t>{% endif %}</w:t>
+              <w:t xml:space="preserve">{% </w:t>
+            </w:r>
+            <w:proofErr w:type="spellStart"/>
+            <w:r>
+              <w:rPr>
+                <w:sz w:val="20"/>
+                <w:szCs w:val="20"/>
+                <w:lang w:val="en-US"/>
+              </w:rPr>
+              <w:t>endif</w:t>
+            </w:r>
+            <w:proofErr w:type="spellEnd"/>
+            <w:r>
+              <w:rPr>
+                <w:sz w:val="20"/>
+                <w:szCs w:val="20"/>
+                <w:lang w:val="en-US"/>
+              </w:rPr>
+              <w:t xml:space="preserve"> %}</w:t>
             </w:r>
             <w:bookmarkEnd w:id="23"/>
             <w:bookmarkEnd w:id="24"/>
@@ -3986,7 +4608,7 @@
         <w:tc>
           <w:tcPr>
             <w:tcW w:w="5409" w:type="dxa"/>
-            <w:gridSpan w:val="11"/>
+            <w:gridSpan w:val="12"/>
             <w:tcBorders>
               <w:top w:val="single" w:sz="2" w:space="0" w:color="auto"/>
               <w:left w:val="single" w:sz="2" w:space="0" w:color="auto"/>
@@ -4128,7 +4750,25 @@
                 <w:szCs w:val="20"/>
                 <w:lang w:val="en-US"/>
               </w:rPr>
-              <w:t>{% endif %}</w:t>
+              <w:t xml:space="preserve">{% </w:t>
+            </w:r>
+            <w:proofErr w:type="spellStart"/>
+            <w:r>
+              <w:rPr>
+                <w:sz w:val="20"/>
+                <w:szCs w:val="20"/>
+                <w:lang w:val="en-US"/>
+              </w:rPr>
+              <w:t>endif</w:t>
+            </w:r>
+            <w:proofErr w:type="spellEnd"/>
+            <w:r>
+              <w:rPr>
+                <w:sz w:val="20"/>
+                <w:szCs w:val="20"/>
+                <w:lang w:val="en-US"/>
+              </w:rPr>
+              <w:t xml:space="preserve"> %}</w:t>
             </w:r>
           </w:p>
         </w:tc>
@@ -4173,7 +4813,7 @@
         <w:tc>
           <w:tcPr>
             <w:tcW w:w="5409" w:type="dxa"/>
-            <w:gridSpan w:val="11"/>
+            <w:gridSpan w:val="12"/>
             <w:tcBorders>
               <w:top w:val="single" w:sz="2" w:space="0" w:color="auto"/>
               <w:left w:val="single" w:sz="2" w:space="0" w:color="auto"/>
@@ -4225,7 +4865,25 @@
                 <w:szCs w:val="20"/>
                 <w:lang w:val="en-US"/>
               </w:rPr>
-              <w:t>{% if location_note %}</w:t>
+              <w:t xml:space="preserve">{% if </w:t>
+            </w:r>
+            <w:proofErr w:type="spellStart"/>
+            <w:r>
+              <w:rPr>
+                <w:sz w:val="20"/>
+                <w:szCs w:val="20"/>
+                <w:lang w:val="en-US"/>
+              </w:rPr>
+              <w:t>location_note</w:t>
+            </w:r>
+            <w:proofErr w:type="spellEnd"/>
+            <w:r>
+              <w:rPr>
+                <w:sz w:val="20"/>
+                <w:szCs w:val="20"/>
+                <w:lang w:val="en-US"/>
+              </w:rPr>
+              <w:t xml:space="preserve"> %}</w:t>
             </w:r>
           </w:p>
           <w:p>
@@ -4252,13 +4910,23 @@
               </w:rPr>
               <w:t xml:space="preserve">{{ </w:t>
             </w:r>
-            <w:r>
-              <w:rPr>
-                <w:sz w:val="20"/>
-                <w:szCs w:val="20"/>
-                <w:lang w:val="en-US"/>
-              </w:rPr>
-              <w:t xml:space="preserve">location_note </w:t>
+            <w:proofErr w:type="spellStart"/>
+            <w:r>
+              <w:rPr>
+                <w:sz w:val="20"/>
+                <w:szCs w:val="20"/>
+                <w:lang w:val="en-US"/>
+              </w:rPr>
+              <w:t>location_note</w:t>
+            </w:r>
+            <w:proofErr w:type="spellEnd"/>
+            <w:r>
+              <w:rPr>
+                <w:sz w:val="20"/>
+                <w:szCs w:val="20"/>
+                <w:lang w:val="en-US"/>
+              </w:rPr>
+              <w:t xml:space="preserve"> </w:t>
             </w:r>
             <w:r>
               <w:rPr>
@@ -4323,7 +4991,25 @@
                 <w:szCs w:val="20"/>
                 <w:lang w:val="en-US"/>
               </w:rPr>
-              <w:t>{% endif %}</w:t>
+              <w:t xml:space="preserve">{% </w:t>
+            </w:r>
+            <w:proofErr w:type="spellStart"/>
+            <w:r>
+              <w:rPr>
+                <w:sz w:val="20"/>
+                <w:szCs w:val="20"/>
+                <w:lang w:val="en-US"/>
+              </w:rPr>
+              <w:t>endif</w:t>
+            </w:r>
+            <w:proofErr w:type="spellEnd"/>
+            <w:r>
+              <w:rPr>
+                <w:sz w:val="20"/>
+                <w:szCs w:val="20"/>
+                <w:lang w:val="en-US"/>
+              </w:rPr>
+              <w:t xml:space="preserve"> %}</w:t>
             </w:r>
             <w:bookmarkEnd w:id="27"/>
             <w:bookmarkEnd w:id="28"/>
@@ -4377,7 +5063,7 @@
         <w:tc>
           <w:tcPr>
             <w:tcW w:w="5409" w:type="dxa"/>
-            <w:gridSpan w:val="11"/>
+            <w:gridSpan w:val="12"/>
             <w:tcBorders>
               <w:top w:val="single" w:sz="2" w:space="0" w:color="auto"/>
               <w:left w:val="single" w:sz="2" w:space="0" w:color="auto"/>
@@ -4529,7 +5215,25 @@
                 <w:szCs w:val="20"/>
                 <w:lang w:val="en-US"/>
               </w:rPr>
-              <w:t>{% endif %}</w:t>
+              <w:t xml:space="preserve">{% </w:t>
+            </w:r>
+            <w:proofErr w:type="spellStart"/>
+            <w:r>
+              <w:rPr>
+                <w:sz w:val="20"/>
+                <w:szCs w:val="20"/>
+                <w:lang w:val="en-US"/>
+              </w:rPr>
+              <w:t>endif</w:t>
+            </w:r>
+            <w:proofErr w:type="spellEnd"/>
+            <w:r>
+              <w:rPr>
+                <w:sz w:val="20"/>
+                <w:szCs w:val="20"/>
+                <w:lang w:val="en-US"/>
+              </w:rPr>
+              <w:t xml:space="preserve"> %}</w:t>
             </w:r>
             <w:bookmarkEnd w:id="29"/>
             <w:bookmarkEnd w:id="30"/>
@@ -4583,7 +5287,7 @@
         <w:tc>
           <w:tcPr>
             <w:tcW w:w="5409" w:type="dxa"/>
-            <w:gridSpan w:val="11"/>
+            <w:gridSpan w:val="12"/>
             <w:tcBorders>
               <w:top w:val="single" w:sz="2" w:space="0" w:color="auto"/>
               <w:left w:val="single" w:sz="2" w:space="0" w:color="auto"/>
@@ -4633,7 +5337,25 @@
                 <w:szCs w:val="20"/>
                 <w:lang w:val="en-US"/>
               </w:rPr>
-              <w:t>{% if utilization_landuse %}</w:t>
+              <w:t xml:space="preserve">{% if </w:t>
+            </w:r>
+            <w:proofErr w:type="spellStart"/>
+            <w:r>
+              <w:rPr>
+                <w:sz w:val="20"/>
+                <w:szCs w:val="20"/>
+                <w:lang w:val="en-US"/>
+              </w:rPr>
+              <w:t>utilization_landuse</w:t>
+            </w:r>
+            <w:proofErr w:type="spellEnd"/>
+            <w:r>
+              <w:rPr>
+                <w:sz w:val="20"/>
+                <w:szCs w:val="20"/>
+                <w:lang w:val="en-US"/>
+              </w:rPr>
+              <w:t xml:space="preserve"> %}</w:t>
             </w:r>
           </w:p>
           <w:p>
@@ -4660,13 +5382,23 @@
               </w:rPr>
               <w:t xml:space="preserve">{{ </w:t>
             </w:r>
-            <w:r>
-              <w:rPr>
-                <w:sz w:val="20"/>
-                <w:szCs w:val="20"/>
-                <w:lang w:val="en-US"/>
-              </w:rPr>
-              <w:t xml:space="preserve">utilization_landuse </w:t>
+            <w:proofErr w:type="spellStart"/>
+            <w:r>
+              <w:rPr>
+                <w:sz w:val="20"/>
+                <w:szCs w:val="20"/>
+                <w:lang w:val="en-US"/>
+              </w:rPr>
+              <w:t>utilization_landuse</w:t>
+            </w:r>
+            <w:proofErr w:type="spellEnd"/>
+            <w:r>
+              <w:rPr>
+                <w:sz w:val="20"/>
+                <w:szCs w:val="20"/>
+                <w:lang w:val="en-US"/>
+              </w:rPr>
+              <w:t xml:space="preserve"> </w:t>
             </w:r>
             <w:r>
               <w:rPr>
@@ -4725,7 +5457,25 @@
                 <w:szCs w:val="20"/>
                 <w:lang w:val="en-US"/>
               </w:rPr>
-              <w:t>{% endif %}</w:t>
+              <w:t xml:space="preserve">{% </w:t>
+            </w:r>
+            <w:proofErr w:type="spellStart"/>
+            <w:r>
+              <w:rPr>
+                <w:sz w:val="20"/>
+                <w:szCs w:val="20"/>
+                <w:lang w:val="en-US"/>
+              </w:rPr>
+              <w:t>endif</w:t>
+            </w:r>
+            <w:proofErr w:type="spellEnd"/>
+            <w:r>
+              <w:rPr>
+                <w:sz w:val="20"/>
+                <w:szCs w:val="20"/>
+                <w:lang w:val="en-US"/>
+              </w:rPr>
+              <w:t xml:space="preserve"> %}</w:t>
             </w:r>
           </w:p>
         </w:tc>
@@ -4777,7 +5527,7 @@
         <w:tc>
           <w:tcPr>
             <w:tcW w:w="5409" w:type="dxa"/>
-            <w:gridSpan w:val="11"/>
+            <w:gridSpan w:val="12"/>
             <w:tcBorders>
               <w:top w:val="single" w:sz="2" w:space="0" w:color="auto"/>
               <w:left w:val="single" w:sz="2" w:space="0" w:color="auto"/>
@@ -4799,7 +5549,25 @@
                 <w:sz w:val="20"/>
                 <w:szCs w:val="20"/>
               </w:rPr>
-              <w:t>Площадь земельного  участка ± величина погрешности определения площади (Р±∆Р), м</w:t>
+              <w:t xml:space="preserve">Площадь </w:t>
+            </w:r>
+            <w:proofErr w:type="gramStart"/>
+            <w:r>
+              <w:rPr>
+                <w:b/>
+                <w:sz w:val="20"/>
+                <w:szCs w:val="20"/>
+              </w:rPr>
+              <w:t>земельного  участка</w:t>
+            </w:r>
+            <w:proofErr w:type="gramEnd"/>
+            <w:r>
+              <w:rPr>
+                <w:b/>
+                <w:sz w:val="20"/>
+                <w:szCs w:val="20"/>
+              </w:rPr>
+              <w:t xml:space="preserve"> ± величина погрешности определения площади (Р±∆Р), м</w:t>
             </w:r>
             <w:r>
               <w:rPr>
@@ -4928,7 +5696,25 @@
                 <w:szCs w:val="20"/>
                 <w:lang w:val="en-US"/>
               </w:rPr>
-              <w:t>{% endif %}</w:t>
+              <w:t xml:space="preserve">{% </w:t>
+            </w:r>
+            <w:proofErr w:type="spellStart"/>
+            <w:r>
+              <w:rPr>
+                <w:sz w:val="20"/>
+                <w:szCs w:val="20"/>
+                <w:lang w:val="en-US"/>
+              </w:rPr>
+              <w:t>endif</w:t>
+            </w:r>
+            <w:proofErr w:type="spellEnd"/>
+            <w:r>
+              <w:rPr>
+                <w:sz w:val="20"/>
+                <w:szCs w:val="20"/>
+                <w:lang w:val="en-US"/>
+              </w:rPr>
+              <w:t xml:space="preserve"> %}</w:t>
             </w:r>
           </w:p>
         </w:tc>
@@ -4980,7 +5766,7 @@
         <w:tc>
           <w:tcPr>
             <w:tcW w:w="5409" w:type="dxa"/>
-            <w:gridSpan w:val="11"/>
+            <w:gridSpan w:val="12"/>
             <w:tcBorders>
               <w:top w:val="single" w:sz="2" w:space="0" w:color="auto"/>
               <w:left w:val="single" w:sz="2" w:space="0" w:color="auto"/>
@@ -5002,7 +5788,16 @@
                 <w:sz w:val="20"/>
                 <w:szCs w:val="20"/>
               </w:rPr>
-              <w:t>Предельный минимальный и максимальный размер земельного участка (Р</w:t>
+              <w:t>Предельный минимальный и максимальный размер земельного участка (</w:t>
+            </w:r>
+            <w:proofErr w:type="spellStart"/>
+            <w:r>
+              <w:rPr>
+                <w:b/>
+                <w:sz w:val="20"/>
+                <w:szCs w:val="20"/>
+              </w:rPr>
+              <w:t>Р</w:t>
             </w:r>
             <w:r>
               <w:rPr>
@@ -5013,6 +5808,7 @@
               </w:rPr>
               <w:t>мин</w:t>
             </w:r>
+            <w:proofErr w:type="spellEnd"/>
             <w:r>
               <w:rPr>
                 <w:b/>
@@ -5045,6 +5841,7 @@
               </w:rPr>
               <w:t>(</w:t>
             </w:r>
+            <w:proofErr w:type="spellStart"/>
             <w:r>
               <w:rPr>
                 <w:b/>
@@ -5062,6 +5859,7 @@
               </w:rPr>
               <w:t>макс</w:t>
             </w:r>
+            <w:proofErr w:type="spellEnd"/>
             <w:r>
               <w:rPr>
                 <w:b/>
@@ -5107,6 +5905,7 @@
               </w:rPr>
               <w:t xml:space="preserve">{% if </w:t>
             </w:r>
+            <w:proofErr w:type="spellStart"/>
             <w:r>
               <w:rPr>
                 <w:sz w:val="20"/>
@@ -5115,6 +5914,7 @@
               </w:rPr>
               <w:t>min_area</w:t>
             </w:r>
+            <w:proofErr w:type="spellEnd"/>
             <w:r>
               <w:rPr>
                 <w:sz w:val="20"/>
@@ -5123,6 +5923,7 @@
               </w:rPr>
               <w:t xml:space="preserve"> and </w:t>
             </w:r>
+            <w:proofErr w:type="spellStart"/>
             <w:r>
               <w:rPr>
                 <w:sz w:val="20"/>
@@ -5131,6 +5932,24 @@
               </w:rPr>
               <w:t>max_area</w:t>
             </w:r>
+            <w:proofErr w:type="spellEnd"/>
+            <w:r>
+              <w:rPr>
+                <w:sz w:val="20"/>
+                <w:szCs w:val="20"/>
+                <w:lang w:val="en-US"/>
+              </w:rPr>
+              <w:t xml:space="preserve"> %}</w:t>
+            </w:r>
+          </w:p>
+          <w:p>
+            <w:pPr>
+              <w:rPr>
+                <w:sz w:val="20"/>
+                <w:szCs w:val="20"/>
+                <w:lang w:val="en-US"/>
+              </w:rPr>
+            </w:pPr>
             <w:r>
               <w:rPr>
                 <w:sz w:val="20"/>
@@ -5145,17 +5964,18 @@
                 <w:szCs w:val="20"/>
                 <w:lang w:val="en-US"/>
               </w:rPr>
-              <w:t>%}</w:t>
-            </w:r>
-          </w:p>
-          <w:p>
-            <w:pPr>
-              <w:rPr>
-                <w:sz w:val="20"/>
-                <w:szCs w:val="20"/>
-                <w:lang w:val="en-US"/>
-              </w:rPr>
-            </w:pPr>
+              <w:t xml:space="preserve">{{ </w:t>
+            </w:r>
+            <w:proofErr w:type="spellStart"/>
+            <w:r>
+              <w:rPr>
+                <w:sz w:val="20"/>
+                <w:szCs w:val="20"/>
+                <w:lang w:val="en-US"/>
+              </w:rPr>
+              <w:t>min_area</w:t>
+            </w:r>
+            <w:proofErr w:type="spellEnd"/>
             <w:r>
               <w:rPr>
                 <w:sz w:val="20"/>
@@ -5170,30 +5990,6 @@
                 <w:szCs w:val="20"/>
                 <w:lang w:val="en-US"/>
               </w:rPr>
-              <w:t xml:space="preserve">{{ </w:t>
-            </w:r>
-            <w:r>
-              <w:rPr>
-                <w:sz w:val="20"/>
-                <w:szCs w:val="20"/>
-                <w:lang w:val="en-US"/>
-              </w:rPr>
-              <w:t>min_area</w:t>
-            </w:r>
-            <w:r>
-              <w:rPr>
-                <w:sz w:val="20"/>
-                <w:szCs w:val="20"/>
-                <w:lang w:val="en-US"/>
-              </w:rPr>
-              <w:t xml:space="preserve"> </w:t>
-            </w:r>
-            <w:r>
-              <w:rPr>
-                <w:sz w:val="20"/>
-                <w:szCs w:val="20"/>
-                <w:lang w:val="en-US"/>
-              </w:rPr>
               <w:t>}}</w:t>
             </w:r>
             <w:r>
@@ -5202,7 +5998,25 @@
                 <w:szCs w:val="20"/>
                 <w:lang w:val="en-US"/>
               </w:rPr>
-              <w:t>– {{ max_area }}</w:t>
+              <w:t xml:space="preserve">– {{ </w:t>
+            </w:r>
+            <w:proofErr w:type="spellStart"/>
+            <w:r>
+              <w:rPr>
+                <w:sz w:val="20"/>
+                <w:szCs w:val="20"/>
+                <w:lang w:val="en-US"/>
+              </w:rPr>
+              <w:t>max_area</w:t>
+            </w:r>
+            <w:proofErr w:type="spellEnd"/>
+            <w:r>
+              <w:rPr>
+                <w:sz w:val="20"/>
+                <w:szCs w:val="20"/>
+                <w:lang w:val="en-US"/>
+              </w:rPr>
+              <w:t xml:space="preserve"> }}</w:t>
             </w:r>
           </w:p>
           <w:p>
@@ -5252,7 +6066,25 @@
                 <w:szCs w:val="20"/>
                 <w:lang w:val="en-US"/>
               </w:rPr>
-              <w:t>{% endif %}</w:t>
+              <w:t xml:space="preserve">{% </w:t>
+            </w:r>
+            <w:proofErr w:type="spellStart"/>
+            <w:r>
+              <w:rPr>
+                <w:sz w:val="20"/>
+                <w:szCs w:val="20"/>
+                <w:lang w:val="en-US"/>
+              </w:rPr>
+              <w:t>endif</w:t>
+            </w:r>
+            <w:proofErr w:type="spellEnd"/>
+            <w:r>
+              <w:rPr>
+                <w:sz w:val="20"/>
+                <w:szCs w:val="20"/>
+                <w:lang w:val="en-US"/>
+              </w:rPr>
+              <w:t xml:space="preserve"> %}</w:t>
             </w:r>
           </w:p>
         </w:tc>
@@ -5304,7 +6136,7 @@
         <w:tc>
           <w:tcPr>
             <w:tcW w:w="5409" w:type="dxa"/>
-            <w:gridSpan w:val="11"/>
+            <w:gridSpan w:val="12"/>
             <w:tcBorders>
               <w:top w:val="single" w:sz="2" w:space="0" w:color="auto"/>
               <w:left w:val="single" w:sz="2" w:space="0" w:color="auto"/>
@@ -5358,13 +6190,23 @@
             </w:r>
             <w:bookmarkStart w:id="31" w:name="OLE_LINK14"/>
             <w:bookmarkStart w:id="32" w:name="OLE_LINK15"/>
-            <w:r>
-              <w:rPr>
-                <w:sz w:val="20"/>
-                <w:szCs w:val="20"/>
-                <w:lang w:val="en-US"/>
-              </w:rPr>
-              <w:t xml:space="preserve">prevcadastralnumber </w:t>
+            <w:proofErr w:type="spellStart"/>
+            <w:r>
+              <w:rPr>
+                <w:sz w:val="20"/>
+                <w:szCs w:val="20"/>
+                <w:lang w:val="en-US"/>
+              </w:rPr>
+              <w:t>prevcadastralnumber</w:t>
+            </w:r>
+            <w:proofErr w:type="spellEnd"/>
+            <w:r>
+              <w:rPr>
+                <w:sz w:val="20"/>
+                <w:szCs w:val="20"/>
+                <w:lang w:val="en-US"/>
+              </w:rPr>
+              <w:t xml:space="preserve"> </w:t>
             </w:r>
             <w:bookmarkEnd w:id="31"/>
             <w:bookmarkEnd w:id="32"/>
@@ -5426,7 +6268,7 @@
         <w:tc>
           <w:tcPr>
             <w:tcW w:w="5409" w:type="dxa"/>
-            <w:gridSpan w:val="11"/>
+            <w:gridSpan w:val="12"/>
             <w:tcBorders>
               <w:top w:val="single" w:sz="2" w:space="0" w:color="auto"/>
               <w:left w:val="single" w:sz="2" w:space="0" w:color="auto"/>
@@ -5517,7 +6359,7 @@
         <w:tc>
           <w:tcPr>
             <w:tcW w:w="5409" w:type="dxa"/>
-            <w:gridSpan w:val="11"/>
+            <w:gridSpan w:val="12"/>
             <w:tcBorders>
               <w:top w:val="single" w:sz="2" w:space="0" w:color="auto"/>
               <w:left w:val="single" w:sz="2" w:space="0" w:color="auto"/>
@@ -5609,7 +6451,7 @@
         <w:tc>
           <w:tcPr>
             <w:tcW w:w="5409" w:type="dxa"/>
-            <w:gridSpan w:val="11"/>
+            <w:gridSpan w:val="12"/>
             <w:tcBorders>
               <w:top w:val="single" w:sz="2" w:space="0" w:color="auto"/>
               <w:left w:val="single" w:sz="2" w:space="0" w:color="auto"/>
@@ -5709,7 +6551,7 @@
         <w:tc>
           <w:tcPr>
             <w:tcW w:w="5409" w:type="dxa"/>
-            <w:gridSpan w:val="11"/>
+            <w:gridSpan w:val="12"/>
             <w:tcBorders>
               <w:top w:val="single" w:sz="2" w:space="0" w:color="auto"/>
               <w:left w:val="single" w:sz="2" w:space="0" w:color="auto"/>
@@ -5752,12 +6594,30 @@
                 <w:szCs w:val="20"/>
               </w:rPr>
             </w:pPr>
-            <w:r>
-              <w:rPr>
-                <w:sz w:val="20"/>
-                <w:szCs w:val="20"/>
-              </w:rPr>
-              <w:t>{{ note }}</w:t>
+            <w:proofErr w:type="gramStart"/>
+            <w:r>
+              <w:rPr>
+                <w:sz w:val="20"/>
+                <w:szCs w:val="20"/>
+              </w:rPr>
+              <w:t xml:space="preserve">{{ </w:t>
+            </w:r>
+            <w:proofErr w:type="spellStart"/>
+            <w:r>
+              <w:rPr>
+                <w:sz w:val="20"/>
+                <w:szCs w:val="20"/>
+              </w:rPr>
+              <w:t>note</w:t>
+            </w:r>
+            <w:proofErr w:type="spellEnd"/>
+            <w:proofErr w:type="gramEnd"/>
+            <w:r>
+              <w:rPr>
+                <w:sz w:val="20"/>
+                <w:szCs w:val="20"/>
+              </w:rPr>
+              <w:t xml:space="preserve"> }}</w:t>
             </w:r>
           </w:p>
         </w:tc>
@@ -5780,7 +6640,7 @@
         <w:tc>
           <w:tcPr>
             <w:tcW w:w="10206" w:type="dxa"/>
-            <w:gridSpan w:val="16"/>
+            <w:gridSpan w:val="17"/>
             <w:tcBorders>
               <w:top w:val="double" w:sz="4" w:space="0" w:color="auto"/>
               <w:bottom w:val="nil"/>
@@ -5832,7 +6692,7 @@
         <w:tc>
           <w:tcPr>
             <w:tcW w:w="10206" w:type="dxa"/>
-            <w:gridSpan w:val="16"/>
+            <w:gridSpan w:val="17"/>
             <w:tcBorders>
               <w:top w:val="nil"/>
               <w:bottom w:val="single" w:sz="2" w:space="0" w:color="auto"/>
@@ -5862,6 +6722,7 @@
               </w:rPr>
               <w:t xml:space="preserve"> </w:t>
             </w:r>
+            <w:proofErr w:type="gramStart"/>
             <w:r>
               <w:rPr>
                 <w:sz w:val="20"/>
@@ -5869,7 +6730,28 @@
                 <w:u w:val="single"/>
                 <w:lang w:val="en-US"/>
               </w:rPr>
-              <w:t>{{ cadastralnumber }}</w:t>
+              <w:t xml:space="preserve">{{ </w:t>
+            </w:r>
+            <w:proofErr w:type="spellStart"/>
+            <w:r>
+              <w:rPr>
+                <w:sz w:val="20"/>
+                <w:szCs w:val="20"/>
+                <w:u w:val="single"/>
+                <w:lang w:val="en-US"/>
+              </w:rPr>
+              <w:t>cadastralnumber</w:t>
+            </w:r>
+            <w:proofErr w:type="spellEnd"/>
+            <w:proofErr w:type="gramEnd"/>
+            <w:r>
+              <w:rPr>
+                <w:sz w:val="20"/>
+                <w:szCs w:val="20"/>
+                <w:u w:val="single"/>
+                <w:lang w:val="en-US"/>
+              </w:rPr>
+              <w:t xml:space="preserve"> }}</w:t>
             </w:r>
           </w:p>
         </w:tc>
@@ -5892,7 +6774,7 @@
         <w:tc>
           <w:tcPr>
             <w:tcW w:w="2502" w:type="dxa"/>
-            <w:gridSpan w:val="5"/>
+            <w:gridSpan w:val="6"/>
             <w:tcBorders>
               <w:top w:val="single" w:sz="2" w:space="0" w:color="auto"/>
               <w:bottom w:val="single" w:sz="2" w:space="0" w:color="auto"/>
@@ -6008,7 +6890,7 @@
         <w:tc>
           <w:tcPr>
             <w:tcW w:w="2502" w:type="dxa"/>
-            <w:gridSpan w:val="5"/>
+            <w:gridSpan w:val="6"/>
             <w:tcBorders>
               <w:top w:val="single" w:sz="2" w:space="0" w:color="auto"/>
               <w:bottom w:val="single" w:sz="2" w:space="0" w:color="auto"/>
@@ -6113,7 +6995,7 @@
         <w:tc>
           <w:tcPr>
             <w:tcW w:w="10206" w:type="dxa"/>
-            <w:gridSpan w:val="16"/>
+            <w:gridSpan w:val="17"/>
             <w:tcBorders>
               <w:top w:val="single" w:sz="2" w:space="0" w:color="auto"/>
               <w:bottom w:val="single" w:sz="2" w:space="0" w:color="auto"/>
@@ -6127,7 +7009,6 @@
                 <w:b/>
                 <w:sz w:val="20"/>
                 <w:szCs w:val="20"/>
-                <w:lang w:val="en-US"/>
               </w:rPr>
             </w:pPr>
             <w:r>
@@ -6137,8 +7018,9 @@
                 <w:szCs w:val="22"/>
                 <w:lang w:val="en-US"/>
               </w:rPr>
-              <w:t xml:space="preserve">{%tr for item in </w:t>
-            </w:r>
+              <w:t>{%</w:t>
+            </w:r>
+            <w:proofErr w:type="spellStart"/>
             <w:r>
               <w:rPr>
                 <w:bCs/>
@@ -6146,8 +7028,9 @@
                 <w:szCs w:val="22"/>
                 <w:lang w:val="en-US"/>
               </w:rPr>
-              <w:t>RELATEDPARCELS</w:t>
-            </w:r>
+              <w:t>tr</w:t>
+            </w:r>
+            <w:proofErr w:type="spellEnd"/>
             <w:r>
               <w:rPr>
                 <w:bCs/>
@@ -6155,7 +7038,7 @@
                 <w:szCs w:val="22"/>
                 <w:lang w:val="en-US"/>
               </w:rPr>
-              <w:t xml:space="preserve"> %}</w:t>
+              <w:t xml:space="preserve"> if RELATEDPARCELS %}</w:t>
             </w:r>
           </w:p>
         </w:tc>
@@ -6177,102 +7060,70 @@
         </w:trPr>
         <w:tc>
           <w:tcPr>
-            <w:tcW w:w="2502" w:type="dxa"/>
-            <w:gridSpan w:val="5"/>
+            <w:tcW w:w="10206" w:type="dxa"/>
+            <w:gridSpan w:val="17"/>
             <w:tcBorders>
               <w:top w:val="single" w:sz="2" w:space="0" w:color="auto"/>
               <w:bottom w:val="single" w:sz="2" w:space="0" w:color="auto"/>
-              <w:right w:val="single" w:sz="2" w:space="0" w:color="auto"/>
-            </w:tcBorders>
-          </w:tcPr>
-          <w:p>
-            <w:pPr>
-              <w:rPr>
-                <w:sz w:val="20"/>
-                <w:szCs w:val="20"/>
-                <w:lang w:val="en-US"/>
-              </w:rPr>
-            </w:pPr>
-            <w:r>
-              <w:rPr>
-                <w:sz w:val="20"/>
-                <w:szCs w:val="20"/>
-                <w:lang w:val="en-US"/>
-              </w:rPr>
-              <w:t>{{ item.poin</w:t>
-            </w:r>
-            <w:r>
-              <w:rPr>
-                <w:sz w:val="20"/>
-                <w:szCs w:val="20"/>
-                <w:lang w:val="en-US"/>
-              </w:rPr>
-              <w:t>t</w:t>
-            </w:r>
-            <w:r>
-              <w:rPr>
-                <w:sz w:val="20"/>
-                <w:szCs w:val="20"/>
-                <w:lang w:val="en-US"/>
-              </w:rPr>
-              <w:t xml:space="preserve"> }}</w:t>
-            </w:r>
-          </w:p>
-        </w:tc>
-        <w:tc>
-          <w:tcPr>
-            <w:tcW w:w="3680" w:type="dxa"/>
-            <w:gridSpan w:val="7"/>
-            <w:tcBorders>
-              <w:top w:val="single" w:sz="2" w:space="0" w:color="auto"/>
-              <w:left w:val="single" w:sz="2" w:space="0" w:color="auto"/>
-              <w:bottom w:val="single" w:sz="2" w:space="0" w:color="auto"/>
-              <w:right w:val="single" w:sz="2" w:space="0" w:color="auto"/>
-            </w:tcBorders>
-          </w:tcPr>
-          <w:p>
-            <w:pPr>
-              <w:rPr>
-                <w:sz w:val="20"/>
-                <w:szCs w:val="20"/>
-                <w:lang w:val="en-US"/>
-              </w:rPr>
-            </w:pPr>
-            <w:r>
-              <w:rPr>
-                <w:sz w:val="20"/>
-                <w:szCs w:val="20"/>
-                <w:lang w:val="en-US"/>
-              </w:rPr>
-              <w:t>{{ item.cadastralnumber }}</w:t>
-            </w:r>
-          </w:p>
-        </w:tc>
-        <w:tc>
-          <w:tcPr>
-            <w:tcW w:w="4024" w:type="dxa"/>
-            <w:gridSpan w:val="4"/>
-            <w:tcBorders>
-              <w:top w:val="single" w:sz="2" w:space="0" w:color="auto"/>
-              <w:left w:val="single" w:sz="2" w:space="0" w:color="auto"/>
-              <w:bottom w:val="single" w:sz="2" w:space="0" w:color="auto"/>
-            </w:tcBorders>
-          </w:tcPr>
-          <w:p>
-            <w:pPr>
-              <w:rPr>
-                <w:sz w:val="20"/>
-                <w:szCs w:val="20"/>
-                <w:lang w:val="en-US"/>
-              </w:rPr>
-            </w:pPr>
-            <w:r>
-              <w:rPr>
-                <w:sz w:val="20"/>
-                <w:szCs w:val="20"/>
-                <w:lang w:val="en-US"/>
-              </w:rPr>
-              <w:t>{{ item.right }}</w:t>
+            </w:tcBorders>
+          </w:tcPr>
+          <w:p>
+            <w:pPr>
+              <w:ind w:right="-146"/>
+              <w:jc w:val="center"/>
+              <w:rPr>
+                <w:b/>
+                <w:sz w:val="20"/>
+                <w:szCs w:val="20"/>
+                <w:lang w:val="en-US"/>
+              </w:rPr>
+            </w:pPr>
+            <w:r>
+              <w:rPr>
+                <w:bCs/>
+                <w:sz w:val="22"/>
+                <w:szCs w:val="22"/>
+                <w:lang w:val="en-US"/>
+              </w:rPr>
+              <w:t>{%</w:t>
+            </w:r>
+            <w:proofErr w:type="spellStart"/>
+            <w:r>
+              <w:rPr>
+                <w:bCs/>
+                <w:sz w:val="22"/>
+                <w:szCs w:val="22"/>
+                <w:lang w:val="en-US"/>
+              </w:rPr>
+              <w:t>tr</w:t>
+            </w:r>
+            <w:proofErr w:type="spellEnd"/>
+            <w:r>
+              <w:rPr>
+                <w:bCs/>
+                <w:sz w:val="22"/>
+                <w:szCs w:val="22"/>
+                <w:lang w:val="en-US"/>
+              </w:rPr>
+              <w:t xml:space="preserve"> for item in </w:t>
+            </w:r>
+            <w:r>
+              <w:rPr>
+                <w:bCs/>
+                <w:sz w:val="22"/>
+                <w:szCs w:val="22"/>
+                <w:lang w:val="en-US"/>
+              </w:rPr>
+              <w:t>RELATEDPARCELS</w:t>
+            </w:r>
+            <w:r>
+              <w:rPr>
+                <w:bCs/>
+                <w:sz w:val="22"/>
+                <w:szCs w:val="22"/>
+                <w:lang w:val="en-US"/>
+              </w:rPr>
+              <w:t xml:space="preserve"> %}</w:t>
             </w:r>
           </w:p>
         </w:tc>
@@ -6294,8 +7145,171 @@
         </w:trPr>
         <w:tc>
           <w:tcPr>
+            <w:tcW w:w="2502" w:type="dxa"/>
+            <w:gridSpan w:val="6"/>
+            <w:tcBorders>
+              <w:top w:val="single" w:sz="2" w:space="0" w:color="auto"/>
+              <w:bottom w:val="single" w:sz="2" w:space="0" w:color="auto"/>
+              <w:right w:val="single" w:sz="2" w:space="0" w:color="auto"/>
+            </w:tcBorders>
+          </w:tcPr>
+          <w:p>
+            <w:pPr>
+              <w:rPr>
+                <w:sz w:val="20"/>
+                <w:szCs w:val="20"/>
+                <w:lang w:val="en-US"/>
+              </w:rPr>
+            </w:pPr>
+            <w:r>
+              <w:rPr>
+                <w:sz w:val="20"/>
+                <w:szCs w:val="20"/>
+                <w:lang w:val="en-US"/>
+              </w:rPr>
+              <w:t xml:space="preserve">{{ </w:t>
+            </w:r>
+            <w:proofErr w:type="spellStart"/>
+            <w:r>
+              <w:rPr>
+                <w:sz w:val="20"/>
+                <w:szCs w:val="20"/>
+                <w:lang w:val="en-US"/>
+              </w:rPr>
+              <w:t>item.poin</w:t>
+            </w:r>
+            <w:r>
+              <w:rPr>
+                <w:sz w:val="20"/>
+                <w:szCs w:val="20"/>
+                <w:lang w:val="en-US"/>
+              </w:rPr>
+              <w:t>t</w:t>
+            </w:r>
+            <w:proofErr w:type="spellEnd"/>
+            <w:r>
+              <w:rPr>
+                <w:sz w:val="20"/>
+                <w:szCs w:val="20"/>
+                <w:lang w:val="en-US"/>
+              </w:rPr>
+              <w:t xml:space="preserve"> }}</w:t>
+            </w:r>
+          </w:p>
+        </w:tc>
+        <w:tc>
+          <w:tcPr>
+            <w:tcW w:w="3680" w:type="dxa"/>
+            <w:gridSpan w:val="7"/>
+            <w:tcBorders>
+              <w:top w:val="single" w:sz="2" w:space="0" w:color="auto"/>
+              <w:left w:val="single" w:sz="2" w:space="0" w:color="auto"/>
+              <w:bottom w:val="single" w:sz="2" w:space="0" w:color="auto"/>
+              <w:right w:val="single" w:sz="2" w:space="0" w:color="auto"/>
+            </w:tcBorders>
+          </w:tcPr>
+          <w:p>
+            <w:pPr>
+              <w:rPr>
+                <w:sz w:val="20"/>
+                <w:szCs w:val="20"/>
+                <w:lang w:val="en-US"/>
+              </w:rPr>
+            </w:pPr>
+            <w:r>
+              <w:rPr>
+                <w:sz w:val="20"/>
+                <w:szCs w:val="20"/>
+                <w:lang w:val="en-US"/>
+              </w:rPr>
+              <w:t xml:space="preserve">{{ </w:t>
+            </w:r>
+            <w:proofErr w:type="spellStart"/>
+            <w:r>
+              <w:rPr>
+                <w:sz w:val="20"/>
+                <w:szCs w:val="20"/>
+                <w:lang w:val="en-US"/>
+              </w:rPr>
+              <w:t>item.cadastralnumber</w:t>
+            </w:r>
+            <w:proofErr w:type="spellEnd"/>
+            <w:r>
+              <w:rPr>
+                <w:sz w:val="20"/>
+                <w:szCs w:val="20"/>
+                <w:lang w:val="en-US"/>
+              </w:rPr>
+              <w:t xml:space="preserve"> }}</w:t>
+            </w:r>
+          </w:p>
+        </w:tc>
+        <w:tc>
+          <w:tcPr>
+            <w:tcW w:w="4024" w:type="dxa"/>
+            <w:gridSpan w:val="4"/>
+            <w:tcBorders>
+              <w:top w:val="single" w:sz="2" w:space="0" w:color="auto"/>
+              <w:left w:val="single" w:sz="2" w:space="0" w:color="auto"/>
+              <w:bottom w:val="single" w:sz="2" w:space="0" w:color="auto"/>
+            </w:tcBorders>
+          </w:tcPr>
+          <w:p>
+            <w:pPr>
+              <w:rPr>
+                <w:sz w:val="20"/>
+                <w:szCs w:val="20"/>
+                <w:lang w:val="en-US"/>
+              </w:rPr>
+            </w:pPr>
+            <w:r>
+              <w:rPr>
+                <w:sz w:val="20"/>
+                <w:szCs w:val="20"/>
+                <w:lang w:val="en-US"/>
+              </w:rPr>
+              <w:t xml:space="preserve">{{ </w:t>
+            </w:r>
+            <w:proofErr w:type="spellStart"/>
+            <w:r>
+              <w:rPr>
+                <w:sz w:val="20"/>
+                <w:szCs w:val="20"/>
+                <w:lang w:val="en-US"/>
+              </w:rPr>
+              <w:t>item.right</w:t>
+            </w:r>
+            <w:proofErr w:type="spellEnd"/>
+            <w:r>
+              <w:rPr>
+                <w:sz w:val="20"/>
+                <w:szCs w:val="20"/>
+                <w:lang w:val="en-US"/>
+              </w:rPr>
+              <w:t xml:space="preserve"> }}</w:t>
+            </w:r>
+          </w:p>
+        </w:tc>
+      </w:tr>
+      <w:tr>
+        <w:tblPrEx>
+          <w:tblBorders>
+            <w:top w:val="double" w:sz="4" w:space="0" w:color="auto"/>
+            <w:left w:val="double" w:sz="4" w:space="0" w:color="auto"/>
+            <w:bottom w:val="double" w:sz="4" w:space="0" w:color="auto"/>
+            <w:right w:val="double" w:sz="4" w:space="0" w:color="auto"/>
+            <w:insideH w:val="double" w:sz="4" w:space="0" w:color="auto"/>
+            <w:insideV w:val="double" w:sz="4" w:space="0" w:color="auto"/>
+          </w:tblBorders>
+          <w:tblLook w:val="0000" w:firstRow="0" w:lastRow="0" w:firstColumn="0" w:lastColumn="0" w:noHBand="0" w:noVBand="0"/>
+        </w:tblPrEx>
+        <w:trPr>
+          <w:trHeight w:val="133"/>
+        </w:trPr>
+        <w:tc>
+          <w:tcPr>
             <w:tcW w:w="10206" w:type="dxa"/>
-            <w:gridSpan w:val="16"/>
+            <w:gridSpan w:val="17"/>
             <w:tcBorders>
               <w:top w:val="single" w:sz="2" w:space="0" w:color="auto"/>
               <w:bottom w:val="single" w:sz="2" w:space="0" w:color="auto"/>
@@ -6316,6 +7330,7 @@
               </w:rPr>
               <w:t>{%</w:t>
             </w:r>
+            <w:proofErr w:type="spellStart"/>
             <w:r>
               <w:rPr>
                 <w:bCs/>
@@ -6325,6 +7340,7 @@
               </w:rPr>
               <w:t>tr</w:t>
             </w:r>
+            <w:proofErr w:type="spellEnd"/>
             <w:r>
               <w:rPr>
                 <w:bCs/>
@@ -6333,6 +7349,7 @@
               </w:rPr>
               <w:t xml:space="preserve"> </w:t>
             </w:r>
+            <w:proofErr w:type="spellStart"/>
             <w:r>
               <w:rPr>
                 <w:bCs/>
@@ -6342,11 +7359,272 @@
               </w:rPr>
               <w:t>endfor</w:t>
             </w:r>
+            <w:proofErr w:type="spellEnd"/>
             <w:r>
               <w:rPr>
                 <w:bCs/>
                 <w:sz w:val="22"/>
                 <w:szCs w:val="22"/>
+              </w:rPr>
+              <w:t xml:space="preserve"> %}</w:t>
+            </w:r>
+          </w:p>
+        </w:tc>
+      </w:tr>
+      <w:tr>
+        <w:tblPrEx>
+          <w:tblBorders>
+            <w:top w:val="double" w:sz="4" w:space="0" w:color="auto"/>
+            <w:left w:val="double" w:sz="4" w:space="0" w:color="auto"/>
+            <w:bottom w:val="double" w:sz="4" w:space="0" w:color="auto"/>
+            <w:right w:val="double" w:sz="4" w:space="0" w:color="auto"/>
+            <w:insideH w:val="double" w:sz="4" w:space="0" w:color="auto"/>
+            <w:insideV w:val="double" w:sz="4" w:space="0" w:color="auto"/>
+          </w:tblBorders>
+          <w:tblLook w:val="0000" w:firstRow="0" w:lastRow="0" w:firstColumn="0" w:lastColumn="0" w:noHBand="0" w:noVBand="0"/>
+        </w:tblPrEx>
+        <w:trPr>
+          <w:trHeight w:val="133"/>
+        </w:trPr>
+        <w:tc>
+          <w:tcPr>
+            <w:tcW w:w="10206" w:type="dxa"/>
+            <w:gridSpan w:val="17"/>
+            <w:tcBorders>
+              <w:top w:val="single" w:sz="2" w:space="0" w:color="auto"/>
+              <w:bottom w:val="single" w:sz="2" w:space="0" w:color="auto"/>
+            </w:tcBorders>
+          </w:tcPr>
+          <w:p>
+            <w:pPr>
+              <w:rPr>
+                <w:bCs/>
+                <w:sz w:val="22"/>
+                <w:szCs w:val="22"/>
+                <w:lang w:val="en-US"/>
+              </w:rPr>
+            </w:pPr>
+            <w:r>
+              <w:rPr>
+                <w:bCs/>
+                <w:sz w:val="22"/>
+                <w:szCs w:val="22"/>
+                <w:lang w:val="en-US"/>
+              </w:rPr>
+              <w:t>{%</w:t>
+            </w:r>
+            <w:proofErr w:type="spellStart"/>
+            <w:r>
+              <w:rPr>
+                <w:bCs/>
+                <w:sz w:val="22"/>
+                <w:szCs w:val="22"/>
+                <w:lang w:val="en-US"/>
+              </w:rPr>
+              <w:t>tr</w:t>
+            </w:r>
+            <w:proofErr w:type="spellEnd"/>
+            <w:r>
+              <w:rPr>
+                <w:bCs/>
+                <w:sz w:val="22"/>
+                <w:szCs w:val="22"/>
+                <w:lang w:val="en-US"/>
+              </w:rPr>
+              <w:t xml:space="preserve"> else %}</w:t>
+            </w:r>
+          </w:p>
+        </w:tc>
+      </w:tr>
+      <w:tr>
+        <w:tblPrEx>
+          <w:tblBorders>
+            <w:top w:val="double" w:sz="4" w:space="0" w:color="auto"/>
+            <w:left w:val="double" w:sz="4" w:space="0" w:color="auto"/>
+            <w:bottom w:val="double" w:sz="4" w:space="0" w:color="auto"/>
+            <w:right w:val="double" w:sz="4" w:space="0" w:color="auto"/>
+            <w:insideH w:val="double" w:sz="4" w:space="0" w:color="auto"/>
+            <w:insideV w:val="double" w:sz="4" w:space="0" w:color="auto"/>
+          </w:tblBorders>
+          <w:tblLook w:val="0000" w:firstRow="0" w:lastRow="0" w:firstColumn="0" w:lastColumn="0" w:noHBand="0" w:noVBand="0"/>
+        </w:tblPrEx>
+        <w:trPr>
+          <w:trHeight w:val="133"/>
+        </w:trPr>
+        <w:tc>
+          <w:tcPr>
+            <w:tcW w:w="2429" w:type="dxa"/>
+            <w:gridSpan w:val="5"/>
+            <w:tcBorders>
+              <w:top w:val="single" w:sz="2" w:space="0" w:color="auto"/>
+              <w:bottom w:val="single" w:sz="2" w:space="0" w:color="auto"/>
+              <w:right w:val="single" w:sz="2" w:space="0" w:color="auto"/>
+            </w:tcBorders>
+          </w:tcPr>
+          <w:p>
+            <w:pPr>
+              <w:jc w:val="center"/>
+              <w:rPr>
+                <w:bCs/>
+                <w:sz w:val="22"/>
+                <w:szCs w:val="22"/>
+                <w:lang w:val="en-US"/>
+              </w:rPr>
+            </w:pPr>
+            <w:r>
+              <w:rPr>
+                <w:bCs/>
+                <w:sz w:val="22"/>
+                <w:szCs w:val="22"/>
+                <w:lang w:val="en-US"/>
+              </w:rPr>
+              <w:t>-</w:t>
+            </w:r>
+          </w:p>
+        </w:tc>
+        <w:tc>
+          <w:tcPr>
+            <w:tcW w:w="3685" w:type="dxa"/>
+            <w:gridSpan w:val="6"/>
+            <w:tcBorders>
+              <w:top w:val="single" w:sz="2" w:space="0" w:color="auto"/>
+              <w:left w:val="single" w:sz="2" w:space="0" w:color="auto"/>
+              <w:bottom w:val="single" w:sz="2" w:space="0" w:color="auto"/>
+              <w:right w:val="single" w:sz="2" w:space="0" w:color="auto"/>
+            </w:tcBorders>
+          </w:tcPr>
+          <w:p>
+            <w:pPr>
+              <w:jc w:val="center"/>
+              <w:rPr>
+                <w:bCs/>
+                <w:sz w:val="22"/>
+                <w:szCs w:val="22"/>
+                <w:lang w:val="en-US"/>
+              </w:rPr>
+            </w:pPr>
+            <w:r>
+              <w:rPr>
+                <w:bCs/>
+                <w:sz w:val="22"/>
+                <w:szCs w:val="22"/>
+                <w:lang w:val="en-US"/>
+              </w:rPr>
+              <w:t>-</w:t>
+            </w:r>
+          </w:p>
+        </w:tc>
+        <w:tc>
+          <w:tcPr>
+            <w:tcW w:w="4092" w:type="dxa"/>
+            <w:gridSpan w:val="6"/>
+            <w:tcBorders>
+              <w:top w:val="single" w:sz="2" w:space="0" w:color="auto"/>
+              <w:left w:val="single" w:sz="2" w:space="0" w:color="auto"/>
+              <w:bottom w:val="single" w:sz="2" w:space="0" w:color="auto"/>
+            </w:tcBorders>
+          </w:tcPr>
+          <w:p>
+            <w:pPr>
+              <w:jc w:val="center"/>
+              <w:rPr>
+                <w:bCs/>
+                <w:sz w:val="22"/>
+                <w:szCs w:val="22"/>
+                <w:lang w:val="en-US"/>
+              </w:rPr>
+            </w:pPr>
+            <w:r>
+              <w:rPr>
+                <w:bCs/>
+                <w:sz w:val="22"/>
+                <w:szCs w:val="22"/>
+                <w:lang w:val="en-US"/>
+              </w:rPr>
+              <w:t>-</w:t>
+            </w:r>
+          </w:p>
+        </w:tc>
+      </w:tr>
+      <w:tr>
+        <w:tblPrEx>
+          <w:tblBorders>
+            <w:top w:val="double" w:sz="4" w:space="0" w:color="auto"/>
+            <w:left w:val="double" w:sz="4" w:space="0" w:color="auto"/>
+            <w:bottom w:val="double" w:sz="4" w:space="0" w:color="auto"/>
+            <w:right w:val="double" w:sz="4" w:space="0" w:color="auto"/>
+            <w:insideH w:val="double" w:sz="4" w:space="0" w:color="auto"/>
+            <w:insideV w:val="double" w:sz="4" w:space="0" w:color="auto"/>
+          </w:tblBorders>
+          <w:tblLook w:val="0000" w:firstRow="0" w:lastRow="0" w:firstColumn="0" w:lastColumn="0" w:noHBand="0" w:noVBand="0"/>
+        </w:tblPrEx>
+        <w:trPr>
+          <w:trHeight w:val="133"/>
+        </w:trPr>
+        <w:tc>
+          <w:tcPr>
+            <w:tcW w:w="10206" w:type="dxa"/>
+            <w:gridSpan w:val="17"/>
+            <w:tcBorders>
+              <w:top w:val="single" w:sz="2" w:space="0" w:color="auto"/>
+              <w:bottom w:val="single" w:sz="2" w:space="0" w:color="auto"/>
+            </w:tcBorders>
+          </w:tcPr>
+          <w:p>
+            <w:pPr>
+              <w:rPr>
+                <w:bCs/>
+                <w:sz w:val="22"/>
+                <w:szCs w:val="22"/>
+                <w:lang w:val="en-US"/>
+              </w:rPr>
+            </w:pPr>
+            <w:r>
+              <w:rPr>
+                <w:bCs/>
+                <w:sz w:val="22"/>
+                <w:szCs w:val="22"/>
+                <w:lang w:val="en-US"/>
+              </w:rPr>
+              <w:t>{%</w:t>
+            </w:r>
+            <w:proofErr w:type="spellStart"/>
+            <w:r>
+              <w:rPr>
+                <w:bCs/>
+                <w:sz w:val="22"/>
+                <w:szCs w:val="22"/>
+                <w:lang w:val="en-US"/>
+              </w:rPr>
+              <w:t>tr</w:t>
+            </w:r>
+            <w:proofErr w:type="spellEnd"/>
+            <w:r>
+              <w:rPr>
+                <w:bCs/>
+                <w:sz w:val="22"/>
+                <w:szCs w:val="22"/>
+                <w:lang w:val="en-US"/>
+              </w:rPr>
+              <w:t xml:space="preserve"> </w:t>
+            </w:r>
+            <w:proofErr w:type="spellStart"/>
+            <w:r>
+              <w:rPr>
+                <w:bCs/>
+                <w:sz w:val="22"/>
+                <w:szCs w:val="22"/>
+                <w:lang w:val="en-US"/>
+              </w:rPr>
+              <w:t>endif</w:t>
+            </w:r>
+            <w:proofErr w:type="spellEnd"/>
+            <w:r>
+              <w:rPr>
+                <w:bCs/>
+                <w:sz w:val="22"/>
+                <w:szCs w:val="22"/>
+                <w:lang w:val="en-US"/>
               </w:rPr>
               <w:t xml:space="preserve"> %}</w:t>
             </w:r>
@@ -6371,10 +7649,10 @@
         <w:tc>
           <w:tcPr>
             <w:tcW w:w="2502" w:type="dxa"/>
-            <w:gridSpan w:val="5"/>
-            <w:tcBorders>
-              <w:top w:val="single" w:sz="2" w:space="0" w:color="auto"/>
-              <w:bottom w:val="double" w:sz="4" w:space="0" w:color="auto"/>
+            <w:gridSpan w:val="6"/>
+            <w:tcBorders>
+              <w:top w:val="single" w:sz="2" w:space="0" w:color="auto"/>
+              <w:bottom w:val="nil"/>
               <w:right w:val="single" w:sz="2" w:space="0" w:color="auto"/>
             </w:tcBorders>
           </w:tcPr>
@@ -6394,7 +7672,7 @@
             <w:tcBorders>
               <w:top w:val="single" w:sz="2" w:space="0" w:color="auto"/>
               <w:left w:val="single" w:sz="2" w:space="0" w:color="auto"/>
-              <w:bottom w:val="double" w:sz="4" w:space="0" w:color="auto"/>
+              <w:bottom w:val="nil"/>
               <w:right w:val="single" w:sz="2" w:space="0" w:color="auto"/>
             </w:tcBorders>
           </w:tcPr>
@@ -6414,7 +7692,7 @@
             <w:tcBorders>
               <w:top w:val="single" w:sz="2" w:space="0" w:color="auto"/>
               <w:left w:val="single" w:sz="2" w:space="0" w:color="auto"/>
-              <w:bottom w:val="double" w:sz="4" w:space="0" w:color="auto"/>
+              <w:bottom w:val="nil"/>
             </w:tcBorders>
           </w:tcPr>
           <w:p>
@@ -6429,7 +7707,6 @@
         </w:tc>
       </w:tr>
     </w:tbl>
-    <w:p/>
     <w:p>
       <w:r>
         <w:br w:type="page"/>
@@ -6491,8 +7768,9 @@
                 <w:lang w:val="en-US"/>
               </w:rPr>
               <w:lastRenderedPageBreak/>
-              <w:t xml:space="preserve">{%tr for </w:t>
-            </w:r>
+              <w:t>{%</w:t>
+            </w:r>
+            <w:proofErr w:type="spellStart"/>
             <w:r>
               <w:rPr>
                 <w:bCs/>
@@ -6500,8 +7778,29 @@
                 <w:szCs w:val="22"/>
                 <w:lang w:val="en-US"/>
               </w:rPr>
+              <w:t>tr</w:t>
+            </w:r>
+            <w:proofErr w:type="spellEnd"/>
+            <w:r>
+              <w:rPr>
+                <w:bCs/>
+                <w:sz w:val="22"/>
+                <w:szCs w:val="22"/>
+                <w:lang w:val="en-US"/>
+              </w:rPr>
+              <w:t xml:space="preserve"> for </w:t>
+            </w:r>
+            <w:proofErr w:type="spellStart"/>
+            <w:r>
+              <w:rPr>
+                <w:bCs/>
+                <w:sz w:val="22"/>
+                <w:szCs w:val="22"/>
+                <w:lang w:val="en-US"/>
+              </w:rPr>
               <w:t>subparcel</w:t>
             </w:r>
+            <w:proofErr w:type="spellEnd"/>
             <w:r>
               <w:rPr>
                 <w:bCs/>
@@ -6681,6 +7980,7 @@
               </w:rPr>
               <w:t xml:space="preserve"> </w:t>
             </w:r>
+            <w:proofErr w:type="gramStart"/>
             <w:r>
               <w:rPr>
                 <w:sz w:val="20"/>
@@ -6689,6 +7989,7 @@
               </w:rPr>
               <w:t xml:space="preserve">{{ </w:t>
             </w:r>
+            <w:proofErr w:type="spellStart"/>
             <w:r>
               <w:rPr>
                 <w:sz w:val="20"/>
@@ -6698,6 +7999,8 @@
               </w:rPr>
               <w:t>cadastralnumber</w:t>
             </w:r>
+            <w:proofErr w:type="spellEnd"/>
+            <w:proofErr w:type="gramEnd"/>
             <w:r>
               <w:rPr>
                 <w:sz w:val="20"/>
@@ -6750,6 +8053,8 @@
               </w:rPr>
               <w:t>Обозначение части</w:t>
             </w:r>
+            <w:bookmarkStart w:id="33" w:name="OLE_LINK28"/>
+            <w:bookmarkStart w:id="34" w:name="OLE_LINK29"/>
             <w:r>
               <w:rPr>
                 <w:b/>
@@ -6766,6 +8071,7 @@
               </w:rPr>
               <w:t xml:space="preserve"> </w:t>
             </w:r>
+            <w:proofErr w:type="gramStart"/>
             <w:r>
               <w:rPr>
                 <w:sz w:val="20"/>
@@ -6774,6 +8080,7 @@
               </w:rPr>
               <w:t xml:space="preserve">{{ </w:t>
             </w:r>
+            <w:proofErr w:type="spellStart"/>
             <w:r>
               <w:rPr>
                 <w:sz w:val="20"/>
@@ -6783,6 +8090,7 @@
               </w:rPr>
               <w:t>subparcel</w:t>
             </w:r>
+            <w:proofErr w:type="spellEnd"/>
             <w:r>
               <w:rPr>
                 <w:sz w:val="20"/>
@@ -6800,6 +8108,7 @@
               </w:rPr>
               <w:t>sub</w:t>
             </w:r>
+            <w:proofErr w:type="gramEnd"/>
             <w:r>
               <w:rPr>
                 <w:sz w:val="20"/>
@@ -6842,6 +8151,8 @@
               </w:rPr>
               <w:t xml:space="preserve"> }}</w:t>
             </w:r>
+            <w:bookmarkEnd w:id="33"/>
+            <w:bookmarkEnd w:id="34"/>
           </w:p>
         </w:tc>
       </w:tr>
@@ -6895,6 +8206,7 @@
               </w:rPr>
               <w:t xml:space="preserve"> </w:t>
             </w:r>
+            <w:proofErr w:type="gramStart"/>
             <w:r>
               <w:rPr>
                 <w:sz w:val="20"/>
@@ -6902,7 +8214,17 @@
                 <w:u w:val="single"/>
                 <w:lang w:val="en-US"/>
               </w:rPr>
-              <w:t>{{ zone }</w:t>
+              <w:t>{{ zone</w:t>
+            </w:r>
+            <w:proofErr w:type="gramEnd"/>
+            <w:r>
+              <w:rPr>
+                <w:sz w:val="20"/>
+                <w:szCs w:val="20"/>
+                <w:u w:val="single"/>
+                <w:lang w:val="en-US"/>
+              </w:rPr>
+              <w:t xml:space="preserve"> }</w:t>
             </w:r>
             <w:r>
               <w:rPr>
@@ -7030,6 +8352,7 @@
               </w:rPr>
               <w:t xml:space="preserve">Средняя </w:t>
             </w:r>
+            <w:proofErr w:type="spellStart"/>
             <w:r>
               <w:rPr>
                 <w:b/>
@@ -7038,6 +8361,7 @@
               </w:rPr>
               <w:t>квадратическая</w:t>
             </w:r>
+            <w:proofErr w:type="spellEnd"/>
             <w:r>
               <w:rPr>
                 <w:b/>
@@ -7457,8 +8781,9 @@
                 <w:szCs w:val="22"/>
                 <w:lang w:val="en-US"/>
               </w:rPr>
-              <w:t xml:space="preserve">{%tr for item in </w:t>
-            </w:r>
+              <w:t>{%</w:t>
+            </w:r>
+            <w:proofErr w:type="spellStart"/>
             <w:r>
               <w:rPr>
                 <w:bCs/>
@@ -7466,8 +8791,9 @@
                 <w:szCs w:val="22"/>
                 <w:lang w:val="en-US"/>
               </w:rPr>
-              <w:t>subparcel.</w:t>
-            </w:r>
+              <w:t>tr</w:t>
+            </w:r>
+            <w:proofErr w:type="spellEnd"/>
             <w:r>
               <w:rPr>
                 <w:bCs/>
@@ -7475,8 +8801,28 @@
                 <w:szCs w:val="22"/>
                 <w:lang w:val="en-US"/>
               </w:rPr>
+              <w:t xml:space="preserve"> for item in </w:t>
+            </w:r>
+            <w:proofErr w:type="spellStart"/>
+            <w:r>
+              <w:rPr>
+                <w:bCs/>
+                <w:sz w:val="22"/>
+                <w:szCs w:val="22"/>
+                <w:lang w:val="en-US"/>
+              </w:rPr>
+              <w:t>subparcel.</w:t>
+            </w:r>
+            <w:r>
+              <w:rPr>
+                <w:bCs/>
+                <w:sz w:val="22"/>
+                <w:szCs w:val="22"/>
+                <w:lang w:val="en-US"/>
+              </w:rPr>
               <w:t>ENTITY_SPATIAL</w:t>
             </w:r>
+            <w:proofErr w:type="spellEnd"/>
             <w:r>
               <w:rPr>
                 <w:bCs/>
@@ -7532,8 +8878,9 @@
                 <w:szCs w:val="22"/>
                 <w:lang w:val="en-US"/>
               </w:rPr>
-              <w:t xml:space="preserve">{%tr </w:t>
-            </w:r>
+              <w:t>{%</w:t>
+            </w:r>
+            <w:proofErr w:type="spellStart"/>
             <w:r>
               <w:rPr>
                 <w:bCs/>
@@ -7541,8 +8888,38 @@
                 <w:szCs w:val="22"/>
                 <w:lang w:val="en-US"/>
               </w:rPr>
-              <w:t>if item.contour</w:t>
-            </w:r>
+              <w:t>tr</w:t>
+            </w:r>
+            <w:proofErr w:type="spellEnd"/>
+            <w:r>
+              <w:rPr>
+                <w:bCs/>
+                <w:sz w:val="22"/>
+                <w:szCs w:val="22"/>
+                <w:lang w:val="en-US"/>
+              </w:rPr>
+              <w:t xml:space="preserve"> </w:t>
+            </w:r>
+            <w:r>
+              <w:rPr>
+                <w:bCs/>
+                <w:sz w:val="22"/>
+                <w:szCs w:val="22"/>
+                <w:lang w:val="en-US"/>
+              </w:rPr>
+              <w:t xml:space="preserve">if </w:t>
+            </w:r>
+            <w:proofErr w:type="spellStart"/>
+            <w:r>
+              <w:rPr>
+                <w:bCs/>
+                <w:sz w:val="22"/>
+                <w:szCs w:val="22"/>
+                <w:lang w:val="en-US"/>
+              </w:rPr>
+              <w:t>item.contour</w:t>
+            </w:r>
+            <w:proofErr w:type="spellEnd"/>
             <w:r>
               <w:rPr>
                 <w:bCs/>
@@ -7600,6 +8977,7 @@
               </w:rPr>
               <w:t xml:space="preserve">{{ </w:t>
             </w:r>
+            <w:proofErr w:type="spellStart"/>
             <w:r>
               <w:rPr>
                 <w:sz w:val="20"/>
@@ -7663,6 +9041,7 @@
               </w:rPr>
               <w:t>definition</w:t>
             </w:r>
+            <w:proofErr w:type="spellEnd"/>
             <w:r>
               <w:rPr>
                 <w:sz w:val="20"/>
@@ -7688,8 +9067,9 @@
                 <w:szCs w:val="22"/>
                 <w:lang w:val="en-US"/>
               </w:rPr>
-              <w:t>{{ item.contour }}</w:t>
-            </w:r>
+              <w:t xml:space="preserve">{{ </w:t>
+            </w:r>
+            <w:proofErr w:type="spellStart"/>
             <w:r>
               <w:rPr>
                 <w:bCs/>
@@ -7697,10 +9077,27 @@
                 <w:szCs w:val="22"/>
                 <w:lang w:val="en-US"/>
               </w:rPr>
+              <w:t>item.contour</w:t>
+            </w:r>
+            <w:proofErr w:type="spellEnd"/>
+            <w:r>
+              <w:rPr>
+                <w:bCs/>
+                <w:sz w:val="22"/>
+                <w:szCs w:val="22"/>
+                <w:lang w:val="en-US"/>
+              </w:rPr>
+              <w:t xml:space="preserve"> }}</w:t>
+            </w:r>
+            <w:r>
+              <w:rPr>
+                <w:bCs/>
+                <w:sz w:val="22"/>
+                <w:szCs w:val="22"/>
+                <w:lang w:val="en-US"/>
+              </w:rPr>
               <w:t>)</w:t>
             </w:r>
-            <w:bookmarkStart w:id="33" w:name="_GoBack"/>
-            <w:bookmarkEnd w:id="33"/>
           </w:p>
         </w:tc>
       </w:tr>
@@ -7744,8 +9141,9 @@
                 <w:szCs w:val="22"/>
                 <w:lang w:val="en-US"/>
               </w:rPr>
-              <w:t xml:space="preserve">{%tr </w:t>
-            </w:r>
+              <w:t>{%</w:t>
+            </w:r>
+            <w:proofErr w:type="spellStart"/>
             <w:r>
               <w:rPr>
                 <w:bCs/>
@@ -7753,8 +9151,9 @@
                 <w:szCs w:val="22"/>
                 <w:lang w:val="en-US"/>
               </w:rPr>
-              <w:t>el</w:t>
-            </w:r>
+              <w:t>tr</w:t>
+            </w:r>
+            <w:proofErr w:type="spellEnd"/>
             <w:r>
               <w:rPr>
                 <w:bCs/>
@@ -7762,8 +9161,48 @@
                 <w:szCs w:val="22"/>
                 <w:lang w:val="en-US"/>
               </w:rPr>
-              <w:t>if item.empty</w:t>
-            </w:r>
+              <w:t xml:space="preserve"> </w:t>
+            </w:r>
+            <w:proofErr w:type="spellStart"/>
+            <w:r>
+              <w:rPr>
+                <w:bCs/>
+                <w:sz w:val="22"/>
+                <w:szCs w:val="22"/>
+                <w:lang w:val="en-US"/>
+              </w:rPr>
+              <w:t>el</w:t>
+            </w:r>
+            <w:r>
+              <w:rPr>
+                <w:bCs/>
+                <w:sz w:val="22"/>
+                <w:szCs w:val="22"/>
+                <w:lang w:val="en-US"/>
+              </w:rPr>
+              <w:t>if</w:t>
+            </w:r>
+            <w:proofErr w:type="spellEnd"/>
+            <w:r>
+              <w:rPr>
+                <w:bCs/>
+                <w:sz w:val="22"/>
+                <w:szCs w:val="22"/>
+                <w:lang w:val="en-US"/>
+              </w:rPr>
+              <w:t xml:space="preserve"> </w:t>
+            </w:r>
+            <w:proofErr w:type="spellStart"/>
+            <w:r>
+              <w:rPr>
+                <w:bCs/>
+                <w:sz w:val="22"/>
+                <w:szCs w:val="22"/>
+                <w:lang w:val="en-US"/>
+              </w:rPr>
+              <w:t>item.empty</w:t>
+            </w:r>
+            <w:proofErr w:type="spellEnd"/>
             <w:r>
               <w:rPr>
                 <w:bCs/>
@@ -7856,7 +9295,27 @@
                 <w:szCs w:val="22"/>
                 <w:lang w:val="en-US"/>
               </w:rPr>
-              <w:t xml:space="preserve">{%tr </w:t>
+              <w:t>{%</w:t>
+            </w:r>
+            <w:proofErr w:type="spellStart"/>
+            <w:r>
+              <w:rPr>
+                <w:bCs/>
+                <w:sz w:val="22"/>
+                <w:szCs w:val="22"/>
+                <w:lang w:val="en-US"/>
+              </w:rPr>
+              <w:t>tr</w:t>
+            </w:r>
+            <w:proofErr w:type="spellEnd"/>
+            <w:r>
+              <w:rPr>
+                <w:bCs/>
+                <w:sz w:val="22"/>
+                <w:szCs w:val="22"/>
+                <w:lang w:val="en-US"/>
+              </w:rPr>
+              <w:t xml:space="preserve"> </w:t>
             </w:r>
             <w:r>
               <w:rPr>
@@ -7913,12 +9372,30 @@
                 <w:szCs w:val="20"/>
               </w:rPr>
             </w:pPr>
-            <w:r>
-              <w:rPr>
-                <w:sz w:val="20"/>
-                <w:szCs w:val="20"/>
-              </w:rPr>
-              <w:t>{{ item.numGeopoint }}</w:t>
+            <w:proofErr w:type="gramStart"/>
+            <w:r>
+              <w:rPr>
+                <w:sz w:val="20"/>
+                <w:szCs w:val="20"/>
+              </w:rPr>
+              <w:t xml:space="preserve">{{ </w:t>
+            </w:r>
+            <w:proofErr w:type="spellStart"/>
+            <w:r>
+              <w:rPr>
+                <w:sz w:val="20"/>
+                <w:szCs w:val="20"/>
+              </w:rPr>
+              <w:t>item.numGeopoint</w:t>
+            </w:r>
+            <w:proofErr w:type="spellEnd"/>
+            <w:proofErr w:type="gramEnd"/>
+            <w:r>
+              <w:rPr>
+                <w:sz w:val="20"/>
+                <w:szCs w:val="20"/>
+              </w:rPr>
+              <w:t xml:space="preserve"> }}</w:t>
             </w:r>
           </w:p>
         </w:tc>
@@ -7948,7 +9425,25 @@
                 <w:szCs w:val="20"/>
                 <w:lang w:val="en-US"/>
               </w:rPr>
-              <w:t>{{ item.x }}</w:t>
+              <w:t xml:space="preserve">{{ </w:t>
+            </w:r>
+            <w:proofErr w:type="spellStart"/>
+            <w:r>
+              <w:rPr>
+                <w:sz w:val="20"/>
+                <w:szCs w:val="20"/>
+                <w:lang w:val="en-US"/>
+              </w:rPr>
+              <w:t>item.x</w:t>
+            </w:r>
+            <w:proofErr w:type="spellEnd"/>
+            <w:r>
+              <w:rPr>
+                <w:sz w:val="20"/>
+                <w:szCs w:val="20"/>
+                <w:lang w:val="en-US"/>
+              </w:rPr>
+              <w:t xml:space="preserve"> }}</w:t>
             </w:r>
           </w:p>
         </w:tc>
@@ -7978,7 +9473,25 @@
                 <w:szCs w:val="20"/>
                 <w:lang w:val="en-US"/>
               </w:rPr>
-              <w:t>{{ item.y }}</w:t>
+              <w:t xml:space="preserve">{{ </w:t>
+            </w:r>
+            <w:proofErr w:type="spellStart"/>
+            <w:r>
+              <w:rPr>
+                <w:sz w:val="20"/>
+                <w:szCs w:val="20"/>
+                <w:lang w:val="en-US"/>
+              </w:rPr>
+              <w:t>item.y</w:t>
+            </w:r>
+            <w:proofErr w:type="spellEnd"/>
+            <w:r>
+              <w:rPr>
+                <w:sz w:val="20"/>
+                <w:szCs w:val="20"/>
+                <w:lang w:val="en-US"/>
+              </w:rPr>
+              <w:t xml:space="preserve"> }}</w:t>
             </w:r>
           </w:p>
         </w:tc>
@@ -8008,7 +9521,25 @@
                 <w:szCs w:val="20"/>
                 <w:lang w:val="en-US"/>
               </w:rPr>
-              <w:t>{{ item.deltaGeopoint }}</w:t>
+              <w:t xml:space="preserve">{{ </w:t>
+            </w:r>
+            <w:proofErr w:type="spellStart"/>
+            <w:r>
+              <w:rPr>
+                <w:sz w:val="20"/>
+                <w:szCs w:val="20"/>
+                <w:lang w:val="en-US"/>
+              </w:rPr>
+              <w:t>item.deltaGeopoint</w:t>
+            </w:r>
+            <w:proofErr w:type="spellEnd"/>
+            <w:r>
+              <w:rPr>
+                <w:sz w:val="20"/>
+                <w:szCs w:val="20"/>
+                <w:lang w:val="en-US"/>
+              </w:rPr>
+              <w:t xml:space="preserve"> }}</w:t>
             </w:r>
           </w:p>
         </w:tc>
@@ -8073,7 +9604,7 @@
                 <w:szCs w:val="20"/>
               </w:rPr>
             </w:pPr>
-            <w:bookmarkStart w:id="34" w:name="OLE_LINK1"/>
+            <w:bookmarkStart w:id="35" w:name="OLE_LINK1"/>
             <w:r>
               <w:rPr>
                 <w:bCs/>
@@ -8081,8 +9612,9 @@
                 <w:szCs w:val="22"/>
                 <w:lang w:val="en-US"/>
               </w:rPr>
-              <w:t>{%tr end</w:t>
-            </w:r>
+              <w:t>{%</w:t>
+            </w:r>
+            <w:proofErr w:type="spellStart"/>
             <w:r>
               <w:rPr>
                 <w:bCs/>
@@ -8090,8 +9622,9 @@
                 <w:szCs w:val="22"/>
                 <w:lang w:val="en-US"/>
               </w:rPr>
-              <w:t>if</w:t>
-            </w:r>
+              <w:t>tr</w:t>
+            </w:r>
+            <w:proofErr w:type="spellEnd"/>
             <w:r>
               <w:rPr>
                 <w:bCs/>
@@ -8099,9 +9632,38 @@
                 <w:szCs w:val="22"/>
                 <w:lang w:val="en-US"/>
               </w:rPr>
+              <w:t xml:space="preserve"> </w:t>
+            </w:r>
+            <w:proofErr w:type="spellStart"/>
+            <w:r>
+              <w:rPr>
+                <w:bCs/>
+                <w:sz w:val="22"/>
+                <w:szCs w:val="22"/>
+                <w:lang w:val="en-US"/>
+              </w:rPr>
+              <w:t>end</w:t>
+            </w:r>
+            <w:r>
+              <w:rPr>
+                <w:bCs/>
+                <w:sz w:val="22"/>
+                <w:szCs w:val="22"/>
+                <w:lang w:val="en-US"/>
+              </w:rPr>
+              <w:t>if</w:t>
+            </w:r>
+            <w:proofErr w:type="spellEnd"/>
+            <w:r>
+              <w:rPr>
+                <w:bCs/>
+                <w:sz w:val="22"/>
+                <w:szCs w:val="22"/>
+                <w:lang w:val="en-US"/>
+              </w:rPr>
               <w:t xml:space="preserve"> %}</w:t>
             </w:r>
-            <w:bookmarkEnd w:id="34"/>
+            <w:bookmarkEnd w:id="35"/>
           </w:p>
         </w:tc>
       </w:tr>
@@ -8147,7 +9709,155 @@
                 <w:szCs w:val="22"/>
                 <w:lang w:val="en-US"/>
               </w:rPr>
-              <w:t>{%tr endfor %}</w:t>
+              <w:t>{%</w:t>
+            </w:r>
+            <w:proofErr w:type="spellStart"/>
+            <w:r>
+              <w:rPr>
+                <w:bCs/>
+                <w:sz w:val="22"/>
+                <w:szCs w:val="22"/>
+                <w:lang w:val="en-US"/>
+              </w:rPr>
+              <w:t>tr</w:t>
+            </w:r>
+            <w:proofErr w:type="spellEnd"/>
+            <w:r>
+              <w:rPr>
+                <w:bCs/>
+                <w:sz w:val="22"/>
+                <w:szCs w:val="22"/>
+                <w:lang w:val="en-US"/>
+              </w:rPr>
+              <w:t xml:space="preserve"> </w:t>
+            </w:r>
+            <w:proofErr w:type="spellStart"/>
+            <w:r>
+              <w:rPr>
+                <w:bCs/>
+                <w:sz w:val="22"/>
+                <w:szCs w:val="22"/>
+                <w:lang w:val="en-US"/>
+              </w:rPr>
+              <w:t>endfor</w:t>
+            </w:r>
+            <w:proofErr w:type="spellEnd"/>
+            <w:r>
+              <w:rPr>
+                <w:bCs/>
+                <w:sz w:val="22"/>
+                <w:szCs w:val="22"/>
+                <w:lang w:val="en-US"/>
+              </w:rPr>
+              <w:t xml:space="preserve"> %}</w:t>
+            </w:r>
+          </w:p>
+        </w:tc>
+      </w:tr>
+      <w:tr>
+        <w:tblPrEx>
+          <w:tblBorders>
+            <w:top w:val="double" w:sz="4" w:space="0" w:color="auto"/>
+            <w:left w:val="double" w:sz="4" w:space="0" w:color="auto"/>
+            <w:bottom w:val="double" w:sz="4" w:space="0" w:color="auto"/>
+            <w:right w:val="double" w:sz="4" w:space="0" w:color="auto"/>
+            <w:insideH w:val="double" w:sz="4" w:space="0" w:color="auto"/>
+            <w:insideV w:val="double" w:sz="4" w:space="0" w:color="auto"/>
+          </w:tblBorders>
+          <w:tblLook w:val="0000" w:firstRow="0" w:lastRow="0" w:firstColumn="0" w:lastColumn="0" w:noHBand="0" w:noVBand="0"/>
+        </w:tblPrEx>
+        <w:trPr>
+          <w:trHeight w:val="329"/>
+        </w:trPr>
+        <w:tc>
+          <w:tcPr>
+            <w:tcW w:w="10206" w:type="dxa"/>
+            <w:gridSpan w:val="15"/>
+            <w:tcBorders>
+              <w:top w:val="single" w:sz="12" w:space="0" w:color="auto"/>
+              <w:bottom w:val="single" w:sz="2" w:space="0" w:color="auto"/>
+            </w:tcBorders>
+          </w:tcPr>
+          <w:p>
+            <w:pPr>
+              <w:jc w:val="center"/>
+              <w:rPr>
+                <w:sz w:val="20"/>
+                <w:szCs w:val="20"/>
+              </w:rPr>
+            </w:pPr>
+            <w:r>
+              <w:rPr>
+                <w:b/>
+                <w:sz w:val="20"/>
+                <w:szCs w:val="20"/>
+              </w:rPr>
+              <w:t>2. Сведения о местоположении уточняемых границ части земельного участка</w:t>
+            </w:r>
+          </w:p>
+        </w:tc>
+      </w:tr>
+      <w:tr>
+        <w:tblPrEx>
+          <w:tblBorders>
+            <w:top w:val="double" w:sz="4" w:space="0" w:color="auto"/>
+            <w:left w:val="double" w:sz="4" w:space="0" w:color="auto"/>
+            <w:bottom w:val="double" w:sz="4" w:space="0" w:color="auto"/>
+            <w:right w:val="double" w:sz="4" w:space="0" w:color="auto"/>
+            <w:insideH w:val="double" w:sz="4" w:space="0" w:color="auto"/>
+            <w:insideV w:val="double" w:sz="4" w:space="0" w:color="auto"/>
+          </w:tblBorders>
+          <w:tblLook w:val="0000" w:firstRow="0" w:lastRow="0" w:firstColumn="0" w:lastColumn="0" w:noHBand="0" w:noVBand="0"/>
+        </w:tblPrEx>
+        <w:trPr>
+          <w:trHeight w:val="325"/>
+        </w:trPr>
+        <w:tc>
+          <w:tcPr>
+            <w:tcW w:w="10206" w:type="dxa"/>
+            <w:gridSpan w:val="15"/>
+            <w:tcBorders>
+              <w:top w:val="single" w:sz="2" w:space="0" w:color="auto"/>
+              <w:bottom w:val="single" w:sz="2" w:space="0" w:color="auto"/>
+            </w:tcBorders>
+          </w:tcPr>
+          <w:p>
+            <w:r>
+              <w:rPr>
+                <w:b/>
+                <w:sz w:val="20"/>
+                <w:szCs w:val="20"/>
+              </w:rPr>
+              <w:t xml:space="preserve">Кадастровый номер земельного участка: </w:t>
+            </w:r>
+            <w:proofErr w:type="gramStart"/>
+            <w:r>
+              <w:rPr>
+                <w:sz w:val="20"/>
+                <w:szCs w:val="20"/>
+                <w:u w:val="single"/>
+              </w:rPr>
+              <w:t xml:space="preserve">{{ </w:t>
+            </w:r>
+            <w:proofErr w:type="spellStart"/>
+            <w:r>
+              <w:rPr>
+                <w:sz w:val="20"/>
+                <w:szCs w:val="20"/>
+                <w:u w:val="single"/>
+                <w:lang w:val="en-US"/>
+              </w:rPr>
+              <w:t>cadastralnumber</w:t>
+            </w:r>
+            <w:proofErr w:type="spellEnd"/>
+            <w:proofErr w:type="gramEnd"/>
+            <w:r>
+              <w:rPr>
+                <w:sz w:val="20"/>
+                <w:szCs w:val="20"/>
+                <w:u w:val="single"/>
+              </w:rPr>
+              <w:t xml:space="preserve"> }}</w:t>
             </w:r>
           </w:p>
         </w:tc>
@@ -8174,27 +9884,1110 @@
             <w:tcBorders>
               <w:top w:val="single" w:sz="2" w:space="0" w:color="auto"/>
               <w:left w:val="double" w:sz="4" w:space="0" w:color="auto"/>
-              <w:bottom w:val="single" w:sz="8" w:space="0" w:color="auto"/>
-            </w:tcBorders>
-          </w:tcPr>
-          <w:p>
-            <w:pPr>
-              <w:jc w:val="center"/>
-              <w:rPr>
-                <w:bCs/>
-                <w:sz w:val="22"/>
-                <w:szCs w:val="22"/>
-                <w:lang w:val="en-US"/>
-              </w:rPr>
-            </w:pPr>
-            <w:r>
-              <w:rPr>
-                <w:bCs/>
-                <w:sz w:val="22"/>
-                <w:szCs w:val="22"/>
-                <w:lang w:val="en-US"/>
-              </w:rPr>
-              <w:t>{%tr endfor %}</w:t>
+              <w:bottom w:val="single" w:sz="2" w:space="0" w:color="auto"/>
+            </w:tcBorders>
+            <w:vAlign w:val="center"/>
+          </w:tcPr>
+          <w:p>
+            <w:pPr>
+              <w:rPr>
+                <w:b/>
+                <w:sz w:val="20"/>
+                <w:szCs w:val="20"/>
+              </w:rPr>
+            </w:pPr>
+            <w:r>
+              <w:rPr>
+                <w:b/>
+                <w:sz w:val="20"/>
+                <w:szCs w:val="20"/>
+              </w:rPr>
+              <w:t>Учетный номер части:</w:t>
+            </w:r>
+            <w:r>
+              <w:rPr>
+                <w:b/>
+                <w:sz w:val="20"/>
+                <w:szCs w:val="20"/>
+              </w:rPr>
+              <w:t xml:space="preserve"> </w:t>
+            </w:r>
+            <w:proofErr w:type="gramStart"/>
+            <w:r>
+              <w:rPr>
+                <w:sz w:val="20"/>
+                <w:szCs w:val="20"/>
+                <w:u w:val="single"/>
+              </w:rPr>
+              <w:t xml:space="preserve">{{ </w:t>
+            </w:r>
+            <w:proofErr w:type="spellStart"/>
+            <w:r>
+              <w:rPr>
+                <w:sz w:val="20"/>
+                <w:szCs w:val="20"/>
+                <w:u w:val="single"/>
+                <w:lang w:val="en-US"/>
+              </w:rPr>
+              <w:t>subparcel</w:t>
+            </w:r>
+            <w:proofErr w:type="spellEnd"/>
+            <w:r>
+              <w:rPr>
+                <w:sz w:val="20"/>
+                <w:szCs w:val="20"/>
+                <w:u w:val="single"/>
+              </w:rPr>
+              <w:t>.</w:t>
+            </w:r>
+            <w:r>
+              <w:rPr>
+                <w:sz w:val="20"/>
+                <w:szCs w:val="20"/>
+                <w:u w:val="single"/>
+                <w:lang w:val="en-US"/>
+              </w:rPr>
+              <w:t>sub</w:t>
+            </w:r>
+            <w:proofErr w:type="gramEnd"/>
+            <w:r>
+              <w:rPr>
+                <w:sz w:val="20"/>
+                <w:szCs w:val="20"/>
+                <w:u w:val="single"/>
+              </w:rPr>
+              <w:t>_</w:t>
+            </w:r>
+            <w:r>
+              <w:rPr>
+                <w:sz w:val="20"/>
+                <w:szCs w:val="20"/>
+                <w:u w:val="single"/>
+                <w:lang w:val="en-US"/>
+              </w:rPr>
+              <w:t>parcel</w:t>
+            </w:r>
+            <w:r>
+              <w:rPr>
+                <w:sz w:val="20"/>
+                <w:szCs w:val="20"/>
+                <w:u w:val="single"/>
+              </w:rPr>
+              <w:t>_</w:t>
+            </w:r>
+            <w:r>
+              <w:rPr>
+                <w:sz w:val="20"/>
+                <w:szCs w:val="20"/>
+                <w:u w:val="single"/>
+                <w:lang w:val="en-US"/>
+              </w:rPr>
+              <w:t>definition</w:t>
+            </w:r>
+            <w:r>
+              <w:rPr>
+                <w:sz w:val="20"/>
+                <w:szCs w:val="20"/>
+                <w:u w:val="single"/>
+              </w:rPr>
+              <w:t xml:space="preserve"> }}</w:t>
+            </w:r>
+          </w:p>
+        </w:tc>
+      </w:tr>
+      <w:tr>
+        <w:tblPrEx>
+          <w:tblBorders>
+            <w:top w:val="double" w:sz="4" w:space="0" w:color="auto"/>
+            <w:left w:val="double" w:sz="4" w:space="0" w:color="auto"/>
+            <w:bottom w:val="double" w:sz="4" w:space="0" w:color="auto"/>
+            <w:right w:val="double" w:sz="4" w:space="0" w:color="auto"/>
+            <w:insideH w:val="double" w:sz="4" w:space="0" w:color="auto"/>
+            <w:insideV w:val="double" w:sz="4" w:space="0" w:color="auto"/>
+          </w:tblBorders>
+          <w:tblLook w:val="0000" w:firstRow="0" w:lastRow="0" w:firstColumn="0" w:lastColumn="0" w:noHBand="0" w:noVBand="0"/>
+        </w:tblPrEx>
+        <w:trPr>
+          <w:trHeight w:val="189"/>
+        </w:trPr>
+        <w:tc>
+          <w:tcPr>
+            <w:tcW w:w="10206" w:type="dxa"/>
+            <w:gridSpan w:val="15"/>
+            <w:tcBorders>
+              <w:top w:val="single" w:sz="2" w:space="0" w:color="auto"/>
+              <w:left w:val="double" w:sz="4" w:space="0" w:color="auto"/>
+              <w:bottom w:val="single" w:sz="2" w:space="0" w:color="auto"/>
+            </w:tcBorders>
+            <w:vAlign w:val="center"/>
+          </w:tcPr>
+          <w:p>
+            <w:pPr>
+              <w:rPr>
+                <w:b/>
+                <w:sz w:val="20"/>
+                <w:szCs w:val="20"/>
+              </w:rPr>
+            </w:pPr>
+            <w:r>
+              <w:rPr>
+                <w:b/>
+                <w:sz w:val="20"/>
+                <w:szCs w:val="20"/>
+              </w:rPr>
+              <w:t>Зона №</w:t>
+            </w:r>
+            <w:r>
+              <w:rPr>
+                <w:b/>
+                <w:sz w:val="20"/>
+                <w:szCs w:val="20"/>
+              </w:rPr>
+              <w:t xml:space="preserve"> </w:t>
+            </w:r>
+            <w:r>
+              <w:rPr>
+                <w:sz w:val="20"/>
+                <w:szCs w:val="20"/>
+                <w:u w:val="single"/>
+              </w:rPr>
+              <w:t>–</w:t>
+            </w:r>
+          </w:p>
+        </w:tc>
+      </w:tr>
+      <w:tr>
+        <w:tblPrEx>
+          <w:tblBorders>
+            <w:top w:val="double" w:sz="4" w:space="0" w:color="auto"/>
+            <w:left w:val="double" w:sz="4" w:space="0" w:color="auto"/>
+            <w:bottom w:val="double" w:sz="4" w:space="0" w:color="auto"/>
+            <w:right w:val="double" w:sz="4" w:space="0" w:color="auto"/>
+            <w:insideH w:val="double" w:sz="4" w:space="0" w:color="auto"/>
+            <w:insideV w:val="double" w:sz="4" w:space="0" w:color="auto"/>
+          </w:tblBorders>
+          <w:tblLook w:val="0000" w:firstRow="0" w:lastRow="0" w:firstColumn="0" w:lastColumn="0" w:noHBand="0" w:noVBand="0"/>
+        </w:tblPrEx>
+        <w:trPr>
+          <w:trHeight w:val="189"/>
+        </w:trPr>
+        <w:tc>
+          <w:tcPr>
+            <w:tcW w:w="1499" w:type="dxa"/>
+            <w:gridSpan w:val="3"/>
+            <w:vMerge w:val="restart"/>
+            <w:tcBorders>
+              <w:top w:val="single" w:sz="2" w:space="0" w:color="auto"/>
+              <w:left w:val="double" w:sz="4" w:space="0" w:color="auto"/>
+              <w:right w:val="single" w:sz="2" w:space="0" w:color="auto"/>
+            </w:tcBorders>
+          </w:tcPr>
+          <w:p>
+            <w:pPr>
+              <w:jc w:val="center"/>
+              <w:rPr>
+                <w:sz w:val="20"/>
+                <w:szCs w:val="20"/>
+              </w:rPr>
+            </w:pPr>
+            <w:r>
+              <w:rPr>
+                <w:b/>
+                <w:sz w:val="20"/>
+                <w:szCs w:val="20"/>
+              </w:rPr>
+              <w:t>Обозначение характерных точек границ</w:t>
+            </w:r>
+          </w:p>
+        </w:tc>
+        <w:tc>
+          <w:tcPr>
+            <w:tcW w:w="3215" w:type="dxa"/>
+            <w:gridSpan w:val="6"/>
+            <w:tcBorders>
+              <w:top w:val="single" w:sz="2" w:space="0" w:color="auto"/>
+              <w:left w:val="single" w:sz="2" w:space="0" w:color="auto"/>
+              <w:bottom w:val="single" w:sz="2" w:space="0" w:color="auto"/>
+              <w:right w:val="single" w:sz="2" w:space="0" w:color="auto"/>
+            </w:tcBorders>
+          </w:tcPr>
+          <w:p>
+            <w:pPr>
+              <w:jc w:val="center"/>
+              <w:rPr>
+                <w:sz w:val="20"/>
+                <w:szCs w:val="20"/>
+              </w:rPr>
+            </w:pPr>
+            <w:r>
+              <w:rPr>
+                <w:b/>
+                <w:sz w:val="20"/>
+                <w:szCs w:val="20"/>
+              </w:rPr>
+              <w:t>Координаты, м</w:t>
+            </w:r>
+          </w:p>
+        </w:tc>
+        <w:tc>
+          <w:tcPr>
+            <w:tcW w:w="2503" w:type="dxa"/>
+            <w:gridSpan w:val="5"/>
+            <w:vMerge w:val="restart"/>
+            <w:tcBorders>
+              <w:top w:val="single" w:sz="2" w:space="0" w:color="auto"/>
+              <w:left w:val="single" w:sz="2" w:space="0" w:color="auto"/>
+              <w:right w:val="single" w:sz="2" w:space="0" w:color="auto"/>
+            </w:tcBorders>
+          </w:tcPr>
+          <w:p>
+            <w:pPr>
+              <w:jc w:val="center"/>
+              <w:rPr>
+                <w:sz w:val="20"/>
+                <w:szCs w:val="20"/>
+              </w:rPr>
+            </w:pPr>
+            <w:r>
+              <w:rPr>
+                <w:b/>
+                <w:sz w:val="20"/>
+                <w:szCs w:val="20"/>
+              </w:rPr>
+              <w:t xml:space="preserve">Средняя </w:t>
+            </w:r>
+            <w:proofErr w:type="spellStart"/>
+            <w:r>
+              <w:rPr>
+                <w:b/>
+                <w:sz w:val="20"/>
+                <w:szCs w:val="20"/>
+              </w:rPr>
+              <w:t>квадратическая</w:t>
+            </w:r>
+            <w:proofErr w:type="spellEnd"/>
+            <w:r>
+              <w:rPr>
+                <w:b/>
+                <w:sz w:val="20"/>
+                <w:szCs w:val="20"/>
+              </w:rPr>
+              <w:t xml:space="preserve"> погрешность положения характерной точки (М</w:t>
+            </w:r>
+            <w:r>
+              <w:rPr>
+                <w:b/>
+                <w:sz w:val="20"/>
+                <w:szCs w:val="20"/>
+                <w:vertAlign w:val="subscript"/>
+                <w:lang w:val="en-US"/>
+              </w:rPr>
+              <w:t>t</w:t>
+            </w:r>
+            <w:r>
+              <w:rPr>
+                <w:b/>
+                <w:sz w:val="20"/>
+                <w:szCs w:val="20"/>
+              </w:rPr>
+              <w:t>), м</w:t>
+            </w:r>
+          </w:p>
+        </w:tc>
+        <w:tc>
+          <w:tcPr>
+            <w:tcW w:w="2989" w:type="dxa"/>
+            <w:vMerge w:val="restart"/>
+            <w:tcBorders>
+              <w:top w:val="single" w:sz="2" w:space="0" w:color="auto"/>
+              <w:left w:val="single" w:sz="2" w:space="0" w:color="auto"/>
+            </w:tcBorders>
+          </w:tcPr>
+          <w:p>
+            <w:pPr>
+              <w:jc w:val="center"/>
+              <w:rPr>
+                <w:sz w:val="20"/>
+                <w:szCs w:val="20"/>
+              </w:rPr>
+            </w:pPr>
+            <w:r>
+              <w:rPr>
+                <w:b/>
+                <w:sz w:val="20"/>
+                <w:szCs w:val="20"/>
+              </w:rPr>
+              <w:t>Описание закрепления точки</w:t>
+            </w:r>
+          </w:p>
+        </w:tc>
+      </w:tr>
+      <w:tr>
+        <w:tblPrEx>
+          <w:tblBorders>
+            <w:top w:val="double" w:sz="4" w:space="0" w:color="auto"/>
+            <w:left w:val="double" w:sz="4" w:space="0" w:color="auto"/>
+            <w:bottom w:val="double" w:sz="4" w:space="0" w:color="auto"/>
+            <w:right w:val="double" w:sz="4" w:space="0" w:color="auto"/>
+            <w:insideH w:val="double" w:sz="4" w:space="0" w:color="auto"/>
+            <w:insideV w:val="double" w:sz="4" w:space="0" w:color="auto"/>
+          </w:tblBorders>
+          <w:tblLook w:val="0000" w:firstRow="0" w:lastRow="0" w:firstColumn="0" w:lastColumn="0" w:noHBand="0" w:noVBand="0"/>
+        </w:tblPrEx>
+        <w:trPr>
+          <w:trHeight w:val="189"/>
+        </w:trPr>
+        <w:tc>
+          <w:tcPr>
+            <w:tcW w:w="1499" w:type="dxa"/>
+            <w:gridSpan w:val="3"/>
+            <w:vMerge/>
+            <w:tcBorders>
+              <w:left w:val="double" w:sz="4" w:space="0" w:color="auto"/>
+              <w:right w:val="single" w:sz="2" w:space="0" w:color="auto"/>
+            </w:tcBorders>
+          </w:tcPr>
+          <w:p>
+            <w:pPr>
+              <w:jc w:val="center"/>
+              <w:rPr>
+                <w:sz w:val="20"/>
+                <w:szCs w:val="20"/>
+              </w:rPr>
+            </w:pPr>
+          </w:p>
+        </w:tc>
+        <w:tc>
+          <w:tcPr>
+            <w:tcW w:w="1682" w:type="dxa"/>
+            <w:gridSpan w:val="2"/>
+            <w:tcBorders>
+              <w:top w:val="single" w:sz="2" w:space="0" w:color="auto"/>
+              <w:left w:val="single" w:sz="2" w:space="0" w:color="auto"/>
+              <w:bottom w:val="single" w:sz="2" w:space="0" w:color="auto"/>
+              <w:right w:val="single" w:sz="2" w:space="0" w:color="auto"/>
+            </w:tcBorders>
+          </w:tcPr>
+          <w:p>
+            <w:pPr>
+              <w:jc w:val="center"/>
+              <w:rPr>
+                <w:sz w:val="20"/>
+                <w:szCs w:val="20"/>
+              </w:rPr>
+            </w:pPr>
+            <w:r>
+              <w:rPr>
+                <w:b/>
+                <w:sz w:val="20"/>
+                <w:szCs w:val="20"/>
+              </w:rPr>
+              <w:t>Существующие к</w:t>
+            </w:r>
+            <w:r>
+              <w:rPr>
+                <w:b/>
+                <w:sz w:val="20"/>
+                <w:szCs w:val="20"/>
+              </w:rPr>
+              <w:t>оординаты, м</w:t>
+            </w:r>
+          </w:p>
+        </w:tc>
+        <w:tc>
+          <w:tcPr>
+            <w:tcW w:w="1533" w:type="dxa"/>
+            <w:gridSpan w:val="4"/>
+            <w:tcBorders>
+              <w:top w:val="single" w:sz="2" w:space="0" w:color="auto"/>
+              <w:left w:val="single" w:sz="2" w:space="0" w:color="auto"/>
+              <w:bottom w:val="single" w:sz="2" w:space="0" w:color="auto"/>
+              <w:right w:val="single" w:sz="2" w:space="0" w:color="auto"/>
+            </w:tcBorders>
+          </w:tcPr>
+          <w:p>
+            <w:pPr>
+              <w:jc w:val="center"/>
+              <w:rPr>
+                <w:sz w:val="20"/>
+                <w:szCs w:val="20"/>
+              </w:rPr>
+            </w:pPr>
+            <w:r>
+              <w:rPr>
+                <w:b/>
+                <w:sz w:val="20"/>
+                <w:szCs w:val="20"/>
+              </w:rPr>
+              <w:t>Уточненные к</w:t>
+            </w:r>
+            <w:r>
+              <w:rPr>
+                <w:b/>
+                <w:sz w:val="20"/>
+                <w:szCs w:val="20"/>
+              </w:rPr>
+              <w:t>оординаты, м</w:t>
+            </w:r>
+          </w:p>
+        </w:tc>
+        <w:tc>
+          <w:tcPr>
+            <w:tcW w:w="2503" w:type="dxa"/>
+            <w:gridSpan w:val="5"/>
+            <w:vMerge/>
+            <w:tcBorders>
+              <w:left w:val="single" w:sz="2" w:space="0" w:color="auto"/>
+              <w:right w:val="single" w:sz="2" w:space="0" w:color="auto"/>
+            </w:tcBorders>
+          </w:tcPr>
+          <w:p>
+            <w:pPr>
+              <w:jc w:val="center"/>
+              <w:rPr>
+                <w:sz w:val="20"/>
+                <w:szCs w:val="20"/>
+              </w:rPr>
+            </w:pPr>
+          </w:p>
+        </w:tc>
+        <w:tc>
+          <w:tcPr>
+            <w:tcW w:w="2989" w:type="dxa"/>
+            <w:vMerge/>
+            <w:tcBorders>
+              <w:left w:val="single" w:sz="2" w:space="0" w:color="auto"/>
+            </w:tcBorders>
+          </w:tcPr>
+          <w:p>
+            <w:pPr>
+              <w:jc w:val="center"/>
+              <w:rPr>
+                <w:sz w:val="20"/>
+                <w:szCs w:val="20"/>
+              </w:rPr>
+            </w:pPr>
+          </w:p>
+        </w:tc>
+      </w:tr>
+      <w:tr>
+        <w:tblPrEx>
+          <w:tblBorders>
+            <w:top w:val="double" w:sz="4" w:space="0" w:color="auto"/>
+            <w:left w:val="double" w:sz="4" w:space="0" w:color="auto"/>
+            <w:bottom w:val="double" w:sz="4" w:space="0" w:color="auto"/>
+            <w:right w:val="double" w:sz="4" w:space="0" w:color="auto"/>
+            <w:insideH w:val="double" w:sz="4" w:space="0" w:color="auto"/>
+            <w:insideV w:val="double" w:sz="4" w:space="0" w:color="auto"/>
+          </w:tblBorders>
+          <w:tblLook w:val="0000" w:firstRow="0" w:lastRow="0" w:firstColumn="0" w:lastColumn="0" w:noHBand="0" w:noVBand="0"/>
+        </w:tblPrEx>
+        <w:trPr>
+          <w:trHeight w:val="189"/>
+        </w:trPr>
+        <w:tc>
+          <w:tcPr>
+            <w:tcW w:w="1499" w:type="dxa"/>
+            <w:gridSpan w:val="3"/>
+            <w:vMerge/>
+            <w:tcBorders>
+              <w:left w:val="double" w:sz="4" w:space="0" w:color="auto"/>
+              <w:bottom w:val="single" w:sz="2" w:space="0" w:color="auto"/>
+              <w:right w:val="single" w:sz="2" w:space="0" w:color="auto"/>
+            </w:tcBorders>
+          </w:tcPr>
+          <w:p>
+            <w:pPr>
+              <w:jc w:val="center"/>
+              <w:rPr>
+                <w:sz w:val="20"/>
+                <w:szCs w:val="20"/>
+              </w:rPr>
+            </w:pPr>
+          </w:p>
+        </w:tc>
+        <w:tc>
+          <w:tcPr>
+            <w:tcW w:w="841" w:type="dxa"/>
+            <w:tcBorders>
+              <w:top w:val="single" w:sz="2" w:space="0" w:color="auto"/>
+              <w:left w:val="single" w:sz="2" w:space="0" w:color="auto"/>
+              <w:bottom w:val="single" w:sz="2" w:space="0" w:color="auto"/>
+              <w:right w:val="single" w:sz="2" w:space="0" w:color="auto"/>
+            </w:tcBorders>
+          </w:tcPr>
+          <w:p>
+            <w:pPr>
+              <w:jc w:val="center"/>
+              <w:rPr>
+                <w:sz w:val="20"/>
+                <w:szCs w:val="20"/>
+              </w:rPr>
+            </w:pPr>
+            <w:r>
+              <w:rPr>
+                <w:b/>
+                <w:sz w:val="20"/>
+                <w:szCs w:val="20"/>
+                <w:lang w:val="en-US"/>
+              </w:rPr>
+              <w:t>X</w:t>
+            </w:r>
+          </w:p>
+        </w:tc>
+        <w:tc>
+          <w:tcPr>
+            <w:tcW w:w="841" w:type="dxa"/>
+            <w:tcBorders>
+              <w:top w:val="single" w:sz="2" w:space="0" w:color="auto"/>
+              <w:left w:val="single" w:sz="2" w:space="0" w:color="auto"/>
+              <w:bottom w:val="single" w:sz="2" w:space="0" w:color="auto"/>
+              <w:right w:val="single" w:sz="2" w:space="0" w:color="auto"/>
+            </w:tcBorders>
+          </w:tcPr>
+          <w:p>
+            <w:pPr>
+              <w:jc w:val="center"/>
+              <w:rPr>
+                <w:sz w:val="20"/>
+                <w:szCs w:val="20"/>
+              </w:rPr>
+            </w:pPr>
+            <w:r>
+              <w:rPr>
+                <w:b/>
+                <w:sz w:val="20"/>
+                <w:szCs w:val="20"/>
+                <w:lang w:val="en-US"/>
+              </w:rPr>
+              <w:t>Y</w:t>
+            </w:r>
+          </w:p>
+        </w:tc>
+        <w:tc>
+          <w:tcPr>
+            <w:tcW w:w="766" w:type="dxa"/>
+            <w:gridSpan w:val="3"/>
+            <w:tcBorders>
+              <w:top w:val="single" w:sz="2" w:space="0" w:color="auto"/>
+              <w:left w:val="single" w:sz="2" w:space="0" w:color="auto"/>
+              <w:bottom w:val="single" w:sz="2" w:space="0" w:color="auto"/>
+              <w:right w:val="single" w:sz="2" w:space="0" w:color="auto"/>
+            </w:tcBorders>
+          </w:tcPr>
+          <w:p>
+            <w:pPr>
+              <w:jc w:val="center"/>
+              <w:rPr>
+                <w:sz w:val="20"/>
+                <w:szCs w:val="20"/>
+              </w:rPr>
+            </w:pPr>
+            <w:r>
+              <w:rPr>
+                <w:b/>
+                <w:sz w:val="20"/>
+                <w:szCs w:val="20"/>
+                <w:lang w:val="en-US"/>
+              </w:rPr>
+              <w:t>X</w:t>
+            </w:r>
+          </w:p>
+        </w:tc>
+        <w:tc>
+          <w:tcPr>
+            <w:tcW w:w="767" w:type="dxa"/>
+            <w:tcBorders>
+              <w:top w:val="single" w:sz="2" w:space="0" w:color="auto"/>
+              <w:left w:val="single" w:sz="2" w:space="0" w:color="auto"/>
+              <w:bottom w:val="single" w:sz="2" w:space="0" w:color="auto"/>
+              <w:right w:val="single" w:sz="2" w:space="0" w:color="auto"/>
+            </w:tcBorders>
+          </w:tcPr>
+          <w:p>
+            <w:pPr>
+              <w:jc w:val="center"/>
+              <w:rPr>
+                <w:sz w:val="20"/>
+                <w:szCs w:val="20"/>
+              </w:rPr>
+            </w:pPr>
+            <w:r>
+              <w:rPr>
+                <w:b/>
+                <w:sz w:val="20"/>
+                <w:szCs w:val="20"/>
+                <w:lang w:val="en-US"/>
+              </w:rPr>
+              <w:t>Y</w:t>
+            </w:r>
+          </w:p>
+        </w:tc>
+        <w:tc>
+          <w:tcPr>
+            <w:tcW w:w="2503" w:type="dxa"/>
+            <w:gridSpan w:val="5"/>
+            <w:vMerge/>
+            <w:tcBorders>
+              <w:left w:val="single" w:sz="2" w:space="0" w:color="auto"/>
+              <w:bottom w:val="single" w:sz="2" w:space="0" w:color="auto"/>
+              <w:right w:val="single" w:sz="2" w:space="0" w:color="auto"/>
+            </w:tcBorders>
+          </w:tcPr>
+          <w:p>
+            <w:pPr>
+              <w:jc w:val="center"/>
+              <w:rPr>
+                <w:sz w:val="20"/>
+                <w:szCs w:val="20"/>
+              </w:rPr>
+            </w:pPr>
+          </w:p>
+        </w:tc>
+        <w:tc>
+          <w:tcPr>
+            <w:tcW w:w="2989" w:type="dxa"/>
+            <w:vMerge/>
+            <w:tcBorders>
+              <w:left w:val="single" w:sz="2" w:space="0" w:color="auto"/>
+              <w:bottom w:val="single" w:sz="2" w:space="0" w:color="auto"/>
+            </w:tcBorders>
+          </w:tcPr>
+          <w:p>
+            <w:pPr>
+              <w:jc w:val="center"/>
+              <w:rPr>
+                <w:sz w:val="20"/>
+                <w:szCs w:val="20"/>
+              </w:rPr>
+            </w:pPr>
+          </w:p>
+        </w:tc>
+      </w:tr>
+      <w:tr>
+        <w:tblPrEx>
+          <w:tblBorders>
+            <w:top w:val="double" w:sz="4" w:space="0" w:color="auto"/>
+            <w:left w:val="double" w:sz="4" w:space="0" w:color="auto"/>
+            <w:bottom w:val="double" w:sz="4" w:space="0" w:color="auto"/>
+            <w:right w:val="double" w:sz="4" w:space="0" w:color="auto"/>
+            <w:insideH w:val="double" w:sz="4" w:space="0" w:color="auto"/>
+            <w:insideV w:val="double" w:sz="4" w:space="0" w:color="auto"/>
+          </w:tblBorders>
+          <w:tblLook w:val="0000" w:firstRow="0" w:lastRow="0" w:firstColumn="0" w:lastColumn="0" w:noHBand="0" w:noVBand="0"/>
+        </w:tblPrEx>
+        <w:trPr>
+          <w:trHeight w:val="189"/>
+        </w:trPr>
+        <w:tc>
+          <w:tcPr>
+            <w:tcW w:w="1499" w:type="dxa"/>
+            <w:gridSpan w:val="3"/>
+            <w:tcBorders>
+              <w:top w:val="single" w:sz="2" w:space="0" w:color="auto"/>
+              <w:left w:val="double" w:sz="4" w:space="0" w:color="auto"/>
+              <w:bottom w:val="single" w:sz="2" w:space="0" w:color="auto"/>
+              <w:right w:val="single" w:sz="2" w:space="0" w:color="auto"/>
+            </w:tcBorders>
+          </w:tcPr>
+          <w:p>
+            <w:pPr>
+              <w:jc w:val="center"/>
+              <w:rPr>
+                <w:sz w:val="20"/>
+                <w:szCs w:val="20"/>
+              </w:rPr>
+            </w:pPr>
+            <w:r>
+              <w:rPr>
+                <w:b/>
+                <w:sz w:val="20"/>
+                <w:szCs w:val="20"/>
+              </w:rPr>
+              <w:t>1</w:t>
+            </w:r>
+          </w:p>
+        </w:tc>
+        <w:tc>
+          <w:tcPr>
+            <w:tcW w:w="841" w:type="dxa"/>
+            <w:tcBorders>
+              <w:top w:val="single" w:sz="2" w:space="0" w:color="auto"/>
+              <w:left w:val="single" w:sz="2" w:space="0" w:color="auto"/>
+              <w:bottom w:val="single" w:sz="2" w:space="0" w:color="auto"/>
+              <w:right w:val="single" w:sz="2" w:space="0" w:color="auto"/>
+            </w:tcBorders>
+          </w:tcPr>
+          <w:p>
+            <w:pPr>
+              <w:jc w:val="center"/>
+              <w:rPr>
+                <w:sz w:val="20"/>
+                <w:szCs w:val="20"/>
+              </w:rPr>
+            </w:pPr>
+            <w:r>
+              <w:rPr>
+                <w:b/>
+                <w:sz w:val="20"/>
+                <w:szCs w:val="20"/>
+              </w:rPr>
+              <w:t>2</w:t>
+            </w:r>
+          </w:p>
+        </w:tc>
+        <w:tc>
+          <w:tcPr>
+            <w:tcW w:w="841" w:type="dxa"/>
+            <w:tcBorders>
+              <w:top w:val="single" w:sz="2" w:space="0" w:color="auto"/>
+              <w:left w:val="single" w:sz="2" w:space="0" w:color="auto"/>
+              <w:bottom w:val="single" w:sz="2" w:space="0" w:color="auto"/>
+              <w:right w:val="single" w:sz="2" w:space="0" w:color="auto"/>
+            </w:tcBorders>
+          </w:tcPr>
+          <w:p>
+            <w:pPr>
+              <w:jc w:val="center"/>
+              <w:rPr>
+                <w:sz w:val="20"/>
+                <w:szCs w:val="20"/>
+              </w:rPr>
+            </w:pPr>
+            <w:r>
+              <w:rPr>
+                <w:b/>
+                <w:sz w:val="20"/>
+                <w:szCs w:val="20"/>
+              </w:rPr>
+              <w:t>3</w:t>
+            </w:r>
+          </w:p>
+        </w:tc>
+        <w:tc>
+          <w:tcPr>
+            <w:tcW w:w="766" w:type="dxa"/>
+            <w:gridSpan w:val="3"/>
+            <w:tcBorders>
+              <w:top w:val="single" w:sz="2" w:space="0" w:color="auto"/>
+              <w:left w:val="single" w:sz="2" w:space="0" w:color="auto"/>
+              <w:bottom w:val="single" w:sz="2" w:space="0" w:color="auto"/>
+              <w:right w:val="single" w:sz="2" w:space="0" w:color="auto"/>
+            </w:tcBorders>
+          </w:tcPr>
+          <w:p>
+            <w:pPr>
+              <w:jc w:val="center"/>
+              <w:rPr>
+                <w:sz w:val="20"/>
+                <w:szCs w:val="20"/>
+              </w:rPr>
+            </w:pPr>
+            <w:r>
+              <w:rPr>
+                <w:b/>
+                <w:sz w:val="20"/>
+                <w:szCs w:val="20"/>
+              </w:rPr>
+              <w:t>4</w:t>
+            </w:r>
+          </w:p>
+        </w:tc>
+        <w:tc>
+          <w:tcPr>
+            <w:tcW w:w="767" w:type="dxa"/>
+            <w:tcBorders>
+              <w:top w:val="single" w:sz="2" w:space="0" w:color="auto"/>
+              <w:left w:val="single" w:sz="2" w:space="0" w:color="auto"/>
+              <w:bottom w:val="single" w:sz="2" w:space="0" w:color="auto"/>
+              <w:right w:val="single" w:sz="2" w:space="0" w:color="auto"/>
+            </w:tcBorders>
+          </w:tcPr>
+          <w:p>
+            <w:pPr>
+              <w:jc w:val="center"/>
+              <w:rPr>
+                <w:sz w:val="20"/>
+                <w:szCs w:val="20"/>
+              </w:rPr>
+            </w:pPr>
+            <w:r>
+              <w:rPr>
+                <w:b/>
+                <w:sz w:val="20"/>
+                <w:szCs w:val="20"/>
+              </w:rPr>
+              <w:t>5</w:t>
+            </w:r>
+          </w:p>
+        </w:tc>
+        <w:tc>
+          <w:tcPr>
+            <w:tcW w:w="2503" w:type="dxa"/>
+            <w:gridSpan w:val="5"/>
+            <w:tcBorders>
+              <w:top w:val="single" w:sz="2" w:space="0" w:color="auto"/>
+              <w:left w:val="single" w:sz="2" w:space="0" w:color="auto"/>
+              <w:bottom w:val="single" w:sz="2" w:space="0" w:color="auto"/>
+              <w:right w:val="single" w:sz="2" w:space="0" w:color="auto"/>
+            </w:tcBorders>
+          </w:tcPr>
+          <w:p>
+            <w:pPr>
+              <w:jc w:val="center"/>
+              <w:rPr>
+                <w:sz w:val="20"/>
+                <w:szCs w:val="20"/>
+              </w:rPr>
+            </w:pPr>
+            <w:r>
+              <w:rPr>
+                <w:b/>
+                <w:sz w:val="20"/>
+                <w:szCs w:val="20"/>
+              </w:rPr>
+              <w:t>6</w:t>
+            </w:r>
+          </w:p>
+        </w:tc>
+        <w:tc>
+          <w:tcPr>
+            <w:tcW w:w="2989" w:type="dxa"/>
+            <w:tcBorders>
+              <w:top w:val="single" w:sz="2" w:space="0" w:color="auto"/>
+              <w:left w:val="single" w:sz="2" w:space="0" w:color="auto"/>
+              <w:bottom w:val="single" w:sz="2" w:space="0" w:color="auto"/>
+            </w:tcBorders>
+          </w:tcPr>
+          <w:p>
+            <w:pPr>
+              <w:jc w:val="center"/>
+              <w:rPr>
+                <w:sz w:val="20"/>
+                <w:szCs w:val="20"/>
+              </w:rPr>
+            </w:pPr>
+            <w:r>
+              <w:rPr>
+                <w:b/>
+                <w:sz w:val="20"/>
+                <w:szCs w:val="20"/>
+              </w:rPr>
+              <w:t>7</w:t>
+            </w:r>
+          </w:p>
+        </w:tc>
+      </w:tr>
+      <w:tr>
+        <w:tblPrEx>
+          <w:tblBorders>
+            <w:top w:val="double" w:sz="4" w:space="0" w:color="auto"/>
+            <w:left w:val="double" w:sz="4" w:space="0" w:color="auto"/>
+            <w:bottom w:val="double" w:sz="4" w:space="0" w:color="auto"/>
+            <w:right w:val="double" w:sz="4" w:space="0" w:color="auto"/>
+            <w:insideH w:val="double" w:sz="4" w:space="0" w:color="auto"/>
+            <w:insideV w:val="double" w:sz="4" w:space="0" w:color="auto"/>
+          </w:tblBorders>
+          <w:tblLook w:val="0000" w:firstRow="0" w:lastRow="0" w:firstColumn="0" w:lastColumn="0" w:noHBand="0" w:noVBand="0"/>
+        </w:tblPrEx>
+        <w:trPr>
+          <w:trHeight w:val="189"/>
+        </w:trPr>
+        <w:tc>
+          <w:tcPr>
+            <w:tcW w:w="1499" w:type="dxa"/>
+            <w:gridSpan w:val="3"/>
+            <w:tcBorders>
+              <w:top w:val="single" w:sz="2" w:space="0" w:color="auto"/>
+              <w:left w:val="double" w:sz="4" w:space="0" w:color="auto"/>
+              <w:bottom w:val="single" w:sz="2" w:space="0" w:color="auto"/>
+              <w:right w:val="single" w:sz="2" w:space="0" w:color="auto"/>
+            </w:tcBorders>
+          </w:tcPr>
+          <w:p>
+            <w:pPr>
+              <w:jc w:val="center"/>
+              <w:rPr>
+                <w:sz w:val="20"/>
+                <w:szCs w:val="20"/>
+              </w:rPr>
+            </w:pPr>
+            <w:r>
+              <w:rPr>
+                <w:sz w:val="20"/>
+                <w:szCs w:val="20"/>
+                <w:lang w:val="en-US"/>
+              </w:rPr>
+              <w:t>–</w:t>
+            </w:r>
+          </w:p>
+        </w:tc>
+        <w:tc>
+          <w:tcPr>
+            <w:tcW w:w="841" w:type="dxa"/>
+            <w:tcBorders>
+              <w:top w:val="single" w:sz="2" w:space="0" w:color="auto"/>
+              <w:left w:val="single" w:sz="2" w:space="0" w:color="auto"/>
+              <w:bottom w:val="single" w:sz="2" w:space="0" w:color="auto"/>
+              <w:right w:val="single" w:sz="2" w:space="0" w:color="auto"/>
+            </w:tcBorders>
+          </w:tcPr>
+          <w:p>
+            <w:pPr>
+              <w:jc w:val="center"/>
+              <w:rPr>
+                <w:sz w:val="20"/>
+                <w:szCs w:val="20"/>
+              </w:rPr>
+            </w:pPr>
+            <w:r>
+              <w:rPr>
+                <w:sz w:val="20"/>
+                <w:szCs w:val="20"/>
+                <w:lang w:val="en-US"/>
+              </w:rPr>
+              <w:t>–</w:t>
+            </w:r>
+          </w:p>
+        </w:tc>
+        <w:tc>
+          <w:tcPr>
+            <w:tcW w:w="841" w:type="dxa"/>
+            <w:tcBorders>
+              <w:top w:val="single" w:sz="2" w:space="0" w:color="auto"/>
+              <w:left w:val="single" w:sz="2" w:space="0" w:color="auto"/>
+              <w:bottom w:val="single" w:sz="2" w:space="0" w:color="auto"/>
+              <w:right w:val="single" w:sz="2" w:space="0" w:color="auto"/>
+            </w:tcBorders>
+          </w:tcPr>
+          <w:p>
+            <w:pPr>
+              <w:jc w:val="center"/>
+              <w:rPr>
+                <w:sz w:val="20"/>
+                <w:szCs w:val="20"/>
+              </w:rPr>
+            </w:pPr>
+            <w:r>
+              <w:rPr>
+                <w:sz w:val="20"/>
+                <w:szCs w:val="20"/>
+                <w:lang w:val="en-US"/>
+              </w:rPr>
+              <w:t>–</w:t>
+            </w:r>
+          </w:p>
+        </w:tc>
+        <w:tc>
+          <w:tcPr>
+            <w:tcW w:w="766" w:type="dxa"/>
+            <w:gridSpan w:val="3"/>
+            <w:tcBorders>
+              <w:top w:val="single" w:sz="2" w:space="0" w:color="auto"/>
+              <w:left w:val="single" w:sz="2" w:space="0" w:color="auto"/>
+              <w:bottom w:val="single" w:sz="2" w:space="0" w:color="auto"/>
+              <w:right w:val="single" w:sz="2" w:space="0" w:color="auto"/>
+            </w:tcBorders>
+          </w:tcPr>
+          <w:p>
+            <w:pPr>
+              <w:jc w:val="center"/>
+              <w:rPr>
+                <w:sz w:val="20"/>
+                <w:szCs w:val="20"/>
+              </w:rPr>
+            </w:pPr>
+            <w:r>
+              <w:rPr>
+                <w:sz w:val="20"/>
+                <w:szCs w:val="20"/>
+                <w:lang w:val="en-US"/>
+              </w:rPr>
+              <w:t>–</w:t>
+            </w:r>
+          </w:p>
+        </w:tc>
+        <w:tc>
+          <w:tcPr>
+            <w:tcW w:w="767" w:type="dxa"/>
+            <w:tcBorders>
+              <w:top w:val="single" w:sz="2" w:space="0" w:color="auto"/>
+              <w:left w:val="single" w:sz="2" w:space="0" w:color="auto"/>
+              <w:bottom w:val="single" w:sz="2" w:space="0" w:color="auto"/>
+              <w:right w:val="single" w:sz="2" w:space="0" w:color="auto"/>
+            </w:tcBorders>
+          </w:tcPr>
+          <w:p>
+            <w:pPr>
+              <w:jc w:val="center"/>
+              <w:rPr>
+                <w:sz w:val="20"/>
+                <w:szCs w:val="20"/>
+              </w:rPr>
+            </w:pPr>
+            <w:r>
+              <w:rPr>
+                <w:sz w:val="20"/>
+                <w:szCs w:val="20"/>
+                <w:lang w:val="en-US"/>
+              </w:rPr>
+              <w:t>–</w:t>
+            </w:r>
+          </w:p>
+        </w:tc>
+        <w:tc>
+          <w:tcPr>
+            <w:tcW w:w="2503" w:type="dxa"/>
+            <w:gridSpan w:val="5"/>
+            <w:tcBorders>
+              <w:top w:val="single" w:sz="2" w:space="0" w:color="auto"/>
+              <w:left w:val="single" w:sz="2" w:space="0" w:color="auto"/>
+              <w:bottom w:val="single" w:sz="2" w:space="0" w:color="auto"/>
+              <w:right w:val="single" w:sz="2" w:space="0" w:color="auto"/>
+            </w:tcBorders>
+          </w:tcPr>
+          <w:p>
+            <w:pPr>
+              <w:jc w:val="center"/>
+              <w:rPr>
+                <w:sz w:val="20"/>
+                <w:szCs w:val="20"/>
+              </w:rPr>
+            </w:pPr>
+            <w:r>
+              <w:rPr>
+                <w:sz w:val="20"/>
+                <w:szCs w:val="20"/>
+                <w:lang w:val="en-US"/>
+              </w:rPr>
+              <w:t>–</w:t>
+            </w:r>
+          </w:p>
+        </w:tc>
+        <w:tc>
+          <w:tcPr>
+            <w:tcW w:w="2989" w:type="dxa"/>
+            <w:tcBorders>
+              <w:top w:val="single" w:sz="2" w:space="0" w:color="auto"/>
+              <w:left w:val="single" w:sz="2" w:space="0" w:color="auto"/>
+              <w:bottom w:val="single" w:sz="2" w:space="0" w:color="auto"/>
+            </w:tcBorders>
+          </w:tcPr>
+          <w:p>
+            <w:pPr>
+              <w:jc w:val="center"/>
+              <w:rPr>
+                <w:sz w:val="20"/>
+                <w:szCs w:val="20"/>
+              </w:rPr>
+            </w:pPr>
+            <w:r>
+              <w:rPr>
+                <w:sz w:val="20"/>
+                <w:szCs w:val="20"/>
+                <w:lang w:val="en-US"/>
+              </w:rPr>
+              <w:t>–</w:t>
             </w:r>
           </w:p>
         </w:tc>
@@ -8222,1122 +11015,33 @@
               <w:top w:val="single" w:sz="12" w:space="0" w:color="auto"/>
               <w:bottom w:val="single" w:sz="2" w:space="0" w:color="auto"/>
             </w:tcBorders>
-          </w:tcPr>
-          <w:p>
-            <w:pPr>
-              <w:jc w:val="center"/>
-              <w:rPr>
-                <w:sz w:val="20"/>
-                <w:szCs w:val="20"/>
-              </w:rPr>
-            </w:pPr>
-            <w:r>
-              <w:rPr>
-                <w:b/>
-                <w:sz w:val="20"/>
-                <w:szCs w:val="20"/>
-              </w:rPr>
-              <w:t>2. Сведения о местоположении уточняемых границ части земельного участка</w:t>
-            </w:r>
-          </w:p>
-        </w:tc>
-      </w:tr>
-      <w:tr>
-        <w:tblPrEx>
-          <w:tblBorders>
-            <w:top w:val="double" w:sz="4" w:space="0" w:color="auto"/>
-            <w:left w:val="double" w:sz="4" w:space="0" w:color="auto"/>
-            <w:bottom w:val="double" w:sz="4" w:space="0" w:color="auto"/>
-            <w:right w:val="double" w:sz="4" w:space="0" w:color="auto"/>
-            <w:insideH w:val="double" w:sz="4" w:space="0" w:color="auto"/>
-            <w:insideV w:val="double" w:sz="4" w:space="0" w:color="auto"/>
-          </w:tblBorders>
-          <w:tblLook w:val="0000" w:firstRow="0" w:lastRow="0" w:firstColumn="0" w:lastColumn="0" w:noHBand="0" w:noVBand="0"/>
-        </w:tblPrEx>
-        <w:trPr>
-          <w:trHeight w:val="325"/>
-        </w:trPr>
-        <w:tc>
-          <w:tcPr>
-            <w:tcW w:w="10206" w:type="dxa"/>
-            <w:gridSpan w:val="15"/>
-            <w:tcBorders>
-              <w:top w:val="single" w:sz="2" w:space="0" w:color="auto"/>
-              <w:bottom w:val="single" w:sz="2" w:space="0" w:color="auto"/>
-            </w:tcBorders>
-          </w:tcPr>
-          <w:p>
-            <w:r>
-              <w:rPr>
-                <w:b/>
-                <w:sz w:val="20"/>
-                <w:szCs w:val="20"/>
-              </w:rPr>
-              <w:t xml:space="preserve">Кадастровый номер земельного участка: </w:t>
-            </w:r>
-            <w:r>
-              <w:rPr>
-                <w:sz w:val="20"/>
-                <w:szCs w:val="20"/>
-                <w:u w:val="single"/>
-              </w:rPr>
-              <w:t>–</w:t>
-            </w:r>
-          </w:p>
-        </w:tc>
-      </w:tr>
-      <w:tr>
-        <w:tblPrEx>
-          <w:tblBorders>
-            <w:top w:val="double" w:sz="4" w:space="0" w:color="auto"/>
-            <w:left w:val="double" w:sz="4" w:space="0" w:color="auto"/>
-            <w:bottom w:val="double" w:sz="4" w:space="0" w:color="auto"/>
-            <w:right w:val="double" w:sz="4" w:space="0" w:color="auto"/>
-            <w:insideH w:val="double" w:sz="4" w:space="0" w:color="auto"/>
-            <w:insideV w:val="double" w:sz="4" w:space="0" w:color="auto"/>
-          </w:tblBorders>
-          <w:tblLook w:val="0000" w:firstRow="0" w:lastRow="0" w:firstColumn="0" w:lastColumn="0" w:noHBand="0" w:noVBand="0"/>
-        </w:tblPrEx>
-        <w:trPr>
-          <w:trHeight w:val="189"/>
-        </w:trPr>
-        <w:tc>
-          <w:tcPr>
-            <w:tcW w:w="10206" w:type="dxa"/>
-            <w:gridSpan w:val="15"/>
-            <w:tcBorders>
-              <w:top w:val="single" w:sz="2" w:space="0" w:color="auto"/>
-              <w:left w:val="double" w:sz="4" w:space="0" w:color="auto"/>
-              <w:bottom w:val="single" w:sz="2" w:space="0" w:color="auto"/>
-            </w:tcBorders>
             <w:vAlign w:val="center"/>
           </w:tcPr>
           <w:p>
             <w:pPr>
-              <w:rPr>
-                <w:b/>
-                <w:sz w:val="20"/>
-                <w:szCs w:val="20"/>
-              </w:rPr>
-            </w:pPr>
-            <w:r>
-              <w:rPr>
-                <w:b/>
-                <w:sz w:val="20"/>
-                <w:szCs w:val="20"/>
-              </w:rPr>
-              <w:t>Учетный номер части:</w:t>
-            </w:r>
-            <w:r>
-              <w:rPr>
-                <w:b/>
-                <w:sz w:val="20"/>
-                <w:szCs w:val="20"/>
-              </w:rPr>
-              <w:t xml:space="preserve"> </w:t>
-            </w:r>
-            <w:r>
-              <w:rPr>
-                <w:sz w:val="20"/>
-                <w:szCs w:val="20"/>
-                <w:u w:val="single"/>
-              </w:rPr>
-              <w:t>–</w:t>
-            </w:r>
-          </w:p>
-        </w:tc>
-      </w:tr>
-      <w:tr>
-        <w:tblPrEx>
-          <w:tblBorders>
-            <w:top w:val="double" w:sz="4" w:space="0" w:color="auto"/>
-            <w:left w:val="double" w:sz="4" w:space="0" w:color="auto"/>
-            <w:bottom w:val="double" w:sz="4" w:space="0" w:color="auto"/>
-            <w:right w:val="double" w:sz="4" w:space="0" w:color="auto"/>
-            <w:insideH w:val="double" w:sz="4" w:space="0" w:color="auto"/>
-            <w:insideV w:val="double" w:sz="4" w:space="0" w:color="auto"/>
-          </w:tblBorders>
-          <w:tblLook w:val="0000" w:firstRow="0" w:lastRow="0" w:firstColumn="0" w:lastColumn="0" w:noHBand="0" w:noVBand="0"/>
-        </w:tblPrEx>
-        <w:trPr>
-          <w:trHeight w:val="189"/>
-        </w:trPr>
-        <w:tc>
-          <w:tcPr>
-            <w:tcW w:w="10206" w:type="dxa"/>
-            <w:gridSpan w:val="15"/>
-            <w:tcBorders>
-              <w:top w:val="single" w:sz="2" w:space="0" w:color="auto"/>
-              <w:left w:val="double" w:sz="4" w:space="0" w:color="auto"/>
-              <w:bottom w:val="single" w:sz="2" w:space="0" w:color="auto"/>
-            </w:tcBorders>
-            <w:vAlign w:val="center"/>
-          </w:tcPr>
-          <w:p>
-            <w:pPr>
-              <w:rPr>
-                <w:b/>
-                <w:sz w:val="20"/>
-                <w:szCs w:val="20"/>
-              </w:rPr>
-            </w:pPr>
-            <w:r>
-              <w:rPr>
-                <w:b/>
-                <w:sz w:val="20"/>
-                <w:szCs w:val="20"/>
-              </w:rPr>
-              <w:t>Зона №</w:t>
-            </w:r>
-            <w:r>
-              <w:rPr>
-                <w:b/>
-                <w:sz w:val="20"/>
-                <w:szCs w:val="20"/>
-              </w:rPr>
-              <w:t xml:space="preserve"> </w:t>
-            </w:r>
-            <w:r>
-              <w:rPr>
-                <w:sz w:val="20"/>
-                <w:szCs w:val="20"/>
-                <w:u w:val="single"/>
-              </w:rPr>
-              <w:t>–</w:t>
-            </w:r>
-          </w:p>
-        </w:tc>
-      </w:tr>
-      <w:tr>
-        <w:tblPrEx>
-          <w:tblBorders>
-            <w:top w:val="double" w:sz="4" w:space="0" w:color="auto"/>
-            <w:left w:val="double" w:sz="4" w:space="0" w:color="auto"/>
-            <w:bottom w:val="double" w:sz="4" w:space="0" w:color="auto"/>
-            <w:right w:val="double" w:sz="4" w:space="0" w:color="auto"/>
-            <w:insideH w:val="double" w:sz="4" w:space="0" w:color="auto"/>
-            <w:insideV w:val="double" w:sz="4" w:space="0" w:color="auto"/>
-          </w:tblBorders>
-          <w:tblLook w:val="0000" w:firstRow="0" w:lastRow="0" w:firstColumn="0" w:lastColumn="0" w:noHBand="0" w:noVBand="0"/>
-        </w:tblPrEx>
-        <w:trPr>
-          <w:trHeight w:val="189"/>
-        </w:trPr>
-        <w:tc>
-          <w:tcPr>
-            <w:tcW w:w="1499" w:type="dxa"/>
-            <w:gridSpan w:val="3"/>
-            <w:vMerge w:val="restart"/>
-            <w:tcBorders>
-              <w:top w:val="single" w:sz="2" w:space="0" w:color="auto"/>
-              <w:left w:val="double" w:sz="4" w:space="0" w:color="auto"/>
-              <w:right w:val="single" w:sz="2" w:space="0" w:color="auto"/>
-            </w:tcBorders>
-          </w:tcPr>
-          <w:p>
-            <w:pPr>
-              <w:jc w:val="center"/>
-              <w:rPr>
-                <w:sz w:val="20"/>
-                <w:szCs w:val="20"/>
-              </w:rPr>
-            </w:pPr>
-            <w:r>
-              <w:rPr>
-                <w:b/>
-                <w:sz w:val="20"/>
-                <w:szCs w:val="20"/>
-              </w:rPr>
-              <w:t>Обозначение характерных точек границ</w:t>
-            </w:r>
-          </w:p>
-        </w:tc>
-        <w:tc>
-          <w:tcPr>
-            <w:tcW w:w="3215" w:type="dxa"/>
-            <w:gridSpan w:val="6"/>
-            <w:tcBorders>
-              <w:top w:val="single" w:sz="2" w:space="0" w:color="auto"/>
-              <w:left w:val="single" w:sz="2" w:space="0" w:color="auto"/>
-              <w:bottom w:val="single" w:sz="2" w:space="0" w:color="auto"/>
-              <w:right w:val="single" w:sz="2" w:space="0" w:color="auto"/>
-            </w:tcBorders>
-          </w:tcPr>
-          <w:p>
-            <w:pPr>
-              <w:jc w:val="center"/>
-              <w:rPr>
-                <w:sz w:val="20"/>
-                <w:szCs w:val="20"/>
-              </w:rPr>
-            </w:pPr>
-            <w:r>
-              <w:rPr>
-                <w:b/>
-                <w:sz w:val="20"/>
-                <w:szCs w:val="20"/>
-              </w:rPr>
-              <w:t>Координаты, м</w:t>
-            </w:r>
-          </w:p>
-        </w:tc>
-        <w:tc>
-          <w:tcPr>
-            <w:tcW w:w="2503" w:type="dxa"/>
-            <w:gridSpan w:val="5"/>
-            <w:vMerge w:val="restart"/>
-            <w:tcBorders>
-              <w:top w:val="single" w:sz="2" w:space="0" w:color="auto"/>
-              <w:left w:val="single" w:sz="2" w:space="0" w:color="auto"/>
-              <w:right w:val="single" w:sz="2" w:space="0" w:color="auto"/>
-            </w:tcBorders>
-          </w:tcPr>
-          <w:p>
-            <w:pPr>
-              <w:jc w:val="center"/>
-              <w:rPr>
-                <w:sz w:val="20"/>
-                <w:szCs w:val="20"/>
-              </w:rPr>
-            </w:pPr>
-            <w:r>
-              <w:rPr>
-                <w:b/>
-                <w:sz w:val="20"/>
-                <w:szCs w:val="20"/>
-              </w:rPr>
-              <w:t xml:space="preserve">Средняя </w:t>
-            </w:r>
-            <w:r>
-              <w:rPr>
-                <w:b/>
-                <w:sz w:val="20"/>
-                <w:szCs w:val="20"/>
-              </w:rPr>
-              <w:t>квадратическая</w:t>
-            </w:r>
-            <w:r>
-              <w:rPr>
-                <w:b/>
-                <w:sz w:val="20"/>
-                <w:szCs w:val="20"/>
-              </w:rPr>
-              <w:t xml:space="preserve"> погрешность положения характерной точки (М</w:t>
-            </w:r>
-            <w:r>
-              <w:rPr>
-                <w:b/>
-                <w:sz w:val="20"/>
-                <w:szCs w:val="20"/>
-                <w:vertAlign w:val="subscript"/>
-                <w:lang w:val="en-US"/>
-              </w:rPr>
-              <w:t>t</w:t>
-            </w:r>
-            <w:r>
-              <w:rPr>
-                <w:b/>
-                <w:sz w:val="20"/>
-                <w:szCs w:val="20"/>
-              </w:rPr>
-              <w:t>), м</w:t>
-            </w:r>
-          </w:p>
-        </w:tc>
-        <w:tc>
-          <w:tcPr>
-            <w:tcW w:w="2989" w:type="dxa"/>
-            <w:vMerge w:val="restart"/>
-            <w:tcBorders>
-              <w:top w:val="single" w:sz="2" w:space="0" w:color="auto"/>
-              <w:left w:val="single" w:sz="2" w:space="0" w:color="auto"/>
-            </w:tcBorders>
-          </w:tcPr>
-          <w:p>
-            <w:pPr>
-              <w:jc w:val="center"/>
-              <w:rPr>
-                <w:sz w:val="20"/>
-                <w:szCs w:val="20"/>
-              </w:rPr>
-            </w:pPr>
-            <w:r>
-              <w:rPr>
-                <w:b/>
-                <w:sz w:val="20"/>
-                <w:szCs w:val="20"/>
-              </w:rPr>
-              <w:t>Описание закрепления точки</w:t>
-            </w:r>
-          </w:p>
-        </w:tc>
-      </w:tr>
-      <w:tr>
-        <w:tblPrEx>
-          <w:tblBorders>
-            <w:top w:val="double" w:sz="4" w:space="0" w:color="auto"/>
-            <w:left w:val="double" w:sz="4" w:space="0" w:color="auto"/>
-            <w:bottom w:val="double" w:sz="4" w:space="0" w:color="auto"/>
-            <w:right w:val="double" w:sz="4" w:space="0" w:color="auto"/>
-            <w:insideH w:val="double" w:sz="4" w:space="0" w:color="auto"/>
-            <w:insideV w:val="double" w:sz="4" w:space="0" w:color="auto"/>
-          </w:tblBorders>
-          <w:tblLook w:val="0000" w:firstRow="0" w:lastRow="0" w:firstColumn="0" w:lastColumn="0" w:noHBand="0" w:noVBand="0"/>
-        </w:tblPrEx>
-        <w:trPr>
-          <w:trHeight w:val="189"/>
-        </w:trPr>
-        <w:tc>
-          <w:tcPr>
-            <w:tcW w:w="1499" w:type="dxa"/>
-            <w:gridSpan w:val="3"/>
-            <w:vMerge/>
-            <w:tcBorders>
-              <w:left w:val="double" w:sz="4" w:space="0" w:color="auto"/>
-              <w:right w:val="single" w:sz="2" w:space="0" w:color="auto"/>
-            </w:tcBorders>
-          </w:tcPr>
-          <w:p>
-            <w:pPr>
-              <w:jc w:val="center"/>
-              <w:rPr>
-                <w:sz w:val="20"/>
-                <w:szCs w:val="20"/>
-              </w:rPr>
-            </w:pPr>
-          </w:p>
-        </w:tc>
-        <w:tc>
-          <w:tcPr>
-            <w:tcW w:w="1682" w:type="dxa"/>
-            <w:gridSpan w:val="2"/>
-            <w:tcBorders>
-              <w:top w:val="single" w:sz="2" w:space="0" w:color="auto"/>
-              <w:left w:val="single" w:sz="2" w:space="0" w:color="auto"/>
-              <w:bottom w:val="single" w:sz="2" w:space="0" w:color="auto"/>
-              <w:right w:val="single" w:sz="2" w:space="0" w:color="auto"/>
-            </w:tcBorders>
-          </w:tcPr>
-          <w:p>
-            <w:pPr>
-              <w:jc w:val="center"/>
-              <w:rPr>
-                <w:sz w:val="20"/>
-                <w:szCs w:val="20"/>
-              </w:rPr>
-            </w:pPr>
-            <w:r>
-              <w:rPr>
-                <w:b/>
-                <w:sz w:val="20"/>
-                <w:szCs w:val="20"/>
-              </w:rPr>
-              <w:t>Существующие к</w:t>
-            </w:r>
-            <w:r>
-              <w:rPr>
-                <w:b/>
-                <w:sz w:val="20"/>
-                <w:szCs w:val="20"/>
-              </w:rPr>
-              <w:t>оординаты, м</w:t>
-            </w:r>
-          </w:p>
-        </w:tc>
-        <w:tc>
-          <w:tcPr>
-            <w:tcW w:w="1533" w:type="dxa"/>
-            <w:gridSpan w:val="4"/>
-            <w:tcBorders>
-              <w:top w:val="single" w:sz="2" w:space="0" w:color="auto"/>
-              <w:left w:val="single" w:sz="2" w:space="0" w:color="auto"/>
-              <w:bottom w:val="single" w:sz="2" w:space="0" w:color="auto"/>
-              <w:right w:val="single" w:sz="2" w:space="0" w:color="auto"/>
-            </w:tcBorders>
-          </w:tcPr>
-          <w:p>
-            <w:pPr>
-              <w:jc w:val="center"/>
-              <w:rPr>
-                <w:sz w:val="20"/>
-                <w:szCs w:val="20"/>
-              </w:rPr>
-            </w:pPr>
-            <w:r>
-              <w:rPr>
-                <w:b/>
-                <w:sz w:val="20"/>
-                <w:szCs w:val="20"/>
-              </w:rPr>
-              <w:t>Уточненные к</w:t>
-            </w:r>
-            <w:r>
-              <w:rPr>
-                <w:b/>
-                <w:sz w:val="20"/>
-                <w:szCs w:val="20"/>
-              </w:rPr>
-              <w:t>оординаты, м</w:t>
-            </w:r>
-          </w:p>
-        </w:tc>
-        <w:tc>
-          <w:tcPr>
-            <w:tcW w:w="2503" w:type="dxa"/>
-            <w:gridSpan w:val="5"/>
-            <w:vMerge/>
-            <w:tcBorders>
-              <w:left w:val="single" w:sz="2" w:space="0" w:color="auto"/>
-              <w:right w:val="single" w:sz="2" w:space="0" w:color="auto"/>
-            </w:tcBorders>
-          </w:tcPr>
-          <w:p>
-            <w:pPr>
-              <w:jc w:val="center"/>
-              <w:rPr>
-                <w:sz w:val="20"/>
-                <w:szCs w:val="20"/>
-              </w:rPr>
-            </w:pPr>
-          </w:p>
-        </w:tc>
-        <w:tc>
-          <w:tcPr>
-            <w:tcW w:w="2989" w:type="dxa"/>
-            <w:vMerge/>
-            <w:tcBorders>
-              <w:left w:val="single" w:sz="2" w:space="0" w:color="auto"/>
-            </w:tcBorders>
-          </w:tcPr>
-          <w:p>
-            <w:pPr>
-              <w:jc w:val="center"/>
-              <w:rPr>
-                <w:sz w:val="20"/>
-                <w:szCs w:val="20"/>
-              </w:rPr>
-            </w:pPr>
-          </w:p>
-        </w:tc>
-      </w:tr>
-      <w:tr>
-        <w:tblPrEx>
-          <w:tblBorders>
-            <w:top w:val="double" w:sz="4" w:space="0" w:color="auto"/>
-            <w:left w:val="double" w:sz="4" w:space="0" w:color="auto"/>
-            <w:bottom w:val="double" w:sz="4" w:space="0" w:color="auto"/>
-            <w:right w:val="double" w:sz="4" w:space="0" w:color="auto"/>
-            <w:insideH w:val="double" w:sz="4" w:space="0" w:color="auto"/>
-            <w:insideV w:val="double" w:sz="4" w:space="0" w:color="auto"/>
-          </w:tblBorders>
-          <w:tblLook w:val="0000" w:firstRow="0" w:lastRow="0" w:firstColumn="0" w:lastColumn="0" w:noHBand="0" w:noVBand="0"/>
-        </w:tblPrEx>
-        <w:trPr>
-          <w:trHeight w:val="189"/>
-        </w:trPr>
-        <w:tc>
-          <w:tcPr>
-            <w:tcW w:w="1499" w:type="dxa"/>
-            <w:gridSpan w:val="3"/>
-            <w:vMerge/>
-            <w:tcBorders>
-              <w:left w:val="double" w:sz="4" w:space="0" w:color="auto"/>
-              <w:bottom w:val="single" w:sz="2" w:space="0" w:color="auto"/>
-              <w:right w:val="single" w:sz="2" w:space="0" w:color="auto"/>
-            </w:tcBorders>
-          </w:tcPr>
-          <w:p>
-            <w:pPr>
-              <w:jc w:val="center"/>
-              <w:rPr>
-                <w:sz w:val="20"/>
-                <w:szCs w:val="20"/>
-              </w:rPr>
-            </w:pPr>
-          </w:p>
-        </w:tc>
-        <w:tc>
-          <w:tcPr>
-            <w:tcW w:w="841" w:type="dxa"/>
-            <w:tcBorders>
-              <w:top w:val="single" w:sz="2" w:space="0" w:color="auto"/>
-              <w:left w:val="single" w:sz="2" w:space="0" w:color="auto"/>
-              <w:bottom w:val="single" w:sz="2" w:space="0" w:color="auto"/>
-              <w:right w:val="single" w:sz="2" w:space="0" w:color="auto"/>
-            </w:tcBorders>
-          </w:tcPr>
-          <w:p>
-            <w:pPr>
-              <w:jc w:val="center"/>
-              <w:rPr>
-                <w:sz w:val="20"/>
-                <w:szCs w:val="20"/>
-              </w:rPr>
-            </w:pPr>
-            <w:r>
-              <w:rPr>
-                <w:b/>
-                <w:sz w:val="20"/>
-                <w:szCs w:val="20"/>
-                <w:lang w:val="en-US"/>
-              </w:rPr>
-              <w:t>X</w:t>
-            </w:r>
-          </w:p>
-        </w:tc>
-        <w:tc>
-          <w:tcPr>
-            <w:tcW w:w="841" w:type="dxa"/>
-            <w:tcBorders>
-              <w:top w:val="single" w:sz="2" w:space="0" w:color="auto"/>
-              <w:left w:val="single" w:sz="2" w:space="0" w:color="auto"/>
-              <w:bottom w:val="single" w:sz="2" w:space="0" w:color="auto"/>
-              <w:right w:val="single" w:sz="2" w:space="0" w:color="auto"/>
-            </w:tcBorders>
-          </w:tcPr>
-          <w:p>
-            <w:pPr>
-              <w:jc w:val="center"/>
-              <w:rPr>
-                <w:sz w:val="20"/>
-                <w:szCs w:val="20"/>
-              </w:rPr>
-            </w:pPr>
-            <w:r>
-              <w:rPr>
-                <w:b/>
-                <w:sz w:val="20"/>
-                <w:szCs w:val="20"/>
-                <w:lang w:val="en-US"/>
-              </w:rPr>
-              <w:t>Y</w:t>
-            </w:r>
-          </w:p>
-        </w:tc>
-        <w:tc>
-          <w:tcPr>
-            <w:tcW w:w="766" w:type="dxa"/>
-            <w:gridSpan w:val="3"/>
-            <w:tcBorders>
-              <w:top w:val="single" w:sz="2" w:space="0" w:color="auto"/>
-              <w:left w:val="single" w:sz="2" w:space="0" w:color="auto"/>
-              <w:bottom w:val="single" w:sz="2" w:space="0" w:color="auto"/>
-              <w:right w:val="single" w:sz="2" w:space="0" w:color="auto"/>
-            </w:tcBorders>
-          </w:tcPr>
-          <w:p>
-            <w:pPr>
-              <w:jc w:val="center"/>
-              <w:rPr>
-                <w:sz w:val="20"/>
-                <w:szCs w:val="20"/>
-              </w:rPr>
-            </w:pPr>
-            <w:r>
-              <w:rPr>
-                <w:b/>
-                <w:sz w:val="20"/>
-                <w:szCs w:val="20"/>
-                <w:lang w:val="en-US"/>
-              </w:rPr>
-              <w:t>X</w:t>
-            </w:r>
-          </w:p>
-        </w:tc>
-        <w:tc>
-          <w:tcPr>
-            <w:tcW w:w="767" w:type="dxa"/>
-            <w:tcBorders>
-              <w:top w:val="single" w:sz="2" w:space="0" w:color="auto"/>
-              <w:left w:val="single" w:sz="2" w:space="0" w:color="auto"/>
-              <w:bottom w:val="single" w:sz="2" w:space="0" w:color="auto"/>
-              <w:right w:val="single" w:sz="2" w:space="0" w:color="auto"/>
-            </w:tcBorders>
-          </w:tcPr>
-          <w:p>
-            <w:pPr>
-              <w:jc w:val="center"/>
-              <w:rPr>
-                <w:sz w:val="20"/>
-                <w:szCs w:val="20"/>
-              </w:rPr>
-            </w:pPr>
-            <w:r>
-              <w:rPr>
-                <w:b/>
-                <w:sz w:val="20"/>
-                <w:szCs w:val="20"/>
-                <w:lang w:val="en-US"/>
-              </w:rPr>
-              <w:t>Y</w:t>
-            </w:r>
-          </w:p>
-        </w:tc>
-        <w:tc>
-          <w:tcPr>
-            <w:tcW w:w="2503" w:type="dxa"/>
-            <w:gridSpan w:val="5"/>
-            <w:vMerge/>
-            <w:tcBorders>
-              <w:left w:val="single" w:sz="2" w:space="0" w:color="auto"/>
-              <w:bottom w:val="single" w:sz="2" w:space="0" w:color="auto"/>
-              <w:right w:val="single" w:sz="2" w:space="0" w:color="auto"/>
-            </w:tcBorders>
-          </w:tcPr>
-          <w:p>
-            <w:pPr>
-              <w:jc w:val="center"/>
-              <w:rPr>
-                <w:sz w:val="20"/>
-                <w:szCs w:val="20"/>
-              </w:rPr>
-            </w:pPr>
-          </w:p>
-        </w:tc>
-        <w:tc>
-          <w:tcPr>
-            <w:tcW w:w="2989" w:type="dxa"/>
-            <w:vMerge/>
-            <w:tcBorders>
-              <w:left w:val="single" w:sz="2" w:space="0" w:color="auto"/>
-              <w:bottom w:val="single" w:sz="2" w:space="0" w:color="auto"/>
-            </w:tcBorders>
-          </w:tcPr>
-          <w:p>
-            <w:pPr>
-              <w:jc w:val="center"/>
-              <w:rPr>
-                <w:sz w:val="20"/>
-                <w:szCs w:val="20"/>
-              </w:rPr>
-            </w:pPr>
-          </w:p>
-        </w:tc>
-      </w:tr>
-      <w:tr>
-        <w:tblPrEx>
-          <w:tblBorders>
-            <w:top w:val="double" w:sz="4" w:space="0" w:color="auto"/>
-            <w:left w:val="double" w:sz="4" w:space="0" w:color="auto"/>
-            <w:bottom w:val="double" w:sz="4" w:space="0" w:color="auto"/>
-            <w:right w:val="double" w:sz="4" w:space="0" w:color="auto"/>
-            <w:insideH w:val="double" w:sz="4" w:space="0" w:color="auto"/>
-            <w:insideV w:val="double" w:sz="4" w:space="0" w:color="auto"/>
-          </w:tblBorders>
-          <w:tblLook w:val="0000" w:firstRow="0" w:lastRow="0" w:firstColumn="0" w:lastColumn="0" w:noHBand="0" w:noVBand="0"/>
-        </w:tblPrEx>
-        <w:trPr>
-          <w:trHeight w:val="189"/>
-        </w:trPr>
-        <w:tc>
-          <w:tcPr>
-            <w:tcW w:w="1499" w:type="dxa"/>
-            <w:gridSpan w:val="3"/>
-            <w:tcBorders>
-              <w:top w:val="single" w:sz="2" w:space="0" w:color="auto"/>
-              <w:left w:val="double" w:sz="4" w:space="0" w:color="auto"/>
-              <w:bottom w:val="single" w:sz="2" w:space="0" w:color="auto"/>
-              <w:right w:val="single" w:sz="2" w:space="0" w:color="auto"/>
-            </w:tcBorders>
-          </w:tcPr>
-          <w:p>
-            <w:pPr>
-              <w:jc w:val="center"/>
-              <w:rPr>
-                <w:sz w:val="20"/>
-                <w:szCs w:val="20"/>
-              </w:rPr>
-            </w:pPr>
-            <w:r>
-              <w:rPr>
-                <w:b/>
-                <w:sz w:val="20"/>
-                <w:szCs w:val="20"/>
-              </w:rPr>
-              <w:t>1</w:t>
-            </w:r>
-          </w:p>
-        </w:tc>
-        <w:tc>
-          <w:tcPr>
-            <w:tcW w:w="841" w:type="dxa"/>
-            <w:tcBorders>
-              <w:top w:val="single" w:sz="2" w:space="0" w:color="auto"/>
-              <w:left w:val="single" w:sz="2" w:space="0" w:color="auto"/>
-              <w:bottom w:val="single" w:sz="2" w:space="0" w:color="auto"/>
-              <w:right w:val="single" w:sz="2" w:space="0" w:color="auto"/>
-            </w:tcBorders>
-          </w:tcPr>
-          <w:p>
-            <w:pPr>
-              <w:jc w:val="center"/>
-              <w:rPr>
-                <w:sz w:val="20"/>
-                <w:szCs w:val="20"/>
-              </w:rPr>
-            </w:pPr>
-            <w:r>
-              <w:rPr>
-                <w:b/>
-                <w:sz w:val="20"/>
-                <w:szCs w:val="20"/>
-              </w:rPr>
-              <w:t>2</w:t>
-            </w:r>
-          </w:p>
-        </w:tc>
-        <w:tc>
-          <w:tcPr>
-            <w:tcW w:w="841" w:type="dxa"/>
-            <w:tcBorders>
-              <w:top w:val="single" w:sz="2" w:space="0" w:color="auto"/>
-              <w:left w:val="single" w:sz="2" w:space="0" w:color="auto"/>
-              <w:bottom w:val="single" w:sz="2" w:space="0" w:color="auto"/>
-              <w:right w:val="single" w:sz="2" w:space="0" w:color="auto"/>
-            </w:tcBorders>
-          </w:tcPr>
-          <w:p>
-            <w:pPr>
-              <w:jc w:val="center"/>
-              <w:rPr>
-                <w:sz w:val="20"/>
-                <w:szCs w:val="20"/>
-              </w:rPr>
-            </w:pPr>
-            <w:r>
-              <w:rPr>
-                <w:b/>
-                <w:sz w:val="20"/>
-                <w:szCs w:val="20"/>
-              </w:rPr>
-              <w:t>3</w:t>
-            </w:r>
-          </w:p>
-        </w:tc>
-        <w:tc>
-          <w:tcPr>
-            <w:tcW w:w="766" w:type="dxa"/>
-            <w:gridSpan w:val="3"/>
-            <w:tcBorders>
-              <w:top w:val="single" w:sz="2" w:space="0" w:color="auto"/>
-              <w:left w:val="single" w:sz="2" w:space="0" w:color="auto"/>
-              <w:bottom w:val="single" w:sz="2" w:space="0" w:color="auto"/>
-              <w:right w:val="single" w:sz="2" w:space="0" w:color="auto"/>
-            </w:tcBorders>
-          </w:tcPr>
-          <w:p>
-            <w:pPr>
-              <w:jc w:val="center"/>
-              <w:rPr>
-                <w:sz w:val="20"/>
-                <w:szCs w:val="20"/>
-              </w:rPr>
-            </w:pPr>
-            <w:r>
-              <w:rPr>
-                <w:b/>
-                <w:sz w:val="20"/>
-                <w:szCs w:val="20"/>
-              </w:rPr>
-              <w:t>4</w:t>
-            </w:r>
-          </w:p>
-        </w:tc>
-        <w:tc>
-          <w:tcPr>
-            <w:tcW w:w="767" w:type="dxa"/>
-            <w:tcBorders>
-              <w:top w:val="single" w:sz="2" w:space="0" w:color="auto"/>
-              <w:left w:val="single" w:sz="2" w:space="0" w:color="auto"/>
-              <w:bottom w:val="single" w:sz="2" w:space="0" w:color="auto"/>
-              <w:right w:val="single" w:sz="2" w:space="0" w:color="auto"/>
-            </w:tcBorders>
-          </w:tcPr>
-          <w:p>
-            <w:pPr>
-              <w:jc w:val="center"/>
-              <w:rPr>
-                <w:sz w:val="20"/>
-                <w:szCs w:val="20"/>
-              </w:rPr>
-            </w:pPr>
-            <w:r>
-              <w:rPr>
-                <w:b/>
-                <w:sz w:val="20"/>
-                <w:szCs w:val="20"/>
-              </w:rPr>
-              <w:t>5</w:t>
-            </w:r>
-          </w:p>
-        </w:tc>
-        <w:tc>
-          <w:tcPr>
-            <w:tcW w:w="2503" w:type="dxa"/>
-            <w:gridSpan w:val="5"/>
-            <w:tcBorders>
-              <w:top w:val="single" w:sz="2" w:space="0" w:color="auto"/>
-              <w:left w:val="single" w:sz="2" w:space="0" w:color="auto"/>
-              <w:bottom w:val="single" w:sz="2" w:space="0" w:color="auto"/>
-              <w:right w:val="single" w:sz="2" w:space="0" w:color="auto"/>
-            </w:tcBorders>
-          </w:tcPr>
-          <w:p>
-            <w:pPr>
-              <w:jc w:val="center"/>
-              <w:rPr>
-                <w:sz w:val="20"/>
-                <w:szCs w:val="20"/>
-              </w:rPr>
-            </w:pPr>
-            <w:r>
-              <w:rPr>
-                <w:b/>
-                <w:sz w:val="20"/>
-                <w:szCs w:val="20"/>
-              </w:rPr>
-              <w:t>6</w:t>
-            </w:r>
-          </w:p>
-        </w:tc>
-        <w:tc>
-          <w:tcPr>
-            <w:tcW w:w="2989" w:type="dxa"/>
-            <w:tcBorders>
-              <w:top w:val="single" w:sz="2" w:space="0" w:color="auto"/>
-              <w:left w:val="single" w:sz="2" w:space="0" w:color="auto"/>
-              <w:bottom w:val="single" w:sz="2" w:space="0" w:color="auto"/>
-            </w:tcBorders>
-          </w:tcPr>
-          <w:p>
-            <w:pPr>
-              <w:jc w:val="center"/>
-              <w:rPr>
-                <w:sz w:val="20"/>
-                <w:szCs w:val="20"/>
-              </w:rPr>
-            </w:pPr>
-            <w:r>
-              <w:rPr>
-                <w:b/>
-                <w:sz w:val="20"/>
-                <w:szCs w:val="20"/>
-              </w:rPr>
-              <w:t>7</w:t>
-            </w:r>
-          </w:p>
-        </w:tc>
-      </w:tr>
-      <w:tr>
-        <w:tblPrEx>
-          <w:tblBorders>
-            <w:top w:val="double" w:sz="4" w:space="0" w:color="auto"/>
-            <w:left w:val="double" w:sz="4" w:space="0" w:color="auto"/>
-            <w:bottom w:val="double" w:sz="4" w:space="0" w:color="auto"/>
-            <w:right w:val="double" w:sz="4" w:space="0" w:color="auto"/>
-            <w:insideH w:val="double" w:sz="4" w:space="0" w:color="auto"/>
-            <w:insideV w:val="double" w:sz="4" w:space="0" w:color="auto"/>
-          </w:tblBorders>
-          <w:tblLook w:val="0000" w:firstRow="0" w:lastRow="0" w:firstColumn="0" w:lastColumn="0" w:noHBand="0" w:noVBand="0"/>
-        </w:tblPrEx>
-        <w:trPr>
-          <w:trHeight w:val="189"/>
-        </w:trPr>
-        <w:tc>
-          <w:tcPr>
-            <w:tcW w:w="1499" w:type="dxa"/>
-            <w:gridSpan w:val="3"/>
-            <w:tcBorders>
-              <w:top w:val="single" w:sz="2" w:space="0" w:color="auto"/>
-              <w:left w:val="double" w:sz="4" w:space="0" w:color="auto"/>
-              <w:bottom w:val="single" w:sz="2" w:space="0" w:color="auto"/>
-              <w:right w:val="single" w:sz="2" w:space="0" w:color="auto"/>
-            </w:tcBorders>
-          </w:tcPr>
-          <w:p>
-            <w:pPr>
-              <w:jc w:val="center"/>
-              <w:rPr>
-                <w:sz w:val="20"/>
-                <w:szCs w:val="20"/>
-              </w:rPr>
-            </w:pPr>
-            <w:r>
-              <w:rPr>
-                <w:sz w:val="20"/>
-                <w:szCs w:val="20"/>
-                <w:lang w:val="en-US"/>
-              </w:rPr>
-              <w:t>–</w:t>
-            </w:r>
-          </w:p>
-        </w:tc>
-        <w:tc>
-          <w:tcPr>
-            <w:tcW w:w="841" w:type="dxa"/>
-            <w:tcBorders>
-              <w:top w:val="single" w:sz="2" w:space="0" w:color="auto"/>
-              <w:left w:val="single" w:sz="2" w:space="0" w:color="auto"/>
-              <w:bottom w:val="single" w:sz="2" w:space="0" w:color="auto"/>
-              <w:right w:val="single" w:sz="2" w:space="0" w:color="auto"/>
-            </w:tcBorders>
-          </w:tcPr>
-          <w:p>
-            <w:pPr>
-              <w:jc w:val="center"/>
-              <w:rPr>
-                <w:sz w:val="20"/>
-                <w:szCs w:val="20"/>
-              </w:rPr>
-            </w:pPr>
-            <w:r>
-              <w:rPr>
-                <w:sz w:val="20"/>
-                <w:szCs w:val="20"/>
-                <w:lang w:val="en-US"/>
-              </w:rPr>
-              <w:t>–</w:t>
-            </w:r>
-          </w:p>
-        </w:tc>
-        <w:tc>
-          <w:tcPr>
-            <w:tcW w:w="841" w:type="dxa"/>
-            <w:tcBorders>
-              <w:top w:val="single" w:sz="2" w:space="0" w:color="auto"/>
-              <w:left w:val="single" w:sz="2" w:space="0" w:color="auto"/>
-              <w:bottom w:val="single" w:sz="2" w:space="0" w:color="auto"/>
-              <w:right w:val="single" w:sz="2" w:space="0" w:color="auto"/>
-            </w:tcBorders>
-          </w:tcPr>
-          <w:p>
-            <w:pPr>
-              <w:jc w:val="center"/>
-              <w:rPr>
-                <w:sz w:val="20"/>
-                <w:szCs w:val="20"/>
-              </w:rPr>
-            </w:pPr>
-            <w:r>
-              <w:rPr>
-                <w:sz w:val="20"/>
-                <w:szCs w:val="20"/>
-                <w:lang w:val="en-US"/>
-              </w:rPr>
-              <w:t>–</w:t>
-            </w:r>
-          </w:p>
-        </w:tc>
-        <w:tc>
-          <w:tcPr>
-            <w:tcW w:w="766" w:type="dxa"/>
-            <w:gridSpan w:val="3"/>
-            <w:tcBorders>
-              <w:top w:val="single" w:sz="2" w:space="0" w:color="auto"/>
-              <w:left w:val="single" w:sz="2" w:space="0" w:color="auto"/>
-              <w:bottom w:val="single" w:sz="2" w:space="0" w:color="auto"/>
-              <w:right w:val="single" w:sz="2" w:space="0" w:color="auto"/>
-            </w:tcBorders>
-          </w:tcPr>
-          <w:p>
-            <w:pPr>
-              <w:jc w:val="center"/>
-              <w:rPr>
-                <w:sz w:val="20"/>
-                <w:szCs w:val="20"/>
-              </w:rPr>
-            </w:pPr>
-            <w:r>
-              <w:rPr>
-                <w:sz w:val="20"/>
-                <w:szCs w:val="20"/>
-                <w:lang w:val="en-US"/>
-              </w:rPr>
-              <w:t>–</w:t>
-            </w:r>
-          </w:p>
-        </w:tc>
-        <w:tc>
-          <w:tcPr>
-            <w:tcW w:w="767" w:type="dxa"/>
-            <w:tcBorders>
-              <w:top w:val="single" w:sz="2" w:space="0" w:color="auto"/>
-              <w:left w:val="single" w:sz="2" w:space="0" w:color="auto"/>
-              <w:bottom w:val="single" w:sz="2" w:space="0" w:color="auto"/>
-              <w:right w:val="single" w:sz="2" w:space="0" w:color="auto"/>
-            </w:tcBorders>
-          </w:tcPr>
-          <w:p>
-            <w:pPr>
-              <w:jc w:val="center"/>
-              <w:rPr>
-                <w:sz w:val="20"/>
-                <w:szCs w:val="20"/>
-              </w:rPr>
-            </w:pPr>
-            <w:r>
-              <w:rPr>
-                <w:sz w:val="20"/>
-                <w:szCs w:val="20"/>
-                <w:lang w:val="en-US"/>
-              </w:rPr>
-              <w:t>–</w:t>
-            </w:r>
-          </w:p>
-        </w:tc>
-        <w:tc>
-          <w:tcPr>
-            <w:tcW w:w="2503" w:type="dxa"/>
-            <w:gridSpan w:val="5"/>
-            <w:tcBorders>
-              <w:top w:val="single" w:sz="2" w:space="0" w:color="auto"/>
-              <w:left w:val="single" w:sz="2" w:space="0" w:color="auto"/>
-              <w:bottom w:val="single" w:sz="2" w:space="0" w:color="auto"/>
-              <w:right w:val="single" w:sz="2" w:space="0" w:color="auto"/>
-            </w:tcBorders>
-          </w:tcPr>
-          <w:p>
-            <w:pPr>
-              <w:jc w:val="center"/>
-              <w:rPr>
-                <w:sz w:val="20"/>
-                <w:szCs w:val="20"/>
-              </w:rPr>
-            </w:pPr>
-            <w:r>
-              <w:rPr>
-                <w:sz w:val="20"/>
-                <w:szCs w:val="20"/>
-                <w:lang w:val="en-US"/>
-              </w:rPr>
-              <w:t>–</w:t>
-            </w:r>
-          </w:p>
-        </w:tc>
-        <w:tc>
-          <w:tcPr>
-            <w:tcW w:w="2989" w:type="dxa"/>
-            <w:tcBorders>
-              <w:top w:val="single" w:sz="2" w:space="0" w:color="auto"/>
-              <w:left w:val="single" w:sz="2" w:space="0" w:color="auto"/>
-              <w:bottom w:val="single" w:sz="2" w:space="0" w:color="auto"/>
-            </w:tcBorders>
-          </w:tcPr>
-          <w:p>
-            <w:pPr>
-              <w:jc w:val="center"/>
-              <w:rPr>
-                <w:sz w:val="20"/>
-                <w:szCs w:val="20"/>
-              </w:rPr>
-            </w:pPr>
-            <w:r>
-              <w:rPr>
-                <w:sz w:val="20"/>
-                <w:szCs w:val="20"/>
-                <w:lang w:val="en-US"/>
-              </w:rPr>
-              <w:t>–</w:t>
+              <w:ind w:left="720"/>
+              <w:jc w:val="center"/>
+              <w:rPr>
+                <w:b/>
+                <w:sz w:val="20"/>
+                <w:szCs w:val="20"/>
+              </w:rPr>
+            </w:pPr>
+            <w:r>
+              <w:rPr>
+                <w:b/>
+                <w:sz w:val="20"/>
+                <w:szCs w:val="20"/>
+              </w:rPr>
+              <w:t xml:space="preserve">3. </w:t>
+            </w:r>
+            <w:r>
+              <w:rPr>
+                <w:b/>
+                <w:sz w:val="20"/>
+                <w:szCs w:val="20"/>
+              </w:rPr>
+              <w:t>Общие сведения о частях земельного участка</w:t>
             </w:r>
           </w:p>
         </w:tc>
@@ -9362,67 +11066,13 @@
             <w:tcW w:w="10206" w:type="dxa"/>
             <w:gridSpan w:val="15"/>
             <w:tcBorders>
-              <w:top w:val="single" w:sz="12" w:space="0" w:color="auto"/>
+              <w:top w:val="single" w:sz="2" w:space="0" w:color="auto"/>
               <w:bottom w:val="single" w:sz="2" w:space="0" w:color="auto"/>
             </w:tcBorders>
             <w:vAlign w:val="center"/>
           </w:tcPr>
           <w:p>
             <w:pPr>
-              <w:ind w:left="720"/>
-              <w:jc w:val="center"/>
-              <w:rPr>
-                <w:b/>
-                <w:sz w:val="20"/>
-                <w:szCs w:val="20"/>
-              </w:rPr>
-            </w:pPr>
-            <w:r>
-              <w:rPr>
-                <w:b/>
-                <w:sz w:val="20"/>
-                <w:szCs w:val="20"/>
-              </w:rPr>
-              <w:t xml:space="preserve">3. </w:t>
-            </w:r>
-            <w:r>
-              <w:rPr>
-                <w:b/>
-                <w:sz w:val="20"/>
-                <w:szCs w:val="20"/>
-              </w:rPr>
-              <w:t>Общие сведения о частях земельного участка</w:t>
-            </w:r>
-          </w:p>
-        </w:tc>
-      </w:tr>
-      <w:tr>
-        <w:tblPrEx>
-          <w:tblBorders>
-            <w:top w:val="double" w:sz="4" w:space="0" w:color="auto"/>
-            <w:left w:val="double" w:sz="4" w:space="0" w:color="auto"/>
-            <w:bottom w:val="double" w:sz="4" w:space="0" w:color="auto"/>
-            <w:right w:val="double" w:sz="4" w:space="0" w:color="auto"/>
-            <w:insideH w:val="double" w:sz="4" w:space="0" w:color="auto"/>
-            <w:insideV w:val="double" w:sz="4" w:space="0" w:color="auto"/>
-          </w:tblBorders>
-          <w:tblLook w:val="0000" w:firstRow="0" w:lastRow="0" w:firstColumn="0" w:lastColumn="0" w:noHBand="0" w:noVBand="0"/>
-        </w:tblPrEx>
-        <w:trPr>
-          <w:trHeight w:val="329"/>
-        </w:trPr>
-        <w:tc>
-          <w:tcPr>
-            <w:tcW w:w="10206" w:type="dxa"/>
-            <w:gridSpan w:val="15"/>
-            <w:tcBorders>
-              <w:top w:val="single" w:sz="2" w:space="0" w:color="auto"/>
-              <w:bottom w:val="single" w:sz="2" w:space="0" w:color="auto"/>
-            </w:tcBorders>
-            <w:vAlign w:val="center"/>
-          </w:tcPr>
-          <w:p>
-            <w:pPr>
               <w:rPr>
                 <w:b/>
                 <w:sz w:val="20"/>
@@ -9445,6 +11095,7 @@
               </w:rPr>
               <w:t xml:space="preserve"> </w:t>
             </w:r>
+            <w:proofErr w:type="gramStart"/>
             <w:r>
               <w:rPr>
                 <w:sz w:val="20"/>
@@ -9453,6 +11104,7 @@
               </w:rPr>
               <w:t xml:space="preserve">{{ </w:t>
             </w:r>
+            <w:proofErr w:type="spellStart"/>
             <w:r>
               <w:rPr>
                 <w:sz w:val="20"/>
@@ -9462,6 +11114,8 @@
               </w:rPr>
               <w:t>cadastralnumber</w:t>
             </w:r>
+            <w:proofErr w:type="spellEnd"/>
+            <w:proofErr w:type="gramEnd"/>
             <w:r>
               <w:rPr>
                 <w:sz w:val="20"/>
@@ -9871,7 +11525,27 @@
                 <w:szCs w:val="22"/>
                 <w:lang w:val="en-US"/>
               </w:rPr>
-              <w:t>{%tr for item in</w:t>
+              <w:t>{%</w:t>
+            </w:r>
+            <w:proofErr w:type="spellStart"/>
+            <w:r>
+              <w:rPr>
+                <w:bCs/>
+                <w:sz w:val="22"/>
+                <w:szCs w:val="22"/>
+                <w:lang w:val="en-US"/>
+              </w:rPr>
+              <w:t>tr</w:t>
+            </w:r>
+            <w:proofErr w:type="spellEnd"/>
+            <w:r>
+              <w:rPr>
+                <w:bCs/>
+                <w:sz w:val="22"/>
+                <w:szCs w:val="22"/>
+                <w:lang w:val="en-US"/>
+              </w:rPr>
+              <w:t xml:space="preserve"> for item in</w:t>
             </w:r>
             <w:r>
               <w:rPr>
@@ -9989,7 +11663,25 @@
                 <w:szCs w:val="20"/>
                 <w:lang w:val="en-US"/>
               </w:rPr>
-              <w:t>{{ item.cadnumber }}</w:t>
+              <w:t xml:space="preserve">{{ </w:t>
+            </w:r>
+            <w:proofErr w:type="spellStart"/>
+            <w:r>
+              <w:rPr>
+                <w:sz w:val="20"/>
+                <w:szCs w:val="20"/>
+                <w:lang w:val="en-US"/>
+              </w:rPr>
+              <w:t>item.cadnumber</w:t>
+            </w:r>
+            <w:proofErr w:type="spellEnd"/>
+            <w:r>
+              <w:rPr>
+                <w:sz w:val="20"/>
+                <w:szCs w:val="20"/>
+                <w:lang w:val="en-US"/>
+              </w:rPr>
+              <w:t xml:space="preserve"> }}</w:t>
             </w:r>
           </w:p>
         </w:tc>
@@ -10019,7 +11711,25 @@
                 <w:szCs w:val="20"/>
                 <w:lang w:val="en-US"/>
               </w:rPr>
-              <w:t>{{ item.area }}</w:t>
+              <w:t xml:space="preserve">{{ </w:t>
+            </w:r>
+            <w:proofErr w:type="spellStart"/>
+            <w:r>
+              <w:rPr>
+                <w:sz w:val="20"/>
+                <w:szCs w:val="20"/>
+                <w:lang w:val="en-US"/>
+              </w:rPr>
+              <w:t>item.area</w:t>
+            </w:r>
+            <w:proofErr w:type="spellEnd"/>
+            <w:r>
+              <w:rPr>
+                <w:sz w:val="20"/>
+                <w:szCs w:val="20"/>
+                <w:lang w:val="en-US"/>
+              </w:rPr>
+              <w:t xml:space="preserve"> }}</w:t>
             </w:r>
           </w:p>
         </w:tc>
@@ -10049,7 +11759,25 @@
                 <w:szCs w:val="20"/>
                 <w:lang w:val="en-US"/>
               </w:rPr>
-              <w:t>{{ item.delta }}</w:t>
+              <w:t xml:space="preserve">{{ </w:t>
+            </w:r>
+            <w:proofErr w:type="spellStart"/>
+            <w:r>
+              <w:rPr>
+                <w:sz w:val="20"/>
+                <w:szCs w:val="20"/>
+                <w:lang w:val="en-US"/>
+              </w:rPr>
+              <w:t>item.delta</w:t>
+            </w:r>
+            <w:proofErr w:type="spellEnd"/>
+            <w:r>
+              <w:rPr>
+                <w:sz w:val="20"/>
+                <w:szCs w:val="20"/>
+                <w:lang w:val="en-US"/>
+              </w:rPr>
+              <w:t xml:space="preserve"> }}</w:t>
             </w:r>
           </w:p>
         </w:tc>
@@ -10078,7 +11806,25 @@
                 <w:szCs w:val="20"/>
                 <w:lang w:val="en-US"/>
               </w:rPr>
-              <w:t>{{ item.encumbrace }}</w:t>
+              <w:t xml:space="preserve">{{ </w:t>
+            </w:r>
+            <w:proofErr w:type="spellStart"/>
+            <w:r>
+              <w:rPr>
+                <w:sz w:val="20"/>
+                <w:szCs w:val="20"/>
+                <w:lang w:val="en-US"/>
+              </w:rPr>
+              <w:t>item.encumbrace</w:t>
+            </w:r>
+            <w:proofErr w:type="spellEnd"/>
+            <w:r>
+              <w:rPr>
+                <w:sz w:val="20"/>
+                <w:szCs w:val="20"/>
+                <w:lang w:val="en-US"/>
+              </w:rPr>
+              <w:t xml:space="preserve"> }}</w:t>
             </w:r>
           </w:p>
         </w:tc>
@@ -10117,7 +11863,7 @@
                 <w:lang w:val="en-US"/>
               </w:rPr>
             </w:pPr>
-            <w:bookmarkStart w:id="35" w:name="OLE_LINK5"/>
+            <w:bookmarkStart w:id="36" w:name="OLE_LINK5"/>
             <w:r>
               <w:rPr>
                 <w:bCs/>
@@ -10125,9 +11871,135 @@
                 <w:szCs w:val="22"/>
                 <w:lang w:val="en-US"/>
               </w:rPr>
-              <w:t>{%tr endfor %}</w:t>
-            </w:r>
-            <w:bookmarkEnd w:id="35"/>
+              <w:t>{%</w:t>
+            </w:r>
+            <w:proofErr w:type="spellStart"/>
+            <w:r>
+              <w:rPr>
+                <w:bCs/>
+                <w:sz w:val="22"/>
+                <w:szCs w:val="22"/>
+                <w:lang w:val="en-US"/>
+              </w:rPr>
+              <w:t>tr</w:t>
+            </w:r>
+            <w:proofErr w:type="spellEnd"/>
+            <w:r>
+              <w:rPr>
+                <w:bCs/>
+                <w:sz w:val="22"/>
+                <w:szCs w:val="22"/>
+                <w:lang w:val="en-US"/>
+              </w:rPr>
+              <w:t xml:space="preserve"> </w:t>
+            </w:r>
+            <w:proofErr w:type="spellStart"/>
+            <w:r>
+              <w:rPr>
+                <w:bCs/>
+                <w:sz w:val="22"/>
+                <w:szCs w:val="22"/>
+                <w:lang w:val="en-US"/>
+              </w:rPr>
+              <w:t>endfor</w:t>
+            </w:r>
+            <w:proofErr w:type="spellEnd"/>
+            <w:r>
+              <w:rPr>
+                <w:bCs/>
+                <w:sz w:val="22"/>
+                <w:szCs w:val="22"/>
+                <w:lang w:val="en-US"/>
+              </w:rPr>
+              <w:t xml:space="preserve"> %}</w:t>
+            </w:r>
+            <w:bookmarkEnd w:id="36"/>
+          </w:p>
+        </w:tc>
+      </w:tr>
+      <w:tr>
+        <w:tblPrEx>
+          <w:tblBorders>
+            <w:top w:val="double" w:sz="4" w:space="0" w:color="auto"/>
+            <w:left w:val="double" w:sz="4" w:space="0" w:color="auto"/>
+            <w:bottom w:val="double" w:sz="4" w:space="0" w:color="auto"/>
+            <w:right w:val="double" w:sz="4" w:space="0" w:color="auto"/>
+            <w:insideH w:val="double" w:sz="4" w:space="0" w:color="auto"/>
+            <w:insideV w:val="double" w:sz="4" w:space="0" w:color="auto"/>
+          </w:tblBorders>
+          <w:tblLook w:val="0000" w:firstRow="0" w:lastRow="0" w:firstColumn="0" w:lastColumn="0" w:noHBand="0" w:noVBand="0"/>
+        </w:tblPrEx>
+        <w:trPr>
+          <w:trHeight w:val="225"/>
+        </w:trPr>
+        <w:tc>
+          <w:tcPr>
+            <w:tcW w:w="10206" w:type="dxa"/>
+            <w:gridSpan w:val="15"/>
+            <w:tcBorders>
+              <w:top w:val="single" w:sz="2" w:space="0" w:color="auto"/>
+              <w:bottom w:val="single" w:sz="2" w:space="0" w:color="auto"/>
+            </w:tcBorders>
+          </w:tcPr>
+          <w:p>
+            <w:pPr>
+              <w:jc w:val="center"/>
+              <w:rPr>
+                <w:bCs/>
+                <w:sz w:val="22"/>
+                <w:szCs w:val="22"/>
+                <w:lang w:val="en-US"/>
+              </w:rPr>
+            </w:pPr>
+            <w:r>
+              <w:rPr>
+                <w:bCs/>
+                <w:sz w:val="22"/>
+                <w:szCs w:val="22"/>
+                <w:lang w:val="en-US"/>
+              </w:rPr>
+              <w:t>{%</w:t>
+            </w:r>
+            <w:proofErr w:type="spellStart"/>
+            <w:r>
+              <w:rPr>
+                <w:bCs/>
+                <w:sz w:val="22"/>
+                <w:szCs w:val="22"/>
+                <w:lang w:val="en-US"/>
+              </w:rPr>
+              <w:t>tr</w:t>
+            </w:r>
+            <w:proofErr w:type="spellEnd"/>
+            <w:r>
+              <w:rPr>
+                <w:bCs/>
+                <w:sz w:val="22"/>
+                <w:szCs w:val="22"/>
+                <w:lang w:val="en-US"/>
+              </w:rPr>
+              <w:t xml:space="preserve"> </w:t>
+            </w:r>
+            <w:proofErr w:type="spellStart"/>
+            <w:r>
+              <w:rPr>
+                <w:bCs/>
+                <w:sz w:val="22"/>
+                <w:szCs w:val="22"/>
+                <w:lang w:val="en-US"/>
+              </w:rPr>
+              <w:t>endfor</w:t>
+            </w:r>
+            <w:proofErr w:type="spellEnd"/>
+            <w:r>
+              <w:rPr>
+                <w:bCs/>
+                <w:sz w:val="22"/>
+                <w:szCs w:val="22"/>
+                <w:lang w:val="en-US"/>
+              </w:rPr>
+              <w:t xml:space="preserve"> %}</w:t>
+            </w:r>
           </w:p>
         </w:tc>
       </w:tr>
@@ -10266,6 +12138,1033 @@
           <w:lang w:val="en-US"/>
         </w:rPr>
       </w:pPr>
+    </w:p>
+    <w:p>
+      <w:pPr>
+        <w:rPr>
+          <w:lang w:val="en-US"/>
+        </w:rPr>
+      </w:pPr>
+      <w:r>
+        <w:rPr>
+          <w:lang w:val="en-US"/>
+        </w:rPr>
+        <w:br w:type="page"/>
+      </w:r>
+    </w:p>
+    <w:tbl>
+      <w:tblPr>
+        <w:tblW w:w="10206" w:type="dxa"/>
+        <w:tblInd w:w="108" w:type="dxa"/>
+        <w:tblLayout w:type="fixed"/>
+        <w:tblLook w:val="01E0" w:firstRow="1" w:lastRow="1" w:firstColumn="1" w:lastColumn="1" w:noHBand="0" w:noVBand="0"/>
+      </w:tblPr>
+      <w:tblGrid>
+        <w:gridCol w:w="805"/>
+        <w:gridCol w:w="5171"/>
+        <w:gridCol w:w="4230"/>
+      </w:tblGrid>
+      <w:tr>
+        <w:trPr>
+          <w:trHeight w:val="920"/>
+        </w:trPr>
+        <w:tc>
+          <w:tcPr>
+            <w:tcW w:w="10206" w:type="dxa"/>
+            <w:gridSpan w:val="3"/>
+            <w:tcBorders>
+              <w:top w:val="double" w:sz="4" w:space="0" w:color="auto"/>
+              <w:left w:val="double" w:sz="4" w:space="0" w:color="auto"/>
+              <w:bottom w:val="double" w:sz="4" w:space="0" w:color="auto"/>
+              <w:right w:val="double" w:sz="4" w:space="0" w:color="auto"/>
+            </w:tcBorders>
+            <w:vAlign w:val="center"/>
+          </w:tcPr>
+          <w:p>
+            <w:pPr>
+              <w:tabs>
+                <w:tab w:val="left" w:pos="0"/>
+              </w:tabs>
+              <w:jc w:val="center"/>
+              <w:rPr>
+                <w:b/>
+              </w:rPr>
+            </w:pPr>
+            <w:r>
+              <w:rPr>
+                <w:b/>
+              </w:rPr>
+              <w:lastRenderedPageBreak/>
+              <w:t>Сведения</w:t>
+            </w:r>
+            <w:r>
+              <w:rPr>
+                <w:b/>
+              </w:rPr>
+              <w:t xml:space="preserve"> об обеспечении доступа </w:t>
+            </w:r>
+            <w:r>
+              <w:rPr>
+                <w:b/>
+              </w:rPr>
+              <w:t>(проход</w:t>
+            </w:r>
+            <w:r>
+              <w:rPr>
+                <w:b/>
+              </w:rPr>
+              <w:t>а</w:t>
+            </w:r>
+            <w:r>
+              <w:rPr>
+                <w:b/>
+              </w:rPr>
+              <w:t xml:space="preserve"> или проезд</w:t>
+            </w:r>
+            <w:r>
+              <w:rPr>
+                <w:b/>
+              </w:rPr>
+              <w:t>а от земель</w:t>
+            </w:r>
+            <w:r>
+              <w:rPr>
+                <w:b/>
+              </w:rPr>
+              <w:t xml:space="preserve"> общего пользования</w:t>
+            </w:r>
+            <w:r>
+              <w:rPr>
+                <w:b/>
+              </w:rPr>
+              <w:t>,</w:t>
+            </w:r>
+            <w:r>
+              <w:rPr>
+                <w:b/>
+              </w:rPr>
+              <w:t xml:space="preserve"> земельных участков общего пользования</w:t>
+            </w:r>
+            <w:r>
+              <w:rPr>
+                <w:b/>
+              </w:rPr>
+              <w:t>,</w:t>
+            </w:r>
+            <w:r>
+              <w:rPr>
+                <w:b/>
+              </w:rPr>
+              <w:t xml:space="preserve"> </w:t>
+            </w:r>
+            <w:r>
+              <w:rPr>
+                <w:b/>
+              </w:rPr>
+              <w:t>территории</w:t>
+            </w:r>
+            <w:r>
+              <w:rPr>
+                <w:b/>
+              </w:rPr>
+              <w:t xml:space="preserve"> общего пользования) к образуемым или измененным земельным участкам</w:t>
+            </w:r>
+          </w:p>
+        </w:tc>
+      </w:tr>
+      <w:tr>
+        <w:trPr>
+          <w:trHeight w:val="920"/>
+        </w:trPr>
+        <w:tc>
+          <w:tcPr>
+            <w:tcW w:w="805" w:type="dxa"/>
+            <w:tcBorders>
+              <w:top w:val="single" w:sz="4" w:space="0" w:color="auto"/>
+              <w:left w:val="double" w:sz="4" w:space="0" w:color="auto"/>
+              <w:bottom w:val="single" w:sz="4" w:space="0" w:color="auto"/>
+              <w:right w:val="single" w:sz="4" w:space="0" w:color="auto"/>
+            </w:tcBorders>
+            <w:vAlign w:val="center"/>
+          </w:tcPr>
+          <w:p>
+            <w:pPr>
+              <w:tabs>
+                <w:tab w:val="left" w:pos="0"/>
+              </w:tabs>
+              <w:jc w:val="center"/>
+              <w:rPr>
+                <w:b/>
+                <w:sz w:val="20"/>
+                <w:szCs w:val="20"/>
+              </w:rPr>
+            </w:pPr>
+            <w:r>
+              <w:rPr>
+                <w:b/>
+                <w:sz w:val="20"/>
+                <w:szCs w:val="20"/>
+              </w:rPr>
+              <w:t>№ п/п</w:t>
+            </w:r>
+          </w:p>
+        </w:tc>
+        <w:tc>
+          <w:tcPr>
+            <w:tcW w:w="5171" w:type="dxa"/>
+            <w:tcBorders>
+              <w:top w:val="single" w:sz="4" w:space="0" w:color="auto"/>
+              <w:left w:val="single" w:sz="4" w:space="0" w:color="auto"/>
+              <w:bottom w:val="single" w:sz="4" w:space="0" w:color="auto"/>
+              <w:right w:val="single" w:sz="4" w:space="0" w:color="auto"/>
+            </w:tcBorders>
+            <w:vAlign w:val="center"/>
+          </w:tcPr>
+          <w:p>
+            <w:pPr>
+              <w:tabs>
+                <w:tab w:val="left" w:pos="0"/>
+              </w:tabs>
+              <w:jc w:val="center"/>
+              <w:rPr>
+                <w:b/>
+                <w:sz w:val="20"/>
+                <w:szCs w:val="20"/>
+              </w:rPr>
+            </w:pPr>
+            <w:r>
+              <w:rPr>
+                <w:b/>
+                <w:sz w:val="20"/>
+                <w:szCs w:val="20"/>
+              </w:rPr>
+              <w:t>Кадастровый номер или обозначение земельного участка, для которого обеспечивается доступ</w:t>
+            </w:r>
+          </w:p>
+        </w:tc>
+        <w:tc>
+          <w:tcPr>
+            <w:tcW w:w="4230" w:type="dxa"/>
+            <w:tcBorders>
+              <w:top w:val="single" w:sz="4" w:space="0" w:color="auto"/>
+              <w:left w:val="single" w:sz="4" w:space="0" w:color="auto"/>
+              <w:bottom w:val="single" w:sz="4" w:space="0" w:color="auto"/>
+              <w:right w:val="double" w:sz="4" w:space="0" w:color="auto"/>
+            </w:tcBorders>
+            <w:vAlign w:val="center"/>
+          </w:tcPr>
+          <w:p>
+            <w:pPr>
+              <w:tabs>
+                <w:tab w:val="left" w:pos="0"/>
+              </w:tabs>
+              <w:jc w:val="center"/>
+              <w:rPr>
+                <w:b/>
+                <w:sz w:val="20"/>
+                <w:szCs w:val="20"/>
+              </w:rPr>
+            </w:pPr>
+            <w:r>
+              <w:rPr>
+                <w:b/>
+                <w:sz w:val="20"/>
+                <w:szCs w:val="20"/>
+              </w:rPr>
+              <w:t>Сведения о земельных участках (землях общего пользования, территории общего пользования)</w:t>
+            </w:r>
+            <w:r>
+              <w:rPr>
+                <w:b/>
+                <w:sz w:val="20"/>
+                <w:szCs w:val="20"/>
+              </w:rPr>
+              <w:t>, посредством котор</w:t>
+            </w:r>
+            <w:r>
+              <w:rPr>
+                <w:b/>
+                <w:sz w:val="20"/>
+                <w:szCs w:val="20"/>
+              </w:rPr>
+              <w:t>ых</w:t>
+            </w:r>
+            <w:r>
+              <w:rPr>
+                <w:b/>
+                <w:sz w:val="20"/>
+                <w:szCs w:val="20"/>
+              </w:rPr>
+              <w:t xml:space="preserve"> обеспечивается доступ</w:t>
+            </w:r>
+          </w:p>
+        </w:tc>
+      </w:tr>
+      <w:tr>
+        <w:trPr>
+          <w:trHeight w:val="214"/>
+        </w:trPr>
+        <w:tc>
+          <w:tcPr>
+            <w:tcW w:w="805" w:type="dxa"/>
+            <w:tcBorders>
+              <w:top w:val="single" w:sz="4" w:space="0" w:color="auto"/>
+              <w:left w:val="double" w:sz="4" w:space="0" w:color="auto"/>
+              <w:bottom w:val="single" w:sz="4" w:space="0" w:color="auto"/>
+              <w:right w:val="single" w:sz="4" w:space="0" w:color="auto"/>
+            </w:tcBorders>
+            <w:vAlign w:val="center"/>
+          </w:tcPr>
+          <w:p>
+            <w:pPr>
+              <w:tabs>
+                <w:tab w:val="left" w:pos="0"/>
+              </w:tabs>
+              <w:jc w:val="center"/>
+              <w:rPr>
+                <w:b/>
+                <w:sz w:val="20"/>
+                <w:szCs w:val="20"/>
+              </w:rPr>
+            </w:pPr>
+            <w:r>
+              <w:rPr>
+                <w:b/>
+                <w:sz w:val="20"/>
+                <w:szCs w:val="20"/>
+              </w:rPr>
+              <w:t>1</w:t>
+            </w:r>
+          </w:p>
+        </w:tc>
+        <w:tc>
+          <w:tcPr>
+            <w:tcW w:w="5171" w:type="dxa"/>
+            <w:tcBorders>
+              <w:top w:val="single" w:sz="4" w:space="0" w:color="auto"/>
+              <w:left w:val="single" w:sz="4" w:space="0" w:color="auto"/>
+              <w:bottom w:val="single" w:sz="4" w:space="0" w:color="auto"/>
+              <w:right w:val="single" w:sz="4" w:space="0" w:color="auto"/>
+            </w:tcBorders>
+            <w:vAlign w:val="center"/>
+          </w:tcPr>
+          <w:p>
+            <w:pPr>
+              <w:tabs>
+                <w:tab w:val="left" w:pos="0"/>
+              </w:tabs>
+              <w:jc w:val="center"/>
+              <w:rPr>
+                <w:b/>
+                <w:sz w:val="20"/>
+                <w:szCs w:val="20"/>
+              </w:rPr>
+            </w:pPr>
+            <w:r>
+              <w:rPr>
+                <w:b/>
+                <w:sz w:val="20"/>
+                <w:szCs w:val="20"/>
+              </w:rPr>
+              <w:t>2</w:t>
+            </w:r>
+          </w:p>
+        </w:tc>
+        <w:tc>
+          <w:tcPr>
+            <w:tcW w:w="4230" w:type="dxa"/>
+            <w:tcBorders>
+              <w:top w:val="single" w:sz="4" w:space="0" w:color="auto"/>
+              <w:left w:val="single" w:sz="4" w:space="0" w:color="auto"/>
+              <w:bottom w:val="single" w:sz="4" w:space="0" w:color="auto"/>
+              <w:right w:val="double" w:sz="4" w:space="0" w:color="auto"/>
+            </w:tcBorders>
+            <w:vAlign w:val="center"/>
+          </w:tcPr>
+          <w:p>
+            <w:pPr>
+              <w:tabs>
+                <w:tab w:val="left" w:pos="0"/>
+              </w:tabs>
+              <w:jc w:val="center"/>
+              <w:rPr>
+                <w:b/>
+                <w:sz w:val="20"/>
+                <w:szCs w:val="20"/>
+              </w:rPr>
+            </w:pPr>
+            <w:r>
+              <w:rPr>
+                <w:b/>
+                <w:sz w:val="20"/>
+                <w:szCs w:val="20"/>
+              </w:rPr>
+              <w:t>3</w:t>
+            </w:r>
+          </w:p>
+        </w:tc>
+      </w:tr>
+      <w:tr>
+        <w:trPr>
+          <w:trHeight w:val="214"/>
+        </w:trPr>
+        <w:tc>
+          <w:tcPr>
+            <w:tcW w:w="10206" w:type="dxa"/>
+            <w:gridSpan w:val="3"/>
+            <w:tcBorders>
+              <w:top w:val="single" w:sz="4" w:space="0" w:color="auto"/>
+              <w:left w:val="double" w:sz="4" w:space="0" w:color="auto"/>
+              <w:bottom w:val="single" w:sz="4" w:space="0" w:color="auto"/>
+              <w:right w:val="double" w:sz="4" w:space="0" w:color="auto"/>
+            </w:tcBorders>
+            <w:vAlign w:val="center"/>
+          </w:tcPr>
+          <w:p>
+            <w:pPr>
+              <w:tabs>
+                <w:tab w:val="left" w:pos="0"/>
+              </w:tabs>
+              <w:jc w:val="center"/>
+              <w:rPr>
+                <w:b/>
+                <w:sz w:val="20"/>
+                <w:szCs w:val="20"/>
+                <w:lang w:val="en-US"/>
+              </w:rPr>
+            </w:pPr>
+            <w:r>
+              <w:rPr>
+                <w:b/>
+                <w:sz w:val="20"/>
+                <w:szCs w:val="20"/>
+                <w:lang w:val="en-US"/>
+              </w:rPr>
+              <w:t>{%</w:t>
+            </w:r>
+            <w:proofErr w:type="spellStart"/>
+            <w:r>
+              <w:rPr>
+                <w:b/>
+                <w:sz w:val="20"/>
+                <w:szCs w:val="20"/>
+                <w:lang w:val="en-US"/>
+              </w:rPr>
+              <w:t>tr</w:t>
+            </w:r>
+            <w:proofErr w:type="spellEnd"/>
+            <w:r>
+              <w:rPr>
+                <w:b/>
+                <w:sz w:val="20"/>
+                <w:szCs w:val="20"/>
+                <w:lang w:val="en-US"/>
+              </w:rPr>
+              <w:t xml:space="preserve"> if </w:t>
+            </w:r>
+            <w:bookmarkStart w:id="37" w:name="OLE_LINK32"/>
+            <w:bookmarkStart w:id="38" w:name="OLE_LINK33"/>
+            <w:r>
+              <w:rPr>
+                <w:b/>
+                <w:sz w:val="20"/>
+                <w:szCs w:val="20"/>
+                <w:lang w:val="en-US"/>
+              </w:rPr>
+              <w:t xml:space="preserve">PROVIDINGCADASTRAL </w:t>
+            </w:r>
+            <w:bookmarkEnd w:id="37"/>
+            <w:bookmarkEnd w:id="38"/>
+            <w:r>
+              <w:rPr>
+                <w:b/>
+                <w:sz w:val="20"/>
+                <w:szCs w:val="20"/>
+                <w:lang w:val="en-US"/>
+              </w:rPr>
+              <w:t>%}</w:t>
+            </w:r>
+          </w:p>
+        </w:tc>
+      </w:tr>
+      <w:tr>
+        <w:trPr>
+          <w:trHeight w:val="214"/>
+        </w:trPr>
+        <w:tc>
+          <w:tcPr>
+            <w:tcW w:w="10206" w:type="dxa"/>
+            <w:gridSpan w:val="3"/>
+            <w:tcBorders>
+              <w:top w:val="single" w:sz="4" w:space="0" w:color="auto"/>
+              <w:left w:val="double" w:sz="4" w:space="0" w:color="auto"/>
+              <w:bottom w:val="single" w:sz="4" w:space="0" w:color="auto"/>
+              <w:right w:val="double" w:sz="4" w:space="0" w:color="auto"/>
+            </w:tcBorders>
+            <w:vAlign w:val="center"/>
+          </w:tcPr>
+          <w:p>
+            <w:pPr>
+              <w:tabs>
+                <w:tab w:val="left" w:pos="0"/>
+              </w:tabs>
+              <w:jc w:val="center"/>
+              <w:rPr>
+                <w:b/>
+                <w:sz w:val="20"/>
+                <w:szCs w:val="20"/>
+                <w:lang w:val="en-US"/>
+              </w:rPr>
+            </w:pPr>
+            <w:r>
+              <w:rPr>
+                <w:b/>
+                <w:sz w:val="20"/>
+                <w:szCs w:val="20"/>
+                <w:lang w:val="en-US"/>
+              </w:rPr>
+              <w:t>{%</w:t>
+            </w:r>
+            <w:proofErr w:type="spellStart"/>
+            <w:r>
+              <w:rPr>
+                <w:b/>
+                <w:sz w:val="20"/>
+                <w:szCs w:val="20"/>
+                <w:lang w:val="en-US"/>
+              </w:rPr>
+              <w:t>tr</w:t>
+            </w:r>
+            <w:proofErr w:type="spellEnd"/>
+            <w:r>
+              <w:rPr>
+                <w:b/>
+                <w:sz w:val="20"/>
+                <w:szCs w:val="20"/>
+                <w:lang w:val="en-US"/>
+              </w:rPr>
+              <w:t xml:space="preserve"> for item  in PROVIDINGCADASTRAL %}</w:t>
+            </w:r>
+          </w:p>
+        </w:tc>
+      </w:tr>
+      <w:tr>
+        <w:trPr>
+          <w:trHeight w:val="401"/>
+        </w:trPr>
+        <w:tc>
+          <w:tcPr>
+            <w:tcW w:w="805" w:type="dxa"/>
+            <w:tcBorders>
+              <w:top w:val="single" w:sz="4" w:space="0" w:color="auto"/>
+              <w:left w:val="double" w:sz="4" w:space="0" w:color="auto"/>
+              <w:bottom w:val="single" w:sz="4" w:space="0" w:color="auto"/>
+              <w:right w:val="single" w:sz="4" w:space="0" w:color="auto"/>
+            </w:tcBorders>
+          </w:tcPr>
+          <w:p>
+            <w:pPr>
+              <w:jc w:val="center"/>
+              <w:rPr>
+                <w:sz w:val="20"/>
+                <w:szCs w:val="20"/>
+                <w:lang w:val="en-US"/>
+              </w:rPr>
+            </w:pPr>
+            <w:r>
+              <w:rPr>
+                <w:sz w:val="20"/>
+                <w:szCs w:val="20"/>
+                <w:lang w:val="en-US"/>
+              </w:rPr>
+              <w:t>{{ item.id }}</w:t>
+            </w:r>
+          </w:p>
+        </w:tc>
+        <w:tc>
+          <w:tcPr>
+            <w:tcW w:w="5171" w:type="dxa"/>
+            <w:tcBorders>
+              <w:top w:val="single" w:sz="4" w:space="0" w:color="auto"/>
+              <w:left w:val="single" w:sz="4" w:space="0" w:color="auto"/>
+              <w:bottom w:val="single" w:sz="4" w:space="0" w:color="auto"/>
+              <w:right w:val="single" w:sz="4" w:space="0" w:color="auto"/>
+            </w:tcBorders>
+          </w:tcPr>
+          <w:p>
+            <w:pPr>
+              <w:rPr>
+                <w:sz w:val="20"/>
+                <w:szCs w:val="20"/>
+                <w:lang w:val="en-US"/>
+              </w:rPr>
+            </w:pPr>
+            <w:r>
+              <w:rPr>
+                <w:sz w:val="20"/>
+                <w:szCs w:val="20"/>
+                <w:lang w:val="en-US"/>
+              </w:rPr>
+              <w:t xml:space="preserve">{{ </w:t>
+            </w:r>
+            <w:proofErr w:type="spellStart"/>
+            <w:r>
+              <w:rPr>
+                <w:sz w:val="20"/>
+                <w:szCs w:val="20"/>
+                <w:lang w:val="en-US"/>
+              </w:rPr>
+              <w:t>item.</w:t>
+            </w:r>
+            <w:bookmarkStart w:id="39" w:name="OLE_LINK2"/>
+            <w:r>
+              <w:rPr>
+                <w:sz w:val="20"/>
+                <w:szCs w:val="20"/>
+                <w:lang w:val="en-US"/>
+              </w:rPr>
+              <w:t>cadastralnumber</w:t>
+            </w:r>
+            <w:proofErr w:type="spellEnd"/>
+            <w:r>
+              <w:rPr>
+                <w:sz w:val="20"/>
+                <w:szCs w:val="20"/>
+                <w:lang w:val="en-US"/>
+              </w:rPr>
+              <w:t xml:space="preserve"> </w:t>
+            </w:r>
+            <w:bookmarkEnd w:id="39"/>
+            <w:r>
+              <w:rPr>
+                <w:sz w:val="20"/>
+                <w:szCs w:val="20"/>
+                <w:lang w:val="en-US"/>
+              </w:rPr>
+              <w:t>}}</w:t>
+            </w:r>
+          </w:p>
+        </w:tc>
+        <w:tc>
+          <w:tcPr>
+            <w:tcW w:w="4230" w:type="dxa"/>
+            <w:tcBorders>
+              <w:top w:val="single" w:sz="4" w:space="0" w:color="auto"/>
+              <w:left w:val="single" w:sz="4" w:space="0" w:color="auto"/>
+              <w:bottom w:val="single" w:sz="4" w:space="0" w:color="auto"/>
+              <w:right w:val="double" w:sz="4" w:space="0" w:color="auto"/>
+            </w:tcBorders>
+          </w:tcPr>
+          <w:p>
+            <w:pPr>
+              <w:rPr>
+                <w:sz w:val="20"/>
+                <w:szCs w:val="20"/>
+                <w:lang w:val="en-US"/>
+              </w:rPr>
+            </w:pPr>
+            <w:r>
+              <w:rPr>
+                <w:sz w:val="20"/>
+                <w:szCs w:val="20"/>
+                <w:lang w:val="en-US"/>
+              </w:rPr>
+              <w:t xml:space="preserve">{{ </w:t>
+            </w:r>
+            <w:proofErr w:type="spellStart"/>
+            <w:r>
+              <w:rPr>
+                <w:sz w:val="20"/>
+                <w:szCs w:val="20"/>
+                <w:lang w:val="en-US"/>
+              </w:rPr>
+              <w:t>item.note</w:t>
+            </w:r>
+            <w:proofErr w:type="spellEnd"/>
+            <w:r>
+              <w:rPr>
+                <w:sz w:val="20"/>
+                <w:szCs w:val="20"/>
+                <w:lang w:val="en-US"/>
+              </w:rPr>
+              <w:t xml:space="preserve"> }}</w:t>
+            </w:r>
+          </w:p>
+        </w:tc>
+      </w:tr>
+      <w:tr>
+        <w:trPr>
+          <w:trHeight w:val="401"/>
+        </w:trPr>
+        <w:tc>
+          <w:tcPr>
+            <w:tcW w:w="10206" w:type="dxa"/>
+            <w:gridSpan w:val="3"/>
+            <w:tcBorders>
+              <w:top w:val="single" w:sz="4" w:space="0" w:color="auto"/>
+              <w:left w:val="double" w:sz="4" w:space="0" w:color="auto"/>
+              <w:bottom w:val="single" w:sz="4" w:space="0" w:color="auto"/>
+              <w:right w:val="double" w:sz="4" w:space="0" w:color="auto"/>
+            </w:tcBorders>
+          </w:tcPr>
+          <w:p>
+            <w:pPr>
+              <w:rPr>
+                <w:sz w:val="20"/>
+                <w:szCs w:val="20"/>
+                <w:lang w:val="en-US"/>
+              </w:rPr>
+            </w:pPr>
+            <w:r>
+              <w:rPr>
+                <w:sz w:val="20"/>
+                <w:szCs w:val="20"/>
+                <w:lang w:val="en-US"/>
+              </w:rPr>
+              <w:t>{%</w:t>
+            </w:r>
+            <w:proofErr w:type="spellStart"/>
+            <w:r>
+              <w:rPr>
+                <w:sz w:val="20"/>
+                <w:szCs w:val="20"/>
+                <w:lang w:val="en-US"/>
+              </w:rPr>
+              <w:t>tr</w:t>
+            </w:r>
+            <w:proofErr w:type="spellEnd"/>
+            <w:r>
+              <w:rPr>
+                <w:sz w:val="20"/>
+                <w:szCs w:val="20"/>
+                <w:lang w:val="en-US"/>
+              </w:rPr>
+              <w:t xml:space="preserve"> </w:t>
+            </w:r>
+            <w:proofErr w:type="spellStart"/>
+            <w:r>
+              <w:rPr>
+                <w:sz w:val="20"/>
+                <w:szCs w:val="20"/>
+                <w:lang w:val="en-US"/>
+              </w:rPr>
+              <w:t>endfor</w:t>
+            </w:r>
+            <w:proofErr w:type="spellEnd"/>
+            <w:r>
+              <w:rPr>
+                <w:sz w:val="20"/>
+                <w:szCs w:val="20"/>
+                <w:lang w:val="en-US"/>
+              </w:rPr>
+              <w:t xml:space="preserve"> %}</w:t>
+            </w:r>
+          </w:p>
+        </w:tc>
+      </w:tr>
+      <w:tr>
+        <w:trPr>
+          <w:trHeight w:val="401"/>
+        </w:trPr>
+        <w:tc>
+          <w:tcPr>
+            <w:tcW w:w="10206" w:type="dxa"/>
+            <w:gridSpan w:val="3"/>
+            <w:tcBorders>
+              <w:top w:val="single" w:sz="4" w:space="0" w:color="auto"/>
+              <w:left w:val="double" w:sz="4" w:space="0" w:color="auto"/>
+              <w:bottom w:val="single" w:sz="4" w:space="0" w:color="auto"/>
+              <w:right w:val="double" w:sz="4" w:space="0" w:color="auto"/>
+            </w:tcBorders>
+          </w:tcPr>
+          <w:p>
+            <w:pPr>
+              <w:rPr>
+                <w:sz w:val="20"/>
+                <w:szCs w:val="20"/>
+                <w:lang w:val="en-US"/>
+              </w:rPr>
+            </w:pPr>
+            <w:r>
+              <w:rPr>
+                <w:sz w:val="20"/>
+                <w:szCs w:val="20"/>
+                <w:lang w:val="en-US"/>
+              </w:rPr>
+              <w:t>{%</w:t>
+            </w:r>
+            <w:proofErr w:type="spellStart"/>
+            <w:r>
+              <w:rPr>
+                <w:sz w:val="20"/>
+                <w:szCs w:val="20"/>
+                <w:lang w:val="en-US"/>
+              </w:rPr>
+              <w:t>tr</w:t>
+            </w:r>
+            <w:proofErr w:type="spellEnd"/>
+            <w:r>
+              <w:rPr>
+                <w:sz w:val="20"/>
+                <w:szCs w:val="20"/>
+                <w:lang w:val="en-US"/>
+              </w:rPr>
+              <w:t xml:space="preserve"> else %}</w:t>
+            </w:r>
+          </w:p>
+        </w:tc>
+      </w:tr>
+      <w:tr>
+        <w:trPr>
+          <w:trHeight w:val="401"/>
+        </w:trPr>
+        <w:tc>
+          <w:tcPr>
+            <w:tcW w:w="805" w:type="dxa"/>
+            <w:tcBorders>
+              <w:top w:val="single" w:sz="4" w:space="0" w:color="auto"/>
+              <w:left w:val="double" w:sz="4" w:space="0" w:color="auto"/>
+              <w:bottom w:val="single" w:sz="4" w:space="0" w:color="auto"/>
+              <w:right w:val="single" w:sz="4" w:space="0" w:color="auto"/>
+            </w:tcBorders>
+          </w:tcPr>
+          <w:p>
+            <w:pPr>
+              <w:jc w:val="center"/>
+              <w:rPr>
+                <w:sz w:val="20"/>
+                <w:szCs w:val="20"/>
+                <w:lang w:val="en-US"/>
+              </w:rPr>
+            </w:pPr>
+            <w:r>
+              <w:rPr>
+                <w:sz w:val="20"/>
+                <w:szCs w:val="20"/>
+                <w:lang w:val="en-US"/>
+              </w:rPr>
+              <w:t>-</w:t>
+            </w:r>
+          </w:p>
+        </w:tc>
+        <w:tc>
+          <w:tcPr>
+            <w:tcW w:w="5171" w:type="dxa"/>
+            <w:tcBorders>
+              <w:top w:val="single" w:sz="4" w:space="0" w:color="auto"/>
+              <w:left w:val="single" w:sz="4" w:space="0" w:color="auto"/>
+              <w:bottom w:val="single" w:sz="4" w:space="0" w:color="auto"/>
+              <w:right w:val="single" w:sz="4" w:space="0" w:color="auto"/>
+            </w:tcBorders>
+          </w:tcPr>
+          <w:p>
+            <w:pPr>
+              <w:jc w:val="center"/>
+              <w:rPr>
+                <w:sz w:val="20"/>
+                <w:szCs w:val="20"/>
+                <w:lang w:val="en-US"/>
+              </w:rPr>
+            </w:pPr>
+            <w:r>
+              <w:rPr>
+                <w:sz w:val="20"/>
+                <w:szCs w:val="20"/>
+                <w:lang w:val="en-US"/>
+              </w:rPr>
+              <w:t>-</w:t>
+            </w:r>
+          </w:p>
+        </w:tc>
+        <w:tc>
+          <w:tcPr>
+            <w:tcW w:w="4230" w:type="dxa"/>
+            <w:tcBorders>
+              <w:top w:val="single" w:sz="4" w:space="0" w:color="auto"/>
+              <w:left w:val="single" w:sz="4" w:space="0" w:color="auto"/>
+              <w:bottom w:val="single" w:sz="4" w:space="0" w:color="auto"/>
+              <w:right w:val="double" w:sz="4" w:space="0" w:color="auto"/>
+            </w:tcBorders>
+          </w:tcPr>
+          <w:p>
+            <w:pPr>
+              <w:jc w:val="center"/>
+              <w:rPr>
+                <w:sz w:val="20"/>
+                <w:szCs w:val="20"/>
+                <w:lang w:val="en-US"/>
+              </w:rPr>
+            </w:pPr>
+            <w:r>
+              <w:rPr>
+                <w:sz w:val="20"/>
+                <w:szCs w:val="20"/>
+                <w:lang w:val="en-US"/>
+              </w:rPr>
+              <w:t>-</w:t>
+            </w:r>
+          </w:p>
+        </w:tc>
+      </w:tr>
+      <w:tr>
+        <w:trPr>
+          <w:trHeight w:val="401"/>
+        </w:trPr>
+        <w:tc>
+          <w:tcPr>
+            <w:tcW w:w="10206" w:type="dxa"/>
+            <w:gridSpan w:val="3"/>
+            <w:tcBorders>
+              <w:top w:val="single" w:sz="4" w:space="0" w:color="auto"/>
+              <w:left w:val="double" w:sz="4" w:space="0" w:color="auto"/>
+              <w:bottom w:val="single" w:sz="4" w:space="0" w:color="auto"/>
+              <w:right w:val="double" w:sz="4" w:space="0" w:color="auto"/>
+            </w:tcBorders>
+          </w:tcPr>
+          <w:p>
+            <w:pPr>
+              <w:jc w:val="center"/>
+              <w:rPr>
+                <w:sz w:val="20"/>
+                <w:szCs w:val="20"/>
+                <w:lang w:val="en-US"/>
+              </w:rPr>
+            </w:pPr>
+            <w:r>
+              <w:rPr>
+                <w:sz w:val="20"/>
+                <w:szCs w:val="20"/>
+                <w:lang w:val="en-US"/>
+              </w:rPr>
+              <w:t>{%</w:t>
+            </w:r>
+            <w:proofErr w:type="spellStart"/>
+            <w:r>
+              <w:rPr>
+                <w:sz w:val="20"/>
+                <w:szCs w:val="20"/>
+                <w:lang w:val="en-US"/>
+              </w:rPr>
+              <w:t>tr</w:t>
+            </w:r>
+            <w:proofErr w:type="spellEnd"/>
+            <w:r>
+              <w:rPr>
+                <w:sz w:val="20"/>
+                <w:szCs w:val="20"/>
+                <w:lang w:val="en-US"/>
+              </w:rPr>
+              <w:t xml:space="preserve"> </w:t>
+            </w:r>
+            <w:proofErr w:type="spellStart"/>
+            <w:r>
+              <w:rPr>
+                <w:sz w:val="20"/>
+                <w:szCs w:val="20"/>
+                <w:lang w:val="en-US"/>
+              </w:rPr>
+              <w:t>endif</w:t>
+            </w:r>
+            <w:proofErr w:type="spellEnd"/>
+            <w:r>
+              <w:rPr>
+                <w:sz w:val="20"/>
+                <w:szCs w:val="20"/>
+                <w:lang w:val="en-US"/>
+              </w:rPr>
+              <w:t xml:space="preserve"> %}</w:t>
+            </w:r>
+          </w:p>
+        </w:tc>
+      </w:tr>
+      <w:tr>
+        <w:trPr>
+          <w:trHeight w:val="20"/>
+        </w:trPr>
+        <w:tc>
+          <w:tcPr>
+            <w:tcW w:w="805" w:type="dxa"/>
+            <w:tcBorders>
+              <w:top w:val="single" w:sz="4" w:space="0" w:color="auto"/>
+              <w:left w:val="double" w:sz="4" w:space="0" w:color="auto"/>
+              <w:bottom w:val="double" w:sz="4" w:space="0" w:color="auto"/>
+              <w:right w:val="single" w:sz="4" w:space="0" w:color="auto"/>
+            </w:tcBorders>
+          </w:tcPr>
+          <w:p>
+            <w:pPr>
+              <w:pStyle w:val="123"/>
+              <w:numPr>
+                <w:ilvl w:val="0"/>
+                <w:numId w:val="0"/>
+              </w:numPr>
+              <w:tabs>
+                <w:tab w:val="left" w:pos="0"/>
+              </w:tabs>
+              <w:ind w:right="0"/>
+              <w:jc w:val="center"/>
+              <w:rPr>
+                <w:sz w:val="2"/>
+                <w:szCs w:val="2"/>
+                <w:lang w:val="en-US"/>
+              </w:rPr>
+            </w:pPr>
+          </w:p>
+        </w:tc>
+        <w:tc>
+          <w:tcPr>
+            <w:tcW w:w="5171" w:type="dxa"/>
+            <w:tcBorders>
+              <w:top w:val="single" w:sz="4" w:space="0" w:color="auto"/>
+              <w:left w:val="single" w:sz="4" w:space="0" w:color="auto"/>
+              <w:bottom w:val="double" w:sz="4" w:space="0" w:color="auto"/>
+              <w:right w:val="single" w:sz="4" w:space="0" w:color="auto"/>
+            </w:tcBorders>
+          </w:tcPr>
+          <w:p>
+            <w:pPr>
+              <w:tabs>
+                <w:tab w:val="left" w:pos="0"/>
+              </w:tabs>
+              <w:rPr>
+                <w:sz w:val="2"/>
+                <w:szCs w:val="2"/>
+              </w:rPr>
+            </w:pPr>
+          </w:p>
+        </w:tc>
+        <w:tc>
+          <w:tcPr>
+            <w:tcW w:w="4230" w:type="dxa"/>
+            <w:tcBorders>
+              <w:top w:val="single" w:sz="4" w:space="0" w:color="auto"/>
+              <w:left w:val="single" w:sz="4" w:space="0" w:color="auto"/>
+              <w:bottom w:val="double" w:sz="4" w:space="0" w:color="auto"/>
+              <w:right w:val="double" w:sz="4" w:space="0" w:color="auto"/>
+            </w:tcBorders>
+          </w:tcPr>
+          <w:p>
+            <w:pPr>
+              <w:tabs>
+                <w:tab w:val="left" w:pos="0"/>
+              </w:tabs>
+              <w:rPr>
+                <w:sz w:val="2"/>
+                <w:szCs w:val="2"/>
+              </w:rPr>
+            </w:pPr>
+          </w:p>
+        </w:tc>
+      </w:tr>
+    </w:tbl>
+    <w:p>
+      <w:pPr>
+        <w:rPr>
+          <w:lang w:val="en-US"/>
+        </w:rPr>
+      </w:pPr>
+      <w:bookmarkStart w:id="40" w:name="_GoBack"/>
+      <w:bookmarkEnd w:id="40"/>
     </w:p>
     <w:sectPr>
       <w:footerReference w:type="even" r:id="rId7"/>
@@ -15517,6 +18416,96 @@
     </w:lvl>
   </w:abstractNum>
   <w:abstractNum w:abstractNumId="44" w15:restartNumberingAfterBreak="0">
+    <w:nsid w:val="7CC9032A"/>
+    <w:multiLevelType w:val="hybridMultilevel"/>
+    <w:tmpl w:val="981C0476"/>
+    <w:lvl w:ilvl="0" w:tplc="5C92E27A">
+      <w:start w:val="1"/>
+      <w:numFmt w:val="decimal"/>
+      <w:pStyle w:val="123"/>
+      <w:lvlText w:val="%1."/>
+      <w:lvlJc w:val="left"/>
+      <w:pPr>
+        <w:ind w:left="862" w:hanging="295"/>
+      </w:pPr>
+      <w:rPr>
+        <w:rFonts w:hint="default"/>
+      </w:rPr>
+    </w:lvl>
+    <w:lvl w:ilvl="1" w:tplc="04190019" w:tentative="1">
+      <w:start w:val="1"/>
+      <w:numFmt w:val="lowerLetter"/>
+      <w:lvlText w:val="%2."/>
+      <w:lvlJc w:val="left"/>
+      <w:pPr>
+        <w:ind w:left="1582" w:hanging="360"/>
+      </w:pPr>
+    </w:lvl>
+    <w:lvl w:ilvl="2" w:tplc="0419001B" w:tentative="1">
+      <w:start w:val="1"/>
+      <w:numFmt w:val="lowerRoman"/>
+      <w:lvlText w:val="%3."/>
+      <w:lvlJc w:val="right"/>
+      <w:pPr>
+        <w:ind w:left="2302" w:hanging="180"/>
+      </w:pPr>
+    </w:lvl>
+    <w:lvl w:ilvl="3" w:tplc="0419000F" w:tentative="1">
+      <w:start w:val="1"/>
+      <w:numFmt w:val="decimal"/>
+      <w:lvlText w:val="%4."/>
+      <w:lvlJc w:val="left"/>
+      <w:pPr>
+        <w:ind w:left="3022" w:hanging="360"/>
+      </w:pPr>
+    </w:lvl>
+    <w:lvl w:ilvl="4" w:tplc="04190019" w:tentative="1">
+      <w:start w:val="1"/>
+      <w:numFmt w:val="lowerLetter"/>
+      <w:lvlText w:val="%5."/>
+      <w:lvlJc w:val="left"/>
+      <w:pPr>
+        <w:ind w:left="3742" w:hanging="360"/>
+      </w:pPr>
+    </w:lvl>
+    <w:lvl w:ilvl="5" w:tplc="0419001B" w:tentative="1">
+      <w:start w:val="1"/>
+      <w:numFmt w:val="lowerRoman"/>
+      <w:lvlText w:val="%6."/>
+      <w:lvlJc w:val="right"/>
+      <w:pPr>
+        <w:ind w:left="4462" w:hanging="180"/>
+      </w:pPr>
+    </w:lvl>
+    <w:lvl w:ilvl="6" w:tplc="0419000F" w:tentative="1">
+      <w:start w:val="1"/>
+      <w:numFmt w:val="decimal"/>
+      <w:lvlText w:val="%7."/>
+      <w:lvlJc w:val="left"/>
+      <w:pPr>
+        <w:ind w:left="5182" w:hanging="360"/>
+      </w:pPr>
+    </w:lvl>
+    <w:lvl w:ilvl="7" w:tplc="04190019" w:tentative="1">
+      <w:start w:val="1"/>
+      <w:numFmt w:val="lowerLetter"/>
+      <w:lvlText w:val="%8."/>
+      <w:lvlJc w:val="left"/>
+      <w:pPr>
+        <w:ind w:left="5902" w:hanging="360"/>
+      </w:pPr>
+    </w:lvl>
+    <w:lvl w:ilvl="8" w:tplc="0419001B" w:tentative="1">
+      <w:start w:val="1"/>
+      <w:numFmt w:val="lowerRoman"/>
+      <w:lvlText w:val="%9."/>
+      <w:lvlJc w:val="right"/>
+      <w:pPr>
+        <w:ind w:left="6622" w:hanging="180"/>
+      </w:pPr>
+    </w:lvl>
+  </w:abstractNum>
+  <w:abstractNum w:abstractNumId="45" w15:restartNumberingAfterBreak="0">
     <w:nsid w:val="7F0004DF"/>
     <w:multiLevelType w:val="hybridMultilevel"/>
     <w:tmpl w:val="6B2E3678"/>
@@ -15711,7 +18700,7 @@
     <w:abstractNumId w:val="25"/>
   </w:num>
   <w:num w:numId="27">
-    <w:abstractNumId w:val="44"/>
+    <w:abstractNumId w:val="45"/>
   </w:num>
   <w:num w:numId="28">
     <w:abstractNumId w:val="32"/>
@@ -15766,6 +18755,9 @@
   </w:num>
   <w:num w:numId="45">
     <w:abstractNumId w:val="12"/>
+  </w:num>
+  <w:num w:numId="46">
+    <w:abstractNumId w:val="44"/>
   </w:num>
 </w:numbering>
 </file>
@@ -16278,6 +19270,29 @@
       <w:szCs w:val="24"/>
     </w:rPr>
   </w:style>
+  <w:style w:type="paragraph" w:customStyle="1" w:styleId="123">
+    <w:name w:val="Стиль123"/>
+    <w:basedOn w:val="a6"/>
+    <w:link w:val="1230"/>
+    <w:qFormat/>
+    <w:rsid w:val="00570BC3"/>
+    <w:pPr>
+      <w:numPr>
+        <w:numId w:val="46"/>
+      </w:numPr>
+      <w:ind w:left="709" w:right="-437" w:hanging="413"/>
+    </w:pPr>
+  </w:style>
+  <w:style w:type="character" w:customStyle="1" w:styleId="1230">
+    <w:name w:val="Стиль123 Знак"/>
+    <w:basedOn w:val="a7"/>
+    <w:link w:val="123"/>
+    <w:rsid w:val="00570BC3"/>
+    <w:rPr>
+      <w:sz w:val="24"/>
+      <w:szCs w:val="24"/>
+    </w:rPr>
+  </w:style>
 </w:styles>
 </file>
 

--- a/project/template/common/newparcel.docx
+++ b/project/template/common/newparcel.docx
@@ -1,6 +1,6 @@
 
 <file path=word/document.xml><?xml version="1.0" encoding="utf-8"?>
-<w:document xmlns:wpc="http://schemas.microsoft.com/office/word/2010/wordprocessingCanvas" xmlns:mc="http://schemas.openxmlformats.org/markup-compatibility/2006" xmlns:o="urn:schemas-microsoft-com:office:office" xmlns:r="http://schemas.openxmlformats.org/officeDocument/2006/relationships" xmlns:m="http://schemas.openxmlformats.org/officeDocument/2006/math" xmlns:v="urn:schemas-microsoft-com:vml" xmlns:wp14="http://schemas.microsoft.com/office/word/2010/wordprocessingDrawing" xmlns:wp="http://schemas.openxmlformats.org/drawingml/2006/wordprocessingDrawing" xmlns:w10="urn:schemas-microsoft-com:office:word" xmlns:w="http://schemas.openxmlformats.org/wordprocessingml/2006/main" xmlns:w14="http://schemas.microsoft.com/office/word/2010/wordml" xmlns:w15="http://schemas.microsoft.com/office/word/2012/wordml" xmlns:wpg="http://schemas.microsoft.com/office/word/2010/wordprocessingGroup" xmlns:wpi="http://schemas.microsoft.com/office/word/2010/wordprocessingInk" xmlns:wne="http://schemas.microsoft.com/office/word/2006/wordml" xmlns:wps="http://schemas.microsoft.com/office/word/2010/wordprocessingShape" mc:Ignorable="w14 w15 wp14">
+<w:document xmlns:wpc="http://schemas.microsoft.com/office/word/2010/wordprocessingCanvas" xmlns:cx="http://schemas.microsoft.com/office/drawing/2014/chartex" xmlns:cx1="http://schemas.microsoft.com/office/drawing/2015/9/8/chartex" xmlns:cx2="http://schemas.microsoft.com/office/drawing/2015/10/21/chartex" xmlns:cx3="http://schemas.microsoft.com/office/drawing/2016/5/9/chartex" xmlns:cx4="http://schemas.microsoft.com/office/drawing/2016/5/10/chartex" xmlns:cx5="http://schemas.microsoft.com/office/drawing/2016/5/11/chartex" xmlns:cx6="http://schemas.microsoft.com/office/drawing/2016/5/12/chartex" xmlns:cx7="http://schemas.microsoft.com/office/drawing/2016/5/13/chartex" xmlns:cx8="http://schemas.microsoft.com/office/drawing/2016/5/14/chartex" xmlns:mc="http://schemas.openxmlformats.org/markup-compatibility/2006" xmlns:aink="http://schemas.microsoft.com/office/drawing/2016/ink" xmlns:am3d="http://schemas.microsoft.com/office/drawing/2017/model3d" xmlns:o="urn:schemas-microsoft-com:office:office" xmlns:r="http://schemas.openxmlformats.org/officeDocument/2006/relationships" xmlns:m="http://schemas.openxmlformats.org/officeDocument/2006/math" xmlns:v="urn:schemas-microsoft-com:vml" xmlns:wp14="http://schemas.microsoft.com/office/word/2010/wordprocessingDrawing" xmlns:wp="http://schemas.openxmlformats.org/drawingml/2006/wordprocessingDrawing" xmlns:w10="urn:schemas-microsoft-com:office:word" xmlns:w="http://schemas.openxmlformats.org/wordprocessingml/2006/main" xmlns:w14="http://schemas.microsoft.com/office/word/2010/wordml" xmlns:w15="http://schemas.microsoft.com/office/word/2012/wordml" xmlns:w16cid="http://schemas.microsoft.com/office/word/2016/wordml/cid" xmlns:w16se="http://schemas.microsoft.com/office/word/2015/wordml/symex" xmlns:wpg="http://schemas.microsoft.com/office/word/2010/wordprocessingGroup" xmlns:wpi="http://schemas.microsoft.com/office/word/2010/wordprocessingInk" xmlns:wne="http://schemas.microsoft.com/office/word/2006/wordml" xmlns:wps="http://schemas.microsoft.com/office/word/2010/wordprocessingShape" mc:Ignorable="w14 w15 w16se w16cid wp14">
   <w:body>
     <w:tbl>
       <w:tblPr>
@@ -402,25 +402,7 @@
                 <w:sz w:val="20"/>
                 <w:szCs w:val="20"/>
               </w:rPr>
-              <w:t xml:space="preserve">Средняя </w:t>
-            </w:r>
-            <w:proofErr w:type="spellStart"/>
-            <w:r>
-              <w:rPr>
-                <w:b/>
-                <w:sz w:val="20"/>
-                <w:szCs w:val="20"/>
-              </w:rPr>
-              <w:t>квадратическая</w:t>
-            </w:r>
-            <w:proofErr w:type="spellEnd"/>
-            <w:r>
-              <w:rPr>
-                <w:b/>
-                <w:sz w:val="20"/>
-                <w:szCs w:val="20"/>
-              </w:rPr>
-              <w:t xml:space="preserve"> погрешность положения характерной точки (М</w:t>
+              <w:t>Средняя квадратическая погрешность положения характерной точки (М</w:t>
             </w:r>
             <w:r>
               <w:rPr>
@@ -971,6 +953,7 @@
               <w:t xml:space="preserve">if </w:t>
             </w:r>
             <w:proofErr w:type="spellStart"/>
+            <w:proofErr w:type="gramStart"/>
             <w:r>
               <w:rPr>
                 <w:bCs/>
@@ -981,6 +964,7 @@
               <w:t>item.contour</w:t>
             </w:r>
             <w:proofErr w:type="spellEnd"/>
+            <w:proofErr w:type="gramEnd"/>
             <w:r>
               <w:rPr>
                 <w:bCs/>
@@ -1398,7 +1382,15 @@
                 <w:sz w:val="20"/>
                 <w:szCs w:val="20"/>
               </w:rPr>
-              <w:t>item.</w:t>
+              <w:t>item</w:t>
+            </w:r>
+            <w:proofErr w:type="gramEnd"/>
+            <w:r>
+              <w:rPr>
+                <w:sz w:val="20"/>
+                <w:szCs w:val="20"/>
+              </w:rPr>
+              <w:t>.</w:t>
             </w:r>
             <w:bookmarkStart w:id="9" w:name="OLE_LINK47"/>
             <w:bookmarkStart w:id="10" w:name="OLE_LINK48"/>
@@ -1410,7 +1402,6 @@
               <w:t>numGeopoint</w:t>
             </w:r>
             <w:proofErr w:type="spellEnd"/>
-            <w:proofErr w:type="gramEnd"/>
             <w:r>
               <w:rPr>
                 <w:sz w:val="20"/>
@@ -1663,17 +1654,7 @@
                 <w:szCs w:val="22"/>
                 <w:lang w:val="en-US"/>
               </w:rPr>
-              <w:t xml:space="preserve"> </w:t>
-            </w:r>
-            <w:proofErr w:type="spellStart"/>
-            <w:r>
-              <w:rPr>
-                <w:bCs/>
-                <w:sz w:val="22"/>
-                <w:szCs w:val="22"/>
-                <w:lang w:val="en-US"/>
-              </w:rPr>
-              <w:t>end</w:t>
+              <w:t xml:space="preserve"> end</w:t>
             </w:r>
             <w:r>
               <w:rPr>
@@ -1684,7 +1665,6 @@
               </w:rPr>
               <w:t>if</w:t>
             </w:r>
-            <w:proofErr w:type="spellEnd"/>
             <w:r>
               <w:rPr>
                 <w:bCs/>
@@ -2497,6 +2477,7 @@
               <w:t xml:space="preserve">if </w:t>
             </w:r>
             <w:proofErr w:type="spellStart"/>
+            <w:proofErr w:type="gramStart"/>
             <w:r>
               <w:rPr>
                 <w:bCs/>
@@ -2507,6 +2488,7 @@
               <w:t>item.contour</w:t>
             </w:r>
             <w:proofErr w:type="spellEnd"/>
+            <w:proofErr w:type="gramEnd"/>
             <w:r>
               <w:rPr>
                 <w:bCs/>
@@ -2556,9 +2538,9 @@
             </w:pPr>
             <w:r>
               <w:rPr>
-                <w:sz w:val="20"/>
-                <w:szCs w:val="20"/>
-                <w:u w:val="single"/>
+                <w:bCs/>
+                <w:sz w:val="22"/>
+                <w:szCs w:val="22"/>
                 <w:lang w:val="en-US"/>
               </w:rPr>
               <w:t xml:space="preserve">{{ </w:t>
@@ -2566,51 +2548,22 @@
             <w:proofErr w:type="spellStart"/>
             <w:r>
               <w:rPr>
-                <w:sz w:val="20"/>
-                <w:szCs w:val="20"/>
-                <w:u w:val="single"/>
-                <w:lang w:val="en-US"/>
-              </w:rPr>
-              <w:t>cadastralnumber</w:t>
+                <w:bCs/>
+                <w:sz w:val="22"/>
+                <w:szCs w:val="22"/>
+                <w:lang w:val="en-US"/>
+              </w:rPr>
+              <w:t>item.contour</w:t>
             </w:r>
             <w:proofErr w:type="spellEnd"/>
             <w:r>
               <w:rPr>
-                <w:sz w:val="20"/>
-                <w:szCs w:val="20"/>
-                <w:u w:val="single"/>
-                <w:lang w:val="en-US"/>
-              </w:rPr>
-              <w:t xml:space="preserve"> }} (</w:t>
-            </w:r>
-            <w:r>
-              <w:rPr>
-                <w:bCs/>
-                <w:sz w:val="22"/>
-                <w:szCs w:val="22"/>
-                <w:lang w:val="en-US"/>
-              </w:rPr>
-              <w:t xml:space="preserve">{{ </w:t>
-            </w:r>
-            <w:proofErr w:type="spellStart"/>
-            <w:r>
-              <w:rPr>
-                <w:bCs/>
-                <w:sz w:val="22"/>
-                <w:szCs w:val="22"/>
-                <w:lang w:val="en-US"/>
-              </w:rPr>
-              <w:t>item.contour</w:t>
-            </w:r>
-            <w:proofErr w:type="spellEnd"/>
-            <w:r>
-              <w:rPr>
-                <w:bCs/>
-                <w:sz w:val="22"/>
-                <w:szCs w:val="22"/>
-                <w:lang w:val="en-US"/>
-              </w:rPr>
-              <w:t xml:space="preserve"> }})</w:t>
+                <w:bCs/>
+                <w:sz w:val="22"/>
+                <w:szCs w:val="22"/>
+                <w:lang w:val="en-US"/>
+              </w:rPr>
+              <w:t xml:space="preserve"> }}</w:t>
             </w:r>
           </w:p>
         </w:tc>
@@ -3003,6 +2956,7 @@
               </w:rPr>
               <w:t>item</w:t>
             </w:r>
+            <w:proofErr w:type="gramEnd"/>
             <w:r>
               <w:rPr>
                 <w:sz w:val="20"/>
@@ -3019,7 +2973,6 @@
               <w:t>length</w:t>
             </w:r>
             <w:proofErr w:type="spellEnd"/>
-            <w:proofErr w:type="gramEnd"/>
             <w:r>
               <w:rPr>
                 <w:sz w:val="20"/>
@@ -3116,17 +3069,7 @@
                 <w:szCs w:val="22"/>
                 <w:lang w:val="en-US"/>
               </w:rPr>
-              <w:t xml:space="preserve"> </w:t>
-            </w:r>
-            <w:proofErr w:type="spellStart"/>
-            <w:r>
-              <w:rPr>
-                <w:bCs/>
-                <w:sz w:val="22"/>
-                <w:szCs w:val="22"/>
-                <w:lang w:val="en-US"/>
-              </w:rPr>
-              <w:t>end</w:t>
+              <w:t xml:space="preserve"> end</w:t>
             </w:r>
             <w:r>
               <w:rPr>
@@ -3137,7 +3080,6 @@
               </w:rPr>
               <w:t>if</w:t>
             </w:r>
-            <w:proofErr w:type="spellEnd"/>
             <w:r>
               <w:rPr>
                 <w:bCs/>
@@ -4535,25 +4477,7 @@
                 <w:szCs w:val="20"/>
                 <w:lang w:val="en-US"/>
               </w:rPr>
-              <w:t xml:space="preserve">{% </w:t>
-            </w:r>
-            <w:proofErr w:type="spellStart"/>
-            <w:r>
-              <w:rPr>
-                <w:sz w:val="20"/>
-                <w:szCs w:val="20"/>
-                <w:lang w:val="en-US"/>
-              </w:rPr>
-              <w:t>endif</w:t>
-            </w:r>
-            <w:proofErr w:type="spellEnd"/>
-            <w:r>
-              <w:rPr>
-                <w:sz w:val="20"/>
-                <w:szCs w:val="20"/>
-                <w:lang w:val="en-US"/>
-              </w:rPr>
-              <w:t xml:space="preserve"> %}</w:t>
+              <w:t>{% endif %}</w:t>
             </w:r>
             <w:bookmarkEnd w:id="23"/>
             <w:bookmarkEnd w:id="24"/>
@@ -4750,25 +4674,7 @@
                 <w:szCs w:val="20"/>
                 <w:lang w:val="en-US"/>
               </w:rPr>
-              <w:t xml:space="preserve">{% </w:t>
-            </w:r>
-            <w:proofErr w:type="spellStart"/>
-            <w:r>
-              <w:rPr>
-                <w:sz w:val="20"/>
-                <w:szCs w:val="20"/>
-                <w:lang w:val="en-US"/>
-              </w:rPr>
-              <w:t>endif</w:t>
-            </w:r>
-            <w:proofErr w:type="spellEnd"/>
-            <w:r>
-              <w:rPr>
-                <w:sz w:val="20"/>
-                <w:szCs w:val="20"/>
-                <w:lang w:val="en-US"/>
-              </w:rPr>
-              <w:t xml:space="preserve"> %}</w:t>
+              <w:t>{% endif %}</w:t>
             </w:r>
           </w:p>
         </w:tc>
@@ -4991,25 +4897,7 @@
                 <w:szCs w:val="20"/>
                 <w:lang w:val="en-US"/>
               </w:rPr>
-              <w:t xml:space="preserve">{% </w:t>
-            </w:r>
-            <w:proofErr w:type="spellStart"/>
-            <w:r>
-              <w:rPr>
-                <w:sz w:val="20"/>
-                <w:szCs w:val="20"/>
-                <w:lang w:val="en-US"/>
-              </w:rPr>
-              <w:t>endif</w:t>
-            </w:r>
-            <w:proofErr w:type="spellEnd"/>
-            <w:r>
-              <w:rPr>
-                <w:sz w:val="20"/>
-                <w:szCs w:val="20"/>
-                <w:lang w:val="en-US"/>
-              </w:rPr>
-              <w:t xml:space="preserve"> %}</w:t>
+              <w:t>{% endif %}</w:t>
             </w:r>
             <w:bookmarkEnd w:id="27"/>
             <w:bookmarkEnd w:id="28"/>
@@ -5215,25 +5103,7 @@
                 <w:szCs w:val="20"/>
                 <w:lang w:val="en-US"/>
               </w:rPr>
-              <w:t xml:space="preserve">{% </w:t>
-            </w:r>
-            <w:proofErr w:type="spellStart"/>
-            <w:r>
-              <w:rPr>
-                <w:sz w:val="20"/>
-                <w:szCs w:val="20"/>
-                <w:lang w:val="en-US"/>
-              </w:rPr>
-              <w:t>endif</w:t>
-            </w:r>
-            <w:proofErr w:type="spellEnd"/>
-            <w:r>
-              <w:rPr>
-                <w:sz w:val="20"/>
-                <w:szCs w:val="20"/>
-                <w:lang w:val="en-US"/>
-              </w:rPr>
-              <w:t xml:space="preserve"> %}</w:t>
+              <w:t>{% endif %}</w:t>
             </w:r>
             <w:bookmarkEnd w:id="29"/>
             <w:bookmarkEnd w:id="30"/>
@@ -5457,25 +5327,7 @@
                 <w:szCs w:val="20"/>
                 <w:lang w:val="en-US"/>
               </w:rPr>
-              <w:t xml:space="preserve">{% </w:t>
-            </w:r>
-            <w:proofErr w:type="spellStart"/>
-            <w:r>
-              <w:rPr>
-                <w:sz w:val="20"/>
-                <w:szCs w:val="20"/>
-                <w:lang w:val="en-US"/>
-              </w:rPr>
-              <w:t>endif</w:t>
-            </w:r>
-            <w:proofErr w:type="spellEnd"/>
-            <w:r>
-              <w:rPr>
-                <w:sz w:val="20"/>
-                <w:szCs w:val="20"/>
-                <w:lang w:val="en-US"/>
-              </w:rPr>
-              <w:t xml:space="preserve"> %}</w:t>
+              <w:t>{% endif %}</w:t>
             </w:r>
           </w:p>
         </w:tc>
@@ -5696,25 +5548,7 @@
                 <w:szCs w:val="20"/>
                 <w:lang w:val="en-US"/>
               </w:rPr>
-              <w:t xml:space="preserve">{% </w:t>
-            </w:r>
-            <w:proofErr w:type="spellStart"/>
-            <w:r>
-              <w:rPr>
-                <w:sz w:val="20"/>
-                <w:szCs w:val="20"/>
-                <w:lang w:val="en-US"/>
-              </w:rPr>
-              <w:t>endif</w:t>
-            </w:r>
-            <w:proofErr w:type="spellEnd"/>
-            <w:r>
-              <w:rPr>
-                <w:sz w:val="20"/>
-                <w:szCs w:val="20"/>
-                <w:lang w:val="en-US"/>
-              </w:rPr>
-              <w:t xml:space="preserve"> %}</w:t>
+              <w:t>{% endif %}</w:t>
             </w:r>
           </w:p>
         </w:tc>
@@ -6066,25 +5900,7 @@
                 <w:szCs w:val="20"/>
                 <w:lang w:val="en-US"/>
               </w:rPr>
-              <w:t xml:space="preserve">{% </w:t>
-            </w:r>
-            <w:proofErr w:type="spellStart"/>
-            <w:r>
-              <w:rPr>
-                <w:sz w:val="20"/>
-                <w:szCs w:val="20"/>
-                <w:lang w:val="en-US"/>
-              </w:rPr>
-              <w:t>endif</w:t>
-            </w:r>
-            <w:proofErr w:type="spellEnd"/>
-            <w:r>
-              <w:rPr>
-                <w:sz w:val="20"/>
-                <w:szCs w:val="20"/>
-                <w:lang w:val="en-US"/>
-              </w:rPr>
-              <w:t xml:space="preserve"> %}</w:t>
+              <w:t>{% endif %}</w:t>
             </w:r>
           </w:p>
         </w:tc>
@@ -7161,6 +6977,7 @@
                 <w:lang w:val="en-US"/>
               </w:rPr>
             </w:pPr>
+            <w:proofErr w:type="gramStart"/>
             <w:r>
               <w:rPr>
                 <w:sz w:val="20"/>
@@ -7176,7 +6993,16 @@
                 <w:szCs w:val="20"/>
                 <w:lang w:val="en-US"/>
               </w:rPr>
-              <w:t>item.poin</w:t>
+              <w:t>item</w:t>
+            </w:r>
+            <w:proofErr w:type="gramEnd"/>
+            <w:r>
+              <w:rPr>
+                <w:sz w:val="20"/>
+                <w:szCs w:val="20"/>
+                <w:lang w:val="en-US"/>
+              </w:rPr>
+              <w:t>.poin</w:t>
             </w:r>
             <w:r>
               <w:rPr>
@@ -7606,27 +7432,7 @@
                 <w:szCs w:val="22"/>
                 <w:lang w:val="en-US"/>
               </w:rPr>
-              <w:t xml:space="preserve"> </w:t>
-            </w:r>
-            <w:proofErr w:type="spellStart"/>
-            <w:r>
-              <w:rPr>
-                <w:bCs/>
-                <w:sz w:val="22"/>
-                <w:szCs w:val="22"/>
-                <w:lang w:val="en-US"/>
-              </w:rPr>
-              <w:t>endif</w:t>
-            </w:r>
-            <w:proofErr w:type="spellEnd"/>
-            <w:r>
-              <w:rPr>
-                <w:bCs/>
-                <w:sz w:val="22"/>
-                <w:szCs w:val="22"/>
-                <w:lang w:val="en-US"/>
-              </w:rPr>
-              <w:t xml:space="preserve"> %}</w:t>
+              <w:t xml:space="preserve"> endif %}</w:t>
             </w:r>
           </w:p>
         </w:tc>
@@ -8352,7 +8158,6 @@
               </w:rPr>
               <w:t xml:space="preserve">Средняя </w:t>
             </w:r>
-            <w:proofErr w:type="spellStart"/>
             <w:r>
               <w:rPr>
                 <w:b/>
@@ -8361,7 +8166,6 @@
               </w:rPr>
               <w:t>квадратическая</w:t>
             </w:r>
-            <w:proofErr w:type="spellEnd"/>
             <w:r>
               <w:rPr>
                 <w:b/>
@@ -8910,6 +8714,7 @@
               <w:t xml:space="preserve">if </w:t>
             </w:r>
             <w:proofErr w:type="spellStart"/>
+            <w:proofErr w:type="gramStart"/>
             <w:r>
               <w:rPr>
                 <w:bCs/>
@@ -8920,6 +8725,7 @@
               <w:t>item.contour</w:t>
             </w:r>
             <w:proofErr w:type="spellEnd"/>
+            <w:proofErr w:type="gramEnd"/>
             <w:r>
               <w:rPr>
                 <w:bCs/>
@@ -9193,6 +8999,7 @@
               <w:t xml:space="preserve"> </w:t>
             </w:r>
             <w:proofErr w:type="spellStart"/>
+            <w:proofErr w:type="gramStart"/>
             <w:r>
               <w:rPr>
                 <w:bCs/>
@@ -9203,6 +9010,7 @@
               <w:t>item.empty</w:t>
             </w:r>
             <w:proofErr w:type="spellEnd"/>
+            <w:proofErr w:type="gramEnd"/>
             <w:r>
               <w:rPr>
                 <w:bCs/>
@@ -9386,10 +9194,17 @@
                 <w:sz w:val="20"/>
                 <w:szCs w:val="20"/>
               </w:rPr>
-              <w:t>item.numGeopoint</w:t>
+              <w:t>item</w:t>
+            </w:r>
+            <w:proofErr w:type="gramEnd"/>
+            <w:r>
+              <w:rPr>
+                <w:sz w:val="20"/>
+                <w:szCs w:val="20"/>
+              </w:rPr>
+              <w:t>.numGeopoint</w:t>
             </w:r>
             <w:proofErr w:type="spellEnd"/>
-            <w:proofErr w:type="gramEnd"/>
             <w:r>
               <w:rPr>
                 <w:sz w:val="20"/>
@@ -9632,17 +9447,7 @@
                 <w:szCs w:val="22"/>
                 <w:lang w:val="en-US"/>
               </w:rPr>
-              <w:t xml:space="preserve"> </w:t>
-            </w:r>
-            <w:proofErr w:type="spellStart"/>
-            <w:r>
-              <w:rPr>
-                <w:bCs/>
-                <w:sz w:val="22"/>
-                <w:szCs w:val="22"/>
-                <w:lang w:val="en-US"/>
-              </w:rPr>
-              <w:t>end</w:t>
+              <w:t xml:space="preserve"> end</w:t>
             </w:r>
             <w:r>
               <w:rPr>
@@ -9653,7 +9458,6 @@
               </w:rPr>
               <w:t>if</w:t>
             </w:r>
-            <w:proofErr w:type="spellEnd"/>
             <w:r>
               <w:rPr>
                 <w:bCs/>
@@ -10156,7 +9960,6 @@
               </w:rPr>
               <w:t xml:space="preserve">Средняя </w:t>
             </w:r>
-            <w:proofErr w:type="spellStart"/>
             <w:r>
               <w:rPr>
                 <w:b/>
@@ -10165,7 +9968,6 @@
               </w:rPr>
               <w:t>квадратическая</w:t>
             </w:r>
-            <w:proofErr w:type="spellEnd"/>
             <w:r>
               <w:rPr>
                 <w:b/>
@@ -11627,13 +11429,23 @@
                 <w:szCs w:val="20"/>
               </w:rPr>
             </w:pPr>
-            <w:r>
-              <w:rPr>
-                <w:sz w:val="20"/>
-                <w:szCs w:val="20"/>
-                <w:lang w:val="en-US"/>
-              </w:rPr>
-              <w:t>{{ item.id }}</w:t>
+            <w:proofErr w:type="gramStart"/>
+            <w:r>
+              <w:rPr>
+                <w:sz w:val="20"/>
+                <w:szCs w:val="20"/>
+                <w:lang w:val="en-US"/>
+              </w:rPr>
+              <w:t>{{ item.id</w:t>
+            </w:r>
+            <w:proofErr w:type="gramEnd"/>
+            <w:r>
+              <w:rPr>
+                <w:sz w:val="20"/>
+                <w:szCs w:val="20"/>
+                <w:lang w:val="en-US"/>
+              </w:rPr>
+              <w:t xml:space="preserve"> }}</w:t>
             </w:r>
           </w:p>
         </w:tc>
@@ -12145,1026 +11957,8 @@
           <w:lang w:val="en-US"/>
         </w:rPr>
       </w:pPr>
-      <w:r>
-        <w:rPr>
-          <w:lang w:val="en-US"/>
-        </w:rPr>
-        <w:br w:type="page"/>
-      </w:r>
-    </w:p>
-    <w:tbl>
-      <w:tblPr>
-        <w:tblW w:w="10206" w:type="dxa"/>
-        <w:tblInd w:w="108" w:type="dxa"/>
-        <w:tblLayout w:type="fixed"/>
-        <w:tblLook w:val="01E0" w:firstRow="1" w:lastRow="1" w:firstColumn="1" w:lastColumn="1" w:noHBand="0" w:noVBand="0"/>
-      </w:tblPr>
-      <w:tblGrid>
-        <w:gridCol w:w="805"/>
-        <w:gridCol w:w="5171"/>
-        <w:gridCol w:w="4230"/>
-      </w:tblGrid>
-      <w:tr>
-        <w:trPr>
-          <w:trHeight w:val="920"/>
-        </w:trPr>
-        <w:tc>
-          <w:tcPr>
-            <w:tcW w:w="10206" w:type="dxa"/>
-            <w:gridSpan w:val="3"/>
-            <w:tcBorders>
-              <w:top w:val="double" w:sz="4" w:space="0" w:color="auto"/>
-              <w:left w:val="double" w:sz="4" w:space="0" w:color="auto"/>
-              <w:bottom w:val="double" w:sz="4" w:space="0" w:color="auto"/>
-              <w:right w:val="double" w:sz="4" w:space="0" w:color="auto"/>
-            </w:tcBorders>
-            <w:vAlign w:val="center"/>
-          </w:tcPr>
-          <w:p>
-            <w:pPr>
-              <w:tabs>
-                <w:tab w:val="left" w:pos="0"/>
-              </w:tabs>
-              <w:jc w:val="center"/>
-              <w:rPr>
-                <w:b/>
-              </w:rPr>
-            </w:pPr>
-            <w:r>
-              <w:rPr>
-                <w:b/>
-              </w:rPr>
-              <w:lastRenderedPageBreak/>
-              <w:t>Сведения</w:t>
-            </w:r>
-            <w:r>
-              <w:rPr>
-                <w:b/>
-              </w:rPr>
-              <w:t xml:space="preserve"> об обеспечении доступа </w:t>
-            </w:r>
-            <w:r>
-              <w:rPr>
-                <w:b/>
-              </w:rPr>
-              <w:t>(проход</w:t>
-            </w:r>
-            <w:r>
-              <w:rPr>
-                <w:b/>
-              </w:rPr>
-              <w:t>а</w:t>
-            </w:r>
-            <w:r>
-              <w:rPr>
-                <w:b/>
-              </w:rPr>
-              <w:t xml:space="preserve"> или проезд</w:t>
-            </w:r>
-            <w:r>
-              <w:rPr>
-                <w:b/>
-              </w:rPr>
-              <w:t>а от земель</w:t>
-            </w:r>
-            <w:r>
-              <w:rPr>
-                <w:b/>
-              </w:rPr>
-              <w:t xml:space="preserve"> общего пользования</w:t>
-            </w:r>
-            <w:r>
-              <w:rPr>
-                <w:b/>
-              </w:rPr>
-              <w:t>,</w:t>
-            </w:r>
-            <w:r>
-              <w:rPr>
-                <w:b/>
-              </w:rPr>
-              <w:t xml:space="preserve"> земельных участков общего пользования</w:t>
-            </w:r>
-            <w:r>
-              <w:rPr>
-                <w:b/>
-              </w:rPr>
-              <w:t>,</w:t>
-            </w:r>
-            <w:r>
-              <w:rPr>
-                <w:b/>
-              </w:rPr>
-              <w:t xml:space="preserve"> </w:t>
-            </w:r>
-            <w:r>
-              <w:rPr>
-                <w:b/>
-              </w:rPr>
-              <w:t>территории</w:t>
-            </w:r>
-            <w:r>
-              <w:rPr>
-                <w:b/>
-              </w:rPr>
-              <w:t xml:space="preserve"> общего пользования) к образуемым или измененным земельным участкам</w:t>
-            </w:r>
-          </w:p>
-        </w:tc>
-      </w:tr>
-      <w:tr>
-        <w:trPr>
-          <w:trHeight w:val="920"/>
-        </w:trPr>
-        <w:tc>
-          <w:tcPr>
-            <w:tcW w:w="805" w:type="dxa"/>
-            <w:tcBorders>
-              <w:top w:val="single" w:sz="4" w:space="0" w:color="auto"/>
-              <w:left w:val="double" w:sz="4" w:space="0" w:color="auto"/>
-              <w:bottom w:val="single" w:sz="4" w:space="0" w:color="auto"/>
-              <w:right w:val="single" w:sz="4" w:space="0" w:color="auto"/>
-            </w:tcBorders>
-            <w:vAlign w:val="center"/>
-          </w:tcPr>
-          <w:p>
-            <w:pPr>
-              <w:tabs>
-                <w:tab w:val="left" w:pos="0"/>
-              </w:tabs>
-              <w:jc w:val="center"/>
-              <w:rPr>
-                <w:b/>
-                <w:sz w:val="20"/>
-                <w:szCs w:val="20"/>
-              </w:rPr>
-            </w:pPr>
-            <w:r>
-              <w:rPr>
-                <w:b/>
-                <w:sz w:val="20"/>
-                <w:szCs w:val="20"/>
-              </w:rPr>
-              <w:t>№ п/п</w:t>
-            </w:r>
-          </w:p>
-        </w:tc>
-        <w:tc>
-          <w:tcPr>
-            <w:tcW w:w="5171" w:type="dxa"/>
-            <w:tcBorders>
-              <w:top w:val="single" w:sz="4" w:space="0" w:color="auto"/>
-              <w:left w:val="single" w:sz="4" w:space="0" w:color="auto"/>
-              <w:bottom w:val="single" w:sz="4" w:space="0" w:color="auto"/>
-              <w:right w:val="single" w:sz="4" w:space="0" w:color="auto"/>
-            </w:tcBorders>
-            <w:vAlign w:val="center"/>
-          </w:tcPr>
-          <w:p>
-            <w:pPr>
-              <w:tabs>
-                <w:tab w:val="left" w:pos="0"/>
-              </w:tabs>
-              <w:jc w:val="center"/>
-              <w:rPr>
-                <w:b/>
-                <w:sz w:val="20"/>
-                <w:szCs w:val="20"/>
-              </w:rPr>
-            </w:pPr>
-            <w:r>
-              <w:rPr>
-                <w:b/>
-                <w:sz w:val="20"/>
-                <w:szCs w:val="20"/>
-              </w:rPr>
-              <w:t>Кадастровый номер или обозначение земельного участка, для которого обеспечивается доступ</w:t>
-            </w:r>
-          </w:p>
-        </w:tc>
-        <w:tc>
-          <w:tcPr>
-            <w:tcW w:w="4230" w:type="dxa"/>
-            <w:tcBorders>
-              <w:top w:val="single" w:sz="4" w:space="0" w:color="auto"/>
-              <w:left w:val="single" w:sz="4" w:space="0" w:color="auto"/>
-              <w:bottom w:val="single" w:sz="4" w:space="0" w:color="auto"/>
-              <w:right w:val="double" w:sz="4" w:space="0" w:color="auto"/>
-            </w:tcBorders>
-            <w:vAlign w:val="center"/>
-          </w:tcPr>
-          <w:p>
-            <w:pPr>
-              <w:tabs>
-                <w:tab w:val="left" w:pos="0"/>
-              </w:tabs>
-              <w:jc w:val="center"/>
-              <w:rPr>
-                <w:b/>
-                <w:sz w:val="20"/>
-                <w:szCs w:val="20"/>
-              </w:rPr>
-            </w:pPr>
-            <w:r>
-              <w:rPr>
-                <w:b/>
-                <w:sz w:val="20"/>
-                <w:szCs w:val="20"/>
-              </w:rPr>
-              <w:t>Сведения о земельных участках (землях общего пользования, территории общего пользования)</w:t>
-            </w:r>
-            <w:r>
-              <w:rPr>
-                <w:b/>
-                <w:sz w:val="20"/>
-                <w:szCs w:val="20"/>
-              </w:rPr>
-              <w:t>, посредством котор</w:t>
-            </w:r>
-            <w:r>
-              <w:rPr>
-                <w:b/>
-                <w:sz w:val="20"/>
-                <w:szCs w:val="20"/>
-              </w:rPr>
-              <w:t>ых</w:t>
-            </w:r>
-            <w:r>
-              <w:rPr>
-                <w:b/>
-                <w:sz w:val="20"/>
-                <w:szCs w:val="20"/>
-              </w:rPr>
-              <w:t xml:space="preserve"> обеспечивается доступ</w:t>
-            </w:r>
-          </w:p>
-        </w:tc>
-      </w:tr>
-      <w:tr>
-        <w:trPr>
-          <w:trHeight w:val="214"/>
-        </w:trPr>
-        <w:tc>
-          <w:tcPr>
-            <w:tcW w:w="805" w:type="dxa"/>
-            <w:tcBorders>
-              <w:top w:val="single" w:sz="4" w:space="0" w:color="auto"/>
-              <w:left w:val="double" w:sz="4" w:space="0" w:color="auto"/>
-              <w:bottom w:val="single" w:sz="4" w:space="0" w:color="auto"/>
-              <w:right w:val="single" w:sz="4" w:space="0" w:color="auto"/>
-            </w:tcBorders>
-            <w:vAlign w:val="center"/>
-          </w:tcPr>
-          <w:p>
-            <w:pPr>
-              <w:tabs>
-                <w:tab w:val="left" w:pos="0"/>
-              </w:tabs>
-              <w:jc w:val="center"/>
-              <w:rPr>
-                <w:b/>
-                <w:sz w:val="20"/>
-                <w:szCs w:val="20"/>
-              </w:rPr>
-            </w:pPr>
-            <w:r>
-              <w:rPr>
-                <w:b/>
-                <w:sz w:val="20"/>
-                <w:szCs w:val="20"/>
-              </w:rPr>
-              <w:t>1</w:t>
-            </w:r>
-          </w:p>
-        </w:tc>
-        <w:tc>
-          <w:tcPr>
-            <w:tcW w:w="5171" w:type="dxa"/>
-            <w:tcBorders>
-              <w:top w:val="single" w:sz="4" w:space="0" w:color="auto"/>
-              <w:left w:val="single" w:sz="4" w:space="0" w:color="auto"/>
-              <w:bottom w:val="single" w:sz="4" w:space="0" w:color="auto"/>
-              <w:right w:val="single" w:sz="4" w:space="0" w:color="auto"/>
-            </w:tcBorders>
-            <w:vAlign w:val="center"/>
-          </w:tcPr>
-          <w:p>
-            <w:pPr>
-              <w:tabs>
-                <w:tab w:val="left" w:pos="0"/>
-              </w:tabs>
-              <w:jc w:val="center"/>
-              <w:rPr>
-                <w:b/>
-                <w:sz w:val="20"/>
-                <w:szCs w:val="20"/>
-              </w:rPr>
-            </w:pPr>
-            <w:r>
-              <w:rPr>
-                <w:b/>
-                <w:sz w:val="20"/>
-                <w:szCs w:val="20"/>
-              </w:rPr>
-              <w:t>2</w:t>
-            </w:r>
-          </w:p>
-        </w:tc>
-        <w:tc>
-          <w:tcPr>
-            <w:tcW w:w="4230" w:type="dxa"/>
-            <w:tcBorders>
-              <w:top w:val="single" w:sz="4" w:space="0" w:color="auto"/>
-              <w:left w:val="single" w:sz="4" w:space="0" w:color="auto"/>
-              <w:bottom w:val="single" w:sz="4" w:space="0" w:color="auto"/>
-              <w:right w:val="double" w:sz="4" w:space="0" w:color="auto"/>
-            </w:tcBorders>
-            <w:vAlign w:val="center"/>
-          </w:tcPr>
-          <w:p>
-            <w:pPr>
-              <w:tabs>
-                <w:tab w:val="left" w:pos="0"/>
-              </w:tabs>
-              <w:jc w:val="center"/>
-              <w:rPr>
-                <w:b/>
-                <w:sz w:val="20"/>
-                <w:szCs w:val="20"/>
-              </w:rPr>
-            </w:pPr>
-            <w:r>
-              <w:rPr>
-                <w:b/>
-                <w:sz w:val="20"/>
-                <w:szCs w:val="20"/>
-              </w:rPr>
-              <w:t>3</w:t>
-            </w:r>
-          </w:p>
-        </w:tc>
-      </w:tr>
-      <w:tr>
-        <w:trPr>
-          <w:trHeight w:val="214"/>
-        </w:trPr>
-        <w:tc>
-          <w:tcPr>
-            <w:tcW w:w="10206" w:type="dxa"/>
-            <w:gridSpan w:val="3"/>
-            <w:tcBorders>
-              <w:top w:val="single" w:sz="4" w:space="0" w:color="auto"/>
-              <w:left w:val="double" w:sz="4" w:space="0" w:color="auto"/>
-              <w:bottom w:val="single" w:sz="4" w:space="0" w:color="auto"/>
-              <w:right w:val="double" w:sz="4" w:space="0" w:color="auto"/>
-            </w:tcBorders>
-            <w:vAlign w:val="center"/>
-          </w:tcPr>
-          <w:p>
-            <w:pPr>
-              <w:tabs>
-                <w:tab w:val="left" w:pos="0"/>
-              </w:tabs>
-              <w:jc w:val="center"/>
-              <w:rPr>
-                <w:b/>
-                <w:sz w:val="20"/>
-                <w:szCs w:val="20"/>
-                <w:lang w:val="en-US"/>
-              </w:rPr>
-            </w:pPr>
-            <w:r>
-              <w:rPr>
-                <w:b/>
-                <w:sz w:val="20"/>
-                <w:szCs w:val="20"/>
-                <w:lang w:val="en-US"/>
-              </w:rPr>
-              <w:t>{%</w:t>
-            </w:r>
-            <w:proofErr w:type="spellStart"/>
-            <w:r>
-              <w:rPr>
-                <w:b/>
-                <w:sz w:val="20"/>
-                <w:szCs w:val="20"/>
-                <w:lang w:val="en-US"/>
-              </w:rPr>
-              <w:t>tr</w:t>
-            </w:r>
-            <w:proofErr w:type="spellEnd"/>
-            <w:r>
-              <w:rPr>
-                <w:b/>
-                <w:sz w:val="20"/>
-                <w:szCs w:val="20"/>
-                <w:lang w:val="en-US"/>
-              </w:rPr>
-              <w:t xml:space="preserve"> if </w:t>
-            </w:r>
-            <w:bookmarkStart w:id="37" w:name="OLE_LINK32"/>
-            <w:bookmarkStart w:id="38" w:name="OLE_LINK33"/>
-            <w:r>
-              <w:rPr>
-                <w:b/>
-                <w:sz w:val="20"/>
-                <w:szCs w:val="20"/>
-                <w:lang w:val="en-US"/>
-              </w:rPr>
-              <w:t xml:space="preserve">PROVIDINGCADASTRAL </w:t>
-            </w:r>
-            <w:bookmarkEnd w:id="37"/>
-            <w:bookmarkEnd w:id="38"/>
-            <w:r>
-              <w:rPr>
-                <w:b/>
-                <w:sz w:val="20"/>
-                <w:szCs w:val="20"/>
-                <w:lang w:val="en-US"/>
-              </w:rPr>
-              <w:t>%}</w:t>
-            </w:r>
-          </w:p>
-        </w:tc>
-      </w:tr>
-      <w:tr>
-        <w:trPr>
-          <w:trHeight w:val="214"/>
-        </w:trPr>
-        <w:tc>
-          <w:tcPr>
-            <w:tcW w:w="10206" w:type="dxa"/>
-            <w:gridSpan w:val="3"/>
-            <w:tcBorders>
-              <w:top w:val="single" w:sz="4" w:space="0" w:color="auto"/>
-              <w:left w:val="double" w:sz="4" w:space="0" w:color="auto"/>
-              <w:bottom w:val="single" w:sz="4" w:space="0" w:color="auto"/>
-              <w:right w:val="double" w:sz="4" w:space="0" w:color="auto"/>
-            </w:tcBorders>
-            <w:vAlign w:val="center"/>
-          </w:tcPr>
-          <w:p>
-            <w:pPr>
-              <w:tabs>
-                <w:tab w:val="left" w:pos="0"/>
-              </w:tabs>
-              <w:jc w:val="center"/>
-              <w:rPr>
-                <w:b/>
-                <w:sz w:val="20"/>
-                <w:szCs w:val="20"/>
-                <w:lang w:val="en-US"/>
-              </w:rPr>
-            </w:pPr>
-            <w:r>
-              <w:rPr>
-                <w:b/>
-                <w:sz w:val="20"/>
-                <w:szCs w:val="20"/>
-                <w:lang w:val="en-US"/>
-              </w:rPr>
-              <w:t>{%</w:t>
-            </w:r>
-            <w:proofErr w:type="spellStart"/>
-            <w:r>
-              <w:rPr>
-                <w:b/>
-                <w:sz w:val="20"/>
-                <w:szCs w:val="20"/>
-                <w:lang w:val="en-US"/>
-              </w:rPr>
-              <w:t>tr</w:t>
-            </w:r>
-            <w:proofErr w:type="spellEnd"/>
-            <w:r>
-              <w:rPr>
-                <w:b/>
-                <w:sz w:val="20"/>
-                <w:szCs w:val="20"/>
-                <w:lang w:val="en-US"/>
-              </w:rPr>
-              <w:t xml:space="preserve"> for item  in PROVIDINGCADASTRAL %}</w:t>
-            </w:r>
-          </w:p>
-        </w:tc>
-      </w:tr>
-      <w:tr>
-        <w:trPr>
-          <w:trHeight w:val="401"/>
-        </w:trPr>
-        <w:tc>
-          <w:tcPr>
-            <w:tcW w:w="805" w:type="dxa"/>
-            <w:tcBorders>
-              <w:top w:val="single" w:sz="4" w:space="0" w:color="auto"/>
-              <w:left w:val="double" w:sz="4" w:space="0" w:color="auto"/>
-              <w:bottom w:val="single" w:sz="4" w:space="0" w:color="auto"/>
-              <w:right w:val="single" w:sz="4" w:space="0" w:color="auto"/>
-            </w:tcBorders>
-          </w:tcPr>
-          <w:p>
-            <w:pPr>
-              <w:jc w:val="center"/>
-              <w:rPr>
-                <w:sz w:val="20"/>
-                <w:szCs w:val="20"/>
-                <w:lang w:val="en-US"/>
-              </w:rPr>
-            </w:pPr>
-            <w:r>
-              <w:rPr>
-                <w:sz w:val="20"/>
-                <w:szCs w:val="20"/>
-                <w:lang w:val="en-US"/>
-              </w:rPr>
-              <w:t>{{ item.id }}</w:t>
-            </w:r>
-          </w:p>
-        </w:tc>
-        <w:tc>
-          <w:tcPr>
-            <w:tcW w:w="5171" w:type="dxa"/>
-            <w:tcBorders>
-              <w:top w:val="single" w:sz="4" w:space="0" w:color="auto"/>
-              <w:left w:val="single" w:sz="4" w:space="0" w:color="auto"/>
-              <w:bottom w:val="single" w:sz="4" w:space="0" w:color="auto"/>
-              <w:right w:val="single" w:sz="4" w:space="0" w:color="auto"/>
-            </w:tcBorders>
-          </w:tcPr>
-          <w:p>
-            <w:pPr>
-              <w:rPr>
-                <w:sz w:val="20"/>
-                <w:szCs w:val="20"/>
-                <w:lang w:val="en-US"/>
-              </w:rPr>
-            </w:pPr>
-            <w:r>
-              <w:rPr>
-                <w:sz w:val="20"/>
-                <w:szCs w:val="20"/>
-                <w:lang w:val="en-US"/>
-              </w:rPr>
-              <w:t xml:space="preserve">{{ </w:t>
-            </w:r>
-            <w:proofErr w:type="spellStart"/>
-            <w:r>
-              <w:rPr>
-                <w:sz w:val="20"/>
-                <w:szCs w:val="20"/>
-                <w:lang w:val="en-US"/>
-              </w:rPr>
-              <w:t>item.</w:t>
-            </w:r>
-            <w:bookmarkStart w:id="39" w:name="OLE_LINK2"/>
-            <w:r>
-              <w:rPr>
-                <w:sz w:val="20"/>
-                <w:szCs w:val="20"/>
-                <w:lang w:val="en-US"/>
-              </w:rPr>
-              <w:t>cadastralnumber</w:t>
-            </w:r>
-            <w:proofErr w:type="spellEnd"/>
-            <w:r>
-              <w:rPr>
-                <w:sz w:val="20"/>
-                <w:szCs w:val="20"/>
-                <w:lang w:val="en-US"/>
-              </w:rPr>
-              <w:t xml:space="preserve"> </w:t>
-            </w:r>
-            <w:bookmarkEnd w:id="39"/>
-            <w:r>
-              <w:rPr>
-                <w:sz w:val="20"/>
-                <w:szCs w:val="20"/>
-                <w:lang w:val="en-US"/>
-              </w:rPr>
-              <w:t>}}</w:t>
-            </w:r>
-          </w:p>
-        </w:tc>
-        <w:tc>
-          <w:tcPr>
-            <w:tcW w:w="4230" w:type="dxa"/>
-            <w:tcBorders>
-              <w:top w:val="single" w:sz="4" w:space="0" w:color="auto"/>
-              <w:left w:val="single" w:sz="4" w:space="0" w:color="auto"/>
-              <w:bottom w:val="single" w:sz="4" w:space="0" w:color="auto"/>
-              <w:right w:val="double" w:sz="4" w:space="0" w:color="auto"/>
-            </w:tcBorders>
-          </w:tcPr>
-          <w:p>
-            <w:pPr>
-              <w:rPr>
-                <w:sz w:val="20"/>
-                <w:szCs w:val="20"/>
-                <w:lang w:val="en-US"/>
-              </w:rPr>
-            </w:pPr>
-            <w:r>
-              <w:rPr>
-                <w:sz w:val="20"/>
-                <w:szCs w:val="20"/>
-                <w:lang w:val="en-US"/>
-              </w:rPr>
-              <w:t xml:space="preserve">{{ </w:t>
-            </w:r>
-            <w:proofErr w:type="spellStart"/>
-            <w:r>
-              <w:rPr>
-                <w:sz w:val="20"/>
-                <w:szCs w:val="20"/>
-                <w:lang w:val="en-US"/>
-              </w:rPr>
-              <w:t>item.note</w:t>
-            </w:r>
-            <w:proofErr w:type="spellEnd"/>
-            <w:r>
-              <w:rPr>
-                <w:sz w:val="20"/>
-                <w:szCs w:val="20"/>
-                <w:lang w:val="en-US"/>
-              </w:rPr>
-              <w:t xml:space="preserve"> }}</w:t>
-            </w:r>
-          </w:p>
-        </w:tc>
-      </w:tr>
-      <w:tr>
-        <w:trPr>
-          <w:trHeight w:val="401"/>
-        </w:trPr>
-        <w:tc>
-          <w:tcPr>
-            <w:tcW w:w="10206" w:type="dxa"/>
-            <w:gridSpan w:val="3"/>
-            <w:tcBorders>
-              <w:top w:val="single" w:sz="4" w:space="0" w:color="auto"/>
-              <w:left w:val="double" w:sz="4" w:space="0" w:color="auto"/>
-              <w:bottom w:val="single" w:sz="4" w:space="0" w:color="auto"/>
-              <w:right w:val="double" w:sz="4" w:space="0" w:color="auto"/>
-            </w:tcBorders>
-          </w:tcPr>
-          <w:p>
-            <w:pPr>
-              <w:rPr>
-                <w:sz w:val="20"/>
-                <w:szCs w:val="20"/>
-                <w:lang w:val="en-US"/>
-              </w:rPr>
-            </w:pPr>
-            <w:r>
-              <w:rPr>
-                <w:sz w:val="20"/>
-                <w:szCs w:val="20"/>
-                <w:lang w:val="en-US"/>
-              </w:rPr>
-              <w:t>{%</w:t>
-            </w:r>
-            <w:proofErr w:type="spellStart"/>
-            <w:r>
-              <w:rPr>
-                <w:sz w:val="20"/>
-                <w:szCs w:val="20"/>
-                <w:lang w:val="en-US"/>
-              </w:rPr>
-              <w:t>tr</w:t>
-            </w:r>
-            <w:proofErr w:type="spellEnd"/>
-            <w:r>
-              <w:rPr>
-                <w:sz w:val="20"/>
-                <w:szCs w:val="20"/>
-                <w:lang w:val="en-US"/>
-              </w:rPr>
-              <w:t xml:space="preserve"> </w:t>
-            </w:r>
-            <w:proofErr w:type="spellStart"/>
-            <w:r>
-              <w:rPr>
-                <w:sz w:val="20"/>
-                <w:szCs w:val="20"/>
-                <w:lang w:val="en-US"/>
-              </w:rPr>
-              <w:t>endfor</w:t>
-            </w:r>
-            <w:proofErr w:type="spellEnd"/>
-            <w:r>
-              <w:rPr>
-                <w:sz w:val="20"/>
-                <w:szCs w:val="20"/>
-                <w:lang w:val="en-US"/>
-              </w:rPr>
-              <w:t xml:space="preserve"> %}</w:t>
-            </w:r>
-          </w:p>
-        </w:tc>
-      </w:tr>
-      <w:tr>
-        <w:trPr>
-          <w:trHeight w:val="401"/>
-        </w:trPr>
-        <w:tc>
-          <w:tcPr>
-            <w:tcW w:w="10206" w:type="dxa"/>
-            <w:gridSpan w:val="3"/>
-            <w:tcBorders>
-              <w:top w:val="single" w:sz="4" w:space="0" w:color="auto"/>
-              <w:left w:val="double" w:sz="4" w:space="0" w:color="auto"/>
-              <w:bottom w:val="single" w:sz="4" w:space="0" w:color="auto"/>
-              <w:right w:val="double" w:sz="4" w:space="0" w:color="auto"/>
-            </w:tcBorders>
-          </w:tcPr>
-          <w:p>
-            <w:pPr>
-              <w:rPr>
-                <w:sz w:val="20"/>
-                <w:szCs w:val="20"/>
-                <w:lang w:val="en-US"/>
-              </w:rPr>
-            </w:pPr>
-            <w:r>
-              <w:rPr>
-                <w:sz w:val="20"/>
-                <w:szCs w:val="20"/>
-                <w:lang w:val="en-US"/>
-              </w:rPr>
-              <w:t>{%</w:t>
-            </w:r>
-            <w:proofErr w:type="spellStart"/>
-            <w:r>
-              <w:rPr>
-                <w:sz w:val="20"/>
-                <w:szCs w:val="20"/>
-                <w:lang w:val="en-US"/>
-              </w:rPr>
-              <w:t>tr</w:t>
-            </w:r>
-            <w:proofErr w:type="spellEnd"/>
-            <w:r>
-              <w:rPr>
-                <w:sz w:val="20"/>
-                <w:szCs w:val="20"/>
-                <w:lang w:val="en-US"/>
-              </w:rPr>
-              <w:t xml:space="preserve"> else %}</w:t>
-            </w:r>
-          </w:p>
-        </w:tc>
-      </w:tr>
-      <w:tr>
-        <w:trPr>
-          <w:trHeight w:val="401"/>
-        </w:trPr>
-        <w:tc>
-          <w:tcPr>
-            <w:tcW w:w="805" w:type="dxa"/>
-            <w:tcBorders>
-              <w:top w:val="single" w:sz="4" w:space="0" w:color="auto"/>
-              <w:left w:val="double" w:sz="4" w:space="0" w:color="auto"/>
-              <w:bottom w:val="single" w:sz="4" w:space="0" w:color="auto"/>
-              <w:right w:val="single" w:sz="4" w:space="0" w:color="auto"/>
-            </w:tcBorders>
-          </w:tcPr>
-          <w:p>
-            <w:pPr>
-              <w:jc w:val="center"/>
-              <w:rPr>
-                <w:sz w:val="20"/>
-                <w:szCs w:val="20"/>
-                <w:lang w:val="en-US"/>
-              </w:rPr>
-            </w:pPr>
-            <w:r>
-              <w:rPr>
-                <w:sz w:val="20"/>
-                <w:szCs w:val="20"/>
-                <w:lang w:val="en-US"/>
-              </w:rPr>
-              <w:t>-</w:t>
-            </w:r>
-          </w:p>
-        </w:tc>
-        <w:tc>
-          <w:tcPr>
-            <w:tcW w:w="5171" w:type="dxa"/>
-            <w:tcBorders>
-              <w:top w:val="single" w:sz="4" w:space="0" w:color="auto"/>
-              <w:left w:val="single" w:sz="4" w:space="0" w:color="auto"/>
-              <w:bottom w:val="single" w:sz="4" w:space="0" w:color="auto"/>
-              <w:right w:val="single" w:sz="4" w:space="0" w:color="auto"/>
-            </w:tcBorders>
-          </w:tcPr>
-          <w:p>
-            <w:pPr>
-              <w:jc w:val="center"/>
-              <w:rPr>
-                <w:sz w:val="20"/>
-                <w:szCs w:val="20"/>
-                <w:lang w:val="en-US"/>
-              </w:rPr>
-            </w:pPr>
-            <w:r>
-              <w:rPr>
-                <w:sz w:val="20"/>
-                <w:szCs w:val="20"/>
-                <w:lang w:val="en-US"/>
-              </w:rPr>
-              <w:t>-</w:t>
-            </w:r>
-          </w:p>
-        </w:tc>
-        <w:tc>
-          <w:tcPr>
-            <w:tcW w:w="4230" w:type="dxa"/>
-            <w:tcBorders>
-              <w:top w:val="single" w:sz="4" w:space="0" w:color="auto"/>
-              <w:left w:val="single" w:sz="4" w:space="0" w:color="auto"/>
-              <w:bottom w:val="single" w:sz="4" w:space="0" w:color="auto"/>
-              <w:right w:val="double" w:sz="4" w:space="0" w:color="auto"/>
-            </w:tcBorders>
-          </w:tcPr>
-          <w:p>
-            <w:pPr>
-              <w:jc w:val="center"/>
-              <w:rPr>
-                <w:sz w:val="20"/>
-                <w:szCs w:val="20"/>
-                <w:lang w:val="en-US"/>
-              </w:rPr>
-            </w:pPr>
-            <w:r>
-              <w:rPr>
-                <w:sz w:val="20"/>
-                <w:szCs w:val="20"/>
-                <w:lang w:val="en-US"/>
-              </w:rPr>
-              <w:t>-</w:t>
-            </w:r>
-          </w:p>
-        </w:tc>
-      </w:tr>
-      <w:tr>
-        <w:trPr>
-          <w:trHeight w:val="401"/>
-        </w:trPr>
-        <w:tc>
-          <w:tcPr>
-            <w:tcW w:w="10206" w:type="dxa"/>
-            <w:gridSpan w:val="3"/>
-            <w:tcBorders>
-              <w:top w:val="single" w:sz="4" w:space="0" w:color="auto"/>
-              <w:left w:val="double" w:sz="4" w:space="0" w:color="auto"/>
-              <w:bottom w:val="single" w:sz="4" w:space="0" w:color="auto"/>
-              <w:right w:val="double" w:sz="4" w:space="0" w:color="auto"/>
-            </w:tcBorders>
-          </w:tcPr>
-          <w:p>
-            <w:pPr>
-              <w:jc w:val="center"/>
-              <w:rPr>
-                <w:sz w:val="20"/>
-                <w:szCs w:val="20"/>
-                <w:lang w:val="en-US"/>
-              </w:rPr>
-            </w:pPr>
-            <w:r>
-              <w:rPr>
-                <w:sz w:val="20"/>
-                <w:szCs w:val="20"/>
-                <w:lang w:val="en-US"/>
-              </w:rPr>
-              <w:t>{%</w:t>
-            </w:r>
-            <w:proofErr w:type="spellStart"/>
-            <w:r>
-              <w:rPr>
-                <w:sz w:val="20"/>
-                <w:szCs w:val="20"/>
-                <w:lang w:val="en-US"/>
-              </w:rPr>
-              <w:t>tr</w:t>
-            </w:r>
-            <w:proofErr w:type="spellEnd"/>
-            <w:r>
-              <w:rPr>
-                <w:sz w:val="20"/>
-                <w:szCs w:val="20"/>
-                <w:lang w:val="en-US"/>
-              </w:rPr>
-              <w:t xml:space="preserve"> </w:t>
-            </w:r>
-            <w:proofErr w:type="spellStart"/>
-            <w:r>
-              <w:rPr>
-                <w:sz w:val="20"/>
-                <w:szCs w:val="20"/>
-                <w:lang w:val="en-US"/>
-              </w:rPr>
-              <w:t>endif</w:t>
-            </w:r>
-            <w:proofErr w:type="spellEnd"/>
-            <w:r>
-              <w:rPr>
-                <w:sz w:val="20"/>
-                <w:szCs w:val="20"/>
-                <w:lang w:val="en-US"/>
-              </w:rPr>
-              <w:t xml:space="preserve"> %}</w:t>
-            </w:r>
-          </w:p>
-        </w:tc>
-      </w:tr>
-      <w:tr>
-        <w:trPr>
-          <w:trHeight w:val="20"/>
-        </w:trPr>
-        <w:tc>
-          <w:tcPr>
-            <w:tcW w:w="805" w:type="dxa"/>
-            <w:tcBorders>
-              <w:top w:val="single" w:sz="4" w:space="0" w:color="auto"/>
-              <w:left w:val="double" w:sz="4" w:space="0" w:color="auto"/>
-              <w:bottom w:val="double" w:sz="4" w:space="0" w:color="auto"/>
-              <w:right w:val="single" w:sz="4" w:space="0" w:color="auto"/>
-            </w:tcBorders>
-          </w:tcPr>
-          <w:p>
-            <w:pPr>
-              <w:pStyle w:val="123"/>
-              <w:numPr>
-                <w:ilvl w:val="0"/>
-                <w:numId w:val="0"/>
-              </w:numPr>
-              <w:tabs>
-                <w:tab w:val="left" w:pos="0"/>
-              </w:tabs>
-              <w:ind w:right="0"/>
-              <w:jc w:val="center"/>
-              <w:rPr>
-                <w:sz w:val="2"/>
-                <w:szCs w:val="2"/>
-                <w:lang w:val="en-US"/>
-              </w:rPr>
-            </w:pPr>
-          </w:p>
-        </w:tc>
-        <w:tc>
-          <w:tcPr>
-            <w:tcW w:w="5171" w:type="dxa"/>
-            <w:tcBorders>
-              <w:top w:val="single" w:sz="4" w:space="0" w:color="auto"/>
-              <w:left w:val="single" w:sz="4" w:space="0" w:color="auto"/>
-              <w:bottom w:val="double" w:sz="4" w:space="0" w:color="auto"/>
-              <w:right w:val="single" w:sz="4" w:space="0" w:color="auto"/>
-            </w:tcBorders>
-          </w:tcPr>
-          <w:p>
-            <w:pPr>
-              <w:tabs>
-                <w:tab w:val="left" w:pos="0"/>
-              </w:tabs>
-              <w:rPr>
-                <w:sz w:val="2"/>
-                <w:szCs w:val="2"/>
-              </w:rPr>
-            </w:pPr>
-          </w:p>
-        </w:tc>
-        <w:tc>
-          <w:tcPr>
-            <w:tcW w:w="4230" w:type="dxa"/>
-            <w:tcBorders>
-              <w:top w:val="single" w:sz="4" w:space="0" w:color="auto"/>
-              <w:left w:val="single" w:sz="4" w:space="0" w:color="auto"/>
-              <w:bottom w:val="double" w:sz="4" w:space="0" w:color="auto"/>
-              <w:right w:val="double" w:sz="4" w:space="0" w:color="auto"/>
-            </w:tcBorders>
-          </w:tcPr>
-          <w:p>
-            <w:pPr>
-              <w:tabs>
-                <w:tab w:val="left" w:pos="0"/>
-              </w:tabs>
-              <w:rPr>
-                <w:sz w:val="2"/>
-                <w:szCs w:val="2"/>
-              </w:rPr>
-            </w:pPr>
-          </w:p>
-        </w:tc>
-      </w:tr>
-    </w:tbl>
-    <w:p>
-      <w:pPr>
-        <w:rPr>
-          <w:lang w:val="en-US"/>
-        </w:rPr>
-      </w:pPr>
-      <w:bookmarkStart w:id="40" w:name="_GoBack"/>
-      <w:bookmarkEnd w:id="40"/>
+      <w:bookmarkStart w:id="37" w:name="_GoBack"/>
+      <w:bookmarkEnd w:id="37"/>
     </w:p>
     <w:sectPr>
       <w:footerReference w:type="even" r:id="rId7"/>
@@ -13180,7 +11974,7 @@
 </file>
 
 <file path=word/endnotes.xml><?xml version="1.0" encoding="utf-8"?>
-<w:endnotes xmlns:wpc="http://schemas.microsoft.com/office/word/2010/wordprocessingCanvas" xmlns:mc="http://schemas.openxmlformats.org/markup-compatibility/2006" xmlns:o="urn:schemas-microsoft-com:office:office" xmlns:r="http://schemas.openxmlformats.org/officeDocument/2006/relationships" xmlns:m="http://schemas.openxmlformats.org/officeDocument/2006/math" xmlns:v="urn:schemas-microsoft-com:vml" xmlns:wp14="http://schemas.microsoft.com/office/word/2010/wordprocessingDrawing" xmlns:wp="http://schemas.openxmlformats.org/drawingml/2006/wordprocessingDrawing" xmlns:w10="urn:schemas-microsoft-com:office:word" xmlns:w="http://schemas.openxmlformats.org/wordprocessingml/2006/main" xmlns:w14="http://schemas.microsoft.com/office/word/2010/wordml" xmlns:w15="http://schemas.microsoft.com/office/word/2012/wordml" xmlns:wpg="http://schemas.microsoft.com/office/word/2010/wordprocessingGroup" xmlns:wpi="http://schemas.microsoft.com/office/word/2010/wordprocessingInk" xmlns:wne="http://schemas.microsoft.com/office/word/2006/wordml" xmlns:wps="http://schemas.microsoft.com/office/word/2010/wordprocessingShape" mc:Ignorable="w14 w15 wp14">
+<w:endnotes xmlns:wpc="http://schemas.microsoft.com/office/word/2010/wordprocessingCanvas" xmlns:cx="http://schemas.microsoft.com/office/drawing/2014/chartex" xmlns:cx1="http://schemas.microsoft.com/office/drawing/2015/9/8/chartex" xmlns:cx2="http://schemas.microsoft.com/office/drawing/2015/10/21/chartex" xmlns:cx3="http://schemas.microsoft.com/office/drawing/2016/5/9/chartex" xmlns:cx4="http://schemas.microsoft.com/office/drawing/2016/5/10/chartex" xmlns:cx5="http://schemas.microsoft.com/office/drawing/2016/5/11/chartex" xmlns:cx6="http://schemas.microsoft.com/office/drawing/2016/5/12/chartex" xmlns:cx7="http://schemas.microsoft.com/office/drawing/2016/5/13/chartex" xmlns:cx8="http://schemas.microsoft.com/office/drawing/2016/5/14/chartex" xmlns:mc="http://schemas.openxmlformats.org/markup-compatibility/2006" xmlns:aink="http://schemas.microsoft.com/office/drawing/2016/ink" xmlns:am3d="http://schemas.microsoft.com/office/drawing/2017/model3d" xmlns:o="urn:schemas-microsoft-com:office:office" xmlns:r="http://schemas.openxmlformats.org/officeDocument/2006/relationships" xmlns:m="http://schemas.openxmlformats.org/officeDocument/2006/math" xmlns:v="urn:schemas-microsoft-com:vml" xmlns:wp14="http://schemas.microsoft.com/office/word/2010/wordprocessingDrawing" xmlns:wp="http://schemas.openxmlformats.org/drawingml/2006/wordprocessingDrawing" xmlns:w10="urn:schemas-microsoft-com:office:word" xmlns:w="http://schemas.openxmlformats.org/wordprocessingml/2006/main" xmlns:w14="http://schemas.microsoft.com/office/word/2010/wordml" xmlns:w15="http://schemas.microsoft.com/office/word/2012/wordml" xmlns:w16cid="http://schemas.microsoft.com/office/word/2016/wordml/cid" xmlns:w16se="http://schemas.microsoft.com/office/word/2015/wordml/symex" xmlns:wpg="http://schemas.microsoft.com/office/word/2010/wordprocessingGroup" xmlns:wpi="http://schemas.microsoft.com/office/word/2010/wordprocessingInk" xmlns:wne="http://schemas.microsoft.com/office/word/2006/wordml" xmlns:wps="http://schemas.microsoft.com/office/word/2010/wordprocessingShape" mc:Ignorable="w14 w15 w16se w16cid wp14">
   <w:endnote w:type="separator" w:id="-1">
     <w:p>
       <w:r>
@@ -13199,7 +11993,7 @@
 </file>
 
 <file path=word/footer1.xml><?xml version="1.0" encoding="utf-8"?>
-<w:ftr xmlns:wpc="http://schemas.microsoft.com/office/word/2010/wordprocessingCanvas" xmlns:mc="http://schemas.openxmlformats.org/markup-compatibility/2006" xmlns:o="urn:schemas-microsoft-com:office:office" xmlns:r="http://schemas.openxmlformats.org/officeDocument/2006/relationships" xmlns:m="http://schemas.openxmlformats.org/officeDocument/2006/math" xmlns:v="urn:schemas-microsoft-com:vml" xmlns:wp14="http://schemas.microsoft.com/office/word/2010/wordprocessingDrawing" xmlns:wp="http://schemas.openxmlformats.org/drawingml/2006/wordprocessingDrawing" xmlns:w10="urn:schemas-microsoft-com:office:word" xmlns:w="http://schemas.openxmlformats.org/wordprocessingml/2006/main" xmlns:w14="http://schemas.microsoft.com/office/word/2010/wordml" xmlns:w15="http://schemas.microsoft.com/office/word/2012/wordml" xmlns:wpg="http://schemas.microsoft.com/office/word/2010/wordprocessingGroup" xmlns:wpi="http://schemas.microsoft.com/office/word/2010/wordprocessingInk" xmlns:wne="http://schemas.microsoft.com/office/word/2006/wordml" xmlns:wps="http://schemas.microsoft.com/office/word/2010/wordprocessingShape" mc:Ignorable="w14 w15 wp14">
+<w:ftr xmlns:wpc="http://schemas.microsoft.com/office/word/2010/wordprocessingCanvas" xmlns:cx="http://schemas.microsoft.com/office/drawing/2014/chartex" xmlns:cx1="http://schemas.microsoft.com/office/drawing/2015/9/8/chartex" xmlns:cx2="http://schemas.microsoft.com/office/drawing/2015/10/21/chartex" xmlns:cx3="http://schemas.microsoft.com/office/drawing/2016/5/9/chartex" xmlns:cx4="http://schemas.microsoft.com/office/drawing/2016/5/10/chartex" xmlns:cx5="http://schemas.microsoft.com/office/drawing/2016/5/11/chartex" xmlns:cx6="http://schemas.microsoft.com/office/drawing/2016/5/12/chartex" xmlns:cx7="http://schemas.microsoft.com/office/drawing/2016/5/13/chartex" xmlns:cx8="http://schemas.microsoft.com/office/drawing/2016/5/14/chartex" xmlns:mc="http://schemas.openxmlformats.org/markup-compatibility/2006" xmlns:aink="http://schemas.microsoft.com/office/drawing/2016/ink" xmlns:am3d="http://schemas.microsoft.com/office/drawing/2017/model3d" xmlns:o="urn:schemas-microsoft-com:office:office" xmlns:r="http://schemas.openxmlformats.org/officeDocument/2006/relationships" xmlns:m="http://schemas.openxmlformats.org/officeDocument/2006/math" xmlns:v="urn:schemas-microsoft-com:vml" xmlns:wp14="http://schemas.microsoft.com/office/word/2010/wordprocessingDrawing" xmlns:wp="http://schemas.openxmlformats.org/drawingml/2006/wordprocessingDrawing" xmlns:w10="urn:schemas-microsoft-com:office:word" xmlns:w="http://schemas.openxmlformats.org/wordprocessingml/2006/main" xmlns:w14="http://schemas.microsoft.com/office/word/2010/wordml" xmlns:w15="http://schemas.microsoft.com/office/word/2012/wordml" xmlns:w16cid="http://schemas.microsoft.com/office/word/2016/wordml/cid" xmlns:w16se="http://schemas.microsoft.com/office/word/2015/wordml/symex" xmlns:wpg="http://schemas.microsoft.com/office/word/2010/wordprocessingGroup" xmlns:wpi="http://schemas.microsoft.com/office/word/2010/wordprocessingInk" xmlns:wne="http://schemas.microsoft.com/office/word/2006/wordml" xmlns:wps="http://schemas.microsoft.com/office/word/2010/wordprocessingShape" mc:Ignorable="w14 w15 w16se w16cid wp14">
   <w:p>
     <w:pPr>
       <w:pStyle w:val="a4"/>
@@ -13237,7 +12031,7 @@
 </file>
 
 <file path=word/footer2.xml><?xml version="1.0" encoding="utf-8"?>
-<w:ftr xmlns:wpc="http://schemas.microsoft.com/office/word/2010/wordprocessingCanvas" xmlns:mc="http://schemas.openxmlformats.org/markup-compatibility/2006" xmlns:o="urn:schemas-microsoft-com:office:office" xmlns:r="http://schemas.openxmlformats.org/officeDocument/2006/relationships" xmlns:m="http://schemas.openxmlformats.org/officeDocument/2006/math" xmlns:v="urn:schemas-microsoft-com:vml" xmlns:wp14="http://schemas.microsoft.com/office/word/2010/wordprocessingDrawing" xmlns:wp="http://schemas.openxmlformats.org/drawingml/2006/wordprocessingDrawing" xmlns:w10="urn:schemas-microsoft-com:office:word" xmlns:w="http://schemas.openxmlformats.org/wordprocessingml/2006/main" xmlns:w14="http://schemas.microsoft.com/office/word/2010/wordml" xmlns:w15="http://schemas.microsoft.com/office/word/2012/wordml" xmlns:wpg="http://schemas.microsoft.com/office/word/2010/wordprocessingGroup" xmlns:wpi="http://schemas.microsoft.com/office/word/2010/wordprocessingInk" xmlns:wne="http://schemas.microsoft.com/office/word/2006/wordml" xmlns:wps="http://schemas.microsoft.com/office/word/2010/wordprocessingShape" mc:Ignorable="w14 w15 wp14">
+<w:ftr xmlns:wpc="http://schemas.microsoft.com/office/word/2010/wordprocessingCanvas" xmlns:cx="http://schemas.microsoft.com/office/drawing/2014/chartex" xmlns:cx1="http://schemas.microsoft.com/office/drawing/2015/9/8/chartex" xmlns:cx2="http://schemas.microsoft.com/office/drawing/2015/10/21/chartex" xmlns:cx3="http://schemas.microsoft.com/office/drawing/2016/5/9/chartex" xmlns:cx4="http://schemas.microsoft.com/office/drawing/2016/5/10/chartex" xmlns:cx5="http://schemas.microsoft.com/office/drawing/2016/5/11/chartex" xmlns:cx6="http://schemas.microsoft.com/office/drawing/2016/5/12/chartex" xmlns:cx7="http://schemas.microsoft.com/office/drawing/2016/5/13/chartex" xmlns:cx8="http://schemas.microsoft.com/office/drawing/2016/5/14/chartex" xmlns:mc="http://schemas.openxmlformats.org/markup-compatibility/2006" xmlns:aink="http://schemas.microsoft.com/office/drawing/2016/ink" xmlns:am3d="http://schemas.microsoft.com/office/drawing/2017/model3d" xmlns:o="urn:schemas-microsoft-com:office:office" xmlns:r="http://schemas.openxmlformats.org/officeDocument/2006/relationships" xmlns:m="http://schemas.openxmlformats.org/officeDocument/2006/math" xmlns:v="urn:schemas-microsoft-com:vml" xmlns:wp14="http://schemas.microsoft.com/office/word/2010/wordprocessingDrawing" xmlns:wp="http://schemas.openxmlformats.org/drawingml/2006/wordprocessingDrawing" xmlns:w10="urn:schemas-microsoft-com:office:word" xmlns:w="http://schemas.openxmlformats.org/wordprocessingml/2006/main" xmlns:w14="http://schemas.microsoft.com/office/word/2010/wordml" xmlns:w15="http://schemas.microsoft.com/office/word/2012/wordml" xmlns:w16cid="http://schemas.microsoft.com/office/word/2016/wordml/cid" xmlns:w16se="http://schemas.microsoft.com/office/word/2015/wordml/symex" xmlns:wpg="http://schemas.microsoft.com/office/word/2010/wordprocessingGroup" xmlns:wpi="http://schemas.microsoft.com/office/word/2010/wordprocessingInk" xmlns:wne="http://schemas.microsoft.com/office/word/2006/wordml" xmlns:wps="http://schemas.microsoft.com/office/word/2010/wordprocessingShape" mc:Ignorable="w14 w15 w16se w16cid wp14">
   <w:p>
     <w:pPr>
       <w:pStyle w:val="a4"/>
@@ -13248,7 +12042,7 @@
 </file>
 
 <file path=word/footnotes.xml><?xml version="1.0" encoding="utf-8"?>
-<w:footnotes xmlns:wpc="http://schemas.microsoft.com/office/word/2010/wordprocessingCanvas" xmlns:mc="http://schemas.openxmlformats.org/markup-compatibility/2006" xmlns:o="urn:schemas-microsoft-com:office:office" xmlns:r="http://schemas.openxmlformats.org/officeDocument/2006/relationships" xmlns:m="http://schemas.openxmlformats.org/officeDocument/2006/math" xmlns:v="urn:schemas-microsoft-com:vml" xmlns:wp14="http://schemas.microsoft.com/office/word/2010/wordprocessingDrawing" xmlns:wp="http://schemas.openxmlformats.org/drawingml/2006/wordprocessingDrawing" xmlns:w10="urn:schemas-microsoft-com:office:word" xmlns:w="http://schemas.openxmlformats.org/wordprocessingml/2006/main" xmlns:w14="http://schemas.microsoft.com/office/word/2010/wordml" xmlns:w15="http://schemas.microsoft.com/office/word/2012/wordml" xmlns:wpg="http://schemas.microsoft.com/office/word/2010/wordprocessingGroup" xmlns:wpi="http://schemas.microsoft.com/office/word/2010/wordprocessingInk" xmlns:wne="http://schemas.microsoft.com/office/word/2006/wordml" xmlns:wps="http://schemas.microsoft.com/office/word/2010/wordprocessingShape" mc:Ignorable="w14 w15 wp14">
+<w:footnotes xmlns:wpc="http://schemas.microsoft.com/office/word/2010/wordprocessingCanvas" xmlns:cx="http://schemas.microsoft.com/office/drawing/2014/chartex" xmlns:cx1="http://schemas.microsoft.com/office/drawing/2015/9/8/chartex" xmlns:cx2="http://schemas.microsoft.com/office/drawing/2015/10/21/chartex" xmlns:cx3="http://schemas.microsoft.com/office/drawing/2016/5/9/chartex" xmlns:cx4="http://schemas.microsoft.com/office/drawing/2016/5/10/chartex" xmlns:cx5="http://schemas.microsoft.com/office/drawing/2016/5/11/chartex" xmlns:cx6="http://schemas.microsoft.com/office/drawing/2016/5/12/chartex" xmlns:cx7="http://schemas.microsoft.com/office/drawing/2016/5/13/chartex" xmlns:cx8="http://schemas.microsoft.com/office/drawing/2016/5/14/chartex" xmlns:mc="http://schemas.openxmlformats.org/markup-compatibility/2006" xmlns:aink="http://schemas.microsoft.com/office/drawing/2016/ink" xmlns:am3d="http://schemas.microsoft.com/office/drawing/2017/model3d" xmlns:o="urn:schemas-microsoft-com:office:office" xmlns:r="http://schemas.openxmlformats.org/officeDocument/2006/relationships" xmlns:m="http://schemas.openxmlformats.org/officeDocument/2006/math" xmlns:v="urn:schemas-microsoft-com:vml" xmlns:wp14="http://schemas.microsoft.com/office/word/2010/wordprocessingDrawing" xmlns:wp="http://schemas.openxmlformats.org/drawingml/2006/wordprocessingDrawing" xmlns:w10="urn:schemas-microsoft-com:office:word" xmlns:w="http://schemas.openxmlformats.org/wordprocessingml/2006/main" xmlns:w14="http://schemas.microsoft.com/office/word/2010/wordml" xmlns:w15="http://schemas.microsoft.com/office/word/2012/wordml" xmlns:w16cid="http://schemas.microsoft.com/office/word/2016/wordml/cid" xmlns:w16se="http://schemas.microsoft.com/office/word/2015/wordml/symex" xmlns:wpg="http://schemas.microsoft.com/office/word/2010/wordprocessingGroup" xmlns:wpi="http://schemas.microsoft.com/office/word/2010/wordprocessingInk" xmlns:wne="http://schemas.microsoft.com/office/word/2006/wordml" xmlns:wps="http://schemas.microsoft.com/office/word/2010/wordprocessingShape" mc:Ignorable="w14 w15 w16se w16cid wp14">
   <w:footnote w:type="separator" w:id="-1">
     <w:p>
       <w:r>
@@ -13267,7 +12061,7 @@
 </file>
 
 <file path=word/numbering.xml><?xml version="1.0" encoding="utf-8"?>
-<w:numbering xmlns:wpc="http://schemas.microsoft.com/office/word/2010/wordprocessingCanvas" xmlns:mc="http://schemas.openxmlformats.org/markup-compatibility/2006" xmlns:o="urn:schemas-microsoft-com:office:office" xmlns:r="http://schemas.openxmlformats.org/officeDocument/2006/relationships" xmlns:m="http://schemas.openxmlformats.org/officeDocument/2006/math" xmlns:v="urn:schemas-microsoft-com:vml" xmlns:wp14="http://schemas.microsoft.com/office/word/2010/wordprocessingDrawing" xmlns:wp="http://schemas.openxmlformats.org/drawingml/2006/wordprocessingDrawing" xmlns:w10="urn:schemas-microsoft-com:office:word" xmlns:w="http://schemas.openxmlformats.org/wordprocessingml/2006/main" xmlns:w14="http://schemas.microsoft.com/office/word/2010/wordml" xmlns:w15="http://schemas.microsoft.com/office/word/2012/wordml" xmlns:wpg="http://schemas.microsoft.com/office/word/2010/wordprocessingGroup" xmlns:wpi="http://schemas.microsoft.com/office/word/2010/wordprocessingInk" xmlns:wne="http://schemas.microsoft.com/office/word/2006/wordml" xmlns:wps="http://schemas.microsoft.com/office/word/2010/wordprocessingShape" mc:Ignorable="w14 w15 wp14">
+<w:numbering xmlns:wpc="http://schemas.microsoft.com/office/word/2010/wordprocessingCanvas" xmlns:cx="http://schemas.microsoft.com/office/drawing/2014/chartex" xmlns:cx1="http://schemas.microsoft.com/office/drawing/2015/9/8/chartex" xmlns:cx2="http://schemas.microsoft.com/office/drawing/2015/10/21/chartex" xmlns:cx3="http://schemas.microsoft.com/office/drawing/2016/5/9/chartex" xmlns:cx4="http://schemas.microsoft.com/office/drawing/2016/5/10/chartex" xmlns:cx5="http://schemas.microsoft.com/office/drawing/2016/5/11/chartex" xmlns:cx6="http://schemas.microsoft.com/office/drawing/2016/5/12/chartex" xmlns:cx7="http://schemas.microsoft.com/office/drawing/2016/5/13/chartex" xmlns:cx8="http://schemas.microsoft.com/office/drawing/2016/5/14/chartex" xmlns:mc="http://schemas.openxmlformats.org/markup-compatibility/2006" xmlns:aink="http://schemas.microsoft.com/office/drawing/2016/ink" xmlns:am3d="http://schemas.microsoft.com/office/drawing/2017/model3d" xmlns:o="urn:schemas-microsoft-com:office:office" xmlns:r="http://schemas.openxmlformats.org/officeDocument/2006/relationships" xmlns:m="http://schemas.openxmlformats.org/officeDocument/2006/math" xmlns:v="urn:schemas-microsoft-com:vml" xmlns:wp14="http://schemas.microsoft.com/office/word/2010/wordprocessingDrawing" xmlns:wp="http://schemas.openxmlformats.org/drawingml/2006/wordprocessingDrawing" xmlns:w10="urn:schemas-microsoft-com:office:word" xmlns:w="http://schemas.openxmlformats.org/wordprocessingml/2006/main" xmlns:w14="http://schemas.microsoft.com/office/word/2010/wordml" xmlns:w15="http://schemas.microsoft.com/office/word/2012/wordml" xmlns:w16cid="http://schemas.microsoft.com/office/word/2016/wordml/cid" xmlns:w16se="http://schemas.microsoft.com/office/word/2015/wordml/symex" xmlns:wpg="http://schemas.microsoft.com/office/word/2010/wordprocessingGroup" xmlns:wpi="http://schemas.microsoft.com/office/word/2010/wordprocessingInk" xmlns:wne="http://schemas.microsoft.com/office/word/2006/wordml" xmlns:wps="http://schemas.microsoft.com/office/word/2010/wordprocessingShape" mc:Ignorable="w14 w15 w16se w16cid wp14">
   <w:abstractNum w:abstractNumId="0" w15:restartNumberingAfterBreak="0">
     <w:nsid w:val="081B34B0"/>
     <w:multiLevelType w:val="hybridMultilevel"/>
@@ -18763,7 +17557,7 @@
 </file>
 
 <file path=word/styles.xml><?xml version="1.0" encoding="utf-8"?>
-<w:styles xmlns:mc="http://schemas.openxmlformats.org/markup-compatibility/2006" xmlns:r="http://schemas.openxmlformats.org/officeDocument/2006/relationships" xmlns:w="http://schemas.openxmlformats.org/wordprocessingml/2006/main" xmlns:w14="http://schemas.microsoft.com/office/word/2010/wordml" xmlns:w15="http://schemas.microsoft.com/office/word/2012/wordml" mc:Ignorable="w14 w15">
+<w:styles xmlns:mc="http://schemas.openxmlformats.org/markup-compatibility/2006" xmlns:r="http://schemas.openxmlformats.org/officeDocument/2006/relationships" xmlns:w="http://schemas.openxmlformats.org/wordprocessingml/2006/main" xmlns:w14="http://schemas.microsoft.com/office/word/2010/wordml" xmlns:w15="http://schemas.microsoft.com/office/word/2012/wordml" xmlns:w16cid="http://schemas.microsoft.com/office/word/2016/wordml/cid" xmlns:w16se="http://schemas.microsoft.com/office/word/2015/wordml/symex" mc:Ignorable="w14 w15 w16se w16cid">
   <w:docDefaults>
     <w:rPrDefault>
       <w:rPr>
@@ -18773,7 +17567,7 @@
     </w:rPrDefault>
     <w:pPrDefault/>
   </w:docDefaults>
-  <w:latentStyles w:defLockedState="0" w:defUIPriority="0" w:defSemiHidden="0" w:defUnhideWhenUsed="0" w:defQFormat="0" w:count="371">
+  <w:latentStyles w:defLockedState="0" w:defUIPriority="0" w:defSemiHidden="0" w:defUnhideWhenUsed="0" w:defQFormat="0" w:count="375">
     <w:lsdException w:name="Normal" w:qFormat="1"/>
     <w:lsdException w:name="heading 1" w:qFormat="1"/>
     <w:lsdException w:name="heading 2" w:semiHidden="1" w:unhideWhenUsed="1" w:qFormat="1"/>
@@ -18789,7 +17583,12 @@
     <w:lsdException w:name="Subtitle" w:qFormat="1"/>
     <w:lsdException w:name="Strong" w:qFormat="1"/>
     <w:lsdException w:name="Emphasis" w:qFormat="1"/>
+    <w:lsdException w:name="HTML Preformatted" w:semiHidden="1" w:unhideWhenUsed="1"/>
     <w:lsdException w:name="Normal Table" w:semiHidden="1" w:unhideWhenUsed="1"/>
+    <w:lsdException w:name="No List" w:semiHidden="1" w:unhideWhenUsed="1"/>
+    <w:lsdException w:name="Outline List 1" w:semiHidden="1" w:unhideWhenUsed="1"/>
+    <w:lsdException w:name="Outline List 2" w:semiHidden="1" w:unhideWhenUsed="1"/>
+    <w:lsdException w:name="Outline List 3" w:semiHidden="1" w:unhideWhenUsed="1"/>
     <w:lsdException w:name="Table Simple 1" w:semiHidden="1" w:unhideWhenUsed="1"/>
     <w:lsdException w:name="Table Simple 2" w:semiHidden="1" w:unhideWhenUsed="1"/>
     <w:lsdException w:name="Table Simple 3" w:semiHidden="1" w:unhideWhenUsed="1"/>
@@ -19048,6 +17847,10 @@
     <w:lsdException w:name="List Table 5 Dark Accent 6" w:uiPriority="50"/>
     <w:lsdException w:name="List Table 6 Colorful Accent 6" w:uiPriority="51"/>
     <w:lsdException w:name="List Table 7 Colorful Accent 6" w:uiPriority="52"/>
+    <w:lsdException w:name="Mention" w:semiHidden="1" w:uiPriority="99" w:unhideWhenUsed="1"/>
+    <w:lsdException w:name="Smart Hyperlink" w:semiHidden="1" w:uiPriority="99" w:unhideWhenUsed="1"/>
+    <w:lsdException w:name="Hashtag" w:semiHidden="1" w:uiPriority="99" w:unhideWhenUsed="1"/>
+    <w:lsdException w:name="Unresolved Mention" w:semiHidden="1" w:uiPriority="99" w:unhideWhenUsed="1"/>
   </w:latentStyles>
   <w:style w:type="paragraph" w:default="1" w:styleId="a">
     <w:name w:val="Normal"/>

--- a/project/template/common/newparcel.docx
+++ b/project/template/common/newparcel.docx
@@ -1,11 +1,19 @@
 
 <file path=word/document.xml><?xml version="1.0" encoding="utf-8"?>
-<w:document xmlns:wpc="http://schemas.microsoft.com/office/word/2010/wordprocessingCanvas" xmlns:cx="http://schemas.microsoft.com/office/drawing/2014/chartex" xmlns:cx1="http://schemas.microsoft.com/office/drawing/2015/9/8/chartex" xmlns:cx2="http://schemas.microsoft.com/office/drawing/2015/10/21/chartex" xmlns:cx3="http://schemas.microsoft.com/office/drawing/2016/5/9/chartex" xmlns:cx4="http://schemas.microsoft.com/office/drawing/2016/5/10/chartex" xmlns:cx5="http://schemas.microsoft.com/office/drawing/2016/5/11/chartex" xmlns:cx6="http://schemas.microsoft.com/office/drawing/2016/5/12/chartex" xmlns:cx7="http://schemas.microsoft.com/office/drawing/2016/5/13/chartex" xmlns:cx8="http://schemas.microsoft.com/office/drawing/2016/5/14/chartex" xmlns:mc="http://schemas.openxmlformats.org/markup-compatibility/2006" xmlns:aink="http://schemas.microsoft.com/office/drawing/2016/ink" xmlns:am3d="http://schemas.microsoft.com/office/drawing/2017/model3d" xmlns:o="urn:schemas-microsoft-com:office:office" xmlns:r="http://schemas.openxmlformats.org/officeDocument/2006/relationships" xmlns:m="http://schemas.openxmlformats.org/officeDocument/2006/math" xmlns:v="urn:schemas-microsoft-com:vml" xmlns:wp14="http://schemas.microsoft.com/office/word/2010/wordprocessingDrawing" xmlns:wp="http://schemas.openxmlformats.org/drawingml/2006/wordprocessingDrawing" xmlns:w10="urn:schemas-microsoft-com:office:word" xmlns:w="http://schemas.openxmlformats.org/wordprocessingml/2006/main" xmlns:w14="http://schemas.microsoft.com/office/word/2010/wordml" xmlns:w15="http://schemas.microsoft.com/office/word/2012/wordml" xmlns:w16cid="http://schemas.microsoft.com/office/word/2016/wordml/cid" xmlns:w16se="http://schemas.microsoft.com/office/word/2015/wordml/symex" xmlns:wpg="http://schemas.microsoft.com/office/word/2010/wordprocessingGroup" xmlns:wpi="http://schemas.microsoft.com/office/word/2010/wordprocessingInk" xmlns:wne="http://schemas.microsoft.com/office/word/2006/wordml" xmlns:wps="http://schemas.microsoft.com/office/word/2010/wordprocessingShape" mc:Ignorable="w14 w15 w16se w16cid wp14">
+<w:document xmlns:wpc="http://schemas.microsoft.com/office/word/2010/wordprocessingCanvas" xmlns:mc="http://schemas.openxmlformats.org/markup-compatibility/2006" xmlns:o="urn:schemas-microsoft-com:office:office" xmlns:r="http://schemas.openxmlformats.org/officeDocument/2006/relationships" xmlns:m="http://schemas.openxmlformats.org/officeDocument/2006/math" xmlns:v="urn:schemas-microsoft-com:vml" xmlns:wp14="http://schemas.microsoft.com/office/word/2010/wordprocessingDrawing" xmlns:wp="http://schemas.openxmlformats.org/drawingml/2006/wordprocessingDrawing" xmlns:w10="urn:schemas-microsoft-com:office:word" xmlns:w="http://schemas.openxmlformats.org/wordprocessingml/2006/main" xmlns:w14="http://schemas.microsoft.com/office/word/2010/wordml" xmlns:w15="http://schemas.microsoft.com/office/word/2012/wordml" xmlns:wpg="http://schemas.microsoft.com/office/word/2010/wordprocessingGroup" xmlns:wpi="http://schemas.microsoft.com/office/word/2010/wordprocessingInk" xmlns:wne="http://schemas.microsoft.com/office/word/2006/wordml" xmlns:wps="http://schemas.microsoft.com/office/word/2010/wordprocessingShape" mc:Ignorable="w14 w15 wp14">
   <w:body>
     <w:tbl>
       <w:tblPr>
         <w:tblW w:w="10206" w:type="dxa"/>
         <w:tblInd w:w="108" w:type="dxa"/>
+        <w:tblBorders>
+          <w:top w:val="single" w:sz="4" w:space="0" w:color="auto"/>
+          <w:left w:val="single" w:sz="4" w:space="0" w:color="auto"/>
+          <w:bottom w:val="single" w:sz="4" w:space="0" w:color="auto"/>
+          <w:right w:val="single" w:sz="4" w:space="0" w:color="auto"/>
+          <w:insideH w:val="single" w:sz="4" w:space="0" w:color="auto"/>
+          <w:insideV w:val="single" w:sz="4" w:space="0" w:color="auto"/>
+        </w:tblBorders>
         <w:tblLayout w:type="fixed"/>
         <w:tblLook w:val="01E0" w:firstRow="1" w:lastRow="1" w:firstColumn="1" w:lastColumn="1" w:noHBand="0" w:noVBand="0"/>
       </w:tblPr>
@@ -14,14 +22,13 @@
         <w:gridCol w:w="360"/>
         <w:gridCol w:w="178"/>
         <w:gridCol w:w="456"/>
-        <w:gridCol w:w="869"/>
-        <w:gridCol w:w="73"/>
-        <w:gridCol w:w="617"/>
+        <w:gridCol w:w="942"/>
+        <w:gridCol w:w="79"/>
+        <w:gridCol w:w="538"/>
         <w:gridCol w:w="425"/>
         <w:gridCol w:w="1276"/>
         <w:gridCol w:w="567"/>
-        <w:gridCol w:w="727"/>
-        <w:gridCol w:w="36"/>
+        <w:gridCol w:w="763"/>
         <w:gridCol w:w="32"/>
         <w:gridCol w:w="153"/>
         <w:gridCol w:w="1177"/>
@@ -36,13 +43,7 @@
         <w:tc>
           <w:tcPr>
             <w:tcW w:w="10206" w:type="dxa"/>
-            <w:gridSpan w:val="17"/>
-            <w:tcBorders>
-              <w:top w:val="double" w:sz="4" w:space="0" w:color="auto"/>
-              <w:left w:val="double" w:sz="4" w:space="0" w:color="auto"/>
-              <w:bottom w:val="double" w:sz="4" w:space="0" w:color="auto"/>
-              <w:right w:val="double" w:sz="4" w:space="0" w:color="auto"/>
-            </w:tcBorders>
+            <w:gridSpan w:val="16"/>
             <w:vAlign w:val="center"/>
           </w:tcPr>
           <w:p>
@@ -63,14 +64,6 @@
       </w:tr>
       <w:tr>
         <w:tblPrEx>
-          <w:tblBorders>
-            <w:top w:val="double" w:sz="4" w:space="0" w:color="auto"/>
-            <w:left w:val="double" w:sz="4" w:space="0" w:color="auto"/>
-            <w:bottom w:val="double" w:sz="4" w:space="0" w:color="auto"/>
-            <w:right w:val="double" w:sz="4" w:space="0" w:color="auto"/>
-            <w:insideH w:val="double" w:sz="4" w:space="0" w:color="auto"/>
-            <w:insideV w:val="double" w:sz="4" w:space="0" w:color="auto"/>
-          </w:tblBorders>
           <w:tblLook w:val="0000" w:firstRow="0" w:lastRow="0" w:firstColumn="0" w:lastColumn="0" w:noHBand="0" w:noVBand="0"/>
         </w:tblPrEx>
         <w:trPr>
@@ -80,10 +73,7 @@
         <w:tc>
           <w:tcPr>
             <w:tcW w:w="10206" w:type="dxa"/>
-            <w:gridSpan w:val="17"/>
-            <w:tcBorders>
-              <w:bottom w:val="single" w:sz="2" w:space="0" w:color="auto"/>
-            </w:tcBorders>
+            <w:gridSpan w:val="16"/>
             <w:vAlign w:val="center"/>
           </w:tcPr>
           <w:p>
@@ -104,14 +94,6 @@
       </w:tr>
       <w:tr>
         <w:tblPrEx>
-          <w:tblBorders>
-            <w:top w:val="double" w:sz="4" w:space="0" w:color="auto"/>
-            <w:left w:val="double" w:sz="4" w:space="0" w:color="auto"/>
-            <w:bottom w:val="double" w:sz="4" w:space="0" w:color="auto"/>
-            <w:right w:val="double" w:sz="4" w:space="0" w:color="auto"/>
-            <w:insideH w:val="double" w:sz="4" w:space="0" w:color="auto"/>
-            <w:insideV w:val="double" w:sz="4" w:space="0" w:color="auto"/>
-          </w:tblBorders>
           <w:tblLook w:val="0000" w:firstRow="0" w:lastRow="0" w:firstColumn="0" w:lastColumn="0" w:noHBand="0" w:noVBand="0"/>
         </w:tblPrEx>
         <w:trPr>
@@ -121,11 +103,7 @@
         <w:tc>
           <w:tcPr>
             <w:tcW w:w="10206" w:type="dxa"/>
-            <w:gridSpan w:val="17"/>
-            <w:tcBorders>
-              <w:top w:val="single" w:sz="2" w:space="0" w:color="auto"/>
-              <w:bottom w:val="single" w:sz="2" w:space="0" w:color="auto"/>
-            </w:tcBorders>
+            <w:gridSpan w:val="16"/>
             <w:vAlign w:val="center"/>
           </w:tcPr>
           <w:p>
@@ -203,14 +181,6 @@
       </w:tr>
       <w:tr>
         <w:tblPrEx>
-          <w:tblBorders>
-            <w:top w:val="double" w:sz="4" w:space="0" w:color="auto"/>
-            <w:left w:val="double" w:sz="4" w:space="0" w:color="auto"/>
-            <w:bottom w:val="double" w:sz="4" w:space="0" w:color="auto"/>
-            <w:right w:val="double" w:sz="4" w:space="0" w:color="auto"/>
-            <w:insideH w:val="double" w:sz="4" w:space="0" w:color="auto"/>
-            <w:insideV w:val="double" w:sz="4" w:space="0" w:color="auto"/>
-          </w:tblBorders>
           <w:tblLook w:val="0000" w:firstRow="0" w:lastRow="0" w:firstColumn="0" w:lastColumn="0" w:noHBand="0" w:noVBand="0"/>
         </w:tblPrEx>
         <w:trPr>
@@ -220,11 +190,7 @@
         <w:tc>
           <w:tcPr>
             <w:tcW w:w="10206" w:type="dxa"/>
-            <w:gridSpan w:val="17"/>
-            <w:tcBorders>
-              <w:top w:val="single" w:sz="2" w:space="0" w:color="auto"/>
-              <w:bottom w:val="single" w:sz="2" w:space="0" w:color="auto"/>
-            </w:tcBorders>
+            <w:gridSpan w:val="16"/>
             <w:vAlign w:val="center"/>
           </w:tcPr>
           <w:p>
@@ -291,14 +257,6 @@
       </w:tr>
       <w:tr>
         <w:tblPrEx>
-          <w:tblBorders>
-            <w:top w:val="double" w:sz="4" w:space="0" w:color="auto"/>
-            <w:left w:val="double" w:sz="4" w:space="0" w:color="auto"/>
-            <w:bottom w:val="double" w:sz="4" w:space="0" w:color="auto"/>
-            <w:right w:val="double" w:sz="4" w:space="0" w:color="auto"/>
-            <w:insideH w:val="double" w:sz="4" w:space="0" w:color="auto"/>
-            <w:insideV w:val="double" w:sz="4" w:space="0" w:color="auto"/>
-          </w:tblBorders>
           <w:tblLook w:val="0000" w:firstRow="0" w:lastRow="0" w:firstColumn="0" w:lastColumn="0" w:noHBand="0" w:noVBand="0"/>
         </w:tblPrEx>
         <w:trPr>
@@ -309,10 +267,6 @@
             <w:tcW w:w="1560" w:type="dxa"/>
             <w:gridSpan w:val="4"/>
             <w:vMerge w:val="restart"/>
-            <w:tcBorders>
-              <w:top w:val="single" w:sz="2" w:space="0" w:color="auto"/>
-              <w:right w:val="single" w:sz="2" w:space="0" w:color="auto"/>
-            </w:tcBorders>
             <w:vAlign w:val="center"/>
           </w:tcPr>
           <w:p>
@@ -347,12 +301,6 @@
           <w:tcPr>
             <w:tcW w:w="3260" w:type="dxa"/>
             <w:gridSpan w:val="5"/>
-            <w:tcBorders>
-              <w:top w:val="single" w:sz="2" w:space="0" w:color="auto"/>
-              <w:left w:val="single" w:sz="2" w:space="0" w:color="auto"/>
-              <w:bottom w:val="single" w:sz="2" w:space="0" w:color="auto"/>
-              <w:right w:val="single" w:sz="2" w:space="0" w:color="auto"/>
-            </w:tcBorders>
             <w:vAlign w:val="center"/>
           </w:tcPr>
           <w:p>
@@ -378,13 +326,8 @@
         <w:tc>
           <w:tcPr>
             <w:tcW w:w="2692" w:type="dxa"/>
-            <w:gridSpan w:val="6"/>
+            <w:gridSpan w:val="5"/>
             <w:vMerge w:val="restart"/>
-            <w:tcBorders>
-              <w:top w:val="single" w:sz="2" w:space="0" w:color="auto"/>
-              <w:left w:val="single" w:sz="2" w:space="0" w:color="auto"/>
-              <w:right w:val="single" w:sz="2" w:space="0" w:color="auto"/>
-            </w:tcBorders>
             <w:vAlign w:val="center"/>
           </w:tcPr>
           <w:p>
@@ -429,10 +372,6 @@
             <w:tcW w:w="2694" w:type="dxa"/>
             <w:gridSpan w:val="2"/>
             <w:vMerge w:val="restart"/>
-            <w:tcBorders>
-              <w:top w:val="single" w:sz="2" w:space="0" w:color="auto"/>
-              <w:left w:val="single" w:sz="2" w:space="0" w:color="auto"/>
-            </w:tcBorders>
             <w:vAlign w:val="center"/>
           </w:tcPr>
           <w:p>
@@ -458,14 +397,6 @@
       </w:tr>
       <w:tr>
         <w:tblPrEx>
-          <w:tblBorders>
-            <w:top w:val="double" w:sz="4" w:space="0" w:color="auto"/>
-            <w:left w:val="double" w:sz="4" w:space="0" w:color="auto"/>
-            <w:bottom w:val="double" w:sz="4" w:space="0" w:color="auto"/>
-            <w:right w:val="double" w:sz="4" w:space="0" w:color="auto"/>
-            <w:insideH w:val="double" w:sz="4" w:space="0" w:color="auto"/>
-            <w:insideV w:val="double" w:sz="4" w:space="0" w:color="auto"/>
-          </w:tblBorders>
           <w:tblLook w:val="0000" w:firstRow="0" w:lastRow="0" w:firstColumn="0" w:lastColumn="0" w:noHBand="0" w:noVBand="0"/>
         </w:tblPrEx>
         <w:trPr>
@@ -476,10 +407,6 @@
             <w:tcW w:w="1560" w:type="dxa"/>
             <w:gridSpan w:val="4"/>
             <w:vMerge/>
-            <w:tcBorders>
-              <w:bottom w:val="single" w:sz="2" w:space="0" w:color="auto"/>
-              <w:right w:val="single" w:sz="2" w:space="0" w:color="auto"/>
-            </w:tcBorders>
             <w:vAlign w:val="center"/>
           </w:tcPr>
           <w:p>
@@ -498,12 +425,6 @@
           <w:tcPr>
             <w:tcW w:w="1559" w:type="dxa"/>
             <w:gridSpan w:val="3"/>
-            <w:tcBorders>
-              <w:top w:val="single" w:sz="2" w:space="0" w:color="auto"/>
-              <w:left w:val="single" w:sz="2" w:space="0" w:color="auto"/>
-              <w:bottom w:val="single" w:sz="2" w:space="0" w:color="auto"/>
-              <w:right w:val="single" w:sz="2" w:space="0" w:color="auto"/>
-            </w:tcBorders>
             <w:vAlign w:val="center"/>
           </w:tcPr>
           <w:p>
@@ -532,12 +453,6 @@
           <w:tcPr>
             <w:tcW w:w="1701" w:type="dxa"/>
             <w:gridSpan w:val="2"/>
-            <w:tcBorders>
-              <w:top w:val="single" w:sz="2" w:space="0" w:color="auto"/>
-              <w:left w:val="single" w:sz="2" w:space="0" w:color="auto"/>
-              <w:bottom w:val="single" w:sz="2" w:space="0" w:color="auto"/>
-              <w:right w:val="single" w:sz="2" w:space="0" w:color="auto"/>
-            </w:tcBorders>
             <w:vAlign w:val="center"/>
           </w:tcPr>
           <w:p>
@@ -565,13 +480,8 @@
         <w:tc>
           <w:tcPr>
             <w:tcW w:w="2692" w:type="dxa"/>
-            <w:gridSpan w:val="6"/>
+            <w:gridSpan w:val="5"/>
             <w:vMerge/>
-            <w:tcBorders>
-              <w:left w:val="single" w:sz="2" w:space="0" w:color="auto"/>
-              <w:bottom w:val="single" w:sz="2" w:space="0" w:color="auto"/>
-              <w:right w:val="single" w:sz="2" w:space="0" w:color="auto"/>
-            </w:tcBorders>
             <w:vAlign w:val="center"/>
           </w:tcPr>
           <w:p>
@@ -589,10 +499,6 @@
             <w:tcW w:w="2694" w:type="dxa"/>
             <w:gridSpan w:val="2"/>
             <w:vMerge/>
-            <w:tcBorders>
-              <w:left w:val="single" w:sz="2" w:space="0" w:color="auto"/>
-              <w:bottom w:val="single" w:sz="2" w:space="0" w:color="auto"/>
-            </w:tcBorders>
             <w:vAlign w:val="center"/>
           </w:tcPr>
           <w:p>
@@ -610,14 +516,6 @@
       </w:tr>
       <w:tr>
         <w:tblPrEx>
-          <w:tblBorders>
-            <w:top w:val="double" w:sz="4" w:space="0" w:color="auto"/>
-            <w:left w:val="double" w:sz="4" w:space="0" w:color="auto"/>
-            <w:bottom w:val="double" w:sz="4" w:space="0" w:color="auto"/>
-            <w:right w:val="double" w:sz="4" w:space="0" w:color="auto"/>
-            <w:insideH w:val="double" w:sz="4" w:space="0" w:color="auto"/>
-            <w:insideV w:val="double" w:sz="4" w:space="0" w:color="auto"/>
-          </w:tblBorders>
           <w:tblLook w:val="0000" w:firstRow="0" w:lastRow="0" w:firstColumn="0" w:lastColumn="0" w:noHBand="0" w:noVBand="0"/>
         </w:tblPrEx>
         <w:trPr>
@@ -627,12 +525,6 @@
           <w:tcPr>
             <w:tcW w:w="1560" w:type="dxa"/>
             <w:gridSpan w:val="4"/>
-            <w:tcBorders>
-              <w:top w:val="single" w:sz="2" w:space="0" w:color="auto"/>
-              <w:left w:val="double" w:sz="4" w:space="0" w:color="auto"/>
-              <w:bottom w:val="single" w:sz="2" w:space="0" w:color="auto"/>
-              <w:right w:val="single" w:sz="2" w:space="0" w:color="auto"/>
-            </w:tcBorders>
           </w:tcPr>
           <w:p>
             <w:pPr>
@@ -658,12 +550,6 @@
           <w:tcPr>
             <w:tcW w:w="1559" w:type="dxa"/>
             <w:gridSpan w:val="3"/>
-            <w:tcBorders>
-              <w:top w:val="single" w:sz="2" w:space="0" w:color="auto"/>
-              <w:left w:val="single" w:sz="2" w:space="0" w:color="auto"/>
-              <w:bottom w:val="single" w:sz="2" w:space="0" w:color="auto"/>
-              <w:right w:val="single" w:sz="2" w:space="0" w:color="auto"/>
-            </w:tcBorders>
           </w:tcPr>
           <w:p>
             <w:pPr>
@@ -688,12 +574,6 @@
           <w:tcPr>
             <w:tcW w:w="1701" w:type="dxa"/>
             <w:gridSpan w:val="2"/>
-            <w:tcBorders>
-              <w:top w:val="single" w:sz="2" w:space="0" w:color="auto"/>
-              <w:left w:val="single" w:sz="2" w:space="0" w:color="auto"/>
-              <w:bottom w:val="single" w:sz="2" w:space="0" w:color="auto"/>
-              <w:right w:val="single" w:sz="2" w:space="0" w:color="auto"/>
-            </w:tcBorders>
           </w:tcPr>
           <w:p>
             <w:pPr>
@@ -717,13 +597,7 @@
         <w:tc>
           <w:tcPr>
             <w:tcW w:w="2692" w:type="dxa"/>
-            <w:gridSpan w:val="6"/>
-            <w:tcBorders>
-              <w:top w:val="single" w:sz="2" w:space="0" w:color="auto"/>
-              <w:left w:val="single" w:sz="2" w:space="0" w:color="auto"/>
-              <w:bottom w:val="single" w:sz="2" w:space="0" w:color="auto"/>
-              <w:right w:val="single" w:sz="2" w:space="0" w:color="auto"/>
-            </w:tcBorders>
+            <w:gridSpan w:val="5"/>
           </w:tcPr>
           <w:p>
             <w:pPr>
@@ -748,11 +622,6 @@
           <w:tcPr>
             <w:tcW w:w="2694" w:type="dxa"/>
             <w:gridSpan w:val="2"/>
-            <w:tcBorders>
-              <w:top w:val="single" w:sz="2" w:space="0" w:color="auto"/>
-              <w:left w:val="single" w:sz="2" w:space="0" w:color="auto"/>
-              <w:bottom w:val="single" w:sz="2" w:space="0" w:color="auto"/>
-            </w:tcBorders>
           </w:tcPr>
           <w:p>
             <w:pPr>
@@ -777,14 +646,6 @@
       </w:tr>
       <w:tr>
         <w:tblPrEx>
-          <w:tblBorders>
-            <w:top w:val="double" w:sz="4" w:space="0" w:color="auto"/>
-            <w:left w:val="double" w:sz="4" w:space="0" w:color="auto"/>
-            <w:bottom w:val="double" w:sz="4" w:space="0" w:color="auto"/>
-            <w:right w:val="double" w:sz="4" w:space="0" w:color="auto"/>
-            <w:insideH w:val="double" w:sz="4" w:space="0" w:color="auto"/>
-            <w:insideV w:val="double" w:sz="4" w:space="0" w:color="auto"/>
-          </w:tblBorders>
           <w:tblLook w:val="0000" w:firstRow="0" w:lastRow="0" w:firstColumn="0" w:lastColumn="0" w:noHBand="0" w:noVBand="0"/>
         </w:tblPrEx>
         <w:trPr>
@@ -793,12 +654,7 @@
         <w:tc>
           <w:tcPr>
             <w:tcW w:w="10206" w:type="dxa"/>
-            <w:gridSpan w:val="17"/>
-            <w:tcBorders>
-              <w:top w:val="single" w:sz="2" w:space="0" w:color="auto"/>
-              <w:left w:val="double" w:sz="4" w:space="0" w:color="auto"/>
-              <w:bottom w:val="single" w:sz="2" w:space="0" w:color="auto"/>
-            </w:tcBorders>
+            <w:gridSpan w:val="16"/>
           </w:tcPr>
           <w:p>
             <w:pPr>
@@ -880,14 +736,6 @@
       </w:tr>
       <w:tr>
         <w:tblPrEx>
-          <w:tblBorders>
-            <w:top w:val="double" w:sz="4" w:space="0" w:color="auto"/>
-            <w:left w:val="double" w:sz="4" w:space="0" w:color="auto"/>
-            <w:bottom w:val="double" w:sz="4" w:space="0" w:color="auto"/>
-            <w:right w:val="double" w:sz="4" w:space="0" w:color="auto"/>
-            <w:insideH w:val="double" w:sz="4" w:space="0" w:color="auto"/>
-            <w:insideV w:val="double" w:sz="4" w:space="0" w:color="auto"/>
-          </w:tblBorders>
           <w:tblLook w:val="0000" w:firstRow="0" w:lastRow="0" w:firstColumn="0" w:lastColumn="0" w:noHBand="0" w:noVBand="0"/>
         </w:tblPrEx>
         <w:trPr>
@@ -896,12 +744,7 @@
         <w:tc>
           <w:tcPr>
             <w:tcW w:w="10206" w:type="dxa"/>
-            <w:gridSpan w:val="17"/>
-            <w:tcBorders>
-              <w:top w:val="single" w:sz="2" w:space="0" w:color="auto"/>
-              <w:left w:val="double" w:sz="4" w:space="0" w:color="auto"/>
-              <w:bottom w:val="single" w:sz="2" w:space="0" w:color="auto"/>
-            </w:tcBorders>
+            <w:gridSpan w:val="16"/>
           </w:tcPr>
           <w:p>
             <w:pPr>
@@ -953,7 +796,6 @@
               <w:t xml:space="preserve">if </w:t>
             </w:r>
             <w:proofErr w:type="spellStart"/>
-            <w:proofErr w:type="gramStart"/>
             <w:r>
               <w:rPr>
                 <w:bCs/>
@@ -964,7 +806,6 @@
               <w:t>item.contour</w:t>
             </w:r>
             <w:proofErr w:type="spellEnd"/>
-            <w:proofErr w:type="gramEnd"/>
             <w:r>
               <w:rPr>
                 <w:bCs/>
@@ -979,14 +820,6 @@
       </w:tr>
       <w:tr>
         <w:tblPrEx>
-          <w:tblBorders>
-            <w:top w:val="double" w:sz="4" w:space="0" w:color="auto"/>
-            <w:left w:val="double" w:sz="4" w:space="0" w:color="auto"/>
-            <w:bottom w:val="double" w:sz="4" w:space="0" w:color="auto"/>
-            <w:right w:val="double" w:sz="4" w:space="0" w:color="auto"/>
-            <w:insideH w:val="double" w:sz="4" w:space="0" w:color="auto"/>
-            <w:insideV w:val="double" w:sz="4" w:space="0" w:color="auto"/>
-          </w:tblBorders>
           <w:tblLook w:val="0000" w:firstRow="0" w:lastRow="0" w:firstColumn="0" w:lastColumn="0" w:noHBand="0" w:noVBand="0"/>
         </w:tblPrEx>
         <w:trPr>
@@ -995,12 +828,7 @@
         <w:tc>
           <w:tcPr>
             <w:tcW w:w="10206" w:type="dxa"/>
-            <w:gridSpan w:val="17"/>
-            <w:tcBorders>
-              <w:top w:val="single" w:sz="2" w:space="0" w:color="auto"/>
-              <w:left w:val="double" w:sz="4" w:space="0" w:color="auto"/>
-              <w:bottom w:val="single" w:sz="2" w:space="0" w:color="auto"/>
-            </w:tcBorders>
+            <w:gridSpan w:val="16"/>
           </w:tcPr>
           <w:p>
             <w:pPr>
@@ -1085,14 +913,6 @@
       </w:tr>
       <w:tr>
         <w:tblPrEx>
-          <w:tblBorders>
-            <w:top w:val="double" w:sz="4" w:space="0" w:color="auto"/>
-            <w:left w:val="double" w:sz="4" w:space="0" w:color="auto"/>
-            <w:bottom w:val="double" w:sz="4" w:space="0" w:color="auto"/>
-            <w:right w:val="double" w:sz="4" w:space="0" w:color="auto"/>
-            <w:insideH w:val="double" w:sz="4" w:space="0" w:color="auto"/>
-            <w:insideV w:val="double" w:sz="4" w:space="0" w:color="auto"/>
-          </w:tblBorders>
           <w:tblLook w:val="0000" w:firstRow="0" w:lastRow="0" w:firstColumn="0" w:lastColumn="0" w:noHBand="0" w:noVBand="0"/>
         </w:tblPrEx>
         <w:trPr>
@@ -1101,12 +921,7 @@
         <w:tc>
           <w:tcPr>
             <w:tcW w:w="10206" w:type="dxa"/>
-            <w:gridSpan w:val="17"/>
-            <w:tcBorders>
-              <w:top w:val="single" w:sz="2" w:space="0" w:color="auto"/>
-              <w:left w:val="double" w:sz="4" w:space="0" w:color="auto"/>
-              <w:bottom w:val="single" w:sz="2" w:space="0" w:color="auto"/>
-            </w:tcBorders>
+            <w:gridSpan w:val="16"/>
           </w:tcPr>
           <w:p>
             <w:pPr>
@@ -1211,14 +1026,6 @@
       </w:tr>
       <w:tr>
         <w:tblPrEx>
-          <w:tblBorders>
-            <w:top w:val="double" w:sz="4" w:space="0" w:color="auto"/>
-            <w:left w:val="double" w:sz="4" w:space="0" w:color="auto"/>
-            <w:bottom w:val="double" w:sz="4" w:space="0" w:color="auto"/>
-            <w:right w:val="double" w:sz="4" w:space="0" w:color="auto"/>
-            <w:insideH w:val="double" w:sz="4" w:space="0" w:color="auto"/>
-            <w:insideV w:val="double" w:sz="4" w:space="0" w:color="auto"/>
-          </w:tblBorders>
           <w:tblLook w:val="0000" w:firstRow="0" w:lastRow="0" w:firstColumn="0" w:lastColumn="0" w:noHBand="0" w:noVBand="0"/>
         </w:tblPrEx>
         <w:trPr>
@@ -1227,12 +1034,7 @@
         <w:tc>
           <w:tcPr>
             <w:tcW w:w="10206" w:type="dxa"/>
-            <w:gridSpan w:val="17"/>
-            <w:tcBorders>
-              <w:top w:val="single" w:sz="2" w:space="0" w:color="auto"/>
-              <w:left w:val="double" w:sz="4" w:space="0" w:color="auto"/>
-              <w:bottom w:val="single" w:sz="2" w:space="0" w:color="auto"/>
-            </w:tcBorders>
+            <w:gridSpan w:val="16"/>
           </w:tcPr>
           <w:p>
             <w:pPr>
@@ -1250,14 +1052,6 @@
       </w:tr>
       <w:tr>
         <w:tblPrEx>
-          <w:tblBorders>
-            <w:top w:val="double" w:sz="4" w:space="0" w:color="auto"/>
-            <w:left w:val="double" w:sz="4" w:space="0" w:color="auto"/>
-            <w:bottom w:val="double" w:sz="4" w:space="0" w:color="auto"/>
-            <w:right w:val="double" w:sz="4" w:space="0" w:color="auto"/>
-            <w:insideH w:val="double" w:sz="4" w:space="0" w:color="auto"/>
-            <w:insideV w:val="double" w:sz="4" w:space="0" w:color="auto"/>
-          </w:tblBorders>
           <w:tblLook w:val="0000" w:firstRow="0" w:lastRow="0" w:firstColumn="0" w:lastColumn="0" w:noHBand="0" w:noVBand="0"/>
         </w:tblPrEx>
         <w:trPr>
@@ -1266,12 +1060,7 @@
         <w:tc>
           <w:tcPr>
             <w:tcW w:w="10206" w:type="dxa"/>
-            <w:gridSpan w:val="17"/>
-            <w:tcBorders>
-              <w:top w:val="single" w:sz="2" w:space="0" w:color="auto"/>
-              <w:left w:val="double" w:sz="4" w:space="0" w:color="auto"/>
-              <w:bottom w:val="single" w:sz="2" w:space="0" w:color="auto"/>
-            </w:tcBorders>
+            <w:gridSpan w:val="16"/>
           </w:tcPr>
           <w:p>
             <w:pPr>
@@ -1336,14 +1125,6 @@
       </w:tr>
       <w:tr>
         <w:tblPrEx>
-          <w:tblBorders>
-            <w:top w:val="double" w:sz="4" w:space="0" w:color="auto"/>
-            <w:left w:val="double" w:sz="4" w:space="0" w:color="auto"/>
-            <w:bottom w:val="double" w:sz="4" w:space="0" w:color="auto"/>
-            <w:right w:val="double" w:sz="4" w:space="0" w:color="auto"/>
-            <w:insideH w:val="double" w:sz="4" w:space="0" w:color="auto"/>
-            <w:insideV w:val="double" w:sz="4" w:space="0" w:color="auto"/>
-          </w:tblBorders>
           <w:tblLook w:val="0000" w:firstRow="0" w:lastRow="0" w:firstColumn="0" w:lastColumn="0" w:noHBand="0" w:noVBand="0"/>
         </w:tblPrEx>
         <w:trPr>
@@ -1353,12 +1134,6 @@
           <w:tcPr>
             <w:tcW w:w="1560" w:type="dxa"/>
             <w:gridSpan w:val="4"/>
-            <w:tcBorders>
-              <w:top w:val="single" w:sz="2" w:space="0" w:color="auto"/>
-              <w:left w:val="double" w:sz="4" w:space="0" w:color="auto"/>
-              <w:bottom w:val="single" w:sz="2" w:space="0" w:color="auto"/>
-              <w:right w:val="single" w:sz="2" w:space="0" w:color="auto"/>
-            </w:tcBorders>
           </w:tcPr>
           <w:p>
             <w:pPr>
@@ -1382,15 +1157,7 @@
                 <w:sz w:val="20"/>
                 <w:szCs w:val="20"/>
               </w:rPr>
-              <w:t>item</w:t>
-            </w:r>
-            <w:proofErr w:type="gramEnd"/>
-            <w:r>
-              <w:rPr>
-                <w:sz w:val="20"/>
-                <w:szCs w:val="20"/>
-              </w:rPr>
-              <w:t>.</w:t>
+              <w:t>item.</w:t>
             </w:r>
             <w:bookmarkStart w:id="9" w:name="OLE_LINK47"/>
             <w:bookmarkStart w:id="10" w:name="OLE_LINK48"/>
@@ -1402,6 +1169,7 @@
               <w:t>numGeopoint</w:t>
             </w:r>
             <w:proofErr w:type="spellEnd"/>
+            <w:proofErr w:type="gramEnd"/>
             <w:r>
               <w:rPr>
                 <w:sz w:val="20"/>
@@ -1424,12 +1192,6 @@
           <w:tcPr>
             <w:tcW w:w="1559" w:type="dxa"/>
             <w:gridSpan w:val="3"/>
-            <w:tcBorders>
-              <w:top w:val="single" w:sz="2" w:space="0" w:color="auto"/>
-              <w:left w:val="single" w:sz="2" w:space="0" w:color="auto"/>
-              <w:bottom w:val="single" w:sz="2" w:space="0" w:color="auto"/>
-              <w:right w:val="single" w:sz="2" w:space="0" w:color="auto"/>
-            </w:tcBorders>
           </w:tcPr>
           <w:p>
             <w:pPr>
@@ -1472,12 +1234,6 @@
           <w:tcPr>
             <w:tcW w:w="1701" w:type="dxa"/>
             <w:gridSpan w:val="2"/>
-            <w:tcBorders>
-              <w:top w:val="single" w:sz="2" w:space="0" w:color="auto"/>
-              <w:left w:val="single" w:sz="2" w:space="0" w:color="auto"/>
-              <w:bottom w:val="single" w:sz="2" w:space="0" w:color="auto"/>
-              <w:right w:val="single" w:sz="2" w:space="0" w:color="auto"/>
-            </w:tcBorders>
           </w:tcPr>
           <w:p>
             <w:pPr>
@@ -1519,13 +1275,7 @@
         <w:tc>
           <w:tcPr>
             <w:tcW w:w="2692" w:type="dxa"/>
-            <w:gridSpan w:val="6"/>
-            <w:tcBorders>
-              <w:top w:val="single" w:sz="2" w:space="0" w:color="auto"/>
-              <w:left w:val="single" w:sz="2" w:space="0" w:color="auto"/>
-              <w:bottom w:val="single" w:sz="2" w:space="0" w:color="auto"/>
-              <w:right w:val="single" w:sz="2" w:space="0" w:color="auto"/>
-            </w:tcBorders>
+            <w:gridSpan w:val="5"/>
           </w:tcPr>
           <w:p>
             <w:pPr>
@@ -1568,11 +1318,6 @@
           <w:tcPr>
             <w:tcW w:w="2694" w:type="dxa"/>
             <w:gridSpan w:val="2"/>
-            <w:tcBorders>
-              <w:top w:val="single" w:sz="2" w:space="0" w:color="auto"/>
-              <w:left w:val="single" w:sz="2" w:space="0" w:color="auto"/>
-              <w:bottom w:val="single" w:sz="2" w:space="0" w:color="auto"/>
-            </w:tcBorders>
           </w:tcPr>
           <w:p>
             <w:pPr>
@@ -1595,14 +1340,6 @@
       </w:tr>
       <w:tr>
         <w:tblPrEx>
-          <w:tblBorders>
-            <w:top w:val="double" w:sz="4" w:space="0" w:color="auto"/>
-            <w:left w:val="double" w:sz="4" w:space="0" w:color="auto"/>
-            <w:bottom w:val="double" w:sz="4" w:space="0" w:color="auto"/>
-            <w:right w:val="double" w:sz="4" w:space="0" w:color="auto"/>
-            <w:insideH w:val="double" w:sz="4" w:space="0" w:color="auto"/>
-            <w:insideV w:val="double" w:sz="4" w:space="0" w:color="auto"/>
-          </w:tblBorders>
           <w:tblLook w:val="0000" w:firstRow="0" w:lastRow="0" w:firstColumn="0" w:lastColumn="0" w:noHBand="0" w:noVBand="0"/>
         </w:tblPrEx>
         <w:trPr>
@@ -1611,12 +1348,7 @@
         <w:tc>
           <w:tcPr>
             <w:tcW w:w="10206" w:type="dxa"/>
-            <w:gridSpan w:val="17"/>
-            <w:tcBorders>
-              <w:top w:val="single" w:sz="2" w:space="0" w:color="auto"/>
-              <w:left w:val="double" w:sz="4" w:space="0" w:color="auto"/>
-              <w:bottom w:val="single" w:sz="2" w:space="0" w:color="auto"/>
-            </w:tcBorders>
+            <w:gridSpan w:val="16"/>
           </w:tcPr>
           <w:p>
             <w:pPr>
@@ -1654,7 +1386,17 @@
                 <w:szCs w:val="22"/>
                 <w:lang w:val="en-US"/>
               </w:rPr>
-              <w:t xml:space="preserve"> end</w:t>
+              <w:t xml:space="preserve"> </w:t>
+            </w:r>
+            <w:proofErr w:type="spellStart"/>
+            <w:r>
+              <w:rPr>
+                <w:bCs/>
+                <w:sz w:val="22"/>
+                <w:szCs w:val="22"/>
+                <w:lang w:val="en-US"/>
+              </w:rPr>
+              <w:t>end</w:t>
             </w:r>
             <w:r>
               <w:rPr>
@@ -1665,6 +1407,7 @@
               </w:rPr>
               <w:t>if</w:t>
             </w:r>
+            <w:proofErr w:type="spellEnd"/>
             <w:r>
               <w:rPr>
                 <w:bCs/>
@@ -1679,14 +1422,6 @@
       </w:tr>
       <w:tr>
         <w:tblPrEx>
-          <w:tblBorders>
-            <w:top w:val="double" w:sz="4" w:space="0" w:color="auto"/>
-            <w:left w:val="double" w:sz="4" w:space="0" w:color="auto"/>
-            <w:bottom w:val="double" w:sz="4" w:space="0" w:color="auto"/>
-            <w:right w:val="double" w:sz="4" w:space="0" w:color="auto"/>
-            <w:insideH w:val="double" w:sz="4" w:space="0" w:color="auto"/>
-            <w:insideV w:val="double" w:sz="4" w:space="0" w:color="auto"/>
-          </w:tblBorders>
           <w:tblLook w:val="0000" w:firstRow="0" w:lastRow="0" w:firstColumn="0" w:lastColumn="0" w:noHBand="0" w:noVBand="0"/>
         </w:tblPrEx>
         <w:trPr>
@@ -1695,12 +1430,7 @@
         <w:tc>
           <w:tcPr>
             <w:tcW w:w="10206" w:type="dxa"/>
-            <w:gridSpan w:val="17"/>
-            <w:tcBorders>
-              <w:top w:val="single" w:sz="2" w:space="0" w:color="auto"/>
-              <w:left w:val="double" w:sz="4" w:space="0" w:color="auto"/>
-              <w:bottom w:val="single" w:sz="2" w:space="0" w:color="auto"/>
-            </w:tcBorders>
+            <w:gridSpan w:val="16"/>
           </w:tcPr>
           <w:p>
             <w:pPr>
@@ -1766,14 +1496,6 @@
       </w:tr>
       <w:tr>
         <w:tblPrEx>
-          <w:tblBorders>
-            <w:top w:val="double" w:sz="4" w:space="0" w:color="auto"/>
-            <w:left w:val="double" w:sz="4" w:space="0" w:color="auto"/>
-            <w:bottom w:val="double" w:sz="4" w:space="0" w:color="auto"/>
-            <w:right w:val="double" w:sz="4" w:space="0" w:color="auto"/>
-            <w:insideH w:val="double" w:sz="4" w:space="0" w:color="auto"/>
-            <w:insideV w:val="double" w:sz="4" w:space="0" w:color="auto"/>
-          </w:tblBorders>
           <w:tblLook w:val="0000" w:firstRow="0" w:lastRow="0" w:firstColumn="0" w:lastColumn="0" w:noHBand="0" w:noVBand="0"/>
         </w:tblPrEx>
         <w:trPr>
@@ -1782,11 +1504,7 @@
         <w:tc>
           <w:tcPr>
             <w:tcW w:w="10206" w:type="dxa"/>
-            <w:gridSpan w:val="17"/>
-            <w:tcBorders>
-              <w:top w:val="single" w:sz="12" w:space="0" w:color="auto"/>
-              <w:bottom w:val="single" w:sz="2" w:space="0" w:color="auto"/>
-            </w:tcBorders>
+            <w:gridSpan w:val="16"/>
             <w:vAlign w:val="center"/>
           </w:tcPr>
           <w:p>
@@ -1811,14 +1529,6 @@
       </w:tr>
       <w:tr>
         <w:tblPrEx>
-          <w:tblBorders>
-            <w:top w:val="double" w:sz="4" w:space="0" w:color="auto"/>
-            <w:left w:val="double" w:sz="4" w:space="0" w:color="auto"/>
-            <w:bottom w:val="double" w:sz="4" w:space="0" w:color="auto"/>
-            <w:right w:val="double" w:sz="4" w:space="0" w:color="auto"/>
-            <w:insideH w:val="double" w:sz="4" w:space="0" w:color="auto"/>
-            <w:insideV w:val="double" w:sz="4" w:space="0" w:color="auto"/>
-          </w:tblBorders>
           <w:tblLook w:val="0000" w:firstRow="0" w:lastRow="0" w:firstColumn="0" w:lastColumn="0" w:noHBand="0" w:noVBand="0"/>
         </w:tblPrEx>
         <w:trPr>
@@ -1827,11 +1537,7 @@
         <w:tc>
           <w:tcPr>
             <w:tcW w:w="10206" w:type="dxa"/>
-            <w:gridSpan w:val="17"/>
-            <w:tcBorders>
-              <w:top w:val="single" w:sz="2" w:space="0" w:color="auto"/>
-              <w:bottom w:val="single" w:sz="2" w:space="0" w:color="auto"/>
-            </w:tcBorders>
+            <w:gridSpan w:val="16"/>
             <w:vAlign w:val="center"/>
           </w:tcPr>
           <w:p>
@@ -1897,14 +1603,6 @@
       </w:tr>
       <w:tr>
         <w:tblPrEx>
-          <w:tblBorders>
-            <w:top w:val="double" w:sz="4" w:space="0" w:color="auto"/>
-            <w:left w:val="double" w:sz="4" w:space="0" w:color="auto"/>
-            <w:bottom w:val="double" w:sz="4" w:space="0" w:color="auto"/>
-            <w:right w:val="double" w:sz="4" w:space="0" w:color="auto"/>
-            <w:insideH w:val="double" w:sz="4" w:space="0" w:color="auto"/>
-            <w:insideV w:val="double" w:sz="4" w:space="0" w:color="auto"/>
-          </w:tblBorders>
           <w:tblLook w:val="0000" w:firstRow="0" w:lastRow="0" w:firstColumn="0" w:lastColumn="0" w:noHBand="0" w:noVBand="0"/>
         </w:tblPrEx>
         <w:trPr>
@@ -1912,44 +1610,34 @@
         </w:trPr>
         <w:tc>
           <w:tcPr>
-            <w:tcW w:w="2429" w:type="dxa"/>
+            <w:tcW w:w="2581" w:type="dxa"/>
+            <w:gridSpan w:val="6"/>
+            <w:vAlign w:val="center"/>
+          </w:tcPr>
+          <w:p>
+            <w:pPr>
+              <w:jc w:val="center"/>
+              <w:rPr>
+                <w:b/>
+                <w:sz w:val="20"/>
+                <w:szCs w:val="20"/>
+              </w:rPr>
+            </w:pPr>
+            <w:r>
+              <w:rPr>
+                <w:b/>
+                <w:sz w:val="20"/>
+                <w:szCs w:val="20"/>
+              </w:rPr>
+              <w:t>Обозначение части границ</w:t>
+            </w:r>
+          </w:p>
+        </w:tc>
+        <w:tc>
+          <w:tcPr>
+            <w:tcW w:w="3569" w:type="dxa"/>
             <w:gridSpan w:val="5"/>
-            <w:tcBorders>
-              <w:top w:val="single" w:sz="2" w:space="0" w:color="auto"/>
-              <w:bottom w:val="single" w:sz="2" w:space="0" w:color="auto"/>
-              <w:right w:val="single" w:sz="2" w:space="0" w:color="auto"/>
-            </w:tcBorders>
-            <w:vAlign w:val="center"/>
-          </w:tcPr>
-          <w:p>
-            <w:pPr>
-              <w:jc w:val="center"/>
-              <w:rPr>
-                <w:b/>
-                <w:sz w:val="20"/>
-                <w:szCs w:val="20"/>
-              </w:rPr>
-            </w:pPr>
-            <w:r>
-              <w:rPr>
-                <w:b/>
-                <w:sz w:val="20"/>
-                <w:szCs w:val="20"/>
-              </w:rPr>
-              <w:t>Обозначение части границ</w:t>
-            </w:r>
-          </w:p>
-        </w:tc>
-        <w:tc>
-          <w:tcPr>
-            <w:tcW w:w="3721" w:type="dxa"/>
-            <w:gridSpan w:val="7"/>
             <w:vMerge w:val="restart"/>
-            <w:tcBorders>
-              <w:top w:val="single" w:sz="2" w:space="0" w:color="auto"/>
-              <w:left w:val="single" w:sz="2" w:space="0" w:color="auto"/>
-              <w:right w:val="single" w:sz="2" w:space="0" w:color="auto"/>
-            </w:tcBorders>
             <w:vAlign w:val="center"/>
           </w:tcPr>
           <w:p>
@@ -2011,10 +1699,6 @@
             <w:tcW w:w="4056" w:type="dxa"/>
             <w:gridSpan w:val="5"/>
             <w:vMerge w:val="restart"/>
-            <w:tcBorders>
-              <w:top w:val="single" w:sz="2" w:space="0" w:color="auto"/>
-              <w:left w:val="single" w:sz="2" w:space="0" w:color="auto"/>
-            </w:tcBorders>
             <w:vAlign w:val="center"/>
           </w:tcPr>
           <w:p>
@@ -2047,14 +1731,6 @@
       </w:tr>
       <w:tr>
         <w:tblPrEx>
-          <w:tblBorders>
-            <w:top w:val="double" w:sz="4" w:space="0" w:color="auto"/>
-            <w:left w:val="double" w:sz="4" w:space="0" w:color="auto"/>
-            <w:bottom w:val="double" w:sz="4" w:space="0" w:color="auto"/>
-            <w:right w:val="double" w:sz="4" w:space="0" w:color="auto"/>
-            <w:insideH w:val="double" w:sz="4" w:space="0" w:color="auto"/>
-            <w:insideV w:val="double" w:sz="4" w:space="0" w:color="auto"/>
-          </w:tblBorders>
           <w:tblLook w:val="0000" w:firstRow="0" w:lastRow="0" w:firstColumn="0" w:lastColumn="0" w:noHBand="0" w:noVBand="0"/>
         </w:tblPrEx>
         <w:trPr>
@@ -2064,11 +1740,6 @@
           <w:tcPr>
             <w:tcW w:w="1104" w:type="dxa"/>
             <w:gridSpan w:val="3"/>
-            <w:tcBorders>
-              <w:top w:val="single" w:sz="2" w:space="0" w:color="auto"/>
-              <w:bottom w:val="single" w:sz="2" w:space="0" w:color="auto"/>
-              <w:right w:val="single" w:sz="2" w:space="0" w:color="auto"/>
-            </w:tcBorders>
             <w:vAlign w:val="center"/>
           </w:tcPr>
           <w:p>
@@ -2092,14 +1763,8 @@
         </w:tc>
         <w:tc>
           <w:tcPr>
-            <w:tcW w:w="1325" w:type="dxa"/>
-            <w:gridSpan w:val="2"/>
-            <w:tcBorders>
-              <w:top w:val="single" w:sz="2" w:space="0" w:color="auto"/>
-              <w:left w:val="single" w:sz="2" w:space="0" w:color="auto"/>
-              <w:bottom w:val="single" w:sz="2" w:space="0" w:color="auto"/>
-              <w:right w:val="single" w:sz="2" w:space="0" w:color="auto"/>
-            </w:tcBorders>
+            <w:tcW w:w="1477" w:type="dxa"/>
+            <w:gridSpan w:val="3"/>
             <w:vAlign w:val="center"/>
           </w:tcPr>
           <w:p>
@@ -2123,14 +1788,9 @@
         </w:tc>
         <w:tc>
           <w:tcPr>
-            <w:tcW w:w="3721" w:type="dxa"/>
-            <w:gridSpan w:val="7"/>
+            <w:tcW w:w="3569" w:type="dxa"/>
+            <w:gridSpan w:val="5"/>
             <w:vMerge/>
-            <w:tcBorders>
-              <w:left w:val="single" w:sz="2" w:space="0" w:color="auto"/>
-              <w:bottom w:val="single" w:sz="2" w:space="0" w:color="auto"/>
-              <w:right w:val="single" w:sz="2" w:space="0" w:color="auto"/>
-            </w:tcBorders>
             <w:vAlign w:val="center"/>
           </w:tcPr>
           <w:p>
@@ -2149,10 +1809,6 @@
             <w:tcW w:w="4056" w:type="dxa"/>
             <w:gridSpan w:val="5"/>
             <w:vMerge/>
-            <w:tcBorders>
-              <w:left w:val="single" w:sz="2" w:space="0" w:color="auto"/>
-              <w:bottom w:val="single" w:sz="2" w:space="0" w:color="auto"/>
-            </w:tcBorders>
             <w:vAlign w:val="center"/>
           </w:tcPr>
           <w:p>
@@ -2169,14 +1825,6 @@
       </w:tr>
       <w:tr>
         <w:tblPrEx>
-          <w:tblBorders>
-            <w:top w:val="double" w:sz="4" w:space="0" w:color="auto"/>
-            <w:left w:val="double" w:sz="4" w:space="0" w:color="auto"/>
-            <w:bottom w:val="double" w:sz="4" w:space="0" w:color="auto"/>
-            <w:right w:val="double" w:sz="4" w:space="0" w:color="auto"/>
-            <w:insideH w:val="double" w:sz="4" w:space="0" w:color="auto"/>
-            <w:insideV w:val="double" w:sz="4" w:space="0" w:color="auto"/>
-          </w:tblBorders>
           <w:tblLook w:val="0000" w:firstRow="0" w:lastRow="0" w:firstColumn="0" w:lastColumn="0" w:noHBand="0" w:noVBand="0"/>
         </w:tblPrEx>
         <w:trPr>
@@ -2186,11 +1834,6 @@
           <w:tcPr>
             <w:tcW w:w="1104" w:type="dxa"/>
             <w:gridSpan w:val="3"/>
-            <w:tcBorders>
-              <w:top w:val="single" w:sz="2" w:space="0" w:color="auto"/>
-              <w:bottom w:val="single" w:sz="2" w:space="0" w:color="auto"/>
-              <w:right w:val="single" w:sz="2" w:space="0" w:color="auto"/>
-            </w:tcBorders>
             <w:vAlign w:val="center"/>
           </w:tcPr>
           <w:p>
@@ -2214,14 +1857,8 @@
         </w:tc>
         <w:tc>
           <w:tcPr>
-            <w:tcW w:w="1325" w:type="dxa"/>
-            <w:gridSpan w:val="2"/>
-            <w:tcBorders>
-              <w:top w:val="single" w:sz="2" w:space="0" w:color="auto"/>
-              <w:left w:val="single" w:sz="2" w:space="0" w:color="auto"/>
-              <w:bottom w:val="single" w:sz="2" w:space="0" w:color="auto"/>
-              <w:right w:val="single" w:sz="2" w:space="0" w:color="auto"/>
-            </w:tcBorders>
+            <w:tcW w:w="1477" w:type="dxa"/>
+            <w:gridSpan w:val="3"/>
             <w:vAlign w:val="center"/>
           </w:tcPr>
           <w:p>
@@ -2245,14 +1882,8 @@
         </w:tc>
         <w:tc>
           <w:tcPr>
-            <w:tcW w:w="3721" w:type="dxa"/>
-            <w:gridSpan w:val="7"/>
-            <w:tcBorders>
-              <w:top w:val="single" w:sz="2" w:space="0" w:color="auto"/>
-              <w:left w:val="single" w:sz="2" w:space="0" w:color="auto"/>
-              <w:bottom w:val="single" w:sz="2" w:space="0" w:color="auto"/>
-              <w:right w:val="single" w:sz="2" w:space="0" w:color="auto"/>
-            </w:tcBorders>
+            <w:tcW w:w="3569" w:type="dxa"/>
+            <w:gridSpan w:val="5"/>
             <w:vAlign w:val="center"/>
           </w:tcPr>
           <w:p>
@@ -2278,11 +1909,6 @@
           <w:tcPr>
             <w:tcW w:w="4056" w:type="dxa"/>
             <w:gridSpan w:val="5"/>
-            <w:tcBorders>
-              <w:top w:val="single" w:sz="2" w:space="0" w:color="auto"/>
-              <w:left w:val="single" w:sz="2" w:space="0" w:color="auto"/>
-              <w:bottom w:val="single" w:sz="2" w:space="0" w:color="auto"/>
-            </w:tcBorders>
             <w:vAlign w:val="center"/>
           </w:tcPr>
           <w:p>
@@ -2307,14 +1933,6 @@
       </w:tr>
       <w:tr>
         <w:tblPrEx>
-          <w:tblBorders>
-            <w:top w:val="double" w:sz="4" w:space="0" w:color="auto"/>
-            <w:left w:val="double" w:sz="4" w:space="0" w:color="auto"/>
-            <w:bottom w:val="double" w:sz="4" w:space="0" w:color="auto"/>
-            <w:right w:val="double" w:sz="4" w:space="0" w:color="auto"/>
-            <w:insideH w:val="double" w:sz="4" w:space="0" w:color="auto"/>
-            <w:insideV w:val="double" w:sz="4" w:space="0" w:color="auto"/>
-          </w:tblBorders>
           <w:tblLook w:val="0000" w:firstRow="0" w:lastRow="0" w:firstColumn="0" w:lastColumn="0" w:noHBand="0" w:noVBand="0"/>
         </w:tblPrEx>
         <w:trPr>
@@ -2323,11 +1941,7 @@
         <w:tc>
           <w:tcPr>
             <w:tcW w:w="10206" w:type="dxa"/>
-            <w:gridSpan w:val="17"/>
-            <w:tcBorders>
-              <w:top w:val="single" w:sz="2" w:space="0" w:color="auto"/>
-              <w:bottom w:val="single" w:sz="2" w:space="0" w:color="auto"/>
-            </w:tcBorders>
+            <w:gridSpan w:val="16"/>
             <w:vAlign w:val="center"/>
           </w:tcPr>
           <w:p>
@@ -2405,14 +2019,6 @@
       </w:tr>
       <w:tr>
         <w:tblPrEx>
-          <w:tblBorders>
-            <w:top w:val="double" w:sz="4" w:space="0" w:color="auto"/>
-            <w:left w:val="double" w:sz="4" w:space="0" w:color="auto"/>
-            <w:bottom w:val="double" w:sz="4" w:space="0" w:color="auto"/>
-            <w:right w:val="double" w:sz="4" w:space="0" w:color="auto"/>
-            <w:insideH w:val="double" w:sz="4" w:space="0" w:color="auto"/>
-            <w:insideV w:val="double" w:sz="4" w:space="0" w:color="auto"/>
-          </w:tblBorders>
           <w:tblLook w:val="0000" w:firstRow="0" w:lastRow="0" w:firstColumn="0" w:lastColumn="0" w:noHBand="0" w:noVBand="0"/>
         </w:tblPrEx>
         <w:trPr>
@@ -2421,11 +2027,7 @@
         <w:tc>
           <w:tcPr>
             <w:tcW w:w="10206" w:type="dxa"/>
-            <w:gridSpan w:val="17"/>
-            <w:tcBorders>
-              <w:top w:val="single" w:sz="2" w:space="0" w:color="auto"/>
-              <w:bottom w:val="single" w:sz="2" w:space="0" w:color="auto"/>
-            </w:tcBorders>
+            <w:gridSpan w:val="16"/>
             <w:vAlign w:val="center"/>
           </w:tcPr>
           <w:p>
@@ -2477,7 +2079,6 @@
               <w:t xml:space="preserve">if </w:t>
             </w:r>
             <w:proofErr w:type="spellStart"/>
-            <w:proofErr w:type="gramStart"/>
             <w:r>
               <w:rPr>
                 <w:bCs/>
@@ -2488,7 +2089,6 @@
               <w:t>item.contour</w:t>
             </w:r>
             <w:proofErr w:type="spellEnd"/>
-            <w:proofErr w:type="gramEnd"/>
             <w:r>
               <w:rPr>
                 <w:bCs/>
@@ -2503,14 +2103,6 @@
       </w:tr>
       <w:tr>
         <w:tblPrEx>
-          <w:tblBorders>
-            <w:top w:val="double" w:sz="4" w:space="0" w:color="auto"/>
-            <w:left w:val="double" w:sz="4" w:space="0" w:color="auto"/>
-            <w:bottom w:val="double" w:sz="4" w:space="0" w:color="auto"/>
-            <w:right w:val="double" w:sz="4" w:space="0" w:color="auto"/>
-            <w:insideH w:val="double" w:sz="4" w:space="0" w:color="auto"/>
-            <w:insideV w:val="double" w:sz="4" w:space="0" w:color="auto"/>
-          </w:tblBorders>
           <w:tblLook w:val="0000" w:firstRow="0" w:lastRow="0" w:firstColumn="0" w:lastColumn="0" w:noHBand="0" w:noVBand="0"/>
         </w:tblPrEx>
         <w:trPr>
@@ -2519,11 +2111,7 @@
         <w:tc>
           <w:tcPr>
             <w:tcW w:w="10206" w:type="dxa"/>
-            <w:gridSpan w:val="17"/>
-            <w:tcBorders>
-              <w:top w:val="single" w:sz="2" w:space="0" w:color="auto"/>
-              <w:bottom w:val="single" w:sz="2" w:space="0" w:color="auto"/>
-            </w:tcBorders>
+            <w:gridSpan w:val="16"/>
             <w:vAlign w:val="center"/>
           </w:tcPr>
           <w:p>
@@ -2570,14 +2158,6 @@
       </w:tr>
       <w:tr>
         <w:tblPrEx>
-          <w:tblBorders>
-            <w:top w:val="double" w:sz="4" w:space="0" w:color="auto"/>
-            <w:left w:val="double" w:sz="4" w:space="0" w:color="auto"/>
-            <w:bottom w:val="double" w:sz="4" w:space="0" w:color="auto"/>
-            <w:right w:val="double" w:sz="4" w:space="0" w:color="auto"/>
-            <w:insideH w:val="double" w:sz="4" w:space="0" w:color="auto"/>
-            <w:insideV w:val="double" w:sz="4" w:space="0" w:color="auto"/>
-          </w:tblBorders>
           <w:tblLook w:val="0000" w:firstRow="0" w:lastRow="0" w:firstColumn="0" w:lastColumn="0" w:noHBand="0" w:noVBand="0"/>
         </w:tblPrEx>
         <w:trPr>
@@ -2586,11 +2166,7 @@
         <w:tc>
           <w:tcPr>
             <w:tcW w:w="10206" w:type="dxa"/>
-            <w:gridSpan w:val="17"/>
-            <w:tcBorders>
-              <w:top w:val="single" w:sz="2" w:space="0" w:color="auto"/>
-              <w:bottom w:val="single" w:sz="2" w:space="0" w:color="auto"/>
-            </w:tcBorders>
+            <w:gridSpan w:val="16"/>
             <w:vAlign w:val="center"/>
           </w:tcPr>
           <w:p>
@@ -2686,14 +2262,6 @@
       </w:tr>
       <w:tr>
         <w:tblPrEx>
-          <w:tblBorders>
-            <w:top w:val="double" w:sz="4" w:space="0" w:color="auto"/>
-            <w:left w:val="double" w:sz="4" w:space="0" w:color="auto"/>
-            <w:bottom w:val="double" w:sz="4" w:space="0" w:color="auto"/>
-            <w:right w:val="double" w:sz="4" w:space="0" w:color="auto"/>
-            <w:insideH w:val="double" w:sz="4" w:space="0" w:color="auto"/>
-            <w:insideV w:val="double" w:sz="4" w:space="0" w:color="auto"/>
-          </w:tblBorders>
           <w:tblLook w:val="0000" w:firstRow="0" w:lastRow="0" w:firstColumn="0" w:lastColumn="0" w:noHBand="0" w:noVBand="0"/>
         </w:tblPrEx>
         <w:trPr>
@@ -2702,11 +2270,7 @@
         <w:tc>
           <w:tcPr>
             <w:tcW w:w="10206" w:type="dxa"/>
-            <w:gridSpan w:val="17"/>
-            <w:tcBorders>
-              <w:top w:val="single" w:sz="2" w:space="0" w:color="auto"/>
-              <w:bottom w:val="single" w:sz="2" w:space="0" w:color="auto"/>
-            </w:tcBorders>
+            <w:gridSpan w:val="16"/>
             <w:vAlign w:val="center"/>
           </w:tcPr>
           <w:p>
@@ -2724,14 +2288,6 @@
       </w:tr>
       <w:tr>
         <w:tblPrEx>
-          <w:tblBorders>
-            <w:top w:val="double" w:sz="4" w:space="0" w:color="auto"/>
-            <w:left w:val="double" w:sz="4" w:space="0" w:color="auto"/>
-            <w:bottom w:val="double" w:sz="4" w:space="0" w:color="auto"/>
-            <w:right w:val="double" w:sz="4" w:space="0" w:color="auto"/>
-            <w:insideH w:val="double" w:sz="4" w:space="0" w:color="auto"/>
-            <w:insideV w:val="double" w:sz="4" w:space="0" w:color="auto"/>
-          </w:tblBorders>
           <w:tblLook w:val="0000" w:firstRow="0" w:lastRow="0" w:firstColumn="0" w:lastColumn="0" w:noHBand="0" w:noVBand="0"/>
         </w:tblPrEx>
         <w:trPr>
@@ -2740,11 +2296,7 @@
         <w:tc>
           <w:tcPr>
             <w:tcW w:w="10206" w:type="dxa"/>
-            <w:gridSpan w:val="17"/>
-            <w:tcBorders>
-              <w:top w:val="single" w:sz="2" w:space="0" w:color="auto"/>
-              <w:bottom w:val="single" w:sz="2" w:space="0" w:color="auto"/>
-            </w:tcBorders>
+            <w:gridSpan w:val="16"/>
             <w:vAlign w:val="center"/>
           </w:tcPr>
           <w:p>
@@ -2809,14 +2361,6 @@
       </w:tr>
       <w:tr>
         <w:tblPrEx>
-          <w:tblBorders>
-            <w:top w:val="double" w:sz="4" w:space="0" w:color="auto"/>
-            <w:left w:val="double" w:sz="4" w:space="0" w:color="auto"/>
-            <w:bottom w:val="double" w:sz="4" w:space="0" w:color="auto"/>
-            <w:right w:val="double" w:sz="4" w:space="0" w:color="auto"/>
-            <w:insideH w:val="double" w:sz="4" w:space="0" w:color="auto"/>
-            <w:insideV w:val="double" w:sz="4" w:space="0" w:color="auto"/>
-          </w:tblBorders>
           <w:tblLook w:val="0000" w:firstRow="0" w:lastRow="0" w:firstColumn="0" w:lastColumn="0" w:noHBand="0" w:noVBand="0"/>
         </w:tblPrEx>
         <w:trPr>
@@ -2826,11 +2370,6 @@
           <w:tcPr>
             <w:tcW w:w="1104" w:type="dxa"/>
             <w:gridSpan w:val="3"/>
-            <w:tcBorders>
-              <w:top w:val="single" w:sz="2" w:space="0" w:color="auto"/>
-              <w:bottom w:val="single" w:sz="2" w:space="0" w:color="auto"/>
-              <w:right w:val="single" w:sz="2" w:space="0" w:color="auto"/>
-            </w:tcBorders>
           </w:tcPr>
           <w:p>
             <w:pPr>
@@ -2873,14 +2412,8 @@
         </w:tc>
         <w:tc>
           <w:tcPr>
-            <w:tcW w:w="1325" w:type="dxa"/>
-            <w:gridSpan w:val="2"/>
-            <w:tcBorders>
-              <w:top w:val="single" w:sz="2" w:space="0" w:color="auto"/>
-              <w:left w:val="single" w:sz="2" w:space="0" w:color="auto"/>
-              <w:bottom w:val="single" w:sz="2" w:space="0" w:color="auto"/>
-              <w:right w:val="single" w:sz="2" w:space="0" w:color="auto"/>
-            </w:tcBorders>
+            <w:tcW w:w="1477" w:type="dxa"/>
+            <w:gridSpan w:val="3"/>
           </w:tcPr>
           <w:p>
             <w:pPr>
@@ -2923,14 +2456,8 @@
         </w:tc>
         <w:tc>
           <w:tcPr>
-            <w:tcW w:w="3721" w:type="dxa"/>
-            <w:gridSpan w:val="7"/>
-            <w:tcBorders>
-              <w:top w:val="single" w:sz="2" w:space="0" w:color="auto"/>
-              <w:left w:val="single" w:sz="2" w:space="0" w:color="auto"/>
-              <w:bottom w:val="single" w:sz="2" w:space="0" w:color="auto"/>
-              <w:right w:val="single" w:sz="2" w:space="0" w:color="auto"/>
-            </w:tcBorders>
+            <w:tcW w:w="3569" w:type="dxa"/>
+            <w:gridSpan w:val="5"/>
           </w:tcPr>
           <w:p>
             <w:pPr>
@@ -2956,23 +2483,23 @@
               </w:rPr>
               <w:t>item</w:t>
             </w:r>
+            <w:r>
+              <w:rPr>
+                <w:sz w:val="20"/>
+                <w:szCs w:val="20"/>
+              </w:rPr>
+              <w:t>.</w:t>
+            </w:r>
+            <w:proofErr w:type="spellStart"/>
+            <w:r>
+              <w:rPr>
+                <w:sz w:val="20"/>
+                <w:szCs w:val="20"/>
+              </w:rPr>
+              <w:t>length</w:t>
+            </w:r>
+            <w:proofErr w:type="spellEnd"/>
             <w:proofErr w:type="gramEnd"/>
-            <w:r>
-              <w:rPr>
-                <w:sz w:val="20"/>
-                <w:szCs w:val="20"/>
-              </w:rPr>
-              <w:t>.</w:t>
-            </w:r>
-            <w:proofErr w:type="spellStart"/>
-            <w:r>
-              <w:rPr>
-                <w:sz w:val="20"/>
-                <w:szCs w:val="20"/>
-              </w:rPr>
-              <w:t>length</w:t>
-            </w:r>
-            <w:proofErr w:type="spellEnd"/>
             <w:r>
               <w:rPr>
                 <w:sz w:val="20"/>
@@ -2986,11 +2513,6 @@
           <w:tcPr>
             <w:tcW w:w="4056" w:type="dxa"/>
             <w:gridSpan w:val="5"/>
-            <w:tcBorders>
-              <w:top w:val="single" w:sz="2" w:space="0" w:color="auto"/>
-              <w:left w:val="single" w:sz="2" w:space="0" w:color="auto"/>
-              <w:bottom w:val="single" w:sz="2" w:space="0" w:color="auto"/>
-            </w:tcBorders>
           </w:tcPr>
           <w:p>
             <w:pPr>
@@ -3012,14 +2534,6 @@
       </w:tr>
       <w:tr>
         <w:tblPrEx>
-          <w:tblBorders>
-            <w:top w:val="double" w:sz="4" w:space="0" w:color="auto"/>
-            <w:left w:val="double" w:sz="4" w:space="0" w:color="auto"/>
-            <w:bottom w:val="double" w:sz="4" w:space="0" w:color="auto"/>
-            <w:right w:val="double" w:sz="4" w:space="0" w:color="auto"/>
-            <w:insideH w:val="double" w:sz="4" w:space="0" w:color="auto"/>
-            <w:insideV w:val="double" w:sz="4" w:space="0" w:color="auto"/>
-          </w:tblBorders>
           <w:tblLook w:val="0000" w:firstRow="0" w:lastRow="0" w:firstColumn="0" w:lastColumn="0" w:noHBand="0" w:noVBand="0"/>
         </w:tblPrEx>
         <w:trPr>
@@ -3028,11 +2542,7 @@
         <w:tc>
           <w:tcPr>
             <w:tcW w:w="10206" w:type="dxa"/>
-            <w:gridSpan w:val="17"/>
-            <w:tcBorders>
-              <w:top w:val="single" w:sz="2" w:space="0" w:color="auto"/>
-              <w:bottom w:val="single" w:sz="2" w:space="0" w:color="auto"/>
-            </w:tcBorders>
+            <w:gridSpan w:val="16"/>
           </w:tcPr>
           <w:p>
             <w:pPr>
@@ -3069,7 +2579,17 @@
                 <w:szCs w:val="22"/>
                 <w:lang w:val="en-US"/>
               </w:rPr>
-              <w:t xml:space="preserve"> end</w:t>
+              <w:t xml:space="preserve"> </w:t>
+            </w:r>
+            <w:proofErr w:type="spellStart"/>
+            <w:r>
+              <w:rPr>
+                <w:bCs/>
+                <w:sz w:val="22"/>
+                <w:szCs w:val="22"/>
+                <w:lang w:val="en-US"/>
+              </w:rPr>
+              <w:t>end</w:t>
             </w:r>
             <w:r>
               <w:rPr>
@@ -3080,6 +2600,7 @@
               </w:rPr>
               <w:t>if</w:t>
             </w:r>
+            <w:proofErr w:type="spellEnd"/>
             <w:r>
               <w:rPr>
                 <w:bCs/>
@@ -3094,14 +2615,6 @@
       </w:tr>
       <w:tr>
         <w:tblPrEx>
-          <w:tblBorders>
-            <w:top w:val="double" w:sz="4" w:space="0" w:color="auto"/>
-            <w:left w:val="double" w:sz="4" w:space="0" w:color="auto"/>
-            <w:bottom w:val="double" w:sz="4" w:space="0" w:color="auto"/>
-            <w:right w:val="double" w:sz="4" w:space="0" w:color="auto"/>
-            <w:insideH w:val="double" w:sz="4" w:space="0" w:color="auto"/>
-            <w:insideV w:val="double" w:sz="4" w:space="0" w:color="auto"/>
-          </w:tblBorders>
           <w:tblLook w:val="0000" w:firstRow="0" w:lastRow="0" w:firstColumn="0" w:lastColumn="0" w:noHBand="0" w:noVBand="0"/>
         </w:tblPrEx>
         <w:trPr>
@@ -3110,11 +2623,7 @@
         <w:tc>
           <w:tcPr>
             <w:tcW w:w="10206" w:type="dxa"/>
-            <w:gridSpan w:val="17"/>
-            <w:tcBorders>
-              <w:top w:val="single" w:sz="2" w:space="0" w:color="auto"/>
-              <w:bottom w:val="single" w:sz="2" w:space="0" w:color="auto"/>
-            </w:tcBorders>
+            <w:gridSpan w:val="16"/>
           </w:tcPr>
           <w:p>
             <w:pPr>
@@ -3179,14 +2688,6 @@
       </w:tr>
       <w:tr>
         <w:tblPrEx>
-          <w:tblBorders>
-            <w:top w:val="double" w:sz="4" w:space="0" w:color="auto"/>
-            <w:left w:val="double" w:sz="4" w:space="0" w:color="auto"/>
-            <w:bottom w:val="double" w:sz="4" w:space="0" w:color="auto"/>
-            <w:right w:val="double" w:sz="4" w:space="0" w:color="auto"/>
-            <w:insideH w:val="double" w:sz="4" w:space="0" w:color="auto"/>
-            <w:insideV w:val="double" w:sz="4" w:space="0" w:color="auto"/>
-          </w:tblBorders>
           <w:tblLook w:val="0000" w:firstRow="0" w:lastRow="0" w:firstColumn="0" w:lastColumn="0" w:noHBand="0" w:noVBand="0"/>
         </w:tblPrEx>
         <w:trPr>
@@ -3195,11 +2696,7 @@
         <w:tc>
           <w:tcPr>
             <w:tcW w:w="10206" w:type="dxa"/>
-            <w:gridSpan w:val="17"/>
-            <w:tcBorders>
-              <w:top w:val="single" w:sz="12" w:space="0" w:color="auto"/>
-              <w:bottom w:val="single" w:sz="2" w:space="0" w:color="auto"/>
-            </w:tcBorders>
+            <w:gridSpan w:val="16"/>
             <w:vAlign w:val="center"/>
           </w:tcPr>
           <w:p>
@@ -3240,14 +2737,6 @@
       </w:tr>
       <w:tr>
         <w:tblPrEx>
-          <w:tblBorders>
-            <w:top w:val="double" w:sz="4" w:space="0" w:color="auto"/>
-            <w:left w:val="double" w:sz="4" w:space="0" w:color="auto"/>
-            <w:bottom w:val="double" w:sz="4" w:space="0" w:color="auto"/>
-            <w:right w:val="double" w:sz="4" w:space="0" w:color="auto"/>
-            <w:insideH w:val="double" w:sz="4" w:space="0" w:color="auto"/>
-            <w:insideV w:val="double" w:sz="4" w:space="0" w:color="auto"/>
-          </w:tblBorders>
           <w:tblLook w:val="0000" w:firstRow="0" w:lastRow="0" w:firstColumn="0" w:lastColumn="0" w:noHBand="0" w:noVBand="0"/>
         </w:tblPrEx>
         <w:trPr>
@@ -3256,11 +2745,7 @@
         <w:tc>
           <w:tcPr>
             <w:tcW w:w="10206" w:type="dxa"/>
-            <w:gridSpan w:val="17"/>
-            <w:tcBorders>
-              <w:top w:val="single" w:sz="2" w:space="0" w:color="auto"/>
-              <w:bottom w:val="single" w:sz="2" w:space="0" w:color="auto"/>
-            </w:tcBorders>
+            <w:gridSpan w:val="16"/>
             <w:vAlign w:val="center"/>
           </w:tcPr>
           <w:p>
@@ -3315,14 +2800,6 @@
       </w:tr>
       <w:tr>
         <w:tblPrEx>
-          <w:tblBorders>
-            <w:top w:val="double" w:sz="4" w:space="0" w:color="auto"/>
-            <w:left w:val="double" w:sz="4" w:space="0" w:color="auto"/>
-            <w:bottom w:val="double" w:sz="4" w:space="0" w:color="auto"/>
-            <w:right w:val="double" w:sz="4" w:space="0" w:color="auto"/>
-            <w:insideH w:val="double" w:sz="4" w:space="0" w:color="auto"/>
-            <w:insideV w:val="double" w:sz="4" w:space="0" w:color="auto"/>
-          </w:tblBorders>
           <w:tblLook w:val="0000" w:firstRow="0" w:lastRow="0" w:firstColumn="0" w:lastColumn="0" w:noHBand="0" w:noVBand="0"/>
         </w:tblPrEx>
         <w:trPr>
@@ -3332,10 +2809,6 @@
           <w:tcPr>
             <w:tcW w:w="566" w:type="dxa"/>
             <w:vMerge w:val="restart"/>
-            <w:tcBorders>
-              <w:top w:val="single" w:sz="2" w:space="0" w:color="auto"/>
-              <w:right w:val="single" w:sz="2" w:space="0" w:color="auto"/>
-            </w:tcBorders>
             <w:vAlign w:val="center"/>
           </w:tcPr>
           <w:p>
@@ -3353,12 +2826,6 @@
           <w:tcPr>
             <w:tcW w:w="4821" w:type="dxa"/>
             <w:gridSpan w:val="9"/>
-            <w:tcBorders>
-              <w:top w:val="single" w:sz="2" w:space="0" w:color="auto"/>
-              <w:left w:val="single" w:sz="2" w:space="0" w:color="auto"/>
-              <w:bottom w:val="single" w:sz="2" w:space="0" w:color="auto"/>
-              <w:right w:val="single" w:sz="2" w:space="0" w:color="auto"/>
-            </w:tcBorders>
             <w:vAlign w:val="center"/>
           </w:tcPr>
           <w:p>
@@ -3383,12 +2850,7 @@
         <w:tc>
           <w:tcPr>
             <w:tcW w:w="4819" w:type="dxa"/>
-            <w:gridSpan w:val="7"/>
-            <w:tcBorders>
-              <w:top w:val="single" w:sz="2" w:space="0" w:color="auto"/>
-              <w:left w:val="single" w:sz="2" w:space="0" w:color="auto"/>
-              <w:bottom w:val="single" w:sz="2" w:space="0" w:color="auto"/>
-            </w:tcBorders>
+            <w:gridSpan w:val="6"/>
             <w:vAlign w:val="center"/>
           </w:tcPr>
           <w:p>
@@ -3413,14 +2875,6 @@
       </w:tr>
       <w:tr>
         <w:tblPrEx>
-          <w:tblBorders>
-            <w:top w:val="double" w:sz="4" w:space="0" w:color="auto"/>
-            <w:left w:val="double" w:sz="4" w:space="0" w:color="auto"/>
-            <w:bottom w:val="double" w:sz="4" w:space="0" w:color="auto"/>
-            <w:right w:val="double" w:sz="4" w:space="0" w:color="auto"/>
-            <w:insideH w:val="double" w:sz="4" w:space="0" w:color="auto"/>
-            <w:insideV w:val="double" w:sz="4" w:space="0" w:color="auto"/>
-          </w:tblBorders>
           <w:tblLook w:val="0000" w:firstRow="0" w:lastRow="0" w:firstColumn="0" w:lastColumn="0" w:noHBand="0" w:noVBand="0"/>
         </w:tblPrEx>
         <w:trPr>
@@ -3430,10 +2884,6 @@
           <w:tcPr>
             <w:tcW w:w="566" w:type="dxa"/>
             <w:vMerge/>
-            <w:tcBorders>
-              <w:bottom w:val="single" w:sz="2" w:space="0" w:color="auto"/>
-              <w:right w:val="single" w:sz="2" w:space="0" w:color="auto"/>
-            </w:tcBorders>
             <w:vAlign w:val="center"/>
           </w:tcPr>
           <w:p>
@@ -3451,12 +2901,6 @@
           <w:tcPr>
             <w:tcW w:w="2978" w:type="dxa"/>
             <w:gridSpan w:val="7"/>
-            <w:tcBorders>
-              <w:top w:val="single" w:sz="2" w:space="0" w:color="auto"/>
-              <w:left w:val="single" w:sz="2" w:space="0" w:color="auto"/>
-              <w:bottom w:val="single" w:sz="2" w:space="0" w:color="auto"/>
-              <w:right w:val="single" w:sz="2" w:space="0" w:color="auto"/>
-            </w:tcBorders>
             <w:vAlign w:val="center"/>
           </w:tcPr>
           <w:p>
@@ -3482,12 +2926,6 @@
           <w:tcPr>
             <w:tcW w:w="1843" w:type="dxa"/>
             <w:gridSpan w:val="2"/>
-            <w:tcBorders>
-              <w:top w:val="single" w:sz="2" w:space="0" w:color="auto"/>
-              <w:left w:val="single" w:sz="2" w:space="0" w:color="auto"/>
-              <w:bottom w:val="single" w:sz="2" w:space="0" w:color="auto"/>
-              <w:right w:val="single" w:sz="2" w:space="0" w:color="auto"/>
-            </w:tcBorders>
             <w:vAlign w:val="center"/>
           </w:tcPr>
           <w:p>
@@ -3529,13 +2967,7 @@
         <w:tc>
           <w:tcPr>
             <w:tcW w:w="2977" w:type="dxa"/>
-            <w:gridSpan w:val="6"/>
-            <w:tcBorders>
-              <w:top w:val="single" w:sz="2" w:space="0" w:color="auto"/>
-              <w:left w:val="single" w:sz="2" w:space="0" w:color="auto"/>
-              <w:bottom w:val="single" w:sz="2" w:space="0" w:color="auto"/>
-              <w:right w:val="single" w:sz="2" w:space="0" w:color="auto"/>
-            </w:tcBorders>
+            <w:gridSpan w:val="5"/>
             <w:vAlign w:val="center"/>
           </w:tcPr>
           <w:p>
@@ -3560,11 +2992,6 @@
         <w:tc>
           <w:tcPr>
             <w:tcW w:w="1842" w:type="dxa"/>
-            <w:tcBorders>
-              <w:top w:val="single" w:sz="2" w:space="0" w:color="auto"/>
-              <w:left w:val="single" w:sz="2" w:space="0" w:color="auto"/>
-              <w:bottom w:val="single" w:sz="2" w:space="0" w:color="auto"/>
-            </w:tcBorders>
             <w:vAlign w:val="center"/>
           </w:tcPr>
           <w:p>
@@ -3606,14 +3033,6 @@
       </w:tr>
       <w:tr>
         <w:tblPrEx>
-          <w:tblBorders>
-            <w:top w:val="double" w:sz="4" w:space="0" w:color="auto"/>
-            <w:left w:val="double" w:sz="4" w:space="0" w:color="auto"/>
-            <w:bottom w:val="double" w:sz="4" w:space="0" w:color="auto"/>
-            <w:right w:val="double" w:sz="4" w:space="0" w:color="auto"/>
-            <w:insideH w:val="double" w:sz="4" w:space="0" w:color="auto"/>
-            <w:insideV w:val="double" w:sz="4" w:space="0" w:color="auto"/>
-          </w:tblBorders>
           <w:tblLook w:val="0000" w:firstRow="0" w:lastRow="0" w:firstColumn="0" w:lastColumn="0" w:noHBand="0" w:noVBand="0"/>
         </w:tblPrEx>
         <w:trPr>
@@ -3622,11 +3041,6 @@
         <w:tc>
           <w:tcPr>
             <w:tcW w:w="566" w:type="dxa"/>
-            <w:tcBorders>
-              <w:top w:val="single" w:sz="2" w:space="0" w:color="auto"/>
-              <w:bottom w:val="single" w:sz="2" w:space="0" w:color="auto"/>
-              <w:right w:val="single" w:sz="2" w:space="0" w:color="auto"/>
-            </w:tcBorders>
             <w:vAlign w:val="center"/>
           </w:tcPr>
           <w:p>
@@ -3652,12 +3066,6 @@
           <w:tcPr>
             <w:tcW w:w="2978" w:type="dxa"/>
             <w:gridSpan w:val="7"/>
-            <w:tcBorders>
-              <w:top w:val="single" w:sz="2" w:space="0" w:color="auto"/>
-              <w:left w:val="single" w:sz="2" w:space="0" w:color="auto"/>
-              <w:bottom w:val="single" w:sz="2" w:space="0" w:color="auto"/>
-              <w:right w:val="single" w:sz="2" w:space="0" w:color="auto"/>
-            </w:tcBorders>
             <w:vAlign w:val="center"/>
           </w:tcPr>
           <w:p>
@@ -3683,12 +3091,6 @@
           <w:tcPr>
             <w:tcW w:w="1843" w:type="dxa"/>
             <w:gridSpan w:val="2"/>
-            <w:tcBorders>
-              <w:top w:val="single" w:sz="2" w:space="0" w:color="auto"/>
-              <w:left w:val="single" w:sz="2" w:space="0" w:color="auto"/>
-              <w:bottom w:val="single" w:sz="2" w:space="0" w:color="auto"/>
-              <w:right w:val="single" w:sz="2" w:space="0" w:color="auto"/>
-            </w:tcBorders>
             <w:vAlign w:val="center"/>
           </w:tcPr>
           <w:p>
@@ -3713,13 +3115,7 @@
         <w:tc>
           <w:tcPr>
             <w:tcW w:w="2977" w:type="dxa"/>
-            <w:gridSpan w:val="6"/>
-            <w:tcBorders>
-              <w:top w:val="single" w:sz="2" w:space="0" w:color="auto"/>
-              <w:left w:val="single" w:sz="2" w:space="0" w:color="auto"/>
-              <w:bottom w:val="single" w:sz="2" w:space="0" w:color="auto"/>
-              <w:right w:val="single" w:sz="2" w:space="0" w:color="auto"/>
-            </w:tcBorders>
+            <w:gridSpan w:val="5"/>
             <w:vAlign w:val="center"/>
           </w:tcPr>
           <w:p>
@@ -3744,11 +3140,6 @@
         <w:tc>
           <w:tcPr>
             <w:tcW w:w="1842" w:type="dxa"/>
-            <w:tcBorders>
-              <w:top w:val="single" w:sz="2" w:space="0" w:color="auto"/>
-              <w:left w:val="single" w:sz="2" w:space="0" w:color="auto"/>
-              <w:bottom w:val="single" w:sz="2" w:space="0" w:color="auto"/>
-            </w:tcBorders>
             <w:vAlign w:val="center"/>
           </w:tcPr>
           <w:p>
@@ -3773,14 +3164,6 @@
       </w:tr>
       <w:tr>
         <w:tblPrEx>
-          <w:tblBorders>
-            <w:top w:val="double" w:sz="4" w:space="0" w:color="auto"/>
-            <w:left w:val="double" w:sz="4" w:space="0" w:color="auto"/>
-            <w:bottom w:val="double" w:sz="4" w:space="0" w:color="auto"/>
-            <w:right w:val="double" w:sz="4" w:space="0" w:color="auto"/>
-            <w:insideH w:val="double" w:sz="4" w:space="0" w:color="auto"/>
-            <w:insideV w:val="double" w:sz="4" w:space="0" w:color="auto"/>
-          </w:tblBorders>
           <w:tblLook w:val="0000" w:firstRow="0" w:lastRow="0" w:firstColumn="0" w:lastColumn="0" w:noHBand="0" w:noVBand="0"/>
         </w:tblPrEx>
         <w:trPr>
@@ -3789,11 +3172,6 @@
         <w:tc>
           <w:tcPr>
             <w:tcW w:w="566" w:type="dxa"/>
-            <w:tcBorders>
-              <w:top w:val="single" w:sz="2" w:space="0" w:color="auto"/>
-              <w:bottom w:val="single" w:sz="2" w:space="0" w:color="auto"/>
-              <w:right w:val="single" w:sz="2" w:space="0" w:color="auto"/>
-            </w:tcBorders>
           </w:tcPr>
           <w:p>
             <w:pPr>
@@ -3816,12 +3194,6 @@
           <w:tcPr>
             <w:tcW w:w="2978" w:type="dxa"/>
             <w:gridSpan w:val="7"/>
-            <w:tcBorders>
-              <w:top w:val="single" w:sz="2" w:space="0" w:color="auto"/>
-              <w:left w:val="single" w:sz="2" w:space="0" w:color="auto"/>
-              <w:bottom w:val="single" w:sz="2" w:space="0" w:color="auto"/>
-              <w:right w:val="single" w:sz="2" w:space="0" w:color="auto"/>
-            </w:tcBorders>
           </w:tcPr>
           <w:p>
             <w:pPr>
@@ -3843,12 +3215,6 @@
           <w:tcPr>
             <w:tcW w:w="1843" w:type="dxa"/>
             <w:gridSpan w:val="2"/>
-            <w:tcBorders>
-              <w:top w:val="single" w:sz="2" w:space="0" w:color="auto"/>
-              <w:left w:val="single" w:sz="2" w:space="0" w:color="auto"/>
-              <w:bottom w:val="single" w:sz="2" w:space="0" w:color="auto"/>
-              <w:right w:val="single" w:sz="2" w:space="0" w:color="auto"/>
-            </w:tcBorders>
           </w:tcPr>
           <w:p>
             <w:pPr>
@@ -3870,13 +3236,7 @@
         <w:tc>
           <w:tcPr>
             <w:tcW w:w="2977" w:type="dxa"/>
-            <w:gridSpan w:val="6"/>
-            <w:tcBorders>
-              <w:top w:val="single" w:sz="2" w:space="0" w:color="auto"/>
-              <w:left w:val="single" w:sz="2" w:space="0" w:color="auto"/>
-              <w:bottom w:val="single" w:sz="2" w:space="0" w:color="auto"/>
-              <w:right w:val="single" w:sz="2" w:space="0" w:color="auto"/>
-            </w:tcBorders>
+            <w:gridSpan w:val="5"/>
           </w:tcPr>
           <w:p>
             <w:pPr>
@@ -3897,11 +3257,6 @@
         <w:tc>
           <w:tcPr>
             <w:tcW w:w="1842" w:type="dxa"/>
-            <w:tcBorders>
-              <w:top w:val="single" w:sz="2" w:space="0" w:color="auto"/>
-              <w:left w:val="single" w:sz="2" w:space="0" w:color="auto"/>
-              <w:bottom w:val="single" w:sz="2" w:space="0" w:color="auto"/>
-            </w:tcBorders>
           </w:tcPr>
           <w:p>
             <w:pPr>
@@ -3923,14 +3278,6 @@
       </w:tr>
       <w:tr>
         <w:tblPrEx>
-          <w:tblBorders>
-            <w:top w:val="double" w:sz="4" w:space="0" w:color="auto"/>
-            <w:left w:val="double" w:sz="4" w:space="0" w:color="auto"/>
-            <w:bottom w:val="double" w:sz="4" w:space="0" w:color="auto"/>
-            <w:right w:val="double" w:sz="4" w:space="0" w:color="auto"/>
-            <w:insideH w:val="double" w:sz="4" w:space="0" w:color="auto"/>
-            <w:insideV w:val="double" w:sz="4" w:space="0" w:color="auto"/>
-          </w:tblBorders>
           <w:tblLook w:val="0000" w:firstRow="0" w:lastRow="0" w:firstColumn="0" w:lastColumn="0" w:noHBand="0" w:noVBand="0"/>
         </w:tblPrEx>
         <w:trPr>
@@ -3939,11 +3286,7 @@
         <w:tc>
           <w:tcPr>
             <w:tcW w:w="10206" w:type="dxa"/>
-            <w:gridSpan w:val="17"/>
-            <w:tcBorders>
-              <w:top w:val="single" w:sz="12" w:space="0" w:color="auto"/>
-              <w:bottom w:val="single" w:sz="2" w:space="0" w:color="auto"/>
-            </w:tcBorders>
+            <w:gridSpan w:val="16"/>
             <w:vAlign w:val="center"/>
           </w:tcPr>
           <w:p>
@@ -3968,14 +3311,6 @@
       </w:tr>
       <w:tr>
         <w:tblPrEx>
-          <w:tblBorders>
-            <w:top w:val="double" w:sz="4" w:space="0" w:color="auto"/>
-            <w:left w:val="double" w:sz="4" w:space="0" w:color="auto"/>
-            <w:bottom w:val="double" w:sz="4" w:space="0" w:color="auto"/>
-            <w:right w:val="double" w:sz="4" w:space="0" w:color="auto"/>
-            <w:insideH w:val="double" w:sz="4" w:space="0" w:color="auto"/>
-            <w:insideV w:val="double" w:sz="4" w:space="0" w:color="auto"/>
-          </w:tblBorders>
           <w:tblLook w:val="0000" w:firstRow="0" w:lastRow="0" w:firstColumn="0" w:lastColumn="0" w:noHBand="0" w:noVBand="0"/>
         </w:tblPrEx>
         <w:trPr>
@@ -3984,11 +3319,7 @@
         <w:tc>
           <w:tcPr>
             <w:tcW w:w="10206" w:type="dxa"/>
-            <w:gridSpan w:val="17"/>
-            <w:tcBorders>
-              <w:top w:val="single" w:sz="2" w:space="0" w:color="auto"/>
-              <w:bottom w:val="single" w:sz="2" w:space="0" w:color="auto"/>
-            </w:tcBorders>
+            <w:gridSpan w:val="16"/>
             <w:vAlign w:val="center"/>
           </w:tcPr>
           <w:p>
@@ -4052,14 +3383,6 @@
       </w:tr>
       <w:tr>
         <w:tblPrEx>
-          <w:tblBorders>
-            <w:top w:val="double" w:sz="4" w:space="0" w:color="auto"/>
-            <w:left w:val="double" w:sz="4" w:space="0" w:color="auto"/>
-            <w:bottom w:val="double" w:sz="4" w:space="0" w:color="auto"/>
-            <w:right w:val="double" w:sz="4" w:space="0" w:color="auto"/>
-            <w:insideH w:val="double" w:sz="4" w:space="0" w:color="auto"/>
-            <w:insideV w:val="double" w:sz="4" w:space="0" w:color="auto"/>
-          </w:tblBorders>
           <w:tblLook w:val="0000" w:firstRow="0" w:lastRow="0" w:firstColumn="0" w:lastColumn="0" w:noHBand="0" w:noVBand="0"/>
         </w:tblPrEx>
         <w:trPr>
@@ -4069,11 +3392,6 @@
           <w:tcPr>
             <w:tcW w:w="926" w:type="dxa"/>
             <w:gridSpan w:val="2"/>
-            <w:tcBorders>
-              <w:top w:val="single" w:sz="2" w:space="0" w:color="auto"/>
-              <w:bottom w:val="single" w:sz="2" w:space="0" w:color="auto"/>
-              <w:right w:val="single" w:sz="2" w:space="0" w:color="auto"/>
-            </w:tcBorders>
             <w:vAlign w:val="center"/>
           </w:tcPr>
           <w:p>
@@ -4098,13 +3416,7 @@
         <w:tc>
           <w:tcPr>
             <w:tcW w:w="5409" w:type="dxa"/>
-            <w:gridSpan w:val="12"/>
-            <w:tcBorders>
-              <w:top w:val="single" w:sz="2" w:space="0" w:color="auto"/>
-              <w:left w:val="single" w:sz="2" w:space="0" w:color="auto"/>
-              <w:bottom w:val="single" w:sz="2" w:space="0" w:color="auto"/>
-              <w:right w:val="single" w:sz="2" w:space="0" w:color="auto"/>
-            </w:tcBorders>
+            <w:gridSpan w:val="11"/>
             <w:vAlign w:val="center"/>
           </w:tcPr>
           <w:p>
@@ -4130,11 +3442,6 @@
           <w:tcPr>
             <w:tcW w:w="3871" w:type="dxa"/>
             <w:gridSpan w:val="3"/>
-            <w:tcBorders>
-              <w:top w:val="single" w:sz="2" w:space="0" w:color="auto"/>
-              <w:left w:val="single" w:sz="2" w:space="0" w:color="auto"/>
-              <w:bottom w:val="single" w:sz="2" w:space="0" w:color="auto"/>
-            </w:tcBorders>
             <w:vAlign w:val="center"/>
           </w:tcPr>
           <w:p>
@@ -4159,14 +3466,6 @@
       </w:tr>
       <w:tr>
         <w:tblPrEx>
-          <w:tblBorders>
-            <w:top w:val="double" w:sz="4" w:space="0" w:color="auto"/>
-            <w:left w:val="double" w:sz="4" w:space="0" w:color="auto"/>
-            <w:bottom w:val="double" w:sz="4" w:space="0" w:color="auto"/>
-            <w:right w:val="double" w:sz="4" w:space="0" w:color="auto"/>
-            <w:insideH w:val="double" w:sz="4" w:space="0" w:color="auto"/>
-            <w:insideV w:val="double" w:sz="4" w:space="0" w:color="auto"/>
-          </w:tblBorders>
           <w:tblLook w:val="0000" w:firstRow="0" w:lastRow="0" w:firstColumn="0" w:lastColumn="0" w:noHBand="0" w:noVBand="0"/>
         </w:tblPrEx>
         <w:trPr>
@@ -4176,11 +3475,6 @@
           <w:tcPr>
             <w:tcW w:w="926" w:type="dxa"/>
             <w:gridSpan w:val="2"/>
-            <w:tcBorders>
-              <w:top w:val="single" w:sz="2" w:space="0" w:color="auto"/>
-              <w:bottom w:val="single" w:sz="2" w:space="0" w:color="auto"/>
-              <w:right w:val="single" w:sz="2" w:space="0" w:color="auto"/>
-            </w:tcBorders>
             <w:vAlign w:val="center"/>
           </w:tcPr>
           <w:p>
@@ -4205,13 +3499,7 @@
         <w:tc>
           <w:tcPr>
             <w:tcW w:w="5409" w:type="dxa"/>
-            <w:gridSpan w:val="12"/>
-            <w:tcBorders>
-              <w:top w:val="single" w:sz="2" w:space="0" w:color="auto"/>
-              <w:left w:val="single" w:sz="2" w:space="0" w:color="auto"/>
-              <w:bottom w:val="single" w:sz="2" w:space="0" w:color="auto"/>
-              <w:right w:val="single" w:sz="2" w:space="0" w:color="auto"/>
-            </w:tcBorders>
+            <w:gridSpan w:val="11"/>
             <w:vAlign w:val="center"/>
           </w:tcPr>
           <w:p>
@@ -4237,11 +3525,6 @@
           <w:tcPr>
             <w:tcW w:w="3871" w:type="dxa"/>
             <w:gridSpan w:val="3"/>
-            <w:tcBorders>
-              <w:top w:val="single" w:sz="2" w:space="0" w:color="auto"/>
-              <w:left w:val="single" w:sz="2" w:space="0" w:color="auto"/>
-              <w:bottom w:val="single" w:sz="2" w:space="0" w:color="auto"/>
-            </w:tcBorders>
             <w:vAlign w:val="center"/>
           </w:tcPr>
           <w:p>
@@ -4266,14 +3549,6 @@
       </w:tr>
       <w:tr>
         <w:tblPrEx>
-          <w:tblBorders>
-            <w:top w:val="double" w:sz="4" w:space="0" w:color="auto"/>
-            <w:left w:val="double" w:sz="4" w:space="0" w:color="auto"/>
-            <w:bottom w:val="double" w:sz="4" w:space="0" w:color="auto"/>
-            <w:right w:val="double" w:sz="4" w:space="0" w:color="auto"/>
-            <w:insideH w:val="double" w:sz="4" w:space="0" w:color="auto"/>
-            <w:insideV w:val="double" w:sz="4" w:space="0" w:color="auto"/>
-          </w:tblBorders>
           <w:tblLook w:val="0000" w:firstRow="0" w:lastRow="0" w:firstColumn="0" w:lastColumn="0" w:noHBand="0" w:noVBand="0"/>
         </w:tblPrEx>
         <w:trPr>
@@ -4283,11 +3558,6 @@
           <w:tcPr>
             <w:tcW w:w="926" w:type="dxa"/>
             <w:gridSpan w:val="2"/>
-            <w:tcBorders>
-              <w:top w:val="single" w:sz="2" w:space="0" w:color="auto"/>
-              <w:bottom w:val="single" w:sz="2" w:space="0" w:color="auto"/>
-              <w:right w:val="single" w:sz="2" w:space="0" w:color="auto"/>
-            </w:tcBorders>
           </w:tcPr>
           <w:p>
             <w:pPr>
@@ -4311,13 +3581,7 @@
         <w:tc>
           <w:tcPr>
             <w:tcW w:w="5409" w:type="dxa"/>
-            <w:gridSpan w:val="12"/>
-            <w:tcBorders>
-              <w:top w:val="single" w:sz="2" w:space="0" w:color="auto"/>
-              <w:left w:val="single" w:sz="2" w:space="0" w:color="auto"/>
-              <w:bottom w:val="single" w:sz="2" w:space="0" w:color="auto"/>
-              <w:right w:val="single" w:sz="2" w:space="0" w:color="auto"/>
-            </w:tcBorders>
+            <w:gridSpan w:val="11"/>
           </w:tcPr>
           <w:p>
             <w:pPr>
@@ -4342,11 +3606,6 @@
           <w:tcPr>
             <w:tcW w:w="3871" w:type="dxa"/>
             <w:gridSpan w:val="3"/>
-            <w:tcBorders>
-              <w:top w:val="single" w:sz="2" w:space="0" w:color="auto"/>
-              <w:left w:val="single" w:sz="2" w:space="0" w:color="auto"/>
-              <w:bottom w:val="single" w:sz="2" w:space="0" w:color="auto"/>
-            </w:tcBorders>
           </w:tcPr>
           <w:p>
             <w:pPr>
@@ -4486,14 +3745,6 @@
       </w:tr>
       <w:tr>
         <w:tblPrEx>
-          <w:tblBorders>
-            <w:top w:val="double" w:sz="4" w:space="0" w:color="auto"/>
-            <w:left w:val="double" w:sz="4" w:space="0" w:color="auto"/>
-            <w:bottom w:val="double" w:sz="4" w:space="0" w:color="auto"/>
-            <w:right w:val="double" w:sz="4" w:space="0" w:color="auto"/>
-            <w:insideH w:val="double" w:sz="4" w:space="0" w:color="auto"/>
-            <w:insideV w:val="double" w:sz="4" w:space="0" w:color="auto"/>
-          </w:tblBorders>
           <w:tblLook w:val="0000" w:firstRow="0" w:lastRow="0" w:firstColumn="0" w:lastColumn="0" w:noHBand="0" w:noVBand="0"/>
         </w:tblPrEx>
         <w:trPr>
@@ -4504,10 +3755,6 @@
             <w:tcW w:w="926" w:type="dxa"/>
             <w:gridSpan w:val="2"/>
             <w:vMerge w:val="restart"/>
-            <w:tcBorders>
-              <w:top w:val="single" w:sz="2" w:space="0" w:color="auto"/>
-              <w:right w:val="single" w:sz="2" w:space="0" w:color="auto"/>
-            </w:tcBorders>
           </w:tcPr>
           <w:p>
             <w:pPr>
@@ -4532,13 +3779,7 @@
         <w:tc>
           <w:tcPr>
             <w:tcW w:w="5409" w:type="dxa"/>
-            <w:gridSpan w:val="12"/>
-            <w:tcBorders>
-              <w:top w:val="single" w:sz="2" w:space="0" w:color="auto"/>
-              <w:left w:val="single" w:sz="2" w:space="0" w:color="auto"/>
-              <w:bottom w:val="single" w:sz="2" w:space="0" w:color="auto"/>
-              <w:right w:val="single" w:sz="2" w:space="0" w:color="auto"/>
-            </w:tcBorders>
+            <w:gridSpan w:val="11"/>
           </w:tcPr>
           <w:p>
             <w:pPr>
@@ -4562,11 +3803,6 @@
           <w:tcPr>
             <w:tcW w:w="3871" w:type="dxa"/>
             <w:gridSpan w:val="3"/>
-            <w:tcBorders>
-              <w:top w:val="single" w:sz="2" w:space="0" w:color="auto"/>
-              <w:left w:val="single" w:sz="2" w:space="0" w:color="auto"/>
-              <w:bottom w:val="single" w:sz="2" w:space="0" w:color="auto"/>
-            </w:tcBorders>
           </w:tcPr>
           <w:p>
             <w:pPr>
@@ -4681,14 +3917,6 @@
       </w:tr>
       <w:tr>
         <w:tblPrEx>
-          <w:tblBorders>
-            <w:top w:val="double" w:sz="4" w:space="0" w:color="auto"/>
-            <w:left w:val="double" w:sz="4" w:space="0" w:color="auto"/>
-            <w:bottom w:val="double" w:sz="4" w:space="0" w:color="auto"/>
-            <w:right w:val="double" w:sz="4" w:space="0" w:color="auto"/>
-            <w:insideH w:val="double" w:sz="4" w:space="0" w:color="auto"/>
-            <w:insideV w:val="double" w:sz="4" w:space="0" w:color="auto"/>
-          </w:tblBorders>
           <w:tblLook w:val="0000" w:firstRow="0" w:lastRow="0" w:firstColumn="0" w:lastColumn="0" w:noHBand="0" w:noVBand="0"/>
         </w:tblPrEx>
         <w:trPr>
@@ -4699,10 +3927,6 @@
             <w:tcW w:w="926" w:type="dxa"/>
             <w:gridSpan w:val="2"/>
             <w:vMerge/>
-            <w:tcBorders>
-              <w:bottom w:val="single" w:sz="2" w:space="0" w:color="auto"/>
-              <w:right w:val="single" w:sz="2" w:space="0" w:color="auto"/>
-            </w:tcBorders>
           </w:tcPr>
           <w:p>
             <w:pPr>
@@ -4719,13 +3943,7 @@
         <w:tc>
           <w:tcPr>
             <w:tcW w:w="5409" w:type="dxa"/>
-            <w:gridSpan w:val="12"/>
-            <w:tcBorders>
-              <w:top w:val="single" w:sz="2" w:space="0" w:color="auto"/>
-              <w:left w:val="single" w:sz="2" w:space="0" w:color="auto"/>
-              <w:bottom w:val="single" w:sz="2" w:space="0" w:color="auto"/>
-              <w:right w:val="single" w:sz="2" w:space="0" w:color="auto"/>
-            </w:tcBorders>
+            <w:gridSpan w:val="11"/>
           </w:tcPr>
           <w:p>
             <w:pPr>
@@ -4749,11 +3967,6 @@
           <w:tcPr>
             <w:tcW w:w="3871" w:type="dxa"/>
             <w:gridSpan w:val="3"/>
-            <w:tcBorders>
-              <w:top w:val="single" w:sz="2" w:space="0" w:color="auto"/>
-              <w:left w:val="single" w:sz="2" w:space="0" w:color="auto"/>
-              <w:bottom w:val="single" w:sz="2" w:space="0" w:color="auto"/>
-            </w:tcBorders>
           </w:tcPr>
           <w:p>
             <w:pPr>
@@ -4906,14 +4119,6 @@
       </w:tr>
       <w:tr>
         <w:tblPrEx>
-          <w:tblBorders>
-            <w:top w:val="double" w:sz="4" w:space="0" w:color="auto"/>
-            <w:left w:val="double" w:sz="4" w:space="0" w:color="auto"/>
-            <w:bottom w:val="double" w:sz="4" w:space="0" w:color="auto"/>
-            <w:right w:val="double" w:sz="4" w:space="0" w:color="auto"/>
-            <w:insideH w:val="double" w:sz="4" w:space="0" w:color="auto"/>
-            <w:insideV w:val="double" w:sz="4" w:space="0" w:color="auto"/>
-          </w:tblBorders>
           <w:tblLook w:val="0000" w:firstRow="0" w:lastRow="0" w:firstColumn="0" w:lastColumn="0" w:noHBand="0" w:noVBand="0"/>
         </w:tblPrEx>
         <w:trPr>
@@ -4923,11 +4128,6 @@
           <w:tcPr>
             <w:tcW w:w="926" w:type="dxa"/>
             <w:gridSpan w:val="2"/>
-            <w:tcBorders>
-              <w:top w:val="single" w:sz="2" w:space="0" w:color="auto"/>
-              <w:bottom w:val="single" w:sz="2" w:space="0" w:color="auto"/>
-              <w:right w:val="single" w:sz="2" w:space="0" w:color="auto"/>
-            </w:tcBorders>
           </w:tcPr>
           <w:p>
             <w:pPr>
@@ -4951,13 +4151,7 @@
         <w:tc>
           <w:tcPr>
             <w:tcW w:w="5409" w:type="dxa"/>
-            <w:gridSpan w:val="12"/>
-            <w:tcBorders>
-              <w:top w:val="single" w:sz="2" w:space="0" w:color="auto"/>
-              <w:left w:val="single" w:sz="2" w:space="0" w:color="auto"/>
-              <w:bottom w:val="single" w:sz="2" w:space="0" w:color="auto"/>
-              <w:right w:val="single" w:sz="2" w:space="0" w:color="auto"/>
-            </w:tcBorders>
+            <w:gridSpan w:val="11"/>
           </w:tcPr>
           <w:p>
             <w:pPr>
@@ -4981,11 +4175,6 @@
           <w:tcPr>
             <w:tcW w:w="3871" w:type="dxa"/>
             <w:gridSpan w:val="3"/>
-            <w:tcBorders>
-              <w:top w:val="single" w:sz="2" w:space="0" w:color="auto"/>
-              <w:left w:val="single" w:sz="2" w:space="0" w:color="auto"/>
-              <w:bottom w:val="single" w:sz="2" w:space="0" w:color="auto"/>
-            </w:tcBorders>
           </w:tcPr>
           <w:p>
             <w:pPr>
@@ -5112,14 +4301,6 @@
       </w:tr>
       <w:tr>
         <w:tblPrEx>
-          <w:tblBorders>
-            <w:top w:val="double" w:sz="4" w:space="0" w:color="auto"/>
-            <w:left w:val="double" w:sz="4" w:space="0" w:color="auto"/>
-            <w:bottom w:val="double" w:sz="4" w:space="0" w:color="auto"/>
-            <w:right w:val="double" w:sz="4" w:space="0" w:color="auto"/>
-            <w:insideH w:val="double" w:sz="4" w:space="0" w:color="auto"/>
-            <w:insideV w:val="double" w:sz="4" w:space="0" w:color="auto"/>
-          </w:tblBorders>
           <w:tblLook w:val="0000" w:firstRow="0" w:lastRow="0" w:firstColumn="0" w:lastColumn="0" w:noHBand="0" w:noVBand="0"/>
         </w:tblPrEx>
         <w:trPr>
@@ -5129,11 +4310,6 @@
           <w:tcPr>
             <w:tcW w:w="926" w:type="dxa"/>
             <w:gridSpan w:val="2"/>
-            <w:tcBorders>
-              <w:top w:val="single" w:sz="2" w:space="0" w:color="auto"/>
-              <w:bottom w:val="single" w:sz="2" w:space="0" w:color="auto"/>
-              <w:right w:val="single" w:sz="2" w:space="0" w:color="auto"/>
-            </w:tcBorders>
           </w:tcPr>
           <w:p>
             <w:pPr>
@@ -5157,13 +4333,7 @@
         <w:tc>
           <w:tcPr>
             <w:tcW w:w="5409" w:type="dxa"/>
-            <w:gridSpan w:val="12"/>
-            <w:tcBorders>
-              <w:top w:val="single" w:sz="2" w:space="0" w:color="auto"/>
-              <w:left w:val="single" w:sz="2" w:space="0" w:color="auto"/>
-              <w:bottom w:val="single" w:sz="2" w:space="0" w:color="auto"/>
-              <w:right w:val="single" w:sz="2" w:space="0" w:color="auto"/>
-            </w:tcBorders>
+            <w:gridSpan w:val="11"/>
           </w:tcPr>
           <w:p>
             <w:pPr>
@@ -5187,11 +4357,6 @@
           <w:tcPr>
             <w:tcW w:w="3871" w:type="dxa"/>
             <w:gridSpan w:val="3"/>
-            <w:tcBorders>
-              <w:top w:val="single" w:sz="2" w:space="0" w:color="auto"/>
-              <w:left w:val="single" w:sz="2" w:space="0" w:color="auto"/>
-              <w:bottom w:val="single" w:sz="2" w:space="0" w:color="auto"/>
-            </w:tcBorders>
           </w:tcPr>
           <w:p>
             <w:pPr>
@@ -5334,14 +4499,6 @@
       </w:tr>
       <w:tr>
         <w:tblPrEx>
-          <w:tblBorders>
-            <w:top w:val="double" w:sz="4" w:space="0" w:color="auto"/>
-            <w:left w:val="double" w:sz="4" w:space="0" w:color="auto"/>
-            <w:bottom w:val="double" w:sz="4" w:space="0" w:color="auto"/>
-            <w:right w:val="double" w:sz="4" w:space="0" w:color="auto"/>
-            <w:insideH w:val="double" w:sz="4" w:space="0" w:color="auto"/>
-            <w:insideV w:val="double" w:sz="4" w:space="0" w:color="auto"/>
-          </w:tblBorders>
           <w:tblLook w:val="0000" w:firstRow="0" w:lastRow="0" w:firstColumn="0" w:lastColumn="0" w:noHBand="0" w:noVBand="0"/>
         </w:tblPrEx>
         <w:trPr>
@@ -5351,11 +4508,6 @@
           <w:tcPr>
             <w:tcW w:w="926" w:type="dxa"/>
             <w:gridSpan w:val="2"/>
-            <w:tcBorders>
-              <w:top w:val="single" w:sz="2" w:space="0" w:color="auto"/>
-              <w:bottom w:val="single" w:sz="2" w:space="0" w:color="auto"/>
-              <w:right w:val="single" w:sz="2" w:space="0" w:color="auto"/>
-            </w:tcBorders>
           </w:tcPr>
           <w:p>
             <w:pPr>
@@ -5379,13 +4531,7 @@
         <w:tc>
           <w:tcPr>
             <w:tcW w:w="5409" w:type="dxa"/>
-            <w:gridSpan w:val="12"/>
-            <w:tcBorders>
-              <w:top w:val="single" w:sz="2" w:space="0" w:color="auto"/>
-              <w:left w:val="single" w:sz="2" w:space="0" w:color="auto"/>
-              <w:bottom w:val="single" w:sz="2" w:space="0" w:color="auto"/>
-              <w:right w:val="single" w:sz="2" w:space="0" w:color="auto"/>
-            </w:tcBorders>
+            <w:gridSpan w:val="11"/>
           </w:tcPr>
           <w:p>
             <w:pPr>
@@ -5436,11 +4582,6 @@
           <w:tcPr>
             <w:tcW w:w="3871" w:type="dxa"/>
             <w:gridSpan w:val="3"/>
-            <w:tcBorders>
-              <w:top w:val="single" w:sz="2" w:space="0" w:color="auto"/>
-              <w:left w:val="single" w:sz="2" w:space="0" w:color="auto"/>
-              <w:bottom w:val="single" w:sz="2" w:space="0" w:color="auto"/>
-            </w:tcBorders>
           </w:tcPr>
           <w:p>
             <w:pPr>
@@ -5555,14 +4696,6 @@
       </w:tr>
       <w:tr>
         <w:tblPrEx>
-          <w:tblBorders>
-            <w:top w:val="double" w:sz="4" w:space="0" w:color="auto"/>
-            <w:left w:val="double" w:sz="4" w:space="0" w:color="auto"/>
-            <w:bottom w:val="double" w:sz="4" w:space="0" w:color="auto"/>
-            <w:right w:val="double" w:sz="4" w:space="0" w:color="auto"/>
-            <w:insideH w:val="double" w:sz="4" w:space="0" w:color="auto"/>
-            <w:insideV w:val="double" w:sz="4" w:space="0" w:color="auto"/>
-          </w:tblBorders>
           <w:tblLook w:val="0000" w:firstRow="0" w:lastRow="0" w:firstColumn="0" w:lastColumn="0" w:noHBand="0" w:noVBand="0"/>
         </w:tblPrEx>
         <w:trPr>
@@ -5572,11 +4705,6 @@
           <w:tcPr>
             <w:tcW w:w="926" w:type="dxa"/>
             <w:gridSpan w:val="2"/>
-            <w:tcBorders>
-              <w:top w:val="single" w:sz="2" w:space="0" w:color="auto"/>
-              <w:bottom w:val="single" w:sz="2" w:space="0" w:color="auto"/>
-              <w:right w:val="single" w:sz="2" w:space="0" w:color="auto"/>
-            </w:tcBorders>
           </w:tcPr>
           <w:p>
             <w:pPr>
@@ -5600,13 +4728,7 @@
         <w:tc>
           <w:tcPr>
             <w:tcW w:w="5409" w:type="dxa"/>
-            <w:gridSpan w:val="12"/>
-            <w:tcBorders>
-              <w:top w:val="single" w:sz="2" w:space="0" w:color="auto"/>
-              <w:left w:val="single" w:sz="2" w:space="0" w:color="auto"/>
-              <w:bottom w:val="single" w:sz="2" w:space="0" w:color="auto"/>
-              <w:right w:val="single" w:sz="2" w:space="0" w:color="auto"/>
-            </w:tcBorders>
+            <w:gridSpan w:val="11"/>
           </w:tcPr>
           <w:p>
             <w:pPr>
@@ -5717,11 +4839,6 @@
           <w:tcPr>
             <w:tcW w:w="3871" w:type="dxa"/>
             <w:gridSpan w:val="3"/>
-            <w:tcBorders>
-              <w:top w:val="single" w:sz="2" w:space="0" w:color="auto"/>
-              <w:left w:val="single" w:sz="2" w:space="0" w:color="auto"/>
-              <w:bottom w:val="single" w:sz="2" w:space="0" w:color="auto"/>
-            </w:tcBorders>
           </w:tcPr>
           <w:p>
             <w:pPr>
@@ -5907,14 +5024,6 @@
       </w:tr>
       <w:tr>
         <w:tblPrEx>
-          <w:tblBorders>
-            <w:top w:val="double" w:sz="4" w:space="0" w:color="auto"/>
-            <w:left w:val="double" w:sz="4" w:space="0" w:color="auto"/>
-            <w:bottom w:val="double" w:sz="4" w:space="0" w:color="auto"/>
-            <w:right w:val="double" w:sz="4" w:space="0" w:color="auto"/>
-            <w:insideH w:val="double" w:sz="4" w:space="0" w:color="auto"/>
-            <w:insideV w:val="double" w:sz="4" w:space="0" w:color="auto"/>
-          </w:tblBorders>
           <w:tblLook w:val="0000" w:firstRow="0" w:lastRow="0" w:firstColumn="0" w:lastColumn="0" w:noHBand="0" w:noVBand="0"/>
         </w:tblPrEx>
         <w:trPr>
@@ -5924,11 +5033,6 @@
           <w:tcPr>
             <w:tcW w:w="926" w:type="dxa"/>
             <w:gridSpan w:val="2"/>
-            <w:tcBorders>
-              <w:top w:val="single" w:sz="2" w:space="0" w:color="auto"/>
-              <w:bottom w:val="single" w:sz="2" w:space="0" w:color="auto"/>
-              <w:right w:val="single" w:sz="2" w:space="0" w:color="auto"/>
-            </w:tcBorders>
           </w:tcPr>
           <w:p>
             <w:pPr>
@@ -5952,13 +5056,7 @@
         <w:tc>
           <w:tcPr>
             <w:tcW w:w="5409" w:type="dxa"/>
-            <w:gridSpan w:val="12"/>
-            <w:tcBorders>
-              <w:top w:val="single" w:sz="2" w:space="0" w:color="auto"/>
-              <w:left w:val="single" w:sz="2" w:space="0" w:color="auto"/>
-              <w:bottom w:val="single" w:sz="2" w:space="0" w:color="auto"/>
-              <w:right w:val="single" w:sz="2" w:space="0" w:color="auto"/>
-            </w:tcBorders>
+            <w:gridSpan w:val="11"/>
           </w:tcPr>
           <w:p>
             <w:pPr>
@@ -5982,11 +5080,6 @@
           <w:tcPr>
             <w:tcW w:w="3871" w:type="dxa"/>
             <w:gridSpan w:val="3"/>
-            <w:tcBorders>
-              <w:top w:val="single" w:sz="2" w:space="0" w:color="auto"/>
-              <w:left w:val="single" w:sz="2" w:space="0" w:color="auto"/>
-              <w:bottom w:val="single" w:sz="2" w:space="0" w:color="auto"/>
-            </w:tcBorders>
           </w:tcPr>
           <w:p>
             <w:pPr>
@@ -6039,14 +5132,6 @@
       </w:tr>
       <w:tr>
         <w:tblPrEx>
-          <w:tblBorders>
-            <w:top w:val="double" w:sz="4" w:space="0" w:color="auto"/>
-            <w:left w:val="double" w:sz="4" w:space="0" w:color="auto"/>
-            <w:bottom w:val="double" w:sz="4" w:space="0" w:color="auto"/>
-            <w:right w:val="double" w:sz="4" w:space="0" w:color="auto"/>
-            <w:insideH w:val="double" w:sz="4" w:space="0" w:color="auto"/>
-            <w:insideV w:val="double" w:sz="4" w:space="0" w:color="auto"/>
-          </w:tblBorders>
           <w:tblLook w:val="0000" w:firstRow="0" w:lastRow="0" w:firstColumn="0" w:lastColumn="0" w:noHBand="0" w:noVBand="0"/>
         </w:tblPrEx>
         <w:trPr>
@@ -6057,10 +5142,6 @@
             <w:tcW w:w="926" w:type="dxa"/>
             <w:gridSpan w:val="2"/>
             <w:vMerge w:val="restart"/>
-            <w:tcBorders>
-              <w:top w:val="single" w:sz="2" w:space="0" w:color="auto"/>
-              <w:right w:val="single" w:sz="2" w:space="0" w:color="auto"/>
-            </w:tcBorders>
           </w:tcPr>
           <w:p>
             <w:pPr>
@@ -6084,13 +5165,7 @@
         <w:tc>
           <w:tcPr>
             <w:tcW w:w="5409" w:type="dxa"/>
-            <w:gridSpan w:val="12"/>
-            <w:tcBorders>
-              <w:top w:val="single" w:sz="2" w:space="0" w:color="auto"/>
-              <w:left w:val="single" w:sz="2" w:space="0" w:color="auto"/>
-              <w:bottom w:val="single" w:sz="2" w:space="0" w:color="auto"/>
-              <w:right w:val="single" w:sz="2" w:space="0" w:color="auto"/>
-            </w:tcBorders>
+            <w:gridSpan w:val="11"/>
           </w:tcPr>
           <w:p>
             <w:pPr>
@@ -6114,11 +5189,6 @@
           <w:tcPr>
             <w:tcW w:w="3871" w:type="dxa"/>
             <w:gridSpan w:val="3"/>
-            <w:tcBorders>
-              <w:top w:val="single" w:sz="2" w:space="0" w:color="auto"/>
-              <w:left w:val="single" w:sz="2" w:space="0" w:color="auto"/>
-              <w:bottom w:val="single" w:sz="2" w:space="0" w:color="auto"/>
-            </w:tcBorders>
           </w:tcPr>
           <w:p>
             <w:pPr>
@@ -6139,14 +5209,6 @@
       </w:tr>
       <w:tr>
         <w:tblPrEx>
-          <w:tblBorders>
-            <w:top w:val="double" w:sz="4" w:space="0" w:color="auto"/>
-            <w:left w:val="double" w:sz="4" w:space="0" w:color="auto"/>
-            <w:bottom w:val="double" w:sz="4" w:space="0" w:color="auto"/>
-            <w:right w:val="double" w:sz="4" w:space="0" w:color="auto"/>
-            <w:insideH w:val="double" w:sz="4" w:space="0" w:color="auto"/>
-            <w:insideV w:val="double" w:sz="4" w:space="0" w:color="auto"/>
-          </w:tblBorders>
           <w:tblLook w:val="0000" w:firstRow="0" w:lastRow="0" w:firstColumn="0" w:lastColumn="0" w:noHBand="0" w:noVBand="0"/>
         </w:tblPrEx>
         <w:trPr>
@@ -6157,9 +5219,6 @@
             <w:tcW w:w="926" w:type="dxa"/>
             <w:gridSpan w:val="2"/>
             <w:vMerge/>
-            <w:tcBorders>
-              <w:right w:val="single" w:sz="2" w:space="0" w:color="auto"/>
-            </w:tcBorders>
           </w:tcPr>
           <w:p>
             <w:pPr>
@@ -6175,13 +5234,7 @@
         <w:tc>
           <w:tcPr>
             <w:tcW w:w="5409" w:type="dxa"/>
-            <w:gridSpan w:val="12"/>
-            <w:tcBorders>
-              <w:top w:val="single" w:sz="2" w:space="0" w:color="auto"/>
-              <w:left w:val="single" w:sz="2" w:space="0" w:color="auto"/>
-              <w:bottom w:val="single" w:sz="2" w:space="0" w:color="auto"/>
-              <w:right w:val="single" w:sz="2" w:space="0" w:color="auto"/>
-            </w:tcBorders>
+            <w:gridSpan w:val="11"/>
           </w:tcPr>
           <w:p>
             <w:pPr>
@@ -6205,11 +5258,6 @@
           <w:tcPr>
             <w:tcW w:w="3871" w:type="dxa"/>
             <w:gridSpan w:val="3"/>
-            <w:tcBorders>
-              <w:top w:val="single" w:sz="2" w:space="0" w:color="auto"/>
-              <w:left w:val="single" w:sz="2" w:space="0" w:color="auto"/>
-              <w:bottom w:val="single" w:sz="2" w:space="0" w:color="auto"/>
-            </w:tcBorders>
           </w:tcPr>
           <w:p>
             <w:pPr>
@@ -6230,14 +5278,6 @@
       </w:tr>
       <w:tr>
         <w:tblPrEx>
-          <w:tblBorders>
-            <w:top w:val="double" w:sz="4" w:space="0" w:color="auto"/>
-            <w:left w:val="double" w:sz="4" w:space="0" w:color="auto"/>
-            <w:bottom w:val="double" w:sz="4" w:space="0" w:color="auto"/>
-            <w:right w:val="double" w:sz="4" w:space="0" w:color="auto"/>
-            <w:insideH w:val="double" w:sz="4" w:space="0" w:color="auto"/>
-            <w:insideV w:val="double" w:sz="4" w:space="0" w:color="auto"/>
-          </w:tblBorders>
           <w:tblLook w:val="0000" w:firstRow="0" w:lastRow="0" w:firstColumn="0" w:lastColumn="0" w:noHBand="0" w:noVBand="0"/>
         </w:tblPrEx>
         <w:trPr>
@@ -6248,10 +5288,6 @@
             <w:tcW w:w="926" w:type="dxa"/>
             <w:gridSpan w:val="2"/>
             <w:vMerge/>
-            <w:tcBorders>
-              <w:bottom w:val="single" w:sz="2" w:space="0" w:color="auto"/>
-              <w:right w:val="single" w:sz="2" w:space="0" w:color="auto"/>
-            </w:tcBorders>
           </w:tcPr>
           <w:p>
             <w:pPr>
@@ -6267,13 +5303,7 @@
         <w:tc>
           <w:tcPr>
             <w:tcW w:w="5409" w:type="dxa"/>
-            <w:gridSpan w:val="12"/>
-            <w:tcBorders>
-              <w:top w:val="single" w:sz="2" w:space="0" w:color="auto"/>
-              <w:left w:val="single" w:sz="2" w:space="0" w:color="auto"/>
-              <w:bottom w:val="single" w:sz="2" w:space="0" w:color="auto"/>
-              <w:right w:val="single" w:sz="2" w:space="0" w:color="auto"/>
-            </w:tcBorders>
+            <w:gridSpan w:val="11"/>
           </w:tcPr>
           <w:p>
             <w:pPr>
@@ -6297,11 +5327,6 @@
           <w:tcPr>
             <w:tcW w:w="3871" w:type="dxa"/>
             <w:gridSpan w:val="3"/>
-            <w:tcBorders>
-              <w:top w:val="single" w:sz="2" w:space="0" w:color="auto"/>
-              <w:left w:val="single" w:sz="2" w:space="0" w:color="auto"/>
-              <w:bottom w:val="single" w:sz="2" w:space="0" w:color="auto"/>
-            </w:tcBorders>
           </w:tcPr>
           <w:p>
             <w:pPr>
@@ -6322,14 +5347,6 @@
       </w:tr>
       <w:tr>
         <w:tblPrEx>
-          <w:tblBorders>
-            <w:top w:val="double" w:sz="4" w:space="0" w:color="auto"/>
-            <w:left w:val="double" w:sz="4" w:space="0" w:color="auto"/>
-            <w:bottom w:val="double" w:sz="4" w:space="0" w:color="auto"/>
-            <w:right w:val="double" w:sz="4" w:space="0" w:color="auto"/>
-            <w:insideH w:val="double" w:sz="4" w:space="0" w:color="auto"/>
-            <w:insideV w:val="double" w:sz="4" w:space="0" w:color="auto"/>
-          </w:tblBorders>
           <w:tblLook w:val="0000" w:firstRow="0" w:lastRow="0" w:firstColumn="0" w:lastColumn="0" w:noHBand="0" w:noVBand="0"/>
         </w:tblPrEx>
         <w:trPr>
@@ -6339,11 +5356,6 @@
           <w:tcPr>
             <w:tcW w:w="926" w:type="dxa"/>
             <w:gridSpan w:val="2"/>
-            <w:tcBorders>
-              <w:top w:val="single" w:sz="2" w:space="0" w:color="auto"/>
-              <w:bottom w:val="single" w:sz="12" w:space="0" w:color="auto"/>
-              <w:right w:val="single" w:sz="2" w:space="0" w:color="auto"/>
-            </w:tcBorders>
           </w:tcPr>
           <w:p>
             <w:pPr>
@@ -6367,13 +5379,7 @@
         <w:tc>
           <w:tcPr>
             <w:tcW w:w="5409" w:type="dxa"/>
-            <w:gridSpan w:val="12"/>
-            <w:tcBorders>
-              <w:top w:val="single" w:sz="2" w:space="0" w:color="auto"/>
-              <w:left w:val="single" w:sz="2" w:space="0" w:color="auto"/>
-              <w:bottom w:val="single" w:sz="12" w:space="0" w:color="auto"/>
-              <w:right w:val="single" w:sz="2" w:space="0" w:color="auto"/>
-            </w:tcBorders>
+            <w:gridSpan w:val="11"/>
           </w:tcPr>
           <w:p>
             <w:pPr>
@@ -6397,11 +5403,6 @@
           <w:tcPr>
             <w:tcW w:w="3871" w:type="dxa"/>
             <w:gridSpan w:val="3"/>
-            <w:tcBorders>
-              <w:top w:val="single" w:sz="2" w:space="0" w:color="auto"/>
-              <w:left w:val="single" w:sz="2" w:space="0" w:color="auto"/>
-              <w:bottom w:val="single" w:sz="12" w:space="0" w:color="auto"/>
-            </w:tcBorders>
           </w:tcPr>
           <w:p>
             <w:pPr>
@@ -6440,14 +5441,6 @@
       </w:tr>
       <w:tr>
         <w:tblPrEx>
-          <w:tblBorders>
-            <w:top w:val="double" w:sz="4" w:space="0" w:color="auto"/>
-            <w:left w:val="double" w:sz="4" w:space="0" w:color="auto"/>
-            <w:bottom w:val="double" w:sz="4" w:space="0" w:color="auto"/>
-            <w:right w:val="double" w:sz="4" w:space="0" w:color="auto"/>
-            <w:insideH w:val="double" w:sz="4" w:space="0" w:color="auto"/>
-            <w:insideV w:val="double" w:sz="4" w:space="0" w:color="auto"/>
-          </w:tblBorders>
           <w:tblLook w:val="0000" w:firstRow="0" w:lastRow="0" w:firstColumn="0" w:lastColumn="0" w:noHBand="0" w:noVBand="0"/>
         </w:tblPrEx>
         <w:trPr>
@@ -6456,11 +5449,7 @@
         <w:tc>
           <w:tcPr>
             <w:tcW w:w="10206" w:type="dxa"/>
-            <w:gridSpan w:val="17"/>
-            <w:tcBorders>
-              <w:top w:val="double" w:sz="4" w:space="0" w:color="auto"/>
-              <w:bottom w:val="nil"/>
-            </w:tcBorders>
+            <w:gridSpan w:val="16"/>
           </w:tcPr>
           <w:p>
             <w:pPr>
@@ -6492,14 +5481,6 @@
       </w:tr>
       <w:tr>
         <w:tblPrEx>
-          <w:tblBorders>
-            <w:top w:val="double" w:sz="4" w:space="0" w:color="auto"/>
-            <w:left w:val="double" w:sz="4" w:space="0" w:color="auto"/>
-            <w:bottom w:val="double" w:sz="4" w:space="0" w:color="auto"/>
-            <w:right w:val="double" w:sz="4" w:space="0" w:color="auto"/>
-            <w:insideH w:val="double" w:sz="4" w:space="0" w:color="auto"/>
-            <w:insideV w:val="double" w:sz="4" w:space="0" w:color="auto"/>
-          </w:tblBorders>
           <w:tblLook w:val="0000" w:firstRow="0" w:lastRow="0" w:firstColumn="0" w:lastColumn="0" w:noHBand="0" w:noVBand="0"/>
         </w:tblPrEx>
         <w:trPr>
@@ -6508,11 +5489,7 @@
         <w:tc>
           <w:tcPr>
             <w:tcW w:w="10206" w:type="dxa"/>
-            <w:gridSpan w:val="17"/>
-            <w:tcBorders>
-              <w:top w:val="nil"/>
-              <w:bottom w:val="single" w:sz="2" w:space="0" w:color="auto"/>
-            </w:tcBorders>
+            <w:gridSpan w:val="16"/>
           </w:tcPr>
           <w:p>
             <w:pPr>
@@ -6574,14 +5551,6 @@
       </w:tr>
       <w:tr>
         <w:tblPrEx>
-          <w:tblBorders>
-            <w:top w:val="double" w:sz="4" w:space="0" w:color="auto"/>
-            <w:left w:val="double" w:sz="4" w:space="0" w:color="auto"/>
-            <w:bottom w:val="double" w:sz="4" w:space="0" w:color="auto"/>
-            <w:right w:val="double" w:sz="4" w:space="0" w:color="auto"/>
-            <w:insideH w:val="double" w:sz="4" w:space="0" w:color="auto"/>
-            <w:insideV w:val="double" w:sz="4" w:space="0" w:color="auto"/>
-          </w:tblBorders>
           <w:tblLook w:val="0000" w:firstRow="0" w:lastRow="0" w:firstColumn="0" w:lastColumn="0" w:noHBand="0" w:noVBand="0"/>
         </w:tblPrEx>
         <w:trPr>
@@ -6590,12 +5559,7 @@
         <w:tc>
           <w:tcPr>
             <w:tcW w:w="2502" w:type="dxa"/>
-            <w:gridSpan w:val="6"/>
-            <w:tcBorders>
-              <w:top w:val="single" w:sz="2" w:space="0" w:color="auto"/>
-              <w:bottom w:val="single" w:sz="2" w:space="0" w:color="auto"/>
-              <w:right w:val="single" w:sz="2" w:space="0" w:color="auto"/>
-            </w:tcBorders>
+            <w:gridSpan w:val="5"/>
             <w:vAlign w:val="center"/>
           </w:tcPr>
           <w:p>
@@ -6629,12 +5593,6 @@
           <w:tcPr>
             <w:tcW w:w="3680" w:type="dxa"/>
             <w:gridSpan w:val="7"/>
-            <w:tcBorders>
-              <w:top w:val="single" w:sz="2" w:space="0" w:color="auto"/>
-              <w:left w:val="single" w:sz="2" w:space="0" w:color="auto"/>
-              <w:bottom w:val="single" w:sz="2" w:space="0" w:color="auto"/>
-              <w:right w:val="single" w:sz="2" w:space="0" w:color="auto"/>
-            </w:tcBorders>
             <w:vAlign w:val="center"/>
           </w:tcPr>
           <w:p>
@@ -6660,11 +5618,6 @@
           <w:tcPr>
             <w:tcW w:w="4024" w:type="dxa"/>
             <w:gridSpan w:val="4"/>
-            <w:tcBorders>
-              <w:top w:val="single" w:sz="2" w:space="0" w:color="auto"/>
-              <w:left w:val="single" w:sz="2" w:space="0" w:color="auto"/>
-              <w:bottom w:val="single" w:sz="2" w:space="0" w:color="auto"/>
-            </w:tcBorders>
             <w:vAlign w:val="center"/>
           </w:tcPr>
           <w:p>
@@ -6690,14 +5643,6 @@
       </w:tr>
       <w:tr>
         <w:tblPrEx>
-          <w:tblBorders>
-            <w:top w:val="double" w:sz="4" w:space="0" w:color="auto"/>
-            <w:left w:val="double" w:sz="4" w:space="0" w:color="auto"/>
-            <w:bottom w:val="double" w:sz="4" w:space="0" w:color="auto"/>
-            <w:right w:val="double" w:sz="4" w:space="0" w:color="auto"/>
-            <w:insideH w:val="double" w:sz="4" w:space="0" w:color="auto"/>
-            <w:insideV w:val="double" w:sz="4" w:space="0" w:color="auto"/>
-          </w:tblBorders>
           <w:tblLook w:val="0000" w:firstRow="0" w:lastRow="0" w:firstColumn="0" w:lastColumn="0" w:noHBand="0" w:noVBand="0"/>
         </w:tblPrEx>
         <w:trPr>
@@ -6706,11 +5651,9 @@
         <w:tc>
           <w:tcPr>
             <w:tcW w:w="2502" w:type="dxa"/>
-            <w:gridSpan w:val="6"/>
+            <w:gridSpan w:val="5"/>
             <w:tcBorders>
-              <w:top w:val="single" w:sz="2" w:space="0" w:color="auto"/>
-              <w:bottom w:val="single" w:sz="2" w:space="0" w:color="auto"/>
-              <w:right w:val="single" w:sz="2" w:space="0" w:color="auto"/>
+              <w:bottom w:val="single" w:sz="4" w:space="0" w:color="auto"/>
             </w:tcBorders>
           </w:tcPr>
           <w:p>
@@ -6737,10 +5680,7 @@
             <w:tcW w:w="3680" w:type="dxa"/>
             <w:gridSpan w:val="7"/>
             <w:tcBorders>
-              <w:top w:val="single" w:sz="2" w:space="0" w:color="auto"/>
-              <w:left w:val="single" w:sz="2" w:space="0" w:color="auto"/>
-              <w:bottom w:val="single" w:sz="2" w:space="0" w:color="auto"/>
-              <w:right w:val="single" w:sz="2" w:space="0" w:color="auto"/>
+              <w:bottom w:val="single" w:sz="4" w:space="0" w:color="auto"/>
             </w:tcBorders>
           </w:tcPr>
           <w:p>
@@ -6767,9 +5707,7 @@
             <w:tcW w:w="4024" w:type="dxa"/>
             <w:gridSpan w:val="4"/>
             <w:tcBorders>
-              <w:top w:val="single" w:sz="2" w:space="0" w:color="auto"/>
-              <w:left w:val="single" w:sz="2" w:space="0" w:color="auto"/>
-              <w:bottom w:val="single" w:sz="2" w:space="0" w:color="auto"/>
+              <w:bottom w:val="single" w:sz="4" w:space="0" w:color="auto"/>
             </w:tcBorders>
           </w:tcPr>
           <w:p>
@@ -6795,14 +5733,6 @@
       </w:tr>
       <w:tr>
         <w:tblPrEx>
-          <w:tblBorders>
-            <w:top w:val="double" w:sz="4" w:space="0" w:color="auto"/>
-            <w:left w:val="double" w:sz="4" w:space="0" w:color="auto"/>
-            <w:bottom w:val="double" w:sz="4" w:space="0" w:color="auto"/>
-            <w:right w:val="double" w:sz="4" w:space="0" w:color="auto"/>
-            <w:insideH w:val="double" w:sz="4" w:space="0" w:color="auto"/>
-            <w:insideV w:val="double" w:sz="4" w:space="0" w:color="auto"/>
-          </w:tblBorders>
           <w:tblLook w:val="0000" w:firstRow="0" w:lastRow="0" w:firstColumn="0" w:lastColumn="0" w:noHBand="0" w:noVBand="0"/>
         </w:tblPrEx>
         <w:trPr>
@@ -6811,11 +5741,7 @@
         <w:tc>
           <w:tcPr>
             <w:tcW w:w="10206" w:type="dxa"/>
-            <w:gridSpan w:val="17"/>
-            <w:tcBorders>
-              <w:top w:val="single" w:sz="2" w:space="0" w:color="auto"/>
-              <w:bottom w:val="single" w:sz="2" w:space="0" w:color="auto"/>
-            </w:tcBorders>
+            <w:gridSpan w:val="16"/>
           </w:tcPr>
           <w:p>
             <w:pPr>
@@ -6861,14 +5787,6 @@
       </w:tr>
       <w:tr>
         <w:tblPrEx>
-          <w:tblBorders>
-            <w:top w:val="double" w:sz="4" w:space="0" w:color="auto"/>
-            <w:left w:val="double" w:sz="4" w:space="0" w:color="auto"/>
-            <w:bottom w:val="double" w:sz="4" w:space="0" w:color="auto"/>
-            <w:right w:val="double" w:sz="4" w:space="0" w:color="auto"/>
-            <w:insideH w:val="double" w:sz="4" w:space="0" w:color="auto"/>
-            <w:insideV w:val="double" w:sz="4" w:space="0" w:color="auto"/>
-          </w:tblBorders>
           <w:tblLook w:val="0000" w:firstRow="0" w:lastRow="0" w:firstColumn="0" w:lastColumn="0" w:noHBand="0" w:noVBand="0"/>
         </w:tblPrEx>
         <w:trPr>
@@ -6877,11 +5795,7 @@
         <w:tc>
           <w:tcPr>
             <w:tcW w:w="10206" w:type="dxa"/>
-            <w:gridSpan w:val="17"/>
-            <w:tcBorders>
-              <w:top w:val="single" w:sz="2" w:space="0" w:color="auto"/>
-              <w:bottom w:val="single" w:sz="2" w:space="0" w:color="auto"/>
-            </w:tcBorders>
+            <w:gridSpan w:val="16"/>
           </w:tcPr>
           <w:p>
             <w:pPr>
@@ -6946,14 +5860,6 @@
       </w:tr>
       <w:tr>
         <w:tblPrEx>
-          <w:tblBorders>
-            <w:top w:val="double" w:sz="4" w:space="0" w:color="auto"/>
-            <w:left w:val="double" w:sz="4" w:space="0" w:color="auto"/>
-            <w:bottom w:val="double" w:sz="4" w:space="0" w:color="auto"/>
-            <w:right w:val="double" w:sz="4" w:space="0" w:color="auto"/>
-            <w:insideH w:val="double" w:sz="4" w:space="0" w:color="auto"/>
-            <w:insideV w:val="double" w:sz="4" w:space="0" w:color="auto"/>
-          </w:tblBorders>
           <w:tblLook w:val="0000" w:firstRow="0" w:lastRow="0" w:firstColumn="0" w:lastColumn="0" w:noHBand="0" w:noVBand="0"/>
         </w:tblPrEx>
         <w:trPr>
@@ -6962,22 +5868,16 @@
         <w:tc>
           <w:tcPr>
             <w:tcW w:w="2502" w:type="dxa"/>
-            <w:gridSpan w:val="6"/>
-            <w:tcBorders>
-              <w:top w:val="single" w:sz="2" w:space="0" w:color="auto"/>
-              <w:bottom w:val="single" w:sz="2" w:space="0" w:color="auto"/>
-              <w:right w:val="single" w:sz="2" w:space="0" w:color="auto"/>
-            </w:tcBorders>
-          </w:tcPr>
-          <w:p>
-            <w:pPr>
-              <w:rPr>
-                <w:sz w:val="20"/>
-                <w:szCs w:val="20"/>
-                <w:lang w:val="en-US"/>
-              </w:rPr>
-            </w:pPr>
-            <w:proofErr w:type="gramStart"/>
+            <w:gridSpan w:val="5"/>
+          </w:tcPr>
+          <w:p>
+            <w:pPr>
+              <w:rPr>
+                <w:sz w:val="20"/>
+                <w:szCs w:val="20"/>
+                <w:lang w:val="en-US"/>
+              </w:rPr>
+            </w:pPr>
             <w:r>
               <w:rPr>
                 <w:sz w:val="20"/>
@@ -6993,16 +5893,7 @@
                 <w:szCs w:val="20"/>
                 <w:lang w:val="en-US"/>
               </w:rPr>
-              <w:t>item</w:t>
-            </w:r>
-            <w:proofErr w:type="gramEnd"/>
-            <w:r>
-              <w:rPr>
-                <w:sz w:val="20"/>
-                <w:szCs w:val="20"/>
-                <w:lang w:val="en-US"/>
-              </w:rPr>
-              <w:t>.poin</w:t>
+              <w:t>item.poin</w:t>
             </w:r>
             <w:r>
               <w:rPr>
@@ -7027,12 +5918,6 @@
           <w:tcPr>
             <w:tcW w:w="3680" w:type="dxa"/>
             <w:gridSpan w:val="7"/>
-            <w:tcBorders>
-              <w:top w:val="single" w:sz="2" w:space="0" w:color="auto"/>
-              <w:left w:val="single" w:sz="2" w:space="0" w:color="auto"/>
-              <w:bottom w:val="single" w:sz="2" w:space="0" w:color="auto"/>
-              <w:right w:val="single" w:sz="2" w:space="0" w:color="auto"/>
-            </w:tcBorders>
           </w:tcPr>
           <w:p>
             <w:pPr>
@@ -7074,11 +5959,6 @@
           <w:tcPr>
             <w:tcW w:w="4024" w:type="dxa"/>
             <w:gridSpan w:val="4"/>
-            <w:tcBorders>
-              <w:top w:val="single" w:sz="2" w:space="0" w:color="auto"/>
-              <w:left w:val="single" w:sz="2" w:space="0" w:color="auto"/>
-              <w:bottom w:val="single" w:sz="2" w:space="0" w:color="auto"/>
-            </w:tcBorders>
           </w:tcPr>
           <w:p>
             <w:pPr>
@@ -7119,14 +5999,6 @@
       </w:tr>
       <w:tr>
         <w:tblPrEx>
-          <w:tblBorders>
-            <w:top w:val="double" w:sz="4" w:space="0" w:color="auto"/>
-            <w:left w:val="double" w:sz="4" w:space="0" w:color="auto"/>
-            <w:bottom w:val="double" w:sz="4" w:space="0" w:color="auto"/>
-            <w:right w:val="double" w:sz="4" w:space="0" w:color="auto"/>
-            <w:insideH w:val="double" w:sz="4" w:space="0" w:color="auto"/>
-            <w:insideV w:val="double" w:sz="4" w:space="0" w:color="auto"/>
-          </w:tblBorders>
           <w:tblLook w:val="0000" w:firstRow="0" w:lastRow="0" w:firstColumn="0" w:lastColumn="0" w:noHBand="0" w:noVBand="0"/>
         </w:tblPrEx>
         <w:trPr>
@@ -7135,17 +6007,14 @@
         <w:tc>
           <w:tcPr>
             <w:tcW w:w="10206" w:type="dxa"/>
-            <w:gridSpan w:val="17"/>
-            <w:tcBorders>
-              <w:top w:val="single" w:sz="2" w:space="0" w:color="auto"/>
-              <w:bottom w:val="single" w:sz="2" w:space="0" w:color="auto"/>
-            </w:tcBorders>
-          </w:tcPr>
-          <w:p>
-            <w:pPr>
-              <w:rPr>
-                <w:sz w:val="20"/>
-                <w:szCs w:val="20"/>
+            <w:gridSpan w:val="16"/>
+          </w:tcPr>
+          <w:p>
+            <w:pPr>
+              <w:rPr>
+                <w:sz w:val="20"/>
+                <w:szCs w:val="20"/>
+                <w:lang w:val="en-US"/>
               </w:rPr>
             </w:pPr>
             <w:r>
@@ -7199,14 +6068,6 @@
       </w:tr>
       <w:tr>
         <w:tblPrEx>
-          <w:tblBorders>
-            <w:top w:val="double" w:sz="4" w:space="0" w:color="auto"/>
-            <w:left w:val="double" w:sz="4" w:space="0" w:color="auto"/>
-            <w:bottom w:val="double" w:sz="4" w:space="0" w:color="auto"/>
-            <w:right w:val="double" w:sz="4" w:space="0" w:color="auto"/>
-            <w:insideH w:val="double" w:sz="4" w:space="0" w:color="auto"/>
-            <w:insideV w:val="double" w:sz="4" w:space="0" w:color="auto"/>
-          </w:tblBorders>
           <w:tblLook w:val="0000" w:firstRow="0" w:lastRow="0" w:firstColumn="0" w:lastColumn="0" w:noHBand="0" w:noVBand="0"/>
         </w:tblPrEx>
         <w:trPr>
@@ -7215,18 +6076,13 @@
         <w:tc>
           <w:tcPr>
             <w:tcW w:w="10206" w:type="dxa"/>
-            <w:gridSpan w:val="17"/>
-            <w:tcBorders>
-              <w:top w:val="single" w:sz="2" w:space="0" w:color="auto"/>
-              <w:bottom w:val="single" w:sz="2" w:space="0" w:color="auto"/>
-            </w:tcBorders>
-          </w:tcPr>
-          <w:p>
-            <w:pPr>
-              <w:rPr>
-                <w:bCs/>
-                <w:sz w:val="22"/>
-                <w:szCs w:val="22"/>
+            <w:gridSpan w:val="16"/>
+          </w:tcPr>
+          <w:p>
+            <w:pPr>
+              <w:rPr>
+                <w:sz w:val="20"/>
+                <w:szCs w:val="20"/>
                 <w:lang w:val="en-US"/>
               </w:rPr>
             </w:pPr>
@@ -7264,14 +6120,6 @@
       </w:tr>
       <w:tr>
         <w:tblPrEx>
-          <w:tblBorders>
-            <w:top w:val="double" w:sz="4" w:space="0" w:color="auto"/>
-            <w:left w:val="double" w:sz="4" w:space="0" w:color="auto"/>
-            <w:bottom w:val="double" w:sz="4" w:space="0" w:color="auto"/>
-            <w:right w:val="double" w:sz="4" w:space="0" w:color="auto"/>
-            <w:insideH w:val="double" w:sz="4" w:space="0" w:color="auto"/>
-            <w:insideV w:val="double" w:sz="4" w:space="0" w:color="auto"/>
-          </w:tblBorders>
           <w:tblLook w:val="0000" w:firstRow="0" w:lastRow="0" w:firstColumn="0" w:lastColumn="0" w:noHBand="0" w:noVBand="0"/>
         </w:tblPrEx>
         <w:trPr>
@@ -7279,29 +6127,22 @@
         </w:trPr>
         <w:tc>
           <w:tcPr>
-            <w:tcW w:w="2429" w:type="dxa"/>
+            <w:tcW w:w="2502" w:type="dxa"/>
             <w:gridSpan w:val="5"/>
-            <w:tcBorders>
-              <w:top w:val="single" w:sz="2" w:space="0" w:color="auto"/>
-              <w:bottom w:val="single" w:sz="2" w:space="0" w:color="auto"/>
-              <w:right w:val="single" w:sz="2" w:space="0" w:color="auto"/>
-            </w:tcBorders>
-          </w:tcPr>
-          <w:p>
-            <w:pPr>
-              <w:jc w:val="center"/>
-              <w:rPr>
-                <w:bCs/>
-                <w:sz w:val="22"/>
-                <w:szCs w:val="22"/>
-                <w:lang w:val="en-US"/>
-              </w:rPr>
-            </w:pPr>
-            <w:r>
-              <w:rPr>
-                <w:bCs/>
-                <w:sz w:val="22"/>
-                <w:szCs w:val="22"/>
+          </w:tcPr>
+          <w:p>
+            <w:pPr>
+              <w:jc w:val="center"/>
+              <w:rPr>
+                <w:sz w:val="20"/>
+                <w:szCs w:val="20"/>
+                <w:lang w:val="en-US"/>
+              </w:rPr>
+            </w:pPr>
+            <w:r>
+              <w:rPr>
+                <w:sz w:val="20"/>
+                <w:szCs w:val="20"/>
                 <w:lang w:val="en-US"/>
               </w:rPr>
               <w:t>-</w:t>
@@ -7310,30 +6151,22 @@
         </w:tc>
         <w:tc>
           <w:tcPr>
-            <w:tcW w:w="3685" w:type="dxa"/>
-            <w:gridSpan w:val="6"/>
-            <w:tcBorders>
-              <w:top w:val="single" w:sz="2" w:space="0" w:color="auto"/>
-              <w:left w:val="single" w:sz="2" w:space="0" w:color="auto"/>
-              <w:bottom w:val="single" w:sz="2" w:space="0" w:color="auto"/>
-              <w:right w:val="single" w:sz="2" w:space="0" w:color="auto"/>
-            </w:tcBorders>
-          </w:tcPr>
-          <w:p>
-            <w:pPr>
-              <w:jc w:val="center"/>
-              <w:rPr>
-                <w:bCs/>
-                <w:sz w:val="22"/>
-                <w:szCs w:val="22"/>
-                <w:lang w:val="en-US"/>
-              </w:rPr>
-            </w:pPr>
-            <w:r>
-              <w:rPr>
-                <w:bCs/>
-                <w:sz w:val="22"/>
-                <w:szCs w:val="22"/>
+            <w:tcW w:w="3680" w:type="dxa"/>
+            <w:gridSpan w:val="7"/>
+          </w:tcPr>
+          <w:p>
+            <w:pPr>
+              <w:jc w:val="center"/>
+              <w:rPr>
+                <w:sz w:val="20"/>
+                <w:szCs w:val="20"/>
+                <w:lang w:val="en-US"/>
+              </w:rPr>
+            </w:pPr>
+            <w:r>
+              <w:rPr>
+                <w:sz w:val="20"/>
+                <w:szCs w:val="20"/>
                 <w:lang w:val="en-US"/>
               </w:rPr>
               <w:t>-</w:t>
@@ -7342,29 +6175,22 @@
         </w:tc>
         <w:tc>
           <w:tcPr>
-            <w:tcW w:w="4092" w:type="dxa"/>
-            <w:gridSpan w:val="6"/>
-            <w:tcBorders>
-              <w:top w:val="single" w:sz="2" w:space="0" w:color="auto"/>
-              <w:left w:val="single" w:sz="2" w:space="0" w:color="auto"/>
-              <w:bottom w:val="single" w:sz="2" w:space="0" w:color="auto"/>
-            </w:tcBorders>
-          </w:tcPr>
-          <w:p>
-            <w:pPr>
-              <w:jc w:val="center"/>
-              <w:rPr>
-                <w:bCs/>
-                <w:sz w:val="22"/>
-                <w:szCs w:val="22"/>
-                <w:lang w:val="en-US"/>
-              </w:rPr>
-            </w:pPr>
-            <w:r>
-              <w:rPr>
-                <w:bCs/>
-                <w:sz w:val="22"/>
-                <w:szCs w:val="22"/>
+            <w:tcW w:w="4024" w:type="dxa"/>
+            <w:gridSpan w:val="4"/>
+          </w:tcPr>
+          <w:p>
+            <w:pPr>
+              <w:jc w:val="center"/>
+              <w:rPr>
+                <w:sz w:val="20"/>
+                <w:szCs w:val="20"/>
+                <w:lang w:val="en-US"/>
+              </w:rPr>
+            </w:pPr>
+            <w:r>
+              <w:rPr>
+                <w:sz w:val="20"/>
+                <w:szCs w:val="20"/>
                 <w:lang w:val="en-US"/>
               </w:rPr>
               <w:t>-</w:t>
@@ -7374,14 +6200,6 @@
       </w:tr>
       <w:tr>
         <w:tblPrEx>
-          <w:tblBorders>
-            <w:top w:val="double" w:sz="4" w:space="0" w:color="auto"/>
-            <w:left w:val="double" w:sz="4" w:space="0" w:color="auto"/>
-            <w:bottom w:val="double" w:sz="4" w:space="0" w:color="auto"/>
-            <w:right w:val="double" w:sz="4" w:space="0" w:color="auto"/>
-            <w:insideH w:val="double" w:sz="4" w:space="0" w:color="auto"/>
-            <w:insideV w:val="double" w:sz="4" w:space="0" w:color="auto"/>
-          </w:tblBorders>
           <w:tblLook w:val="0000" w:firstRow="0" w:lastRow="0" w:firstColumn="0" w:lastColumn="0" w:noHBand="0" w:noVBand="0"/>
         </w:tblPrEx>
         <w:trPr>
@@ -7390,10 +6208,9 @@
         <w:tc>
           <w:tcPr>
             <w:tcW w:w="10206" w:type="dxa"/>
-            <w:gridSpan w:val="17"/>
+            <w:gridSpan w:val="16"/>
             <w:tcBorders>
-              <w:top w:val="single" w:sz="2" w:space="0" w:color="auto"/>
-              <w:bottom w:val="single" w:sz="2" w:space="0" w:color="auto"/>
+              <w:bottom w:val="nil"/>
             </w:tcBorders>
           </w:tcPr>
           <w:p>
@@ -7405,6 +6222,8 @@
                 <w:lang w:val="en-US"/>
               </w:rPr>
             </w:pPr>
+            <w:bookmarkStart w:id="33" w:name="_GoBack"/>
+            <w:bookmarkEnd w:id="33"/>
             <w:r>
               <w:rPr>
                 <w:bCs/>
@@ -7432,21 +6251,33 @@
                 <w:szCs w:val="22"/>
                 <w:lang w:val="en-US"/>
               </w:rPr>
-              <w:t xml:space="preserve"> endif %}</w:t>
+              <w:t xml:space="preserve"> </w:t>
+            </w:r>
+            <w:proofErr w:type="spellStart"/>
+            <w:r>
+              <w:rPr>
+                <w:bCs/>
+                <w:sz w:val="22"/>
+                <w:szCs w:val="22"/>
+                <w:lang w:val="en-US"/>
+              </w:rPr>
+              <w:t>endif</w:t>
+            </w:r>
+            <w:proofErr w:type="spellEnd"/>
+            <w:r>
+              <w:rPr>
+                <w:bCs/>
+                <w:sz w:val="22"/>
+                <w:szCs w:val="22"/>
+                <w:lang w:val="en-US"/>
+              </w:rPr>
+              <w:t xml:space="preserve"> %}</w:t>
             </w:r>
           </w:p>
         </w:tc>
       </w:tr>
       <w:tr>
         <w:tblPrEx>
-          <w:tblBorders>
-            <w:top w:val="double" w:sz="4" w:space="0" w:color="auto"/>
-            <w:left w:val="double" w:sz="4" w:space="0" w:color="auto"/>
-            <w:bottom w:val="double" w:sz="4" w:space="0" w:color="auto"/>
-            <w:right w:val="double" w:sz="4" w:space="0" w:color="auto"/>
-            <w:insideH w:val="double" w:sz="4" w:space="0" w:color="auto"/>
-            <w:insideV w:val="double" w:sz="4" w:space="0" w:color="auto"/>
-          </w:tblBorders>
           <w:tblLook w:val="0000" w:firstRow="0" w:lastRow="0" w:firstColumn="0" w:lastColumn="0" w:noHBand="0" w:noVBand="0"/>
         </w:tblPrEx>
         <w:trPr>
@@ -7455,11 +6286,9 @@
         <w:tc>
           <w:tcPr>
             <w:tcW w:w="2502" w:type="dxa"/>
-            <w:gridSpan w:val="6"/>
+            <w:gridSpan w:val="5"/>
             <w:tcBorders>
-              <w:top w:val="single" w:sz="2" w:space="0" w:color="auto"/>
-              <w:bottom w:val="nil"/>
-              <w:right w:val="single" w:sz="2" w:space="0" w:color="auto"/>
+              <w:top w:val="nil"/>
             </w:tcBorders>
           </w:tcPr>
           <w:p>
@@ -7476,10 +6305,7 @@
             <w:tcW w:w="3680" w:type="dxa"/>
             <w:gridSpan w:val="7"/>
             <w:tcBorders>
-              <w:top w:val="single" w:sz="2" w:space="0" w:color="auto"/>
-              <w:left w:val="single" w:sz="2" w:space="0" w:color="auto"/>
-              <w:bottom w:val="nil"/>
-              <w:right w:val="single" w:sz="2" w:space="0" w:color="auto"/>
+              <w:top w:val="nil"/>
             </w:tcBorders>
           </w:tcPr>
           <w:p>
@@ -7496,9 +6322,7 @@
             <w:tcW w:w="4024" w:type="dxa"/>
             <w:gridSpan w:val="4"/>
             <w:tcBorders>
-              <w:top w:val="single" w:sz="2" w:space="0" w:color="auto"/>
-              <w:left w:val="single" w:sz="2" w:space="0" w:color="auto"/>
-              <w:bottom w:val="nil"/>
+              <w:top w:val="nil"/>
             </w:tcBorders>
           </w:tcPr>
           <w:p>
@@ -7522,6 +6346,14 @@
       <w:tblPr>
         <w:tblW w:w="10206" w:type="dxa"/>
         <w:tblInd w:w="108" w:type="dxa"/>
+        <w:tblBorders>
+          <w:top w:val="single" w:sz="4" w:space="0" w:color="auto"/>
+          <w:left w:val="single" w:sz="4" w:space="0" w:color="auto"/>
+          <w:bottom w:val="single" w:sz="4" w:space="0" w:color="auto"/>
+          <w:right w:val="single" w:sz="4" w:space="0" w:color="auto"/>
+          <w:insideH w:val="single" w:sz="4" w:space="0" w:color="auto"/>
+          <w:insideV w:val="single" w:sz="4" w:space="0" w:color="auto"/>
+        </w:tblBorders>
         <w:tblLayout w:type="fixed"/>
         <w:tblLook w:val="01E0" w:firstRow="1" w:lastRow="1" w:firstColumn="1" w:lastColumn="1" w:noHBand="0" w:noVBand="0"/>
       </w:tblPr>
@@ -7550,12 +6382,6 @@
           <w:tcPr>
             <w:tcW w:w="10206" w:type="dxa"/>
             <w:gridSpan w:val="15"/>
-            <w:tcBorders>
-              <w:top w:val="double" w:sz="4" w:space="0" w:color="auto"/>
-              <w:left w:val="double" w:sz="4" w:space="0" w:color="auto"/>
-              <w:bottom w:val="double" w:sz="4" w:space="0" w:color="auto"/>
-              <w:right w:val="double" w:sz="4" w:space="0" w:color="auto"/>
-            </w:tcBorders>
             <w:vAlign w:val="center"/>
           </w:tcPr>
           <w:p>
@@ -7645,12 +6471,6 @@
           <w:tcPr>
             <w:tcW w:w="10206" w:type="dxa"/>
             <w:gridSpan w:val="15"/>
-            <w:tcBorders>
-              <w:top w:val="double" w:sz="4" w:space="0" w:color="auto"/>
-              <w:left w:val="double" w:sz="4" w:space="0" w:color="auto"/>
-              <w:bottom w:val="double" w:sz="4" w:space="0" w:color="auto"/>
-              <w:right w:val="double" w:sz="4" w:space="0" w:color="auto"/>
-            </w:tcBorders>
             <w:vAlign w:val="center"/>
           </w:tcPr>
           <w:p>
@@ -7677,14 +6497,6 @@
       </w:tr>
       <w:tr>
         <w:tblPrEx>
-          <w:tblBorders>
-            <w:top w:val="double" w:sz="4" w:space="0" w:color="auto"/>
-            <w:left w:val="double" w:sz="4" w:space="0" w:color="auto"/>
-            <w:bottom w:val="double" w:sz="4" w:space="0" w:color="auto"/>
-            <w:right w:val="double" w:sz="4" w:space="0" w:color="auto"/>
-            <w:insideH w:val="double" w:sz="4" w:space="0" w:color="auto"/>
-            <w:insideV w:val="double" w:sz="4" w:space="0" w:color="auto"/>
-          </w:tblBorders>
           <w:tblLook w:val="0000" w:firstRow="0" w:lastRow="0" w:firstColumn="0" w:lastColumn="0" w:noHBand="0" w:noVBand="0"/>
         </w:tblPrEx>
         <w:trPr>
@@ -7694,10 +6506,6 @@
           <w:tcPr>
             <w:tcW w:w="10206" w:type="dxa"/>
             <w:gridSpan w:val="15"/>
-            <w:tcBorders>
-              <w:top w:val="single" w:sz="2" w:space="0" w:color="auto"/>
-              <w:bottom w:val="single" w:sz="2" w:space="0" w:color="auto"/>
-            </w:tcBorders>
             <w:vAlign w:val="center"/>
           </w:tcPr>
           <w:p>
@@ -7739,14 +6547,6 @@
       </w:tr>
       <w:tr>
         <w:tblPrEx>
-          <w:tblBorders>
-            <w:top w:val="double" w:sz="4" w:space="0" w:color="auto"/>
-            <w:left w:val="double" w:sz="4" w:space="0" w:color="auto"/>
-            <w:bottom w:val="double" w:sz="4" w:space="0" w:color="auto"/>
-            <w:right w:val="double" w:sz="4" w:space="0" w:color="auto"/>
-            <w:insideH w:val="double" w:sz="4" w:space="0" w:color="auto"/>
-            <w:insideV w:val="double" w:sz="4" w:space="0" w:color="auto"/>
-          </w:tblBorders>
           <w:tblLook w:val="0000" w:firstRow="0" w:lastRow="0" w:firstColumn="0" w:lastColumn="0" w:noHBand="0" w:noVBand="0"/>
         </w:tblPrEx>
         <w:trPr>
@@ -7756,10 +6556,6 @@
           <w:tcPr>
             <w:tcW w:w="10206" w:type="dxa"/>
             <w:gridSpan w:val="15"/>
-            <w:tcBorders>
-              <w:top w:val="single" w:sz="2" w:space="0" w:color="auto"/>
-              <w:bottom w:val="single" w:sz="2" w:space="0" w:color="auto"/>
-            </w:tcBorders>
             <w:vAlign w:val="center"/>
           </w:tcPr>
           <w:p>
@@ -7820,14 +6616,6 @@
       </w:tr>
       <w:tr>
         <w:tblPrEx>
-          <w:tblBorders>
-            <w:top w:val="double" w:sz="4" w:space="0" w:color="auto"/>
-            <w:left w:val="double" w:sz="4" w:space="0" w:color="auto"/>
-            <w:bottom w:val="double" w:sz="4" w:space="0" w:color="auto"/>
-            <w:right w:val="double" w:sz="4" w:space="0" w:color="auto"/>
-            <w:insideH w:val="double" w:sz="4" w:space="0" w:color="auto"/>
-            <w:insideV w:val="double" w:sz="4" w:space="0" w:color="auto"/>
-          </w:tblBorders>
           <w:tblLook w:val="0000" w:firstRow="0" w:lastRow="0" w:firstColumn="0" w:lastColumn="0" w:noHBand="0" w:noVBand="0"/>
         </w:tblPrEx>
         <w:trPr>
@@ -7837,10 +6625,6 @@
           <w:tcPr>
             <w:tcW w:w="10206" w:type="dxa"/>
             <w:gridSpan w:val="15"/>
-            <w:tcBorders>
-              <w:top w:val="single" w:sz="2" w:space="0" w:color="auto"/>
-              <w:bottom w:val="single" w:sz="2" w:space="0" w:color="auto"/>
-            </w:tcBorders>
             <w:vAlign w:val="center"/>
           </w:tcPr>
           <w:p>
@@ -7859,8 +6643,8 @@
               </w:rPr>
               <w:t>Обозначение части</w:t>
             </w:r>
-            <w:bookmarkStart w:id="33" w:name="OLE_LINK28"/>
-            <w:bookmarkStart w:id="34" w:name="OLE_LINK29"/>
+            <w:bookmarkStart w:id="34" w:name="OLE_LINK28"/>
+            <w:bookmarkStart w:id="35" w:name="OLE_LINK29"/>
             <w:r>
               <w:rPr>
                 <w:b/>
@@ -7957,21 +6741,13 @@
               </w:rPr>
               <w:t xml:space="preserve"> }}</w:t>
             </w:r>
-            <w:bookmarkEnd w:id="33"/>
             <w:bookmarkEnd w:id="34"/>
+            <w:bookmarkEnd w:id="35"/>
           </w:p>
         </w:tc>
       </w:tr>
       <w:tr>
         <w:tblPrEx>
-          <w:tblBorders>
-            <w:top w:val="double" w:sz="4" w:space="0" w:color="auto"/>
-            <w:left w:val="double" w:sz="4" w:space="0" w:color="auto"/>
-            <w:bottom w:val="double" w:sz="4" w:space="0" w:color="auto"/>
-            <w:right w:val="double" w:sz="4" w:space="0" w:color="auto"/>
-            <w:insideH w:val="double" w:sz="4" w:space="0" w:color="auto"/>
-            <w:insideV w:val="double" w:sz="4" w:space="0" w:color="auto"/>
-          </w:tblBorders>
           <w:tblLook w:val="0000" w:firstRow="0" w:lastRow="0" w:firstColumn="0" w:lastColumn="0" w:noHBand="0" w:noVBand="0"/>
         </w:tblPrEx>
         <w:trPr>
@@ -7981,10 +6757,6 @@
           <w:tcPr>
             <w:tcW w:w="10206" w:type="dxa"/>
             <w:gridSpan w:val="15"/>
-            <w:tcBorders>
-              <w:top w:val="single" w:sz="2" w:space="0" w:color="auto"/>
-              <w:bottom w:val="single" w:sz="2" w:space="0" w:color="auto"/>
-            </w:tcBorders>
             <w:vAlign w:val="center"/>
           </w:tcPr>
           <w:p>
@@ -8046,14 +6818,6 @@
       </w:tr>
       <w:tr>
         <w:tblPrEx>
-          <w:tblBorders>
-            <w:top w:val="double" w:sz="4" w:space="0" w:color="auto"/>
-            <w:left w:val="double" w:sz="4" w:space="0" w:color="auto"/>
-            <w:bottom w:val="double" w:sz="4" w:space="0" w:color="auto"/>
-            <w:right w:val="double" w:sz="4" w:space="0" w:color="auto"/>
-            <w:insideH w:val="double" w:sz="4" w:space="0" w:color="auto"/>
-            <w:insideV w:val="double" w:sz="4" w:space="0" w:color="auto"/>
-          </w:tblBorders>
           <w:tblLook w:val="0000" w:firstRow="0" w:lastRow="0" w:firstColumn="0" w:lastColumn="0" w:noHBand="0" w:noVBand="0"/>
         </w:tblPrEx>
         <w:trPr>
@@ -8064,10 +6828,6 @@
             <w:tcW w:w="1499" w:type="dxa"/>
             <w:gridSpan w:val="3"/>
             <w:vMerge w:val="restart"/>
-            <w:tcBorders>
-              <w:top w:val="single" w:sz="2" w:space="0" w:color="auto"/>
-              <w:right w:val="single" w:sz="2" w:space="0" w:color="auto"/>
-            </w:tcBorders>
             <w:vAlign w:val="center"/>
           </w:tcPr>
           <w:p>
@@ -8101,12 +6861,6 @@
           <w:tcPr>
             <w:tcW w:w="3215" w:type="dxa"/>
             <w:gridSpan w:val="6"/>
-            <w:tcBorders>
-              <w:top w:val="single" w:sz="2" w:space="0" w:color="auto"/>
-              <w:left w:val="single" w:sz="2" w:space="0" w:color="auto"/>
-              <w:bottom w:val="single" w:sz="2" w:space="0" w:color="auto"/>
-              <w:right w:val="single" w:sz="2" w:space="0" w:color="auto"/>
-            </w:tcBorders>
             <w:vAlign w:val="center"/>
           </w:tcPr>
           <w:p>
@@ -8134,11 +6888,6 @@
             <w:tcW w:w="2503" w:type="dxa"/>
             <w:gridSpan w:val="5"/>
             <w:vMerge w:val="restart"/>
-            <w:tcBorders>
-              <w:top w:val="single" w:sz="2" w:space="0" w:color="auto"/>
-              <w:left w:val="single" w:sz="2" w:space="0" w:color="auto"/>
-              <w:right w:val="single" w:sz="2" w:space="0" w:color="auto"/>
-            </w:tcBorders>
             <w:vAlign w:val="center"/>
           </w:tcPr>
           <w:p>
@@ -8198,10 +6947,6 @@
           <w:tcPr>
             <w:tcW w:w="2989" w:type="dxa"/>
             <w:vMerge w:val="restart"/>
-            <w:tcBorders>
-              <w:top w:val="single" w:sz="2" w:space="0" w:color="auto"/>
-              <w:left w:val="single" w:sz="2" w:space="0" w:color="auto"/>
-            </w:tcBorders>
             <w:vAlign w:val="center"/>
           </w:tcPr>
           <w:p>
@@ -8227,14 +6972,6 @@
       </w:tr>
       <w:tr>
         <w:tblPrEx>
-          <w:tblBorders>
-            <w:top w:val="double" w:sz="4" w:space="0" w:color="auto"/>
-            <w:left w:val="double" w:sz="4" w:space="0" w:color="auto"/>
-            <w:bottom w:val="double" w:sz="4" w:space="0" w:color="auto"/>
-            <w:right w:val="double" w:sz="4" w:space="0" w:color="auto"/>
-            <w:insideH w:val="double" w:sz="4" w:space="0" w:color="auto"/>
-            <w:insideV w:val="double" w:sz="4" w:space="0" w:color="auto"/>
-          </w:tblBorders>
           <w:tblLook w:val="0000" w:firstRow="0" w:lastRow="0" w:firstColumn="0" w:lastColumn="0" w:noHBand="0" w:noVBand="0"/>
         </w:tblPrEx>
         <w:trPr>
@@ -8245,10 +6982,6 @@
             <w:tcW w:w="1499" w:type="dxa"/>
             <w:gridSpan w:val="3"/>
             <w:vMerge/>
-            <w:tcBorders>
-              <w:bottom w:val="single" w:sz="2" w:space="0" w:color="auto"/>
-              <w:right w:val="single" w:sz="2" w:space="0" w:color="auto"/>
-            </w:tcBorders>
             <w:vAlign w:val="center"/>
           </w:tcPr>
           <w:p>
@@ -8266,12 +6999,6 @@
           <w:tcPr>
             <w:tcW w:w="1682" w:type="dxa"/>
             <w:gridSpan w:val="2"/>
-            <w:tcBorders>
-              <w:top w:val="single" w:sz="2" w:space="0" w:color="auto"/>
-              <w:left w:val="single" w:sz="2" w:space="0" w:color="auto"/>
-              <w:bottom w:val="single" w:sz="2" w:space="0" w:color="auto"/>
-              <w:right w:val="single" w:sz="2" w:space="0" w:color="auto"/>
-            </w:tcBorders>
             <w:vAlign w:val="center"/>
           </w:tcPr>
           <w:p>
@@ -8300,12 +7027,6 @@
           <w:tcPr>
             <w:tcW w:w="1533" w:type="dxa"/>
             <w:gridSpan w:val="4"/>
-            <w:tcBorders>
-              <w:top w:val="single" w:sz="2" w:space="0" w:color="auto"/>
-              <w:left w:val="single" w:sz="2" w:space="0" w:color="auto"/>
-              <w:bottom w:val="single" w:sz="2" w:space="0" w:color="auto"/>
-              <w:right w:val="single" w:sz="2" w:space="0" w:color="auto"/>
-            </w:tcBorders>
             <w:vAlign w:val="center"/>
           </w:tcPr>
           <w:p>
@@ -8335,11 +7056,6 @@
             <w:tcW w:w="2503" w:type="dxa"/>
             <w:gridSpan w:val="5"/>
             <w:vMerge/>
-            <w:tcBorders>
-              <w:left w:val="single" w:sz="2" w:space="0" w:color="auto"/>
-              <w:bottom w:val="single" w:sz="2" w:space="0" w:color="auto"/>
-              <w:right w:val="single" w:sz="2" w:space="0" w:color="auto"/>
-            </w:tcBorders>
             <w:vAlign w:val="center"/>
           </w:tcPr>
           <w:p>
@@ -8356,10 +7072,6 @@
           <w:tcPr>
             <w:tcW w:w="2989" w:type="dxa"/>
             <w:vMerge/>
-            <w:tcBorders>
-              <w:left w:val="single" w:sz="2" w:space="0" w:color="auto"/>
-              <w:bottom w:val="single" w:sz="2" w:space="0" w:color="auto"/>
-            </w:tcBorders>
             <w:vAlign w:val="center"/>
           </w:tcPr>
           <w:p>
@@ -8377,14 +7089,6 @@
       </w:tr>
       <w:tr>
         <w:tblPrEx>
-          <w:tblBorders>
-            <w:top w:val="double" w:sz="4" w:space="0" w:color="auto"/>
-            <w:left w:val="double" w:sz="4" w:space="0" w:color="auto"/>
-            <w:bottom w:val="double" w:sz="4" w:space="0" w:color="auto"/>
-            <w:right w:val="double" w:sz="4" w:space="0" w:color="auto"/>
-            <w:insideH w:val="double" w:sz="4" w:space="0" w:color="auto"/>
-            <w:insideV w:val="double" w:sz="4" w:space="0" w:color="auto"/>
-          </w:tblBorders>
           <w:tblLook w:val="0000" w:firstRow="0" w:lastRow="0" w:firstColumn="0" w:lastColumn="0" w:noHBand="0" w:noVBand="0"/>
         </w:tblPrEx>
         <w:trPr>
@@ -8394,12 +7098,6 @@
           <w:tcPr>
             <w:tcW w:w="1499" w:type="dxa"/>
             <w:gridSpan w:val="3"/>
-            <w:tcBorders>
-              <w:top w:val="single" w:sz="2" w:space="0" w:color="auto"/>
-              <w:left w:val="double" w:sz="4" w:space="0" w:color="auto"/>
-              <w:bottom w:val="single" w:sz="2" w:space="0" w:color="auto"/>
-              <w:right w:val="single" w:sz="2" w:space="0" w:color="auto"/>
-            </w:tcBorders>
           </w:tcPr>
           <w:p>
             <w:pPr>
@@ -8424,12 +7122,6 @@
           <w:tcPr>
             <w:tcW w:w="1682" w:type="dxa"/>
             <w:gridSpan w:val="2"/>
-            <w:tcBorders>
-              <w:top w:val="single" w:sz="2" w:space="0" w:color="auto"/>
-              <w:left w:val="single" w:sz="2" w:space="0" w:color="auto"/>
-              <w:bottom w:val="single" w:sz="2" w:space="0" w:color="auto"/>
-              <w:right w:val="single" w:sz="2" w:space="0" w:color="auto"/>
-            </w:tcBorders>
           </w:tcPr>
           <w:p>
             <w:pPr>
@@ -8455,12 +7147,6 @@
           <w:tcPr>
             <w:tcW w:w="1533" w:type="dxa"/>
             <w:gridSpan w:val="4"/>
-            <w:tcBorders>
-              <w:top w:val="single" w:sz="2" w:space="0" w:color="auto"/>
-              <w:left w:val="single" w:sz="2" w:space="0" w:color="auto"/>
-              <w:bottom w:val="single" w:sz="2" w:space="0" w:color="auto"/>
-              <w:right w:val="single" w:sz="2" w:space="0" w:color="auto"/>
-            </w:tcBorders>
           </w:tcPr>
           <w:p>
             <w:pPr>
@@ -8486,12 +7172,6 @@
           <w:tcPr>
             <w:tcW w:w="2503" w:type="dxa"/>
             <w:gridSpan w:val="5"/>
-            <w:tcBorders>
-              <w:top w:val="single" w:sz="2" w:space="0" w:color="auto"/>
-              <w:left w:val="single" w:sz="2" w:space="0" w:color="auto"/>
-              <w:bottom w:val="single" w:sz="2" w:space="0" w:color="auto"/>
-              <w:right w:val="single" w:sz="2" w:space="0" w:color="auto"/>
-            </w:tcBorders>
           </w:tcPr>
           <w:p>
             <w:pPr>
@@ -8515,11 +7195,6 @@
         <w:tc>
           <w:tcPr>
             <w:tcW w:w="2989" w:type="dxa"/>
-            <w:tcBorders>
-              <w:top w:val="single" w:sz="2" w:space="0" w:color="auto"/>
-              <w:left w:val="single" w:sz="2" w:space="0" w:color="auto"/>
-              <w:bottom w:val="single" w:sz="2" w:space="0" w:color="auto"/>
-            </w:tcBorders>
           </w:tcPr>
           <w:p>
             <w:pPr>
@@ -8544,14 +7219,6 @@
       </w:tr>
       <w:tr>
         <w:tblPrEx>
-          <w:tblBorders>
-            <w:top w:val="double" w:sz="4" w:space="0" w:color="auto"/>
-            <w:left w:val="double" w:sz="4" w:space="0" w:color="auto"/>
-            <w:bottom w:val="double" w:sz="4" w:space="0" w:color="auto"/>
-            <w:right w:val="double" w:sz="4" w:space="0" w:color="auto"/>
-            <w:insideH w:val="double" w:sz="4" w:space="0" w:color="auto"/>
-            <w:insideV w:val="double" w:sz="4" w:space="0" w:color="auto"/>
-          </w:tblBorders>
           <w:tblLook w:val="0000" w:firstRow="0" w:lastRow="0" w:firstColumn="0" w:lastColumn="0" w:noHBand="0" w:noVBand="0"/>
         </w:tblPrEx>
         <w:trPr>
@@ -8561,11 +7228,6 @@
           <w:tcPr>
             <w:tcW w:w="10206" w:type="dxa"/>
             <w:gridSpan w:val="15"/>
-            <w:tcBorders>
-              <w:top w:val="single" w:sz="2" w:space="0" w:color="auto"/>
-              <w:left w:val="double" w:sz="4" w:space="0" w:color="auto"/>
-              <w:bottom w:val="single" w:sz="8" w:space="0" w:color="auto"/>
-            </w:tcBorders>
           </w:tcPr>
           <w:p>
             <w:pPr>
@@ -8641,14 +7303,6 @@
       </w:tr>
       <w:tr>
         <w:tblPrEx>
-          <w:tblBorders>
-            <w:top w:val="double" w:sz="4" w:space="0" w:color="auto"/>
-            <w:left w:val="double" w:sz="4" w:space="0" w:color="auto"/>
-            <w:bottom w:val="double" w:sz="4" w:space="0" w:color="auto"/>
-            <w:right w:val="double" w:sz="4" w:space="0" w:color="auto"/>
-            <w:insideH w:val="double" w:sz="4" w:space="0" w:color="auto"/>
-            <w:insideV w:val="double" w:sz="4" w:space="0" w:color="auto"/>
-          </w:tblBorders>
           <w:tblLook w:val="0000" w:firstRow="0" w:lastRow="0" w:firstColumn="0" w:lastColumn="0" w:noHBand="0" w:noVBand="0"/>
         </w:tblPrEx>
         <w:trPr>
@@ -8658,11 +7312,6 @@
           <w:tcPr>
             <w:tcW w:w="10206" w:type="dxa"/>
             <w:gridSpan w:val="15"/>
-            <w:tcBorders>
-              <w:top w:val="single" w:sz="2" w:space="0" w:color="auto"/>
-              <w:left w:val="double" w:sz="4" w:space="0" w:color="auto"/>
-              <w:bottom w:val="single" w:sz="8" w:space="0" w:color="auto"/>
-            </w:tcBorders>
           </w:tcPr>
           <w:p>
             <w:pPr>
@@ -8714,7 +7363,6 @@
               <w:t xml:space="preserve">if </w:t>
             </w:r>
             <w:proofErr w:type="spellStart"/>
-            <w:proofErr w:type="gramStart"/>
             <w:r>
               <w:rPr>
                 <w:bCs/>
@@ -8725,7 +7373,6 @@
               <w:t>item.contour</w:t>
             </w:r>
             <w:proofErr w:type="spellEnd"/>
-            <w:proofErr w:type="gramEnd"/>
             <w:r>
               <w:rPr>
                 <w:bCs/>
@@ -8740,14 +7387,6 @@
       </w:tr>
       <w:tr>
         <w:tblPrEx>
-          <w:tblBorders>
-            <w:top w:val="double" w:sz="4" w:space="0" w:color="auto"/>
-            <w:left w:val="double" w:sz="4" w:space="0" w:color="auto"/>
-            <w:bottom w:val="double" w:sz="4" w:space="0" w:color="auto"/>
-            <w:right w:val="double" w:sz="4" w:space="0" w:color="auto"/>
-            <w:insideH w:val="double" w:sz="4" w:space="0" w:color="auto"/>
-            <w:insideV w:val="double" w:sz="4" w:space="0" w:color="auto"/>
-          </w:tblBorders>
           <w:tblLook w:val="0000" w:firstRow="0" w:lastRow="0" w:firstColumn="0" w:lastColumn="0" w:noHBand="0" w:noVBand="0"/>
         </w:tblPrEx>
         <w:trPr>
@@ -8757,11 +7396,6 @@
           <w:tcPr>
             <w:tcW w:w="10206" w:type="dxa"/>
             <w:gridSpan w:val="15"/>
-            <w:tcBorders>
-              <w:top w:val="single" w:sz="2" w:space="0" w:color="auto"/>
-              <w:left w:val="double" w:sz="4" w:space="0" w:color="auto"/>
-              <w:bottom w:val="single" w:sz="8" w:space="0" w:color="auto"/>
-            </w:tcBorders>
           </w:tcPr>
           <w:p>
             <w:pPr>
@@ -8909,14 +7543,6 @@
       </w:tr>
       <w:tr>
         <w:tblPrEx>
-          <w:tblBorders>
-            <w:top w:val="double" w:sz="4" w:space="0" w:color="auto"/>
-            <w:left w:val="double" w:sz="4" w:space="0" w:color="auto"/>
-            <w:bottom w:val="double" w:sz="4" w:space="0" w:color="auto"/>
-            <w:right w:val="double" w:sz="4" w:space="0" w:color="auto"/>
-            <w:insideH w:val="double" w:sz="4" w:space="0" w:color="auto"/>
-            <w:insideV w:val="double" w:sz="4" w:space="0" w:color="auto"/>
-          </w:tblBorders>
           <w:tblLook w:val="0000" w:firstRow="0" w:lastRow="0" w:firstColumn="0" w:lastColumn="0" w:noHBand="0" w:noVBand="0"/>
         </w:tblPrEx>
         <w:trPr>
@@ -8926,11 +7552,6 @@
           <w:tcPr>
             <w:tcW w:w="10206" w:type="dxa"/>
             <w:gridSpan w:val="15"/>
-            <w:tcBorders>
-              <w:top w:val="single" w:sz="2" w:space="0" w:color="auto"/>
-              <w:left w:val="double" w:sz="4" w:space="0" w:color="auto"/>
-              <w:bottom w:val="single" w:sz="8" w:space="0" w:color="auto"/>
-            </w:tcBorders>
           </w:tcPr>
           <w:p>
             <w:pPr>
@@ -8999,7 +7620,6 @@
               <w:t xml:space="preserve"> </w:t>
             </w:r>
             <w:proofErr w:type="spellStart"/>
-            <w:proofErr w:type="gramStart"/>
             <w:r>
               <w:rPr>
                 <w:bCs/>
@@ -9010,7 +7630,6 @@
               <w:t>item.empty</w:t>
             </w:r>
             <w:proofErr w:type="spellEnd"/>
-            <w:proofErr w:type="gramEnd"/>
             <w:r>
               <w:rPr>
                 <w:bCs/>
@@ -9025,14 +7644,6 @@
       </w:tr>
       <w:tr>
         <w:tblPrEx>
-          <w:tblBorders>
-            <w:top w:val="double" w:sz="4" w:space="0" w:color="auto"/>
-            <w:left w:val="double" w:sz="4" w:space="0" w:color="auto"/>
-            <w:bottom w:val="double" w:sz="4" w:space="0" w:color="auto"/>
-            <w:right w:val="double" w:sz="4" w:space="0" w:color="auto"/>
-            <w:insideH w:val="double" w:sz="4" w:space="0" w:color="auto"/>
-            <w:insideV w:val="double" w:sz="4" w:space="0" w:color="auto"/>
-          </w:tblBorders>
           <w:tblLook w:val="0000" w:firstRow="0" w:lastRow="0" w:firstColumn="0" w:lastColumn="0" w:noHBand="0" w:noVBand="0"/>
         </w:tblPrEx>
         <w:trPr>
@@ -9042,11 +7653,6 @@
           <w:tcPr>
             <w:tcW w:w="10206" w:type="dxa"/>
             <w:gridSpan w:val="15"/>
-            <w:tcBorders>
-              <w:top w:val="single" w:sz="2" w:space="0" w:color="auto"/>
-              <w:left w:val="double" w:sz="4" w:space="0" w:color="auto"/>
-              <w:bottom w:val="single" w:sz="8" w:space="0" w:color="auto"/>
-            </w:tcBorders>
           </w:tcPr>
           <w:p>
             <w:pPr>
@@ -9064,14 +7670,6 @@
       </w:tr>
       <w:tr>
         <w:tblPrEx>
-          <w:tblBorders>
-            <w:top w:val="double" w:sz="4" w:space="0" w:color="auto"/>
-            <w:left w:val="double" w:sz="4" w:space="0" w:color="auto"/>
-            <w:bottom w:val="double" w:sz="4" w:space="0" w:color="auto"/>
-            <w:right w:val="double" w:sz="4" w:space="0" w:color="auto"/>
-            <w:insideH w:val="double" w:sz="4" w:space="0" w:color="auto"/>
-            <w:insideV w:val="double" w:sz="4" w:space="0" w:color="auto"/>
-          </w:tblBorders>
           <w:tblLook w:val="0000" w:firstRow="0" w:lastRow="0" w:firstColumn="0" w:lastColumn="0" w:noHBand="0" w:noVBand="0"/>
         </w:tblPrEx>
         <w:trPr>
@@ -9081,11 +7679,6 @@
           <w:tcPr>
             <w:tcW w:w="10206" w:type="dxa"/>
             <w:gridSpan w:val="15"/>
-            <w:tcBorders>
-              <w:top w:val="single" w:sz="2" w:space="0" w:color="auto"/>
-              <w:left w:val="double" w:sz="4" w:space="0" w:color="auto"/>
-              <w:bottom w:val="single" w:sz="8" w:space="0" w:color="auto"/>
-            </w:tcBorders>
           </w:tcPr>
           <w:p>
             <w:pPr>
@@ -9148,14 +7741,6 @@
       </w:tr>
       <w:tr>
         <w:tblPrEx>
-          <w:tblBorders>
-            <w:top w:val="double" w:sz="4" w:space="0" w:color="auto"/>
-            <w:left w:val="double" w:sz="4" w:space="0" w:color="auto"/>
-            <w:bottom w:val="double" w:sz="4" w:space="0" w:color="auto"/>
-            <w:right w:val="double" w:sz="4" w:space="0" w:color="auto"/>
-            <w:insideH w:val="double" w:sz="4" w:space="0" w:color="auto"/>
-            <w:insideV w:val="double" w:sz="4" w:space="0" w:color="auto"/>
-          </w:tblBorders>
           <w:tblLook w:val="0000" w:firstRow="0" w:lastRow="0" w:firstColumn="0" w:lastColumn="0" w:noHBand="0" w:noVBand="0"/>
         </w:tblPrEx>
         <w:trPr>
@@ -9165,12 +7750,6 @@
           <w:tcPr>
             <w:tcW w:w="1499" w:type="dxa"/>
             <w:gridSpan w:val="3"/>
-            <w:tcBorders>
-              <w:top w:val="single" w:sz="2" w:space="0" w:color="auto"/>
-              <w:left w:val="double" w:sz="4" w:space="0" w:color="auto"/>
-              <w:bottom w:val="single" w:sz="8" w:space="0" w:color="auto"/>
-              <w:right w:val="single" w:sz="2" w:space="0" w:color="auto"/>
-            </w:tcBorders>
           </w:tcPr>
           <w:p>
             <w:pPr>
@@ -9194,17 +7773,10 @@
                 <w:sz w:val="20"/>
                 <w:szCs w:val="20"/>
               </w:rPr>
-              <w:t>item</w:t>
-            </w:r>
+              <w:t>item.numGeopoint</w:t>
+            </w:r>
+            <w:proofErr w:type="spellEnd"/>
             <w:proofErr w:type="gramEnd"/>
-            <w:r>
-              <w:rPr>
-                <w:sz w:val="20"/>
-                <w:szCs w:val="20"/>
-              </w:rPr>
-              <w:t>.numGeopoint</w:t>
-            </w:r>
-            <w:proofErr w:type="spellEnd"/>
             <w:r>
               <w:rPr>
                 <w:sz w:val="20"/>
@@ -9218,12 +7790,6 @@
           <w:tcPr>
             <w:tcW w:w="1682" w:type="dxa"/>
             <w:gridSpan w:val="2"/>
-            <w:tcBorders>
-              <w:top w:val="single" w:sz="2" w:space="0" w:color="auto"/>
-              <w:left w:val="single" w:sz="2" w:space="0" w:color="auto"/>
-              <w:bottom w:val="single" w:sz="8" w:space="0" w:color="auto"/>
-              <w:right w:val="single" w:sz="2" w:space="0" w:color="auto"/>
-            </w:tcBorders>
           </w:tcPr>
           <w:p>
             <w:pPr>
@@ -9266,12 +7832,6 @@
           <w:tcPr>
             <w:tcW w:w="1533" w:type="dxa"/>
             <w:gridSpan w:val="4"/>
-            <w:tcBorders>
-              <w:top w:val="single" w:sz="2" w:space="0" w:color="auto"/>
-              <w:left w:val="single" w:sz="2" w:space="0" w:color="auto"/>
-              <w:bottom w:val="single" w:sz="8" w:space="0" w:color="auto"/>
-              <w:right w:val="single" w:sz="2" w:space="0" w:color="auto"/>
-            </w:tcBorders>
           </w:tcPr>
           <w:p>
             <w:pPr>
@@ -9314,12 +7874,6 @@
           <w:tcPr>
             <w:tcW w:w="2503" w:type="dxa"/>
             <w:gridSpan w:val="5"/>
-            <w:tcBorders>
-              <w:top w:val="single" w:sz="2" w:space="0" w:color="auto"/>
-              <w:left w:val="single" w:sz="2" w:space="0" w:color="auto"/>
-              <w:bottom w:val="single" w:sz="8" w:space="0" w:color="auto"/>
-              <w:right w:val="single" w:sz="2" w:space="0" w:color="auto"/>
-            </w:tcBorders>
           </w:tcPr>
           <w:p>
             <w:pPr>
@@ -9361,11 +7915,6 @@
         <w:tc>
           <w:tcPr>
             <w:tcW w:w="2989" w:type="dxa"/>
-            <w:tcBorders>
-              <w:top w:val="single" w:sz="2" w:space="0" w:color="auto"/>
-              <w:left w:val="single" w:sz="2" w:space="0" w:color="auto"/>
-              <w:bottom w:val="single" w:sz="8" w:space="0" w:color="auto"/>
-            </w:tcBorders>
           </w:tcPr>
           <w:p>
             <w:pPr>
@@ -9388,14 +7937,6 @@
       </w:tr>
       <w:tr>
         <w:tblPrEx>
-          <w:tblBorders>
-            <w:top w:val="double" w:sz="4" w:space="0" w:color="auto"/>
-            <w:left w:val="double" w:sz="4" w:space="0" w:color="auto"/>
-            <w:bottom w:val="double" w:sz="4" w:space="0" w:color="auto"/>
-            <w:right w:val="double" w:sz="4" w:space="0" w:color="auto"/>
-            <w:insideH w:val="double" w:sz="4" w:space="0" w:color="auto"/>
-            <w:insideV w:val="double" w:sz="4" w:space="0" w:color="auto"/>
-          </w:tblBorders>
           <w:tblLook w:val="0000" w:firstRow="0" w:lastRow="0" w:firstColumn="0" w:lastColumn="0" w:noHBand="0" w:noVBand="0"/>
         </w:tblPrEx>
         <w:trPr>
@@ -9405,21 +7946,16 @@
           <w:tcPr>
             <w:tcW w:w="10206" w:type="dxa"/>
             <w:gridSpan w:val="15"/>
-            <w:tcBorders>
-              <w:top w:val="single" w:sz="2" w:space="0" w:color="auto"/>
-              <w:left w:val="double" w:sz="4" w:space="0" w:color="auto"/>
-              <w:bottom w:val="single" w:sz="8" w:space="0" w:color="auto"/>
-            </w:tcBorders>
-          </w:tcPr>
-          <w:p>
-            <w:pPr>
-              <w:jc w:val="center"/>
-              <w:rPr>
-                <w:sz w:val="20"/>
-                <w:szCs w:val="20"/>
-              </w:rPr>
-            </w:pPr>
-            <w:bookmarkStart w:id="35" w:name="OLE_LINK1"/>
+          </w:tcPr>
+          <w:p>
+            <w:pPr>
+              <w:jc w:val="center"/>
+              <w:rPr>
+                <w:sz w:val="20"/>
+                <w:szCs w:val="20"/>
+              </w:rPr>
+            </w:pPr>
+            <w:bookmarkStart w:id="36" w:name="OLE_LINK1"/>
             <w:r>
               <w:rPr>
                 <w:bCs/>
@@ -9447,7 +7983,17 @@
                 <w:szCs w:val="22"/>
                 <w:lang w:val="en-US"/>
               </w:rPr>
-              <w:t xml:space="preserve"> end</w:t>
+              <w:t xml:space="preserve"> </w:t>
+            </w:r>
+            <w:proofErr w:type="spellStart"/>
+            <w:r>
+              <w:rPr>
+                <w:bCs/>
+                <w:sz w:val="22"/>
+                <w:szCs w:val="22"/>
+                <w:lang w:val="en-US"/>
+              </w:rPr>
+              <w:t>end</w:t>
             </w:r>
             <w:r>
               <w:rPr>
@@ -9458,6 +8004,7 @@
               </w:rPr>
               <w:t>if</w:t>
             </w:r>
+            <w:proofErr w:type="spellEnd"/>
             <w:r>
               <w:rPr>
                 <w:bCs/>
@@ -9467,20 +8014,12 @@
               </w:rPr>
               <w:t xml:space="preserve"> %}</w:t>
             </w:r>
-            <w:bookmarkEnd w:id="35"/>
+            <w:bookmarkEnd w:id="36"/>
           </w:p>
         </w:tc>
       </w:tr>
       <w:tr>
         <w:tblPrEx>
-          <w:tblBorders>
-            <w:top w:val="double" w:sz="4" w:space="0" w:color="auto"/>
-            <w:left w:val="double" w:sz="4" w:space="0" w:color="auto"/>
-            <w:bottom w:val="double" w:sz="4" w:space="0" w:color="auto"/>
-            <w:right w:val="double" w:sz="4" w:space="0" w:color="auto"/>
-            <w:insideH w:val="double" w:sz="4" w:space="0" w:color="auto"/>
-            <w:insideV w:val="double" w:sz="4" w:space="0" w:color="auto"/>
-          </w:tblBorders>
           <w:tblLook w:val="0000" w:firstRow="0" w:lastRow="0" w:firstColumn="0" w:lastColumn="0" w:noHBand="0" w:noVBand="0"/>
         </w:tblPrEx>
         <w:trPr>
@@ -9490,11 +8029,6 @@
           <w:tcPr>
             <w:tcW w:w="10206" w:type="dxa"/>
             <w:gridSpan w:val="15"/>
-            <w:tcBorders>
-              <w:top w:val="single" w:sz="2" w:space="0" w:color="auto"/>
-              <w:left w:val="double" w:sz="4" w:space="0" w:color="auto"/>
-              <w:bottom w:val="single" w:sz="8" w:space="0" w:color="auto"/>
-            </w:tcBorders>
           </w:tcPr>
           <w:p>
             <w:pPr>
@@ -9560,14 +8094,6 @@
       </w:tr>
       <w:tr>
         <w:tblPrEx>
-          <w:tblBorders>
-            <w:top w:val="double" w:sz="4" w:space="0" w:color="auto"/>
-            <w:left w:val="double" w:sz="4" w:space="0" w:color="auto"/>
-            <w:bottom w:val="double" w:sz="4" w:space="0" w:color="auto"/>
-            <w:right w:val="double" w:sz="4" w:space="0" w:color="auto"/>
-            <w:insideH w:val="double" w:sz="4" w:space="0" w:color="auto"/>
-            <w:insideV w:val="double" w:sz="4" w:space="0" w:color="auto"/>
-          </w:tblBorders>
           <w:tblLook w:val="0000" w:firstRow="0" w:lastRow="0" w:firstColumn="0" w:lastColumn="0" w:noHBand="0" w:noVBand="0"/>
         </w:tblPrEx>
         <w:trPr>
@@ -9577,10 +8103,6 @@
           <w:tcPr>
             <w:tcW w:w="10206" w:type="dxa"/>
             <w:gridSpan w:val="15"/>
-            <w:tcBorders>
-              <w:top w:val="single" w:sz="12" w:space="0" w:color="auto"/>
-              <w:bottom w:val="single" w:sz="2" w:space="0" w:color="auto"/>
-            </w:tcBorders>
           </w:tcPr>
           <w:p>
             <w:pPr>
@@ -9603,14 +8125,6 @@
       </w:tr>
       <w:tr>
         <w:tblPrEx>
-          <w:tblBorders>
-            <w:top w:val="double" w:sz="4" w:space="0" w:color="auto"/>
-            <w:left w:val="double" w:sz="4" w:space="0" w:color="auto"/>
-            <w:bottom w:val="double" w:sz="4" w:space="0" w:color="auto"/>
-            <w:right w:val="double" w:sz="4" w:space="0" w:color="auto"/>
-            <w:insideH w:val="double" w:sz="4" w:space="0" w:color="auto"/>
-            <w:insideV w:val="double" w:sz="4" w:space="0" w:color="auto"/>
-          </w:tblBorders>
           <w:tblLook w:val="0000" w:firstRow="0" w:lastRow="0" w:firstColumn="0" w:lastColumn="0" w:noHBand="0" w:noVBand="0"/>
         </w:tblPrEx>
         <w:trPr>
@@ -9620,10 +8134,6 @@
           <w:tcPr>
             <w:tcW w:w="10206" w:type="dxa"/>
             <w:gridSpan w:val="15"/>
-            <w:tcBorders>
-              <w:top w:val="single" w:sz="2" w:space="0" w:color="auto"/>
-              <w:bottom w:val="single" w:sz="2" w:space="0" w:color="auto"/>
-            </w:tcBorders>
           </w:tcPr>
           <w:p>
             <w:r>
@@ -9668,14 +8178,6 @@
       </w:tr>
       <w:tr>
         <w:tblPrEx>
-          <w:tblBorders>
-            <w:top w:val="double" w:sz="4" w:space="0" w:color="auto"/>
-            <w:left w:val="double" w:sz="4" w:space="0" w:color="auto"/>
-            <w:bottom w:val="double" w:sz="4" w:space="0" w:color="auto"/>
-            <w:right w:val="double" w:sz="4" w:space="0" w:color="auto"/>
-            <w:insideH w:val="double" w:sz="4" w:space="0" w:color="auto"/>
-            <w:insideV w:val="double" w:sz="4" w:space="0" w:color="auto"/>
-          </w:tblBorders>
           <w:tblLook w:val="0000" w:firstRow="0" w:lastRow="0" w:firstColumn="0" w:lastColumn="0" w:noHBand="0" w:noVBand="0"/>
         </w:tblPrEx>
         <w:trPr>
@@ -9685,11 +8187,6 @@
           <w:tcPr>
             <w:tcW w:w="10206" w:type="dxa"/>
             <w:gridSpan w:val="15"/>
-            <w:tcBorders>
-              <w:top w:val="single" w:sz="2" w:space="0" w:color="auto"/>
-              <w:left w:val="double" w:sz="4" w:space="0" w:color="auto"/>
-              <w:bottom w:val="single" w:sz="2" w:space="0" w:color="auto"/>
-            </w:tcBorders>
             <w:vAlign w:val="center"/>
           </w:tcPr>
           <w:p>
@@ -9801,14 +8298,6 @@
       </w:tr>
       <w:tr>
         <w:tblPrEx>
-          <w:tblBorders>
-            <w:top w:val="double" w:sz="4" w:space="0" w:color="auto"/>
-            <w:left w:val="double" w:sz="4" w:space="0" w:color="auto"/>
-            <w:bottom w:val="double" w:sz="4" w:space="0" w:color="auto"/>
-            <w:right w:val="double" w:sz="4" w:space="0" w:color="auto"/>
-            <w:insideH w:val="double" w:sz="4" w:space="0" w:color="auto"/>
-            <w:insideV w:val="double" w:sz="4" w:space="0" w:color="auto"/>
-          </w:tblBorders>
           <w:tblLook w:val="0000" w:firstRow="0" w:lastRow="0" w:firstColumn="0" w:lastColumn="0" w:noHBand="0" w:noVBand="0"/>
         </w:tblPrEx>
         <w:trPr>
@@ -9818,11 +8307,6 @@
           <w:tcPr>
             <w:tcW w:w="10206" w:type="dxa"/>
             <w:gridSpan w:val="15"/>
-            <w:tcBorders>
-              <w:top w:val="single" w:sz="2" w:space="0" w:color="auto"/>
-              <w:left w:val="double" w:sz="4" w:space="0" w:color="auto"/>
-              <w:bottom w:val="single" w:sz="2" w:space="0" w:color="auto"/>
-            </w:tcBorders>
             <w:vAlign w:val="center"/>
           </w:tcPr>
           <w:p>
@@ -9862,14 +8346,6 @@
       </w:tr>
       <w:tr>
         <w:tblPrEx>
-          <w:tblBorders>
-            <w:top w:val="double" w:sz="4" w:space="0" w:color="auto"/>
-            <w:left w:val="double" w:sz="4" w:space="0" w:color="auto"/>
-            <w:bottom w:val="double" w:sz="4" w:space="0" w:color="auto"/>
-            <w:right w:val="double" w:sz="4" w:space="0" w:color="auto"/>
-            <w:insideH w:val="double" w:sz="4" w:space="0" w:color="auto"/>
-            <w:insideV w:val="double" w:sz="4" w:space="0" w:color="auto"/>
-          </w:tblBorders>
           <w:tblLook w:val="0000" w:firstRow="0" w:lastRow="0" w:firstColumn="0" w:lastColumn="0" w:noHBand="0" w:noVBand="0"/>
         </w:tblPrEx>
         <w:trPr>
@@ -9880,11 +8356,6 @@
             <w:tcW w:w="1499" w:type="dxa"/>
             <w:gridSpan w:val="3"/>
             <w:vMerge w:val="restart"/>
-            <w:tcBorders>
-              <w:top w:val="single" w:sz="2" w:space="0" w:color="auto"/>
-              <w:left w:val="double" w:sz="4" w:space="0" w:color="auto"/>
-              <w:right w:val="single" w:sz="2" w:space="0" w:color="auto"/>
-            </w:tcBorders>
           </w:tcPr>
           <w:p>
             <w:pPr>
@@ -9908,12 +8379,6 @@
           <w:tcPr>
             <w:tcW w:w="3215" w:type="dxa"/>
             <w:gridSpan w:val="6"/>
-            <w:tcBorders>
-              <w:top w:val="single" w:sz="2" w:space="0" w:color="auto"/>
-              <w:left w:val="single" w:sz="2" w:space="0" w:color="auto"/>
-              <w:bottom w:val="single" w:sz="2" w:space="0" w:color="auto"/>
-              <w:right w:val="single" w:sz="2" w:space="0" w:color="auto"/>
-            </w:tcBorders>
           </w:tcPr>
           <w:p>
             <w:pPr>
@@ -9938,11 +8403,6 @@
             <w:tcW w:w="2503" w:type="dxa"/>
             <w:gridSpan w:val="5"/>
             <w:vMerge w:val="restart"/>
-            <w:tcBorders>
-              <w:top w:val="single" w:sz="2" w:space="0" w:color="auto"/>
-              <w:left w:val="single" w:sz="2" w:space="0" w:color="auto"/>
-              <w:right w:val="single" w:sz="2" w:space="0" w:color="auto"/>
-            </w:tcBorders>
           </w:tcPr>
           <w:p>
             <w:pPr>
@@ -10000,10 +8460,6 @@
           <w:tcPr>
             <w:tcW w:w="2989" w:type="dxa"/>
             <w:vMerge w:val="restart"/>
-            <w:tcBorders>
-              <w:top w:val="single" w:sz="2" w:space="0" w:color="auto"/>
-              <w:left w:val="single" w:sz="2" w:space="0" w:color="auto"/>
-            </w:tcBorders>
           </w:tcPr>
           <w:p>
             <w:pPr>
@@ -10026,14 +8482,6 @@
       </w:tr>
       <w:tr>
         <w:tblPrEx>
-          <w:tblBorders>
-            <w:top w:val="double" w:sz="4" w:space="0" w:color="auto"/>
-            <w:left w:val="double" w:sz="4" w:space="0" w:color="auto"/>
-            <w:bottom w:val="double" w:sz="4" w:space="0" w:color="auto"/>
-            <w:right w:val="double" w:sz="4" w:space="0" w:color="auto"/>
-            <w:insideH w:val="double" w:sz="4" w:space="0" w:color="auto"/>
-            <w:insideV w:val="double" w:sz="4" w:space="0" w:color="auto"/>
-          </w:tblBorders>
           <w:tblLook w:val="0000" w:firstRow="0" w:lastRow="0" w:firstColumn="0" w:lastColumn="0" w:noHBand="0" w:noVBand="0"/>
         </w:tblPrEx>
         <w:trPr>
@@ -10044,10 +8492,6 @@
             <w:tcW w:w="1499" w:type="dxa"/>
             <w:gridSpan w:val="3"/>
             <w:vMerge/>
-            <w:tcBorders>
-              <w:left w:val="double" w:sz="4" w:space="0" w:color="auto"/>
-              <w:right w:val="single" w:sz="2" w:space="0" w:color="auto"/>
-            </w:tcBorders>
           </w:tcPr>
           <w:p>
             <w:pPr>
@@ -10063,12 +8507,6 @@
           <w:tcPr>
             <w:tcW w:w="1682" w:type="dxa"/>
             <w:gridSpan w:val="2"/>
-            <w:tcBorders>
-              <w:top w:val="single" w:sz="2" w:space="0" w:color="auto"/>
-              <w:left w:val="single" w:sz="2" w:space="0" w:color="auto"/>
-              <w:bottom w:val="single" w:sz="2" w:space="0" w:color="auto"/>
-              <w:right w:val="single" w:sz="2" w:space="0" w:color="auto"/>
-            </w:tcBorders>
           </w:tcPr>
           <w:p>
             <w:pPr>
@@ -10100,12 +8538,6 @@
           <w:tcPr>
             <w:tcW w:w="1533" w:type="dxa"/>
             <w:gridSpan w:val="4"/>
-            <w:tcBorders>
-              <w:top w:val="single" w:sz="2" w:space="0" w:color="auto"/>
-              <w:left w:val="single" w:sz="2" w:space="0" w:color="auto"/>
-              <w:bottom w:val="single" w:sz="2" w:space="0" w:color="auto"/>
-              <w:right w:val="single" w:sz="2" w:space="0" w:color="auto"/>
-            </w:tcBorders>
           </w:tcPr>
           <w:p>
             <w:pPr>
@@ -10138,10 +8570,6 @@
             <w:tcW w:w="2503" w:type="dxa"/>
             <w:gridSpan w:val="5"/>
             <w:vMerge/>
-            <w:tcBorders>
-              <w:left w:val="single" w:sz="2" w:space="0" w:color="auto"/>
-              <w:right w:val="single" w:sz="2" w:space="0" w:color="auto"/>
-            </w:tcBorders>
           </w:tcPr>
           <w:p>
             <w:pPr>
@@ -10157,9 +8585,6 @@
           <w:tcPr>
             <w:tcW w:w="2989" w:type="dxa"/>
             <w:vMerge/>
-            <w:tcBorders>
-              <w:left w:val="single" w:sz="2" w:space="0" w:color="auto"/>
-            </w:tcBorders>
           </w:tcPr>
           <w:p>
             <w:pPr>
@@ -10174,14 +8599,6 @@
       </w:tr>
       <w:tr>
         <w:tblPrEx>
-          <w:tblBorders>
-            <w:top w:val="double" w:sz="4" w:space="0" w:color="auto"/>
-            <w:left w:val="double" w:sz="4" w:space="0" w:color="auto"/>
-            <w:bottom w:val="double" w:sz="4" w:space="0" w:color="auto"/>
-            <w:right w:val="double" w:sz="4" w:space="0" w:color="auto"/>
-            <w:insideH w:val="double" w:sz="4" w:space="0" w:color="auto"/>
-            <w:insideV w:val="double" w:sz="4" w:space="0" w:color="auto"/>
-          </w:tblBorders>
           <w:tblLook w:val="0000" w:firstRow="0" w:lastRow="0" w:firstColumn="0" w:lastColumn="0" w:noHBand="0" w:noVBand="0"/>
         </w:tblPrEx>
         <w:trPr>
@@ -10192,11 +8609,6 @@
             <w:tcW w:w="1499" w:type="dxa"/>
             <w:gridSpan w:val="3"/>
             <w:vMerge/>
-            <w:tcBorders>
-              <w:left w:val="double" w:sz="4" w:space="0" w:color="auto"/>
-              <w:bottom w:val="single" w:sz="2" w:space="0" w:color="auto"/>
-              <w:right w:val="single" w:sz="2" w:space="0" w:color="auto"/>
-            </w:tcBorders>
           </w:tcPr>
           <w:p>
             <w:pPr>
@@ -10211,12 +8623,6 @@
         <w:tc>
           <w:tcPr>
             <w:tcW w:w="841" w:type="dxa"/>
-            <w:tcBorders>
-              <w:top w:val="single" w:sz="2" w:space="0" w:color="auto"/>
-              <w:left w:val="single" w:sz="2" w:space="0" w:color="auto"/>
-              <w:bottom w:val="single" w:sz="2" w:space="0" w:color="auto"/>
-              <w:right w:val="single" w:sz="2" w:space="0" w:color="auto"/>
-            </w:tcBorders>
           </w:tcPr>
           <w:p>
             <w:pPr>
@@ -10240,12 +8646,6 @@
         <w:tc>
           <w:tcPr>
             <w:tcW w:w="841" w:type="dxa"/>
-            <w:tcBorders>
-              <w:top w:val="single" w:sz="2" w:space="0" w:color="auto"/>
-              <w:left w:val="single" w:sz="2" w:space="0" w:color="auto"/>
-              <w:bottom w:val="single" w:sz="2" w:space="0" w:color="auto"/>
-              <w:right w:val="single" w:sz="2" w:space="0" w:color="auto"/>
-            </w:tcBorders>
           </w:tcPr>
           <w:p>
             <w:pPr>
@@ -10270,12 +8670,6 @@
           <w:tcPr>
             <w:tcW w:w="766" w:type="dxa"/>
             <w:gridSpan w:val="3"/>
-            <w:tcBorders>
-              <w:top w:val="single" w:sz="2" w:space="0" w:color="auto"/>
-              <w:left w:val="single" w:sz="2" w:space="0" w:color="auto"/>
-              <w:bottom w:val="single" w:sz="2" w:space="0" w:color="auto"/>
-              <w:right w:val="single" w:sz="2" w:space="0" w:color="auto"/>
-            </w:tcBorders>
           </w:tcPr>
           <w:p>
             <w:pPr>
@@ -10299,12 +8693,6 @@
         <w:tc>
           <w:tcPr>
             <w:tcW w:w="767" w:type="dxa"/>
-            <w:tcBorders>
-              <w:top w:val="single" w:sz="2" w:space="0" w:color="auto"/>
-              <w:left w:val="single" w:sz="2" w:space="0" w:color="auto"/>
-              <w:bottom w:val="single" w:sz="2" w:space="0" w:color="auto"/>
-              <w:right w:val="single" w:sz="2" w:space="0" w:color="auto"/>
-            </w:tcBorders>
           </w:tcPr>
           <w:p>
             <w:pPr>
@@ -10330,11 +8718,6 @@
             <w:tcW w:w="2503" w:type="dxa"/>
             <w:gridSpan w:val="5"/>
             <w:vMerge/>
-            <w:tcBorders>
-              <w:left w:val="single" w:sz="2" w:space="0" w:color="auto"/>
-              <w:bottom w:val="single" w:sz="2" w:space="0" w:color="auto"/>
-              <w:right w:val="single" w:sz="2" w:space="0" w:color="auto"/>
-            </w:tcBorders>
           </w:tcPr>
           <w:p>
             <w:pPr>
@@ -10350,10 +8733,6 @@
           <w:tcPr>
             <w:tcW w:w="2989" w:type="dxa"/>
             <w:vMerge/>
-            <w:tcBorders>
-              <w:left w:val="single" w:sz="2" w:space="0" w:color="auto"/>
-              <w:bottom w:val="single" w:sz="2" w:space="0" w:color="auto"/>
-            </w:tcBorders>
           </w:tcPr>
           <w:p>
             <w:pPr>
@@ -10368,14 +8747,6 @@
       </w:tr>
       <w:tr>
         <w:tblPrEx>
-          <w:tblBorders>
-            <w:top w:val="double" w:sz="4" w:space="0" w:color="auto"/>
-            <w:left w:val="double" w:sz="4" w:space="0" w:color="auto"/>
-            <w:bottom w:val="double" w:sz="4" w:space="0" w:color="auto"/>
-            <w:right w:val="double" w:sz="4" w:space="0" w:color="auto"/>
-            <w:insideH w:val="double" w:sz="4" w:space="0" w:color="auto"/>
-            <w:insideV w:val="double" w:sz="4" w:space="0" w:color="auto"/>
-          </w:tblBorders>
           <w:tblLook w:val="0000" w:firstRow="0" w:lastRow="0" w:firstColumn="0" w:lastColumn="0" w:noHBand="0" w:noVBand="0"/>
         </w:tblPrEx>
         <w:trPr>
@@ -10385,12 +8756,6 @@
           <w:tcPr>
             <w:tcW w:w="1499" w:type="dxa"/>
             <w:gridSpan w:val="3"/>
-            <w:tcBorders>
-              <w:top w:val="single" w:sz="2" w:space="0" w:color="auto"/>
-              <w:left w:val="double" w:sz="4" w:space="0" w:color="auto"/>
-              <w:bottom w:val="single" w:sz="2" w:space="0" w:color="auto"/>
-              <w:right w:val="single" w:sz="2" w:space="0" w:color="auto"/>
-            </w:tcBorders>
           </w:tcPr>
           <w:p>
             <w:pPr>
@@ -10413,12 +8778,6 @@
         <w:tc>
           <w:tcPr>
             <w:tcW w:w="841" w:type="dxa"/>
-            <w:tcBorders>
-              <w:top w:val="single" w:sz="2" w:space="0" w:color="auto"/>
-              <w:left w:val="single" w:sz="2" w:space="0" w:color="auto"/>
-              <w:bottom w:val="single" w:sz="2" w:space="0" w:color="auto"/>
-              <w:right w:val="single" w:sz="2" w:space="0" w:color="auto"/>
-            </w:tcBorders>
           </w:tcPr>
           <w:p>
             <w:pPr>
@@ -10441,12 +8800,6 @@
         <w:tc>
           <w:tcPr>
             <w:tcW w:w="841" w:type="dxa"/>
-            <w:tcBorders>
-              <w:top w:val="single" w:sz="2" w:space="0" w:color="auto"/>
-              <w:left w:val="single" w:sz="2" w:space="0" w:color="auto"/>
-              <w:bottom w:val="single" w:sz="2" w:space="0" w:color="auto"/>
-              <w:right w:val="single" w:sz="2" w:space="0" w:color="auto"/>
-            </w:tcBorders>
           </w:tcPr>
           <w:p>
             <w:pPr>
@@ -10470,12 +8823,6 @@
           <w:tcPr>
             <w:tcW w:w="766" w:type="dxa"/>
             <w:gridSpan w:val="3"/>
-            <w:tcBorders>
-              <w:top w:val="single" w:sz="2" w:space="0" w:color="auto"/>
-              <w:left w:val="single" w:sz="2" w:space="0" w:color="auto"/>
-              <w:bottom w:val="single" w:sz="2" w:space="0" w:color="auto"/>
-              <w:right w:val="single" w:sz="2" w:space="0" w:color="auto"/>
-            </w:tcBorders>
           </w:tcPr>
           <w:p>
             <w:pPr>
@@ -10498,12 +8845,6 @@
         <w:tc>
           <w:tcPr>
             <w:tcW w:w="767" w:type="dxa"/>
-            <w:tcBorders>
-              <w:top w:val="single" w:sz="2" w:space="0" w:color="auto"/>
-              <w:left w:val="single" w:sz="2" w:space="0" w:color="auto"/>
-              <w:bottom w:val="single" w:sz="2" w:space="0" w:color="auto"/>
-              <w:right w:val="single" w:sz="2" w:space="0" w:color="auto"/>
-            </w:tcBorders>
           </w:tcPr>
           <w:p>
             <w:pPr>
@@ -10527,12 +8868,6 @@
           <w:tcPr>
             <w:tcW w:w="2503" w:type="dxa"/>
             <w:gridSpan w:val="5"/>
-            <w:tcBorders>
-              <w:top w:val="single" w:sz="2" w:space="0" w:color="auto"/>
-              <w:left w:val="single" w:sz="2" w:space="0" w:color="auto"/>
-              <w:bottom w:val="single" w:sz="2" w:space="0" w:color="auto"/>
-              <w:right w:val="single" w:sz="2" w:space="0" w:color="auto"/>
-            </w:tcBorders>
           </w:tcPr>
           <w:p>
             <w:pPr>
@@ -10555,11 +8890,6 @@
         <w:tc>
           <w:tcPr>
             <w:tcW w:w="2989" w:type="dxa"/>
-            <w:tcBorders>
-              <w:top w:val="single" w:sz="2" w:space="0" w:color="auto"/>
-              <w:left w:val="single" w:sz="2" w:space="0" w:color="auto"/>
-              <w:bottom w:val="single" w:sz="2" w:space="0" w:color="auto"/>
-            </w:tcBorders>
           </w:tcPr>
           <w:p>
             <w:pPr>
@@ -10582,14 +8912,6 @@
       </w:tr>
       <w:tr>
         <w:tblPrEx>
-          <w:tblBorders>
-            <w:top w:val="double" w:sz="4" w:space="0" w:color="auto"/>
-            <w:left w:val="double" w:sz="4" w:space="0" w:color="auto"/>
-            <w:bottom w:val="double" w:sz="4" w:space="0" w:color="auto"/>
-            <w:right w:val="double" w:sz="4" w:space="0" w:color="auto"/>
-            <w:insideH w:val="double" w:sz="4" w:space="0" w:color="auto"/>
-            <w:insideV w:val="double" w:sz="4" w:space="0" w:color="auto"/>
-          </w:tblBorders>
           <w:tblLook w:val="0000" w:firstRow="0" w:lastRow="0" w:firstColumn="0" w:lastColumn="0" w:noHBand="0" w:noVBand="0"/>
         </w:tblPrEx>
         <w:trPr>
@@ -10599,12 +8921,6 @@
           <w:tcPr>
             <w:tcW w:w="1499" w:type="dxa"/>
             <w:gridSpan w:val="3"/>
-            <w:tcBorders>
-              <w:top w:val="single" w:sz="2" w:space="0" w:color="auto"/>
-              <w:left w:val="double" w:sz="4" w:space="0" w:color="auto"/>
-              <w:bottom w:val="single" w:sz="2" w:space="0" w:color="auto"/>
-              <w:right w:val="single" w:sz="2" w:space="0" w:color="auto"/>
-            </w:tcBorders>
           </w:tcPr>
           <w:p>
             <w:pPr>
@@ -10627,12 +8943,6 @@
         <w:tc>
           <w:tcPr>
             <w:tcW w:w="841" w:type="dxa"/>
-            <w:tcBorders>
-              <w:top w:val="single" w:sz="2" w:space="0" w:color="auto"/>
-              <w:left w:val="single" w:sz="2" w:space="0" w:color="auto"/>
-              <w:bottom w:val="single" w:sz="2" w:space="0" w:color="auto"/>
-              <w:right w:val="single" w:sz="2" w:space="0" w:color="auto"/>
-            </w:tcBorders>
           </w:tcPr>
           <w:p>
             <w:pPr>
@@ -10655,12 +8965,6 @@
         <w:tc>
           <w:tcPr>
             <w:tcW w:w="841" w:type="dxa"/>
-            <w:tcBorders>
-              <w:top w:val="single" w:sz="2" w:space="0" w:color="auto"/>
-              <w:left w:val="single" w:sz="2" w:space="0" w:color="auto"/>
-              <w:bottom w:val="single" w:sz="2" w:space="0" w:color="auto"/>
-              <w:right w:val="single" w:sz="2" w:space="0" w:color="auto"/>
-            </w:tcBorders>
           </w:tcPr>
           <w:p>
             <w:pPr>
@@ -10684,12 +8988,6 @@
           <w:tcPr>
             <w:tcW w:w="766" w:type="dxa"/>
             <w:gridSpan w:val="3"/>
-            <w:tcBorders>
-              <w:top w:val="single" w:sz="2" w:space="0" w:color="auto"/>
-              <w:left w:val="single" w:sz="2" w:space="0" w:color="auto"/>
-              <w:bottom w:val="single" w:sz="2" w:space="0" w:color="auto"/>
-              <w:right w:val="single" w:sz="2" w:space="0" w:color="auto"/>
-            </w:tcBorders>
           </w:tcPr>
           <w:p>
             <w:pPr>
@@ -10712,12 +9010,6 @@
         <w:tc>
           <w:tcPr>
             <w:tcW w:w="767" w:type="dxa"/>
-            <w:tcBorders>
-              <w:top w:val="single" w:sz="2" w:space="0" w:color="auto"/>
-              <w:left w:val="single" w:sz="2" w:space="0" w:color="auto"/>
-              <w:bottom w:val="single" w:sz="2" w:space="0" w:color="auto"/>
-              <w:right w:val="single" w:sz="2" w:space="0" w:color="auto"/>
-            </w:tcBorders>
           </w:tcPr>
           <w:p>
             <w:pPr>
@@ -10741,12 +9033,6 @@
           <w:tcPr>
             <w:tcW w:w="2503" w:type="dxa"/>
             <w:gridSpan w:val="5"/>
-            <w:tcBorders>
-              <w:top w:val="single" w:sz="2" w:space="0" w:color="auto"/>
-              <w:left w:val="single" w:sz="2" w:space="0" w:color="auto"/>
-              <w:bottom w:val="single" w:sz="2" w:space="0" w:color="auto"/>
-              <w:right w:val="single" w:sz="2" w:space="0" w:color="auto"/>
-            </w:tcBorders>
           </w:tcPr>
           <w:p>
             <w:pPr>
@@ -10769,11 +9055,6 @@
         <w:tc>
           <w:tcPr>
             <w:tcW w:w="2989" w:type="dxa"/>
-            <w:tcBorders>
-              <w:top w:val="single" w:sz="2" w:space="0" w:color="auto"/>
-              <w:left w:val="single" w:sz="2" w:space="0" w:color="auto"/>
-              <w:bottom w:val="single" w:sz="2" w:space="0" w:color="auto"/>
-            </w:tcBorders>
           </w:tcPr>
           <w:p>
             <w:pPr>
@@ -10796,14 +9077,6 @@
       </w:tr>
       <w:tr>
         <w:tblPrEx>
-          <w:tblBorders>
-            <w:top w:val="double" w:sz="4" w:space="0" w:color="auto"/>
-            <w:left w:val="double" w:sz="4" w:space="0" w:color="auto"/>
-            <w:bottom w:val="double" w:sz="4" w:space="0" w:color="auto"/>
-            <w:right w:val="double" w:sz="4" w:space="0" w:color="auto"/>
-            <w:insideH w:val="double" w:sz="4" w:space="0" w:color="auto"/>
-            <w:insideV w:val="double" w:sz="4" w:space="0" w:color="auto"/>
-          </w:tblBorders>
           <w:tblLook w:val="0000" w:firstRow="0" w:lastRow="0" w:firstColumn="0" w:lastColumn="0" w:noHBand="0" w:noVBand="0"/>
         </w:tblPrEx>
         <w:trPr>
@@ -10813,10 +9086,6 @@
           <w:tcPr>
             <w:tcW w:w="10206" w:type="dxa"/>
             <w:gridSpan w:val="15"/>
-            <w:tcBorders>
-              <w:top w:val="single" w:sz="12" w:space="0" w:color="auto"/>
-              <w:bottom w:val="single" w:sz="2" w:space="0" w:color="auto"/>
-            </w:tcBorders>
             <w:vAlign w:val="center"/>
           </w:tcPr>
           <w:p>
@@ -10850,14 +9119,6 @@
       </w:tr>
       <w:tr>
         <w:tblPrEx>
-          <w:tblBorders>
-            <w:top w:val="double" w:sz="4" w:space="0" w:color="auto"/>
-            <w:left w:val="double" w:sz="4" w:space="0" w:color="auto"/>
-            <w:bottom w:val="double" w:sz="4" w:space="0" w:color="auto"/>
-            <w:right w:val="double" w:sz="4" w:space="0" w:color="auto"/>
-            <w:insideH w:val="double" w:sz="4" w:space="0" w:color="auto"/>
-            <w:insideV w:val="double" w:sz="4" w:space="0" w:color="auto"/>
-          </w:tblBorders>
           <w:tblLook w:val="0000" w:firstRow="0" w:lastRow="0" w:firstColumn="0" w:lastColumn="0" w:noHBand="0" w:noVBand="0"/>
         </w:tblPrEx>
         <w:trPr>
@@ -10867,10 +9128,6 @@
           <w:tcPr>
             <w:tcW w:w="10206" w:type="dxa"/>
             <w:gridSpan w:val="15"/>
-            <w:tcBorders>
-              <w:top w:val="single" w:sz="2" w:space="0" w:color="auto"/>
-              <w:bottom w:val="single" w:sz="2" w:space="0" w:color="auto"/>
-            </w:tcBorders>
             <w:vAlign w:val="center"/>
           </w:tcPr>
           <w:p>
@@ -10931,14 +9188,6 @@
       </w:tr>
       <w:tr>
         <w:tblPrEx>
-          <w:tblBorders>
-            <w:top w:val="double" w:sz="4" w:space="0" w:color="auto"/>
-            <w:left w:val="double" w:sz="4" w:space="0" w:color="auto"/>
-            <w:bottom w:val="double" w:sz="4" w:space="0" w:color="auto"/>
-            <w:right w:val="double" w:sz="4" w:space="0" w:color="auto"/>
-            <w:insideH w:val="double" w:sz="4" w:space="0" w:color="auto"/>
-            <w:insideV w:val="double" w:sz="4" w:space="0" w:color="auto"/>
-          </w:tblBorders>
           <w:tblLook w:val="0000" w:firstRow="0" w:lastRow="0" w:firstColumn="0" w:lastColumn="0" w:noHBand="0" w:noVBand="0"/>
         </w:tblPrEx>
         <w:trPr>
@@ -10947,11 +9196,6 @@
         <w:tc>
           <w:tcPr>
             <w:tcW w:w="567" w:type="dxa"/>
-            <w:tcBorders>
-              <w:top w:val="single" w:sz="2" w:space="0" w:color="auto"/>
-              <w:bottom w:val="single" w:sz="2" w:space="0" w:color="auto"/>
-              <w:right w:val="single" w:sz="2" w:space="0" w:color="auto"/>
-            </w:tcBorders>
             <w:vAlign w:val="center"/>
           </w:tcPr>
           <w:p>
@@ -10977,12 +9221,6 @@
           <w:tcPr>
             <w:tcW w:w="2835" w:type="dxa"/>
             <w:gridSpan w:val="6"/>
-            <w:tcBorders>
-              <w:top w:val="single" w:sz="2" w:space="0" w:color="auto"/>
-              <w:left w:val="single" w:sz="2" w:space="0" w:color="auto"/>
-              <w:bottom w:val="single" w:sz="2" w:space="0" w:color="auto"/>
-              <w:right w:val="single" w:sz="2" w:space="0" w:color="auto"/>
-            </w:tcBorders>
             <w:vAlign w:val="center"/>
           </w:tcPr>
           <w:p>
@@ -11009,12 +9247,6 @@
           <w:tcPr>
             <w:tcW w:w="1985" w:type="dxa"/>
             <w:gridSpan w:val="4"/>
-            <w:tcBorders>
-              <w:top w:val="single" w:sz="2" w:space="0" w:color="auto"/>
-              <w:left w:val="single" w:sz="2" w:space="0" w:color="auto"/>
-              <w:bottom w:val="single" w:sz="2" w:space="0" w:color="auto"/>
-              <w:right w:val="single" w:sz="2" w:space="0" w:color="auto"/>
-            </w:tcBorders>
             <w:vAlign w:val="center"/>
           </w:tcPr>
           <w:p>
@@ -11049,12 +9281,6 @@
           <w:tcPr>
             <w:tcW w:w="1559" w:type="dxa"/>
             <w:gridSpan w:val="2"/>
-            <w:tcBorders>
-              <w:top w:val="single" w:sz="2" w:space="0" w:color="auto"/>
-              <w:left w:val="single" w:sz="2" w:space="0" w:color="auto"/>
-              <w:bottom w:val="single" w:sz="2" w:space="0" w:color="auto"/>
-              <w:right w:val="single" w:sz="2" w:space="0" w:color="auto"/>
-            </w:tcBorders>
             <w:vAlign w:val="center"/>
           </w:tcPr>
           <w:p>
@@ -11089,11 +9315,6 @@
           <w:tcPr>
             <w:tcW w:w="3260" w:type="dxa"/>
             <w:gridSpan w:val="2"/>
-            <w:tcBorders>
-              <w:top w:val="single" w:sz="2" w:space="0" w:color="auto"/>
-              <w:left w:val="single" w:sz="2" w:space="0" w:color="auto"/>
-              <w:bottom w:val="single" w:sz="2" w:space="0" w:color="auto"/>
-            </w:tcBorders>
             <w:vAlign w:val="center"/>
           </w:tcPr>
           <w:p>
@@ -11118,14 +9339,6 @@
       </w:tr>
       <w:tr>
         <w:tblPrEx>
-          <w:tblBorders>
-            <w:top w:val="double" w:sz="4" w:space="0" w:color="auto"/>
-            <w:left w:val="double" w:sz="4" w:space="0" w:color="auto"/>
-            <w:bottom w:val="double" w:sz="4" w:space="0" w:color="auto"/>
-            <w:right w:val="double" w:sz="4" w:space="0" w:color="auto"/>
-            <w:insideH w:val="double" w:sz="4" w:space="0" w:color="auto"/>
-            <w:insideV w:val="double" w:sz="4" w:space="0" w:color="auto"/>
-          </w:tblBorders>
           <w:tblLook w:val="0000" w:firstRow="0" w:lastRow="0" w:firstColumn="0" w:lastColumn="0" w:noHBand="0" w:noVBand="0"/>
         </w:tblPrEx>
         <w:trPr>
@@ -11134,11 +9347,6 @@
         <w:tc>
           <w:tcPr>
             <w:tcW w:w="567" w:type="dxa"/>
-            <w:tcBorders>
-              <w:top w:val="single" w:sz="2" w:space="0" w:color="auto"/>
-              <w:bottom w:val="single" w:sz="2" w:space="0" w:color="auto"/>
-              <w:right w:val="single" w:sz="2" w:space="0" w:color="auto"/>
-            </w:tcBorders>
             <w:vAlign w:val="center"/>
           </w:tcPr>
           <w:p>
@@ -11164,12 +9372,6 @@
           <w:tcPr>
             <w:tcW w:w="2835" w:type="dxa"/>
             <w:gridSpan w:val="6"/>
-            <w:tcBorders>
-              <w:top w:val="single" w:sz="2" w:space="0" w:color="auto"/>
-              <w:left w:val="single" w:sz="2" w:space="0" w:color="auto"/>
-              <w:bottom w:val="single" w:sz="2" w:space="0" w:color="auto"/>
-              <w:right w:val="single" w:sz="2" w:space="0" w:color="auto"/>
-            </w:tcBorders>
             <w:vAlign w:val="center"/>
           </w:tcPr>
           <w:p>
@@ -11196,12 +9398,6 @@
           <w:tcPr>
             <w:tcW w:w="1985" w:type="dxa"/>
             <w:gridSpan w:val="4"/>
-            <w:tcBorders>
-              <w:top w:val="single" w:sz="2" w:space="0" w:color="auto"/>
-              <w:left w:val="single" w:sz="2" w:space="0" w:color="auto"/>
-              <w:bottom w:val="single" w:sz="2" w:space="0" w:color="auto"/>
-              <w:right w:val="single" w:sz="2" w:space="0" w:color="auto"/>
-            </w:tcBorders>
             <w:vAlign w:val="center"/>
           </w:tcPr>
           <w:p>
@@ -11227,12 +9423,6 @@
           <w:tcPr>
             <w:tcW w:w="1559" w:type="dxa"/>
             <w:gridSpan w:val="2"/>
-            <w:tcBorders>
-              <w:top w:val="single" w:sz="2" w:space="0" w:color="auto"/>
-              <w:left w:val="single" w:sz="2" w:space="0" w:color="auto"/>
-              <w:bottom w:val="single" w:sz="2" w:space="0" w:color="auto"/>
-              <w:right w:val="single" w:sz="2" w:space="0" w:color="auto"/>
-            </w:tcBorders>
             <w:vAlign w:val="center"/>
           </w:tcPr>
           <w:p>
@@ -11258,11 +9448,6 @@
           <w:tcPr>
             <w:tcW w:w="3260" w:type="dxa"/>
             <w:gridSpan w:val="2"/>
-            <w:tcBorders>
-              <w:top w:val="single" w:sz="2" w:space="0" w:color="auto"/>
-              <w:left w:val="single" w:sz="2" w:space="0" w:color="auto"/>
-              <w:bottom w:val="single" w:sz="2" w:space="0" w:color="auto"/>
-            </w:tcBorders>
             <w:vAlign w:val="center"/>
           </w:tcPr>
           <w:p>
@@ -11287,14 +9472,6 @@
       </w:tr>
       <w:tr>
         <w:tblPrEx>
-          <w:tblBorders>
-            <w:top w:val="double" w:sz="4" w:space="0" w:color="auto"/>
-            <w:left w:val="double" w:sz="4" w:space="0" w:color="auto"/>
-            <w:bottom w:val="double" w:sz="4" w:space="0" w:color="auto"/>
-            <w:right w:val="double" w:sz="4" w:space="0" w:color="auto"/>
-            <w:insideH w:val="double" w:sz="4" w:space="0" w:color="auto"/>
-            <w:insideV w:val="double" w:sz="4" w:space="0" w:color="auto"/>
-          </w:tblBorders>
           <w:tblLook w:val="0000" w:firstRow="0" w:lastRow="0" w:firstColumn="0" w:lastColumn="0" w:noHBand="0" w:noVBand="0"/>
         </w:tblPrEx>
         <w:trPr>
@@ -11304,10 +9481,6 @@
           <w:tcPr>
             <w:tcW w:w="10206" w:type="dxa"/>
             <w:gridSpan w:val="15"/>
-            <w:tcBorders>
-              <w:top w:val="single" w:sz="2" w:space="0" w:color="auto"/>
-              <w:bottom w:val="single" w:sz="2" w:space="0" w:color="auto"/>
-            </w:tcBorders>
             <w:vAlign w:val="center"/>
           </w:tcPr>
           <w:p>
@@ -11399,14 +9572,6 @@
       </w:tr>
       <w:tr>
         <w:tblPrEx>
-          <w:tblBorders>
-            <w:top w:val="double" w:sz="4" w:space="0" w:color="auto"/>
-            <w:left w:val="double" w:sz="4" w:space="0" w:color="auto"/>
-            <w:bottom w:val="double" w:sz="4" w:space="0" w:color="auto"/>
-            <w:right w:val="double" w:sz="4" w:space="0" w:color="auto"/>
-            <w:insideH w:val="double" w:sz="4" w:space="0" w:color="auto"/>
-            <w:insideV w:val="double" w:sz="4" w:space="0" w:color="auto"/>
-          </w:tblBorders>
           <w:tblLook w:val="0000" w:firstRow="0" w:lastRow="0" w:firstColumn="0" w:lastColumn="0" w:noHBand="0" w:noVBand="0"/>
         </w:tblPrEx>
         <w:trPr>
@@ -11415,37 +9580,22 @@
         <w:tc>
           <w:tcPr>
             <w:tcW w:w="567" w:type="dxa"/>
-            <w:tcBorders>
-              <w:top w:val="single" w:sz="2" w:space="0" w:color="auto"/>
-              <w:bottom w:val="single" w:sz="2" w:space="0" w:color="auto"/>
-              <w:right w:val="single" w:sz="2" w:space="0" w:color="auto"/>
-            </w:tcBorders>
-          </w:tcPr>
-          <w:p>
-            <w:pPr>
-              <w:jc w:val="center"/>
-              <w:rPr>
-                <w:sz w:val="20"/>
-                <w:szCs w:val="20"/>
-              </w:rPr>
-            </w:pPr>
-            <w:proofErr w:type="gramStart"/>
-            <w:r>
-              <w:rPr>
-                <w:sz w:val="20"/>
-                <w:szCs w:val="20"/>
-                <w:lang w:val="en-US"/>
-              </w:rPr>
-              <w:t>{{ item.id</w:t>
-            </w:r>
-            <w:proofErr w:type="gramEnd"/>
-            <w:r>
-              <w:rPr>
-                <w:sz w:val="20"/>
-                <w:szCs w:val="20"/>
-                <w:lang w:val="en-US"/>
-              </w:rPr>
-              <w:t xml:space="preserve"> }}</w:t>
+          </w:tcPr>
+          <w:p>
+            <w:pPr>
+              <w:jc w:val="center"/>
+              <w:rPr>
+                <w:sz w:val="20"/>
+                <w:szCs w:val="20"/>
+              </w:rPr>
+            </w:pPr>
+            <w:r>
+              <w:rPr>
+                <w:sz w:val="20"/>
+                <w:szCs w:val="20"/>
+                <w:lang w:val="en-US"/>
+              </w:rPr>
+              <w:t>{{ item.id }}</w:t>
             </w:r>
           </w:p>
         </w:tc>
@@ -11453,12 +9603,6 @@
           <w:tcPr>
             <w:tcW w:w="2835" w:type="dxa"/>
             <w:gridSpan w:val="6"/>
-            <w:tcBorders>
-              <w:top w:val="single" w:sz="2" w:space="0" w:color="auto"/>
-              <w:left w:val="single" w:sz="2" w:space="0" w:color="auto"/>
-              <w:bottom w:val="single" w:sz="2" w:space="0" w:color="auto"/>
-              <w:right w:val="single" w:sz="2" w:space="0" w:color="auto"/>
-            </w:tcBorders>
           </w:tcPr>
           <w:p>
             <w:pPr>
@@ -11501,12 +9645,6 @@
           <w:tcPr>
             <w:tcW w:w="1985" w:type="dxa"/>
             <w:gridSpan w:val="4"/>
-            <w:tcBorders>
-              <w:top w:val="single" w:sz="2" w:space="0" w:color="auto"/>
-              <w:left w:val="single" w:sz="2" w:space="0" w:color="auto"/>
-              <w:bottom w:val="single" w:sz="2" w:space="0" w:color="auto"/>
-              <w:right w:val="single" w:sz="2" w:space="0" w:color="auto"/>
-            </w:tcBorders>
           </w:tcPr>
           <w:p>
             <w:pPr>
@@ -11549,12 +9687,6 @@
           <w:tcPr>
             <w:tcW w:w="1559" w:type="dxa"/>
             <w:gridSpan w:val="2"/>
-            <w:tcBorders>
-              <w:top w:val="single" w:sz="2" w:space="0" w:color="auto"/>
-              <w:left w:val="single" w:sz="2" w:space="0" w:color="auto"/>
-              <w:bottom w:val="single" w:sz="2" w:space="0" w:color="auto"/>
-              <w:right w:val="single" w:sz="2" w:space="0" w:color="auto"/>
-            </w:tcBorders>
           </w:tcPr>
           <w:p>
             <w:pPr>
@@ -11597,11 +9729,6 @@
           <w:tcPr>
             <w:tcW w:w="3260" w:type="dxa"/>
             <w:gridSpan w:val="2"/>
-            <w:tcBorders>
-              <w:top w:val="single" w:sz="2" w:space="0" w:color="auto"/>
-              <w:left w:val="single" w:sz="2" w:space="0" w:color="auto"/>
-              <w:bottom w:val="single" w:sz="2" w:space="0" w:color="auto"/>
-            </w:tcBorders>
           </w:tcPr>
           <w:p>
             <w:pPr>
@@ -11643,14 +9770,6 @@
       </w:tr>
       <w:tr>
         <w:tblPrEx>
-          <w:tblBorders>
-            <w:top w:val="double" w:sz="4" w:space="0" w:color="auto"/>
-            <w:left w:val="double" w:sz="4" w:space="0" w:color="auto"/>
-            <w:bottom w:val="double" w:sz="4" w:space="0" w:color="auto"/>
-            <w:right w:val="double" w:sz="4" w:space="0" w:color="auto"/>
-            <w:insideH w:val="double" w:sz="4" w:space="0" w:color="auto"/>
-            <w:insideV w:val="double" w:sz="4" w:space="0" w:color="auto"/>
-          </w:tblBorders>
           <w:tblLook w:val="0000" w:firstRow="0" w:lastRow="0" w:firstColumn="0" w:lastColumn="0" w:noHBand="0" w:noVBand="0"/>
         </w:tblPrEx>
         <w:trPr>
@@ -11661,8 +9780,7 @@
             <w:tcW w:w="10206" w:type="dxa"/>
             <w:gridSpan w:val="15"/>
             <w:tcBorders>
-              <w:top w:val="single" w:sz="2" w:space="0" w:color="auto"/>
-              <w:bottom w:val="single" w:sz="2" w:space="0" w:color="auto"/>
+              <w:bottom w:val="single" w:sz="4" w:space="0" w:color="auto"/>
             </w:tcBorders>
           </w:tcPr>
           <w:p>
@@ -11675,7 +9793,7 @@
                 <w:lang w:val="en-US"/>
               </w:rPr>
             </w:pPr>
-            <w:bookmarkStart w:id="36" w:name="OLE_LINK5"/>
+            <w:bookmarkStart w:id="37" w:name="OLE_LINK5"/>
             <w:r>
               <w:rPr>
                 <w:bCs/>
@@ -11725,20 +9843,12 @@
               </w:rPr>
               <w:t xml:space="preserve"> %}</w:t>
             </w:r>
-            <w:bookmarkEnd w:id="36"/>
+            <w:bookmarkEnd w:id="37"/>
           </w:p>
         </w:tc>
       </w:tr>
       <w:tr>
         <w:tblPrEx>
-          <w:tblBorders>
-            <w:top w:val="double" w:sz="4" w:space="0" w:color="auto"/>
-            <w:left w:val="double" w:sz="4" w:space="0" w:color="auto"/>
-            <w:bottom w:val="double" w:sz="4" w:space="0" w:color="auto"/>
-            <w:right w:val="double" w:sz="4" w:space="0" w:color="auto"/>
-            <w:insideH w:val="double" w:sz="4" w:space="0" w:color="auto"/>
-            <w:insideV w:val="double" w:sz="4" w:space="0" w:color="auto"/>
-          </w:tblBorders>
           <w:tblLook w:val="0000" w:firstRow="0" w:lastRow="0" w:firstColumn="0" w:lastColumn="0" w:noHBand="0" w:noVBand="0"/>
         </w:tblPrEx>
         <w:trPr>
@@ -11749,8 +9859,7 @@
             <w:tcW w:w="10206" w:type="dxa"/>
             <w:gridSpan w:val="15"/>
             <w:tcBorders>
-              <w:top w:val="single" w:sz="2" w:space="0" w:color="auto"/>
-              <w:bottom w:val="single" w:sz="2" w:space="0" w:color="auto"/>
+              <w:bottom w:val="nil"/>
             </w:tcBorders>
           </w:tcPr>
           <w:p>
@@ -11817,14 +9926,6 @@
       </w:tr>
       <w:tr>
         <w:tblPrEx>
-          <w:tblBorders>
-            <w:top w:val="double" w:sz="4" w:space="0" w:color="auto"/>
-            <w:left w:val="double" w:sz="4" w:space="0" w:color="auto"/>
-            <w:bottom w:val="double" w:sz="4" w:space="0" w:color="auto"/>
-            <w:right w:val="double" w:sz="4" w:space="0" w:color="auto"/>
-            <w:insideH w:val="double" w:sz="4" w:space="0" w:color="auto"/>
-            <w:insideV w:val="double" w:sz="4" w:space="0" w:color="auto"/>
-          </w:tblBorders>
           <w:tblLook w:val="0000" w:firstRow="0" w:lastRow="0" w:firstColumn="0" w:lastColumn="0" w:noHBand="0" w:noVBand="0"/>
         </w:tblPrEx>
         <w:trPr>
@@ -11835,9 +9936,7 @@
             <w:tcW w:w="887" w:type="dxa"/>
             <w:gridSpan w:val="2"/>
             <w:tcBorders>
-              <w:top w:val="single" w:sz="2" w:space="0" w:color="auto"/>
-              <w:bottom w:val="double" w:sz="4" w:space="0" w:color="auto"/>
-              <w:right w:val="single" w:sz="2" w:space="0" w:color="auto"/>
+              <w:top w:val="nil"/>
             </w:tcBorders>
           </w:tcPr>
           <w:p>
@@ -11859,10 +9958,7 @@
             <w:tcW w:w="2503" w:type="dxa"/>
             <w:gridSpan w:val="4"/>
             <w:tcBorders>
-              <w:top w:val="single" w:sz="2" w:space="0" w:color="auto"/>
-              <w:left w:val="single" w:sz="2" w:space="0" w:color="auto"/>
-              <w:bottom w:val="double" w:sz="4" w:space="0" w:color="auto"/>
-              <w:right w:val="single" w:sz="2" w:space="0" w:color="auto"/>
+              <w:top w:val="nil"/>
             </w:tcBorders>
           </w:tcPr>
           <w:p>
@@ -11882,10 +9978,7 @@
             <w:tcW w:w="1913" w:type="dxa"/>
             <w:gridSpan w:val="4"/>
             <w:tcBorders>
-              <w:top w:val="single" w:sz="2" w:space="0" w:color="auto"/>
-              <w:left w:val="single" w:sz="2" w:space="0" w:color="auto"/>
-              <w:bottom w:val="double" w:sz="4" w:space="0" w:color="auto"/>
-              <w:right w:val="single" w:sz="2" w:space="0" w:color="auto"/>
+              <w:top w:val="nil"/>
             </w:tcBorders>
           </w:tcPr>
           <w:p>
@@ -11904,10 +9997,7 @@
             <w:tcW w:w="1473" w:type="dxa"/>
             <w:gridSpan w:val="2"/>
             <w:tcBorders>
-              <w:top w:val="single" w:sz="2" w:space="0" w:color="auto"/>
-              <w:left w:val="single" w:sz="2" w:space="0" w:color="auto"/>
-              <w:bottom w:val="double" w:sz="4" w:space="0" w:color="auto"/>
-              <w:right w:val="single" w:sz="2" w:space="0" w:color="auto"/>
+              <w:top w:val="nil"/>
             </w:tcBorders>
           </w:tcPr>
           <w:p>
@@ -11926,9 +10016,7 @@
             <w:tcW w:w="3430" w:type="dxa"/>
             <w:gridSpan w:val="3"/>
             <w:tcBorders>
-              <w:top w:val="single" w:sz="2" w:space="0" w:color="auto"/>
-              <w:left w:val="single" w:sz="2" w:space="0" w:color="auto"/>
-              <w:bottom w:val="double" w:sz="4" w:space="0" w:color="auto"/>
+              <w:top w:val="nil"/>
             </w:tcBorders>
           </w:tcPr>
           <w:p>
@@ -11957,8 +10045,6 @@
           <w:lang w:val="en-US"/>
         </w:rPr>
       </w:pPr>
-      <w:bookmarkStart w:id="37" w:name="_GoBack"/>
-      <w:bookmarkEnd w:id="37"/>
     </w:p>
     <w:sectPr>
       <w:footerReference w:type="even" r:id="rId7"/>
@@ -11974,7 +10060,7 @@
 </file>
 
 <file path=word/endnotes.xml><?xml version="1.0" encoding="utf-8"?>
-<w:endnotes xmlns:wpc="http://schemas.microsoft.com/office/word/2010/wordprocessingCanvas" xmlns:cx="http://schemas.microsoft.com/office/drawing/2014/chartex" xmlns:cx1="http://schemas.microsoft.com/office/drawing/2015/9/8/chartex" xmlns:cx2="http://schemas.microsoft.com/office/drawing/2015/10/21/chartex" xmlns:cx3="http://schemas.microsoft.com/office/drawing/2016/5/9/chartex" xmlns:cx4="http://schemas.microsoft.com/office/drawing/2016/5/10/chartex" xmlns:cx5="http://schemas.microsoft.com/office/drawing/2016/5/11/chartex" xmlns:cx6="http://schemas.microsoft.com/office/drawing/2016/5/12/chartex" xmlns:cx7="http://schemas.microsoft.com/office/drawing/2016/5/13/chartex" xmlns:cx8="http://schemas.microsoft.com/office/drawing/2016/5/14/chartex" xmlns:mc="http://schemas.openxmlformats.org/markup-compatibility/2006" xmlns:aink="http://schemas.microsoft.com/office/drawing/2016/ink" xmlns:am3d="http://schemas.microsoft.com/office/drawing/2017/model3d" xmlns:o="urn:schemas-microsoft-com:office:office" xmlns:r="http://schemas.openxmlformats.org/officeDocument/2006/relationships" xmlns:m="http://schemas.openxmlformats.org/officeDocument/2006/math" xmlns:v="urn:schemas-microsoft-com:vml" xmlns:wp14="http://schemas.microsoft.com/office/word/2010/wordprocessingDrawing" xmlns:wp="http://schemas.openxmlformats.org/drawingml/2006/wordprocessingDrawing" xmlns:w10="urn:schemas-microsoft-com:office:word" xmlns:w="http://schemas.openxmlformats.org/wordprocessingml/2006/main" xmlns:w14="http://schemas.microsoft.com/office/word/2010/wordml" xmlns:w15="http://schemas.microsoft.com/office/word/2012/wordml" xmlns:w16cid="http://schemas.microsoft.com/office/word/2016/wordml/cid" xmlns:w16se="http://schemas.microsoft.com/office/word/2015/wordml/symex" xmlns:wpg="http://schemas.microsoft.com/office/word/2010/wordprocessingGroup" xmlns:wpi="http://schemas.microsoft.com/office/word/2010/wordprocessingInk" xmlns:wne="http://schemas.microsoft.com/office/word/2006/wordml" xmlns:wps="http://schemas.microsoft.com/office/word/2010/wordprocessingShape" mc:Ignorable="w14 w15 w16se w16cid wp14">
+<w:endnotes xmlns:wpc="http://schemas.microsoft.com/office/word/2010/wordprocessingCanvas" xmlns:mc="http://schemas.openxmlformats.org/markup-compatibility/2006" xmlns:o="urn:schemas-microsoft-com:office:office" xmlns:r="http://schemas.openxmlformats.org/officeDocument/2006/relationships" xmlns:m="http://schemas.openxmlformats.org/officeDocument/2006/math" xmlns:v="urn:schemas-microsoft-com:vml" xmlns:wp14="http://schemas.microsoft.com/office/word/2010/wordprocessingDrawing" xmlns:wp="http://schemas.openxmlformats.org/drawingml/2006/wordprocessingDrawing" xmlns:w10="urn:schemas-microsoft-com:office:word" xmlns:w="http://schemas.openxmlformats.org/wordprocessingml/2006/main" xmlns:w14="http://schemas.microsoft.com/office/word/2010/wordml" xmlns:w15="http://schemas.microsoft.com/office/word/2012/wordml" xmlns:wpg="http://schemas.microsoft.com/office/word/2010/wordprocessingGroup" xmlns:wpi="http://schemas.microsoft.com/office/word/2010/wordprocessingInk" xmlns:wne="http://schemas.microsoft.com/office/word/2006/wordml" xmlns:wps="http://schemas.microsoft.com/office/word/2010/wordprocessingShape" mc:Ignorable="w14 w15 wp14">
   <w:endnote w:type="separator" w:id="-1">
     <w:p>
       <w:r>
@@ -11993,7 +10079,7 @@
 </file>
 
 <file path=word/footer1.xml><?xml version="1.0" encoding="utf-8"?>
-<w:ftr xmlns:wpc="http://schemas.microsoft.com/office/word/2010/wordprocessingCanvas" xmlns:cx="http://schemas.microsoft.com/office/drawing/2014/chartex" xmlns:cx1="http://schemas.microsoft.com/office/drawing/2015/9/8/chartex" xmlns:cx2="http://schemas.microsoft.com/office/drawing/2015/10/21/chartex" xmlns:cx3="http://schemas.microsoft.com/office/drawing/2016/5/9/chartex" xmlns:cx4="http://schemas.microsoft.com/office/drawing/2016/5/10/chartex" xmlns:cx5="http://schemas.microsoft.com/office/drawing/2016/5/11/chartex" xmlns:cx6="http://schemas.microsoft.com/office/drawing/2016/5/12/chartex" xmlns:cx7="http://schemas.microsoft.com/office/drawing/2016/5/13/chartex" xmlns:cx8="http://schemas.microsoft.com/office/drawing/2016/5/14/chartex" xmlns:mc="http://schemas.openxmlformats.org/markup-compatibility/2006" xmlns:aink="http://schemas.microsoft.com/office/drawing/2016/ink" xmlns:am3d="http://schemas.microsoft.com/office/drawing/2017/model3d" xmlns:o="urn:schemas-microsoft-com:office:office" xmlns:r="http://schemas.openxmlformats.org/officeDocument/2006/relationships" xmlns:m="http://schemas.openxmlformats.org/officeDocument/2006/math" xmlns:v="urn:schemas-microsoft-com:vml" xmlns:wp14="http://schemas.microsoft.com/office/word/2010/wordprocessingDrawing" xmlns:wp="http://schemas.openxmlformats.org/drawingml/2006/wordprocessingDrawing" xmlns:w10="urn:schemas-microsoft-com:office:word" xmlns:w="http://schemas.openxmlformats.org/wordprocessingml/2006/main" xmlns:w14="http://schemas.microsoft.com/office/word/2010/wordml" xmlns:w15="http://schemas.microsoft.com/office/word/2012/wordml" xmlns:w16cid="http://schemas.microsoft.com/office/word/2016/wordml/cid" xmlns:w16se="http://schemas.microsoft.com/office/word/2015/wordml/symex" xmlns:wpg="http://schemas.microsoft.com/office/word/2010/wordprocessingGroup" xmlns:wpi="http://schemas.microsoft.com/office/word/2010/wordprocessingInk" xmlns:wne="http://schemas.microsoft.com/office/word/2006/wordml" xmlns:wps="http://schemas.microsoft.com/office/word/2010/wordprocessingShape" mc:Ignorable="w14 w15 w16se w16cid wp14">
+<w:ftr xmlns:wpc="http://schemas.microsoft.com/office/word/2010/wordprocessingCanvas" xmlns:mc="http://schemas.openxmlformats.org/markup-compatibility/2006" xmlns:o="urn:schemas-microsoft-com:office:office" xmlns:r="http://schemas.openxmlformats.org/officeDocument/2006/relationships" xmlns:m="http://schemas.openxmlformats.org/officeDocument/2006/math" xmlns:v="urn:schemas-microsoft-com:vml" xmlns:wp14="http://schemas.microsoft.com/office/word/2010/wordprocessingDrawing" xmlns:wp="http://schemas.openxmlformats.org/drawingml/2006/wordprocessingDrawing" xmlns:w10="urn:schemas-microsoft-com:office:word" xmlns:w="http://schemas.openxmlformats.org/wordprocessingml/2006/main" xmlns:w14="http://schemas.microsoft.com/office/word/2010/wordml" xmlns:w15="http://schemas.microsoft.com/office/word/2012/wordml" xmlns:wpg="http://schemas.microsoft.com/office/word/2010/wordprocessingGroup" xmlns:wpi="http://schemas.microsoft.com/office/word/2010/wordprocessingInk" xmlns:wne="http://schemas.microsoft.com/office/word/2006/wordml" xmlns:wps="http://schemas.microsoft.com/office/word/2010/wordprocessingShape" mc:Ignorable="w14 w15 wp14">
   <w:p>
     <w:pPr>
       <w:pStyle w:val="a4"/>
@@ -12031,7 +10117,7 @@
 </file>
 
 <file path=word/footer2.xml><?xml version="1.0" encoding="utf-8"?>
-<w:ftr xmlns:wpc="http://schemas.microsoft.com/office/word/2010/wordprocessingCanvas" xmlns:cx="http://schemas.microsoft.com/office/drawing/2014/chartex" xmlns:cx1="http://schemas.microsoft.com/office/drawing/2015/9/8/chartex" xmlns:cx2="http://schemas.microsoft.com/office/drawing/2015/10/21/chartex" xmlns:cx3="http://schemas.microsoft.com/office/drawing/2016/5/9/chartex" xmlns:cx4="http://schemas.microsoft.com/office/drawing/2016/5/10/chartex" xmlns:cx5="http://schemas.microsoft.com/office/drawing/2016/5/11/chartex" xmlns:cx6="http://schemas.microsoft.com/office/drawing/2016/5/12/chartex" xmlns:cx7="http://schemas.microsoft.com/office/drawing/2016/5/13/chartex" xmlns:cx8="http://schemas.microsoft.com/office/drawing/2016/5/14/chartex" xmlns:mc="http://schemas.openxmlformats.org/markup-compatibility/2006" xmlns:aink="http://schemas.microsoft.com/office/drawing/2016/ink" xmlns:am3d="http://schemas.microsoft.com/office/drawing/2017/model3d" xmlns:o="urn:schemas-microsoft-com:office:office" xmlns:r="http://schemas.openxmlformats.org/officeDocument/2006/relationships" xmlns:m="http://schemas.openxmlformats.org/officeDocument/2006/math" xmlns:v="urn:schemas-microsoft-com:vml" xmlns:wp14="http://schemas.microsoft.com/office/word/2010/wordprocessingDrawing" xmlns:wp="http://schemas.openxmlformats.org/drawingml/2006/wordprocessingDrawing" xmlns:w10="urn:schemas-microsoft-com:office:word" xmlns:w="http://schemas.openxmlformats.org/wordprocessingml/2006/main" xmlns:w14="http://schemas.microsoft.com/office/word/2010/wordml" xmlns:w15="http://schemas.microsoft.com/office/word/2012/wordml" xmlns:w16cid="http://schemas.microsoft.com/office/word/2016/wordml/cid" xmlns:w16se="http://schemas.microsoft.com/office/word/2015/wordml/symex" xmlns:wpg="http://schemas.microsoft.com/office/word/2010/wordprocessingGroup" xmlns:wpi="http://schemas.microsoft.com/office/word/2010/wordprocessingInk" xmlns:wne="http://schemas.microsoft.com/office/word/2006/wordml" xmlns:wps="http://schemas.microsoft.com/office/word/2010/wordprocessingShape" mc:Ignorable="w14 w15 w16se w16cid wp14">
+<w:ftr xmlns:wpc="http://schemas.microsoft.com/office/word/2010/wordprocessingCanvas" xmlns:mc="http://schemas.openxmlformats.org/markup-compatibility/2006" xmlns:o="urn:schemas-microsoft-com:office:office" xmlns:r="http://schemas.openxmlformats.org/officeDocument/2006/relationships" xmlns:m="http://schemas.openxmlformats.org/officeDocument/2006/math" xmlns:v="urn:schemas-microsoft-com:vml" xmlns:wp14="http://schemas.microsoft.com/office/word/2010/wordprocessingDrawing" xmlns:wp="http://schemas.openxmlformats.org/drawingml/2006/wordprocessingDrawing" xmlns:w10="urn:schemas-microsoft-com:office:word" xmlns:w="http://schemas.openxmlformats.org/wordprocessingml/2006/main" xmlns:w14="http://schemas.microsoft.com/office/word/2010/wordml" xmlns:w15="http://schemas.microsoft.com/office/word/2012/wordml" xmlns:wpg="http://schemas.microsoft.com/office/word/2010/wordprocessingGroup" xmlns:wpi="http://schemas.microsoft.com/office/word/2010/wordprocessingInk" xmlns:wne="http://schemas.microsoft.com/office/word/2006/wordml" xmlns:wps="http://schemas.microsoft.com/office/word/2010/wordprocessingShape" mc:Ignorable="w14 w15 wp14">
   <w:p>
     <w:pPr>
       <w:pStyle w:val="a4"/>
@@ -12042,7 +10128,7 @@
 </file>
 
 <file path=word/footnotes.xml><?xml version="1.0" encoding="utf-8"?>
-<w:footnotes xmlns:wpc="http://schemas.microsoft.com/office/word/2010/wordprocessingCanvas" xmlns:cx="http://schemas.microsoft.com/office/drawing/2014/chartex" xmlns:cx1="http://schemas.microsoft.com/office/drawing/2015/9/8/chartex" xmlns:cx2="http://schemas.microsoft.com/office/drawing/2015/10/21/chartex" xmlns:cx3="http://schemas.microsoft.com/office/drawing/2016/5/9/chartex" xmlns:cx4="http://schemas.microsoft.com/office/drawing/2016/5/10/chartex" xmlns:cx5="http://schemas.microsoft.com/office/drawing/2016/5/11/chartex" xmlns:cx6="http://schemas.microsoft.com/office/drawing/2016/5/12/chartex" xmlns:cx7="http://schemas.microsoft.com/office/drawing/2016/5/13/chartex" xmlns:cx8="http://schemas.microsoft.com/office/drawing/2016/5/14/chartex" xmlns:mc="http://schemas.openxmlformats.org/markup-compatibility/2006" xmlns:aink="http://schemas.microsoft.com/office/drawing/2016/ink" xmlns:am3d="http://schemas.microsoft.com/office/drawing/2017/model3d" xmlns:o="urn:schemas-microsoft-com:office:office" xmlns:r="http://schemas.openxmlformats.org/officeDocument/2006/relationships" xmlns:m="http://schemas.openxmlformats.org/officeDocument/2006/math" xmlns:v="urn:schemas-microsoft-com:vml" xmlns:wp14="http://schemas.microsoft.com/office/word/2010/wordprocessingDrawing" xmlns:wp="http://schemas.openxmlformats.org/drawingml/2006/wordprocessingDrawing" xmlns:w10="urn:schemas-microsoft-com:office:word" xmlns:w="http://schemas.openxmlformats.org/wordprocessingml/2006/main" xmlns:w14="http://schemas.microsoft.com/office/word/2010/wordml" xmlns:w15="http://schemas.microsoft.com/office/word/2012/wordml" xmlns:w16cid="http://schemas.microsoft.com/office/word/2016/wordml/cid" xmlns:w16se="http://schemas.microsoft.com/office/word/2015/wordml/symex" xmlns:wpg="http://schemas.microsoft.com/office/word/2010/wordprocessingGroup" xmlns:wpi="http://schemas.microsoft.com/office/word/2010/wordprocessingInk" xmlns:wne="http://schemas.microsoft.com/office/word/2006/wordml" xmlns:wps="http://schemas.microsoft.com/office/word/2010/wordprocessingShape" mc:Ignorable="w14 w15 w16se w16cid wp14">
+<w:footnotes xmlns:wpc="http://schemas.microsoft.com/office/word/2010/wordprocessingCanvas" xmlns:mc="http://schemas.openxmlformats.org/markup-compatibility/2006" xmlns:o="urn:schemas-microsoft-com:office:office" xmlns:r="http://schemas.openxmlformats.org/officeDocument/2006/relationships" xmlns:m="http://schemas.openxmlformats.org/officeDocument/2006/math" xmlns:v="urn:schemas-microsoft-com:vml" xmlns:wp14="http://schemas.microsoft.com/office/word/2010/wordprocessingDrawing" xmlns:wp="http://schemas.openxmlformats.org/drawingml/2006/wordprocessingDrawing" xmlns:w10="urn:schemas-microsoft-com:office:word" xmlns:w="http://schemas.openxmlformats.org/wordprocessingml/2006/main" xmlns:w14="http://schemas.microsoft.com/office/word/2010/wordml" xmlns:w15="http://schemas.microsoft.com/office/word/2012/wordml" xmlns:wpg="http://schemas.microsoft.com/office/word/2010/wordprocessingGroup" xmlns:wpi="http://schemas.microsoft.com/office/word/2010/wordprocessingInk" xmlns:wne="http://schemas.microsoft.com/office/word/2006/wordml" xmlns:wps="http://schemas.microsoft.com/office/word/2010/wordprocessingShape" mc:Ignorable="w14 w15 wp14">
   <w:footnote w:type="separator" w:id="-1">
     <w:p>
       <w:r>
@@ -12061,7 +10147,7 @@
 </file>
 
 <file path=word/numbering.xml><?xml version="1.0" encoding="utf-8"?>
-<w:numbering xmlns:wpc="http://schemas.microsoft.com/office/word/2010/wordprocessingCanvas" xmlns:cx="http://schemas.microsoft.com/office/drawing/2014/chartex" xmlns:cx1="http://schemas.microsoft.com/office/drawing/2015/9/8/chartex" xmlns:cx2="http://schemas.microsoft.com/office/drawing/2015/10/21/chartex" xmlns:cx3="http://schemas.microsoft.com/office/drawing/2016/5/9/chartex" xmlns:cx4="http://schemas.microsoft.com/office/drawing/2016/5/10/chartex" xmlns:cx5="http://schemas.microsoft.com/office/drawing/2016/5/11/chartex" xmlns:cx6="http://schemas.microsoft.com/office/drawing/2016/5/12/chartex" xmlns:cx7="http://schemas.microsoft.com/office/drawing/2016/5/13/chartex" xmlns:cx8="http://schemas.microsoft.com/office/drawing/2016/5/14/chartex" xmlns:mc="http://schemas.openxmlformats.org/markup-compatibility/2006" xmlns:aink="http://schemas.microsoft.com/office/drawing/2016/ink" xmlns:am3d="http://schemas.microsoft.com/office/drawing/2017/model3d" xmlns:o="urn:schemas-microsoft-com:office:office" xmlns:r="http://schemas.openxmlformats.org/officeDocument/2006/relationships" xmlns:m="http://schemas.openxmlformats.org/officeDocument/2006/math" xmlns:v="urn:schemas-microsoft-com:vml" xmlns:wp14="http://schemas.microsoft.com/office/word/2010/wordprocessingDrawing" xmlns:wp="http://schemas.openxmlformats.org/drawingml/2006/wordprocessingDrawing" xmlns:w10="urn:schemas-microsoft-com:office:word" xmlns:w="http://schemas.openxmlformats.org/wordprocessingml/2006/main" xmlns:w14="http://schemas.microsoft.com/office/word/2010/wordml" xmlns:w15="http://schemas.microsoft.com/office/word/2012/wordml" xmlns:w16cid="http://schemas.microsoft.com/office/word/2016/wordml/cid" xmlns:w16se="http://schemas.microsoft.com/office/word/2015/wordml/symex" xmlns:wpg="http://schemas.microsoft.com/office/word/2010/wordprocessingGroup" xmlns:wpi="http://schemas.microsoft.com/office/word/2010/wordprocessingInk" xmlns:wne="http://schemas.microsoft.com/office/word/2006/wordml" xmlns:wps="http://schemas.microsoft.com/office/word/2010/wordprocessingShape" mc:Ignorable="w14 w15 w16se w16cid wp14">
+<w:numbering xmlns:wpc="http://schemas.microsoft.com/office/word/2010/wordprocessingCanvas" xmlns:mc="http://schemas.openxmlformats.org/markup-compatibility/2006" xmlns:o="urn:schemas-microsoft-com:office:office" xmlns:r="http://schemas.openxmlformats.org/officeDocument/2006/relationships" xmlns:m="http://schemas.openxmlformats.org/officeDocument/2006/math" xmlns:v="urn:schemas-microsoft-com:vml" xmlns:wp14="http://schemas.microsoft.com/office/word/2010/wordprocessingDrawing" xmlns:wp="http://schemas.openxmlformats.org/drawingml/2006/wordprocessingDrawing" xmlns:w10="urn:schemas-microsoft-com:office:word" xmlns:w="http://schemas.openxmlformats.org/wordprocessingml/2006/main" xmlns:w14="http://schemas.microsoft.com/office/word/2010/wordml" xmlns:w15="http://schemas.microsoft.com/office/word/2012/wordml" xmlns:wpg="http://schemas.microsoft.com/office/word/2010/wordprocessingGroup" xmlns:wpi="http://schemas.microsoft.com/office/word/2010/wordprocessingInk" xmlns:wne="http://schemas.microsoft.com/office/word/2006/wordml" xmlns:wps="http://schemas.microsoft.com/office/word/2010/wordprocessingShape" mc:Ignorable="w14 w15 wp14">
   <w:abstractNum w:abstractNumId="0" w15:restartNumberingAfterBreak="0">
     <w:nsid w:val="081B34B0"/>
     <w:multiLevelType w:val="hybridMultilevel"/>
@@ -17557,7 +15643,7 @@
 </file>
 
 <file path=word/styles.xml><?xml version="1.0" encoding="utf-8"?>
-<w:styles xmlns:mc="http://schemas.openxmlformats.org/markup-compatibility/2006" xmlns:r="http://schemas.openxmlformats.org/officeDocument/2006/relationships" xmlns:w="http://schemas.openxmlformats.org/wordprocessingml/2006/main" xmlns:w14="http://schemas.microsoft.com/office/word/2010/wordml" xmlns:w15="http://schemas.microsoft.com/office/word/2012/wordml" xmlns:w16cid="http://schemas.microsoft.com/office/word/2016/wordml/cid" xmlns:w16se="http://schemas.microsoft.com/office/word/2015/wordml/symex" mc:Ignorable="w14 w15 w16se w16cid">
+<w:styles xmlns:mc="http://schemas.openxmlformats.org/markup-compatibility/2006" xmlns:r="http://schemas.openxmlformats.org/officeDocument/2006/relationships" xmlns:w="http://schemas.openxmlformats.org/wordprocessingml/2006/main" xmlns:w14="http://schemas.microsoft.com/office/word/2010/wordml" xmlns:w15="http://schemas.microsoft.com/office/word/2012/wordml" mc:Ignorable="w14 w15">
   <w:docDefaults>
     <w:rPrDefault>
       <w:rPr>
@@ -17567,7 +15653,7 @@
     </w:rPrDefault>
     <w:pPrDefault/>
   </w:docDefaults>
-  <w:latentStyles w:defLockedState="0" w:defUIPriority="0" w:defSemiHidden="0" w:defUnhideWhenUsed="0" w:defQFormat="0" w:count="375">
+  <w:latentStyles w:defLockedState="0" w:defUIPriority="0" w:defSemiHidden="0" w:defUnhideWhenUsed="0" w:defQFormat="0" w:count="371">
     <w:lsdException w:name="Normal" w:qFormat="1"/>
     <w:lsdException w:name="heading 1" w:qFormat="1"/>
     <w:lsdException w:name="heading 2" w:semiHidden="1" w:unhideWhenUsed="1" w:qFormat="1"/>
@@ -17847,10 +15933,6 @@
     <w:lsdException w:name="List Table 5 Dark Accent 6" w:uiPriority="50"/>
     <w:lsdException w:name="List Table 6 Colorful Accent 6" w:uiPriority="51"/>
     <w:lsdException w:name="List Table 7 Colorful Accent 6" w:uiPriority="52"/>
-    <w:lsdException w:name="Mention" w:semiHidden="1" w:uiPriority="99" w:unhideWhenUsed="1"/>
-    <w:lsdException w:name="Smart Hyperlink" w:semiHidden="1" w:uiPriority="99" w:unhideWhenUsed="1"/>
-    <w:lsdException w:name="Hashtag" w:semiHidden="1" w:uiPriority="99" w:unhideWhenUsed="1"/>
-    <w:lsdException w:name="Unresolved Mention" w:semiHidden="1" w:uiPriority="99" w:unhideWhenUsed="1"/>
   </w:latentStyles>
   <w:style w:type="paragraph" w:default="1" w:styleId="a">
     <w:name w:val="Normal"/>

--- a/project/template/common/newparcel.docx
+++ b/project/template/common/newparcel.docx
@@ -6222,8 +6222,6 @@
                 <w:lang w:val="en-US"/>
               </w:rPr>
             </w:pPr>
-            <w:bookmarkStart w:id="33" w:name="_GoBack"/>
-            <w:bookmarkEnd w:id="33"/>
             <w:r>
               <w:rPr>
                 <w:bCs/>
@@ -6643,8 +6641,8 @@
               </w:rPr>
               <w:t>Обозначение части</w:t>
             </w:r>
-            <w:bookmarkStart w:id="34" w:name="OLE_LINK28"/>
-            <w:bookmarkStart w:id="35" w:name="OLE_LINK29"/>
+            <w:bookmarkStart w:id="33" w:name="OLE_LINK28"/>
+            <w:bookmarkStart w:id="34" w:name="OLE_LINK29"/>
             <w:r>
               <w:rPr>
                 <w:b/>
@@ -6741,8 +6739,8 @@
               </w:rPr>
               <w:t xml:space="preserve"> }}</w:t>
             </w:r>
+            <w:bookmarkEnd w:id="33"/>
             <w:bookmarkEnd w:id="34"/>
-            <w:bookmarkEnd w:id="35"/>
           </w:p>
         </w:tc>
       </w:tr>
@@ -7240,6 +7238,9 @@
                 <w:lang w:val="en-US"/>
               </w:rPr>
             </w:pPr>
+            <w:bookmarkStart w:id="35" w:name="_Hlk513127757"/>
+            <w:bookmarkStart w:id="36" w:name="OLE_LINK6"/>
+            <w:bookmarkStart w:id="37" w:name="OLE_LINK7"/>
             <w:r>
               <w:rPr>
                 <w:bCs/>
@@ -7298,6 +7299,8 @@
               </w:rPr>
               <w:t xml:space="preserve"> %}</w:t>
             </w:r>
+            <w:bookmarkEnd w:id="36"/>
+            <w:bookmarkEnd w:id="37"/>
           </w:p>
         </w:tc>
       </w:tr>
@@ -7561,6 +7564,9 @@
                 <w:szCs w:val="20"/>
               </w:rPr>
             </w:pPr>
+            <w:bookmarkStart w:id="38" w:name="OLE_LINK8"/>
+            <w:bookmarkStart w:id="39" w:name="OLE_LINK9"/>
+            <w:bookmarkEnd w:id="35"/>
             <w:r>
               <w:rPr>
                 <w:bCs/>
@@ -7639,6 +7645,8 @@
               </w:rPr>
               <w:t xml:space="preserve"> %}</w:t>
             </w:r>
+            <w:bookmarkEnd w:id="38"/>
+            <w:bookmarkEnd w:id="39"/>
           </w:p>
         </w:tc>
       </w:tr>
@@ -7955,7 +7963,8 @@
                 <w:szCs w:val="20"/>
               </w:rPr>
             </w:pPr>
-            <w:bookmarkStart w:id="36" w:name="OLE_LINK1"/>
+            <w:bookmarkStart w:id="40" w:name="OLE_LINK1"/>
+            <w:bookmarkStart w:id="41" w:name="OLE_LINK16"/>
             <w:r>
               <w:rPr>
                 <w:bCs/>
@@ -8014,7 +8023,8 @@
               </w:rPr>
               <w:t xml:space="preserve"> %}</w:t>
             </w:r>
-            <w:bookmarkEnd w:id="36"/>
+            <w:bookmarkEnd w:id="40"/>
+            <w:bookmarkEnd w:id="41"/>
           </w:p>
         </w:tc>
       </w:tr>
@@ -8919,6 +8929,1000 @@
         </w:trPr>
         <w:tc>
           <w:tcPr>
+            <w:tcW w:w="10206" w:type="dxa"/>
+            <w:gridSpan w:val="15"/>
+          </w:tcPr>
+          <w:p>
+            <w:pPr>
+              <w:jc w:val="center"/>
+              <w:rPr>
+                <w:b/>
+                <w:sz w:val="20"/>
+                <w:szCs w:val="20"/>
+                <w:lang w:val="en-US"/>
+              </w:rPr>
+            </w:pPr>
+            <w:r>
+              <w:rPr>
+                <w:bCs/>
+                <w:sz w:val="22"/>
+                <w:szCs w:val="22"/>
+                <w:lang w:val="en-US"/>
+              </w:rPr>
+              <w:t>{%</w:t>
+            </w:r>
+            <w:proofErr w:type="spellStart"/>
+            <w:r>
+              <w:rPr>
+                <w:bCs/>
+                <w:sz w:val="22"/>
+                <w:szCs w:val="22"/>
+                <w:lang w:val="en-US"/>
+              </w:rPr>
+              <w:t>tr</w:t>
+            </w:r>
+            <w:proofErr w:type="spellEnd"/>
+            <w:r>
+              <w:rPr>
+                <w:bCs/>
+                <w:sz w:val="22"/>
+                <w:szCs w:val="22"/>
+                <w:lang w:val="en-US"/>
+              </w:rPr>
+              <w:t xml:space="preserve"> for item in </w:t>
+            </w:r>
+            <w:proofErr w:type="spellStart"/>
+            <w:r>
+              <w:rPr>
+                <w:bCs/>
+                <w:sz w:val="22"/>
+                <w:szCs w:val="22"/>
+                <w:lang w:val="en-US"/>
+              </w:rPr>
+              <w:t>subparcel.</w:t>
+            </w:r>
+            <w:r>
+              <w:rPr>
+                <w:bCs/>
+                <w:sz w:val="22"/>
+                <w:szCs w:val="22"/>
+                <w:lang w:val="en-US"/>
+              </w:rPr>
+              <w:t>ENTITY_SPATIAL</w:t>
+            </w:r>
+            <w:r>
+              <w:rPr>
+                <w:bCs/>
+                <w:sz w:val="22"/>
+                <w:szCs w:val="22"/>
+                <w:lang w:val="en-US"/>
+              </w:rPr>
+              <w:t>_EXIST</w:t>
+            </w:r>
+            <w:proofErr w:type="spellEnd"/>
+            <w:r>
+              <w:rPr>
+                <w:bCs/>
+                <w:sz w:val="22"/>
+                <w:szCs w:val="22"/>
+                <w:lang w:val="en-US"/>
+              </w:rPr>
+              <w:t xml:space="preserve"> %}</w:t>
+            </w:r>
+          </w:p>
+        </w:tc>
+      </w:tr>
+      <w:tr>
+        <w:tblPrEx>
+          <w:tblLook w:val="0000" w:firstRow="0" w:lastRow="0" w:firstColumn="0" w:lastColumn="0" w:noHBand="0" w:noVBand="0"/>
+        </w:tblPrEx>
+        <w:trPr>
+          <w:trHeight w:val="189"/>
+        </w:trPr>
+        <w:tc>
+          <w:tcPr>
+            <w:tcW w:w="10206" w:type="dxa"/>
+            <w:gridSpan w:val="15"/>
+          </w:tcPr>
+          <w:p>
+            <w:pPr>
+              <w:jc w:val="center"/>
+              <w:rPr>
+                <w:b/>
+                <w:sz w:val="20"/>
+                <w:szCs w:val="20"/>
+                <w:lang w:val="en-US"/>
+              </w:rPr>
+            </w:pPr>
+            <w:r>
+              <w:rPr>
+                <w:bCs/>
+                <w:sz w:val="22"/>
+                <w:szCs w:val="22"/>
+                <w:lang w:val="en-US"/>
+              </w:rPr>
+              <w:t>{%</w:t>
+            </w:r>
+            <w:proofErr w:type="spellStart"/>
+            <w:r>
+              <w:rPr>
+                <w:bCs/>
+                <w:sz w:val="22"/>
+                <w:szCs w:val="22"/>
+                <w:lang w:val="en-US"/>
+              </w:rPr>
+              <w:t>tr</w:t>
+            </w:r>
+            <w:proofErr w:type="spellEnd"/>
+            <w:r>
+              <w:rPr>
+                <w:bCs/>
+                <w:sz w:val="22"/>
+                <w:szCs w:val="22"/>
+                <w:lang w:val="en-US"/>
+              </w:rPr>
+              <w:t xml:space="preserve"> </w:t>
+            </w:r>
+            <w:r>
+              <w:rPr>
+                <w:bCs/>
+                <w:sz w:val="22"/>
+                <w:szCs w:val="22"/>
+                <w:lang w:val="en-US"/>
+              </w:rPr>
+              <w:t xml:space="preserve">if </w:t>
+            </w:r>
+            <w:proofErr w:type="spellStart"/>
+            <w:r>
+              <w:rPr>
+                <w:bCs/>
+                <w:sz w:val="22"/>
+                <w:szCs w:val="22"/>
+                <w:lang w:val="en-US"/>
+              </w:rPr>
+              <w:t>item.contour</w:t>
+            </w:r>
+            <w:proofErr w:type="spellEnd"/>
+            <w:r>
+              <w:rPr>
+                <w:bCs/>
+                <w:sz w:val="22"/>
+                <w:szCs w:val="22"/>
+                <w:lang w:val="en-US"/>
+              </w:rPr>
+              <w:t xml:space="preserve"> %}</w:t>
+            </w:r>
+          </w:p>
+        </w:tc>
+      </w:tr>
+      <w:tr>
+        <w:tblPrEx>
+          <w:tblLook w:val="0000" w:firstRow="0" w:lastRow="0" w:firstColumn="0" w:lastColumn="0" w:noHBand="0" w:noVBand="0"/>
+        </w:tblPrEx>
+        <w:trPr>
+          <w:trHeight w:val="189"/>
+        </w:trPr>
+        <w:tc>
+          <w:tcPr>
+            <w:tcW w:w="10206" w:type="dxa"/>
+            <w:gridSpan w:val="15"/>
+          </w:tcPr>
+          <w:p>
+            <w:pPr>
+              <w:jc w:val="center"/>
+              <w:rPr>
+                <w:b/>
+                <w:sz w:val="20"/>
+                <w:szCs w:val="20"/>
+                <w:lang w:val="en-US"/>
+              </w:rPr>
+            </w:pPr>
+            <w:r>
+              <w:rPr>
+                <w:sz w:val="20"/>
+                <w:szCs w:val="20"/>
+                <w:u w:val="single"/>
+                <w:lang w:val="en-US"/>
+              </w:rPr>
+              <w:t xml:space="preserve">{{ </w:t>
+            </w:r>
+            <w:proofErr w:type="spellStart"/>
+            <w:r>
+              <w:rPr>
+                <w:sz w:val="20"/>
+                <w:szCs w:val="20"/>
+                <w:u w:val="single"/>
+                <w:lang w:val="en-US"/>
+              </w:rPr>
+              <w:t>subparcel</w:t>
+            </w:r>
+            <w:r>
+              <w:rPr>
+                <w:sz w:val="20"/>
+                <w:szCs w:val="20"/>
+                <w:u w:val="single"/>
+                <w:lang w:val="en-US"/>
+              </w:rPr>
+              <w:t>.</w:t>
+            </w:r>
+            <w:r>
+              <w:rPr>
+                <w:sz w:val="20"/>
+                <w:szCs w:val="20"/>
+                <w:u w:val="single"/>
+                <w:lang w:val="en-US"/>
+              </w:rPr>
+              <w:t>sub</w:t>
+            </w:r>
+            <w:r>
+              <w:rPr>
+                <w:sz w:val="20"/>
+                <w:szCs w:val="20"/>
+                <w:u w:val="single"/>
+                <w:lang w:val="en-US"/>
+              </w:rPr>
+              <w:t>_</w:t>
+            </w:r>
+            <w:r>
+              <w:rPr>
+                <w:sz w:val="20"/>
+                <w:szCs w:val="20"/>
+                <w:u w:val="single"/>
+                <w:lang w:val="en-US"/>
+              </w:rPr>
+              <w:t>parcel</w:t>
+            </w:r>
+            <w:r>
+              <w:rPr>
+                <w:sz w:val="20"/>
+                <w:szCs w:val="20"/>
+                <w:u w:val="single"/>
+                <w:lang w:val="en-US"/>
+              </w:rPr>
+              <w:t>_</w:t>
+            </w:r>
+            <w:r>
+              <w:rPr>
+                <w:sz w:val="20"/>
+                <w:szCs w:val="20"/>
+                <w:u w:val="single"/>
+                <w:lang w:val="en-US"/>
+              </w:rPr>
+              <w:t>definition</w:t>
+            </w:r>
+            <w:proofErr w:type="spellEnd"/>
+            <w:r>
+              <w:rPr>
+                <w:sz w:val="20"/>
+                <w:szCs w:val="20"/>
+                <w:u w:val="single"/>
+                <w:lang w:val="en-US"/>
+              </w:rPr>
+              <w:t xml:space="preserve"> }}</w:t>
+            </w:r>
+            <w:r>
+              <w:rPr>
+                <w:sz w:val="20"/>
+                <w:szCs w:val="20"/>
+                <w:u w:val="single"/>
+                <w:lang w:val="en-US"/>
+              </w:rPr>
+              <w:t>(</w:t>
+            </w:r>
+            <w:r>
+              <w:rPr>
+                <w:bCs/>
+                <w:sz w:val="22"/>
+                <w:szCs w:val="22"/>
+                <w:lang w:val="en-US"/>
+              </w:rPr>
+              <w:t xml:space="preserve">{{ </w:t>
+            </w:r>
+            <w:proofErr w:type="spellStart"/>
+            <w:r>
+              <w:rPr>
+                <w:bCs/>
+                <w:sz w:val="22"/>
+                <w:szCs w:val="22"/>
+                <w:lang w:val="en-US"/>
+              </w:rPr>
+              <w:t>item.contour</w:t>
+            </w:r>
+            <w:proofErr w:type="spellEnd"/>
+            <w:r>
+              <w:rPr>
+                <w:bCs/>
+                <w:sz w:val="22"/>
+                <w:szCs w:val="22"/>
+                <w:lang w:val="en-US"/>
+              </w:rPr>
+              <w:t xml:space="preserve"> }})</w:t>
+            </w:r>
+          </w:p>
+        </w:tc>
+      </w:tr>
+      <w:tr>
+        <w:tblPrEx>
+          <w:tblLook w:val="0000" w:firstRow="0" w:lastRow="0" w:firstColumn="0" w:lastColumn="0" w:noHBand="0" w:noVBand="0"/>
+        </w:tblPrEx>
+        <w:trPr>
+          <w:trHeight w:val="189"/>
+        </w:trPr>
+        <w:tc>
+          <w:tcPr>
+            <w:tcW w:w="10206" w:type="dxa"/>
+            <w:gridSpan w:val="15"/>
+          </w:tcPr>
+          <w:p>
+            <w:pPr>
+              <w:jc w:val="center"/>
+              <w:rPr>
+                <w:b/>
+                <w:sz w:val="20"/>
+                <w:szCs w:val="20"/>
+                <w:lang w:val="en-US"/>
+              </w:rPr>
+            </w:pPr>
+            <w:r>
+              <w:rPr>
+                <w:bCs/>
+                <w:sz w:val="22"/>
+                <w:szCs w:val="22"/>
+                <w:lang w:val="en-US"/>
+              </w:rPr>
+              <w:t>{%</w:t>
+            </w:r>
+            <w:proofErr w:type="spellStart"/>
+            <w:r>
+              <w:rPr>
+                <w:bCs/>
+                <w:sz w:val="22"/>
+                <w:szCs w:val="22"/>
+                <w:lang w:val="en-US"/>
+              </w:rPr>
+              <w:t>tr</w:t>
+            </w:r>
+            <w:proofErr w:type="spellEnd"/>
+            <w:r>
+              <w:rPr>
+                <w:bCs/>
+                <w:sz w:val="22"/>
+                <w:szCs w:val="22"/>
+                <w:lang w:val="en-US"/>
+              </w:rPr>
+              <w:t xml:space="preserve"> </w:t>
+            </w:r>
+            <w:proofErr w:type="spellStart"/>
+            <w:r>
+              <w:rPr>
+                <w:bCs/>
+                <w:sz w:val="22"/>
+                <w:szCs w:val="22"/>
+                <w:lang w:val="en-US"/>
+              </w:rPr>
+              <w:t>elif</w:t>
+            </w:r>
+            <w:proofErr w:type="spellEnd"/>
+            <w:r>
+              <w:rPr>
+                <w:bCs/>
+                <w:sz w:val="22"/>
+                <w:szCs w:val="22"/>
+                <w:lang w:val="en-US"/>
+              </w:rPr>
+              <w:t xml:space="preserve"> </w:t>
+            </w:r>
+            <w:proofErr w:type="spellStart"/>
+            <w:r>
+              <w:rPr>
+                <w:bCs/>
+                <w:sz w:val="22"/>
+                <w:szCs w:val="22"/>
+                <w:lang w:val="en-US"/>
+              </w:rPr>
+              <w:t>item.empty</w:t>
+            </w:r>
+            <w:proofErr w:type="spellEnd"/>
+            <w:r>
+              <w:rPr>
+                <w:bCs/>
+                <w:sz w:val="22"/>
+                <w:szCs w:val="22"/>
+                <w:lang w:val="en-US"/>
+              </w:rPr>
+              <w:t xml:space="preserve"> %}</w:t>
+            </w:r>
+          </w:p>
+        </w:tc>
+      </w:tr>
+      <w:tr>
+        <w:tblPrEx>
+          <w:tblLook w:val="0000" w:firstRow="0" w:lastRow="0" w:firstColumn="0" w:lastColumn="0" w:noHBand="0" w:noVBand="0"/>
+        </w:tblPrEx>
+        <w:trPr>
+          <w:trHeight w:val="189"/>
+        </w:trPr>
+        <w:tc>
+          <w:tcPr>
+            <w:tcW w:w="10206" w:type="dxa"/>
+            <w:gridSpan w:val="15"/>
+          </w:tcPr>
+          <w:p>
+            <w:pPr>
+              <w:jc w:val="center"/>
+              <w:rPr>
+                <w:b/>
+                <w:sz w:val="20"/>
+                <w:szCs w:val="20"/>
+                <w:lang w:val="en-US"/>
+              </w:rPr>
+            </w:pPr>
+          </w:p>
+        </w:tc>
+      </w:tr>
+      <w:tr>
+        <w:tblPrEx>
+          <w:tblLook w:val="0000" w:firstRow="0" w:lastRow="0" w:firstColumn="0" w:lastColumn="0" w:noHBand="0" w:noVBand="0"/>
+        </w:tblPrEx>
+        <w:trPr>
+          <w:trHeight w:val="189"/>
+        </w:trPr>
+        <w:tc>
+          <w:tcPr>
+            <w:tcW w:w="10206" w:type="dxa"/>
+            <w:gridSpan w:val="15"/>
+          </w:tcPr>
+          <w:p>
+            <w:pPr>
+              <w:jc w:val="center"/>
+              <w:rPr>
+                <w:b/>
+                <w:sz w:val="20"/>
+                <w:szCs w:val="20"/>
+                <w:lang w:val="en-US"/>
+              </w:rPr>
+            </w:pPr>
+            <w:r>
+              <w:rPr>
+                <w:bCs/>
+                <w:sz w:val="22"/>
+                <w:szCs w:val="22"/>
+                <w:lang w:val="en-US"/>
+              </w:rPr>
+              <w:t>{%</w:t>
+            </w:r>
+            <w:proofErr w:type="spellStart"/>
+            <w:r>
+              <w:rPr>
+                <w:bCs/>
+                <w:sz w:val="22"/>
+                <w:szCs w:val="22"/>
+                <w:lang w:val="en-US"/>
+              </w:rPr>
+              <w:t>tr</w:t>
+            </w:r>
+            <w:proofErr w:type="spellEnd"/>
+            <w:r>
+              <w:rPr>
+                <w:bCs/>
+                <w:sz w:val="22"/>
+                <w:szCs w:val="22"/>
+                <w:lang w:val="en-US"/>
+              </w:rPr>
+              <w:t xml:space="preserve"> </w:t>
+            </w:r>
+            <w:r>
+              <w:rPr>
+                <w:bCs/>
+                <w:sz w:val="22"/>
+                <w:szCs w:val="22"/>
+                <w:lang w:val="en-US"/>
+              </w:rPr>
+              <w:t>else</w:t>
+            </w:r>
+            <w:r>
+              <w:rPr>
+                <w:bCs/>
+                <w:sz w:val="22"/>
+                <w:szCs w:val="22"/>
+                <w:lang w:val="en-US"/>
+              </w:rPr>
+              <w:t xml:space="preserve"> %}</w:t>
+            </w:r>
+          </w:p>
+        </w:tc>
+      </w:tr>
+      <w:tr>
+        <w:tblPrEx>
+          <w:tblLook w:val="0000" w:firstRow="0" w:lastRow="0" w:firstColumn="0" w:lastColumn="0" w:noHBand="0" w:noVBand="0"/>
+        </w:tblPrEx>
+        <w:trPr>
+          <w:trHeight w:val="189"/>
+        </w:trPr>
+        <w:tc>
+          <w:tcPr>
+            <w:tcW w:w="1499" w:type="dxa"/>
+            <w:gridSpan w:val="3"/>
+          </w:tcPr>
+          <w:p>
+            <w:pPr>
+              <w:jc w:val="center"/>
+              <w:rPr>
+                <w:sz w:val="20"/>
+                <w:szCs w:val="20"/>
+                <w:lang w:val="en-US"/>
+              </w:rPr>
+            </w:pPr>
+            <w:r>
+              <w:rPr>
+                <w:sz w:val="20"/>
+                <w:szCs w:val="20"/>
+                <w:lang w:val="en-US"/>
+              </w:rPr>
+              <w:t xml:space="preserve">{{ </w:t>
+            </w:r>
+            <w:proofErr w:type="spellStart"/>
+            <w:r>
+              <w:rPr>
+                <w:sz w:val="20"/>
+                <w:szCs w:val="20"/>
+                <w:lang w:val="en-US"/>
+              </w:rPr>
+              <w:t>item.numGeopoint</w:t>
+            </w:r>
+            <w:proofErr w:type="spellEnd"/>
+            <w:r>
+              <w:rPr>
+                <w:sz w:val="20"/>
+                <w:szCs w:val="20"/>
+                <w:lang w:val="en-US"/>
+              </w:rPr>
+              <w:t xml:space="preserve"> }}</w:t>
+            </w:r>
+          </w:p>
+        </w:tc>
+        <w:tc>
+          <w:tcPr>
+            <w:tcW w:w="841" w:type="dxa"/>
+          </w:tcPr>
+          <w:p>
+            <w:pPr>
+              <w:jc w:val="center"/>
+              <w:rPr>
+                <w:sz w:val="20"/>
+                <w:szCs w:val="20"/>
+                <w:lang w:val="en-US"/>
+              </w:rPr>
+            </w:pPr>
+            <w:r>
+              <w:rPr>
+                <w:sz w:val="20"/>
+                <w:szCs w:val="20"/>
+                <w:lang w:val="en-US"/>
+              </w:rPr>
+              <w:t xml:space="preserve">{{ </w:t>
+            </w:r>
+            <w:proofErr w:type="spellStart"/>
+            <w:r>
+              <w:rPr>
+                <w:sz w:val="20"/>
+                <w:szCs w:val="20"/>
+                <w:lang w:val="en-US"/>
+              </w:rPr>
+              <w:t>item.oldX</w:t>
+            </w:r>
+            <w:proofErr w:type="spellEnd"/>
+            <w:r>
+              <w:rPr>
+                <w:sz w:val="20"/>
+                <w:szCs w:val="20"/>
+                <w:lang w:val="en-US"/>
+              </w:rPr>
+              <w:t xml:space="preserve"> }}</w:t>
+            </w:r>
+          </w:p>
+        </w:tc>
+        <w:tc>
+          <w:tcPr>
+            <w:tcW w:w="841" w:type="dxa"/>
+          </w:tcPr>
+          <w:p>
+            <w:pPr>
+              <w:jc w:val="center"/>
+              <w:rPr>
+                <w:sz w:val="20"/>
+                <w:szCs w:val="20"/>
+                <w:lang w:val="en-US"/>
+              </w:rPr>
+            </w:pPr>
+            <w:r>
+              <w:rPr>
+                <w:sz w:val="20"/>
+                <w:szCs w:val="20"/>
+                <w:lang w:val="en-US"/>
+              </w:rPr>
+              <w:t xml:space="preserve">{{ </w:t>
+            </w:r>
+            <w:proofErr w:type="spellStart"/>
+            <w:r>
+              <w:rPr>
+                <w:sz w:val="20"/>
+                <w:szCs w:val="20"/>
+                <w:lang w:val="en-US"/>
+              </w:rPr>
+              <w:t>item.oldY</w:t>
+            </w:r>
+            <w:proofErr w:type="spellEnd"/>
+            <w:r>
+              <w:rPr>
+                <w:sz w:val="20"/>
+                <w:szCs w:val="20"/>
+                <w:lang w:val="en-US"/>
+              </w:rPr>
+              <w:t xml:space="preserve"> }}</w:t>
+            </w:r>
+          </w:p>
+        </w:tc>
+        <w:tc>
+          <w:tcPr>
+            <w:tcW w:w="766" w:type="dxa"/>
+            <w:gridSpan w:val="3"/>
+          </w:tcPr>
+          <w:p>
+            <w:pPr>
+              <w:jc w:val="center"/>
+              <w:rPr>
+                <w:sz w:val="20"/>
+                <w:szCs w:val="20"/>
+                <w:lang w:val="en-US"/>
+              </w:rPr>
+            </w:pPr>
+            <w:r>
+              <w:rPr>
+                <w:sz w:val="20"/>
+                <w:szCs w:val="20"/>
+                <w:lang w:val="en-US"/>
+              </w:rPr>
+              <w:t xml:space="preserve">{{ </w:t>
+            </w:r>
+            <w:proofErr w:type="spellStart"/>
+            <w:r>
+              <w:rPr>
+                <w:sz w:val="20"/>
+                <w:szCs w:val="20"/>
+                <w:lang w:val="en-US"/>
+              </w:rPr>
+              <w:t>item.</w:t>
+            </w:r>
+            <w:bookmarkStart w:id="42" w:name="OLE_LINK10"/>
+            <w:bookmarkStart w:id="43" w:name="OLE_LINK11"/>
+            <w:r>
+              <w:rPr>
+                <w:sz w:val="20"/>
+                <w:szCs w:val="20"/>
+                <w:lang w:val="en-US"/>
+              </w:rPr>
+              <w:t>newX</w:t>
+            </w:r>
+            <w:proofErr w:type="spellEnd"/>
+            <w:r>
+              <w:rPr>
+                <w:sz w:val="20"/>
+                <w:szCs w:val="20"/>
+                <w:lang w:val="en-US"/>
+              </w:rPr>
+              <w:t xml:space="preserve"> </w:t>
+            </w:r>
+            <w:bookmarkEnd w:id="42"/>
+            <w:bookmarkEnd w:id="43"/>
+            <w:r>
+              <w:rPr>
+                <w:sz w:val="20"/>
+                <w:szCs w:val="20"/>
+                <w:lang w:val="en-US"/>
+              </w:rPr>
+              <w:t>}}</w:t>
+            </w:r>
+          </w:p>
+        </w:tc>
+        <w:tc>
+          <w:tcPr>
+            <w:tcW w:w="767" w:type="dxa"/>
+          </w:tcPr>
+          <w:p>
+            <w:pPr>
+              <w:jc w:val="center"/>
+              <w:rPr>
+                <w:sz w:val="20"/>
+                <w:szCs w:val="20"/>
+              </w:rPr>
+            </w:pPr>
+            <w:proofErr w:type="gramStart"/>
+            <w:r>
+              <w:rPr>
+                <w:sz w:val="20"/>
+                <w:szCs w:val="20"/>
+              </w:rPr>
+              <w:t xml:space="preserve">{{ </w:t>
+            </w:r>
+            <w:r>
+              <w:rPr>
+                <w:sz w:val="20"/>
+                <w:szCs w:val="20"/>
+                <w:lang w:val="en-US"/>
+              </w:rPr>
+              <w:t>item</w:t>
+            </w:r>
+            <w:r>
+              <w:rPr>
+                <w:sz w:val="20"/>
+                <w:szCs w:val="20"/>
+              </w:rPr>
+              <w:t>.</w:t>
+            </w:r>
+            <w:bookmarkStart w:id="44" w:name="OLE_LINK12"/>
+            <w:bookmarkStart w:id="45" w:name="OLE_LINK13"/>
+            <w:proofErr w:type="spellStart"/>
+            <w:r>
+              <w:rPr>
+                <w:sz w:val="20"/>
+                <w:szCs w:val="20"/>
+                <w:lang w:val="en-US"/>
+              </w:rPr>
+              <w:t>newY</w:t>
+            </w:r>
+            <w:proofErr w:type="spellEnd"/>
+            <w:proofErr w:type="gramEnd"/>
+            <w:r>
+              <w:rPr>
+                <w:sz w:val="20"/>
+                <w:szCs w:val="20"/>
+                <w:lang w:val="en-US"/>
+              </w:rPr>
+              <w:t xml:space="preserve"> </w:t>
+            </w:r>
+            <w:bookmarkEnd w:id="44"/>
+            <w:bookmarkEnd w:id="45"/>
+            <w:r>
+              <w:rPr>
+                <w:sz w:val="20"/>
+                <w:szCs w:val="20"/>
+                <w:lang w:val="en-US"/>
+              </w:rPr>
+              <w:t>}}</w:t>
+            </w:r>
+          </w:p>
+        </w:tc>
+        <w:tc>
+          <w:tcPr>
+            <w:tcW w:w="2503" w:type="dxa"/>
+            <w:gridSpan w:val="5"/>
+          </w:tcPr>
+          <w:p>
+            <w:pPr>
+              <w:jc w:val="center"/>
+              <w:rPr>
+                <w:sz w:val="20"/>
+                <w:szCs w:val="20"/>
+                <w:lang w:val="en-US"/>
+              </w:rPr>
+            </w:pPr>
+            <w:r>
+              <w:rPr>
+                <w:sz w:val="20"/>
+                <w:szCs w:val="20"/>
+                <w:lang w:val="en-US"/>
+              </w:rPr>
+              <w:t xml:space="preserve">{{ </w:t>
+            </w:r>
+            <w:proofErr w:type="spellStart"/>
+            <w:r>
+              <w:rPr>
+                <w:sz w:val="20"/>
+                <w:szCs w:val="20"/>
+                <w:lang w:val="en-US"/>
+              </w:rPr>
+              <w:t>item.delta</w:t>
+            </w:r>
+            <w:proofErr w:type="spellEnd"/>
+            <w:r>
+              <w:rPr>
+                <w:sz w:val="20"/>
+                <w:szCs w:val="20"/>
+                <w:lang w:val="en-US"/>
+              </w:rPr>
+              <w:t xml:space="preserve"> }}</w:t>
+            </w:r>
+          </w:p>
+        </w:tc>
+        <w:tc>
+          <w:tcPr>
+            <w:tcW w:w="2989" w:type="dxa"/>
+          </w:tcPr>
+          <w:p>
+            <w:pPr>
+              <w:jc w:val="center"/>
+              <w:rPr>
+                <w:sz w:val="20"/>
+                <w:szCs w:val="20"/>
+              </w:rPr>
+            </w:pPr>
+            <w:r>
+              <w:rPr>
+                <w:sz w:val="20"/>
+                <w:szCs w:val="20"/>
+              </w:rPr>
+              <w:t>–</w:t>
+            </w:r>
+          </w:p>
+        </w:tc>
+      </w:tr>
+      <w:tr>
+        <w:tblPrEx>
+          <w:tblLook w:val="0000" w:firstRow="0" w:lastRow="0" w:firstColumn="0" w:lastColumn="0" w:noHBand="0" w:noVBand="0"/>
+        </w:tblPrEx>
+        <w:trPr>
+          <w:trHeight w:val="189"/>
+        </w:trPr>
+        <w:tc>
+          <w:tcPr>
+            <w:tcW w:w="10206" w:type="dxa"/>
+            <w:gridSpan w:val="15"/>
+          </w:tcPr>
+          <w:p>
+            <w:pPr>
+              <w:jc w:val="center"/>
+              <w:rPr>
+                <w:b/>
+                <w:sz w:val="20"/>
+                <w:szCs w:val="20"/>
+                <w:lang w:val="en-US"/>
+              </w:rPr>
+            </w:pPr>
+            <w:r>
+              <w:rPr>
+                <w:bCs/>
+                <w:sz w:val="22"/>
+                <w:szCs w:val="22"/>
+                <w:lang w:val="en-US"/>
+              </w:rPr>
+              <w:t>{%</w:t>
+            </w:r>
+            <w:proofErr w:type="spellStart"/>
+            <w:r>
+              <w:rPr>
+                <w:bCs/>
+                <w:sz w:val="22"/>
+                <w:szCs w:val="22"/>
+                <w:lang w:val="en-US"/>
+              </w:rPr>
+              <w:t>tr</w:t>
+            </w:r>
+            <w:proofErr w:type="spellEnd"/>
+            <w:r>
+              <w:rPr>
+                <w:bCs/>
+                <w:sz w:val="22"/>
+                <w:szCs w:val="22"/>
+                <w:lang w:val="en-US"/>
+              </w:rPr>
+              <w:t xml:space="preserve"> </w:t>
+            </w:r>
+            <w:proofErr w:type="spellStart"/>
+            <w:r>
+              <w:rPr>
+                <w:bCs/>
+                <w:sz w:val="22"/>
+                <w:szCs w:val="22"/>
+                <w:lang w:val="en-US"/>
+              </w:rPr>
+              <w:t>end</w:t>
+            </w:r>
+            <w:r>
+              <w:rPr>
+                <w:bCs/>
+                <w:sz w:val="22"/>
+                <w:szCs w:val="22"/>
+                <w:lang w:val="en-US"/>
+              </w:rPr>
+              <w:t>if</w:t>
+            </w:r>
+            <w:proofErr w:type="spellEnd"/>
+            <w:r>
+              <w:rPr>
+                <w:bCs/>
+                <w:sz w:val="22"/>
+                <w:szCs w:val="22"/>
+                <w:lang w:val="en-US"/>
+              </w:rPr>
+              <w:t xml:space="preserve"> %}</w:t>
+            </w:r>
+          </w:p>
+        </w:tc>
+      </w:tr>
+      <w:tr>
+        <w:tblPrEx>
+          <w:tblLook w:val="0000" w:firstRow="0" w:lastRow="0" w:firstColumn="0" w:lastColumn="0" w:noHBand="0" w:noVBand="0"/>
+        </w:tblPrEx>
+        <w:trPr>
+          <w:trHeight w:val="189"/>
+        </w:trPr>
+        <w:tc>
+          <w:tcPr>
+            <w:tcW w:w="10206" w:type="dxa"/>
+            <w:gridSpan w:val="15"/>
+          </w:tcPr>
+          <w:p>
+            <w:pPr>
+              <w:jc w:val="center"/>
+              <w:rPr>
+                <w:sz w:val="20"/>
+                <w:szCs w:val="20"/>
+              </w:rPr>
+            </w:pPr>
+            <w:r>
+              <w:rPr>
+                <w:bCs/>
+                <w:sz w:val="22"/>
+                <w:szCs w:val="22"/>
+                <w:lang w:val="en-US"/>
+              </w:rPr>
+              <w:t>{%</w:t>
+            </w:r>
+            <w:proofErr w:type="spellStart"/>
+            <w:r>
+              <w:rPr>
+                <w:bCs/>
+                <w:sz w:val="22"/>
+                <w:szCs w:val="22"/>
+                <w:lang w:val="en-US"/>
+              </w:rPr>
+              <w:t>tr</w:t>
+            </w:r>
+            <w:proofErr w:type="spellEnd"/>
+            <w:r>
+              <w:rPr>
+                <w:bCs/>
+                <w:sz w:val="22"/>
+                <w:szCs w:val="22"/>
+                <w:lang w:val="en-US"/>
+              </w:rPr>
+              <w:t xml:space="preserve"> </w:t>
+            </w:r>
+            <w:proofErr w:type="spellStart"/>
+            <w:r>
+              <w:rPr>
+                <w:bCs/>
+                <w:sz w:val="22"/>
+                <w:szCs w:val="22"/>
+                <w:lang w:val="en-US"/>
+              </w:rPr>
+              <w:t>endfor</w:t>
+            </w:r>
+            <w:proofErr w:type="spellEnd"/>
+            <w:r>
+              <w:rPr>
+                <w:bCs/>
+                <w:sz w:val="22"/>
+                <w:szCs w:val="22"/>
+                <w:lang w:val="en-US"/>
+              </w:rPr>
+              <w:t xml:space="preserve"> %}</w:t>
+            </w:r>
+            <w:bookmarkStart w:id="46" w:name="_GoBack"/>
+            <w:bookmarkEnd w:id="46"/>
+          </w:p>
+        </w:tc>
+      </w:tr>
+      <w:tr>
+        <w:tblPrEx>
+          <w:tblLook w:val="0000" w:firstRow="0" w:lastRow="0" w:firstColumn="0" w:lastColumn="0" w:noHBand="0" w:noVBand="0"/>
+        </w:tblPrEx>
+        <w:trPr>
+          <w:trHeight w:val="189"/>
+        </w:trPr>
+        <w:tc>
+          <w:tcPr>
             <w:tcW w:w="1499" w:type="dxa"/>
             <w:gridSpan w:val="3"/>
           </w:tcPr>
@@ -9595,7 +10599,16 @@
                 <w:szCs w:val="20"/>
                 <w:lang w:val="en-US"/>
               </w:rPr>
-              <w:t>{{ item.id }}</w:t>
+              <w:t>{{ ite</w:t>
+            </w:r>
+            <w:r>
+              <w:rPr>
+                <w:sz w:val="20"/>
+                <w:szCs w:val="20"/>
+                <w:lang w:val="en-US"/>
+              </w:rPr>
+              <w:lastRenderedPageBreak/>
+              <w:t>m.id }}</w:t>
             </w:r>
           </w:p>
         </w:tc>
@@ -9619,6 +10632,7 @@
                 <w:szCs w:val="20"/>
                 <w:lang w:val="en-US"/>
               </w:rPr>
+              <w:lastRenderedPageBreak/>
               <w:t xml:space="preserve">{{ </w:t>
             </w:r>
             <w:proofErr w:type="spellStart"/>
@@ -9793,7 +10807,7 @@
                 <w:lang w:val="en-US"/>
               </w:rPr>
             </w:pPr>
-            <w:bookmarkStart w:id="37" w:name="OLE_LINK5"/>
+            <w:bookmarkStart w:id="47" w:name="OLE_LINK5"/>
             <w:r>
               <w:rPr>
                 <w:bCs/>
@@ -9843,7 +10857,7 @@
               </w:rPr>
               <w:t xml:space="preserve"> %}</w:t>
             </w:r>
-            <w:bookmarkEnd w:id="37"/>
+            <w:bookmarkEnd w:id="47"/>
           </w:p>
         </w:tc>
       </w:tr>

--- a/project/template/common/newparcel.docx
+++ b/project/template/common/newparcel.docx
@@ -1,6 +1,6 @@
 
 <file path=word/document.xml><?xml version="1.0" encoding="utf-8"?>
-<w:document xmlns:wpc="http://schemas.microsoft.com/office/word/2010/wordprocessingCanvas" xmlns:mc="http://schemas.openxmlformats.org/markup-compatibility/2006" xmlns:o="urn:schemas-microsoft-com:office:office" xmlns:r="http://schemas.openxmlformats.org/officeDocument/2006/relationships" xmlns:m="http://schemas.openxmlformats.org/officeDocument/2006/math" xmlns:v="urn:schemas-microsoft-com:vml" xmlns:wp14="http://schemas.microsoft.com/office/word/2010/wordprocessingDrawing" xmlns:wp="http://schemas.openxmlformats.org/drawingml/2006/wordprocessingDrawing" xmlns:w10="urn:schemas-microsoft-com:office:word" xmlns:w="http://schemas.openxmlformats.org/wordprocessingml/2006/main" xmlns:w14="http://schemas.microsoft.com/office/word/2010/wordml" xmlns:w15="http://schemas.microsoft.com/office/word/2012/wordml" xmlns:wpg="http://schemas.microsoft.com/office/word/2010/wordprocessingGroup" xmlns:wpi="http://schemas.microsoft.com/office/word/2010/wordprocessingInk" xmlns:wne="http://schemas.microsoft.com/office/word/2006/wordml" xmlns:wps="http://schemas.microsoft.com/office/word/2010/wordprocessingShape" mc:Ignorable="w14 w15 wp14">
+<w:document xmlns:wpc="http://schemas.microsoft.com/office/word/2010/wordprocessingCanvas" xmlns:cx="http://schemas.microsoft.com/office/drawing/2014/chartex" xmlns:cx1="http://schemas.microsoft.com/office/drawing/2015/9/8/chartex" xmlns:cx2="http://schemas.microsoft.com/office/drawing/2015/10/21/chartex" xmlns:cx3="http://schemas.microsoft.com/office/drawing/2016/5/9/chartex" xmlns:cx4="http://schemas.microsoft.com/office/drawing/2016/5/10/chartex" xmlns:cx5="http://schemas.microsoft.com/office/drawing/2016/5/11/chartex" xmlns:cx6="http://schemas.microsoft.com/office/drawing/2016/5/12/chartex" xmlns:cx7="http://schemas.microsoft.com/office/drawing/2016/5/13/chartex" xmlns:cx8="http://schemas.microsoft.com/office/drawing/2016/5/14/chartex" xmlns:mc="http://schemas.openxmlformats.org/markup-compatibility/2006" xmlns:aink="http://schemas.microsoft.com/office/drawing/2016/ink" xmlns:am3d="http://schemas.microsoft.com/office/drawing/2017/model3d" xmlns:o="urn:schemas-microsoft-com:office:office" xmlns:r="http://schemas.openxmlformats.org/officeDocument/2006/relationships" xmlns:m="http://schemas.openxmlformats.org/officeDocument/2006/math" xmlns:v="urn:schemas-microsoft-com:vml" xmlns:wp14="http://schemas.microsoft.com/office/word/2010/wordprocessingDrawing" xmlns:wp="http://schemas.openxmlformats.org/drawingml/2006/wordprocessingDrawing" xmlns:w10="urn:schemas-microsoft-com:office:word" xmlns:w="http://schemas.openxmlformats.org/wordprocessingml/2006/main" xmlns:w14="http://schemas.microsoft.com/office/word/2010/wordml" xmlns:w15="http://schemas.microsoft.com/office/word/2012/wordml" xmlns:w16cid="http://schemas.microsoft.com/office/word/2016/wordml/cid" xmlns:w16se="http://schemas.microsoft.com/office/word/2015/wordml/symex" xmlns:wpg="http://schemas.microsoft.com/office/word/2010/wordprocessingGroup" xmlns:wpi="http://schemas.microsoft.com/office/word/2010/wordprocessingInk" xmlns:wne="http://schemas.microsoft.com/office/word/2006/wordml" xmlns:wps="http://schemas.microsoft.com/office/word/2010/wordprocessingShape" mc:Ignorable="w14 w15 w16se w16cid wp14">
   <w:body>
     <w:tbl>
       <w:tblPr>
@@ -112,7 +112,6 @@
                 <w:b/>
                 <w:sz w:val="20"/>
                 <w:szCs w:val="20"/>
-                <w:lang w:val="en-US"/>
               </w:rPr>
             </w:pPr>
             <w:r>
@@ -137,41 +136,35 @@
                 <w:sz w:val="20"/>
                 <w:szCs w:val="20"/>
                 <w:u w:val="single"/>
-                <w:lang w:val="en-US"/>
               </w:rPr>
               <w:t xml:space="preserve">{{ </w:t>
             </w:r>
-            <w:bookmarkStart w:id="1" w:name="OLE_LINK49"/>
-            <w:bookmarkStart w:id="2" w:name="OLE_LINK3"/>
             <w:proofErr w:type="spellStart"/>
             <w:r>
               <w:rPr>
-                <w:sz w:val="20"/>
-                <w:szCs w:val="20"/>
                 <w:u w:val="single"/>
-                <w:lang w:val="en-US"/>
               </w:rPr>
               <w:t>cadastralnumber</w:t>
             </w:r>
+            <w:proofErr w:type="gramEnd"/>
+            <w:r>
+              <w:rPr>
+                <w:u w:val="single"/>
+              </w:rPr>
+              <w:t>_parcel</w:t>
+            </w:r>
             <w:proofErr w:type="spellEnd"/>
-            <w:proofErr w:type="gramEnd"/>
-            <w:r>
-              <w:rPr>
-                <w:sz w:val="20"/>
-                <w:szCs w:val="20"/>
+            <w:r>
+              <w:rPr>
                 <w:u w:val="single"/>
-                <w:lang w:val="en-US"/>
               </w:rPr>
               <w:t xml:space="preserve"> </w:t>
             </w:r>
-            <w:bookmarkEnd w:id="1"/>
-            <w:bookmarkEnd w:id="2"/>
             <w:r>
               <w:rPr>
                 <w:sz w:val="20"/>
                 <w:szCs w:val="20"/>
                 <w:u w:val="single"/>
-                <w:lang w:val="en-US"/>
               </w:rPr>
               <w:t>}}</w:t>
             </w:r>
@@ -220,8 +213,8 @@
               </w:rPr>
               <w:t xml:space="preserve">{{ </w:t>
             </w:r>
-            <w:bookmarkStart w:id="3" w:name="OLE_LINK50"/>
-            <w:bookmarkStart w:id="4" w:name="OLE_LINK51"/>
+            <w:bookmarkStart w:id="1" w:name="OLE_LINK50"/>
+            <w:bookmarkStart w:id="2" w:name="OLE_LINK51"/>
             <w:r>
               <w:rPr>
                 <w:sz w:val="20"/>
@@ -241,8 +234,8 @@
               </w:rPr>
               <w:t xml:space="preserve"> </w:t>
             </w:r>
-            <w:bookmarkEnd w:id="3"/>
-            <w:bookmarkEnd w:id="4"/>
+            <w:bookmarkEnd w:id="1"/>
+            <w:bookmarkEnd w:id="2"/>
             <w:r>
               <w:rPr>
                 <w:sz w:val="20"/>
@@ -667,8 +660,8 @@
                 <w:lang w:val="en-US"/>
               </w:rPr>
             </w:pPr>
-            <w:bookmarkStart w:id="5" w:name="OLE_LINK43"/>
-            <w:bookmarkStart w:id="6" w:name="OLE_LINK44"/>
+            <w:bookmarkStart w:id="3" w:name="OLE_LINK43"/>
+            <w:bookmarkStart w:id="4" w:name="OLE_LINK44"/>
             <w:r>
               <w:rPr>
                 <w:bCs/>
@@ -698,8 +691,8 @@
               </w:rPr>
               <w:t xml:space="preserve"> for item in </w:t>
             </w:r>
-            <w:bookmarkStart w:id="7" w:name="OLE_LINK45"/>
-            <w:bookmarkStart w:id="8" w:name="OLE_LINK46"/>
+            <w:bookmarkStart w:id="5" w:name="OLE_LINK45"/>
+            <w:bookmarkStart w:id="6" w:name="OLE_LINK46"/>
             <w:r>
               <w:rPr>
                 <w:bCs/>
@@ -717,20 +710,20 @@
                 <w:lang w:val="en-US"/>
               </w:rPr>
               <w:t xml:space="preserve"> </w:t>
-            </w:r>
-            <w:bookmarkEnd w:id="7"/>
-            <w:bookmarkEnd w:id="8"/>
-            <w:r>
-              <w:rPr>
-                <w:bCs/>
-                <w:sz w:val="22"/>
-                <w:szCs w:val="22"/>
-                <w:lang w:val="en-US"/>
-              </w:rPr>
-              <w:t>%}</w:t>
             </w:r>
             <w:bookmarkEnd w:id="5"/>
             <w:bookmarkEnd w:id="6"/>
+            <w:r>
+              <w:rPr>
+                <w:bCs/>
+                <w:sz w:val="22"/>
+                <w:szCs w:val="22"/>
+                <w:lang w:val="en-US"/>
+              </w:rPr>
+              <w:t>%}</w:t>
+            </w:r>
+            <w:bookmarkEnd w:id="3"/>
+            <w:bookmarkEnd w:id="4"/>
           </w:p>
         </w:tc>
       </w:tr>
@@ -796,6 +789,7 @@
               <w:t xml:space="preserve">if </w:t>
             </w:r>
             <w:proofErr w:type="spellStart"/>
+            <w:proofErr w:type="gramStart"/>
             <w:r>
               <w:rPr>
                 <w:bCs/>
@@ -806,6 +800,7 @@
               <w:t>item.contour</w:t>
             </w:r>
             <w:proofErr w:type="spellEnd"/>
+            <w:proofErr w:type="gramEnd"/>
             <w:r>
               <w:rPr>
                 <w:bCs/>
@@ -1157,10 +1152,18 @@
                 <w:sz w:val="20"/>
                 <w:szCs w:val="20"/>
               </w:rPr>
-              <w:t>item.</w:t>
-            </w:r>
-            <w:bookmarkStart w:id="9" w:name="OLE_LINK47"/>
-            <w:bookmarkStart w:id="10" w:name="OLE_LINK48"/>
+              <w:t>item</w:t>
+            </w:r>
+            <w:proofErr w:type="gramEnd"/>
+            <w:r>
+              <w:rPr>
+                <w:sz w:val="20"/>
+                <w:szCs w:val="20"/>
+              </w:rPr>
+              <w:t>.</w:t>
+            </w:r>
+            <w:bookmarkStart w:id="7" w:name="OLE_LINK47"/>
+            <w:bookmarkStart w:id="8" w:name="OLE_LINK48"/>
             <w:r>
               <w:rPr>
                 <w:sz w:val="20"/>
@@ -1169,7 +1172,6 @@
               <w:t>numGeopoint</w:t>
             </w:r>
             <w:proofErr w:type="spellEnd"/>
-            <w:proofErr w:type="gramEnd"/>
             <w:r>
               <w:rPr>
                 <w:sz w:val="20"/>
@@ -1177,8 +1179,8 @@
               </w:rPr>
               <w:t xml:space="preserve"> </w:t>
             </w:r>
-            <w:bookmarkEnd w:id="9"/>
-            <w:bookmarkEnd w:id="10"/>
+            <w:bookmarkEnd w:id="7"/>
+            <w:bookmarkEnd w:id="8"/>
             <w:r>
               <w:rPr>
                 <w:sz w:val="20"/>
@@ -1386,17 +1388,7 @@
                 <w:szCs w:val="22"/>
                 <w:lang w:val="en-US"/>
               </w:rPr>
-              <w:t xml:space="preserve"> </w:t>
-            </w:r>
-            <w:proofErr w:type="spellStart"/>
-            <w:r>
-              <w:rPr>
-                <w:bCs/>
-                <w:sz w:val="22"/>
-                <w:szCs w:val="22"/>
-                <w:lang w:val="en-US"/>
-              </w:rPr>
-              <w:t>end</w:t>
+              <w:t xml:space="preserve"> end</w:t>
             </w:r>
             <w:r>
               <w:rPr>
@@ -1407,7 +1399,6 @@
               </w:rPr>
               <w:t>if</w:t>
             </w:r>
-            <w:proofErr w:type="spellEnd"/>
             <w:r>
               <w:rPr>
                 <w:bCs/>
@@ -1440,7 +1431,7 @@
                 <w:szCs w:val="20"/>
               </w:rPr>
             </w:pPr>
-            <w:bookmarkStart w:id="11" w:name="OLE_LINK42"/>
+            <w:bookmarkStart w:id="9" w:name="OLE_LINK42"/>
             <w:r>
               <w:rPr>
                 <w:bCs/>
@@ -1490,7 +1481,7 @@
               </w:rPr>
               <w:t xml:space="preserve"> %}</w:t>
             </w:r>
-            <w:bookmarkEnd w:id="11"/>
+            <w:bookmarkEnd w:id="9"/>
           </w:p>
         </w:tc>
       </w:tr>
@@ -1563,41 +1554,48 @@
               </w:rPr>
               <w:t xml:space="preserve"> </w:t>
             </w:r>
-            <w:bookmarkStart w:id="12" w:name="OLE_LINK61"/>
-            <w:bookmarkStart w:id="13" w:name="OLE_LINK62"/>
+            <w:bookmarkStart w:id="10" w:name="OLE_LINK61"/>
+            <w:bookmarkStart w:id="11" w:name="OLE_LINK62"/>
             <w:proofErr w:type="gramStart"/>
             <w:r>
               <w:rPr>
                 <w:sz w:val="20"/>
                 <w:szCs w:val="20"/>
                 <w:u w:val="single"/>
-                <w:lang w:val="en-US"/>
               </w:rPr>
               <w:t xml:space="preserve">{{ </w:t>
             </w:r>
             <w:proofErr w:type="spellStart"/>
             <w:r>
               <w:rPr>
-                <w:sz w:val="20"/>
-                <w:szCs w:val="20"/>
                 <w:u w:val="single"/>
-                <w:lang w:val="en-US"/>
               </w:rPr>
               <w:t>cadastralnumber</w:t>
             </w:r>
+            <w:proofErr w:type="gramEnd"/>
+            <w:r>
+              <w:rPr>
+                <w:u w:val="single"/>
+              </w:rPr>
+              <w:t>_parcel</w:t>
+            </w:r>
             <w:proofErr w:type="spellEnd"/>
-            <w:proofErr w:type="gramEnd"/>
-            <w:r>
-              <w:rPr>
-                <w:sz w:val="20"/>
-                <w:szCs w:val="20"/>
+            <w:r>
+              <w:rPr>
                 <w:u w:val="single"/>
-                <w:lang w:val="en-US"/>
-              </w:rPr>
-              <w:t xml:space="preserve"> }}</w:t>
-            </w:r>
-            <w:bookmarkEnd w:id="12"/>
-            <w:bookmarkEnd w:id="13"/>
+              </w:rPr>
+              <w:t xml:space="preserve"> </w:t>
+            </w:r>
+            <w:r>
+              <w:rPr>
+                <w:sz w:val="20"/>
+                <w:szCs w:val="20"/>
+                <w:u w:val="single"/>
+              </w:rPr>
+              <w:t>}}</w:t>
+            </w:r>
+            <w:bookmarkEnd w:id="10"/>
+            <w:bookmarkEnd w:id="11"/>
           </w:p>
         </w:tc>
       </w:tr>
@@ -1983,8 +1981,8 @@
               </w:rPr>
               <w:t xml:space="preserve"> for item in </w:t>
             </w:r>
-            <w:bookmarkStart w:id="14" w:name="OLE_LINK52"/>
-            <w:bookmarkStart w:id="15" w:name="OLE_LINK53"/>
+            <w:bookmarkStart w:id="12" w:name="OLE_LINK52"/>
+            <w:bookmarkStart w:id="13" w:name="OLE_LINK53"/>
             <w:r>
               <w:rPr>
                 <w:bCs/>
@@ -2003,8 +2001,8 @@
               </w:rPr>
               <w:t xml:space="preserve"> </w:t>
             </w:r>
-            <w:bookmarkEnd w:id="14"/>
-            <w:bookmarkEnd w:id="15"/>
+            <w:bookmarkEnd w:id="12"/>
+            <w:bookmarkEnd w:id="13"/>
             <w:r>
               <w:rPr>
                 <w:bCs/>
@@ -2079,6 +2077,7 @@
               <w:t xml:space="preserve">if </w:t>
             </w:r>
             <w:proofErr w:type="spellStart"/>
+            <w:proofErr w:type="gramStart"/>
             <w:r>
               <w:rPr>
                 <w:bCs/>
@@ -2089,6 +2088,7 @@
               <w:t>item.contour</w:t>
             </w:r>
             <w:proofErr w:type="spellEnd"/>
+            <w:proofErr w:type="gramEnd"/>
             <w:r>
               <w:rPr>
                 <w:bCs/>
@@ -2388,8 +2388,8 @@
               </w:rPr>
               <w:t>{{ item.</w:t>
             </w:r>
-            <w:bookmarkStart w:id="16" w:name="OLE_LINK54"/>
-            <w:bookmarkStart w:id="17" w:name="OLE_LINK55"/>
+            <w:bookmarkStart w:id="14" w:name="OLE_LINK54"/>
+            <w:bookmarkStart w:id="15" w:name="OLE_LINK55"/>
             <w:r>
               <w:rPr>
                 <w:sz w:val="20"/>
@@ -2397,6 +2397,50 @@
                 <w:lang w:val="en-US"/>
               </w:rPr>
               <w:t xml:space="preserve">point1 </w:t>
+            </w:r>
+            <w:bookmarkEnd w:id="14"/>
+            <w:bookmarkEnd w:id="15"/>
+            <w:r>
+              <w:rPr>
+                <w:sz w:val="20"/>
+                <w:szCs w:val="20"/>
+                <w:lang w:val="en-US"/>
+              </w:rPr>
+              <w:t>}}</w:t>
+            </w:r>
+          </w:p>
+        </w:tc>
+        <w:tc>
+          <w:tcPr>
+            <w:tcW w:w="1477" w:type="dxa"/>
+            <w:gridSpan w:val="3"/>
+          </w:tcPr>
+          <w:p>
+            <w:pPr>
+              <w:jc w:val="center"/>
+              <w:rPr>
+                <w:sz w:val="20"/>
+                <w:szCs w:val="20"/>
+                <w:lang w:val="en-US"/>
+              </w:rPr>
+            </w:pPr>
+            <w:r>
+              <w:rPr>
+                <w:sz w:val="20"/>
+                <w:szCs w:val="20"/>
+                <w:lang w:val="en-US"/>
+              </w:rPr>
+              <w:t>{{ item.</w:t>
+            </w:r>
+            <w:bookmarkStart w:id="16" w:name="OLE_LINK56"/>
+            <w:bookmarkStart w:id="17" w:name="OLE_LINK57"/>
+            <w:r>
+              <w:rPr>
+                <w:sz w:val="20"/>
+                <w:szCs w:val="20"/>
+                <w:lang w:val="en-US"/>
+              </w:rPr>
+              <w:t xml:space="preserve">point2 </w:t>
             </w:r>
             <w:bookmarkEnd w:id="16"/>
             <w:bookmarkEnd w:id="17"/>
@@ -2412,50 +2456,6 @@
         </w:tc>
         <w:tc>
           <w:tcPr>
-            <w:tcW w:w="1477" w:type="dxa"/>
-            <w:gridSpan w:val="3"/>
-          </w:tcPr>
-          <w:p>
-            <w:pPr>
-              <w:jc w:val="center"/>
-              <w:rPr>
-                <w:sz w:val="20"/>
-                <w:szCs w:val="20"/>
-                <w:lang w:val="en-US"/>
-              </w:rPr>
-            </w:pPr>
-            <w:r>
-              <w:rPr>
-                <w:sz w:val="20"/>
-                <w:szCs w:val="20"/>
-                <w:lang w:val="en-US"/>
-              </w:rPr>
-              <w:t>{{ item.</w:t>
-            </w:r>
-            <w:bookmarkStart w:id="18" w:name="OLE_LINK56"/>
-            <w:bookmarkStart w:id="19" w:name="OLE_LINK57"/>
-            <w:r>
-              <w:rPr>
-                <w:sz w:val="20"/>
-                <w:szCs w:val="20"/>
-                <w:lang w:val="en-US"/>
-              </w:rPr>
-              <w:t xml:space="preserve">point2 </w:t>
-            </w:r>
-            <w:bookmarkEnd w:id="18"/>
-            <w:bookmarkEnd w:id="19"/>
-            <w:r>
-              <w:rPr>
-                <w:sz w:val="20"/>
-                <w:szCs w:val="20"/>
-                <w:lang w:val="en-US"/>
-              </w:rPr>
-              <w:t>}}</w:t>
-            </w:r>
-          </w:p>
-        </w:tc>
-        <w:tc>
-          <w:tcPr>
             <w:tcW w:w="3569" w:type="dxa"/>
             <w:gridSpan w:val="5"/>
           </w:tcPr>
@@ -2483,6 +2483,7 @@
               </w:rPr>
               <w:t>item</w:t>
             </w:r>
+            <w:proofErr w:type="gramEnd"/>
             <w:r>
               <w:rPr>
                 <w:sz w:val="20"/>
@@ -2499,7 +2500,6 @@
               <w:t>length</w:t>
             </w:r>
             <w:proofErr w:type="spellEnd"/>
-            <w:proofErr w:type="gramEnd"/>
             <w:r>
               <w:rPr>
                 <w:sz w:val="20"/>
@@ -2579,17 +2579,7 @@
                 <w:szCs w:val="22"/>
                 <w:lang w:val="en-US"/>
               </w:rPr>
-              <w:t xml:space="preserve"> </w:t>
-            </w:r>
-            <w:proofErr w:type="spellStart"/>
-            <w:r>
-              <w:rPr>
-                <w:bCs/>
-                <w:sz w:val="22"/>
-                <w:szCs w:val="22"/>
-                <w:lang w:val="en-US"/>
-              </w:rPr>
-              <w:t>end</w:t>
+              <w:t xml:space="preserve"> end</w:t>
             </w:r>
             <w:r>
               <w:rPr>
@@ -2600,7 +2590,6 @@
               </w:rPr>
               <w:t>if</w:t>
             </w:r>
-            <w:proofErr w:type="spellEnd"/>
             <w:r>
               <w:rPr>
                 <w:bCs/>
@@ -2633,8 +2622,8 @@
                 <w:szCs w:val="20"/>
               </w:rPr>
             </w:pPr>
-            <w:bookmarkStart w:id="20" w:name="OLE_LINK74"/>
-            <w:bookmarkStart w:id="21" w:name="OLE_LINK75"/>
+            <w:bookmarkStart w:id="18" w:name="OLE_LINK74"/>
+            <w:bookmarkStart w:id="19" w:name="OLE_LINK75"/>
             <w:r>
               <w:rPr>
                 <w:bCs/>
@@ -2681,8 +2670,8 @@
               </w:rPr>
               <w:t xml:space="preserve"> %}</w:t>
             </w:r>
-            <w:bookmarkEnd w:id="20"/>
-            <w:bookmarkEnd w:id="21"/>
+            <w:bookmarkEnd w:id="18"/>
+            <w:bookmarkEnd w:id="19"/>
           </w:p>
         </w:tc>
       </w:tr>
@@ -2770,30 +2759,37 @@
                 <w:sz w:val="20"/>
                 <w:szCs w:val="20"/>
                 <w:u w:val="single"/>
-                <w:lang w:val="en-US"/>
               </w:rPr>
               <w:t xml:space="preserve">{{ </w:t>
             </w:r>
             <w:proofErr w:type="spellStart"/>
             <w:r>
               <w:rPr>
-                <w:sz w:val="20"/>
-                <w:szCs w:val="20"/>
                 <w:u w:val="single"/>
-                <w:lang w:val="en-US"/>
               </w:rPr>
               <w:t>cadastralnumber</w:t>
             </w:r>
+            <w:proofErr w:type="gramEnd"/>
+            <w:r>
+              <w:rPr>
+                <w:u w:val="single"/>
+              </w:rPr>
+              <w:t>_parcel</w:t>
+            </w:r>
             <w:proofErr w:type="spellEnd"/>
-            <w:proofErr w:type="gramEnd"/>
-            <w:r>
-              <w:rPr>
-                <w:sz w:val="20"/>
-                <w:szCs w:val="20"/>
+            <w:r>
+              <w:rPr>
                 <w:u w:val="single"/>
-                <w:lang w:val="en-US"/>
-              </w:rPr>
-              <w:t xml:space="preserve"> }}</w:t>
+              </w:rPr>
+              <w:t xml:space="preserve"> </w:t>
+            </w:r>
+            <w:r>
+              <w:rPr>
+                <w:sz w:val="20"/>
+                <w:szCs w:val="20"/>
+                <w:u w:val="single"/>
+              </w:rPr>
+              <w:t>}}</w:t>
             </w:r>
           </w:p>
         </w:tc>
@@ -3345,39 +3341,46 @@
               </w:rPr>
               <w:t xml:space="preserve"> </w:t>
             </w:r>
-            <w:bookmarkStart w:id="22" w:name="OLE_LINK73"/>
+            <w:bookmarkStart w:id="20" w:name="OLE_LINK73"/>
             <w:proofErr w:type="gramStart"/>
             <w:r>
               <w:rPr>
                 <w:sz w:val="20"/>
                 <w:szCs w:val="20"/>
                 <w:u w:val="single"/>
-                <w:lang w:val="en-US"/>
               </w:rPr>
               <w:t xml:space="preserve">{{ </w:t>
             </w:r>
             <w:proofErr w:type="spellStart"/>
             <w:r>
               <w:rPr>
-                <w:sz w:val="20"/>
-                <w:szCs w:val="20"/>
                 <w:u w:val="single"/>
-                <w:lang w:val="en-US"/>
               </w:rPr>
               <w:t>cadastralnumber</w:t>
             </w:r>
+            <w:proofErr w:type="gramEnd"/>
+            <w:r>
+              <w:rPr>
+                <w:u w:val="single"/>
+              </w:rPr>
+              <w:t>_parcel</w:t>
+            </w:r>
             <w:proofErr w:type="spellEnd"/>
-            <w:proofErr w:type="gramEnd"/>
-            <w:r>
-              <w:rPr>
-                <w:sz w:val="20"/>
-                <w:szCs w:val="20"/>
+            <w:r>
+              <w:rPr>
                 <w:u w:val="single"/>
-                <w:lang w:val="en-US"/>
-              </w:rPr>
-              <w:t xml:space="preserve"> }}</w:t>
-            </w:r>
-            <w:bookmarkEnd w:id="22"/>
+              </w:rPr>
+              <w:t xml:space="preserve"> </w:t>
+            </w:r>
+            <w:r>
+              <w:rPr>
+                <w:sz w:val="20"/>
+                <w:szCs w:val="20"/>
+                <w:u w:val="single"/>
+              </w:rPr>
+              <w:t>}}</w:t>
+            </w:r>
+            <w:bookmarkEnd w:id="20"/>
           </w:p>
         </w:tc>
       </w:tr>
@@ -3615,8 +3618,8 @@
                 <w:lang w:val="en-US"/>
               </w:rPr>
             </w:pPr>
-            <w:bookmarkStart w:id="23" w:name="OLE_LINK18"/>
-            <w:bookmarkStart w:id="24" w:name="OLE_LINK19"/>
+            <w:bookmarkStart w:id="21" w:name="OLE_LINK18"/>
+            <w:bookmarkStart w:id="22" w:name="OLE_LINK19"/>
             <w:r>
               <w:rPr>
                 <w:sz w:val="20"/>
@@ -3666,8 +3669,8 @@
               </w:rPr>
               <w:t xml:space="preserve">{{ </w:t>
             </w:r>
-            <w:bookmarkStart w:id="25" w:name="OLE_LINK63"/>
-            <w:bookmarkStart w:id="26" w:name="OLE_LINK64"/>
+            <w:bookmarkStart w:id="23" w:name="OLE_LINK63"/>
+            <w:bookmarkStart w:id="24" w:name="OLE_LINK64"/>
             <w:r>
               <w:rPr>
                 <w:sz w:val="20"/>
@@ -3676,8 +3679,8 @@
               </w:rPr>
               <w:t xml:space="preserve">address </w:t>
             </w:r>
-            <w:bookmarkEnd w:id="25"/>
-            <w:bookmarkEnd w:id="26"/>
+            <w:bookmarkEnd w:id="23"/>
+            <w:bookmarkEnd w:id="24"/>
             <w:r>
               <w:rPr>
                 <w:sz w:val="20"/>
@@ -3738,8 +3741,8 @@
               </w:rPr>
               <w:t>{% endif %}</w:t>
             </w:r>
-            <w:bookmarkEnd w:id="23"/>
-            <w:bookmarkEnd w:id="24"/>
+            <w:bookmarkEnd w:id="21"/>
+            <w:bookmarkEnd w:id="22"/>
           </w:p>
         </w:tc>
       </w:tr>
@@ -3976,8 +3979,8 @@
                 <w:lang w:val="en-US"/>
               </w:rPr>
             </w:pPr>
-            <w:bookmarkStart w:id="27" w:name="OLE_LINK20"/>
-            <w:bookmarkStart w:id="28" w:name="OLE_LINK21"/>
+            <w:bookmarkStart w:id="25" w:name="OLE_LINK20"/>
+            <w:bookmarkStart w:id="26" w:name="OLE_LINK21"/>
             <w:r>
               <w:rPr>
                 <w:sz w:val="20"/>
@@ -4112,8 +4115,8 @@
               </w:rPr>
               <w:t>{% endif %}</w:t>
             </w:r>
-            <w:bookmarkEnd w:id="27"/>
-            <w:bookmarkEnd w:id="28"/>
+            <w:bookmarkEnd w:id="25"/>
+            <w:bookmarkEnd w:id="26"/>
           </w:p>
         </w:tc>
       </w:tr>
@@ -4184,8 +4187,8 @@
                 <w:lang w:val="en-US"/>
               </w:rPr>
             </w:pPr>
-            <w:bookmarkStart w:id="29" w:name="OLE_LINK24"/>
-            <w:bookmarkStart w:id="30" w:name="OLE_LINK25"/>
+            <w:bookmarkStart w:id="27" w:name="OLE_LINK24"/>
+            <w:bookmarkStart w:id="28" w:name="OLE_LINK25"/>
             <w:r>
               <w:rPr>
                 <w:sz w:val="20"/>
@@ -4294,8 +4297,8 @@
               </w:rPr>
               <w:t>{% endif %}</w:t>
             </w:r>
-            <w:bookmarkEnd w:id="29"/>
-            <w:bookmarkEnd w:id="30"/>
+            <w:bookmarkEnd w:id="27"/>
+            <w:bookmarkEnd w:id="28"/>
           </w:p>
         </w:tc>
       </w:tr>
@@ -5097,8 +5100,8 @@
               </w:rPr>
               <w:t xml:space="preserve">{{ </w:t>
             </w:r>
-            <w:bookmarkStart w:id="31" w:name="OLE_LINK14"/>
-            <w:bookmarkStart w:id="32" w:name="OLE_LINK15"/>
+            <w:bookmarkStart w:id="29" w:name="OLE_LINK14"/>
+            <w:bookmarkStart w:id="30" w:name="OLE_LINK15"/>
             <w:proofErr w:type="spellStart"/>
             <w:r>
               <w:rPr>
@@ -5117,8 +5120,8 @@
               </w:rPr>
               <w:t xml:space="preserve"> </w:t>
             </w:r>
-            <w:bookmarkEnd w:id="31"/>
-            <w:bookmarkEnd w:id="32"/>
+            <w:bookmarkEnd w:id="29"/>
+            <w:bookmarkEnd w:id="30"/>
             <w:r>
               <w:rPr>
                 <w:sz w:val="20"/>
@@ -5528,23 +5531,32 @@
             <w:proofErr w:type="spellStart"/>
             <w:r>
               <w:rPr>
-                <w:sz w:val="20"/>
-                <w:szCs w:val="20"/>
                 <w:u w:val="single"/>
-                <w:lang w:val="en-US"/>
               </w:rPr>
               <w:t>cadastralnumber</w:t>
             </w:r>
+            <w:proofErr w:type="gramEnd"/>
+            <w:r>
+              <w:rPr>
+                <w:u w:val="single"/>
+              </w:rPr>
+              <w:t>_parcel</w:t>
+            </w:r>
             <w:proofErr w:type="spellEnd"/>
-            <w:proofErr w:type="gramEnd"/>
-            <w:r>
-              <w:rPr>
-                <w:sz w:val="20"/>
-                <w:szCs w:val="20"/>
+            <w:r>
+              <w:rPr>
                 <w:u w:val="single"/>
-                <w:lang w:val="en-US"/>
-              </w:rPr>
-              <w:t xml:space="preserve"> }}</w:t>
+              </w:rPr>
+              <w:t xml:space="preserve"> </w:t>
+            </w:r>
+            <w:r>
+              <w:rPr>
+                <w:sz w:val="20"/>
+                <w:szCs w:val="20"/>
+                <w:u w:val="single"/>
+                <w:lang w:val="en-US"/>
+              </w:rPr>
+              <w:t>}}</w:t>
             </w:r>
           </w:p>
         </w:tc>
@@ -5878,6 +5890,7 @@
                 <w:lang w:val="en-US"/>
               </w:rPr>
             </w:pPr>
+            <w:proofErr w:type="gramStart"/>
             <w:r>
               <w:rPr>
                 <w:sz w:val="20"/>
@@ -5893,7 +5906,16 @@
                 <w:szCs w:val="20"/>
                 <w:lang w:val="en-US"/>
               </w:rPr>
-              <w:t>item.poin</w:t>
+              <w:t>item</w:t>
+            </w:r>
+            <w:proofErr w:type="gramEnd"/>
+            <w:r>
+              <w:rPr>
+                <w:sz w:val="20"/>
+                <w:szCs w:val="20"/>
+                <w:lang w:val="en-US"/>
+              </w:rPr>
+              <w:t>.poin</w:t>
             </w:r>
             <w:r>
               <w:rPr>
@@ -6249,27 +6271,7 @@
                 <w:szCs w:val="22"/>
                 <w:lang w:val="en-US"/>
               </w:rPr>
-              <w:t xml:space="preserve"> </w:t>
-            </w:r>
-            <w:proofErr w:type="spellStart"/>
-            <w:r>
-              <w:rPr>
-                <w:bCs/>
-                <w:sz w:val="22"/>
-                <w:szCs w:val="22"/>
-                <w:lang w:val="en-US"/>
-              </w:rPr>
-              <w:t>endif</w:t>
-            </w:r>
-            <w:proofErr w:type="spellEnd"/>
-            <w:r>
-              <w:rPr>
-                <w:bCs/>
-                <w:sz w:val="22"/>
-                <w:szCs w:val="22"/>
-                <w:lang w:val="en-US"/>
-              </w:rPr>
-              <w:t xml:space="preserve"> %}</w:t>
+              <w:t xml:space="preserve"> endif %}</w:t>
             </w:r>
           </w:p>
         </w:tc>
@@ -6356,8 +6358,8 @@
         <w:tblLook w:val="01E0" w:firstRow="1" w:lastRow="1" w:firstColumn="1" w:lastColumn="1" w:noHBand="0" w:noVBand="0"/>
       </w:tblPr>
       <w:tblGrid>
-        <w:gridCol w:w="567"/>
-        <w:gridCol w:w="320"/>
+        <w:gridCol w:w="566"/>
+        <w:gridCol w:w="319"/>
         <w:gridCol w:w="612"/>
         <w:gridCol w:w="841"/>
         <w:gridCol w:w="841"/>
@@ -6370,7 +6372,7 @@
         <w:gridCol w:w="1389"/>
         <w:gridCol w:w="170"/>
         <w:gridCol w:w="271"/>
-        <w:gridCol w:w="2989"/>
+        <w:gridCol w:w="2991"/>
       </w:tblGrid>
       <w:tr>
         <w:trPr>
@@ -6380,6 +6382,7 @@
           <w:tcPr>
             <w:tcW w:w="10206" w:type="dxa"/>
             <w:gridSpan w:val="15"/>
+            <w:shd w:val="clear" w:color="auto" w:fill="EDEDED" w:themeFill="accent3" w:themeFillTint="33"/>
             <w:vAlign w:val="center"/>
           </w:tcPr>
           <w:p>
@@ -6418,27 +6421,26 @@
                 <w:szCs w:val="22"/>
                 <w:lang w:val="en-US"/>
               </w:rPr>
-              <w:t xml:space="preserve"> for </w:t>
-            </w:r>
-            <w:proofErr w:type="spellStart"/>
-            <w:r>
-              <w:rPr>
-                <w:bCs/>
-                <w:sz w:val="22"/>
-                <w:szCs w:val="22"/>
-                <w:lang w:val="en-US"/>
-              </w:rPr>
-              <w:t>subparcel</w:t>
-            </w:r>
-            <w:proofErr w:type="spellEnd"/>
-            <w:r>
-              <w:rPr>
-                <w:bCs/>
-                <w:sz w:val="22"/>
-                <w:szCs w:val="22"/>
-                <w:lang w:val="en-US"/>
-              </w:rPr>
-              <w:t xml:space="preserve"> in </w:t>
+              <w:t xml:space="preserve"> </w:t>
+            </w:r>
+            <w:proofErr w:type="gramStart"/>
+            <w:r>
+              <w:rPr>
+                <w:bCs/>
+                <w:sz w:val="22"/>
+                <w:szCs w:val="22"/>
+                <w:lang w:val="en-US"/>
+              </w:rPr>
+              <w:t xml:space="preserve">if </w:t>
+            </w:r>
+            <w:r>
+              <w:rPr>
+                <w:bCs/>
+                <w:sz w:val="22"/>
+                <w:szCs w:val="22"/>
+                <w:lang w:val="en-US"/>
+              </w:rPr>
+              <w:t xml:space="preserve"> </w:t>
             </w:r>
             <w:r>
               <w:rPr>
@@ -6448,6 +6450,23 @@
                 <w:lang w:val="en-US"/>
               </w:rPr>
               <w:t>SUBPARCELS</w:t>
+            </w:r>
+            <w:proofErr w:type="gramEnd"/>
+            <w:r>
+              <w:rPr>
+                <w:bCs/>
+                <w:sz w:val="22"/>
+                <w:szCs w:val="22"/>
+                <w:lang w:val="en-US"/>
+              </w:rPr>
+              <w:t xml:space="preserve"> or  </w:t>
+            </w:r>
+            <w:r>
+              <w:rPr>
+                <w:b/>
+                <w:lang w:val="en-US"/>
+              </w:rPr>
+              <w:t>EX_SUBPARCELS</w:t>
             </w:r>
             <w:r>
               <w:rPr>
@@ -6592,22 +6611,31 @@
             <w:proofErr w:type="spellStart"/>
             <w:r>
               <w:rPr>
-                <w:sz w:val="20"/>
-                <w:szCs w:val="20"/>
                 <w:u w:val="single"/>
-                <w:lang w:val="en-US"/>
               </w:rPr>
               <w:t>cadastralnumber</w:t>
             </w:r>
+            <w:proofErr w:type="gramEnd"/>
+            <w:r>
+              <w:rPr>
+                <w:u w:val="single"/>
+              </w:rPr>
+              <w:t>_parcel</w:t>
+            </w:r>
             <w:proofErr w:type="spellEnd"/>
-            <w:proofErr w:type="gramEnd"/>
-            <w:r>
-              <w:rPr>
-                <w:sz w:val="20"/>
-                <w:szCs w:val="20"/>
+            <w:r>
+              <w:rPr>
                 <w:u w:val="single"/>
               </w:rPr>
-              <w:t xml:space="preserve"> }}</w:t>
+              <w:t xml:space="preserve"> </w:t>
+            </w:r>
+            <w:r>
+              <w:rPr>
+                <w:sz w:val="20"/>
+                <w:szCs w:val="20"/>
+                <w:u w:val="single"/>
+              </w:rPr>
+              <w:t>}}</w:t>
             </w:r>
           </w:p>
         </w:tc>
@@ -6623,124 +6651,71 @@
           <w:tcPr>
             <w:tcW w:w="10206" w:type="dxa"/>
             <w:gridSpan w:val="15"/>
+            <w:shd w:val="clear" w:color="auto" w:fill="FBE4D5" w:themeFill="accent2" w:themeFillTint="33"/>
             <w:vAlign w:val="center"/>
           </w:tcPr>
           <w:p>
             <w:pPr>
               <w:rPr>
                 <w:b/>
-                <w:sz w:val="20"/>
-                <w:szCs w:val="20"/>
-              </w:rPr>
-            </w:pPr>
-            <w:r>
-              <w:rPr>
-                <w:b/>
-                <w:sz w:val="20"/>
-                <w:szCs w:val="20"/>
-              </w:rPr>
-              <w:t>Обозначение части</w:t>
-            </w:r>
-            <w:bookmarkStart w:id="33" w:name="OLE_LINK28"/>
-            <w:bookmarkStart w:id="34" w:name="OLE_LINK29"/>
-            <w:r>
-              <w:rPr>
-                <w:b/>
-                <w:sz w:val="20"/>
-                <w:szCs w:val="20"/>
-              </w:rPr>
-              <w:t>:</w:t>
-            </w:r>
-            <w:r>
-              <w:rPr>
-                <w:b/>
-                <w:sz w:val="20"/>
-                <w:szCs w:val="20"/>
+                <w:lang w:val="en-US"/>
+              </w:rPr>
+            </w:pPr>
+            <w:bookmarkStart w:id="31" w:name="OLE_LINK4"/>
+            <w:bookmarkStart w:id="32" w:name="OLE_LINK6"/>
+            <w:r>
+              <w:rPr>
+                <w:b/>
+                <w:sz w:val="20"/>
+                <w:szCs w:val="20"/>
+                <w:lang w:val="en-US"/>
+              </w:rPr>
+              <w:t>{%</w:t>
+            </w:r>
+            <w:proofErr w:type="spellStart"/>
+            <w:r>
+              <w:rPr>
+                <w:b/>
+                <w:sz w:val="20"/>
+                <w:szCs w:val="20"/>
+                <w:lang w:val="en-US"/>
+              </w:rPr>
+              <w:t>tr</w:t>
+            </w:r>
+            <w:proofErr w:type="spellEnd"/>
+            <w:r>
+              <w:rPr>
+                <w:b/>
+                <w:sz w:val="20"/>
+                <w:szCs w:val="20"/>
+                <w:lang w:val="en-US"/>
+              </w:rPr>
+              <w:t xml:space="preserve"> if </w:t>
+            </w:r>
+            <w:bookmarkStart w:id="33" w:name="OLE_LINK2"/>
+            <w:r>
+              <w:rPr>
+                <w:b/>
+              </w:rPr>
+              <w:t>SUBPARCELS</w:t>
+            </w:r>
+            <w:r>
+              <w:rPr>
+                <w:b/>
+                <w:lang w:val="en-US"/>
               </w:rPr>
               <w:t xml:space="preserve"> </w:t>
             </w:r>
-            <w:proofErr w:type="gramStart"/>
-            <w:r>
-              <w:rPr>
-                <w:sz w:val="20"/>
-                <w:szCs w:val="20"/>
-                <w:u w:val="single"/>
-              </w:rPr>
-              <w:t xml:space="preserve">{{ </w:t>
-            </w:r>
-            <w:proofErr w:type="spellStart"/>
-            <w:r>
-              <w:rPr>
-                <w:sz w:val="20"/>
-                <w:szCs w:val="20"/>
-                <w:u w:val="single"/>
-                <w:lang w:val="en-US"/>
-              </w:rPr>
-              <w:t>subparcel</w:t>
-            </w:r>
-            <w:proofErr w:type="spellEnd"/>
-            <w:r>
-              <w:rPr>
-                <w:sz w:val="20"/>
-                <w:szCs w:val="20"/>
-                <w:u w:val="single"/>
-              </w:rPr>
-              <w:t>.</w:t>
-            </w:r>
-            <w:r>
-              <w:rPr>
-                <w:sz w:val="20"/>
-                <w:szCs w:val="20"/>
-                <w:u w:val="single"/>
-                <w:lang w:val="en-US"/>
-              </w:rPr>
-              <w:t>sub</w:t>
-            </w:r>
-            <w:proofErr w:type="gramEnd"/>
-            <w:r>
-              <w:rPr>
-                <w:sz w:val="20"/>
-                <w:szCs w:val="20"/>
-                <w:u w:val="single"/>
-              </w:rPr>
-              <w:t>_</w:t>
-            </w:r>
-            <w:r>
-              <w:rPr>
-                <w:sz w:val="20"/>
-                <w:szCs w:val="20"/>
-                <w:u w:val="single"/>
-                <w:lang w:val="en-US"/>
-              </w:rPr>
-              <w:t>parcel</w:t>
-            </w:r>
-            <w:r>
-              <w:rPr>
-                <w:sz w:val="20"/>
-                <w:szCs w:val="20"/>
-                <w:u w:val="single"/>
-              </w:rPr>
-              <w:t>_</w:t>
-            </w:r>
-            <w:r>
-              <w:rPr>
-                <w:sz w:val="20"/>
-                <w:szCs w:val="20"/>
-                <w:u w:val="single"/>
-                <w:lang w:val="en-US"/>
-              </w:rPr>
-              <w:t>definition</w:t>
-            </w:r>
-            <w:r>
-              <w:rPr>
-                <w:sz w:val="20"/>
-                <w:szCs w:val="20"/>
-                <w:u w:val="single"/>
-              </w:rPr>
-              <w:t xml:space="preserve"> }}</w:t>
-            </w:r>
             <w:bookmarkEnd w:id="33"/>
-            <w:bookmarkEnd w:id="34"/>
+            <w:r>
+              <w:rPr>
+                <w:b/>
+                <w:lang w:val="en-US"/>
+              </w:rPr>
+              <w:t>%}</w:t>
+            </w:r>
+            <w:bookmarkEnd w:id="31"/>
+            <w:bookmarkEnd w:id="32"/>
           </w:p>
         </w:tc>
       </w:tr>
@@ -6755,6 +6730,7 @@
           <w:tcPr>
             <w:tcW w:w="10206" w:type="dxa"/>
             <w:gridSpan w:val="15"/>
+            <w:shd w:val="clear" w:color="auto" w:fill="D0CECE" w:themeFill="background2" w:themeFillShade="E6"/>
             <w:vAlign w:val="center"/>
           </w:tcPr>
           <w:p>
@@ -6771,6 +6747,191 @@
                 <w:b/>
                 <w:sz w:val="20"/>
                 <w:szCs w:val="20"/>
+                <w:lang w:val="en-US"/>
+              </w:rPr>
+              <w:t>{%</w:t>
+            </w:r>
+            <w:proofErr w:type="spellStart"/>
+            <w:r>
+              <w:rPr>
+                <w:b/>
+                <w:sz w:val="20"/>
+                <w:szCs w:val="20"/>
+                <w:lang w:val="en-US"/>
+              </w:rPr>
+              <w:t>tr</w:t>
+            </w:r>
+            <w:proofErr w:type="spellEnd"/>
+            <w:r>
+              <w:rPr>
+                <w:b/>
+                <w:sz w:val="20"/>
+                <w:szCs w:val="20"/>
+                <w:lang w:val="en-US"/>
+              </w:rPr>
+              <w:t xml:space="preserve"> for el in </w:t>
+            </w:r>
+            <w:r>
+              <w:rPr>
+                <w:b/>
+                <w:lang w:val="en-US"/>
+              </w:rPr>
+              <w:t>SUBPARCELS</w:t>
+            </w:r>
+            <w:r>
+              <w:rPr>
+                <w:b/>
+                <w:lang w:val="en-US"/>
+              </w:rPr>
+              <w:t xml:space="preserve"> %}</w:t>
+            </w:r>
+          </w:p>
+        </w:tc>
+      </w:tr>
+      <w:tr>
+        <w:tblPrEx>
+          <w:tblLook w:val="0000" w:firstRow="0" w:lastRow="0" w:firstColumn="0" w:lastColumn="0" w:noHBand="0" w:noVBand="0"/>
+        </w:tblPrEx>
+        <w:trPr>
+          <w:trHeight w:val="325"/>
+        </w:trPr>
+        <w:tc>
+          <w:tcPr>
+            <w:tcW w:w="10206" w:type="dxa"/>
+            <w:gridSpan w:val="15"/>
+            <w:vAlign w:val="center"/>
+          </w:tcPr>
+          <w:p>
+            <w:pPr>
+              <w:rPr>
+                <w:u w:val="single"/>
+              </w:rPr>
+            </w:pPr>
+            <w:r>
+              <w:rPr>
+                <w:b/>
+                <w:sz w:val="20"/>
+                <w:szCs w:val="20"/>
+              </w:rPr>
+              <w:t>Обозначение</w:t>
+            </w:r>
+            <w:r>
+              <w:rPr>
+                <w:b/>
+                <w:sz w:val="20"/>
+                <w:szCs w:val="20"/>
+                <w:lang w:val="en-US"/>
+              </w:rPr>
+              <w:t xml:space="preserve"> </w:t>
+            </w:r>
+            <w:r>
+              <w:rPr>
+                <w:b/>
+                <w:sz w:val="20"/>
+                <w:szCs w:val="20"/>
+              </w:rPr>
+              <w:t>части</w:t>
+            </w:r>
+            <w:bookmarkStart w:id="34" w:name="OLE_LINK28"/>
+            <w:bookmarkStart w:id="35" w:name="OLE_LINK29"/>
+            <w:r>
+              <w:rPr>
+                <w:b/>
+                <w:sz w:val="20"/>
+                <w:szCs w:val="20"/>
+                <w:lang w:val="en-US"/>
+              </w:rPr>
+              <w:t xml:space="preserve">: </w:t>
+            </w:r>
+            <w:proofErr w:type="gramStart"/>
+            <w:r>
+              <w:rPr>
+                <w:sz w:val="20"/>
+                <w:szCs w:val="20"/>
+                <w:u w:val="single"/>
+                <w:lang w:val="en-US"/>
+              </w:rPr>
+              <w:t xml:space="preserve">{{ </w:t>
+            </w:r>
+            <w:r>
+              <w:rPr>
+                <w:sz w:val="20"/>
+                <w:szCs w:val="20"/>
+                <w:u w:val="single"/>
+                <w:lang w:val="en-US"/>
+              </w:rPr>
+              <w:t>el</w:t>
+            </w:r>
+            <w:proofErr w:type="gramEnd"/>
+            <w:r>
+              <w:rPr>
+                <w:sz w:val="20"/>
+                <w:szCs w:val="20"/>
+                <w:u w:val="single"/>
+                <w:lang w:val="en-US"/>
+              </w:rPr>
+              <w:t>.</w:t>
+            </w:r>
+            <w:bookmarkStart w:id="36" w:name="OLE_LINK8"/>
+            <w:proofErr w:type="spellStart"/>
+            <w:r>
+              <w:rPr>
+                <w:u w:val="single"/>
+              </w:rPr>
+              <w:t>definition</w:t>
+            </w:r>
+            <w:proofErr w:type="spellEnd"/>
+            <w:r>
+              <w:rPr>
+                <w:sz w:val="20"/>
+                <w:szCs w:val="20"/>
+                <w:u w:val="single"/>
+                <w:lang w:val="en-US"/>
+              </w:rPr>
+              <w:t xml:space="preserve"> </w:t>
+            </w:r>
+            <w:bookmarkEnd w:id="36"/>
+            <w:r>
+              <w:rPr>
+                <w:sz w:val="20"/>
+                <w:szCs w:val="20"/>
+                <w:u w:val="single"/>
+                <w:lang w:val="en-US"/>
+              </w:rPr>
+              <w:t>}}</w:t>
+            </w:r>
+            <w:bookmarkEnd w:id="34"/>
+            <w:bookmarkEnd w:id="35"/>
+          </w:p>
+        </w:tc>
+      </w:tr>
+      <w:tr>
+        <w:tblPrEx>
+          <w:tblLook w:val="0000" w:firstRow="0" w:lastRow="0" w:firstColumn="0" w:lastColumn="0" w:noHBand="0" w:noVBand="0"/>
+        </w:tblPrEx>
+        <w:trPr>
+          <w:trHeight w:val="325"/>
+        </w:trPr>
+        <w:tc>
+          <w:tcPr>
+            <w:tcW w:w="10206" w:type="dxa"/>
+            <w:gridSpan w:val="15"/>
+            <w:vAlign w:val="center"/>
+          </w:tcPr>
+          <w:p>
+            <w:pPr>
+              <w:rPr>
+                <w:b/>
+                <w:sz w:val="20"/>
+                <w:szCs w:val="20"/>
+                <w:lang w:val="en-US"/>
+              </w:rPr>
+            </w:pPr>
+            <w:r>
+              <w:rPr>
+                <w:b/>
+                <w:sz w:val="20"/>
+                <w:szCs w:val="20"/>
               </w:rPr>
               <w:t>Зона №</w:t>
             </w:r>
@@ -6800,16 +6961,7 @@
                 <w:u w:val="single"/>
                 <w:lang w:val="en-US"/>
               </w:rPr>
-              <w:t xml:space="preserve"> }</w:t>
-            </w:r>
-            <w:r>
-              <w:rPr>
-                <w:sz w:val="20"/>
-                <w:szCs w:val="20"/>
-                <w:u w:val="single"/>
-                <w:lang w:val="en-US"/>
-              </w:rPr>
-              <w:t>}</w:t>
+              <w:t xml:space="preserve"> }}</w:t>
             </w:r>
           </w:p>
         </w:tc>
@@ -6823,7 +6975,7 @@
         </w:trPr>
         <w:tc>
           <w:tcPr>
-            <w:tcW w:w="1499" w:type="dxa"/>
+            <w:tcW w:w="1497" w:type="dxa"/>
             <w:gridSpan w:val="3"/>
             <w:vMerge w:val="restart"/>
             <w:vAlign w:val="center"/>
@@ -6943,7 +7095,7 @@
         </w:tc>
         <w:tc>
           <w:tcPr>
-            <w:tcW w:w="2989" w:type="dxa"/>
+            <w:tcW w:w="2991" w:type="dxa"/>
             <w:vMerge w:val="restart"/>
             <w:vAlign w:val="center"/>
           </w:tcPr>
@@ -6977,7 +7129,7 @@
         </w:trPr>
         <w:tc>
           <w:tcPr>
-            <w:tcW w:w="1499" w:type="dxa"/>
+            <w:tcW w:w="1497" w:type="dxa"/>
             <w:gridSpan w:val="3"/>
             <w:vMerge/>
             <w:vAlign w:val="center"/>
@@ -7068,7 +7220,7 @@
         </w:tc>
         <w:tc>
           <w:tcPr>
-            <w:tcW w:w="2989" w:type="dxa"/>
+            <w:tcW w:w="2991" w:type="dxa"/>
             <w:vMerge/>
             <w:vAlign w:val="center"/>
           </w:tcPr>
@@ -7094,7 +7246,7 @@
         </w:trPr>
         <w:tc>
           <w:tcPr>
-            <w:tcW w:w="1499" w:type="dxa"/>
+            <w:tcW w:w="1497" w:type="dxa"/>
             <w:gridSpan w:val="3"/>
           </w:tcPr>
           <w:p>
@@ -7192,7 +7344,7 @@
         </w:tc>
         <w:tc>
           <w:tcPr>
-            <w:tcW w:w="2989" w:type="dxa"/>
+            <w:tcW w:w="2991" w:type="dxa"/>
           </w:tcPr>
           <w:p>
             <w:pPr>
@@ -7226,6 +7378,7 @@
           <w:tcPr>
             <w:tcW w:w="10206" w:type="dxa"/>
             <w:gridSpan w:val="15"/>
+            <w:shd w:val="clear" w:color="auto" w:fill="D5DCE4" w:themeFill="text2" w:themeFillTint="33"/>
           </w:tcPr>
           <w:p>
             <w:pPr>
@@ -7238,9 +7391,6 @@
                 <w:lang w:val="en-US"/>
               </w:rPr>
             </w:pPr>
-            <w:bookmarkStart w:id="35" w:name="_Hlk513127757"/>
-            <w:bookmarkStart w:id="36" w:name="OLE_LINK6"/>
-            <w:bookmarkStart w:id="37" w:name="OLE_LINK7"/>
             <w:r>
               <w:rPr>
                 <w:bCs/>
@@ -7271,23 +7421,34 @@
               <w:t xml:space="preserve"> for item in </w:t>
             </w:r>
             <w:proofErr w:type="spellStart"/>
-            <w:r>
-              <w:rPr>
-                <w:bCs/>
-                <w:sz w:val="22"/>
-                <w:szCs w:val="22"/>
-                <w:lang w:val="en-US"/>
-              </w:rPr>
-              <w:t>subparcel.</w:t>
-            </w:r>
-            <w:r>
-              <w:rPr>
-                <w:bCs/>
-                <w:sz w:val="22"/>
-                <w:szCs w:val="22"/>
-                <w:lang w:val="en-US"/>
-              </w:rPr>
-              <w:t>ENTITY_SPATIAL</w:t>
+            <w:proofErr w:type="gramStart"/>
+            <w:r>
+              <w:rPr>
+                <w:bCs/>
+                <w:sz w:val="22"/>
+                <w:szCs w:val="22"/>
+                <w:lang w:val="en-US"/>
+              </w:rPr>
+              <w:t>el.</w:t>
+            </w:r>
+            <w:r>
+              <w:rPr>
+                <w:bCs/>
+                <w:sz w:val="22"/>
+                <w:szCs w:val="22"/>
+                <w:lang w:val="en-US"/>
+              </w:rPr>
+              <w:t>ENTITY</w:t>
+            </w:r>
+            <w:proofErr w:type="gramEnd"/>
+            <w:r>
+              <w:rPr>
+                <w:bCs/>
+                <w:sz w:val="22"/>
+                <w:szCs w:val="22"/>
+                <w:lang w:val="en-US"/>
+              </w:rPr>
+              <w:t>_SPATIAL</w:t>
             </w:r>
             <w:proofErr w:type="spellEnd"/>
             <w:r>
@@ -7299,8 +7460,6 @@
               </w:rPr>
               <w:t xml:space="preserve"> %}</w:t>
             </w:r>
-            <w:bookmarkEnd w:id="36"/>
-            <w:bookmarkEnd w:id="37"/>
           </w:p>
         </w:tc>
       </w:tr>
@@ -7315,6 +7474,7 @@
           <w:tcPr>
             <w:tcW w:w="10206" w:type="dxa"/>
             <w:gridSpan w:val="15"/>
+            <w:shd w:val="clear" w:color="auto" w:fill="DEEAF6" w:themeFill="accent1" w:themeFillTint="33"/>
           </w:tcPr>
           <w:p>
             <w:pPr>
@@ -7366,6 +7526,7 @@
               <w:t xml:space="preserve">if </w:t>
             </w:r>
             <w:proofErr w:type="spellStart"/>
+            <w:proofErr w:type="gramStart"/>
             <w:r>
               <w:rPr>
                 <w:bCs/>
@@ -7376,6 +7537,7 @@
               <w:t>item.contour</w:t>
             </w:r>
             <w:proofErr w:type="spellEnd"/>
+            <w:proofErr w:type="gramEnd"/>
             <w:r>
               <w:rPr>
                 <w:bCs/>
@@ -7411,6 +7573,7 @@
                 <w:lang w:val="en-US"/>
               </w:rPr>
             </w:pPr>
+            <w:proofErr w:type="gramStart"/>
             <w:r>
               <w:rPr>
                 <w:sz w:val="20"/>
@@ -7420,16 +7583,39 @@
               </w:rPr>
               <w:t xml:space="preserve">{{ </w:t>
             </w:r>
+            <w:r>
+              <w:rPr>
+                <w:sz w:val="20"/>
+                <w:szCs w:val="20"/>
+                <w:u w:val="single"/>
+                <w:lang w:val="en-US"/>
+              </w:rPr>
+              <w:t>el</w:t>
+            </w:r>
+            <w:r>
+              <w:rPr>
+                <w:sz w:val="20"/>
+                <w:szCs w:val="20"/>
+                <w:u w:val="single"/>
+                <w:lang w:val="en-US"/>
+              </w:rPr>
+              <w:t>.</w:t>
+            </w:r>
+            <w:proofErr w:type="gramEnd"/>
+            <w:r>
+              <w:rPr>
+                <w:u w:val="single"/>
+              </w:rPr>
+              <w:t xml:space="preserve"> </w:t>
+            </w:r>
             <w:proofErr w:type="spellStart"/>
             <w:r>
               <w:rPr>
-                <w:sz w:val="20"/>
-                <w:szCs w:val="20"/>
                 <w:u w:val="single"/>
-                <w:lang w:val="en-US"/>
-              </w:rPr>
-              <w:t>subparcel</w:t>
-            </w:r>
+              </w:rPr>
+              <w:t>definition</w:t>
+            </w:r>
+            <w:proofErr w:type="spellEnd"/>
             <w:r>
               <w:rPr>
                 <w:sz w:val="20"/>
@@ -7437,7 +7623,7 @@
                 <w:u w:val="single"/>
                 <w:lang w:val="en-US"/>
               </w:rPr>
-              <w:t>.</w:t>
+              <w:t xml:space="preserve"> }}</w:t>
             </w:r>
             <w:r>
               <w:rPr>
@@ -7446,100 +7632,36 @@
                 <w:u w:val="single"/>
                 <w:lang w:val="en-US"/>
               </w:rPr>
-              <w:t>sub</w:t>
-            </w:r>
-            <w:r>
-              <w:rPr>
-                <w:sz w:val="20"/>
-                <w:szCs w:val="20"/>
-                <w:u w:val="single"/>
-                <w:lang w:val="en-US"/>
-              </w:rPr>
-              <w:t>_</w:t>
-            </w:r>
-            <w:r>
-              <w:rPr>
-                <w:sz w:val="20"/>
-                <w:szCs w:val="20"/>
-                <w:u w:val="single"/>
-                <w:lang w:val="en-US"/>
-              </w:rPr>
-              <w:t>parcel</w:t>
-            </w:r>
-            <w:r>
-              <w:rPr>
-                <w:sz w:val="20"/>
-                <w:szCs w:val="20"/>
-                <w:u w:val="single"/>
-                <w:lang w:val="en-US"/>
-              </w:rPr>
-              <w:t>_</w:t>
-            </w:r>
-            <w:r>
-              <w:rPr>
-                <w:sz w:val="20"/>
-                <w:szCs w:val="20"/>
-                <w:u w:val="single"/>
-                <w:lang w:val="en-US"/>
-              </w:rPr>
-              <w:t>definition</w:t>
+              <w:t>(</w:t>
+            </w:r>
+            <w:r>
+              <w:rPr>
+                <w:bCs/>
+                <w:sz w:val="22"/>
+                <w:szCs w:val="22"/>
+                <w:lang w:val="en-US"/>
+              </w:rPr>
+              <w:t xml:space="preserve">{{ </w:t>
+            </w:r>
+            <w:proofErr w:type="spellStart"/>
+            <w:r>
+              <w:rPr>
+                <w:bCs/>
+                <w:sz w:val="22"/>
+                <w:szCs w:val="22"/>
+                <w:lang w:val="en-US"/>
+              </w:rPr>
+              <w:t>item.contour</w:t>
             </w:r>
             <w:proofErr w:type="spellEnd"/>
             <w:r>
               <w:rPr>
-                <w:sz w:val="20"/>
-                <w:szCs w:val="20"/>
-                <w:u w:val="single"/>
-                <w:lang w:val="en-US"/>
-              </w:rPr>
-              <w:t xml:space="preserve"> }}</w:t>
-            </w:r>
-            <w:r>
-              <w:rPr>
-                <w:sz w:val="20"/>
-                <w:szCs w:val="20"/>
-                <w:u w:val="single"/>
-                <w:lang w:val="en-US"/>
-              </w:rPr>
-              <w:t>(</w:t>
-            </w:r>
-            <w:r>
-              <w:rPr>
-                <w:bCs/>
-                <w:sz w:val="22"/>
-                <w:szCs w:val="22"/>
-                <w:lang w:val="en-US"/>
-              </w:rPr>
-              <w:t xml:space="preserve">{{ </w:t>
-            </w:r>
-            <w:proofErr w:type="spellStart"/>
-            <w:r>
-              <w:rPr>
-                <w:bCs/>
-                <w:sz w:val="22"/>
-                <w:szCs w:val="22"/>
-                <w:lang w:val="en-US"/>
-              </w:rPr>
-              <w:t>item.contour</w:t>
-            </w:r>
-            <w:proofErr w:type="spellEnd"/>
-            <w:r>
-              <w:rPr>
-                <w:bCs/>
-                <w:sz w:val="22"/>
-                <w:szCs w:val="22"/>
-                <w:lang w:val="en-US"/>
-              </w:rPr>
-              <w:t xml:space="preserve"> }}</w:t>
-            </w:r>
-            <w:r>
-              <w:rPr>
-                <w:bCs/>
-                <w:sz w:val="22"/>
-                <w:szCs w:val="22"/>
-                <w:lang w:val="en-US"/>
-              </w:rPr>
-              <w:t>)</w:t>
+                <w:bCs/>
+                <w:sz w:val="22"/>
+                <w:szCs w:val="22"/>
+                <w:lang w:val="en-US"/>
+              </w:rPr>
+              <w:t xml:space="preserve"> }})</w:t>
             </w:r>
           </w:p>
         </w:tc>
@@ -7564,9 +7686,6 @@
                 <w:szCs w:val="20"/>
               </w:rPr>
             </w:pPr>
-            <w:bookmarkStart w:id="38" w:name="OLE_LINK8"/>
-            <w:bookmarkStart w:id="39" w:name="OLE_LINK9"/>
-            <w:bookmarkEnd w:id="35"/>
             <w:r>
               <w:rPr>
                 <w:bCs/>
@@ -7604,16 +7723,7 @@
                 <w:szCs w:val="22"/>
                 <w:lang w:val="en-US"/>
               </w:rPr>
-              <w:t>el</w:t>
-            </w:r>
-            <w:r>
-              <w:rPr>
-                <w:bCs/>
-                <w:sz w:val="22"/>
-                <w:szCs w:val="22"/>
-                <w:lang w:val="en-US"/>
-              </w:rPr>
-              <w:t>if</w:t>
+              <w:t>elif</w:t>
             </w:r>
             <w:proofErr w:type="spellEnd"/>
             <w:r>
@@ -7626,6 +7736,7 @@
               <w:t xml:space="preserve"> </w:t>
             </w:r>
             <w:proofErr w:type="spellStart"/>
+            <w:proofErr w:type="gramStart"/>
             <w:r>
               <w:rPr>
                 <w:bCs/>
@@ -7636,6 +7747,7 @@
               <w:t>item.empty</w:t>
             </w:r>
             <w:proofErr w:type="spellEnd"/>
+            <w:proofErr w:type="gramEnd"/>
             <w:r>
               <w:rPr>
                 <w:bCs/>
@@ -7645,8 +7757,6 @@
               </w:rPr>
               <w:t xml:space="preserve"> %}</w:t>
             </w:r>
-            <w:bookmarkEnd w:id="38"/>
-            <w:bookmarkEnd w:id="39"/>
           </w:p>
         </w:tc>
       </w:tr>
@@ -7687,6 +7797,7 @@
           <w:tcPr>
             <w:tcW w:w="10206" w:type="dxa"/>
             <w:gridSpan w:val="15"/>
+            <w:shd w:val="clear" w:color="auto" w:fill="DEEAF6" w:themeFill="accent1" w:themeFillTint="33"/>
           </w:tcPr>
           <w:p>
             <w:pPr>
@@ -7756,7 +7867,7 @@
         </w:trPr>
         <w:tc>
           <w:tcPr>
-            <w:tcW w:w="1499" w:type="dxa"/>
+            <w:tcW w:w="1497" w:type="dxa"/>
             <w:gridSpan w:val="3"/>
           </w:tcPr>
           <w:p>
@@ -7781,10 +7892,17 @@
                 <w:sz w:val="20"/>
                 <w:szCs w:val="20"/>
               </w:rPr>
-              <w:t>item.numGeopoint</w:t>
+              <w:t>item</w:t>
+            </w:r>
+            <w:proofErr w:type="gramEnd"/>
+            <w:r>
+              <w:rPr>
+                <w:sz w:val="20"/>
+                <w:szCs w:val="20"/>
+              </w:rPr>
+              <w:t>.numGeopoint</w:t>
             </w:r>
             <w:proofErr w:type="spellEnd"/>
-            <w:proofErr w:type="gramEnd"/>
             <w:r>
               <w:rPr>
                 <w:sz w:val="20"/>
@@ -7808,6 +7926,7 @@
                 <w:lang w:val="en-US"/>
               </w:rPr>
             </w:pPr>
+            <w:proofErr w:type="gramStart"/>
             <w:r>
               <w:rPr>
                 <w:sz w:val="20"/>
@@ -7823,7 +7942,16 @@
                 <w:szCs w:val="20"/>
                 <w:lang w:val="en-US"/>
               </w:rPr>
-              <w:t>item.x</w:t>
+              <w:t>item</w:t>
+            </w:r>
+            <w:proofErr w:type="gramEnd"/>
+            <w:r>
+              <w:rPr>
+                <w:sz w:val="20"/>
+                <w:szCs w:val="20"/>
+                <w:lang w:val="en-US"/>
+              </w:rPr>
+              <w:t>.x</w:t>
             </w:r>
             <w:proofErr w:type="spellEnd"/>
             <w:r>
@@ -7850,6 +7978,7 @@
                 <w:lang w:val="en-US"/>
               </w:rPr>
             </w:pPr>
+            <w:proofErr w:type="gramStart"/>
             <w:r>
               <w:rPr>
                 <w:sz w:val="20"/>
@@ -7865,7 +7994,16 @@
                 <w:szCs w:val="20"/>
                 <w:lang w:val="en-US"/>
               </w:rPr>
-              <w:t>item.y</w:t>
+              <w:t>item</w:t>
+            </w:r>
+            <w:proofErr w:type="gramEnd"/>
+            <w:r>
+              <w:rPr>
+                <w:sz w:val="20"/>
+                <w:szCs w:val="20"/>
+                <w:lang w:val="en-US"/>
+              </w:rPr>
+              <w:t>.y</w:t>
             </w:r>
             <w:proofErr w:type="spellEnd"/>
             <w:r>
@@ -7892,6 +8030,7 @@
                 <w:lang w:val="en-US"/>
               </w:rPr>
             </w:pPr>
+            <w:proofErr w:type="gramStart"/>
             <w:r>
               <w:rPr>
                 <w:sz w:val="20"/>
@@ -7907,7 +8046,16 @@
                 <w:szCs w:val="20"/>
                 <w:lang w:val="en-US"/>
               </w:rPr>
-              <w:t>item.deltaGeopoint</w:t>
+              <w:t>item</w:t>
+            </w:r>
+            <w:proofErr w:type="gramEnd"/>
+            <w:r>
+              <w:rPr>
+                <w:sz w:val="20"/>
+                <w:szCs w:val="20"/>
+                <w:lang w:val="en-US"/>
+              </w:rPr>
+              <w:t>.deltaGeopoint</w:t>
             </w:r>
             <w:proofErr w:type="spellEnd"/>
             <w:r>
@@ -7922,7 +8070,7 @@
         </w:tc>
         <w:tc>
           <w:tcPr>
-            <w:tcW w:w="2989" w:type="dxa"/>
+            <w:tcW w:w="2991" w:type="dxa"/>
           </w:tcPr>
           <w:p>
             <w:pPr>
@@ -7954,17 +8102,17 @@
           <w:tcPr>
             <w:tcW w:w="10206" w:type="dxa"/>
             <w:gridSpan w:val="15"/>
-          </w:tcPr>
-          <w:p>
-            <w:pPr>
-              <w:jc w:val="center"/>
-              <w:rPr>
-                <w:sz w:val="20"/>
-                <w:szCs w:val="20"/>
-              </w:rPr>
-            </w:pPr>
-            <w:bookmarkStart w:id="40" w:name="OLE_LINK1"/>
-            <w:bookmarkStart w:id="41" w:name="OLE_LINK16"/>
+            <w:shd w:val="clear" w:color="auto" w:fill="DEEAF6" w:themeFill="accent1" w:themeFillTint="33"/>
+          </w:tcPr>
+          <w:p>
+            <w:pPr>
+              <w:jc w:val="center"/>
+              <w:rPr>
+                <w:sz w:val="20"/>
+                <w:szCs w:val="20"/>
+              </w:rPr>
+            </w:pPr>
+            <w:bookmarkStart w:id="37" w:name="OLE_LINK1"/>
             <w:r>
               <w:rPr>
                 <w:bCs/>
@@ -7992,17 +8140,7 @@
                 <w:szCs w:val="22"/>
                 <w:lang w:val="en-US"/>
               </w:rPr>
-              <w:t xml:space="preserve"> </w:t>
-            </w:r>
-            <w:proofErr w:type="spellStart"/>
-            <w:r>
-              <w:rPr>
-                <w:bCs/>
-                <w:sz w:val="22"/>
-                <w:szCs w:val="22"/>
-                <w:lang w:val="en-US"/>
-              </w:rPr>
-              <w:t>end</w:t>
+              <w:t xml:space="preserve"> end</w:t>
             </w:r>
             <w:r>
               <w:rPr>
@@ -8013,7 +8151,6 @@
               </w:rPr>
               <w:t>if</w:t>
             </w:r>
-            <w:proofErr w:type="spellEnd"/>
             <w:r>
               <w:rPr>
                 <w:bCs/>
@@ -8023,8 +8160,7 @@
               </w:rPr>
               <w:t xml:space="preserve"> %}</w:t>
             </w:r>
-            <w:bookmarkEnd w:id="40"/>
-            <w:bookmarkEnd w:id="41"/>
+            <w:bookmarkEnd w:id="37"/>
           </w:p>
         </w:tc>
       </w:tr>
@@ -8039,6 +8175,7 @@
           <w:tcPr>
             <w:tcW w:w="10206" w:type="dxa"/>
             <w:gridSpan w:val="15"/>
+            <w:shd w:val="clear" w:color="auto" w:fill="D5DCE4" w:themeFill="text2" w:themeFillTint="33"/>
           </w:tcPr>
           <w:p>
             <w:pPr>
@@ -8098,6 +8235,861 @@
                 <w:lang w:val="en-US"/>
               </w:rPr>
               <w:t xml:space="preserve"> %}</w:t>
+            </w:r>
+          </w:p>
+        </w:tc>
+      </w:tr>
+      <w:tr>
+        <w:tblPrEx>
+          <w:tblLook w:val="0000" w:firstRow="0" w:lastRow="0" w:firstColumn="0" w:lastColumn="0" w:noHBand="0" w:noVBand="0"/>
+        </w:tblPrEx>
+        <w:trPr>
+          <w:trHeight w:val="189"/>
+        </w:trPr>
+        <w:tc>
+          <w:tcPr>
+            <w:tcW w:w="10206" w:type="dxa"/>
+            <w:gridSpan w:val="15"/>
+            <w:shd w:val="clear" w:color="auto" w:fill="D0CECE" w:themeFill="background2" w:themeFillShade="E6"/>
+          </w:tcPr>
+          <w:p>
+            <w:pPr>
+              <w:rPr>
+                <w:bCs/>
+                <w:sz w:val="22"/>
+                <w:szCs w:val="22"/>
+                <w:lang w:val="en-US"/>
+              </w:rPr>
+            </w:pPr>
+            <w:r>
+              <w:rPr>
+                <w:bCs/>
+                <w:sz w:val="22"/>
+                <w:szCs w:val="22"/>
+                <w:lang w:val="en-US"/>
+              </w:rPr>
+              <w:t>{%</w:t>
+            </w:r>
+            <w:proofErr w:type="spellStart"/>
+            <w:r>
+              <w:rPr>
+                <w:bCs/>
+                <w:sz w:val="22"/>
+                <w:szCs w:val="22"/>
+                <w:lang w:val="en-US"/>
+              </w:rPr>
+              <w:t>tr</w:t>
+            </w:r>
+            <w:proofErr w:type="spellEnd"/>
+            <w:r>
+              <w:rPr>
+                <w:bCs/>
+                <w:sz w:val="22"/>
+                <w:szCs w:val="22"/>
+                <w:lang w:val="en-US"/>
+              </w:rPr>
+              <w:t xml:space="preserve"> </w:t>
+            </w:r>
+            <w:proofErr w:type="spellStart"/>
+            <w:r>
+              <w:rPr>
+                <w:bCs/>
+                <w:sz w:val="22"/>
+                <w:szCs w:val="22"/>
+                <w:lang w:val="en-US"/>
+              </w:rPr>
+              <w:t>endfor</w:t>
+            </w:r>
+            <w:proofErr w:type="spellEnd"/>
+            <w:r>
+              <w:rPr>
+                <w:bCs/>
+                <w:sz w:val="22"/>
+                <w:szCs w:val="22"/>
+                <w:lang w:val="en-US"/>
+              </w:rPr>
+              <w:t xml:space="preserve"> %}</w:t>
+            </w:r>
+          </w:p>
+        </w:tc>
+      </w:tr>
+      <w:tr>
+        <w:tblPrEx>
+          <w:tblLook w:val="0000" w:firstRow="0" w:lastRow="0" w:firstColumn="0" w:lastColumn="0" w:noHBand="0" w:noVBand="0"/>
+        </w:tblPrEx>
+        <w:trPr>
+          <w:trHeight w:val="189"/>
+        </w:trPr>
+        <w:tc>
+          <w:tcPr>
+            <w:tcW w:w="10206" w:type="dxa"/>
+            <w:gridSpan w:val="15"/>
+            <w:shd w:val="clear" w:color="auto" w:fill="FBE4D5" w:themeFill="accent2" w:themeFillTint="33"/>
+          </w:tcPr>
+          <w:p>
+            <w:pPr>
+              <w:rPr>
+                <w:bCs/>
+                <w:sz w:val="22"/>
+                <w:szCs w:val="22"/>
+                <w:lang w:val="en-US"/>
+              </w:rPr>
+            </w:pPr>
+            <w:r>
+              <w:rPr>
+                <w:bCs/>
+                <w:sz w:val="22"/>
+                <w:szCs w:val="22"/>
+                <w:lang w:val="en-US"/>
+              </w:rPr>
+              <w:t>{%</w:t>
+            </w:r>
+            <w:proofErr w:type="spellStart"/>
+            <w:r>
+              <w:rPr>
+                <w:bCs/>
+                <w:sz w:val="22"/>
+                <w:szCs w:val="22"/>
+                <w:lang w:val="en-US"/>
+              </w:rPr>
+              <w:t>tr</w:t>
+            </w:r>
+            <w:proofErr w:type="spellEnd"/>
+            <w:r>
+              <w:rPr>
+                <w:bCs/>
+                <w:sz w:val="22"/>
+                <w:szCs w:val="22"/>
+                <w:lang w:val="en-US"/>
+              </w:rPr>
+              <w:t xml:space="preserve"> else %}</w:t>
+            </w:r>
+          </w:p>
+        </w:tc>
+      </w:tr>
+      <w:tr>
+        <w:tblPrEx>
+          <w:tblLook w:val="0000" w:firstRow="0" w:lastRow="0" w:firstColumn="0" w:lastColumn="0" w:noHBand="0" w:noVBand="0"/>
+        </w:tblPrEx>
+        <w:trPr>
+          <w:trHeight w:val="189"/>
+        </w:trPr>
+        <w:tc>
+          <w:tcPr>
+            <w:tcW w:w="10206" w:type="dxa"/>
+            <w:gridSpan w:val="15"/>
+            <w:tcBorders>
+              <w:top w:val="single" w:sz="4" w:space="0" w:color="auto"/>
+              <w:left w:val="single" w:sz="4" w:space="0" w:color="auto"/>
+              <w:bottom w:val="single" w:sz="4" w:space="0" w:color="auto"/>
+              <w:right w:val="single" w:sz="4" w:space="0" w:color="auto"/>
+            </w:tcBorders>
+          </w:tcPr>
+          <w:p>
+            <w:pPr>
+              <w:rPr>
+                <w:b/>
+                <w:bCs/>
+                <w:sz w:val="22"/>
+                <w:szCs w:val="22"/>
+                <w:lang w:val="en-US"/>
+              </w:rPr>
+            </w:pPr>
+            <w:r>
+              <w:br w:type="page"/>
+            </w:r>
+            <w:proofErr w:type="spellStart"/>
+            <w:r>
+              <w:rPr>
+                <w:b/>
+                <w:bCs/>
+                <w:sz w:val="22"/>
+                <w:szCs w:val="22"/>
+                <w:lang w:val="en-US"/>
+              </w:rPr>
+              <w:t>Обозначение</w:t>
+            </w:r>
+            <w:proofErr w:type="spellEnd"/>
+            <w:r>
+              <w:rPr>
+                <w:b/>
+                <w:bCs/>
+                <w:sz w:val="22"/>
+                <w:szCs w:val="22"/>
+                <w:lang w:val="en-US"/>
+              </w:rPr>
+              <w:t xml:space="preserve"> </w:t>
+            </w:r>
+            <w:proofErr w:type="spellStart"/>
+            <w:r>
+              <w:rPr>
+                <w:b/>
+                <w:bCs/>
+                <w:sz w:val="22"/>
+                <w:szCs w:val="22"/>
+                <w:lang w:val="en-US"/>
+              </w:rPr>
+              <w:t>части</w:t>
+            </w:r>
+            <w:proofErr w:type="spellEnd"/>
+            <w:r>
+              <w:rPr>
+                <w:b/>
+                <w:bCs/>
+                <w:sz w:val="22"/>
+                <w:szCs w:val="22"/>
+                <w:lang w:val="en-US"/>
+              </w:rPr>
+              <w:t xml:space="preserve">: </w:t>
+            </w:r>
+          </w:p>
+        </w:tc>
+      </w:tr>
+      <w:tr>
+        <w:tblPrEx>
+          <w:tblLook w:val="0000" w:firstRow="0" w:lastRow="0" w:firstColumn="0" w:lastColumn="0" w:noHBand="0" w:noVBand="0"/>
+        </w:tblPrEx>
+        <w:trPr>
+          <w:trHeight w:val="189"/>
+        </w:trPr>
+        <w:tc>
+          <w:tcPr>
+            <w:tcW w:w="10206" w:type="dxa"/>
+            <w:gridSpan w:val="15"/>
+            <w:tcBorders>
+              <w:top w:val="single" w:sz="4" w:space="0" w:color="auto"/>
+              <w:left w:val="single" w:sz="4" w:space="0" w:color="auto"/>
+              <w:bottom w:val="single" w:sz="4" w:space="0" w:color="auto"/>
+              <w:right w:val="single" w:sz="4" w:space="0" w:color="auto"/>
+            </w:tcBorders>
+          </w:tcPr>
+          <w:p>
+            <w:pPr>
+              <w:rPr>
+                <w:bCs/>
+                <w:sz w:val="22"/>
+                <w:szCs w:val="22"/>
+                <w:lang w:val="en-US"/>
+              </w:rPr>
+            </w:pPr>
+            <w:proofErr w:type="spellStart"/>
+            <w:r>
+              <w:rPr>
+                <w:bCs/>
+                <w:sz w:val="22"/>
+                <w:szCs w:val="22"/>
+                <w:lang w:val="en-US"/>
+              </w:rPr>
+              <w:t>Зона</w:t>
+            </w:r>
+            <w:proofErr w:type="spellEnd"/>
+            <w:r>
+              <w:rPr>
+                <w:bCs/>
+                <w:sz w:val="22"/>
+                <w:szCs w:val="22"/>
+                <w:lang w:val="en-US"/>
+              </w:rPr>
+              <w:t xml:space="preserve"> № </w:t>
+            </w:r>
+            <w:proofErr w:type="gramStart"/>
+            <w:r>
+              <w:rPr>
+                <w:bCs/>
+                <w:sz w:val="22"/>
+                <w:szCs w:val="22"/>
+                <w:lang w:val="en-US"/>
+              </w:rPr>
+              <w:t>{{ zone</w:t>
+            </w:r>
+            <w:proofErr w:type="gramEnd"/>
+            <w:r>
+              <w:rPr>
+                <w:bCs/>
+                <w:sz w:val="22"/>
+                <w:szCs w:val="22"/>
+                <w:lang w:val="en-US"/>
+              </w:rPr>
+              <w:t xml:space="preserve"> }}</w:t>
+            </w:r>
+          </w:p>
+        </w:tc>
+      </w:tr>
+      <w:tr>
+        <w:tblPrEx>
+          <w:tblLook w:val="0000" w:firstRow="0" w:lastRow="0" w:firstColumn="0" w:lastColumn="0" w:noHBand="0" w:noVBand="0"/>
+        </w:tblPrEx>
+        <w:trPr>
+          <w:trHeight w:val="700"/>
+        </w:trPr>
+        <w:tc>
+          <w:tcPr>
+            <w:tcW w:w="1497" w:type="dxa"/>
+            <w:gridSpan w:val="3"/>
+            <w:vMerge w:val="restart"/>
+            <w:vAlign w:val="center"/>
+          </w:tcPr>
+          <w:p>
+            <w:pPr>
+              <w:jc w:val="center"/>
+              <w:rPr>
+                <w:b/>
+                <w:sz w:val="20"/>
+                <w:szCs w:val="20"/>
+              </w:rPr>
+            </w:pPr>
+            <w:r>
+              <w:rPr>
+                <w:b/>
+                <w:sz w:val="20"/>
+                <w:szCs w:val="20"/>
+              </w:rPr>
+              <w:t>Обозначение х</w:t>
+            </w:r>
+            <w:r>
+              <w:rPr>
+                <w:b/>
+                <w:sz w:val="20"/>
+                <w:szCs w:val="20"/>
+              </w:rPr>
+              <w:t>арактерных точек границы</w:t>
+            </w:r>
+          </w:p>
+        </w:tc>
+        <w:tc>
+          <w:tcPr>
+            <w:tcW w:w="3215" w:type="dxa"/>
+            <w:gridSpan w:val="6"/>
+            <w:vAlign w:val="center"/>
+          </w:tcPr>
+          <w:p>
+            <w:pPr>
+              <w:ind w:left="108"/>
+              <w:jc w:val="center"/>
+              <w:rPr>
+                <w:b/>
+                <w:sz w:val="20"/>
+                <w:szCs w:val="20"/>
+              </w:rPr>
+            </w:pPr>
+            <w:r>
+              <w:rPr>
+                <w:b/>
+                <w:sz w:val="20"/>
+                <w:szCs w:val="20"/>
+              </w:rPr>
+              <w:t>Координаты, м</w:t>
+            </w:r>
+          </w:p>
+        </w:tc>
+        <w:tc>
+          <w:tcPr>
+            <w:tcW w:w="2503" w:type="dxa"/>
+            <w:gridSpan w:val="5"/>
+            <w:vMerge w:val="restart"/>
+            <w:vAlign w:val="center"/>
+          </w:tcPr>
+          <w:p>
+            <w:pPr>
+              <w:jc w:val="center"/>
+              <w:rPr>
+                <w:b/>
+                <w:sz w:val="20"/>
+                <w:szCs w:val="20"/>
+              </w:rPr>
+            </w:pPr>
+            <w:r>
+              <w:rPr>
+                <w:b/>
+                <w:sz w:val="20"/>
+                <w:szCs w:val="20"/>
+              </w:rPr>
+              <w:t xml:space="preserve">Средняя </w:t>
+            </w:r>
+            <w:r>
+              <w:rPr>
+                <w:b/>
+                <w:sz w:val="20"/>
+                <w:szCs w:val="20"/>
+              </w:rPr>
+              <w:t>квадратическая</w:t>
+            </w:r>
+            <w:r>
+              <w:rPr>
+                <w:b/>
+                <w:sz w:val="20"/>
+                <w:szCs w:val="20"/>
+              </w:rPr>
+              <w:t xml:space="preserve"> погрешность положения характерной точки (М</w:t>
+            </w:r>
+            <w:r>
+              <w:rPr>
+                <w:b/>
+                <w:sz w:val="20"/>
+                <w:szCs w:val="20"/>
+                <w:vertAlign w:val="subscript"/>
+                <w:lang w:val="en-US"/>
+              </w:rPr>
+              <w:t>t</w:t>
+            </w:r>
+            <w:r>
+              <w:rPr>
+                <w:b/>
+                <w:sz w:val="20"/>
+                <w:szCs w:val="20"/>
+              </w:rPr>
+              <w:t>), м</w:t>
+            </w:r>
+          </w:p>
+        </w:tc>
+        <w:tc>
+          <w:tcPr>
+            <w:tcW w:w="2991" w:type="dxa"/>
+            <w:vMerge w:val="restart"/>
+            <w:vAlign w:val="center"/>
+          </w:tcPr>
+          <w:p>
+            <w:pPr>
+              <w:ind w:left="-2"/>
+              <w:jc w:val="center"/>
+              <w:rPr>
+                <w:b/>
+                <w:sz w:val="20"/>
+                <w:szCs w:val="20"/>
+              </w:rPr>
+            </w:pPr>
+            <w:r>
+              <w:rPr>
+                <w:b/>
+                <w:sz w:val="20"/>
+                <w:szCs w:val="20"/>
+              </w:rPr>
+              <w:t>Описание закрепления точки</w:t>
+            </w:r>
+          </w:p>
+        </w:tc>
+      </w:tr>
+      <w:tr>
+        <w:tblPrEx>
+          <w:tblLook w:val="0000" w:firstRow="0" w:lastRow="0" w:firstColumn="0" w:lastColumn="0" w:noHBand="0" w:noVBand="0"/>
+        </w:tblPrEx>
+        <w:trPr>
+          <w:trHeight w:val="277"/>
+        </w:trPr>
+        <w:tc>
+          <w:tcPr>
+            <w:tcW w:w="1497" w:type="dxa"/>
+            <w:gridSpan w:val="3"/>
+            <w:vMerge/>
+            <w:vAlign w:val="center"/>
+          </w:tcPr>
+          <w:p>
+            <w:pPr>
+              <w:jc w:val="center"/>
+              <w:rPr>
+                <w:b/>
+                <w:sz w:val="20"/>
+                <w:szCs w:val="20"/>
+              </w:rPr>
+            </w:pPr>
+          </w:p>
+        </w:tc>
+        <w:tc>
+          <w:tcPr>
+            <w:tcW w:w="1682" w:type="dxa"/>
+            <w:gridSpan w:val="2"/>
+            <w:vAlign w:val="center"/>
+          </w:tcPr>
+          <w:p>
+            <w:pPr>
+              <w:ind w:left="-47" w:right="-46"/>
+              <w:jc w:val="center"/>
+              <w:rPr>
+                <w:b/>
+                <w:sz w:val="20"/>
+                <w:szCs w:val="20"/>
+                <w:lang w:val="en-US"/>
+              </w:rPr>
+            </w:pPr>
+            <w:r>
+              <w:rPr>
+                <w:b/>
+                <w:sz w:val="20"/>
+                <w:szCs w:val="20"/>
+                <w:lang w:val="en-US"/>
+              </w:rPr>
+              <w:t>X</w:t>
+            </w:r>
+          </w:p>
+        </w:tc>
+        <w:tc>
+          <w:tcPr>
+            <w:tcW w:w="1533" w:type="dxa"/>
+            <w:gridSpan w:val="4"/>
+            <w:vAlign w:val="center"/>
+          </w:tcPr>
+          <w:p>
+            <w:pPr>
+              <w:ind w:left="-28"/>
+              <w:jc w:val="center"/>
+              <w:rPr>
+                <w:b/>
+                <w:sz w:val="20"/>
+                <w:szCs w:val="20"/>
+                <w:lang w:val="en-US"/>
+              </w:rPr>
+            </w:pPr>
+            <w:r>
+              <w:rPr>
+                <w:b/>
+                <w:sz w:val="20"/>
+                <w:szCs w:val="20"/>
+                <w:lang w:val="en-US"/>
+              </w:rPr>
+              <w:t>Y</w:t>
+            </w:r>
+          </w:p>
+        </w:tc>
+        <w:tc>
+          <w:tcPr>
+            <w:tcW w:w="2503" w:type="dxa"/>
+            <w:gridSpan w:val="5"/>
+            <w:vMerge/>
+            <w:vAlign w:val="center"/>
+          </w:tcPr>
+          <w:p>
+            <w:pPr>
+              <w:rPr>
+                <w:b/>
+                <w:sz w:val="20"/>
+                <w:szCs w:val="20"/>
+              </w:rPr>
+            </w:pPr>
+          </w:p>
+        </w:tc>
+        <w:tc>
+          <w:tcPr>
+            <w:tcW w:w="2991" w:type="dxa"/>
+            <w:vMerge/>
+            <w:vAlign w:val="center"/>
+          </w:tcPr>
+          <w:p>
+            <w:pPr>
+              <w:ind w:left="-2"/>
+              <w:jc w:val="center"/>
+              <w:rPr>
+                <w:b/>
+                <w:sz w:val="20"/>
+                <w:szCs w:val="20"/>
+              </w:rPr>
+            </w:pPr>
+          </w:p>
+        </w:tc>
+      </w:tr>
+      <w:tr>
+        <w:tblPrEx>
+          <w:tblLook w:val="0000" w:firstRow="0" w:lastRow="0" w:firstColumn="0" w:lastColumn="0" w:noHBand="0" w:noVBand="0"/>
+        </w:tblPrEx>
+        <w:trPr>
+          <w:trHeight w:val="173"/>
+        </w:trPr>
+        <w:tc>
+          <w:tcPr>
+            <w:tcW w:w="1497" w:type="dxa"/>
+            <w:gridSpan w:val="3"/>
+          </w:tcPr>
+          <w:p>
+            <w:pPr>
+              <w:jc w:val="center"/>
+              <w:rPr>
+                <w:b/>
+                <w:sz w:val="20"/>
+                <w:szCs w:val="20"/>
+              </w:rPr>
+            </w:pPr>
+            <w:r>
+              <w:rPr>
+                <w:b/>
+                <w:sz w:val="20"/>
+                <w:szCs w:val="20"/>
+              </w:rPr>
+              <w:t>1</w:t>
+            </w:r>
+          </w:p>
+        </w:tc>
+        <w:tc>
+          <w:tcPr>
+            <w:tcW w:w="1682" w:type="dxa"/>
+            <w:gridSpan w:val="2"/>
+          </w:tcPr>
+          <w:p>
+            <w:pPr>
+              <w:ind w:left="-47" w:right="-46"/>
+              <w:jc w:val="center"/>
+              <w:rPr>
+                <w:b/>
+                <w:sz w:val="20"/>
+                <w:szCs w:val="20"/>
+              </w:rPr>
+            </w:pPr>
+            <w:r>
+              <w:rPr>
+                <w:b/>
+                <w:sz w:val="20"/>
+                <w:szCs w:val="20"/>
+              </w:rPr>
+              <w:t>2</w:t>
+            </w:r>
+          </w:p>
+        </w:tc>
+        <w:tc>
+          <w:tcPr>
+            <w:tcW w:w="1533" w:type="dxa"/>
+            <w:gridSpan w:val="4"/>
+          </w:tcPr>
+          <w:p>
+            <w:pPr>
+              <w:ind w:left="-28"/>
+              <w:jc w:val="center"/>
+              <w:rPr>
+                <w:b/>
+                <w:sz w:val="20"/>
+                <w:szCs w:val="20"/>
+              </w:rPr>
+            </w:pPr>
+            <w:r>
+              <w:rPr>
+                <w:b/>
+                <w:sz w:val="20"/>
+                <w:szCs w:val="20"/>
+              </w:rPr>
+              <w:t>3</w:t>
+            </w:r>
+          </w:p>
+        </w:tc>
+        <w:tc>
+          <w:tcPr>
+            <w:tcW w:w="2503" w:type="dxa"/>
+            <w:gridSpan w:val="5"/>
+          </w:tcPr>
+          <w:p>
+            <w:pPr>
+              <w:jc w:val="center"/>
+              <w:rPr>
+                <w:b/>
+                <w:sz w:val="20"/>
+                <w:szCs w:val="20"/>
+              </w:rPr>
+            </w:pPr>
+            <w:r>
+              <w:rPr>
+                <w:b/>
+                <w:sz w:val="20"/>
+                <w:szCs w:val="20"/>
+              </w:rPr>
+              <w:t>4</w:t>
+            </w:r>
+          </w:p>
+        </w:tc>
+        <w:tc>
+          <w:tcPr>
+            <w:tcW w:w="2991" w:type="dxa"/>
+          </w:tcPr>
+          <w:p>
+            <w:pPr>
+              <w:ind w:left="-2"/>
+              <w:jc w:val="center"/>
+              <w:rPr>
+                <w:b/>
+                <w:sz w:val="20"/>
+                <w:szCs w:val="20"/>
+              </w:rPr>
+            </w:pPr>
+            <w:r>
+              <w:rPr>
+                <w:b/>
+                <w:sz w:val="20"/>
+                <w:szCs w:val="20"/>
+              </w:rPr>
+              <w:t>5</w:t>
+            </w:r>
+          </w:p>
+        </w:tc>
+      </w:tr>
+      <w:tr>
+        <w:tblPrEx>
+          <w:tblLook w:val="0000" w:firstRow="0" w:lastRow="0" w:firstColumn="0" w:lastColumn="0" w:noHBand="0" w:noVBand="0"/>
+        </w:tblPrEx>
+        <w:trPr>
+          <w:trHeight w:val="189"/>
+        </w:trPr>
+        <w:tc>
+          <w:tcPr>
+            <w:tcW w:w="1497" w:type="dxa"/>
+            <w:gridSpan w:val="3"/>
+          </w:tcPr>
+          <w:p>
+            <w:pPr>
+              <w:rPr>
+                <w:sz w:val="20"/>
+                <w:szCs w:val="20"/>
+                <w:lang w:val="en-US"/>
+              </w:rPr>
+            </w:pPr>
+            <w:r>
+              <w:rPr>
+                <w:sz w:val="20"/>
+                <w:szCs w:val="20"/>
+                <w:lang w:val="en-US"/>
+              </w:rPr>
+              <w:t>-</w:t>
+            </w:r>
+          </w:p>
+        </w:tc>
+        <w:tc>
+          <w:tcPr>
+            <w:tcW w:w="1682" w:type="dxa"/>
+            <w:gridSpan w:val="2"/>
+          </w:tcPr>
+          <w:p>
+            <w:pPr>
+              <w:jc w:val="center"/>
+              <w:rPr>
+                <w:sz w:val="20"/>
+                <w:szCs w:val="20"/>
+                <w:lang w:val="en-US"/>
+              </w:rPr>
+            </w:pPr>
+            <w:r>
+              <w:rPr>
+                <w:sz w:val="20"/>
+                <w:szCs w:val="20"/>
+                <w:lang w:val="en-US"/>
+              </w:rPr>
+              <w:t>-</w:t>
+            </w:r>
+          </w:p>
+        </w:tc>
+        <w:tc>
+          <w:tcPr>
+            <w:tcW w:w="1533" w:type="dxa"/>
+            <w:gridSpan w:val="4"/>
+          </w:tcPr>
+          <w:p>
+            <w:pPr>
+              <w:jc w:val="center"/>
+              <w:rPr>
+                <w:sz w:val="20"/>
+                <w:szCs w:val="20"/>
+                <w:lang w:val="en-US"/>
+              </w:rPr>
+            </w:pPr>
+            <w:r>
+              <w:rPr>
+                <w:sz w:val="20"/>
+                <w:szCs w:val="20"/>
+                <w:lang w:val="en-US"/>
+              </w:rPr>
+              <w:t>-</w:t>
+            </w:r>
+          </w:p>
+        </w:tc>
+        <w:tc>
+          <w:tcPr>
+            <w:tcW w:w="2503" w:type="dxa"/>
+            <w:gridSpan w:val="5"/>
+          </w:tcPr>
+          <w:p>
+            <w:pPr>
+              <w:jc w:val="center"/>
+              <w:rPr>
+                <w:sz w:val="20"/>
+                <w:szCs w:val="20"/>
+                <w:lang w:val="en-US"/>
+              </w:rPr>
+            </w:pPr>
+            <w:r>
+              <w:rPr>
+                <w:sz w:val="20"/>
+                <w:szCs w:val="20"/>
+                <w:lang w:val="en-US"/>
+              </w:rPr>
+              <w:t>-</w:t>
+            </w:r>
+          </w:p>
+        </w:tc>
+        <w:tc>
+          <w:tcPr>
+            <w:tcW w:w="2991" w:type="dxa"/>
+          </w:tcPr>
+          <w:p>
+            <w:pPr>
+              <w:jc w:val="center"/>
+              <w:rPr>
+                <w:sz w:val="20"/>
+                <w:szCs w:val="20"/>
+                <w:lang w:val="en-US"/>
+              </w:rPr>
+            </w:pPr>
+            <w:r>
+              <w:rPr>
+                <w:sz w:val="20"/>
+                <w:szCs w:val="20"/>
+              </w:rPr>
+              <w:t>–</w:t>
+            </w:r>
+          </w:p>
+        </w:tc>
+      </w:tr>
+      <w:tr>
+        <w:tblPrEx>
+          <w:tblLook w:val="0000" w:firstRow="0" w:lastRow="0" w:firstColumn="0" w:lastColumn="0" w:noHBand="0" w:noVBand="0"/>
+        </w:tblPrEx>
+        <w:trPr>
+          <w:trHeight w:val="189"/>
+        </w:trPr>
+        <w:tc>
+          <w:tcPr>
+            <w:tcW w:w="10206" w:type="dxa"/>
+            <w:gridSpan w:val="15"/>
+          </w:tcPr>
+          <w:p>
+            <w:pPr>
+              <w:rPr>
+                <w:bCs/>
+                <w:sz w:val="22"/>
+                <w:szCs w:val="22"/>
+                <w:lang w:val="en-US"/>
+              </w:rPr>
+            </w:pPr>
+            <w:r>
+              <w:rPr>
+                <w:bCs/>
+                <w:sz w:val="22"/>
+                <w:szCs w:val="22"/>
+                <w:lang w:val="en-US"/>
+              </w:rPr>
+              <w:t>{%</w:t>
+            </w:r>
+            <w:proofErr w:type="spellStart"/>
+            <w:r>
+              <w:rPr>
+                <w:bCs/>
+                <w:sz w:val="22"/>
+                <w:szCs w:val="22"/>
+                <w:lang w:val="en-US"/>
+              </w:rPr>
+              <w:t>tr</w:t>
+            </w:r>
+            <w:proofErr w:type="spellEnd"/>
+            <w:r>
+              <w:rPr>
+                <w:bCs/>
+                <w:sz w:val="22"/>
+                <w:szCs w:val="22"/>
+                <w:lang w:val="en-US"/>
+              </w:rPr>
+              <w:t xml:space="preserve"> endif %}</w:t>
             </w:r>
           </w:p>
         </w:tc>
@@ -8166,22 +9158,185 @@
             <w:proofErr w:type="spellStart"/>
             <w:r>
               <w:rPr>
-                <w:sz w:val="20"/>
-                <w:szCs w:val="20"/>
                 <w:u w:val="single"/>
-                <w:lang w:val="en-US"/>
               </w:rPr>
               <w:t>cadastralnumber</w:t>
             </w:r>
+            <w:proofErr w:type="gramEnd"/>
+            <w:r>
+              <w:rPr>
+                <w:u w:val="single"/>
+              </w:rPr>
+              <w:t>_parcel</w:t>
+            </w:r>
             <w:proofErr w:type="spellEnd"/>
+            <w:r>
+              <w:rPr>
+                <w:u w:val="single"/>
+              </w:rPr>
+              <w:t xml:space="preserve"> </w:t>
+            </w:r>
+            <w:r>
+              <w:rPr>
+                <w:sz w:val="20"/>
+                <w:szCs w:val="20"/>
+                <w:u w:val="single"/>
+              </w:rPr>
+              <w:t>}}</w:t>
+            </w:r>
+          </w:p>
+        </w:tc>
+      </w:tr>
+      <w:tr>
+        <w:tblPrEx>
+          <w:tblLook w:val="0000" w:firstRow="0" w:lastRow="0" w:firstColumn="0" w:lastColumn="0" w:noHBand="0" w:noVBand="0"/>
+        </w:tblPrEx>
+        <w:trPr>
+          <w:trHeight w:val="325"/>
+        </w:trPr>
+        <w:tc>
+          <w:tcPr>
+            <w:tcW w:w="10206" w:type="dxa"/>
+            <w:gridSpan w:val="15"/>
+          </w:tcPr>
+          <w:p>
+            <w:pPr>
+              <w:rPr>
+                <w:b/>
+                <w:sz w:val="20"/>
+                <w:szCs w:val="20"/>
+              </w:rPr>
+            </w:pPr>
+            <w:r>
+              <w:rPr>
+                <w:b/>
+                <w:sz w:val="20"/>
+                <w:szCs w:val="20"/>
+                <w:lang w:val="en-US"/>
+              </w:rPr>
+              <w:t>{%</w:t>
+            </w:r>
+            <w:proofErr w:type="spellStart"/>
+            <w:r>
+              <w:rPr>
+                <w:b/>
+                <w:sz w:val="20"/>
+                <w:szCs w:val="20"/>
+                <w:lang w:val="en-US"/>
+              </w:rPr>
+              <w:t>tr</w:t>
+            </w:r>
+            <w:proofErr w:type="spellEnd"/>
+            <w:r>
+              <w:rPr>
+                <w:b/>
+                <w:sz w:val="20"/>
+                <w:szCs w:val="20"/>
+                <w:lang w:val="en-US"/>
+              </w:rPr>
+              <w:t xml:space="preserve"> if </w:t>
+            </w:r>
+            <w:bookmarkStart w:id="38" w:name="OLE_LINK7"/>
+            <w:bookmarkStart w:id="39" w:name="OLE_LINK9"/>
+            <w:r>
+              <w:rPr>
+                <w:b/>
+              </w:rPr>
+              <w:t>EX_SUBPARCELS</w:t>
+            </w:r>
+            <w:r>
+              <w:rPr>
+                <w:b/>
+                <w:lang w:val="en-US"/>
+              </w:rPr>
+              <w:t xml:space="preserve"> </w:t>
+            </w:r>
+            <w:bookmarkEnd w:id="38"/>
+            <w:bookmarkEnd w:id="39"/>
+            <w:r>
+              <w:rPr>
+                <w:b/>
+                <w:lang w:val="en-US"/>
+              </w:rPr>
+              <w:t>%}</w:t>
+            </w:r>
+          </w:p>
+        </w:tc>
+      </w:tr>
+      <w:tr>
+        <w:tblPrEx>
+          <w:tblLook w:val="0000" w:firstRow="0" w:lastRow="0" w:firstColumn="0" w:lastColumn="0" w:noHBand="0" w:noVBand="0"/>
+        </w:tblPrEx>
+        <w:trPr>
+          <w:trHeight w:val="325"/>
+        </w:trPr>
+        <w:tc>
+          <w:tcPr>
+            <w:tcW w:w="10206" w:type="dxa"/>
+            <w:gridSpan w:val="15"/>
+          </w:tcPr>
+          <w:p>
+            <w:pPr>
+              <w:rPr>
+                <w:b/>
+                <w:sz w:val="20"/>
+                <w:szCs w:val="20"/>
+                <w:lang w:val="en-US"/>
+              </w:rPr>
+            </w:pPr>
+            <w:r>
+              <w:rPr>
+                <w:b/>
+                <w:sz w:val="20"/>
+                <w:szCs w:val="20"/>
+                <w:lang w:val="en-US"/>
+              </w:rPr>
+              <w:t>{%</w:t>
+            </w:r>
+            <w:proofErr w:type="spellStart"/>
+            <w:proofErr w:type="gramStart"/>
+            <w:r>
+              <w:rPr>
+                <w:b/>
+                <w:sz w:val="20"/>
+                <w:szCs w:val="20"/>
+                <w:lang w:val="en-US"/>
+              </w:rPr>
+              <w:t>tr</w:t>
+            </w:r>
+            <w:proofErr w:type="spellEnd"/>
+            <w:r>
+              <w:rPr>
+                <w:b/>
+                <w:sz w:val="20"/>
+                <w:szCs w:val="20"/>
+                <w:lang w:val="en-US"/>
+              </w:rPr>
+              <w:t xml:space="preserve">  for</w:t>
+            </w:r>
             <w:proofErr w:type="gramEnd"/>
             <w:r>
               <w:rPr>
-                <w:sz w:val="20"/>
-                <w:szCs w:val="20"/>
-                <w:u w:val="single"/>
-              </w:rPr>
-              <w:t xml:space="preserve"> }}</w:t>
+                <w:b/>
+                <w:sz w:val="20"/>
+                <w:szCs w:val="20"/>
+                <w:lang w:val="en-US"/>
+              </w:rPr>
+              <w:t xml:space="preserve"> el in </w:t>
+            </w:r>
+            <w:r>
+              <w:rPr>
+                <w:b/>
+                <w:lang w:val="en-US"/>
+              </w:rPr>
+              <w:t>EX_SUBPARCELS</w:t>
+            </w:r>
+            <w:r>
+              <w:rPr>
+                <w:b/>
+                <w:lang w:val="en-US"/>
+              </w:rPr>
+              <w:t xml:space="preserve"> %}</w:t>
             </w:r>
           </w:p>
         </w:tc>
@@ -8205,34 +9360,70 @@
                 <w:b/>
                 <w:sz w:val="20"/>
                 <w:szCs w:val="20"/>
-              </w:rPr>
-            </w:pPr>
-            <w:r>
-              <w:rPr>
-                <w:b/>
-                <w:sz w:val="20"/>
-                <w:szCs w:val="20"/>
-              </w:rPr>
-              <w:t>Учетный номер части:</w:t>
-            </w:r>
-            <w:r>
-              <w:rPr>
-                <w:b/>
-                <w:sz w:val="20"/>
-                <w:szCs w:val="20"/>
+                <w:lang w:val="en-US"/>
+              </w:rPr>
+            </w:pPr>
+            <w:r>
+              <w:rPr>
+                <w:b/>
+                <w:sz w:val="20"/>
+                <w:szCs w:val="20"/>
+              </w:rPr>
+              <w:t>Учетный</w:t>
+            </w:r>
+            <w:r>
+              <w:rPr>
+                <w:b/>
+                <w:sz w:val="20"/>
+                <w:szCs w:val="20"/>
+                <w:lang w:val="en-US"/>
               </w:rPr>
               <w:t xml:space="preserve"> </w:t>
             </w:r>
+            <w:r>
+              <w:rPr>
+                <w:b/>
+                <w:sz w:val="20"/>
+                <w:szCs w:val="20"/>
+              </w:rPr>
+              <w:t>номер</w:t>
+            </w:r>
+            <w:r>
+              <w:rPr>
+                <w:b/>
+                <w:sz w:val="20"/>
+                <w:szCs w:val="20"/>
+                <w:lang w:val="en-US"/>
+              </w:rPr>
+              <w:t xml:space="preserve"> </w:t>
+            </w:r>
+            <w:r>
+              <w:rPr>
+                <w:b/>
+                <w:sz w:val="20"/>
+                <w:szCs w:val="20"/>
+              </w:rPr>
+              <w:t>части</w:t>
+            </w:r>
+            <w:r>
+              <w:rPr>
+                <w:b/>
+                <w:sz w:val="20"/>
+                <w:szCs w:val="20"/>
+                <w:lang w:val="en-US"/>
+              </w:rPr>
+              <w:t xml:space="preserve">: </w:t>
+            </w:r>
             <w:proofErr w:type="gramStart"/>
             <w:r>
               <w:rPr>
                 <w:sz w:val="20"/>
                 <w:szCs w:val="20"/>
                 <w:u w:val="single"/>
+                <w:lang w:val="en-US"/>
               </w:rPr>
               <w:t xml:space="preserve">{{ </w:t>
             </w:r>
-            <w:proofErr w:type="spellStart"/>
             <w:r>
               <w:rPr>
                 <w:sz w:val="20"/>
@@ -8240,66 +9431,31 @@
                 <w:u w:val="single"/>
                 <w:lang w:val="en-US"/>
               </w:rPr>
-              <w:t>subparcel</w:t>
-            </w:r>
-            <w:proofErr w:type="spellEnd"/>
+              <w:t>el</w:t>
+            </w:r>
+            <w:proofErr w:type="gramEnd"/>
             <w:r>
               <w:rPr>
                 <w:sz w:val="20"/>
                 <w:szCs w:val="20"/>
                 <w:u w:val="single"/>
+                <w:lang w:val="en-US"/>
               </w:rPr>
               <w:t>.</w:t>
             </w:r>
             <w:r>
               <w:rPr>
-                <w:sz w:val="20"/>
-                <w:szCs w:val="20"/>
                 <w:u w:val="single"/>
                 <w:lang w:val="en-US"/>
               </w:rPr>
-              <w:t>sub</w:t>
-            </w:r>
-            <w:proofErr w:type="gramEnd"/>
+              <w:t>definition</w:t>
+            </w:r>
             <w:r>
               <w:rPr>
                 <w:sz w:val="20"/>
                 <w:szCs w:val="20"/>
                 <w:u w:val="single"/>
-              </w:rPr>
-              <w:t>_</w:t>
-            </w:r>
-            <w:r>
-              <w:rPr>
-                <w:sz w:val="20"/>
-                <w:szCs w:val="20"/>
-                <w:u w:val="single"/>
-                <w:lang w:val="en-US"/>
-              </w:rPr>
-              <w:t>parcel</w:t>
-            </w:r>
-            <w:r>
-              <w:rPr>
-                <w:sz w:val="20"/>
-                <w:szCs w:val="20"/>
-                <w:u w:val="single"/>
-              </w:rPr>
-              <w:t>_</w:t>
-            </w:r>
-            <w:r>
-              <w:rPr>
-                <w:sz w:val="20"/>
-                <w:szCs w:val="20"/>
-                <w:u w:val="single"/>
-                <w:lang w:val="en-US"/>
-              </w:rPr>
-              <w:t>definition</w:t>
-            </w:r>
-            <w:r>
-              <w:rPr>
-                <w:sz w:val="20"/>
-                <w:szCs w:val="20"/>
-                <w:u w:val="single"/>
+                <w:lang w:val="en-US"/>
               </w:rPr>
               <w:t xml:space="preserve"> }}</w:t>
             </w:r>
@@ -8363,7 +9519,7 @@
         </w:trPr>
         <w:tc>
           <w:tcPr>
-            <w:tcW w:w="1499" w:type="dxa"/>
+            <w:tcW w:w="1497" w:type="dxa"/>
             <w:gridSpan w:val="3"/>
             <w:vMerge w:val="restart"/>
           </w:tcPr>
@@ -8468,7 +9624,7 @@
         </w:tc>
         <w:tc>
           <w:tcPr>
-            <w:tcW w:w="2989" w:type="dxa"/>
+            <w:tcW w:w="2991" w:type="dxa"/>
             <w:vMerge w:val="restart"/>
           </w:tcPr>
           <w:p>
@@ -8499,7 +9655,7 @@
         </w:trPr>
         <w:tc>
           <w:tcPr>
-            <w:tcW w:w="1499" w:type="dxa"/>
+            <w:tcW w:w="1497" w:type="dxa"/>
             <w:gridSpan w:val="3"/>
             <w:vMerge/>
           </w:tcPr>
@@ -8593,7 +9749,7 @@
         </w:tc>
         <w:tc>
           <w:tcPr>
-            <w:tcW w:w="2989" w:type="dxa"/>
+            <w:tcW w:w="2991" w:type="dxa"/>
             <w:vMerge/>
           </w:tcPr>
           <w:p>
@@ -8616,7 +9772,7 @@
         </w:trPr>
         <w:tc>
           <w:tcPr>
-            <w:tcW w:w="1499" w:type="dxa"/>
+            <w:tcW w:w="1497" w:type="dxa"/>
             <w:gridSpan w:val="3"/>
             <w:vMerge/>
           </w:tcPr>
@@ -8741,7 +9897,7 @@
         </w:tc>
         <w:tc>
           <w:tcPr>
-            <w:tcW w:w="2989" w:type="dxa"/>
+            <w:tcW w:w="2991" w:type="dxa"/>
             <w:vMerge/>
           </w:tcPr>
           <w:p>
@@ -8764,7 +9920,7 @@
         </w:trPr>
         <w:tc>
           <w:tcPr>
-            <w:tcW w:w="1499" w:type="dxa"/>
+            <w:tcW w:w="1497" w:type="dxa"/>
             <w:gridSpan w:val="3"/>
           </w:tcPr>
           <w:p>
@@ -8899,7 +10055,7 @@
         </w:tc>
         <w:tc>
           <w:tcPr>
-            <w:tcW w:w="2989" w:type="dxa"/>
+            <w:tcW w:w="2991" w:type="dxa"/>
           </w:tcPr>
           <w:p>
             <w:pPr>
@@ -8972,32 +10128,34 @@
               <w:t xml:space="preserve"> for item in </w:t>
             </w:r>
             <w:proofErr w:type="spellStart"/>
-            <w:r>
-              <w:rPr>
-                <w:bCs/>
-                <w:sz w:val="22"/>
-                <w:szCs w:val="22"/>
-                <w:lang w:val="en-US"/>
-              </w:rPr>
-              <w:t>subparcel.</w:t>
-            </w:r>
-            <w:r>
-              <w:rPr>
-                <w:bCs/>
-                <w:sz w:val="22"/>
-                <w:szCs w:val="22"/>
-                <w:lang w:val="en-US"/>
-              </w:rPr>
-              <w:t>ENTITY_SPATIAL</w:t>
-            </w:r>
-            <w:r>
-              <w:rPr>
-                <w:bCs/>
-                <w:sz w:val="22"/>
-                <w:szCs w:val="22"/>
-                <w:lang w:val="en-US"/>
-              </w:rPr>
-              <w:t>_EXIST</w:t>
+            <w:proofErr w:type="gramStart"/>
+            <w:r>
+              <w:rPr>
+                <w:bCs/>
+                <w:sz w:val="22"/>
+                <w:szCs w:val="22"/>
+                <w:lang w:val="en-US"/>
+              </w:rPr>
+              <w:t>el.</w:t>
+            </w:r>
+            <w:r>
+              <w:rPr>
+                <w:bCs/>
+                <w:sz w:val="22"/>
+                <w:szCs w:val="22"/>
+                <w:lang w:val="en-US"/>
+              </w:rPr>
+              <w:t>ENTITY</w:t>
+            </w:r>
+            <w:proofErr w:type="gramEnd"/>
+            <w:r>
+              <w:rPr>
+                <w:bCs/>
+                <w:sz w:val="22"/>
+                <w:szCs w:val="22"/>
+                <w:lang w:val="en-US"/>
+              </w:rPr>
+              <w:t>_SPATIAL</w:t>
             </w:r>
             <w:proofErr w:type="spellEnd"/>
             <w:r>
@@ -9073,6 +10231,7 @@
               <w:t xml:space="preserve">if </w:t>
             </w:r>
             <w:proofErr w:type="spellStart"/>
+            <w:proofErr w:type="gramStart"/>
             <w:r>
               <w:rPr>
                 <w:bCs/>
@@ -9083,6 +10242,7 @@
               <w:t>item.contour</w:t>
             </w:r>
             <w:proofErr w:type="spellEnd"/>
+            <w:proofErr w:type="gramEnd"/>
             <w:r>
               <w:rPr>
                 <w:bCs/>
@@ -9117,6 +10277,7 @@
                 <w:lang w:val="en-US"/>
               </w:rPr>
             </w:pPr>
+            <w:proofErr w:type="gramStart"/>
             <w:r>
               <w:rPr>
                 <w:sz w:val="20"/>
@@ -9126,67 +10287,35 @@
               </w:rPr>
               <w:t xml:space="preserve">{{ </w:t>
             </w:r>
+            <w:r>
+              <w:rPr>
+                <w:sz w:val="20"/>
+                <w:szCs w:val="20"/>
+                <w:u w:val="single"/>
+                <w:lang w:val="en-US"/>
+              </w:rPr>
+              <w:t>el</w:t>
+            </w:r>
+            <w:r>
+              <w:rPr>
+                <w:sz w:val="20"/>
+                <w:szCs w:val="20"/>
+                <w:u w:val="single"/>
+                <w:lang w:val="en-US"/>
+              </w:rPr>
+              <w:t>.</w:t>
+            </w:r>
+            <w:proofErr w:type="gramEnd"/>
+            <w:r>
+              <w:rPr>
+                <w:u w:val="single"/>
+              </w:rPr>
+              <w:t xml:space="preserve"> </w:t>
+            </w:r>
             <w:proofErr w:type="spellStart"/>
             <w:r>
               <w:rPr>
-                <w:sz w:val="20"/>
-                <w:szCs w:val="20"/>
                 <w:u w:val="single"/>
-                <w:lang w:val="en-US"/>
-              </w:rPr>
-              <w:t>subparcel</w:t>
-            </w:r>
-            <w:r>
-              <w:rPr>
-                <w:sz w:val="20"/>
-                <w:szCs w:val="20"/>
-                <w:u w:val="single"/>
-                <w:lang w:val="en-US"/>
-              </w:rPr>
-              <w:t>.</w:t>
-            </w:r>
-            <w:r>
-              <w:rPr>
-                <w:sz w:val="20"/>
-                <w:szCs w:val="20"/>
-                <w:u w:val="single"/>
-                <w:lang w:val="en-US"/>
-              </w:rPr>
-              <w:t>sub</w:t>
-            </w:r>
-            <w:r>
-              <w:rPr>
-                <w:sz w:val="20"/>
-                <w:szCs w:val="20"/>
-                <w:u w:val="single"/>
-                <w:lang w:val="en-US"/>
-              </w:rPr>
-              <w:t>_</w:t>
-            </w:r>
-            <w:r>
-              <w:rPr>
-                <w:sz w:val="20"/>
-                <w:szCs w:val="20"/>
-                <w:u w:val="single"/>
-                <w:lang w:val="en-US"/>
-              </w:rPr>
-              <w:t>parcel</w:t>
-            </w:r>
-            <w:r>
-              <w:rPr>
-                <w:sz w:val="20"/>
-                <w:szCs w:val="20"/>
-                <w:u w:val="single"/>
-                <w:lang w:val="en-US"/>
-              </w:rPr>
-              <w:t>_</w:t>
-            </w:r>
-            <w:r>
-              <w:rPr>
-                <w:sz w:val="20"/>
-                <w:szCs w:val="20"/>
-                <w:u w:val="single"/>
-                <w:lang w:val="en-US"/>
               </w:rPr>
               <w:t>definition</w:t>
             </w:r>
@@ -9313,6 +10442,7 @@
               <w:t xml:space="preserve"> </w:t>
             </w:r>
             <w:proofErr w:type="spellStart"/>
+            <w:proofErr w:type="gramStart"/>
             <w:r>
               <w:rPr>
                 <w:bCs/>
@@ -9323,6 +10453,7 @@
               <w:t>item.empty</w:t>
             </w:r>
             <w:proofErr w:type="spellEnd"/>
+            <w:proofErr w:type="gramEnd"/>
             <w:r>
               <w:rPr>
                 <w:bCs/>
@@ -9389,6 +10520,7 @@
                 <w:szCs w:val="22"/>
                 <w:lang w:val="en-US"/>
               </w:rPr>
+              <w:lastRenderedPageBreak/>
               <w:t>{%</w:t>
             </w:r>
             <w:proofErr w:type="spellStart"/>
@@ -9441,7 +10573,7 @@
         </w:trPr>
         <w:tc>
           <w:tcPr>
-            <w:tcW w:w="1499" w:type="dxa"/>
+            <w:tcW w:w="1497" w:type="dxa"/>
             <w:gridSpan w:val="3"/>
           </w:tcPr>
           <w:p>
@@ -9453,6 +10585,7 @@
                 <w:lang w:val="en-US"/>
               </w:rPr>
             </w:pPr>
+            <w:proofErr w:type="gramStart"/>
             <w:r>
               <w:rPr>
                 <w:sz w:val="20"/>
@@ -9468,7 +10601,16 @@
                 <w:szCs w:val="20"/>
                 <w:lang w:val="en-US"/>
               </w:rPr>
-              <w:t>item.numGeopoint</w:t>
+              <w:t>item</w:t>
+            </w:r>
+            <w:proofErr w:type="gramEnd"/>
+            <w:r>
+              <w:rPr>
+                <w:sz w:val="20"/>
+                <w:szCs w:val="20"/>
+                <w:lang w:val="en-US"/>
+              </w:rPr>
+              <w:t>.numGeopoint</w:t>
             </w:r>
             <w:proofErr w:type="spellEnd"/>
             <w:r>
@@ -9494,6 +10636,7 @@
                 <w:lang w:val="en-US"/>
               </w:rPr>
             </w:pPr>
+            <w:proofErr w:type="gramStart"/>
             <w:r>
               <w:rPr>
                 <w:sz w:val="20"/>
@@ -9509,7 +10652,16 @@
                 <w:szCs w:val="20"/>
                 <w:lang w:val="en-US"/>
               </w:rPr>
-              <w:t>item.oldX</w:t>
+              <w:t>item</w:t>
+            </w:r>
+            <w:proofErr w:type="gramEnd"/>
+            <w:r>
+              <w:rPr>
+                <w:sz w:val="20"/>
+                <w:szCs w:val="20"/>
+                <w:lang w:val="en-US"/>
+              </w:rPr>
+              <w:t>.oldX</w:t>
             </w:r>
             <w:proofErr w:type="spellEnd"/>
             <w:r>
@@ -9535,6 +10687,7 @@
                 <w:lang w:val="en-US"/>
               </w:rPr>
             </w:pPr>
+            <w:proofErr w:type="gramStart"/>
             <w:r>
               <w:rPr>
                 <w:sz w:val="20"/>
@@ -9550,7 +10703,16 @@
                 <w:szCs w:val="20"/>
                 <w:lang w:val="en-US"/>
               </w:rPr>
-              <w:t>item.oldY</w:t>
+              <w:t>item</w:t>
+            </w:r>
+            <w:proofErr w:type="gramEnd"/>
+            <w:r>
+              <w:rPr>
+                <w:sz w:val="20"/>
+                <w:szCs w:val="20"/>
+                <w:lang w:val="en-US"/>
+              </w:rPr>
+              <w:t>.oldY</w:t>
             </w:r>
             <w:proofErr w:type="spellEnd"/>
             <w:r>
@@ -9577,6 +10739,7 @@
                 <w:lang w:val="en-US"/>
               </w:rPr>
             </w:pPr>
+            <w:proofErr w:type="gramStart"/>
             <w:r>
               <w:rPr>
                 <w:sz w:val="20"/>
@@ -9592,17 +10755,16 @@
                 <w:szCs w:val="20"/>
                 <w:lang w:val="en-US"/>
               </w:rPr>
-              <w:t>item.</w:t>
-            </w:r>
-            <w:bookmarkStart w:id="42" w:name="OLE_LINK10"/>
-            <w:bookmarkStart w:id="43" w:name="OLE_LINK11"/>
-            <w:r>
-              <w:rPr>
-                <w:sz w:val="20"/>
-                <w:szCs w:val="20"/>
-                <w:lang w:val="en-US"/>
-              </w:rPr>
-              <w:t>newX</w:t>
+              <w:t>item</w:t>
+            </w:r>
+            <w:proofErr w:type="gramEnd"/>
+            <w:r>
+              <w:rPr>
+                <w:sz w:val="20"/>
+                <w:szCs w:val="20"/>
+                <w:lang w:val="en-US"/>
+              </w:rPr>
+              <w:t>.newX</w:t>
             </w:r>
             <w:proofErr w:type="spellEnd"/>
             <w:r>
@@ -9611,17 +10773,7 @@
                 <w:szCs w:val="20"/>
                 <w:lang w:val="en-US"/>
               </w:rPr>
-              <w:t xml:space="preserve"> </w:t>
-            </w:r>
-            <w:bookmarkEnd w:id="42"/>
-            <w:bookmarkEnd w:id="43"/>
-            <w:r>
-              <w:rPr>
-                <w:sz w:val="20"/>
-                <w:szCs w:val="20"/>
-                <w:lang w:val="en-US"/>
-              </w:rPr>
-              <w:t>}}</w:t>
+              <w:t xml:space="preserve"> }}</w:t>
             </w:r>
           </w:p>
         </w:tc>
@@ -9653,6 +10805,7 @@
               </w:rPr>
               <w:t>item</w:t>
             </w:r>
+            <w:proofErr w:type="gramEnd"/>
             <w:r>
               <w:rPr>
                 <w:sz w:val="20"/>
@@ -9660,8 +10813,6 @@
               </w:rPr>
               <w:t>.</w:t>
             </w:r>
-            <w:bookmarkStart w:id="44" w:name="OLE_LINK12"/>
-            <w:bookmarkStart w:id="45" w:name="OLE_LINK13"/>
             <w:proofErr w:type="spellStart"/>
             <w:r>
               <w:rPr>
@@ -9672,24 +10823,13 @@
               <w:t>newY</w:t>
             </w:r>
             <w:proofErr w:type="spellEnd"/>
-            <w:proofErr w:type="gramEnd"/>
-            <w:r>
-              <w:rPr>
-                <w:sz w:val="20"/>
-                <w:szCs w:val="20"/>
-                <w:lang w:val="en-US"/>
-              </w:rPr>
-              <w:t xml:space="preserve"> </w:t>
-            </w:r>
-            <w:bookmarkEnd w:id="44"/>
-            <w:bookmarkEnd w:id="45"/>
-            <w:r>
-              <w:rPr>
-                <w:sz w:val="20"/>
-                <w:szCs w:val="20"/>
-                <w:lang w:val="en-US"/>
-              </w:rPr>
-              <w:t>}}</w:t>
+            <w:r>
+              <w:rPr>
+                <w:sz w:val="20"/>
+                <w:szCs w:val="20"/>
+                <w:lang w:val="en-US"/>
+              </w:rPr>
+              <w:t xml:space="preserve"> }}</w:t>
             </w:r>
           </w:p>
         </w:tc>
@@ -9707,6 +10847,7 @@
                 <w:lang w:val="en-US"/>
               </w:rPr>
             </w:pPr>
+            <w:proofErr w:type="gramStart"/>
             <w:r>
               <w:rPr>
                 <w:sz w:val="20"/>
@@ -9722,7 +10863,16 @@
                 <w:szCs w:val="20"/>
                 <w:lang w:val="en-US"/>
               </w:rPr>
-              <w:t>item.delta</w:t>
+              <w:t>item</w:t>
+            </w:r>
+            <w:proofErr w:type="gramEnd"/>
+            <w:r>
+              <w:rPr>
+                <w:sz w:val="20"/>
+                <w:szCs w:val="20"/>
+                <w:lang w:val="en-US"/>
+              </w:rPr>
+              <w:t>.delta</w:t>
             </w:r>
             <w:proofErr w:type="spellEnd"/>
             <w:r>
@@ -9737,7 +10887,7 @@
         </w:tc>
         <w:tc>
           <w:tcPr>
-            <w:tcW w:w="2989" w:type="dxa"/>
+            <w:tcW w:w="2991" w:type="dxa"/>
           </w:tcPr>
           <w:p>
             <w:pPr>
@@ -9806,17 +10956,7 @@
                 <w:szCs w:val="22"/>
                 <w:lang w:val="en-US"/>
               </w:rPr>
-              <w:t xml:space="preserve"> </w:t>
-            </w:r>
-            <w:proofErr w:type="spellStart"/>
-            <w:r>
-              <w:rPr>
-                <w:bCs/>
-                <w:sz w:val="22"/>
-                <w:szCs w:val="22"/>
-                <w:lang w:val="en-US"/>
-              </w:rPr>
-              <w:t>end</w:t>
+              <w:t xml:space="preserve"> end</w:t>
             </w:r>
             <w:r>
               <w:rPr>
@@ -9827,7 +10967,6 @@
               </w:rPr>
               <w:t>if</w:t>
             </w:r>
-            <w:proofErr w:type="spellEnd"/>
             <w:r>
               <w:rPr>
                 <w:bCs/>
@@ -9909,8 +11048,6 @@
               </w:rPr>
               <w:t xml:space="preserve"> %}</w:t>
             </w:r>
-            <w:bookmarkStart w:id="46" w:name="_GoBack"/>
-            <w:bookmarkEnd w:id="46"/>
           </w:p>
         </w:tc>
       </w:tr>
@@ -9923,25 +11060,488 @@
         </w:trPr>
         <w:tc>
           <w:tcPr>
-            <w:tcW w:w="1499" w:type="dxa"/>
+            <w:tcW w:w="10206" w:type="dxa"/>
+            <w:gridSpan w:val="15"/>
+          </w:tcPr>
+          <w:p>
+            <w:pPr>
+              <w:rPr>
+                <w:bCs/>
+                <w:sz w:val="22"/>
+                <w:szCs w:val="22"/>
+                <w:lang w:val="en-US"/>
+              </w:rPr>
+            </w:pPr>
+            <w:r>
+              <w:rPr>
+                <w:bCs/>
+                <w:sz w:val="22"/>
+                <w:szCs w:val="22"/>
+                <w:lang w:val="en-US"/>
+              </w:rPr>
+              <w:t>{%</w:t>
+            </w:r>
+            <w:proofErr w:type="spellStart"/>
+            <w:r>
+              <w:rPr>
+                <w:bCs/>
+                <w:sz w:val="22"/>
+                <w:szCs w:val="22"/>
+                <w:lang w:val="en-US"/>
+              </w:rPr>
+              <w:t>tr</w:t>
+            </w:r>
+            <w:proofErr w:type="spellEnd"/>
+            <w:r>
+              <w:rPr>
+                <w:bCs/>
+                <w:sz w:val="22"/>
+                <w:szCs w:val="22"/>
+                <w:lang w:val="en-US"/>
+              </w:rPr>
+              <w:t xml:space="preserve"> </w:t>
+            </w:r>
+            <w:proofErr w:type="spellStart"/>
+            <w:r>
+              <w:rPr>
+                <w:bCs/>
+                <w:sz w:val="22"/>
+                <w:szCs w:val="22"/>
+                <w:lang w:val="en-US"/>
+              </w:rPr>
+              <w:t>endfor</w:t>
+            </w:r>
+            <w:proofErr w:type="spellEnd"/>
+            <w:r>
+              <w:rPr>
+                <w:bCs/>
+                <w:sz w:val="22"/>
+                <w:szCs w:val="22"/>
+                <w:lang w:val="en-US"/>
+              </w:rPr>
+              <w:t xml:space="preserve"> %}</w:t>
+            </w:r>
+          </w:p>
+        </w:tc>
+      </w:tr>
+      <w:tr>
+        <w:tblPrEx>
+          <w:tblLook w:val="0000" w:firstRow="0" w:lastRow="0" w:firstColumn="0" w:lastColumn="0" w:noHBand="0" w:noVBand="0"/>
+        </w:tblPrEx>
+        <w:trPr>
+          <w:trHeight w:val="189"/>
+        </w:trPr>
+        <w:tc>
+          <w:tcPr>
+            <w:tcW w:w="10206" w:type="dxa"/>
+            <w:gridSpan w:val="15"/>
+          </w:tcPr>
+          <w:p>
+            <w:pPr>
+              <w:rPr>
+                <w:bCs/>
+                <w:sz w:val="22"/>
+                <w:szCs w:val="22"/>
+                <w:lang w:val="en-US"/>
+              </w:rPr>
+            </w:pPr>
+            <w:r>
+              <w:rPr>
+                <w:bCs/>
+                <w:sz w:val="22"/>
+                <w:szCs w:val="22"/>
+                <w:lang w:val="en-US"/>
+              </w:rPr>
+              <w:t>{%</w:t>
+            </w:r>
+            <w:proofErr w:type="spellStart"/>
+            <w:r>
+              <w:rPr>
+                <w:bCs/>
+                <w:sz w:val="22"/>
+                <w:szCs w:val="22"/>
+                <w:lang w:val="en-US"/>
+              </w:rPr>
+              <w:t>tr</w:t>
+            </w:r>
+            <w:proofErr w:type="spellEnd"/>
+            <w:r>
+              <w:rPr>
+                <w:bCs/>
+                <w:sz w:val="22"/>
+                <w:szCs w:val="22"/>
+                <w:lang w:val="en-US"/>
+              </w:rPr>
+              <w:t xml:space="preserve"> else %}</w:t>
+            </w:r>
+          </w:p>
+        </w:tc>
+      </w:tr>
+      <w:tr>
+        <w:tblPrEx>
+          <w:tblLook w:val="0000" w:firstRow="0" w:lastRow="0" w:firstColumn="0" w:lastColumn="0" w:noHBand="0" w:noVBand="0"/>
+        </w:tblPrEx>
+        <w:trPr>
+          <w:trHeight w:val="189"/>
+        </w:trPr>
+        <w:tc>
+          <w:tcPr>
+            <w:tcW w:w="10206" w:type="dxa"/>
+            <w:gridSpan w:val="15"/>
+            <w:tcBorders>
+              <w:top w:val="single" w:sz="4" w:space="0" w:color="auto"/>
+              <w:left w:val="single" w:sz="4" w:space="0" w:color="auto"/>
+              <w:bottom w:val="single" w:sz="4" w:space="0" w:color="auto"/>
+              <w:right w:val="single" w:sz="4" w:space="0" w:color="auto"/>
+            </w:tcBorders>
+          </w:tcPr>
+          <w:p>
+            <w:pPr>
+              <w:rPr>
+                <w:bCs/>
+                <w:sz w:val="22"/>
+                <w:szCs w:val="22"/>
+              </w:rPr>
+            </w:pPr>
+            <w:r>
+              <w:br w:type="page"/>
+            </w:r>
+            <w:r>
+              <w:rPr>
+                <w:b/>
+                <w:bCs/>
+                <w:sz w:val="22"/>
+                <w:szCs w:val="22"/>
+              </w:rPr>
+              <w:t>Учетный номер части</w:t>
+            </w:r>
+          </w:p>
+        </w:tc>
+      </w:tr>
+      <w:tr>
+        <w:tblPrEx>
+          <w:tblLook w:val="0000" w:firstRow="0" w:lastRow="0" w:firstColumn="0" w:lastColumn="0" w:noHBand="0" w:noVBand="0"/>
+        </w:tblPrEx>
+        <w:trPr>
+          <w:trHeight w:val="189"/>
+        </w:trPr>
+        <w:tc>
+          <w:tcPr>
+            <w:tcW w:w="10206" w:type="dxa"/>
+            <w:gridSpan w:val="15"/>
+            <w:tcBorders>
+              <w:top w:val="single" w:sz="4" w:space="0" w:color="auto"/>
+              <w:left w:val="single" w:sz="4" w:space="0" w:color="auto"/>
+              <w:bottom w:val="single" w:sz="4" w:space="0" w:color="auto"/>
+              <w:right w:val="single" w:sz="4" w:space="0" w:color="auto"/>
+            </w:tcBorders>
+          </w:tcPr>
+          <w:p>
+            <w:pPr>
+              <w:rPr>
+                <w:bCs/>
+                <w:sz w:val="22"/>
+                <w:szCs w:val="22"/>
+                <w:lang w:val="en-US"/>
+              </w:rPr>
+            </w:pPr>
+            <w:proofErr w:type="spellStart"/>
+            <w:r>
+              <w:rPr>
+                <w:bCs/>
+                <w:sz w:val="22"/>
+                <w:szCs w:val="22"/>
+                <w:lang w:val="en-US"/>
+              </w:rPr>
+              <w:t>Зона</w:t>
+            </w:r>
+            <w:proofErr w:type="spellEnd"/>
+            <w:r>
+              <w:rPr>
+                <w:bCs/>
+                <w:sz w:val="22"/>
+                <w:szCs w:val="22"/>
+                <w:lang w:val="en-US"/>
+              </w:rPr>
+              <w:t xml:space="preserve"> № –</w:t>
+            </w:r>
+          </w:p>
+        </w:tc>
+      </w:tr>
+      <w:tr>
+        <w:tblPrEx>
+          <w:tblLook w:val="0000" w:firstRow="0" w:lastRow="0" w:firstColumn="0" w:lastColumn="0" w:noHBand="0" w:noVBand="0"/>
+        </w:tblPrEx>
+        <w:trPr>
+          <w:trHeight w:val="189"/>
+        </w:trPr>
+        <w:tc>
+          <w:tcPr>
+            <w:tcW w:w="1497" w:type="dxa"/>
             <w:gridSpan w:val="3"/>
-          </w:tcPr>
-          <w:p>
-            <w:pPr>
-              <w:jc w:val="center"/>
-              <w:rPr>
-                <w:sz w:val="20"/>
-                <w:szCs w:val="20"/>
-              </w:rPr>
-            </w:pPr>
-            <w:r>
-              <w:rPr>
-                <w:sz w:val="20"/>
-                <w:szCs w:val="20"/>
-                <w:lang w:val="en-US"/>
-              </w:rPr>
-              <w:t>–</w:t>
-            </w:r>
+            <w:vMerge w:val="restart"/>
+          </w:tcPr>
+          <w:p>
+            <w:pPr>
+              <w:jc w:val="center"/>
+              <w:rPr>
+                <w:sz w:val="20"/>
+                <w:szCs w:val="20"/>
+              </w:rPr>
+            </w:pPr>
+            <w:r>
+              <w:rPr>
+                <w:b/>
+                <w:sz w:val="20"/>
+                <w:szCs w:val="20"/>
+              </w:rPr>
+              <w:t>Обозначение характерных точек границ</w:t>
+            </w:r>
+          </w:p>
+        </w:tc>
+        <w:tc>
+          <w:tcPr>
+            <w:tcW w:w="3215" w:type="dxa"/>
+            <w:gridSpan w:val="6"/>
+          </w:tcPr>
+          <w:p>
+            <w:pPr>
+              <w:jc w:val="center"/>
+              <w:rPr>
+                <w:sz w:val="20"/>
+                <w:szCs w:val="20"/>
+              </w:rPr>
+            </w:pPr>
+            <w:r>
+              <w:rPr>
+                <w:b/>
+                <w:sz w:val="20"/>
+                <w:szCs w:val="20"/>
+              </w:rPr>
+              <w:t>Координаты, м</w:t>
+            </w:r>
+          </w:p>
+        </w:tc>
+        <w:tc>
+          <w:tcPr>
+            <w:tcW w:w="2503" w:type="dxa"/>
+            <w:gridSpan w:val="5"/>
+            <w:vMerge w:val="restart"/>
+          </w:tcPr>
+          <w:p>
+            <w:pPr>
+              <w:jc w:val="center"/>
+              <w:rPr>
+                <w:sz w:val="20"/>
+                <w:szCs w:val="20"/>
+              </w:rPr>
+            </w:pPr>
+            <w:r>
+              <w:rPr>
+                <w:b/>
+                <w:sz w:val="20"/>
+                <w:szCs w:val="20"/>
+              </w:rPr>
+              <w:t xml:space="preserve">Средняя </w:t>
+            </w:r>
+            <w:r>
+              <w:rPr>
+                <w:b/>
+                <w:sz w:val="20"/>
+                <w:szCs w:val="20"/>
+              </w:rPr>
+              <w:t>квадратическая</w:t>
+            </w:r>
+            <w:r>
+              <w:rPr>
+                <w:b/>
+                <w:sz w:val="20"/>
+                <w:szCs w:val="20"/>
+              </w:rPr>
+              <w:t xml:space="preserve"> погрешность положения характерной точки (М</w:t>
+            </w:r>
+            <w:r>
+              <w:rPr>
+                <w:b/>
+                <w:sz w:val="20"/>
+                <w:szCs w:val="20"/>
+                <w:vertAlign w:val="subscript"/>
+                <w:lang w:val="en-US"/>
+              </w:rPr>
+              <w:t>t</w:t>
+            </w:r>
+            <w:r>
+              <w:rPr>
+                <w:b/>
+                <w:sz w:val="20"/>
+                <w:szCs w:val="20"/>
+              </w:rPr>
+              <w:t>), м</w:t>
+            </w:r>
+          </w:p>
+        </w:tc>
+        <w:tc>
+          <w:tcPr>
+            <w:tcW w:w="2991" w:type="dxa"/>
+            <w:vMerge w:val="restart"/>
+          </w:tcPr>
+          <w:p>
+            <w:pPr>
+              <w:jc w:val="center"/>
+              <w:rPr>
+                <w:sz w:val="20"/>
+                <w:szCs w:val="20"/>
+              </w:rPr>
+            </w:pPr>
+            <w:r>
+              <w:rPr>
+                <w:b/>
+                <w:sz w:val="20"/>
+                <w:szCs w:val="20"/>
+              </w:rPr>
+              <w:t>Описание закрепления точки</w:t>
+            </w:r>
+          </w:p>
+        </w:tc>
+      </w:tr>
+      <w:tr>
+        <w:tblPrEx>
+          <w:tblLook w:val="0000" w:firstRow="0" w:lastRow="0" w:firstColumn="0" w:lastColumn="0" w:noHBand="0" w:noVBand="0"/>
+        </w:tblPrEx>
+        <w:trPr>
+          <w:trHeight w:val="189"/>
+        </w:trPr>
+        <w:tc>
+          <w:tcPr>
+            <w:tcW w:w="1497" w:type="dxa"/>
+            <w:gridSpan w:val="3"/>
+            <w:vMerge/>
+          </w:tcPr>
+          <w:p>
+            <w:pPr>
+              <w:jc w:val="center"/>
+              <w:rPr>
+                <w:sz w:val="20"/>
+                <w:szCs w:val="20"/>
+              </w:rPr>
+            </w:pPr>
+          </w:p>
+        </w:tc>
+        <w:tc>
+          <w:tcPr>
+            <w:tcW w:w="1682" w:type="dxa"/>
+            <w:gridSpan w:val="2"/>
+          </w:tcPr>
+          <w:p>
+            <w:pPr>
+              <w:jc w:val="center"/>
+              <w:rPr>
+                <w:sz w:val="20"/>
+                <w:szCs w:val="20"/>
+              </w:rPr>
+            </w:pPr>
+            <w:r>
+              <w:rPr>
+                <w:b/>
+                <w:sz w:val="20"/>
+                <w:szCs w:val="20"/>
+              </w:rPr>
+              <w:t>Существующие к</w:t>
+            </w:r>
+            <w:r>
+              <w:rPr>
+                <w:b/>
+                <w:sz w:val="20"/>
+                <w:szCs w:val="20"/>
+              </w:rPr>
+              <w:t>оординаты, м</w:t>
+            </w:r>
+          </w:p>
+        </w:tc>
+        <w:tc>
+          <w:tcPr>
+            <w:tcW w:w="1533" w:type="dxa"/>
+            <w:gridSpan w:val="4"/>
+          </w:tcPr>
+          <w:p>
+            <w:pPr>
+              <w:jc w:val="center"/>
+              <w:rPr>
+                <w:sz w:val="20"/>
+                <w:szCs w:val="20"/>
+              </w:rPr>
+            </w:pPr>
+            <w:r>
+              <w:rPr>
+                <w:b/>
+                <w:sz w:val="20"/>
+                <w:szCs w:val="20"/>
+              </w:rPr>
+              <w:t>Уточненные к</w:t>
+            </w:r>
+            <w:r>
+              <w:rPr>
+                <w:b/>
+                <w:sz w:val="20"/>
+                <w:szCs w:val="20"/>
+              </w:rPr>
+              <w:t>оординаты, м</w:t>
+            </w:r>
+          </w:p>
+        </w:tc>
+        <w:tc>
+          <w:tcPr>
+            <w:tcW w:w="2503" w:type="dxa"/>
+            <w:gridSpan w:val="5"/>
+            <w:vMerge/>
+          </w:tcPr>
+          <w:p>
+            <w:pPr>
+              <w:jc w:val="center"/>
+              <w:rPr>
+                <w:sz w:val="20"/>
+                <w:szCs w:val="20"/>
+              </w:rPr>
+            </w:pPr>
+          </w:p>
+        </w:tc>
+        <w:tc>
+          <w:tcPr>
+            <w:tcW w:w="2991" w:type="dxa"/>
+            <w:vMerge/>
+          </w:tcPr>
+          <w:p>
+            <w:pPr>
+              <w:jc w:val="center"/>
+              <w:rPr>
+                <w:sz w:val="20"/>
+                <w:szCs w:val="20"/>
+              </w:rPr>
+            </w:pPr>
+          </w:p>
+        </w:tc>
+      </w:tr>
+      <w:tr>
+        <w:tblPrEx>
+          <w:tblLook w:val="0000" w:firstRow="0" w:lastRow="0" w:firstColumn="0" w:lastColumn="0" w:noHBand="0" w:noVBand="0"/>
+        </w:tblPrEx>
+        <w:trPr>
+          <w:trHeight w:val="189"/>
+        </w:trPr>
+        <w:tc>
+          <w:tcPr>
+            <w:tcW w:w="1497" w:type="dxa"/>
+            <w:gridSpan w:val="3"/>
+            <w:vMerge/>
+          </w:tcPr>
+          <w:p>
+            <w:pPr>
+              <w:jc w:val="center"/>
+              <w:rPr>
+                <w:sz w:val="20"/>
+                <w:szCs w:val="20"/>
+              </w:rPr>
+            </w:pPr>
           </w:p>
         </w:tc>
         <w:tc>
@@ -9958,11 +11558,12 @@
             </w:pPr>
             <w:r>
               <w:rPr>
-                <w:sz w:val="20"/>
-                <w:szCs w:val="20"/>
-                <w:lang w:val="en-US"/>
-              </w:rPr>
-              <w:t>–</w:t>
+                <w:b/>
+                <w:sz w:val="20"/>
+                <w:szCs w:val="20"/>
+                <w:lang w:val="en-US"/>
+              </w:rPr>
+              <w:t>X</w:t>
             </w:r>
           </w:p>
         </w:tc>
@@ -9980,11 +11581,12 @@
             </w:pPr>
             <w:r>
               <w:rPr>
-                <w:sz w:val="20"/>
-                <w:szCs w:val="20"/>
-                <w:lang w:val="en-US"/>
-              </w:rPr>
-              <w:t>–</w:t>
+                <w:b/>
+                <w:sz w:val="20"/>
+                <w:szCs w:val="20"/>
+                <w:lang w:val="en-US"/>
+              </w:rPr>
+              <w:t>Y</w:t>
             </w:r>
           </w:p>
         </w:tc>
@@ -10003,11 +11605,12 @@
             </w:pPr>
             <w:r>
               <w:rPr>
-                <w:sz w:val="20"/>
-                <w:szCs w:val="20"/>
-                <w:lang w:val="en-US"/>
-              </w:rPr>
-              <w:t>–</w:t>
+                <w:b/>
+                <w:sz w:val="20"/>
+                <w:szCs w:val="20"/>
+                <w:lang w:val="en-US"/>
+              </w:rPr>
+              <w:t>X</w:t>
             </w:r>
           </w:p>
         </w:tc>
@@ -10025,11 +11628,12 @@
             </w:pPr>
             <w:r>
               <w:rPr>
-                <w:sz w:val="20"/>
-                <w:szCs w:val="20"/>
-                <w:lang w:val="en-US"/>
-              </w:rPr>
-              <w:t>–</w:t>
+                <w:b/>
+                <w:sz w:val="20"/>
+                <w:szCs w:val="20"/>
+                <w:lang w:val="en-US"/>
+              </w:rPr>
+              <w:t>Y</w:t>
             </w:r>
           </w:p>
         </w:tc>
@@ -10037,44 +11641,418 @@
           <w:tcPr>
             <w:tcW w:w="2503" w:type="dxa"/>
             <w:gridSpan w:val="5"/>
-          </w:tcPr>
-          <w:p>
-            <w:pPr>
-              <w:jc w:val="center"/>
-              <w:rPr>
-                <w:sz w:val="20"/>
-                <w:szCs w:val="20"/>
-              </w:rPr>
-            </w:pPr>
-            <w:r>
-              <w:rPr>
-                <w:sz w:val="20"/>
-                <w:szCs w:val="20"/>
-                <w:lang w:val="en-US"/>
+            <w:vMerge/>
+          </w:tcPr>
+          <w:p>
+            <w:pPr>
+              <w:jc w:val="center"/>
+              <w:rPr>
+                <w:sz w:val="20"/>
+                <w:szCs w:val="20"/>
+              </w:rPr>
+            </w:pPr>
+          </w:p>
+        </w:tc>
+        <w:tc>
+          <w:tcPr>
+            <w:tcW w:w="2991" w:type="dxa"/>
+            <w:vMerge/>
+          </w:tcPr>
+          <w:p>
+            <w:pPr>
+              <w:jc w:val="center"/>
+              <w:rPr>
+                <w:sz w:val="20"/>
+                <w:szCs w:val="20"/>
+              </w:rPr>
+            </w:pPr>
+          </w:p>
+        </w:tc>
+      </w:tr>
+      <w:tr>
+        <w:tblPrEx>
+          <w:tblLook w:val="0000" w:firstRow="0" w:lastRow="0" w:firstColumn="0" w:lastColumn="0" w:noHBand="0" w:noVBand="0"/>
+        </w:tblPrEx>
+        <w:trPr>
+          <w:trHeight w:val="189"/>
+        </w:trPr>
+        <w:tc>
+          <w:tcPr>
+            <w:tcW w:w="1497" w:type="dxa"/>
+            <w:gridSpan w:val="3"/>
+          </w:tcPr>
+          <w:p>
+            <w:pPr>
+              <w:jc w:val="center"/>
+              <w:rPr>
+                <w:sz w:val="20"/>
+                <w:szCs w:val="20"/>
+              </w:rPr>
+            </w:pPr>
+            <w:r>
+              <w:rPr>
+                <w:b/>
+                <w:sz w:val="20"/>
+                <w:szCs w:val="20"/>
+              </w:rPr>
+              <w:t>1</w:t>
+            </w:r>
+          </w:p>
+        </w:tc>
+        <w:tc>
+          <w:tcPr>
+            <w:tcW w:w="841" w:type="dxa"/>
+          </w:tcPr>
+          <w:p>
+            <w:pPr>
+              <w:jc w:val="center"/>
+              <w:rPr>
+                <w:sz w:val="20"/>
+                <w:szCs w:val="20"/>
+              </w:rPr>
+            </w:pPr>
+            <w:r>
+              <w:rPr>
+                <w:b/>
+                <w:sz w:val="20"/>
+                <w:szCs w:val="20"/>
+              </w:rPr>
+              <w:t>2</w:t>
+            </w:r>
+          </w:p>
+        </w:tc>
+        <w:tc>
+          <w:tcPr>
+            <w:tcW w:w="841" w:type="dxa"/>
+          </w:tcPr>
+          <w:p>
+            <w:pPr>
+              <w:jc w:val="center"/>
+              <w:rPr>
+                <w:sz w:val="20"/>
+                <w:szCs w:val="20"/>
+              </w:rPr>
+            </w:pPr>
+            <w:r>
+              <w:rPr>
+                <w:b/>
+                <w:sz w:val="20"/>
+                <w:szCs w:val="20"/>
+              </w:rPr>
+              <w:t>3</w:t>
+            </w:r>
+          </w:p>
+        </w:tc>
+        <w:tc>
+          <w:tcPr>
+            <w:tcW w:w="766" w:type="dxa"/>
+            <w:gridSpan w:val="3"/>
+          </w:tcPr>
+          <w:p>
+            <w:pPr>
+              <w:jc w:val="center"/>
+              <w:rPr>
+                <w:sz w:val="20"/>
+                <w:szCs w:val="20"/>
+              </w:rPr>
+            </w:pPr>
+            <w:r>
+              <w:rPr>
+                <w:b/>
+                <w:sz w:val="20"/>
+                <w:szCs w:val="20"/>
+              </w:rPr>
+              <w:t>4</w:t>
+            </w:r>
+          </w:p>
+        </w:tc>
+        <w:tc>
+          <w:tcPr>
+            <w:tcW w:w="767" w:type="dxa"/>
+          </w:tcPr>
+          <w:p>
+            <w:pPr>
+              <w:jc w:val="center"/>
+              <w:rPr>
+                <w:sz w:val="20"/>
+                <w:szCs w:val="20"/>
+              </w:rPr>
+            </w:pPr>
+            <w:r>
+              <w:rPr>
+                <w:b/>
+                <w:sz w:val="20"/>
+                <w:szCs w:val="20"/>
+              </w:rPr>
+              <w:t>5</w:t>
+            </w:r>
+          </w:p>
+        </w:tc>
+        <w:tc>
+          <w:tcPr>
+            <w:tcW w:w="2503" w:type="dxa"/>
+            <w:gridSpan w:val="5"/>
+          </w:tcPr>
+          <w:p>
+            <w:pPr>
+              <w:jc w:val="center"/>
+              <w:rPr>
+                <w:sz w:val="20"/>
+                <w:szCs w:val="20"/>
+              </w:rPr>
+            </w:pPr>
+            <w:r>
+              <w:rPr>
+                <w:b/>
+                <w:sz w:val="20"/>
+                <w:szCs w:val="20"/>
+              </w:rPr>
+              <w:t>6</w:t>
+            </w:r>
+          </w:p>
+        </w:tc>
+        <w:tc>
+          <w:tcPr>
+            <w:tcW w:w="2991" w:type="dxa"/>
+          </w:tcPr>
+          <w:p>
+            <w:pPr>
+              <w:jc w:val="center"/>
+              <w:rPr>
+                <w:sz w:val="20"/>
+                <w:szCs w:val="20"/>
+              </w:rPr>
+            </w:pPr>
+            <w:r>
+              <w:rPr>
+                <w:b/>
+                <w:sz w:val="20"/>
+                <w:szCs w:val="20"/>
+              </w:rPr>
+              <w:t>7</w:t>
+            </w:r>
+          </w:p>
+        </w:tc>
+      </w:tr>
+      <w:tr>
+        <w:tblPrEx>
+          <w:tblLook w:val="0000" w:firstRow="0" w:lastRow="0" w:firstColumn="0" w:lastColumn="0" w:noHBand="0" w:noVBand="0"/>
+        </w:tblPrEx>
+        <w:trPr>
+          <w:trHeight w:val="189"/>
+        </w:trPr>
+        <w:tc>
+          <w:tcPr>
+            <w:tcW w:w="1497" w:type="dxa"/>
+            <w:gridSpan w:val="3"/>
+          </w:tcPr>
+          <w:p>
+            <w:pPr>
+              <w:jc w:val="center"/>
+              <w:rPr>
+                <w:sz w:val="20"/>
+                <w:szCs w:val="20"/>
+                <w:lang w:val="en-US"/>
+              </w:rPr>
+            </w:pPr>
+            <w:r>
+              <w:rPr>
+                <w:sz w:val="20"/>
+                <w:szCs w:val="20"/>
+                <w:lang w:val="en-US"/>
+              </w:rPr>
+              <w:t>-</w:t>
+            </w:r>
+          </w:p>
+        </w:tc>
+        <w:tc>
+          <w:tcPr>
+            <w:tcW w:w="841" w:type="dxa"/>
+          </w:tcPr>
+          <w:p>
+            <w:pPr>
+              <w:jc w:val="center"/>
+              <w:rPr>
+                <w:sz w:val="20"/>
+                <w:szCs w:val="20"/>
+                <w:lang w:val="en-US"/>
+              </w:rPr>
+            </w:pPr>
+            <w:r>
+              <w:rPr>
+                <w:sz w:val="20"/>
+                <w:szCs w:val="20"/>
+                <w:lang w:val="en-US"/>
+              </w:rPr>
+              <w:t>-</w:t>
+            </w:r>
+          </w:p>
+        </w:tc>
+        <w:tc>
+          <w:tcPr>
+            <w:tcW w:w="841" w:type="dxa"/>
+          </w:tcPr>
+          <w:p>
+            <w:pPr>
+              <w:jc w:val="center"/>
+              <w:rPr>
+                <w:sz w:val="20"/>
+                <w:szCs w:val="20"/>
+                <w:lang w:val="en-US"/>
+              </w:rPr>
+            </w:pPr>
+            <w:r>
+              <w:rPr>
+                <w:sz w:val="20"/>
+                <w:szCs w:val="20"/>
+                <w:lang w:val="en-US"/>
+              </w:rPr>
+              <w:t>-</w:t>
+            </w:r>
+          </w:p>
+        </w:tc>
+        <w:tc>
+          <w:tcPr>
+            <w:tcW w:w="766" w:type="dxa"/>
+            <w:gridSpan w:val="3"/>
+          </w:tcPr>
+          <w:p>
+            <w:pPr>
+              <w:jc w:val="center"/>
+              <w:rPr>
+                <w:sz w:val="20"/>
+                <w:szCs w:val="20"/>
+                <w:lang w:val="en-US"/>
+              </w:rPr>
+            </w:pPr>
+            <w:r>
+              <w:rPr>
+                <w:sz w:val="20"/>
+                <w:szCs w:val="20"/>
+                <w:lang w:val="en-US"/>
+              </w:rPr>
+              <w:t>-</w:t>
+            </w:r>
+          </w:p>
+        </w:tc>
+        <w:tc>
+          <w:tcPr>
+            <w:tcW w:w="767" w:type="dxa"/>
+          </w:tcPr>
+          <w:p>
+            <w:pPr>
+              <w:jc w:val="center"/>
+              <w:rPr>
+                <w:sz w:val="20"/>
+                <w:szCs w:val="20"/>
+                <w:lang w:val="en-US"/>
+              </w:rPr>
+            </w:pPr>
+            <w:r>
+              <w:rPr>
+                <w:sz w:val="20"/>
+                <w:szCs w:val="20"/>
+                <w:lang w:val="en-US"/>
+              </w:rPr>
+              <w:t>-</w:t>
+            </w:r>
+          </w:p>
+        </w:tc>
+        <w:tc>
+          <w:tcPr>
+            <w:tcW w:w="2503" w:type="dxa"/>
+            <w:gridSpan w:val="5"/>
+          </w:tcPr>
+          <w:p>
+            <w:pPr>
+              <w:jc w:val="center"/>
+              <w:rPr>
+                <w:sz w:val="20"/>
+                <w:szCs w:val="20"/>
+                <w:lang w:val="en-US"/>
+              </w:rPr>
+            </w:pPr>
+            <w:r>
+              <w:rPr>
+                <w:sz w:val="20"/>
+                <w:szCs w:val="20"/>
+                <w:lang w:val="en-US"/>
+              </w:rPr>
+              <w:t>-</w:t>
+            </w:r>
+          </w:p>
+        </w:tc>
+        <w:tc>
+          <w:tcPr>
+            <w:tcW w:w="2991" w:type="dxa"/>
+          </w:tcPr>
+          <w:p>
+            <w:pPr>
+              <w:jc w:val="center"/>
+              <w:rPr>
+                <w:sz w:val="20"/>
+                <w:szCs w:val="20"/>
+              </w:rPr>
+            </w:pPr>
+            <w:r>
+              <w:rPr>
+                <w:sz w:val="20"/>
+                <w:szCs w:val="20"/>
               </w:rPr>
               <w:t>–</w:t>
             </w:r>
           </w:p>
         </w:tc>
-        <w:tc>
-          <w:tcPr>
-            <w:tcW w:w="2989" w:type="dxa"/>
-          </w:tcPr>
-          <w:p>
-            <w:pPr>
-              <w:jc w:val="center"/>
-              <w:rPr>
-                <w:sz w:val="20"/>
-                <w:szCs w:val="20"/>
-              </w:rPr>
-            </w:pPr>
-            <w:r>
-              <w:rPr>
-                <w:sz w:val="20"/>
-                <w:szCs w:val="20"/>
-                <w:lang w:val="en-US"/>
-              </w:rPr>
-              <w:t>–</w:t>
+      </w:tr>
+      <w:tr>
+        <w:tblPrEx>
+          <w:tblLook w:val="0000" w:firstRow="0" w:lastRow="0" w:firstColumn="0" w:lastColumn="0" w:noHBand="0" w:noVBand="0"/>
+        </w:tblPrEx>
+        <w:trPr>
+          <w:trHeight w:val="189"/>
+        </w:trPr>
+        <w:tc>
+          <w:tcPr>
+            <w:tcW w:w="10206" w:type="dxa"/>
+            <w:gridSpan w:val="15"/>
+          </w:tcPr>
+          <w:p>
+            <w:pPr>
+              <w:rPr>
+                <w:bCs/>
+                <w:sz w:val="22"/>
+                <w:szCs w:val="22"/>
+                <w:lang w:val="en-US"/>
+              </w:rPr>
+            </w:pPr>
+            <w:r>
+              <w:rPr>
+                <w:bCs/>
+                <w:sz w:val="22"/>
+                <w:szCs w:val="22"/>
+                <w:lang w:val="en-US"/>
+              </w:rPr>
+              <w:t>{%</w:t>
+            </w:r>
+            <w:proofErr w:type="spellStart"/>
+            <w:r>
+              <w:rPr>
+                <w:bCs/>
+                <w:sz w:val="22"/>
+                <w:szCs w:val="22"/>
+                <w:lang w:val="en-US"/>
+              </w:rPr>
+              <w:t>tr</w:t>
+            </w:r>
+            <w:proofErr w:type="spellEnd"/>
+            <w:r>
+              <w:rPr>
+                <w:bCs/>
+                <w:sz w:val="22"/>
+                <w:szCs w:val="22"/>
+                <w:lang w:val="en-US"/>
+              </w:rPr>
+              <w:t xml:space="preserve"> endif %}</w:t>
             </w:r>
           </w:p>
         </w:tc>
@@ -10168,24 +12146,29 @@
               <w:t xml:space="preserve">{{ </w:t>
             </w:r>
             <w:proofErr w:type="spellStart"/>
-            <w:r>
-              <w:rPr>
-                <w:sz w:val="20"/>
-                <w:szCs w:val="20"/>
+            <w:proofErr w:type="gramEnd"/>
+            <w:r>
+              <w:rPr>
                 <w:u w:val="single"/>
-                <w:lang w:val="en-US"/>
-              </w:rPr>
-              <w:t>cadastralnumber</w:t>
+              </w:rPr>
+              <w:t>cadastralnumber_parcel</w:t>
             </w:r>
             <w:proofErr w:type="spellEnd"/>
-            <w:proofErr w:type="gramEnd"/>
-            <w:r>
-              <w:rPr>
-                <w:sz w:val="20"/>
-                <w:szCs w:val="20"/>
+            <w:r>
+              <w:rPr>
                 <w:u w:val="single"/>
               </w:rPr>
-              <w:t xml:space="preserve"> }}</w:t>
+              <w:t xml:space="preserve"> </w:t>
+            </w:r>
+            <w:bookmarkStart w:id="40" w:name="_GoBack"/>
+            <w:bookmarkEnd w:id="40"/>
+            <w:r>
+              <w:rPr>
+                <w:sz w:val="20"/>
+                <w:szCs w:val="20"/>
+                <w:u w:val="single"/>
+              </w:rPr>
+              <w:t>}}</w:t>
             </w:r>
           </w:p>
         </w:tc>
@@ -10199,7 +12182,7 @@
         </w:trPr>
         <w:tc>
           <w:tcPr>
-            <w:tcW w:w="567" w:type="dxa"/>
+            <w:tcW w:w="566" w:type="dxa"/>
             <w:vAlign w:val="center"/>
           </w:tcPr>
           <w:p>
@@ -10223,7 +12206,7 @@
         </w:tc>
         <w:tc>
           <w:tcPr>
-            <w:tcW w:w="2835" w:type="dxa"/>
+            <w:tcW w:w="2834" w:type="dxa"/>
             <w:gridSpan w:val="6"/>
             <w:vAlign w:val="center"/>
           </w:tcPr>
@@ -10317,7 +12300,7 @@
         </w:tc>
         <w:tc>
           <w:tcPr>
-            <w:tcW w:w="3260" w:type="dxa"/>
+            <w:tcW w:w="3262" w:type="dxa"/>
             <w:gridSpan w:val="2"/>
             <w:vAlign w:val="center"/>
           </w:tcPr>
@@ -10350,7 +12333,7 @@
         </w:trPr>
         <w:tc>
           <w:tcPr>
-            <w:tcW w:w="567" w:type="dxa"/>
+            <w:tcW w:w="566" w:type="dxa"/>
             <w:vAlign w:val="center"/>
           </w:tcPr>
           <w:p>
@@ -10374,7 +12357,7 @@
         </w:tc>
         <w:tc>
           <w:tcPr>
-            <w:tcW w:w="2835" w:type="dxa"/>
+            <w:tcW w:w="2834" w:type="dxa"/>
             <w:gridSpan w:val="6"/>
             <w:vAlign w:val="center"/>
           </w:tcPr>
@@ -10450,7 +12433,7 @@
         </w:tc>
         <w:tc>
           <w:tcPr>
-            <w:tcW w:w="3260" w:type="dxa"/>
+            <w:tcW w:w="3262" w:type="dxa"/>
             <w:gridSpan w:val="2"/>
             <w:vAlign w:val="center"/>
           </w:tcPr>
@@ -10533,34 +12516,7 @@
                 <w:szCs w:val="22"/>
                 <w:lang w:val="en-US"/>
               </w:rPr>
-              <w:t xml:space="preserve"> SUBPARCEL_</w:t>
-            </w:r>
-            <w:r>
-              <w:rPr>
-                <w:bCs/>
-                <w:sz w:val="22"/>
-                <w:szCs w:val="22"/>
-                <w:lang w:val="en-US"/>
-              </w:rPr>
-              <w:t>GEN</w:t>
-            </w:r>
-            <w:r>
-              <w:rPr>
-                <w:bCs/>
-                <w:sz w:val="22"/>
-                <w:szCs w:val="22"/>
-                <w:lang w:val="en-US"/>
-              </w:rPr>
-              <w:t>E</w:t>
-            </w:r>
-            <w:r>
-              <w:rPr>
-                <w:bCs/>
-                <w:sz w:val="22"/>
-                <w:szCs w:val="22"/>
-                <w:lang w:val="en-US"/>
-              </w:rPr>
-              <w:t>RAL</w:t>
+              <w:t xml:space="preserve"> SUBPARCEL_GENERAL</w:t>
             </w:r>
             <w:r>
               <w:rPr>
@@ -10583,38 +12539,39 @@
         </w:trPr>
         <w:tc>
           <w:tcPr>
-            <w:tcW w:w="567" w:type="dxa"/>
-          </w:tcPr>
-          <w:p>
-            <w:pPr>
-              <w:jc w:val="center"/>
-              <w:rPr>
-                <w:sz w:val="20"/>
-                <w:szCs w:val="20"/>
-              </w:rPr>
-            </w:pPr>
-            <w:r>
-              <w:rPr>
-                <w:sz w:val="20"/>
-                <w:szCs w:val="20"/>
-                <w:lang w:val="en-US"/>
-              </w:rPr>
-              <w:t>{{ ite</w:t>
-            </w:r>
-            <w:r>
-              <w:rPr>
-                <w:sz w:val="20"/>
-                <w:szCs w:val="20"/>
-                <w:lang w:val="en-US"/>
-              </w:rPr>
-              <w:lastRenderedPageBreak/>
-              <w:t>m.id }}</w:t>
-            </w:r>
-          </w:p>
-        </w:tc>
-        <w:tc>
-          <w:tcPr>
-            <w:tcW w:w="2835" w:type="dxa"/>
+            <w:tcW w:w="566" w:type="dxa"/>
+          </w:tcPr>
+          <w:p>
+            <w:pPr>
+              <w:jc w:val="center"/>
+              <w:rPr>
+                <w:sz w:val="20"/>
+                <w:szCs w:val="20"/>
+              </w:rPr>
+            </w:pPr>
+            <w:proofErr w:type="gramStart"/>
+            <w:r>
+              <w:rPr>
+                <w:sz w:val="20"/>
+                <w:szCs w:val="20"/>
+                <w:lang w:val="en-US"/>
+              </w:rPr>
+              <w:t>{{ item.id</w:t>
+            </w:r>
+            <w:proofErr w:type="gramEnd"/>
+            <w:r>
+              <w:rPr>
+                <w:sz w:val="20"/>
+                <w:szCs w:val="20"/>
+                <w:lang w:val="en-US"/>
+              </w:rPr>
+              <w:t xml:space="preserve"> }}</w:t>
+            </w:r>
+          </w:p>
+        </w:tc>
+        <w:tc>
+          <w:tcPr>
+            <w:tcW w:w="2834" w:type="dxa"/>
             <w:gridSpan w:val="6"/>
           </w:tcPr>
           <w:p>
@@ -10626,13 +12583,13 @@
                 <w:lang w:val="en-US"/>
               </w:rPr>
             </w:pPr>
-            <w:r>
-              <w:rPr>
-                <w:sz w:val="20"/>
-                <w:szCs w:val="20"/>
-                <w:lang w:val="en-US"/>
-              </w:rPr>
-              <w:lastRenderedPageBreak/>
+            <w:proofErr w:type="gramStart"/>
+            <w:r>
+              <w:rPr>
+                <w:sz w:val="20"/>
+                <w:szCs w:val="20"/>
+                <w:lang w:val="en-US"/>
+              </w:rPr>
               <w:t xml:space="preserve">{{ </w:t>
             </w:r>
             <w:proofErr w:type="spellStart"/>
@@ -10642,7 +12599,16 @@
                 <w:szCs w:val="20"/>
                 <w:lang w:val="en-US"/>
               </w:rPr>
-              <w:t>item.cadnumber</w:t>
+              <w:t>item</w:t>
+            </w:r>
+            <w:proofErr w:type="gramEnd"/>
+            <w:r>
+              <w:rPr>
+                <w:sz w:val="20"/>
+                <w:szCs w:val="20"/>
+                <w:lang w:val="en-US"/>
+              </w:rPr>
+              <w:t>.cadnumber</w:t>
             </w:r>
             <w:proofErr w:type="spellEnd"/>
             <w:r>
@@ -10669,6 +12635,7 @@
                 <w:lang w:val="en-US"/>
               </w:rPr>
             </w:pPr>
+            <w:proofErr w:type="gramStart"/>
             <w:r>
               <w:rPr>
                 <w:sz w:val="20"/>
@@ -10684,7 +12651,16 @@
                 <w:szCs w:val="20"/>
                 <w:lang w:val="en-US"/>
               </w:rPr>
-              <w:t>item.area</w:t>
+              <w:t>item</w:t>
+            </w:r>
+            <w:proofErr w:type="gramEnd"/>
+            <w:r>
+              <w:rPr>
+                <w:sz w:val="20"/>
+                <w:szCs w:val="20"/>
+                <w:lang w:val="en-US"/>
+              </w:rPr>
+              <w:t>.area</w:t>
             </w:r>
             <w:proofErr w:type="spellEnd"/>
             <w:r>
@@ -10711,6 +12687,7 @@
                 <w:lang w:val="en-US"/>
               </w:rPr>
             </w:pPr>
+            <w:proofErr w:type="gramStart"/>
             <w:r>
               <w:rPr>
                 <w:sz w:val="20"/>
@@ -10726,7 +12703,16 @@
                 <w:szCs w:val="20"/>
                 <w:lang w:val="en-US"/>
               </w:rPr>
-              <w:t>item.delta</w:t>
+              <w:t>item</w:t>
+            </w:r>
+            <w:proofErr w:type="gramEnd"/>
+            <w:r>
+              <w:rPr>
+                <w:sz w:val="20"/>
+                <w:szCs w:val="20"/>
+                <w:lang w:val="en-US"/>
+              </w:rPr>
+              <w:t>.delta</w:t>
             </w:r>
             <w:proofErr w:type="spellEnd"/>
             <w:r>
@@ -10741,7 +12727,7 @@
         </w:tc>
         <w:tc>
           <w:tcPr>
-            <w:tcW w:w="3260" w:type="dxa"/>
+            <w:tcW w:w="3262" w:type="dxa"/>
             <w:gridSpan w:val="2"/>
           </w:tcPr>
           <w:p>
@@ -10753,6 +12739,7 @@
                 <w:lang w:val="en-US"/>
               </w:rPr>
             </w:pPr>
+            <w:proofErr w:type="gramStart"/>
             <w:r>
               <w:rPr>
                 <w:sz w:val="20"/>
@@ -10768,7 +12755,16 @@
                 <w:szCs w:val="20"/>
                 <w:lang w:val="en-US"/>
               </w:rPr>
-              <w:t>item.encumbrace</w:t>
+              <w:t>item</w:t>
+            </w:r>
+            <w:proofErr w:type="gramEnd"/>
+            <w:r>
+              <w:rPr>
+                <w:sz w:val="20"/>
+                <w:szCs w:val="20"/>
+                <w:lang w:val="en-US"/>
+              </w:rPr>
+              <w:t>.encumbrace</w:t>
             </w:r>
             <w:proofErr w:type="spellEnd"/>
             <w:r>
@@ -10807,7 +12803,7 @@
                 <w:lang w:val="en-US"/>
               </w:rPr>
             </w:pPr>
-            <w:bookmarkStart w:id="47" w:name="OLE_LINK5"/>
+            <w:bookmarkStart w:id="41" w:name="OLE_LINK5"/>
             <w:r>
               <w:rPr>
                 <w:bCs/>
@@ -10857,7 +12853,7 @@
               </w:rPr>
               <w:t xml:space="preserve"> %}</w:t>
             </w:r>
-            <w:bookmarkEnd w:id="47"/>
+            <w:bookmarkEnd w:id="41"/>
           </w:p>
         </w:tc>
       </w:tr>
@@ -10875,6 +12871,7 @@
             <w:tcBorders>
               <w:bottom w:val="nil"/>
             </w:tcBorders>
+            <w:shd w:val="clear" w:color="auto" w:fill="EDEDED" w:themeFill="accent3" w:themeFillTint="33"/>
           </w:tcPr>
           <w:p>
             <w:pPr>
@@ -10913,19 +12910,17 @@
                 <w:szCs w:val="22"/>
                 <w:lang w:val="en-US"/>
               </w:rPr>
-              <w:t xml:space="preserve"> </w:t>
-            </w:r>
-            <w:proofErr w:type="spellStart"/>
-            <w:r>
-              <w:rPr>
-                <w:bCs/>
-                <w:sz w:val="22"/>
-                <w:szCs w:val="22"/>
-                <w:lang w:val="en-US"/>
-              </w:rPr>
-              <w:t>endfor</w:t>
-            </w:r>
-            <w:proofErr w:type="spellEnd"/>
+              <w:t xml:space="preserve"> end</w:t>
+            </w:r>
+            <w:r>
+              <w:rPr>
+                <w:bCs/>
+                <w:sz w:val="22"/>
+                <w:szCs w:val="22"/>
+                <w:lang w:val="en-US"/>
+              </w:rPr>
+              <w:t>if</w:t>
+            </w:r>
             <w:r>
               <w:rPr>
                 <w:bCs/>
@@ -10947,7 +12942,7 @@
         </w:trPr>
         <w:tc>
           <w:tcPr>
-            <w:tcW w:w="887" w:type="dxa"/>
+            <w:tcW w:w="885" w:type="dxa"/>
             <w:gridSpan w:val="2"/>
             <w:tcBorders>
               <w:top w:val="nil"/>
@@ -11027,7 +13022,7 @@
         </w:tc>
         <w:tc>
           <w:tcPr>
-            <w:tcW w:w="3430" w:type="dxa"/>
+            <w:tcW w:w="3432" w:type="dxa"/>
             <w:gridSpan w:val="3"/>
             <w:tcBorders>
               <w:top w:val="nil"/>
@@ -11074,7 +13069,7 @@
 </file>
 
 <file path=word/endnotes.xml><?xml version="1.0" encoding="utf-8"?>
-<w:endnotes xmlns:wpc="http://schemas.microsoft.com/office/word/2010/wordprocessingCanvas" xmlns:mc="http://schemas.openxmlformats.org/markup-compatibility/2006" xmlns:o="urn:schemas-microsoft-com:office:office" xmlns:r="http://schemas.openxmlformats.org/officeDocument/2006/relationships" xmlns:m="http://schemas.openxmlformats.org/officeDocument/2006/math" xmlns:v="urn:schemas-microsoft-com:vml" xmlns:wp14="http://schemas.microsoft.com/office/word/2010/wordprocessingDrawing" xmlns:wp="http://schemas.openxmlformats.org/drawingml/2006/wordprocessingDrawing" xmlns:w10="urn:schemas-microsoft-com:office:word" xmlns:w="http://schemas.openxmlformats.org/wordprocessingml/2006/main" xmlns:w14="http://schemas.microsoft.com/office/word/2010/wordml" xmlns:w15="http://schemas.microsoft.com/office/word/2012/wordml" xmlns:wpg="http://schemas.microsoft.com/office/word/2010/wordprocessingGroup" xmlns:wpi="http://schemas.microsoft.com/office/word/2010/wordprocessingInk" xmlns:wne="http://schemas.microsoft.com/office/word/2006/wordml" xmlns:wps="http://schemas.microsoft.com/office/word/2010/wordprocessingShape" mc:Ignorable="w14 w15 wp14">
+<w:endnotes xmlns:wpc="http://schemas.microsoft.com/office/word/2010/wordprocessingCanvas" xmlns:cx="http://schemas.microsoft.com/office/drawing/2014/chartex" xmlns:cx1="http://schemas.microsoft.com/office/drawing/2015/9/8/chartex" xmlns:cx2="http://schemas.microsoft.com/office/drawing/2015/10/21/chartex" xmlns:cx3="http://schemas.microsoft.com/office/drawing/2016/5/9/chartex" xmlns:cx4="http://schemas.microsoft.com/office/drawing/2016/5/10/chartex" xmlns:cx5="http://schemas.microsoft.com/office/drawing/2016/5/11/chartex" xmlns:cx6="http://schemas.microsoft.com/office/drawing/2016/5/12/chartex" xmlns:cx7="http://schemas.microsoft.com/office/drawing/2016/5/13/chartex" xmlns:cx8="http://schemas.microsoft.com/office/drawing/2016/5/14/chartex" xmlns:mc="http://schemas.openxmlformats.org/markup-compatibility/2006" xmlns:aink="http://schemas.microsoft.com/office/drawing/2016/ink" xmlns:am3d="http://schemas.microsoft.com/office/drawing/2017/model3d" xmlns:o="urn:schemas-microsoft-com:office:office" xmlns:r="http://schemas.openxmlformats.org/officeDocument/2006/relationships" xmlns:m="http://schemas.openxmlformats.org/officeDocument/2006/math" xmlns:v="urn:schemas-microsoft-com:vml" xmlns:wp14="http://schemas.microsoft.com/office/word/2010/wordprocessingDrawing" xmlns:wp="http://schemas.openxmlformats.org/drawingml/2006/wordprocessingDrawing" xmlns:w10="urn:schemas-microsoft-com:office:word" xmlns:w="http://schemas.openxmlformats.org/wordprocessingml/2006/main" xmlns:w14="http://schemas.microsoft.com/office/word/2010/wordml" xmlns:w15="http://schemas.microsoft.com/office/word/2012/wordml" xmlns:w16cid="http://schemas.microsoft.com/office/word/2016/wordml/cid" xmlns:w16se="http://schemas.microsoft.com/office/word/2015/wordml/symex" xmlns:wpg="http://schemas.microsoft.com/office/word/2010/wordprocessingGroup" xmlns:wpi="http://schemas.microsoft.com/office/word/2010/wordprocessingInk" xmlns:wne="http://schemas.microsoft.com/office/word/2006/wordml" xmlns:wps="http://schemas.microsoft.com/office/word/2010/wordprocessingShape" mc:Ignorable="w14 w15 w16se w16cid wp14">
   <w:endnote w:type="separator" w:id="-1">
     <w:p>
       <w:r>
@@ -11093,7 +13088,7 @@
 </file>
 
 <file path=word/footer1.xml><?xml version="1.0" encoding="utf-8"?>
-<w:ftr xmlns:wpc="http://schemas.microsoft.com/office/word/2010/wordprocessingCanvas" xmlns:mc="http://schemas.openxmlformats.org/markup-compatibility/2006" xmlns:o="urn:schemas-microsoft-com:office:office" xmlns:r="http://schemas.openxmlformats.org/officeDocument/2006/relationships" xmlns:m="http://schemas.openxmlformats.org/officeDocument/2006/math" xmlns:v="urn:schemas-microsoft-com:vml" xmlns:wp14="http://schemas.microsoft.com/office/word/2010/wordprocessingDrawing" xmlns:wp="http://schemas.openxmlformats.org/drawingml/2006/wordprocessingDrawing" xmlns:w10="urn:schemas-microsoft-com:office:word" xmlns:w="http://schemas.openxmlformats.org/wordprocessingml/2006/main" xmlns:w14="http://schemas.microsoft.com/office/word/2010/wordml" xmlns:w15="http://schemas.microsoft.com/office/word/2012/wordml" xmlns:wpg="http://schemas.microsoft.com/office/word/2010/wordprocessingGroup" xmlns:wpi="http://schemas.microsoft.com/office/word/2010/wordprocessingInk" xmlns:wne="http://schemas.microsoft.com/office/word/2006/wordml" xmlns:wps="http://schemas.microsoft.com/office/word/2010/wordprocessingShape" mc:Ignorable="w14 w15 wp14">
+<w:ftr xmlns:wpc="http://schemas.microsoft.com/office/word/2010/wordprocessingCanvas" xmlns:cx="http://schemas.microsoft.com/office/drawing/2014/chartex" xmlns:cx1="http://schemas.microsoft.com/office/drawing/2015/9/8/chartex" xmlns:cx2="http://schemas.microsoft.com/office/drawing/2015/10/21/chartex" xmlns:cx3="http://schemas.microsoft.com/office/drawing/2016/5/9/chartex" xmlns:cx4="http://schemas.microsoft.com/office/drawing/2016/5/10/chartex" xmlns:cx5="http://schemas.microsoft.com/office/drawing/2016/5/11/chartex" xmlns:cx6="http://schemas.microsoft.com/office/drawing/2016/5/12/chartex" xmlns:cx7="http://schemas.microsoft.com/office/drawing/2016/5/13/chartex" xmlns:cx8="http://schemas.microsoft.com/office/drawing/2016/5/14/chartex" xmlns:mc="http://schemas.openxmlformats.org/markup-compatibility/2006" xmlns:aink="http://schemas.microsoft.com/office/drawing/2016/ink" xmlns:am3d="http://schemas.microsoft.com/office/drawing/2017/model3d" xmlns:o="urn:schemas-microsoft-com:office:office" xmlns:r="http://schemas.openxmlformats.org/officeDocument/2006/relationships" xmlns:m="http://schemas.openxmlformats.org/officeDocument/2006/math" xmlns:v="urn:schemas-microsoft-com:vml" xmlns:wp14="http://schemas.microsoft.com/office/word/2010/wordprocessingDrawing" xmlns:wp="http://schemas.openxmlformats.org/drawingml/2006/wordprocessingDrawing" xmlns:w10="urn:schemas-microsoft-com:office:word" xmlns:w="http://schemas.openxmlformats.org/wordprocessingml/2006/main" xmlns:w14="http://schemas.microsoft.com/office/word/2010/wordml" xmlns:w15="http://schemas.microsoft.com/office/word/2012/wordml" xmlns:w16cid="http://schemas.microsoft.com/office/word/2016/wordml/cid" xmlns:w16se="http://schemas.microsoft.com/office/word/2015/wordml/symex" xmlns:wpg="http://schemas.microsoft.com/office/word/2010/wordprocessingGroup" xmlns:wpi="http://schemas.microsoft.com/office/word/2010/wordprocessingInk" xmlns:wne="http://schemas.microsoft.com/office/word/2006/wordml" xmlns:wps="http://schemas.microsoft.com/office/word/2010/wordprocessingShape" mc:Ignorable="w14 w15 w16se w16cid wp14">
   <w:p>
     <w:pPr>
       <w:pStyle w:val="a4"/>
@@ -11131,7 +13126,7 @@
 </file>
 
 <file path=word/footer2.xml><?xml version="1.0" encoding="utf-8"?>
-<w:ftr xmlns:wpc="http://schemas.microsoft.com/office/word/2010/wordprocessingCanvas" xmlns:mc="http://schemas.openxmlformats.org/markup-compatibility/2006" xmlns:o="urn:schemas-microsoft-com:office:office" xmlns:r="http://schemas.openxmlformats.org/officeDocument/2006/relationships" xmlns:m="http://schemas.openxmlformats.org/officeDocument/2006/math" xmlns:v="urn:schemas-microsoft-com:vml" xmlns:wp14="http://schemas.microsoft.com/office/word/2010/wordprocessingDrawing" xmlns:wp="http://schemas.openxmlformats.org/drawingml/2006/wordprocessingDrawing" xmlns:w10="urn:schemas-microsoft-com:office:word" xmlns:w="http://schemas.openxmlformats.org/wordprocessingml/2006/main" xmlns:w14="http://schemas.microsoft.com/office/word/2010/wordml" xmlns:w15="http://schemas.microsoft.com/office/word/2012/wordml" xmlns:wpg="http://schemas.microsoft.com/office/word/2010/wordprocessingGroup" xmlns:wpi="http://schemas.microsoft.com/office/word/2010/wordprocessingInk" xmlns:wne="http://schemas.microsoft.com/office/word/2006/wordml" xmlns:wps="http://schemas.microsoft.com/office/word/2010/wordprocessingShape" mc:Ignorable="w14 w15 wp14">
+<w:ftr xmlns:wpc="http://schemas.microsoft.com/office/word/2010/wordprocessingCanvas" xmlns:cx="http://schemas.microsoft.com/office/drawing/2014/chartex" xmlns:cx1="http://schemas.microsoft.com/office/drawing/2015/9/8/chartex" xmlns:cx2="http://schemas.microsoft.com/office/drawing/2015/10/21/chartex" xmlns:cx3="http://schemas.microsoft.com/office/drawing/2016/5/9/chartex" xmlns:cx4="http://schemas.microsoft.com/office/drawing/2016/5/10/chartex" xmlns:cx5="http://schemas.microsoft.com/office/drawing/2016/5/11/chartex" xmlns:cx6="http://schemas.microsoft.com/office/drawing/2016/5/12/chartex" xmlns:cx7="http://schemas.microsoft.com/office/drawing/2016/5/13/chartex" xmlns:cx8="http://schemas.microsoft.com/office/drawing/2016/5/14/chartex" xmlns:mc="http://schemas.openxmlformats.org/markup-compatibility/2006" xmlns:aink="http://schemas.microsoft.com/office/drawing/2016/ink" xmlns:am3d="http://schemas.microsoft.com/office/drawing/2017/model3d" xmlns:o="urn:schemas-microsoft-com:office:office" xmlns:r="http://schemas.openxmlformats.org/officeDocument/2006/relationships" xmlns:m="http://schemas.openxmlformats.org/officeDocument/2006/math" xmlns:v="urn:schemas-microsoft-com:vml" xmlns:wp14="http://schemas.microsoft.com/office/word/2010/wordprocessingDrawing" xmlns:wp="http://schemas.openxmlformats.org/drawingml/2006/wordprocessingDrawing" xmlns:w10="urn:schemas-microsoft-com:office:word" xmlns:w="http://schemas.openxmlformats.org/wordprocessingml/2006/main" xmlns:w14="http://schemas.microsoft.com/office/word/2010/wordml" xmlns:w15="http://schemas.microsoft.com/office/word/2012/wordml" xmlns:w16cid="http://schemas.microsoft.com/office/word/2016/wordml/cid" xmlns:w16se="http://schemas.microsoft.com/office/word/2015/wordml/symex" xmlns:wpg="http://schemas.microsoft.com/office/word/2010/wordprocessingGroup" xmlns:wpi="http://schemas.microsoft.com/office/word/2010/wordprocessingInk" xmlns:wne="http://schemas.microsoft.com/office/word/2006/wordml" xmlns:wps="http://schemas.microsoft.com/office/word/2010/wordprocessingShape" mc:Ignorable="w14 w15 w16se w16cid wp14">
   <w:p>
     <w:pPr>
       <w:pStyle w:val="a4"/>
@@ -11142,7 +13137,7 @@
 </file>
 
 <file path=word/footnotes.xml><?xml version="1.0" encoding="utf-8"?>
-<w:footnotes xmlns:wpc="http://schemas.microsoft.com/office/word/2010/wordprocessingCanvas" xmlns:mc="http://schemas.openxmlformats.org/markup-compatibility/2006" xmlns:o="urn:schemas-microsoft-com:office:office" xmlns:r="http://schemas.openxmlformats.org/officeDocument/2006/relationships" xmlns:m="http://schemas.openxmlformats.org/officeDocument/2006/math" xmlns:v="urn:schemas-microsoft-com:vml" xmlns:wp14="http://schemas.microsoft.com/office/word/2010/wordprocessingDrawing" xmlns:wp="http://schemas.openxmlformats.org/drawingml/2006/wordprocessingDrawing" xmlns:w10="urn:schemas-microsoft-com:office:word" xmlns:w="http://schemas.openxmlformats.org/wordprocessingml/2006/main" xmlns:w14="http://schemas.microsoft.com/office/word/2010/wordml" xmlns:w15="http://schemas.microsoft.com/office/word/2012/wordml" xmlns:wpg="http://schemas.microsoft.com/office/word/2010/wordprocessingGroup" xmlns:wpi="http://schemas.microsoft.com/office/word/2010/wordprocessingInk" xmlns:wne="http://schemas.microsoft.com/office/word/2006/wordml" xmlns:wps="http://schemas.microsoft.com/office/word/2010/wordprocessingShape" mc:Ignorable="w14 w15 wp14">
+<w:footnotes xmlns:wpc="http://schemas.microsoft.com/office/word/2010/wordprocessingCanvas" xmlns:cx="http://schemas.microsoft.com/office/drawing/2014/chartex" xmlns:cx1="http://schemas.microsoft.com/office/drawing/2015/9/8/chartex" xmlns:cx2="http://schemas.microsoft.com/office/drawing/2015/10/21/chartex" xmlns:cx3="http://schemas.microsoft.com/office/drawing/2016/5/9/chartex" xmlns:cx4="http://schemas.microsoft.com/office/drawing/2016/5/10/chartex" xmlns:cx5="http://schemas.microsoft.com/office/drawing/2016/5/11/chartex" xmlns:cx6="http://schemas.microsoft.com/office/drawing/2016/5/12/chartex" xmlns:cx7="http://schemas.microsoft.com/office/drawing/2016/5/13/chartex" xmlns:cx8="http://schemas.microsoft.com/office/drawing/2016/5/14/chartex" xmlns:mc="http://schemas.openxmlformats.org/markup-compatibility/2006" xmlns:aink="http://schemas.microsoft.com/office/drawing/2016/ink" xmlns:am3d="http://schemas.microsoft.com/office/drawing/2017/model3d" xmlns:o="urn:schemas-microsoft-com:office:office" xmlns:r="http://schemas.openxmlformats.org/officeDocument/2006/relationships" xmlns:m="http://schemas.openxmlformats.org/officeDocument/2006/math" xmlns:v="urn:schemas-microsoft-com:vml" xmlns:wp14="http://schemas.microsoft.com/office/word/2010/wordprocessingDrawing" xmlns:wp="http://schemas.openxmlformats.org/drawingml/2006/wordprocessingDrawing" xmlns:w10="urn:schemas-microsoft-com:office:word" xmlns:w="http://schemas.openxmlformats.org/wordprocessingml/2006/main" xmlns:w14="http://schemas.microsoft.com/office/word/2010/wordml" xmlns:w15="http://schemas.microsoft.com/office/word/2012/wordml" xmlns:w16cid="http://schemas.microsoft.com/office/word/2016/wordml/cid" xmlns:w16se="http://schemas.microsoft.com/office/word/2015/wordml/symex" xmlns:wpg="http://schemas.microsoft.com/office/word/2010/wordprocessingGroup" xmlns:wpi="http://schemas.microsoft.com/office/word/2010/wordprocessingInk" xmlns:wne="http://schemas.microsoft.com/office/word/2006/wordml" xmlns:wps="http://schemas.microsoft.com/office/word/2010/wordprocessingShape" mc:Ignorable="w14 w15 w16se w16cid wp14">
   <w:footnote w:type="separator" w:id="-1">
     <w:p>
       <w:r>
@@ -11161,7 +13156,7 @@
 </file>
 
 <file path=word/numbering.xml><?xml version="1.0" encoding="utf-8"?>
-<w:numbering xmlns:wpc="http://schemas.microsoft.com/office/word/2010/wordprocessingCanvas" xmlns:mc="http://schemas.openxmlformats.org/markup-compatibility/2006" xmlns:o="urn:schemas-microsoft-com:office:office" xmlns:r="http://schemas.openxmlformats.org/officeDocument/2006/relationships" xmlns:m="http://schemas.openxmlformats.org/officeDocument/2006/math" xmlns:v="urn:schemas-microsoft-com:vml" xmlns:wp14="http://schemas.microsoft.com/office/word/2010/wordprocessingDrawing" xmlns:wp="http://schemas.openxmlformats.org/drawingml/2006/wordprocessingDrawing" xmlns:w10="urn:schemas-microsoft-com:office:word" xmlns:w="http://schemas.openxmlformats.org/wordprocessingml/2006/main" xmlns:w14="http://schemas.microsoft.com/office/word/2010/wordml" xmlns:w15="http://schemas.microsoft.com/office/word/2012/wordml" xmlns:wpg="http://schemas.microsoft.com/office/word/2010/wordprocessingGroup" xmlns:wpi="http://schemas.microsoft.com/office/word/2010/wordprocessingInk" xmlns:wne="http://schemas.microsoft.com/office/word/2006/wordml" xmlns:wps="http://schemas.microsoft.com/office/word/2010/wordprocessingShape" mc:Ignorable="w14 w15 wp14">
+<w:numbering xmlns:wpc="http://schemas.microsoft.com/office/word/2010/wordprocessingCanvas" xmlns:cx="http://schemas.microsoft.com/office/drawing/2014/chartex" xmlns:cx1="http://schemas.microsoft.com/office/drawing/2015/9/8/chartex" xmlns:cx2="http://schemas.microsoft.com/office/drawing/2015/10/21/chartex" xmlns:cx3="http://schemas.microsoft.com/office/drawing/2016/5/9/chartex" xmlns:cx4="http://schemas.microsoft.com/office/drawing/2016/5/10/chartex" xmlns:cx5="http://schemas.microsoft.com/office/drawing/2016/5/11/chartex" xmlns:cx6="http://schemas.microsoft.com/office/drawing/2016/5/12/chartex" xmlns:cx7="http://schemas.microsoft.com/office/drawing/2016/5/13/chartex" xmlns:cx8="http://schemas.microsoft.com/office/drawing/2016/5/14/chartex" xmlns:mc="http://schemas.openxmlformats.org/markup-compatibility/2006" xmlns:aink="http://schemas.microsoft.com/office/drawing/2016/ink" xmlns:am3d="http://schemas.microsoft.com/office/drawing/2017/model3d" xmlns:o="urn:schemas-microsoft-com:office:office" xmlns:r="http://schemas.openxmlformats.org/officeDocument/2006/relationships" xmlns:m="http://schemas.openxmlformats.org/officeDocument/2006/math" xmlns:v="urn:schemas-microsoft-com:vml" xmlns:wp14="http://schemas.microsoft.com/office/word/2010/wordprocessingDrawing" xmlns:wp="http://schemas.openxmlformats.org/drawingml/2006/wordprocessingDrawing" xmlns:w10="urn:schemas-microsoft-com:office:word" xmlns:w="http://schemas.openxmlformats.org/wordprocessingml/2006/main" xmlns:w14="http://schemas.microsoft.com/office/word/2010/wordml" xmlns:w15="http://schemas.microsoft.com/office/word/2012/wordml" xmlns:w16cid="http://schemas.microsoft.com/office/word/2016/wordml/cid" xmlns:w16se="http://schemas.microsoft.com/office/word/2015/wordml/symex" xmlns:wpg="http://schemas.microsoft.com/office/word/2010/wordprocessingGroup" xmlns:wpi="http://schemas.microsoft.com/office/word/2010/wordprocessingInk" xmlns:wne="http://schemas.microsoft.com/office/word/2006/wordml" xmlns:wps="http://schemas.microsoft.com/office/word/2010/wordprocessingShape" mc:Ignorable="w14 w15 w16se w16cid wp14">
   <w:abstractNum w:abstractNumId="0" w15:restartNumberingAfterBreak="0">
     <w:nsid w:val="081B34B0"/>
     <w:multiLevelType w:val="hybridMultilevel"/>
@@ -16657,7 +18652,7 @@
 </file>
 
 <file path=word/styles.xml><?xml version="1.0" encoding="utf-8"?>
-<w:styles xmlns:mc="http://schemas.openxmlformats.org/markup-compatibility/2006" xmlns:r="http://schemas.openxmlformats.org/officeDocument/2006/relationships" xmlns:w="http://schemas.openxmlformats.org/wordprocessingml/2006/main" xmlns:w14="http://schemas.microsoft.com/office/word/2010/wordml" xmlns:w15="http://schemas.microsoft.com/office/word/2012/wordml" mc:Ignorable="w14 w15">
+<w:styles xmlns:mc="http://schemas.openxmlformats.org/markup-compatibility/2006" xmlns:r="http://schemas.openxmlformats.org/officeDocument/2006/relationships" xmlns:w="http://schemas.openxmlformats.org/wordprocessingml/2006/main" xmlns:w14="http://schemas.microsoft.com/office/word/2010/wordml" xmlns:w15="http://schemas.microsoft.com/office/word/2012/wordml" xmlns:w16cid="http://schemas.microsoft.com/office/word/2016/wordml/cid" xmlns:w16se="http://schemas.microsoft.com/office/word/2015/wordml/symex" mc:Ignorable="w14 w15 w16se w16cid">
   <w:docDefaults>
     <w:rPrDefault>
       <w:rPr>
@@ -16667,7 +18662,7 @@
     </w:rPrDefault>
     <w:pPrDefault/>
   </w:docDefaults>
-  <w:latentStyles w:defLockedState="0" w:defUIPriority="0" w:defSemiHidden="0" w:defUnhideWhenUsed="0" w:defQFormat="0" w:count="371">
+  <w:latentStyles w:defLockedState="0" w:defUIPriority="0" w:defSemiHidden="0" w:defUnhideWhenUsed="0" w:defQFormat="0" w:count="375">
     <w:lsdException w:name="Normal" w:qFormat="1"/>
     <w:lsdException w:name="heading 1" w:qFormat="1"/>
     <w:lsdException w:name="heading 2" w:semiHidden="1" w:unhideWhenUsed="1" w:qFormat="1"/>
@@ -16947,6 +18942,10 @@
     <w:lsdException w:name="List Table 5 Dark Accent 6" w:uiPriority="50"/>
     <w:lsdException w:name="List Table 6 Colorful Accent 6" w:uiPriority="51"/>
     <w:lsdException w:name="List Table 7 Colorful Accent 6" w:uiPriority="52"/>
+    <w:lsdException w:name="Mention" w:semiHidden="1" w:uiPriority="99" w:unhideWhenUsed="1"/>
+    <w:lsdException w:name="Smart Hyperlink" w:semiHidden="1" w:uiPriority="99" w:unhideWhenUsed="1"/>
+    <w:lsdException w:name="Hashtag" w:semiHidden="1" w:uiPriority="99" w:unhideWhenUsed="1"/>
+    <w:lsdException w:name="Unresolved Mention" w:semiHidden="1" w:uiPriority="99" w:unhideWhenUsed="1"/>
   </w:latentStyles>
   <w:style w:type="paragraph" w:default="1" w:styleId="a">
     <w:name w:val="Normal"/>

--- a/project/template/common/newparcel.docx
+++ b/project/template/common/newparcel.docx
@@ -58,8 +58,6 @@
                 <w:b/>
               </w:rPr>
             </w:pPr>
-            <w:bookmarkStart w:id="0" w:name="_GoBack"/>
-            <w:bookmarkEnd w:id="0"/>
             <w:r>
               <w:rPr>
                 <w:b/>
@@ -144,7 +142,7 @@
               </w:rPr>
               <w:t xml:space="preserve"> </w:t>
             </w:r>
-            <w:bookmarkStart w:id="1" w:name="OLE_LINK60"/>
+            <w:bookmarkStart w:id="0" w:name="OLE_LINK60"/>
             <w:proofErr w:type="gramStart"/>
             <w:r>
               <w:rPr>
@@ -183,7 +181,7 @@
               </w:rPr>
               <w:t>}}</w:t>
             </w:r>
-            <w:bookmarkEnd w:id="1"/>
+            <w:bookmarkEnd w:id="0"/>
           </w:p>
         </w:tc>
       </w:tr>
@@ -232,8 +230,8 @@
               </w:rPr>
               <w:t xml:space="preserve">{{ </w:t>
             </w:r>
-            <w:bookmarkStart w:id="2" w:name="OLE_LINK50"/>
-            <w:bookmarkStart w:id="3" w:name="OLE_LINK51"/>
+            <w:bookmarkStart w:id="1" w:name="OLE_LINK50"/>
+            <w:bookmarkStart w:id="2" w:name="OLE_LINK51"/>
             <w:r>
               <w:rPr>
                 <w:sz w:val="20"/>
@@ -253,8 +251,8 @@
               </w:rPr>
               <w:t xml:space="preserve"> </w:t>
             </w:r>
+            <w:bookmarkEnd w:id="1"/>
             <w:bookmarkEnd w:id="2"/>
-            <w:bookmarkEnd w:id="3"/>
             <w:r>
               <w:rPr>
                 <w:sz w:val="20"/>
@@ -701,8 +699,8 @@
                 <w:lang w:val="en-US"/>
               </w:rPr>
             </w:pPr>
-            <w:bookmarkStart w:id="4" w:name="OLE_LINK43"/>
-            <w:bookmarkStart w:id="5" w:name="OLE_LINK44"/>
+            <w:bookmarkStart w:id="3" w:name="OLE_LINK43"/>
+            <w:bookmarkStart w:id="4" w:name="OLE_LINK44"/>
             <w:r>
               <w:rPr>
                 <w:bCs/>
@@ -732,8 +730,8 @@
               </w:rPr>
               <w:t xml:space="preserve"> for item in </w:t>
             </w:r>
-            <w:bookmarkStart w:id="6" w:name="OLE_LINK45"/>
-            <w:bookmarkStart w:id="7" w:name="OLE_LINK46"/>
+            <w:bookmarkStart w:id="5" w:name="OLE_LINK45"/>
+            <w:bookmarkStart w:id="6" w:name="OLE_LINK46"/>
             <w:r>
               <w:rPr>
                 <w:bCs/>
@@ -752,8 +750,8 @@
               </w:rPr>
               <w:t xml:space="preserve"> </w:t>
             </w:r>
+            <w:bookmarkEnd w:id="5"/>
             <w:bookmarkEnd w:id="6"/>
-            <w:bookmarkEnd w:id="7"/>
             <w:r>
               <w:rPr>
                 <w:bCs/>
@@ -763,8 +761,8 @@
               </w:rPr>
               <w:t>%}</w:t>
             </w:r>
+            <w:bookmarkEnd w:id="3"/>
             <w:bookmarkEnd w:id="4"/>
-            <w:bookmarkEnd w:id="5"/>
           </w:p>
         </w:tc>
       </w:tr>
@@ -1219,8 +1217,8 @@
               </w:rPr>
               <w:t>item.</w:t>
             </w:r>
-            <w:bookmarkStart w:id="8" w:name="OLE_LINK47"/>
-            <w:bookmarkStart w:id="9" w:name="OLE_LINK48"/>
+            <w:bookmarkStart w:id="7" w:name="OLE_LINK47"/>
+            <w:bookmarkStart w:id="8" w:name="OLE_LINK48"/>
             <w:r>
               <w:rPr>
                 <w:sz w:val="20"/>
@@ -1237,8 +1235,8 @@
               </w:rPr>
               <w:t xml:space="preserve"> </w:t>
             </w:r>
+            <w:bookmarkEnd w:id="7"/>
             <w:bookmarkEnd w:id="8"/>
-            <w:bookmarkEnd w:id="9"/>
             <w:r>
               <w:rPr>
                 <w:sz w:val="20"/>
@@ -1511,7 +1509,7 @@
                 <w:szCs w:val="20"/>
               </w:rPr>
             </w:pPr>
-            <w:bookmarkStart w:id="10" w:name="OLE_LINK42"/>
+            <w:bookmarkStart w:id="9" w:name="OLE_LINK42"/>
             <w:r>
               <w:rPr>
                 <w:bCs/>
@@ -1561,7 +1559,7 @@
               </w:rPr>
               <w:t xml:space="preserve"> %}</w:t>
             </w:r>
-            <w:bookmarkEnd w:id="10"/>
+            <w:bookmarkEnd w:id="9"/>
           </w:p>
         </w:tc>
       </w:tr>
@@ -1642,8 +1640,8 @@
               </w:rPr>
               <w:t xml:space="preserve"> </w:t>
             </w:r>
-            <w:bookmarkStart w:id="11" w:name="OLE_LINK61"/>
-            <w:bookmarkStart w:id="12" w:name="OLE_LINK62"/>
+            <w:bookmarkStart w:id="10" w:name="OLE_LINK61"/>
+            <w:bookmarkStart w:id="11" w:name="OLE_LINK62"/>
             <w:proofErr w:type="gramStart"/>
             <w:r>
               <w:rPr>
@@ -1682,8 +1680,8 @@
               </w:rPr>
               <w:t>}}</w:t>
             </w:r>
+            <w:bookmarkEnd w:id="10"/>
             <w:bookmarkEnd w:id="11"/>
-            <w:bookmarkEnd w:id="12"/>
           </w:p>
         </w:tc>
       </w:tr>
@@ -2091,8 +2089,8 @@
               </w:rPr>
               <w:t xml:space="preserve"> for item in </w:t>
             </w:r>
-            <w:bookmarkStart w:id="13" w:name="OLE_LINK52"/>
-            <w:bookmarkStart w:id="14" w:name="OLE_LINK53"/>
+            <w:bookmarkStart w:id="12" w:name="OLE_LINK52"/>
+            <w:bookmarkStart w:id="13" w:name="OLE_LINK53"/>
             <w:r>
               <w:rPr>
                 <w:bCs/>
@@ -2111,8 +2109,8 @@
               </w:rPr>
               <w:t xml:space="preserve"> </w:t>
             </w:r>
+            <w:bookmarkEnd w:id="12"/>
             <w:bookmarkEnd w:id="13"/>
-            <w:bookmarkEnd w:id="14"/>
             <w:r>
               <w:rPr>
                 <w:bCs/>
@@ -2558,8 +2556,8 @@
               </w:rPr>
               <w:t>{{ item.</w:t>
             </w:r>
-            <w:bookmarkStart w:id="15" w:name="OLE_LINK54"/>
-            <w:bookmarkStart w:id="16" w:name="OLE_LINK55"/>
+            <w:bookmarkStart w:id="14" w:name="OLE_LINK54"/>
+            <w:bookmarkStart w:id="15" w:name="OLE_LINK55"/>
             <w:r>
               <w:rPr>
                 <w:sz w:val="20"/>
@@ -2568,8 +2566,8 @@
               </w:rPr>
               <w:t xml:space="preserve">point1 </w:t>
             </w:r>
+            <w:bookmarkEnd w:id="14"/>
             <w:bookmarkEnd w:id="15"/>
-            <w:bookmarkEnd w:id="16"/>
             <w:r>
               <w:rPr>
                 <w:sz w:val="20"/>
@@ -2602,8 +2600,8 @@
               </w:rPr>
               <w:t>{{ item.</w:t>
             </w:r>
-            <w:bookmarkStart w:id="17" w:name="OLE_LINK56"/>
-            <w:bookmarkStart w:id="18" w:name="OLE_LINK57"/>
+            <w:bookmarkStart w:id="16" w:name="OLE_LINK56"/>
+            <w:bookmarkStart w:id="17" w:name="OLE_LINK57"/>
             <w:r>
               <w:rPr>
                 <w:sz w:val="20"/>
@@ -2612,8 +2610,8 @@
               </w:rPr>
               <w:t xml:space="preserve">point2 </w:t>
             </w:r>
+            <w:bookmarkEnd w:id="16"/>
             <w:bookmarkEnd w:id="17"/>
-            <w:bookmarkEnd w:id="18"/>
             <w:r>
               <w:rPr>
                 <w:sz w:val="20"/>
@@ -2814,8 +2812,8 @@
                 <w:szCs w:val="20"/>
               </w:rPr>
             </w:pPr>
-            <w:bookmarkStart w:id="19" w:name="OLE_LINK74"/>
-            <w:bookmarkStart w:id="20" w:name="OLE_LINK75"/>
+            <w:bookmarkStart w:id="18" w:name="OLE_LINK74"/>
+            <w:bookmarkStart w:id="19" w:name="OLE_LINK75"/>
             <w:r>
               <w:rPr>
                 <w:bCs/>
@@ -2862,8 +2860,8 @@
               </w:rPr>
               <w:t xml:space="preserve"> %}</w:t>
             </w:r>
+            <w:bookmarkEnd w:id="18"/>
             <w:bookmarkEnd w:id="19"/>
-            <w:bookmarkEnd w:id="20"/>
           </w:p>
         </w:tc>
       </w:tr>
@@ -3573,7 +3571,7 @@
               </w:rPr>
               <w:t xml:space="preserve"> </w:t>
             </w:r>
-            <w:bookmarkStart w:id="21" w:name="OLE_LINK73"/>
+            <w:bookmarkStart w:id="20" w:name="OLE_LINK73"/>
             <w:proofErr w:type="gramStart"/>
             <w:r>
               <w:rPr>
@@ -3612,7 +3610,7 @@
               </w:rPr>
               <w:t>}}</w:t>
             </w:r>
-            <w:bookmarkEnd w:id="21"/>
+            <w:bookmarkEnd w:id="20"/>
           </w:p>
         </w:tc>
       </w:tr>
@@ -3868,8 +3866,8 @@
                 <w:lang w:val="en-US"/>
               </w:rPr>
             </w:pPr>
-            <w:bookmarkStart w:id="22" w:name="OLE_LINK18"/>
-            <w:bookmarkStart w:id="23" w:name="OLE_LINK19"/>
+            <w:bookmarkStart w:id="21" w:name="OLE_LINK18"/>
+            <w:bookmarkStart w:id="22" w:name="OLE_LINK19"/>
             <w:r>
               <w:rPr>
                 <w:sz w:val="20"/>
@@ -3919,8 +3917,8 @@
               </w:rPr>
               <w:t xml:space="preserve">{{ </w:t>
             </w:r>
-            <w:bookmarkStart w:id="24" w:name="OLE_LINK63"/>
-            <w:bookmarkStart w:id="25" w:name="OLE_LINK64"/>
+            <w:bookmarkStart w:id="23" w:name="OLE_LINK63"/>
+            <w:bookmarkStart w:id="24" w:name="OLE_LINK64"/>
             <w:r>
               <w:rPr>
                 <w:sz w:val="20"/>
@@ -3929,8 +3927,8 @@
               </w:rPr>
               <w:t xml:space="preserve">address </w:t>
             </w:r>
+            <w:bookmarkEnd w:id="23"/>
             <w:bookmarkEnd w:id="24"/>
-            <w:bookmarkEnd w:id="25"/>
             <w:r>
               <w:rPr>
                 <w:sz w:val="20"/>
@@ -3991,8 +3989,8 @@
               </w:rPr>
               <w:t>{% endif %}</w:t>
             </w:r>
+            <w:bookmarkEnd w:id="21"/>
             <w:bookmarkEnd w:id="22"/>
-            <w:bookmarkEnd w:id="23"/>
           </w:p>
         </w:tc>
       </w:tr>
@@ -4241,8 +4239,8 @@
                 <w:lang w:val="en-US"/>
               </w:rPr>
             </w:pPr>
-            <w:bookmarkStart w:id="26" w:name="OLE_LINK20"/>
-            <w:bookmarkStart w:id="27" w:name="OLE_LINK21"/>
+            <w:bookmarkStart w:id="25" w:name="OLE_LINK20"/>
+            <w:bookmarkStart w:id="26" w:name="OLE_LINK21"/>
             <w:r>
               <w:rPr>
                 <w:sz w:val="20"/>
@@ -4377,8 +4375,8 @@
               </w:rPr>
               <w:t>{% endif %}</w:t>
             </w:r>
+            <w:bookmarkEnd w:id="25"/>
             <w:bookmarkEnd w:id="26"/>
-            <w:bookmarkEnd w:id="27"/>
           </w:p>
         </w:tc>
       </w:tr>
@@ -4455,8 +4453,8 @@
                 <w:lang w:val="en-US"/>
               </w:rPr>
             </w:pPr>
-            <w:bookmarkStart w:id="28" w:name="OLE_LINK24"/>
-            <w:bookmarkStart w:id="29" w:name="OLE_LINK25"/>
+            <w:bookmarkStart w:id="27" w:name="OLE_LINK24"/>
+            <w:bookmarkStart w:id="28" w:name="OLE_LINK25"/>
             <w:r>
               <w:rPr>
                 <w:sz w:val="20"/>
@@ -4565,8 +4563,8 @@
               </w:rPr>
               <w:t>{% endif %}</w:t>
             </w:r>
+            <w:bookmarkEnd w:id="27"/>
             <w:bookmarkEnd w:id="28"/>
-            <w:bookmarkEnd w:id="29"/>
           </w:p>
         </w:tc>
       </w:tr>
@@ -5392,8 +5390,8 @@
               </w:rPr>
               <w:t xml:space="preserve">{{ </w:t>
             </w:r>
-            <w:bookmarkStart w:id="30" w:name="OLE_LINK14"/>
-            <w:bookmarkStart w:id="31" w:name="OLE_LINK15"/>
+            <w:bookmarkStart w:id="29" w:name="OLE_LINK14"/>
+            <w:bookmarkStart w:id="30" w:name="OLE_LINK15"/>
             <w:proofErr w:type="spellStart"/>
             <w:r>
               <w:rPr>
@@ -5412,8 +5410,8 @@
               </w:rPr>
               <w:t xml:space="preserve"> </w:t>
             </w:r>
+            <w:bookmarkEnd w:id="29"/>
             <w:bookmarkEnd w:id="30"/>
-            <w:bookmarkEnd w:id="31"/>
             <w:r>
               <w:rPr>
                 <w:sz w:val="20"/>
@@ -6776,6 +6774,8 @@
                 <w:lang w:val="en-US"/>
               </w:rPr>
             </w:pPr>
+            <w:bookmarkStart w:id="31" w:name="OLE_LINK3"/>
+            <w:bookmarkStart w:id="32" w:name="_GoBack" w:colFirst="0" w:colLast="0"/>
             <w:r>
               <w:rPr>
                 <w:bCs/>
@@ -7049,8 +7049,8 @@
                 <w:lang w:val="en-US"/>
               </w:rPr>
             </w:pPr>
-            <w:bookmarkStart w:id="32" w:name="OLE_LINK4"/>
-            <w:bookmarkStart w:id="33" w:name="OLE_LINK6"/>
+            <w:bookmarkStart w:id="33" w:name="OLE_LINK4"/>
+            <w:bookmarkStart w:id="34" w:name="OLE_LINK6"/>
             <w:r>
               <w:rPr>
                 <w:b/>
@@ -7080,7 +7080,7 @@
               </w:rPr>
               <w:t xml:space="preserve"> if </w:t>
             </w:r>
-            <w:bookmarkStart w:id="34" w:name="OLE_LINK2"/>
+            <w:bookmarkStart w:id="35" w:name="OLE_LINK2"/>
             <w:r>
               <w:rPr>
                 <w:b/>
@@ -7094,16 +7094,16 @@
               </w:rPr>
               <w:t xml:space="preserve"> </w:t>
             </w:r>
+            <w:bookmarkEnd w:id="35"/>
+            <w:r>
+              <w:rPr>
+                <w:b/>
+                <w:lang w:val="en-US"/>
+              </w:rPr>
+              <w:t>%}</w:t>
+            </w:r>
+            <w:bookmarkEnd w:id="33"/>
             <w:bookmarkEnd w:id="34"/>
-            <w:r>
-              <w:rPr>
-                <w:b/>
-                <w:lang w:val="en-US"/>
-              </w:rPr>
-              <w:t>%}</w:t>
-            </w:r>
-            <w:bookmarkEnd w:id="32"/>
-            <w:bookmarkEnd w:id="33"/>
           </w:p>
         </w:tc>
       </w:tr>
@@ -7228,8 +7228,8 @@
               </w:rPr>
               <w:t>части</w:t>
             </w:r>
-            <w:bookmarkStart w:id="35" w:name="OLE_LINK28"/>
-            <w:bookmarkStart w:id="36" w:name="OLE_LINK29"/>
+            <w:bookmarkStart w:id="36" w:name="OLE_LINK28"/>
+            <w:bookmarkStart w:id="37" w:name="OLE_LINK29"/>
             <w:r>
               <w:rPr>
                 <w:b/>
@@ -7267,7 +7267,7 @@
               </w:rPr>
               <w:t>.</w:t>
             </w:r>
-            <w:bookmarkStart w:id="37" w:name="OLE_LINK8"/>
+            <w:bookmarkStart w:id="38" w:name="OLE_LINK8"/>
             <w:proofErr w:type="spellStart"/>
             <w:r>
               <w:rPr>
@@ -7286,18 +7286,18 @@
               </w:rPr>
               <w:t xml:space="preserve"> </w:t>
             </w:r>
+            <w:bookmarkEnd w:id="38"/>
+            <w:r>
+              <w:rPr>
+                <w:sz w:val="20"/>
+                <w:szCs w:val="20"/>
+                <w:u w:val="single"/>
+                <w:lang w:val="en-US"/>
+              </w:rPr>
+              <w:t>}}</w:t>
+            </w:r>
+            <w:bookmarkEnd w:id="36"/>
             <w:bookmarkEnd w:id="37"/>
-            <w:r>
-              <w:rPr>
-                <w:sz w:val="20"/>
-                <w:szCs w:val="20"/>
-                <w:u w:val="single"/>
-                <w:lang w:val="en-US"/>
-              </w:rPr>
-              <w:t>}}</w:t>
-            </w:r>
-            <w:bookmarkEnd w:id="35"/>
-            <w:bookmarkEnd w:id="36"/>
           </w:p>
         </w:tc>
       </w:tr>
@@ -8510,7 +8510,7 @@
                 <w:szCs w:val="20"/>
               </w:rPr>
             </w:pPr>
-            <w:bookmarkStart w:id="38" w:name="OLE_LINK1"/>
+            <w:bookmarkStart w:id="39" w:name="OLE_LINK1"/>
             <w:r>
               <w:rPr>
                 <w:bCs/>
@@ -8569,7 +8569,7 @@
               </w:rPr>
               <w:t xml:space="preserve"> %}</w:t>
             </w:r>
-            <w:bookmarkEnd w:id="38"/>
+            <w:bookmarkEnd w:id="39"/>
           </w:p>
         </w:tc>
       </w:tr>
@@ -9697,8 +9697,8 @@
               </w:rPr>
               <w:t xml:space="preserve"> if </w:t>
             </w:r>
-            <w:bookmarkStart w:id="39" w:name="OLE_LINK7"/>
-            <w:bookmarkStart w:id="40" w:name="OLE_LINK9"/>
+            <w:bookmarkStart w:id="40" w:name="OLE_LINK7"/>
+            <w:bookmarkStart w:id="41" w:name="OLE_LINK9"/>
             <w:r>
               <w:rPr>
                 <w:b/>
@@ -9712,8 +9712,8 @@
               </w:rPr>
               <w:t xml:space="preserve"> </w:t>
             </w:r>
-            <w:bookmarkEnd w:id="39"/>
             <w:bookmarkEnd w:id="40"/>
+            <w:bookmarkEnd w:id="41"/>
             <w:r>
               <w:rPr>
                 <w:b/>
@@ -9818,7 +9818,6 @@
                 <w:b/>
                 <w:sz w:val="20"/>
                 <w:szCs w:val="20"/>
-                <w:lang w:val="en-US"/>
               </w:rPr>
             </w:pPr>
             <w:r>
@@ -9834,7 +9833,6 @@
                 <w:b/>
                 <w:sz w:val="20"/>
                 <w:szCs w:val="20"/>
-                <w:lang w:val="en-US"/>
               </w:rPr>
               <w:t xml:space="preserve"> </w:t>
             </w:r>
@@ -9851,7 +9849,6 @@
                 <w:b/>
                 <w:sz w:val="20"/>
                 <w:szCs w:val="20"/>
-                <w:lang w:val="en-US"/>
               </w:rPr>
               <w:t xml:space="preserve"> </w:t>
             </w:r>
@@ -9868,7 +9865,6 @@
                 <w:b/>
                 <w:sz w:val="20"/>
                 <w:szCs w:val="20"/>
-                <w:lang w:val="en-US"/>
               </w:rPr>
               <w:t xml:space="preserve">: </w:t>
             </w:r>
@@ -9878,7 +9874,6 @@
                 <w:sz w:val="20"/>
                 <w:szCs w:val="20"/>
                 <w:u w:val="single"/>
-                <w:lang w:val="en-US"/>
               </w:rPr>
               <w:t xml:space="preserve">{{ </w:t>
             </w:r>
@@ -9896,7 +9891,6 @@
                 <w:sz w:val="20"/>
                 <w:szCs w:val="20"/>
                 <w:u w:val="single"/>
-                <w:lang w:val="en-US"/>
               </w:rPr>
               <w:t>.</w:t>
             </w:r>
@@ -9913,7 +9907,6 @@
                 <w:sz w:val="20"/>
                 <w:szCs w:val="20"/>
                 <w:u w:val="single"/>
-                <w:lang w:val="en-US"/>
               </w:rPr>
               <w:t xml:space="preserve"> }}</w:t>
             </w:r>
@@ -13319,7 +13312,7 @@
                 <w:lang w:val="en-US"/>
               </w:rPr>
             </w:pPr>
-            <w:bookmarkStart w:id="41" w:name="OLE_LINK5"/>
+            <w:bookmarkStart w:id="42" w:name="OLE_LINK5"/>
             <w:r>
               <w:rPr>
                 <w:bCs/>
@@ -13369,7 +13362,7 @@
               </w:rPr>
               <w:t xml:space="preserve"> %}</w:t>
             </w:r>
-            <w:bookmarkEnd w:id="41"/>
+            <w:bookmarkEnd w:id="42"/>
           </w:p>
         </w:tc>
       </w:tr>
@@ -13576,6 +13569,8 @@
           </w:p>
         </w:tc>
       </w:tr>
+      <w:bookmarkEnd w:id="31"/>
+      <w:bookmarkEnd w:id="32"/>
     </w:tbl>
     <w:p>
       <w:pPr>
